--- a/Documentacion/Entregas/Entrega_current/Mauricio/Documento final_v4.docx
+++ b/Documentacion/Entregas/Entrega_current/Mauricio/Documento final_v4.docx
@@ -4325,7 +4325,6 @@
         <w:rPr>
           <w:sz w:val="24"/>
           <w:szCs w:val="24"/>
-          <w:u w:val="single"/>
         </w:rPr>
         <w:t>consumidores</w:t>
       </w:r>
@@ -4350,7 +4349,42 @@
           <w:sz w:val="24"/>
           <w:szCs w:val="24"/>
         </w:rPr>
-        <w:t>El desafío planteado en el marco del Proyecto del tecnólogo informático en su edición 2013, es el desarrollo de una aplicación que sirva</w:t>
+        <w:t xml:space="preserve">El desafío planteado en el marco del Proyecto del </w:t>
+      </w:r>
+      <w:r>
+        <w:rPr>
+          <w:sz w:val="24"/>
+          <w:szCs w:val="24"/>
+        </w:rPr>
+        <w:t>T</w:t>
+      </w:r>
+      <w:r>
+        <w:rPr>
+          <w:sz w:val="24"/>
+          <w:szCs w:val="24"/>
+        </w:rPr>
+        <w:t xml:space="preserve">ecnólogo </w:t>
+      </w:r>
+      <w:r>
+        <w:rPr>
+          <w:sz w:val="24"/>
+          <w:szCs w:val="24"/>
+        </w:rPr>
+        <w:t>I</w:t>
+      </w:r>
+      <w:r>
+        <w:rPr>
+          <w:sz w:val="24"/>
+          <w:szCs w:val="24"/>
+        </w:rPr>
+        <w:t>nformático</w:t>
+      </w:r>
+      <w:r>
+        <w:rPr>
+          <w:sz w:val="24"/>
+          <w:szCs w:val="24"/>
+        </w:rPr>
+        <w:t xml:space="preserve"> en su edición 2013, es el desarrollo de una aplicación que sirva</w:t>
       </w:r>
       <w:r>
         <w:rPr>
@@ -4387,14 +4421,42 @@
           <w:sz w:val="24"/>
           <w:szCs w:val="24"/>
         </w:rPr>
-        <w:t xml:space="preserve">Como caso de estudio, se presentan las aplicaciones Amazon Marketplace, Google Play y Apple AppStore siendo todas ellas plataformas de comercio electrónico de referencia mundial. Este tipo de aplicaciones </w:t>
-      </w:r>
-      <w:r>
-        <w:rPr>
-          <w:sz w:val="24"/>
-          <w:szCs w:val="24"/>
-        </w:rPr>
-        <w:t>tienen la particularidad de comunicarse con millones de usuarios, ya sea a través de la web como dispositivos móviles, abarcando gran parte del mercado mundial. Por ello y más, manipulan información sensible de sus usuarios por lo que no solo se debe destacar el mundo de los contenidos y los segmentos de mercado, sino que también la seguridad juega un rol de gran importancia.</w:t>
+        <w:t>Como caso</w:t>
+      </w:r>
+      <w:r>
+        <w:rPr>
+          <w:sz w:val="24"/>
+          <w:szCs w:val="24"/>
+        </w:rPr>
+        <w:t>s</w:t>
+      </w:r>
+      <w:r>
+        <w:rPr>
+          <w:sz w:val="24"/>
+          <w:szCs w:val="24"/>
+        </w:rPr>
+        <w:t xml:space="preserve"> de estudio, se presenta</w:t>
+      </w:r>
+      <w:r>
+        <w:rPr>
+          <w:sz w:val="24"/>
+          <w:szCs w:val="24"/>
+        </w:rPr>
+        <w:t>rá</w:t>
+      </w:r>
+      <w:r>
+        <w:rPr>
+          <w:sz w:val="24"/>
+          <w:szCs w:val="24"/>
+        </w:rPr>
+        <w:t xml:space="preserve">n las aplicaciones Amazon Marketplace, Google Play y Apple AppStore siendo todas ellas plataformas de comercio electrónico de referencia mundial. Este tipo de aplicaciones </w:t>
+      </w:r>
+      <w:r>
+        <w:rPr>
+          <w:sz w:val="24"/>
+          <w:szCs w:val="24"/>
+        </w:rPr>
+        <w:t>tienen la particularidad de comunicarse con millones de usuarios, ya sea a través de la web como dispositivos móviles, abarcando gran parte del mercado mundial. Por ello y más, manipulan información sensible de usuarios por lo que no solo se debe destacar el mundo de los contenidos y los segmentos de mercado, sino que también la seguridad juega un rol de gran importancia.</w:t>
       </w:r>
     </w:p>
     <w:p>
@@ -4424,7 +4486,6 @@
       </w:r>
       <w:bookmarkEnd w:id="3"/>
     </w:p>
-    <w:p/>
     <w:p>
       <w:pPr>
         <w:jc w:val="both"/>
@@ -4502,44 +4563,79 @@
         <w:spacing w:after="0"/>
         <w:jc w:val="both"/>
         <w:rPr>
-          <w:sz w:val="20"/>
-          <w:szCs w:val="20"/>
-        </w:rPr>
-      </w:pPr>
-      <w:r>
-        <w:rPr>
-          <w:sz w:val="20"/>
-          <w:szCs w:val="20"/>
+          <w:sz w:val="24"/>
+          <w:szCs w:val="24"/>
+        </w:rPr>
+      </w:pPr>
+      <w:r>
+        <w:rPr>
+          <w:sz w:val="24"/>
+          <w:szCs w:val="24"/>
         </w:rPr>
         <w:t xml:space="preserve">En los últimos años el creciente incremento que ha tenido tanto la cantidad de dispositivos móviles, como el número de usuarios de </w:t>
       </w:r>
       <w:r>
         <w:rPr>
-          <w:sz w:val="20"/>
-          <w:szCs w:val="20"/>
+          <w:sz w:val="24"/>
+          <w:szCs w:val="24"/>
         </w:rPr>
         <w:t>Internet</w:t>
       </w:r>
       <w:r>
         <w:rPr>
-          <w:sz w:val="20"/>
-          <w:szCs w:val="20"/>
-        </w:rPr>
-        <w:t xml:space="preserve">, han hecho de este </w:t>
-      </w:r>
-      <w:r>
-        <w:rPr>
-          <w:sz w:val="20"/>
-          <w:szCs w:val="20"/>
+          <w:sz w:val="24"/>
+          <w:szCs w:val="24"/>
+        </w:rPr>
+        <w:t>, han hecho de é</w:t>
+      </w:r>
+      <w:r>
+        <w:rPr>
+          <w:sz w:val="24"/>
+          <w:szCs w:val="24"/>
+        </w:rPr>
+        <w:t xml:space="preserve">ste </w:t>
+      </w:r>
+      <w:r>
+        <w:rPr>
+          <w:sz w:val="24"/>
+          <w:szCs w:val="24"/>
         </w:rPr>
         <w:t>último</w:t>
       </w:r>
       <w:r>
         <w:rPr>
-          <w:sz w:val="20"/>
-          <w:szCs w:val="20"/>
-        </w:rPr>
-        <w:t xml:space="preserve"> un excelente lugar en donde promocionarse, vender y proyectarse internacionalmente para los proveedores, que sin importar el capital inicial pueden competir con grandes proveedores sin tantas desventajas; y un lugar donde encontrar ofertas variadas desde la comodidad del hogar para los clientes.</w:t>
+          <w:sz w:val="24"/>
+          <w:szCs w:val="24"/>
+        </w:rPr>
+        <w:t xml:space="preserve"> un excelente </w:t>
+      </w:r>
+      <w:r>
+        <w:rPr>
+          <w:sz w:val="24"/>
+          <w:szCs w:val="24"/>
+        </w:rPr>
+        <w:t>entorno</w:t>
+      </w:r>
+      <w:r>
+        <w:rPr>
+          <w:sz w:val="24"/>
+          <w:szCs w:val="24"/>
+        </w:rPr>
+        <w:t xml:space="preserve"> donde promocionarse, vender y proyectarse internacionalmente para los proveedores, que sin importar el capital inicial pueden competir con grandes </w:t>
+      </w:r>
+      <w:r>
+        <w:rPr>
+          <w:sz w:val="24"/>
+          <w:szCs w:val="24"/>
+        </w:rPr>
+        <w:t>empresas</w:t>
+      </w:r>
+      <w:r>
+        <w:rPr>
+          <w:sz w:val="24"/>
+          <w:szCs w:val="24"/>
+        </w:rPr>
+        <w:t xml:space="preserve"> sin tantas desventajas; y un lugar donde encontrar ofertas variadas desde la comodidad del hogar para los clientes.</w:t>
       </w:r>
     </w:p>
     <w:p>
@@ -4547,8 +4643,8 @@
         <w:spacing w:after="0"/>
         <w:jc w:val="both"/>
         <w:rPr>
-          <w:sz w:val="20"/>
-          <w:szCs w:val="20"/>
+          <w:sz w:val="24"/>
+          <w:szCs w:val="24"/>
         </w:rPr>
       </w:pPr>
     </w:p>
@@ -4557,28 +4653,28 @@
         <w:spacing w:after="0"/>
         <w:jc w:val="both"/>
         <w:rPr>
-          <w:sz w:val="20"/>
-          <w:szCs w:val="20"/>
-        </w:rPr>
-      </w:pPr>
-      <w:r>
-        <w:rPr>
-          <w:sz w:val="20"/>
-          <w:szCs w:val="20"/>
+          <w:sz w:val="24"/>
+          <w:szCs w:val="24"/>
+        </w:rPr>
+      </w:pPr>
+      <w:r>
+        <w:rPr>
+          <w:sz w:val="24"/>
+          <w:szCs w:val="24"/>
         </w:rPr>
         <w:t xml:space="preserve">Hoy en día, la mayoría de las empresas que tradicionalmente ofrecían sus productos en locales de atención al público se están sumando a esta tendencia de ofrecer sus productos tanto de manera tradicional como directamente desde </w:t>
       </w:r>
       <w:r>
         <w:rPr>
-          <w:sz w:val="20"/>
-          <w:szCs w:val="20"/>
+          <w:sz w:val="24"/>
+          <w:szCs w:val="24"/>
         </w:rPr>
         <w:t>Internet</w:t>
       </w:r>
       <w:r>
         <w:rPr>
-          <w:sz w:val="20"/>
-          <w:szCs w:val="20"/>
+          <w:sz w:val="24"/>
+          <w:szCs w:val="24"/>
         </w:rPr>
         <w:t xml:space="preserve"> a través de algún Marketplace ya existente, o creando su propio Marketplace especifico. </w:t>
       </w:r>
@@ -4588,8 +4684,8 @@
         <w:spacing w:after="0"/>
         <w:jc w:val="both"/>
         <w:rPr>
-          <w:sz w:val="20"/>
-          <w:szCs w:val="20"/>
+          <w:sz w:val="24"/>
+          <w:szCs w:val="24"/>
         </w:rPr>
       </w:pPr>
     </w:p>
@@ -4598,30 +4694,135 @@
         <w:spacing w:after="0"/>
         <w:jc w:val="both"/>
         <w:rPr>
-          <w:sz w:val="20"/>
-          <w:szCs w:val="20"/>
-        </w:rPr>
-      </w:pPr>
-      <w:r>
-        <w:rPr>
-          <w:sz w:val="20"/>
-          <w:szCs w:val="20"/>
-        </w:rPr>
-        <w:t xml:space="preserve">Esta nueva tendencia, implica grandes desafíos tanto para los proveedores, cuya filosofía de trabajo está siendo drásticamente cambiada y deberán aclimatarse rápidamente para continuar siendo rentables ya que la competencia puede llegar de cualquier parte del mundo atreves de sitios internacionales como Amazon.com, e-bay.com, entre otros tantos; como para las personas involucradas en el desarrollo de estas aplicaciones, ya que las mismas manejan sumas de dinero cada vez </w:t>
-      </w:r>
-      <w:r>
-        <w:rPr>
-          <w:sz w:val="20"/>
-          <w:szCs w:val="20"/>
+          <w:sz w:val="24"/>
+          <w:szCs w:val="24"/>
+        </w:rPr>
+      </w:pPr>
+      <w:r>
+        <w:rPr>
+          <w:sz w:val="24"/>
+          <w:szCs w:val="24"/>
+        </w:rPr>
+        <w:t xml:space="preserve">Esta nueva tendencia, implica grandes desafíos tanto para los proveedores, </w:t>
+      </w:r>
+      <w:r>
+        <w:rPr>
+          <w:sz w:val="24"/>
+          <w:szCs w:val="24"/>
+        </w:rPr>
+        <w:t>que deben adaptar su filosofía de trabajo</w:t>
+      </w:r>
+      <w:r>
+        <w:rPr>
+          <w:sz w:val="24"/>
+          <w:szCs w:val="24"/>
+        </w:rPr>
+        <w:t xml:space="preserve"> y aclimatarse rápidamente para continuar siendo rentables ya que la competencia puede llegar d</w:t>
+      </w:r>
+      <w:r>
+        <w:rPr>
+          <w:sz w:val="24"/>
+          <w:szCs w:val="24"/>
+        </w:rPr>
+        <w:t>e cualquier parte del mundo a tra</w:t>
+      </w:r>
+      <w:r>
+        <w:rPr>
+          <w:sz w:val="24"/>
+          <w:szCs w:val="24"/>
+        </w:rPr>
+        <w:t>v</w:t>
+      </w:r>
+      <w:r>
+        <w:rPr>
+          <w:sz w:val="24"/>
+          <w:szCs w:val="24"/>
+        </w:rPr>
+        <w:t>é</w:t>
+      </w:r>
+      <w:r>
+        <w:rPr>
+          <w:sz w:val="24"/>
+          <w:szCs w:val="24"/>
+        </w:rPr>
+        <w:t xml:space="preserve">s de sitios internacionales como Amazon.com, e-bay.com, entre otros tantos; como para las </w:t>
+      </w:r>
+      <w:r>
+        <w:rPr>
+          <w:sz w:val="24"/>
+          <w:szCs w:val="24"/>
+        </w:rPr>
+        <w:t>empresas</w:t>
+      </w:r>
+      <w:r>
+        <w:rPr>
+          <w:sz w:val="24"/>
+          <w:szCs w:val="24"/>
+        </w:rPr>
+        <w:t xml:space="preserve"> involucradas en el desarrollo de </w:t>
+      </w:r>
+      <w:r>
+        <w:rPr>
+          <w:sz w:val="24"/>
+          <w:szCs w:val="24"/>
+        </w:rPr>
+        <w:t>é</w:t>
+      </w:r>
+      <w:r>
+        <w:rPr>
+          <w:sz w:val="24"/>
+          <w:szCs w:val="24"/>
+        </w:rPr>
+        <w:t>stas</w:t>
+      </w:r>
+      <w:r>
+        <w:rPr>
+          <w:sz w:val="24"/>
+          <w:szCs w:val="24"/>
+        </w:rPr>
+        <w:t xml:space="preserve"> aplicaciones, ya que las mismas manejan sumas de dinero cada vez </w:t>
+      </w:r>
+      <w:r>
+        <w:rPr>
+          <w:sz w:val="24"/>
+          <w:szCs w:val="24"/>
         </w:rPr>
         <w:t>más</w:t>
       </w:r>
       <w:r>
         <w:rPr>
-          <w:sz w:val="20"/>
-          <w:szCs w:val="20"/>
-        </w:rPr>
-        <w:t xml:space="preserve"> importantes lo que supone riesgos importantes si no se cuentan con medidas de seguridad cada vez más exigentes. </w:t>
+          <w:sz w:val="24"/>
+          <w:szCs w:val="24"/>
+        </w:rPr>
+        <w:t xml:space="preserve"> importantes lo que supone riesgos </w:t>
+      </w:r>
+      <w:r>
+        <w:rPr>
+          <w:sz w:val="24"/>
+          <w:szCs w:val="24"/>
+        </w:rPr>
+        <w:t xml:space="preserve">en caso de no aplicar </w:t>
+      </w:r>
+      <w:r>
+        <w:rPr>
+          <w:sz w:val="24"/>
+          <w:szCs w:val="24"/>
+        </w:rPr>
+        <w:t xml:space="preserve">medidas de seguridad </w:t>
+      </w:r>
+      <w:r>
+        <w:rPr>
+          <w:sz w:val="24"/>
+          <w:szCs w:val="24"/>
+        </w:rPr>
+        <w:t>informática</w:t>
+      </w:r>
+      <w:r>
+        <w:rPr>
+          <w:sz w:val="24"/>
+          <w:szCs w:val="24"/>
+        </w:rPr>
+        <w:t xml:space="preserve">. </w:t>
       </w:r>
     </w:p>
     <w:p>
@@ -4629,8 +4830,8 @@
         <w:spacing w:after="0"/>
         <w:jc w:val="both"/>
         <w:rPr>
-          <w:sz w:val="20"/>
-          <w:szCs w:val="20"/>
+          <w:sz w:val="24"/>
+          <w:szCs w:val="24"/>
         </w:rPr>
       </w:pPr>
     </w:p>
@@ -4639,14 +4840,14 @@
         <w:spacing w:after="0"/>
         <w:jc w:val="both"/>
         <w:rPr>
-          <w:sz w:val="20"/>
-          <w:szCs w:val="20"/>
-        </w:rPr>
-      </w:pPr>
-      <w:r>
-        <w:rPr>
-          <w:sz w:val="20"/>
-          <w:szCs w:val="20"/>
+          <w:sz w:val="24"/>
+          <w:szCs w:val="24"/>
+        </w:rPr>
+      </w:pPr>
+      <w:r>
+        <w:rPr>
+          <w:sz w:val="24"/>
+          <w:szCs w:val="24"/>
         </w:rPr>
         <w:t xml:space="preserve">Se plantea en este trabajo la inquietud de investigar sobre este nuevo uso de la tecnología, cuáles son sus pros y sus contras, diferentes casos de éxito en Uruguay y el mundo. </w:t>
       </w:r>
@@ -4667,14 +4868,14 @@
         <w:spacing w:after="0"/>
         <w:jc w:val="both"/>
         <w:rPr>
-          <w:sz w:val="20"/>
-          <w:szCs w:val="20"/>
-        </w:rPr>
-      </w:pPr>
-      <w:r>
-        <w:rPr>
-          <w:sz w:val="20"/>
-          <w:szCs w:val="20"/>
+          <w:sz w:val="24"/>
+          <w:szCs w:val="24"/>
+        </w:rPr>
+      </w:pPr>
+      <w:r>
+        <w:rPr>
+          <w:sz w:val="24"/>
+          <w:szCs w:val="24"/>
         </w:rPr>
         <w:t xml:space="preserve">El objetivo del proyecto consiste en realizar el análisis, diseño e implementación de un Marketplace tanto web como para dispositivos móviles Android. </w:t>
       </w:r>
@@ -4683,129 +4884,285 @@
       <w:pPr>
         <w:jc w:val="both"/>
         <w:rPr>
-          <w:sz w:val="20"/>
-          <w:szCs w:val="20"/>
-        </w:rPr>
-      </w:pPr>
-      <w:r>
-        <w:rPr>
-          <w:sz w:val="20"/>
-          <w:szCs w:val="20"/>
-        </w:rPr>
-        <w:t xml:space="preserve">Como solución final se espera un Marketplace web en el que se podrán registrar distintos tipos de usuarios; los proveedores, quienes podrán poner diversos tipos de contenidos a disposición de otros usuarios, tanto sean de forma gratuita como a la venta. Y los clientes que podrán adquirir los contenidos, comentarlos, puntuarlos, entre otras tantas acciones. La solución va a ir acompañada de una aplicación nativa Android, con la cual los usuarios puedan ver y/o adquirir los contenidos del sistema, agregar a favoritos, y más. Con la ventaja de que podrán acceder a las listas de contenidos sin necesidad de estar conectados constantemente a </w:t>
-      </w:r>
-      <w:r>
-        <w:rPr>
-          <w:sz w:val="20"/>
-          <w:szCs w:val="20"/>
+          <w:sz w:val="24"/>
+          <w:szCs w:val="24"/>
+        </w:rPr>
+      </w:pPr>
+      <w:r>
+        <w:rPr>
+          <w:sz w:val="24"/>
+          <w:szCs w:val="24"/>
+        </w:rPr>
+        <w:t>Como solución final se espera un Marketplace web en el que se podrán regist</w:t>
+      </w:r>
+      <w:r>
+        <w:rPr>
+          <w:sz w:val="24"/>
+          <w:szCs w:val="24"/>
+        </w:rPr>
+        <w:t>rar distintos tipos de usuarios:</w:t>
+      </w:r>
+      <w:r>
+        <w:rPr>
+          <w:sz w:val="24"/>
+          <w:szCs w:val="24"/>
+        </w:rPr>
+        <w:t xml:space="preserve"> los proveedores, quienes podrán poner diversos tipos de contenidos a disposición de otros usuarios, tanto sean de</w:t>
+      </w:r>
+      <w:r>
+        <w:rPr>
+          <w:sz w:val="24"/>
+          <w:szCs w:val="24"/>
+        </w:rPr>
+        <w:t xml:space="preserve"> forma gratuita como a la venta,</w:t>
+      </w:r>
+      <w:r>
+        <w:rPr>
+          <w:sz w:val="24"/>
+          <w:szCs w:val="24"/>
+        </w:rPr>
+        <w:t xml:space="preserve"> </w:t>
+      </w:r>
+      <w:r>
+        <w:rPr>
+          <w:sz w:val="24"/>
+          <w:szCs w:val="24"/>
+        </w:rPr>
+        <w:t>y</w:t>
+      </w:r>
+      <w:r>
+        <w:rPr>
+          <w:sz w:val="24"/>
+          <w:szCs w:val="24"/>
+        </w:rPr>
+        <w:t xml:space="preserve"> los clientes que podrán adquirir los contenidos, comentarlos, puntuarlos, entre otras tantas acciones. La solución va a ir acompañada de una aplicación nativa Android, con la cual los usuarios puedan ver y/o adquirir los contenidos del sistema, agregar a favoritos, y más</w:t>
+      </w:r>
+      <w:r>
+        <w:rPr>
+          <w:sz w:val="24"/>
+          <w:szCs w:val="24"/>
+        </w:rPr>
+        <w:t>, c</w:t>
+      </w:r>
+      <w:r>
+        <w:rPr>
+          <w:sz w:val="24"/>
+          <w:szCs w:val="24"/>
+        </w:rPr>
+        <w:t xml:space="preserve">on la ventaja de que podrán acceder a las listas de contenidos sin necesidad de estar conectados a </w:t>
+      </w:r>
+      <w:r>
+        <w:rPr>
+          <w:sz w:val="24"/>
+          <w:szCs w:val="24"/>
         </w:rPr>
         <w:t>Internet</w:t>
       </w:r>
       <w:r>
         <w:rPr>
-          <w:sz w:val="20"/>
-          <w:szCs w:val="20"/>
-        </w:rPr>
-        <w:t>. Al tratarse de una aplicación dirigida a compra/descarga de contenidos, la interfaz deberá ser amigable con el usuario y llamativa para que el mismo se sienta cómodo utilizándola y decida continuar utilizándola.</w:t>
-      </w:r>
-    </w:p>
-    <w:p>
-      <w:pPr>
-        <w:jc w:val="both"/>
-        <w:rPr>
-          <w:sz w:val="20"/>
-          <w:szCs w:val="20"/>
-        </w:rPr>
-      </w:pPr>
-      <w:r>
-        <w:rPr>
-          <w:sz w:val="20"/>
-          <w:szCs w:val="20"/>
-        </w:rPr>
+          <w:sz w:val="24"/>
+          <w:szCs w:val="24"/>
+        </w:rPr>
+        <w:t xml:space="preserve">. Al tratarse de una aplicación dirigida a compra/descarga de contenidos, la interfaz deberá ser amigable y llamativa para que el </w:t>
+      </w:r>
+      <w:r>
+        <w:rPr>
+          <w:sz w:val="24"/>
+          <w:szCs w:val="24"/>
+        </w:rPr>
+        <w:t>usuario</w:t>
+      </w:r>
+      <w:r>
+        <w:rPr>
+          <w:sz w:val="24"/>
+          <w:szCs w:val="24"/>
+        </w:rPr>
+        <w:t xml:space="preserve"> se sienta cómodo</w:t>
+      </w:r>
+      <w:r>
+        <w:rPr>
+          <w:sz w:val="24"/>
+          <w:szCs w:val="24"/>
+        </w:rPr>
+        <w:t xml:space="preserve"> al navegar a través de los mismos</w:t>
+      </w:r>
+      <w:r>
+        <w:rPr>
+          <w:sz w:val="24"/>
+          <w:szCs w:val="24"/>
+        </w:rPr>
+        <w:t>.</w:t>
+      </w:r>
+    </w:p>
+    <w:p>
+      <w:pPr>
+        <w:jc w:val="both"/>
+        <w:rPr>
+          <w:sz w:val="24"/>
+          <w:szCs w:val="24"/>
+        </w:rPr>
+      </w:pPr>
+      <w:r>
+        <w:rPr>
+          <w:sz w:val="24"/>
+          <w:szCs w:val="24"/>
+        </w:rPr>
+        <w:lastRenderedPageBreak/>
         <w:t>En el capítulo</w:t>
       </w:r>
       <w:r>
         <w:rPr>
+          <w:sz w:val="24"/>
+          <w:szCs w:val="24"/>
+        </w:rPr>
+        <w:t xml:space="preserve"> </w:t>
+      </w:r>
+      <w:r>
+        <w:rPr>
+          <w:b/>
           <w:i/>
-          <w:sz w:val="20"/>
-          <w:szCs w:val="20"/>
+          <w:sz w:val="24"/>
+          <w:szCs w:val="24"/>
         </w:rPr>
         <w:t>Estado del Arte</w:t>
       </w:r>
       <w:r>
         <w:rPr>
-          <w:sz w:val="20"/>
-          <w:szCs w:val="20"/>
-        </w:rPr>
-        <w:t>, se presenta un marco conceptual que servirá de base teórica para compre</w:t>
-      </w:r>
-      <w:r>
-        <w:rPr>
-          <w:sz w:val="20"/>
-          <w:szCs w:val="20"/>
-        </w:rPr>
-        <w:t>nder los capítulos posteriores.</w:t>
-      </w:r>
-    </w:p>
-    <w:p>
-      <w:pPr>
-        <w:jc w:val="both"/>
-        <w:rPr>
-          <w:sz w:val="20"/>
-          <w:szCs w:val="20"/>
-        </w:rPr>
-      </w:pPr>
-      <w:r>
-        <w:rPr>
-          <w:sz w:val="20"/>
-          <w:szCs w:val="20"/>
-        </w:rPr>
-        <w:t>En el capítulo</w:t>
-      </w:r>
-      <w:r>
-        <w:rPr>
+          <w:sz w:val="24"/>
+          <w:szCs w:val="24"/>
+        </w:rPr>
+        <w:t>, se presenta un marco conceptual que servirá de base teórica para comprender los capítulos posteriores.</w:t>
+      </w:r>
+      <w:r>
+        <w:rPr>
+          <w:sz w:val="24"/>
+          <w:szCs w:val="24"/>
+        </w:rPr>
+        <w:t xml:space="preserve"> </w:t>
+      </w:r>
+      <w:r>
+        <w:rPr>
+          <w:sz w:val="24"/>
+          <w:szCs w:val="24"/>
+        </w:rPr>
+        <w:t>E</w:t>
+      </w:r>
+      <w:r>
+        <w:rPr>
+          <w:sz w:val="24"/>
+          <w:szCs w:val="24"/>
+        </w:rPr>
+        <w:t>n e</w:t>
+      </w:r>
+      <w:r>
+        <w:rPr>
+          <w:sz w:val="24"/>
+          <w:szCs w:val="24"/>
+        </w:rPr>
+        <w:t>l capítulo</w:t>
+      </w:r>
+      <w:r>
+        <w:rPr>
+          <w:sz w:val="24"/>
+          <w:szCs w:val="24"/>
+        </w:rPr>
+        <w:t xml:space="preserve"> </w:t>
+      </w:r>
+      <w:r>
+        <w:rPr>
+          <w:b/>
           <w:i/>
-          <w:sz w:val="20"/>
-          <w:szCs w:val="20"/>
-        </w:rPr>
-        <w:t>Desarrollo del proyecto</w:t>
-      </w:r>
-      <w:r>
-        <w:rPr>
-          <w:sz w:val="20"/>
-          <w:szCs w:val="20"/>
+          <w:sz w:val="24"/>
+          <w:szCs w:val="24"/>
+        </w:rPr>
+        <w:t>Proceso de desarrollo de la solución</w:t>
+      </w:r>
+      <w:r>
+        <w:rPr>
+          <w:b/>
+          <w:i/>
+          <w:sz w:val="24"/>
+          <w:szCs w:val="24"/>
+        </w:rPr>
+        <w:t xml:space="preserve"> </w:t>
+      </w:r>
+      <w:r>
+        <w:rPr>
+          <w:sz w:val="24"/>
+          <w:szCs w:val="24"/>
+        </w:rPr>
+        <w:t>por otra parte</w:t>
+      </w:r>
+      <w:r>
+        <w:rPr>
+          <w:sz w:val="24"/>
+          <w:szCs w:val="24"/>
         </w:rPr>
         <w:t xml:space="preserve">, se detalla el proceso de desarrollo y evolución del proyecto. En el capítulo </w:t>
       </w:r>
       <w:r>
         <w:rPr>
+          <w:b/>
           <w:i/>
-          <w:sz w:val="20"/>
-          <w:szCs w:val="20"/>
+          <w:sz w:val="24"/>
+          <w:szCs w:val="24"/>
         </w:rPr>
         <w:t>Conclusiones</w:t>
       </w:r>
       <w:r>
         <w:rPr>
-          <w:sz w:val="20"/>
-          <w:szCs w:val="20"/>
+          <w:sz w:val="24"/>
+          <w:szCs w:val="24"/>
         </w:rPr>
         <w:t xml:space="preserve">, se analizan los resultados obtenidos y el trabajo realizado. Por último en la sección de </w:t>
       </w:r>
-      <w:r>
-        <w:rPr>
+      <w:commentRangeStart w:id="6"/>
+      <w:r>
+        <w:rPr>
+          <w:b/>
           <w:i/>
-          <w:sz w:val="20"/>
-          <w:szCs w:val="20"/>
-        </w:rPr>
-        <w:t>Trabajos a futuro</w:t>
-      </w:r>
-      <w:r>
-        <w:rPr>
-          <w:sz w:val="20"/>
-          <w:szCs w:val="20"/>
-        </w:rPr>
-        <w:t xml:space="preserve"> se analiza cómo puede ser continuado el estudio.</w:t>
+          <w:sz w:val="24"/>
+          <w:szCs w:val="24"/>
+        </w:rPr>
+        <w:t>Trabajo</w:t>
+      </w:r>
+      <w:r>
+        <w:rPr>
+          <w:b/>
+          <w:i/>
+          <w:sz w:val="24"/>
+          <w:szCs w:val="24"/>
+        </w:rPr>
+        <w:t xml:space="preserve"> a futuro</w:t>
+      </w:r>
+      <w:r>
+        <w:rPr>
+          <w:sz w:val="24"/>
+          <w:szCs w:val="24"/>
+        </w:rPr>
+        <w:t xml:space="preserve"> se </w:t>
+      </w:r>
+      <w:r>
+        <w:rPr>
+          <w:sz w:val="24"/>
+          <w:szCs w:val="24"/>
+        </w:rPr>
+        <w:t>detallan las mejoras a implementar así como nuevas funcionalidades que por cuestión de alcance se detectaron pero no se realizaron</w:t>
+      </w:r>
+      <w:r>
+        <w:rPr>
+          <w:sz w:val="24"/>
+          <w:szCs w:val="24"/>
+        </w:rPr>
+        <w:t>.</w:t>
+      </w:r>
+      <w:commentRangeEnd w:id="6"/>
+      <w:r>
+        <w:rPr>
+          <w:rStyle w:val="Refdecomentario"/>
+          <w:lang w:val="es-ES" w:eastAsia="es-ES"/>
+        </w:rPr>
+        <w:commentReference w:id="6"/>
       </w:r>
     </w:p>
     <w:p>
@@ -4827,12 +5184,12 @@
       <w:pPr>
         <w:pStyle w:val="Ttulo1"/>
       </w:pPr>
-      <w:bookmarkStart w:id="6" w:name="_Toc374291077"/>
+      <w:bookmarkStart w:id="7" w:name="_Toc374291077"/>
       <w:r>
         <w:lastRenderedPageBreak/>
         <w:t>Estado del arte</w:t>
       </w:r>
-      <w:bookmarkEnd w:id="6"/>
+      <w:bookmarkEnd w:id="7"/>
     </w:p>
     <w:p>
       <w:pPr>
@@ -4842,101 +5199,167 @@
           <w:szCs w:val="18"/>
         </w:rPr>
       </w:pPr>
-      <w:bookmarkStart w:id="7" w:name="_Toc366690004"/>
-      <w:bookmarkStart w:id="8" w:name="_Toc374291078"/>
+      <w:bookmarkStart w:id="8" w:name="_Toc366690004"/>
+      <w:bookmarkStart w:id="9" w:name="_Toc374291078"/>
       <w:r>
         <w:t>E-commerce</w:t>
       </w:r>
-      <w:bookmarkEnd w:id="7"/>
       <w:bookmarkEnd w:id="8"/>
-    </w:p>
-    <w:p>
-      <w:pPr>
-        <w:rPr>
-          <w:sz w:val="20"/>
-          <w:szCs w:val="20"/>
-        </w:rPr>
-      </w:pPr>
-      <w:r>
-        <w:rPr>
-          <w:sz w:val="20"/>
-          <w:szCs w:val="20"/>
-        </w:rPr>
-        <w:t xml:space="preserve">El objetivo de este informe es adentrarnos en el mundo de los </w:t>
-      </w:r>
-      <w:r>
-        <w:rPr>
-          <w:sz w:val="20"/>
-          <w:szCs w:val="20"/>
-        </w:rPr>
-        <w:t>M</w:t>
-      </w:r>
-      <w:r>
-        <w:rPr>
-          <w:sz w:val="20"/>
-          <w:szCs w:val="20"/>
-        </w:rPr>
-        <w:t>arketplaces</w:t>
-      </w:r>
-      <w:r>
-        <w:rPr>
-          <w:sz w:val="20"/>
-          <w:szCs w:val="20"/>
-        </w:rPr>
-        <w:t xml:space="preserve">, en el marco del desarrollo del proyecto de Tecnólogo informático. No podemos hablar de </w:t>
-      </w:r>
-      <w:r>
-        <w:rPr>
-          <w:sz w:val="20"/>
-          <w:szCs w:val="20"/>
+      <w:bookmarkEnd w:id="9"/>
+    </w:p>
+    <w:p>
+      <w:pPr>
+        <w:jc w:val="both"/>
+        <w:rPr>
+          <w:sz w:val="24"/>
+          <w:szCs w:val="24"/>
+        </w:rPr>
+      </w:pPr>
+      <w:r>
+        <w:rPr>
+          <w:sz w:val="24"/>
+          <w:szCs w:val="24"/>
+        </w:rPr>
+        <w:t xml:space="preserve">El objetivo de este informe es </w:t>
+      </w:r>
+      <w:r>
+        <w:rPr>
+          <w:sz w:val="24"/>
+          <w:szCs w:val="24"/>
+        </w:rPr>
+        <w:t>adentrarse</w:t>
+      </w:r>
+      <w:r>
+        <w:rPr>
+          <w:sz w:val="24"/>
+          <w:szCs w:val="24"/>
+        </w:rPr>
+        <w:t xml:space="preserve"> en el mundo de los </w:t>
+      </w:r>
+      <w:r>
+        <w:rPr>
+          <w:sz w:val="24"/>
+          <w:szCs w:val="24"/>
         </w:rPr>
         <w:t>Marketplaces</w:t>
       </w:r>
       <w:r>
         <w:rPr>
-          <w:sz w:val="20"/>
-          <w:szCs w:val="20"/>
-        </w:rPr>
-        <w:t xml:space="preserve"> sin antes mencionar generalidades del concepto de E-commerce. En los siguientes párrafos damos una noción general del concepto de comercio electrónico, así como algunas características y clasificaciones.</w:t>
+          <w:sz w:val="24"/>
+          <w:szCs w:val="24"/>
+        </w:rPr>
+        <w:t>, en el marco del desarr</w:t>
+      </w:r>
+      <w:r>
+        <w:rPr>
+          <w:sz w:val="24"/>
+          <w:szCs w:val="24"/>
+        </w:rPr>
+        <w:t>ollo del proyecto de Tecnólogo I</w:t>
+      </w:r>
+      <w:r>
+        <w:rPr>
+          <w:sz w:val="24"/>
+          <w:szCs w:val="24"/>
+        </w:rPr>
+        <w:t xml:space="preserve">nformático. No </w:t>
+      </w:r>
+      <w:r>
+        <w:rPr>
+          <w:sz w:val="24"/>
+          <w:szCs w:val="24"/>
+        </w:rPr>
+        <w:t>se puede</w:t>
+      </w:r>
+      <w:r>
+        <w:rPr>
+          <w:sz w:val="24"/>
+          <w:szCs w:val="24"/>
+        </w:rPr>
+        <w:t xml:space="preserve"> hablar de </w:t>
+      </w:r>
+      <w:r>
+        <w:rPr>
+          <w:sz w:val="24"/>
+          <w:szCs w:val="24"/>
+        </w:rPr>
+        <w:t>Marketplaces</w:t>
+      </w:r>
+      <w:r>
+        <w:rPr>
+          <w:sz w:val="24"/>
+          <w:szCs w:val="24"/>
+        </w:rPr>
+        <w:t xml:space="preserve"> sin antes mencionar generalidades del concepto de E-commerce. En los siguientes párrafos </w:t>
+      </w:r>
+      <w:r>
+        <w:rPr>
+          <w:sz w:val="24"/>
+          <w:szCs w:val="24"/>
+        </w:rPr>
+        <w:t>se dará</w:t>
+      </w:r>
+      <w:r>
+        <w:rPr>
+          <w:sz w:val="24"/>
+          <w:szCs w:val="24"/>
+        </w:rPr>
+        <w:t xml:space="preserve"> una noción general del concepto de comercio electrónico, así como algunas características y clasificaciones.</w:t>
       </w:r>
     </w:p>
     <w:p>
       <w:pPr>
         <w:pStyle w:val="Ttulo3"/>
       </w:pPr>
-      <w:bookmarkStart w:id="9" w:name="_Toc366690005"/>
-      <w:bookmarkStart w:id="10" w:name="_Toc374291079"/>
+      <w:bookmarkStart w:id="10" w:name="_Toc366690005"/>
+      <w:bookmarkStart w:id="11" w:name="_Toc374291079"/>
       <w:r>
         <w:t>Definición</w:t>
       </w:r>
-      <w:bookmarkEnd w:id="9"/>
       <w:bookmarkEnd w:id="10"/>
-    </w:p>
-    <w:p>
-      <w:pPr>
-        <w:rPr>
-          <w:sz w:val="20"/>
-          <w:szCs w:val="20"/>
-        </w:rPr>
-      </w:pPr>
-      <w:r>
-        <w:rPr>
-          <w:sz w:val="20"/>
-          <w:szCs w:val="20"/>
-        </w:rPr>
-        <w:t xml:space="preserve">Existen innumerables definiciones de comercio electrónico, vistas desde diferentes puntos de vista, se considerará la más adecuada para el enfoque del presente documento. Se recoge de un comunicado de la Comisión de las Comunidades Europeas, que señala “Se entiende por comercio electrónico todo intercambio de datos por medios electrónicos, esté relacionado o no con la actividad comercial en sentido estricto. De forma más estricta, entendemos en este estudio que debe circunscribirse a las transacciones comerciales electrónicas, es decir la compra venta de bienes o prestación de servicios, así como las negociaciones previas y otras actividades ulteriores relacionadas con las mismas, aunque no sean estrictamente contractuales (p. Ej. pagos electrónicos), desarrolladas a través de los mecanismos (como el correo electrónico , o el Word Wide Web, ambas aplicaciones de </w:t>
-      </w:r>
-      <w:r>
-        <w:rPr>
-          <w:sz w:val="20"/>
-          <w:szCs w:val="20"/>
+      <w:bookmarkEnd w:id="11"/>
+    </w:p>
+    <w:p>
+      <w:pPr>
+        <w:jc w:val="both"/>
+        <w:rPr>
+          <w:sz w:val="24"/>
+          <w:szCs w:val="24"/>
+        </w:rPr>
+      </w:pPr>
+      <w:commentRangeStart w:id="12"/>
+      <w:r>
+        <w:rPr>
+          <w:sz w:val="24"/>
+          <w:szCs w:val="24"/>
+        </w:rPr>
+        <w:t>Existen innumerables defini</w:t>
+      </w:r>
+      <w:r>
+        <w:rPr>
+          <w:sz w:val="24"/>
+          <w:szCs w:val="24"/>
+        </w:rPr>
+        <w:t xml:space="preserve">ciones de comercio electrónico </w:t>
+      </w:r>
+      <w:r>
+        <w:rPr>
+          <w:sz w:val="24"/>
+          <w:szCs w:val="24"/>
+        </w:rPr>
+        <w:t xml:space="preserve">desde diferentes puntos de vista, se considerará la más adecuada para el enfoque del presente documento. Se recoge de un comunicado de la Comisión de las Comunidades Europeas, que señala “Se entiende por comercio electrónico todo intercambio de datos por medios electrónicos, esté relacionado o no con la actividad comercial en sentido estricto. De forma más estricta, entendemos en este estudio que debe circunscribirse a las transacciones comerciales electrónicas, es decir la compra venta de bienes o prestación de servicios, así como las negociaciones previas y otras actividades ulteriores relacionadas con las mismas, aunque no sean estrictamente contractuales (p. Ej. pagos electrónicos), desarrolladas a través de los mecanismos (como el correo electrónico , o el Word Wide Web, ambas aplicaciones de </w:t>
+      </w:r>
+      <w:r>
+        <w:rPr>
+          <w:sz w:val="24"/>
+          <w:szCs w:val="24"/>
         </w:rPr>
         <w:t>Internet</w:t>
       </w:r>
       <w:r>
         <w:rPr>
-          <w:sz w:val="20"/>
-          <w:szCs w:val="20"/>
+          <w:sz w:val="24"/>
+          <w:szCs w:val="24"/>
         </w:rPr>
         <w:t xml:space="preserve">, o el </w:t>
       </w:r>
@@ -4945,481 +5368,840 @@
           <w:rPr>
             <w:rStyle w:val="Hipervnculo"/>
             <w:color w:val="auto"/>
-            <w:sz w:val="20"/>
-            <w:szCs w:val="20"/>
+            <w:sz w:val="24"/>
+            <w:szCs w:val="24"/>
           </w:rPr>
           <w:t>EDI</w:t>
         </w:r>
       </w:hyperlink>
       <w:r>
         <w:rPr>
-          <w:sz w:val="20"/>
-          <w:szCs w:val="20"/>
+          <w:sz w:val="24"/>
+          <w:szCs w:val="24"/>
         </w:rPr>
         <w:t>)”.</w:t>
       </w:r>
+      <w:commentRangeEnd w:id="12"/>
+      <w:r>
+        <w:rPr>
+          <w:rStyle w:val="Refdecomentario"/>
+          <w:lang w:val="es-ES" w:eastAsia="es-ES"/>
+        </w:rPr>
+        <w:commentReference w:id="12"/>
+      </w:r>
     </w:p>
     <w:p>
       <w:pPr>
         <w:pStyle w:val="Ttulo2"/>
       </w:pPr>
-      <w:bookmarkStart w:id="11" w:name="_Toc366690006"/>
-      <w:bookmarkStart w:id="12" w:name="_Toc374291080"/>
+      <w:bookmarkStart w:id="13" w:name="_Toc366690006"/>
+      <w:bookmarkStart w:id="14" w:name="_Toc374291080"/>
       <w:r>
         <w:t>Características del comercio electrónico</w:t>
-      </w:r>
-      <w:bookmarkEnd w:id="11"/>
-      <w:bookmarkEnd w:id="12"/>
-    </w:p>
-    <w:p>
-      <w:pPr>
-        <w:rPr>
-          <w:sz w:val="20"/>
-          <w:szCs w:val="20"/>
-        </w:rPr>
-      </w:pPr>
-      <w:r>
-        <w:rPr>
-          <w:sz w:val="20"/>
-          <w:szCs w:val="20"/>
-        </w:rPr>
-        <w:t>En esta sección enumeraremos algunas de las características más destacables del comercio electrónico, así como.</w:t>
-      </w:r>
-    </w:p>
-    <w:p>
-      <w:pPr>
-        <w:rPr>
-          <w:sz w:val="20"/>
-          <w:szCs w:val="20"/>
-        </w:rPr>
-      </w:pPr>
-      <w:r>
-        <w:rPr>
-          <w:b/>
-          <w:sz w:val="20"/>
-          <w:szCs w:val="20"/>
-        </w:rPr>
-        <w:t>Transacción de bienes y/o servicios.</w:t>
-      </w:r>
-      <w:r>
-        <w:rPr>
-          <w:sz w:val="20"/>
-          <w:szCs w:val="20"/>
-        </w:rPr>
-        <w:t xml:space="preserve"> El comercio electrónico por </w:t>
-      </w:r>
-      <w:r>
-        <w:rPr>
-          <w:sz w:val="20"/>
-          <w:szCs w:val="20"/>
-        </w:rPr>
-        <w:t>Internet</w:t>
-      </w:r>
-      <w:r>
-        <w:rPr>
-          <w:sz w:val="20"/>
-          <w:szCs w:val="20"/>
-        </w:rPr>
-        <w:t>, es una clase de comercio electrónico que está involucrado dentro del comercio genérico, y como abarca la comercialización de productos (tanto bienes de consumo como bienes de capital) y servicios de información, financieros y jurídicos), hasta actividades tradicionales (como asistencia sanitaria, educación) y otras actividades.</w:t>
-      </w:r>
-    </w:p>
-    <w:p>
-      <w:pPr>
-        <w:rPr>
-          <w:sz w:val="20"/>
-          <w:szCs w:val="20"/>
-        </w:rPr>
-      </w:pPr>
-      <w:r>
-        <w:rPr>
-          <w:b/>
-          <w:sz w:val="20"/>
-          <w:szCs w:val="20"/>
-        </w:rPr>
-        <w:t>Utilización de medios electrónicos.</w:t>
-      </w:r>
-      <w:r>
-        <w:rPr>
-          <w:sz w:val="20"/>
-          <w:szCs w:val="20"/>
-        </w:rPr>
-        <w:t xml:space="preserve"> La característica principal de esta clase de comercio, es que se realiza por medio electrónico, o sistema telemático, o </w:t>
-      </w:r>
-      <w:r>
-        <w:rPr>
-          <w:sz w:val="20"/>
-          <w:szCs w:val="20"/>
-        </w:rPr>
-        <w:t>por algún medio de comunicación</w:t>
-      </w:r>
-      <w:r>
-        <w:rPr>
-          <w:sz w:val="20"/>
-          <w:szCs w:val="20"/>
-        </w:rPr>
-        <w:t xml:space="preserve">. La contratación más frecuente es la vía </w:t>
-      </w:r>
-      <w:r>
-        <w:rPr>
-          <w:sz w:val="20"/>
-          <w:szCs w:val="20"/>
-        </w:rPr>
-        <w:t>Internet</w:t>
-      </w:r>
-      <w:r>
-        <w:rPr>
-          <w:sz w:val="20"/>
-          <w:szCs w:val="20"/>
-        </w:rPr>
-        <w:t>, debido a sus múltiples aplicaciones como son: el correo electrónico, el chat, la web (World Wide Web</w:t>
-      </w:r>
-      <w:r>
-        <w:rPr>
-          <w:sz w:val="20"/>
-          <w:szCs w:val="20"/>
-        </w:rPr>
-        <w:t>),</w:t>
-      </w:r>
-      <w:r>
-        <w:rPr>
-          <w:sz w:val="20"/>
-          <w:szCs w:val="20"/>
-        </w:rPr>
-        <w:t xml:space="preserve"> entre otras.</w:t>
-      </w:r>
-    </w:p>
-    <w:p>
-      <w:pPr>
-        <w:rPr>
-          <w:sz w:val="20"/>
-          <w:szCs w:val="20"/>
-        </w:rPr>
-      </w:pPr>
-      <w:r>
-        <w:rPr>
-          <w:b/>
-          <w:sz w:val="20"/>
-          <w:szCs w:val="20"/>
-        </w:rPr>
-        <w:t>Reducción de costo</w:t>
-      </w:r>
-      <w:r>
-        <w:rPr>
-          <w:b/>
-          <w:sz w:val="20"/>
-          <w:szCs w:val="20"/>
-        </w:rPr>
-        <w:t xml:space="preserve">s de transacción. </w:t>
-      </w:r>
-      <w:r>
-        <w:rPr>
-          <w:sz w:val="20"/>
-          <w:szCs w:val="20"/>
-        </w:rPr>
-        <w:t>Los costo</w:t>
-      </w:r>
-      <w:r>
-        <w:rPr>
-          <w:sz w:val="20"/>
-          <w:szCs w:val="20"/>
-        </w:rPr>
-        <w:t>s de transacción son los costos en los que tenemos que incurrir para celebrar un contrato. Estos incluyen los costos de negociación, los costos para encontrar información relevante, los costos de hacer cumplir los contratos, los costos de encontrar opciones adecuadas y de elegir entre ellas, entre otros.</w:t>
-      </w:r>
-    </w:p>
-    <w:p>
-      <w:pPr>
-        <w:rPr>
-          <w:sz w:val="20"/>
-          <w:szCs w:val="20"/>
-        </w:rPr>
-      </w:pPr>
-      <w:r>
-        <w:rPr>
-          <w:b/>
-          <w:sz w:val="20"/>
-          <w:szCs w:val="20"/>
-        </w:rPr>
-        <w:t xml:space="preserve">Apertura de un nuevo mercado: “el mercado Virtual”. </w:t>
-      </w:r>
-      <w:r>
-        <w:rPr>
-          <w:sz w:val="20"/>
-          <w:szCs w:val="20"/>
-        </w:rPr>
-        <w:t>En la actualidad podemos distinguir dos tipos de mercado que conviven y en algunos casos se complementan entre sí, cada uno de estos goza de características diferentes tanto en lo que se refiere a su funcionamiento como al papel de los agentes que lo componen; éstos son: el mercado tradicional o convencional y el mercado electrónico o virtual. El mercado convencional se basa en la interacción física entre un vendedor y un comprador, también en un lugar físicamente determinado. El contacto entre ambos permite que el  vendedor tenga un mayor conocimiento de las necesidades del cliente y por lo tanto pueda utilizar las herramientas necesarias para atraerlo hacia su o sus establecimientos.</w:t>
-      </w:r>
-    </w:p>
-    <w:p>
-      <w:pPr>
-        <w:rPr>
-          <w:sz w:val="20"/>
-          <w:szCs w:val="20"/>
-        </w:rPr>
-      </w:pPr>
-      <w:r>
-        <w:rPr>
-          <w:sz w:val="20"/>
-          <w:szCs w:val="20"/>
-        </w:rPr>
-        <w:lastRenderedPageBreak/>
-        <w:t>Por su parte, el mercado virtual o electrónico se fundamenta en las nuevas tecnologías y, contrariamente al mercado convencional, permite que las transacciones comerciales se realicen sin importar el lugar físico donde se encuentre el comprador y el vendedor e incluso que la transacción se lleve a cabo en distintos momentos en el tiempo. En este mercado se produce el fenómeno de la desgeografización, no existen las fronteras entre los países, todos podemos contratar, el mercado se amplía, lo cual genera una mayor demanda de los bienes o servicios y la reducción de los precios, de los mismos. En otras palabras se puede decir que el mercado se convierte en un mercado virtual, donde la distancia geográfica de las partes, no interesa para poder contratar. Es indudable que la globalización de los mercados y la rápida expansión de las tecnologías de la información y de la comunicación, proporcionan claros beneficios y ventajas en el comercio, pero asimismo se crean algunos riesgos, ya que dan lugar a nuevos contextos comerciales con los que las personas no están completamente familiarizadas. Los negocios de hoy dependen cada vez mas de los sistemas informáticos, por lo que se han hecho particularmente vulnerable, por falta de seguridad jurídica en estas transacciones.</w:t>
-      </w:r>
-    </w:p>
-    <w:p>
-      <w:pPr>
-        <w:pStyle w:val="Ttulo3"/>
-      </w:pPr>
-      <w:bookmarkStart w:id="13" w:name="_Toc366690007"/>
-      <w:bookmarkStart w:id="14" w:name="_Toc374291081"/>
-      <w:r>
-        <w:t>Clasificación del comercio electrónico</w:t>
       </w:r>
       <w:bookmarkEnd w:id="13"/>
       <w:bookmarkEnd w:id="14"/>
     </w:p>
     <w:p>
       <w:pPr>
-        <w:rPr>
-          <w:sz w:val="20"/>
-          <w:szCs w:val="20"/>
-        </w:rPr>
-      </w:pPr>
-      <w:r>
-        <w:rPr>
-          <w:sz w:val="20"/>
-          <w:szCs w:val="20"/>
-        </w:rPr>
-        <w:t xml:space="preserve">Existen múltiples criterios de clasificación del comercio electrónico, pero para nuestro estudio tomaremos a tres de los más usuales. </w:t>
-      </w:r>
-    </w:p>
-    <w:p>
-      <w:pPr>
-        <w:rPr>
-          <w:sz w:val="20"/>
-          <w:szCs w:val="20"/>
-        </w:rPr>
-      </w:pPr>
-      <w:r>
-        <w:rPr>
-          <w:sz w:val="20"/>
-          <w:szCs w:val="20"/>
-        </w:rPr>
-        <w:t>El primero se refiere a la clasificación que se da según la participación de los sujetos o agentes económicos que intervienen. En base a este criterio tenemos: Comercio</w:t>
-      </w:r>
-      <w:r>
-        <w:rPr>
-          <w:sz w:val="20"/>
-          <w:szCs w:val="20"/>
-        </w:rPr>
-        <w:t xml:space="preserve"> entre empresas (b2b</w:t>
-      </w:r>
-      <w:r>
-        <w:rPr>
-          <w:sz w:val="20"/>
-          <w:szCs w:val="20"/>
+        <w:jc w:val="both"/>
+        <w:rPr>
+          <w:sz w:val="24"/>
+          <w:szCs w:val="24"/>
+        </w:rPr>
+      </w:pPr>
+      <w:r>
+        <w:rPr>
+          <w:sz w:val="24"/>
+          <w:szCs w:val="24"/>
+        </w:rPr>
+        <w:t xml:space="preserve">En esta sección </w:t>
+      </w:r>
+      <w:r>
+        <w:rPr>
+          <w:sz w:val="24"/>
+          <w:szCs w:val="24"/>
+        </w:rPr>
+        <w:t>se enumeran</w:t>
+      </w:r>
+      <w:r>
+        <w:rPr>
+          <w:sz w:val="24"/>
+          <w:szCs w:val="24"/>
+        </w:rPr>
+        <w:t xml:space="preserve"> algunas de las características más destacables del comercio electrónico, así como.</w:t>
+      </w:r>
+    </w:p>
+    <w:p>
+      <w:pPr>
+        <w:jc w:val="both"/>
+        <w:rPr>
+          <w:sz w:val="24"/>
+          <w:szCs w:val="24"/>
+        </w:rPr>
+      </w:pPr>
+      <w:r>
+        <w:rPr>
+          <w:b/>
+          <w:sz w:val="24"/>
+          <w:szCs w:val="24"/>
+        </w:rPr>
+        <w:t>Transacción de bienes y/o servicios.</w:t>
+      </w:r>
+      <w:r>
+        <w:rPr>
+          <w:sz w:val="24"/>
+          <w:szCs w:val="24"/>
+        </w:rPr>
+        <w:t xml:space="preserve"> El comercio electrónico por </w:t>
+      </w:r>
+      <w:r>
+        <w:rPr>
+          <w:sz w:val="24"/>
+          <w:szCs w:val="24"/>
+        </w:rPr>
+        <w:t>Internet</w:t>
+      </w:r>
+      <w:r>
+        <w:rPr>
+          <w:sz w:val="24"/>
+          <w:szCs w:val="24"/>
+        </w:rPr>
+        <w:t xml:space="preserve">, es una clase de comercio electrónico que está involucrado dentro del comercio genérico, y </w:t>
+      </w:r>
+      <w:r>
+        <w:rPr>
+          <w:sz w:val="24"/>
+          <w:szCs w:val="24"/>
+        </w:rPr>
+        <w:t>a</w:t>
+      </w:r>
+      <w:r>
+        <w:rPr>
+          <w:sz w:val="24"/>
+          <w:szCs w:val="24"/>
+        </w:rPr>
+        <w:t>barca la comercialización de productos (tanto bienes de consumo como bienes de capital) y servicios de infor</w:t>
+      </w:r>
+      <w:r>
+        <w:rPr>
+          <w:sz w:val="24"/>
+          <w:szCs w:val="24"/>
+        </w:rPr>
+        <w:t>mación (financieros y jurídicos)</w:t>
+      </w:r>
+      <w:r>
+        <w:rPr>
+          <w:sz w:val="24"/>
+          <w:szCs w:val="24"/>
+        </w:rPr>
+        <w:t>, hasta actividades tradicionales (como asistencia sanitaria, educación) y otras actividades.</w:t>
+      </w:r>
+    </w:p>
+    <w:p>
+      <w:pPr>
+        <w:jc w:val="both"/>
+        <w:rPr>
+          <w:sz w:val="24"/>
+          <w:szCs w:val="24"/>
+        </w:rPr>
+      </w:pPr>
+      <w:r>
+        <w:rPr>
+          <w:b/>
+          <w:sz w:val="24"/>
+          <w:szCs w:val="24"/>
+        </w:rPr>
+        <w:t>Utilización de medios electrónicos.</w:t>
+      </w:r>
+      <w:r>
+        <w:rPr>
+          <w:sz w:val="24"/>
+          <w:szCs w:val="24"/>
+        </w:rPr>
+        <w:t xml:space="preserve"> La característica principal de esta clase de comercio, es que se realiza por medio electrónico, o sistema telemático, o </w:t>
+      </w:r>
+      <w:r>
+        <w:rPr>
+          <w:sz w:val="24"/>
+          <w:szCs w:val="24"/>
+        </w:rPr>
+        <w:t>por algún medio de comunicación</w:t>
+      </w:r>
+      <w:r>
+        <w:rPr>
+          <w:sz w:val="24"/>
+          <w:szCs w:val="24"/>
+        </w:rPr>
+        <w:t xml:space="preserve">. La contratación más frecuente es la vía </w:t>
+      </w:r>
+      <w:r>
+        <w:rPr>
+          <w:sz w:val="24"/>
+          <w:szCs w:val="24"/>
+        </w:rPr>
+        <w:t>Internet</w:t>
+      </w:r>
+      <w:r>
+        <w:rPr>
+          <w:sz w:val="24"/>
+          <w:szCs w:val="24"/>
+        </w:rPr>
+        <w:t>, debido a sus múltiples aplicaciones como son: el correo electrónico, el chat, la web (World Wide Web</w:t>
+      </w:r>
+      <w:r>
+        <w:rPr>
+          <w:sz w:val="24"/>
+          <w:szCs w:val="24"/>
         </w:rPr>
         <w:t>),</w:t>
       </w:r>
       <w:r>
         <w:rPr>
-          <w:sz w:val="20"/>
-          <w:szCs w:val="20"/>
-        </w:rPr>
-        <w:t>el Comercio</w:t>
-      </w:r>
-      <w:r>
-        <w:rPr>
-          <w:sz w:val="20"/>
-          <w:szCs w:val="20"/>
-        </w:rPr>
-        <w:t xml:space="preserve"> entre empresa y consumidos (b2c), Comercio entre la empresa y el gobierno (b2g) que se da cuando las empresas realizan transacciones comerciales con el gobierno (o administrador), Comercio entre consumidor y consumidor (c2c) caso en el cual los particulares interactúan entre sí y finalmente el comercio electrónico entre el gobierno y el gobierno (g2g) donde las administraciones (o gobiernos) interactúan entre sí.</w:t>
-      </w:r>
-    </w:p>
-    <w:p>
-      <w:pPr>
-        <w:rPr>
-          <w:sz w:val="20"/>
-          <w:szCs w:val="20"/>
-        </w:rPr>
-      </w:pPr>
-      <w:r>
-        <w:rPr>
-          <w:sz w:val="20"/>
-          <w:szCs w:val="20"/>
-        </w:rPr>
-        <w:t>La segunda clasificación del comercio electrónico es en función al medio utilizado, donde encontramos Comercio electrónico directo y Comercio electrónico indirecto. El Comercio electrónico directo (</w:t>
-      </w:r>
-      <w:r>
-        <w:rPr>
-          <w:sz w:val="20"/>
-          <w:szCs w:val="20"/>
-        </w:rPr>
-        <w:t>u</w:t>
-      </w:r>
-      <w:r>
-        <w:rPr>
-          <w:sz w:val="20"/>
-          <w:szCs w:val="20"/>
-        </w:rPr>
-        <w:t xml:space="preserve"> on-line) es el que tiene por objeto la transacción de bienes intangibles, en los cuales el pedido, pago y envío se producen online, siendo claros ejemplos de esta modalidad las transacciones de software y música. Por otro lado el Comercio electrónico Indirecto  es aquel utilizado para la adquisición de bienes tangibles, es decir aquellos contenidos en un soporte material. Si bien las transacciones se realizan electrónicamente, al ser cosas y objetos tangibles deben ser enviados usando canales de distribución tradicionales.</w:t>
-      </w:r>
-    </w:p>
-    <w:p>
-      <w:pPr>
-        <w:rPr>
-          <w:sz w:val="20"/>
-          <w:szCs w:val="20"/>
-        </w:rPr>
-      </w:pPr>
-      <w:r>
-        <w:rPr>
-          <w:sz w:val="20"/>
-          <w:szCs w:val="20"/>
-        </w:rPr>
-        <w:t>Finalmente el tercer criterio de clasificación categoriza el e-commerce según el entorno tecnológico en el cual se desenvuelve. Es este caso tenemos Comercio electrónico abierto donde los contratos comerciales se ejecutan en redes abiertas de telecomunicaciones (</w:t>
-      </w:r>
-      <w:r>
-        <w:rPr>
-          <w:sz w:val="20"/>
-          <w:szCs w:val="20"/>
-        </w:rPr>
-        <w:t>Internet</w:t>
-      </w:r>
-      <w:r>
-        <w:rPr>
-          <w:sz w:val="20"/>
-          <w:szCs w:val="20"/>
-        </w:rPr>
-        <w:t xml:space="preserve"> por ejemplo) y Comercio electrónico cerrado donde la contratación tiene lugar en redes cerradas, en las que solo pueden operar quieres cuentan con la pertinente habilitación contractual, sin la cual el acceso a dichas redes es imposible.</w:t>
-      </w:r>
-    </w:p>
-    <w:p/>
-    <w:p>
-      <w:pPr>
-        <w:pStyle w:val="Ttulo2"/>
-      </w:pPr>
-      <w:bookmarkStart w:id="15" w:name="_Toc366690008"/>
-      <w:bookmarkStart w:id="16" w:name="_Toc374291082"/>
-      <w:r>
-        <w:t>Marketplaces</w:t>
+          <w:sz w:val="24"/>
+          <w:szCs w:val="24"/>
+        </w:rPr>
+        <w:t xml:space="preserve"> entre otras.</w:t>
+      </w:r>
+    </w:p>
+    <w:p>
+      <w:pPr>
+        <w:jc w:val="both"/>
+        <w:rPr>
+          <w:sz w:val="24"/>
+          <w:szCs w:val="24"/>
+        </w:rPr>
+      </w:pPr>
+      <w:r>
+        <w:rPr>
+          <w:b/>
+          <w:sz w:val="24"/>
+          <w:szCs w:val="24"/>
+        </w:rPr>
+        <w:t>Reducción de costo</w:t>
+      </w:r>
+      <w:r>
+        <w:rPr>
+          <w:b/>
+          <w:sz w:val="24"/>
+          <w:szCs w:val="24"/>
+        </w:rPr>
+        <w:t xml:space="preserve">s de transacción. </w:t>
+      </w:r>
+      <w:r>
+        <w:rPr>
+          <w:sz w:val="24"/>
+          <w:szCs w:val="24"/>
+        </w:rPr>
+        <w:t>Los costo</w:t>
+      </w:r>
+      <w:r>
+        <w:rPr>
+          <w:sz w:val="24"/>
+          <w:szCs w:val="24"/>
+        </w:rPr>
+        <w:t xml:space="preserve">s de transacción son los costos en los que tenemos que incurrir para celebrar un contrato. Estos incluyen los costos de negociación, los costos para encontrar información relevante, los costos de hacer </w:t>
+      </w:r>
+      <w:r>
+        <w:rPr>
+          <w:sz w:val="24"/>
+          <w:szCs w:val="24"/>
+        </w:rPr>
+        <w:lastRenderedPageBreak/>
+        <w:t>cumplir los contratos, los costos de encontrar opciones adecuadas y de elegir entre ellas, entre otros.</w:t>
+      </w:r>
+    </w:p>
+    <w:p>
+      <w:pPr>
+        <w:jc w:val="both"/>
+        <w:rPr>
+          <w:sz w:val="24"/>
+          <w:szCs w:val="24"/>
+        </w:rPr>
+      </w:pPr>
+      <w:r>
+        <w:rPr>
+          <w:b/>
+          <w:sz w:val="24"/>
+          <w:szCs w:val="24"/>
+        </w:rPr>
+        <w:t>Ape</w:t>
+      </w:r>
+      <w:r>
+        <w:rPr>
+          <w:b/>
+          <w:sz w:val="24"/>
+          <w:szCs w:val="24"/>
+        </w:rPr>
+        <w:t>rtura de un nuevo mercado: “el M</w:t>
+      </w:r>
+      <w:r>
+        <w:rPr>
+          <w:b/>
+          <w:sz w:val="24"/>
+          <w:szCs w:val="24"/>
+        </w:rPr>
+        <w:t xml:space="preserve">ercado Virtual”. </w:t>
+      </w:r>
+      <w:r>
+        <w:rPr>
+          <w:sz w:val="24"/>
+          <w:szCs w:val="24"/>
+        </w:rPr>
+        <w:t>En la actualidad podemos distinguir dos tipos de mercado que conviven y en algunos casos se complementan entre sí, cada uno de estos goza de características diferentes tanto en lo que se refiere a su funcionamiento como al papel de los agentes que lo componen; éstos son: el mercado tradicional o convencional y el mercado electrónico o virtual. El mercado convencional se basa en la interacción física entre un vendedor y un comprador, también en un lugar físicamente determinado. El contacto entre ambos permite que el  vendedor tenga un mayor conocimiento de las necesidades del cliente y por lo tanto pueda utilizar las herramientas necesarias para atraerlo hacia su o sus establecimientos.</w:t>
+      </w:r>
+    </w:p>
+    <w:p>
+      <w:pPr>
+        <w:jc w:val="both"/>
+        <w:rPr>
+          <w:sz w:val="24"/>
+          <w:szCs w:val="24"/>
+        </w:rPr>
+      </w:pPr>
+      <w:r>
+        <w:rPr>
+          <w:sz w:val="24"/>
+          <w:szCs w:val="24"/>
+        </w:rPr>
+        <w:t>Por su parte, el mercado virtual o electrónico se fundamenta en las nuevas tecnologías y, contrariamente al mercado convencional, permite que las transacciones comerciales se realicen sin importar el lugar físico donde se encuentre el comprador y el vendedor e incluso que la transacción se lleve a cabo en distintos momentos en el tiempo. En este mercado se produce el fenómeno de la desgeografización, no existen las fronteras entre los países, todos podemos contratar, el mercado se amplía, lo cual genera una mayor demanda de los bienes o servicios y la reducción de los precios, de los mismos. En otras palabras se puede decir que el mercado se convierte en un mercado virtual, donde la distancia geográfica de las partes, no interesa para poder contratar. Es indudable que la globalización de los mercados y la rápida expansión de las tecnologías de la información y de la comunicación, proporcionan claros beneficios y ventajas en el comercio, pero asimismo se crean algunos riesgos, ya que dan lugar a nuevos contextos comerciales con los que las personas no están completamente familiarizadas. Los negocios de hoy dependen cada vez mas de los sistemas informáticos, por lo que se han hecho particularmente vulnerable</w:t>
+      </w:r>
+      <w:r>
+        <w:rPr>
+          <w:sz w:val="24"/>
+          <w:szCs w:val="24"/>
+        </w:rPr>
+        <w:t>s</w:t>
+      </w:r>
+      <w:r>
+        <w:rPr>
+          <w:sz w:val="24"/>
+          <w:szCs w:val="24"/>
+        </w:rPr>
+        <w:t>, por falta de seguridad jurídica en estas transacciones.</w:t>
+      </w:r>
+    </w:p>
+    <w:p>
+      <w:pPr>
+        <w:pStyle w:val="Ttulo3"/>
+      </w:pPr>
+      <w:bookmarkStart w:id="15" w:name="_Toc366690007"/>
+      <w:bookmarkStart w:id="16" w:name="_Toc374291081"/>
+      <w:r>
+        <w:t>Clasificación del comercio electrónico</w:t>
       </w:r>
       <w:bookmarkEnd w:id="15"/>
       <w:bookmarkEnd w:id="16"/>
     </w:p>
+    <w:p>
+      <w:pPr>
+        <w:jc w:val="both"/>
+        <w:rPr>
+          <w:sz w:val="24"/>
+          <w:szCs w:val="24"/>
+        </w:rPr>
+      </w:pPr>
+      <w:r>
+        <w:rPr>
+          <w:sz w:val="24"/>
+          <w:szCs w:val="24"/>
+        </w:rPr>
+        <w:t xml:space="preserve">Existen múltiples criterios de clasificación del comercio electrónico, pero para </w:t>
+      </w:r>
+      <w:r>
+        <w:rPr>
+          <w:sz w:val="24"/>
+          <w:szCs w:val="24"/>
+        </w:rPr>
+        <w:t>el presente</w:t>
+      </w:r>
+      <w:r>
+        <w:rPr>
+          <w:sz w:val="24"/>
+          <w:szCs w:val="24"/>
+        </w:rPr>
+        <w:t xml:space="preserve"> estudio </w:t>
+      </w:r>
+      <w:r>
+        <w:rPr>
+          <w:sz w:val="24"/>
+          <w:szCs w:val="24"/>
+        </w:rPr>
+        <w:t xml:space="preserve">se </w:t>
+      </w:r>
+      <w:r>
+        <w:rPr>
+          <w:sz w:val="24"/>
+          <w:szCs w:val="24"/>
+        </w:rPr>
+        <w:t>tomar</w:t>
+      </w:r>
+      <w:r>
+        <w:rPr>
+          <w:sz w:val="24"/>
+          <w:szCs w:val="24"/>
+        </w:rPr>
+        <w:t>a</w:t>
+      </w:r>
+      <w:r>
+        <w:rPr>
+          <w:sz w:val="24"/>
+          <w:szCs w:val="24"/>
+        </w:rPr>
+        <w:t xml:space="preserve"> a tres de los más usuales. </w:t>
+      </w:r>
+    </w:p>
+    <w:p>
+      <w:pPr>
+        <w:jc w:val="both"/>
+        <w:rPr>
+          <w:sz w:val="24"/>
+          <w:szCs w:val="24"/>
+        </w:rPr>
+      </w:pPr>
+      <w:r>
+        <w:rPr>
+          <w:sz w:val="24"/>
+          <w:szCs w:val="24"/>
+        </w:rPr>
+        <w:t xml:space="preserve">El primero se refiere a la clasificación que se da según la participación de los sujetos o agentes económicos que intervienen. En base a este criterio </w:t>
+      </w:r>
+      <w:r>
+        <w:rPr>
+          <w:sz w:val="24"/>
+          <w:szCs w:val="24"/>
+        </w:rPr>
+        <w:t>se tiene</w:t>
+      </w:r>
+      <w:r>
+        <w:rPr>
+          <w:sz w:val="24"/>
+          <w:szCs w:val="24"/>
+        </w:rPr>
+        <w:t xml:space="preserve">: </w:t>
+      </w:r>
+      <w:r>
+        <w:rPr>
+          <w:b/>
+          <w:sz w:val="24"/>
+          <w:szCs w:val="24"/>
+        </w:rPr>
+        <w:t>Comercio</w:t>
+      </w:r>
+      <w:r>
+        <w:rPr>
+          <w:b/>
+          <w:sz w:val="24"/>
+          <w:szCs w:val="24"/>
+        </w:rPr>
+        <w:t xml:space="preserve"> entre empresas (b2b</w:t>
+      </w:r>
+      <w:r>
+        <w:rPr>
+          <w:b/>
+          <w:sz w:val="24"/>
+          <w:szCs w:val="24"/>
+        </w:rPr>
+        <w:t>)</w:t>
+      </w:r>
+      <w:r>
+        <w:rPr>
+          <w:sz w:val="24"/>
+          <w:szCs w:val="24"/>
+        </w:rPr>
+        <w:t>,</w:t>
+      </w:r>
+      <w:r>
+        <w:rPr>
+          <w:sz w:val="24"/>
+          <w:szCs w:val="24"/>
+        </w:rPr>
+        <w:t xml:space="preserve"> </w:t>
+      </w:r>
+      <w:r>
+        <w:rPr>
+          <w:sz w:val="24"/>
+          <w:szCs w:val="24"/>
+        </w:rPr>
+        <w:t xml:space="preserve">el </w:t>
+      </w:r>
+      <w:r>
+        <w:rPr>
+          <w:b/>
+          <w:sz w:val="24"/>
+          <w:szCs w:val="24"/>
+        </w:rPr>
+        <w:t>Comercio</w:t>
+      </w:r>
+      <w:r>
+        <w:rPr>
+          <w:b/>
+          <w:sz w:val="24"/>
+          <w:szCs w:val="24"/>
+        </w:rPr>
+        <w:t xml:space="preserve"> entre empresa y consumidos (b2c)</w:t>
+      </w:r>
+      <w:r>
+        <w:rPr>
+          <w:sz w:val="24"/>
+          <w:szCs w:val="24"/>
+        </w:rPr>
+        <w:t>,</w:t>
+      </w:r>
+      <w:r>
+        <w:rPr>
+          <w:b/>
+          <w:sz w:val="24"/>
+          <w:szCs w:val="24"/>
+        </w:rPr>
+        <w:t xml:space="preserve"> Comercio entre la empresa y el gobierno (b2g)</w:t>
+      </w:r>
+      <w:r>
+        <w:rPr>
+          <w:sz w:val="24"/>
+          <w:szCs w:val="24"/>
+        </w:rPr>
+        <w:t xml:space="preserve">, </w:t>
+      </w:r>
+      <w:r>
+        <w:rPr>
+          <w:b/>
+          <w:sz w:val="24"/>
+          <w:szCs w:val="24"/>
+        </w:rPr>
+        <w:t>Comercio entre consumidor y consumidor (c2c)</w:t>
+      </w:r>
+      <w:r>
+        <w:rPr>
+          <w:sz w:val="24"/>
+          <w:szCs w:val="24"/>
+        </w:rPr>
+        <w:t xml:space="preserve"> y finalmente el </w:t>
+      </w:r>
+      <w:r>
+        <w:rPr>
+          <w:b/>
+          <w:sz w:val="24"/>
+          <w:szCs w:val="24"/>
+        </w:rPr>
+        <w:t>C</w:t>
+      </w:r>
+      <w:r>
+        <w:rPr>
+          <w:b/>
+          <w:sz w:val="24"/>
+          <w:szCs w:val="24"/>
+        </w:rPr>
+        <w:t>omercio electrónico entre el gobierno y el gobierno (g2g)</w:t>
+      </w:r>
+      <w:r>
+        <w:rPr>
+          <w:sz w:val="24"/>
+          <w:szCs w:val="24"/>
+        </w:rPr>
+        <w:t>.</w:t>
+      </w:r>
+    </w:p>
+    <w:p>
+      <w:pPr>
+        <w:jc w:val="both"/>
+        <w:rPr>
+          <w:sz w:val="24"/>
+          <w:szCs w:val="24"/>
+        </w:rPr>
+      </w:pPr>
+      <w:r>
+        <w:rPr>
+          <w:sz w:val="24"/>
+          <w:szCs w:val="24"/>
+        </w:rPr>
+        <w:t xml:space="preserve">La segunda clasificación del comercio electrónico es en función al medio utilizado, donde encontramos </w:t>
+      </w:r>
+      <w:r>
+        <w:rPr>
+          <w:b/>
+          <w:sz w:val="24"/>
+          <w:szCs w:val="24"/>
+        </w:rPr>
+        <w:t>Comercio electrónico directo</w:t>
+      </w:r>
+      <w:r>
+        <w:rPr>
+          <w:sz w:val="24"/>
+          <w:szCs w:val="24"/>
+        </w:rPr>
+        <w:t xml:space="preserve"> y </w:t>
+      </w:r>
+      <w:r>
+        <w:rPr>
+          <w:b/>
+          <w:sz w:val="24"/>
+          <w:szCs w:val="24"/>
+        </w:rPr>
+        <w:t>Comercio electrónico indirecto</w:t>
+      </w:r>
+      <w:r>
+        <w:rPr>
+          <w:sz w:val="24"/>
+          <w:szCs w:val="24"/>
+        </w:rPr>
+        <w:t xml:space="preserve">. El </w:t>
+      </w:r>
+      <w:r>
+        <w:rPr>
+          <w:sz w:val="24"/>
+          <w:szCs w:val="24"/>
+        </w:rPr>
+        <w:lastRenderedPageBreak/>
+        <w:t>Comercio electrónico directo (</w:t>
+      </w:r>
+      <w:r>
+        <w:rPr>
+          <w:sz w:val="24"/>
+          <w:szCs w:val="24"/>
+        </w:rPr>
+        <w:t>u</w:t>
+      </w:r>
+      <w:r>
+        <w:rPr>
+          <w:sz w:val="24"/>
+          <w:szCs w:val="24"/>
+        </w:rPr>
+        <w:t xml:space="preserve"> on-line) es el que tiene por objeto la transacción de bienes intangibles, en los cuales el pedido, pago y envío se producen online, siendo claros ejemplos de esta modalidad las transacciones de software y música. Por otro lado el Comercio electrónico Indirecto  es aquel utilizado para la adquisición de bienes tangibles, es decir aquellos contenidos en un soporte material. Si bien las transacciones se realizan electrónicamente, al ser cosas y objetos tangibles deben ser enviados usando canales de distribución tradicionales.</w:t>
+      </w:r>
+    </w:p>
+    <w:p>
+      <w:pPr>
+        <w:jc w:val="both"/>
+        <w:rPr>
+          <w:sz w:val="24"/>
+          <w:szCs w:val="24"/>
+        </w:rPr>
+      </w:pPr>
+      <w:r>
+        <w:rPr>
+          <w:sz w:val="24"/>
+          <w:szCs w:val="24"/>
+        </w:rPr>
+        <w:t xml:space="preserve">Finalmente el tercer criterio de clasificación categoriza el </w:t>
+      </w:r>
+      <w:r>
+        <w:rPr>
+          <w:sz w:val="24"/>
+          <w:szCs w:val="24"/>
+        </w:rPr>
+        <w:t>E</w:t>
+      </w:r>
+      <w:r>
+        <w:rPr>
+          <w:sz w:val="24"/>
+          <w:szCs w:val="24"/>
+        </w:rPr>
+        <w:t xml:space="preserve">-commerce según el entorno tecnológico en el cual se desenvuelve. Es este caso </w:t>
+      </w:r>
+      <w:r>
+        <w:rPr>
+          <w:sz w:val="24"/>
+          <w:szCs w:val="24"/>
+        </w:rPr>
+        <w:t>se tiene</w:t>
+      </w:r>
+      <w:r>
+        <w:rPr>
+          <w:sz w:val="24"/>
+          <w:szCs w:val="24"/>
+        </w:rPr>
+        <w:t xml:space="preserve"> </w:t>
+      </w:r>
+      <w:r>
+        <w:rPr>
+          <w:b/>
+          <w:sz w:val="24"/>
+          <w:szCs w:val="24"/>
+        </w:rPr>
+        <w:t>Comercio electrónico</w:t>
+      </w:r>
+      <w:r>
+        <w:rPr>
+          <w:sz w:val="24"/>
+          <w:szCs w:val="24"/>
+        </w:rPr>
+        <w:t xml:space="preserve"> </w:t>
+      </w:r>
+      <w:r>
+        <w:rPr>
+          <w:b/>
+          <w:sz w:val="24"/>
+          <w:szCs w:val="24"/>
+        </w:rPr>
+        <w:t>abierto</w:t>
+      </w:r>
+      <w:r>
+        <w:rPr>
+          <w:sz w:val="24"/>
+          <w:szCs w:val="24"/>
+        </w:rPr>
+        <w:t xml:space="preserve"> donde los contratos comerciales se ejecutan en redes abiertas de telecomunicaciones (</w:t>
+      </w:r>
+      <w:r>
+        <w:rPr>
+          <w:sz w:val="24"/>
+          <w:szCs w:val="24"/>
+        </w:rPr>
+        <w:t>Internet</w:t>
+      </w:r>
+      <w:r>
+        <w:rPr>
+          <w:sz w:val="24"/>
+          <w:szCs w:val="24"/>
+        </w:rPr>
+        <w:t xml:space="preserve"> por ejemplo) y </w:t>
+      </w:r>
+      <w:r>
+        <w:rPr>
+          <w:b/>
+          <w:sz w:val="24"/>
+          <w:szCs w:val="24"/>
+        </w:rPr>
+        <w:t>Comercio electrónico cerrado</w:t>
+      </w:r>
+      <w:r>
+        <w:rPr>
+          <w:sz w:val="24"/>
+          <w:szCs w:val="24"/>
+        </w:rPr>
+        <w:t xml:space="preserve"> donde la contratación tiene lugar en redes cerradas, en las que solo pueden operar quieres cuentan con la pertinente habilitación contractual, sin la cual el acceso a dichas redes es imposible.</w:t>
+      </w:r>
+    </w:p>
     <w:p/>
     <w:p>
       <w:pPr>
-        <w:rPr>
-          <w:sz w:val="20"/>
-          <w:szCs w:val="20"/>
-        </w:rPr>
-      </w:pPr>
-      <w:r>
-        <w:rPr>
-          <w:sz w:val="20"/>
-          <w:szCs w:val="20"/>
-        </w:rPr>
-        <w:lastRenderedPageBreak/>
+        <w:pStyle w:val="Ttulo2"/>
+      </w:pPr>
+      <w:bookmarkStart w:id="17" w:name="_Toc366690008"/>
+      <w:bookmarkStart w:id="18" w:name="_Toc374291082"/>
+      <w:r>
+        <w:t>Marketplaces</w:t>
+      </w:r>
+      <w:bookmarkEnd w:id="17"/>
+      <w:bookmarkEnd w:id="18"/>
+    </w:p>
+    <w:p>
+      <w:pPr>
+        <w:jc w:val="both"/>
+        <w:rPr>
+          <w:sz w:val="24"/>
+          <w:szCs w:val="24"/>
+        </w:rPr>
+      </w:pPr>
+      <w:r>
+        <w:rPr>
+          <w:sz w:val="24"/>
+          <w:szCs w:val="24"/>
+        </w:rPr>
         <w:t>Con el us</w:t>
       </w:r>
       <w:r>
         <w:rPr>
-          <w:sz w:val="20"/>
-          <w:szCs w:val="20"/>
+          <w:sz w:val="24"/>
+          <w:szCs w:val="24"/>
         </w:rPr>
         <w:t xml:space="preserve">o de la tecnología informática e </w:t>
       </w:r>
       <w:r>
         <w:rPr>
-          <w:sz w:val="20"/>
-          <w:szCs w:val="20"/>
+          <w:sz w:val="24"/>
+          <w:szCs w:val="24"/>
         </w:rPr>
         <w:t>Internet</w:t>
       </w:r>
       <w:r>
         <w:rPr>
-          <w:sz w:val="20"/>
-          <w:szCs w:val="20"/>
+          <w:sz w:val="24"/>
+          <w:szCs w:val="24"/>
         </w:rPr>
         <w:t xml:space="preserve"> en los negocios muchos conceptos se han transformado hasta el punto de que han nacido nuevas definiciones, todas precedidas con la muy usada "e".</w:t>
       </w:r>
     </w:p>
     <w:p>
       <w:pPr>
-        <w:rPr>
-          <w:sz w:val="20"/>
-          <w:szCs w:val="20"/>
-        </w:rPr>
-      </w:pPr>
-      <w:r>
-        <w:rPr>
-          <w:sz w:val="20"/>
-          <w:szCs w:val="20"/>
-        </w:rPr>
-        <w:t xml:space="preserve">Estamos asistiendo a un fenómeno de transformación de la industria de las tecnologías de la información por el cual compañías procedentes de distintos ámbitos y que hasta ahora no tenían una fuerte relación entre sí (operadoras de telecomunicaciones, empresas de </w:t>
-      </w:r>
-      <w:r>
-        <w:rPr>
-          <w:sz w:val="20"/>
-          <w:szCs w:val="20"/>
+        <w:jc w:val="both"/>
+        <w:rPr>
+          <w:sz w:val="24"/>
+          <w:szCs w:val="24"/>
+        </w:rPr>
+      </w:pPr>
+      <w:r>
+        <w:rPr>
+          <w:sz w:val="24"/>
+          <w:szCs w:val="24"/>
+        </w:rPr>
+        <w:t>Actualmente existe</w:t>
+      </w:r>
+      <w:r>
+        <w:rPr>
+          <w:sz w:val="24"/>
+          <w:szCs w:val="24"/>
+        </w:rPr>
+        <w:t xml:space="preserve"> un fenómeno de transformación de la industria de las tecnologías de la información por el cual compañías procedentes de distintos ámbitos y que hasta ahora no tenían una fuerte relación entre sí (operadoras de telecomunicaciones, empresas de </w:t>
+      </w:r>
+      <w:r>
+        <w:rPr>
+          <w:sz w:val="24"/>
+          <w:szCs w:val="24"/>
         </w:rPr>
         <w:t>Internet</w:t>
       </w:r>
       <w:r>
         <w:rPr>
-          <w:sz w:val="20"/>
-          <w:szCs w:val="20"/>
+          <w:sz w:val="24"/>
+          <w:szCs w:val="24"/>
         </w:rPr>
         <w:t>, publicistas, proveedores de aplicaciones y contenidos, etc.) empiezan a verse ahora como futuros competidores, pero paradójicamente, también anticipan la necesidad de colaborar entre sí.</w:t>
       </w:r>
     </w:p>
     <w:p>
       <w:pPr>
-        <w:rPr>
-          <w:sz w:val="20"/>
-          <w:szCs w:val="20"/>
-        </w:rPr>
-      </w:pPr>
-      <w:r>
-        <w:rPr>
-          <w:sz w:val="20"/>
-          <w:szCs w:val="20"/>
+        <w:jc w:val="both"/>
+        <w:rPr>
+          <w:sz w:val="24"/>
+          <w:szCs w:val="24"/>
+        </w:rPr>
+      </w:pPr>
+      <w:r>
+        <w:rPr>
+          <w:sz w:val="24"/>
+          <w:szCs w:val="24"/>
         </w:rPr>
         <w:t xml:space="preserve">Un mercado electrónico (o E-commerce)  es un mercado virtual donde los compradores y vendedores se reúnen como en un mercado tradicional sólo que en este caso, todas las interacciones se realizan de forma virtual. </w:t>
       </w:r>
     </w:p>
     <w:p>
       <w:pPr>
-        <w:rPr>
-          <w:sz w:val="20"/>
-          <w:szCs w:val="20"/>
-        </w:rPr>
-      </w:pPr>
-      <w:r>
-        <w:rPr>
-          <w:sz w:val="20"/>
-          <w:szCs w:val="20"/>
+        <w:jc w:val="both"/>
+        <w:rPr>
+          <w:sz w:val="24"/>
+          <w:szCs w:val="24"/>
+        </w:rPr>
+      </w:pPr>
+      <w:r>
+        <w:rPr>
+          <w:sz w:val="24"/>
+          <w:szCs w:val="24"/>
         </w:rPr>
         <w:t xml:space="preserve">El </w:t>
       </w:r>
       <w:r>
         <w:rPr>
-          <w:sz w:val="20"/>
-          <w:szCs w:val="20"/>
-        </w:rPr>
-        <w:t>M</w:t>
-      </w:r>
-      <w:r>
-        <w:rPr>
-          <w:sz w:val="20"/>
-          <w:szCs w:val="20"/>
-        </w:rPr>
-        <w:t>arketplace</w:t>
-      </w:r>
-      <w:r>
-        <w:rPr>
-          <w:sz w:val="20"/>
-          <w:szCs w:val="20"/>
+          <w:sz w:val="24"/>
+          <w:szCs w:val="24"/>
+        </w:rPr>
+        <w:t>Marketplace</w:t>
+      </w:r>
+      <w:r>
+        <w:rPr>
+          <w:sz w:val="24"/>
+          <w:szCs w:val="24"/>
         </w:rPr>
         <w:t xml:space="preserve"> ofrece un modelo en el que todos los participantes salen ganando beneficiándose de los nuevos negocios colaborativos que sustenta:</w:t>
       </w:r>
@@ -5432,16 +6214,17 @@
           <w:numId w:val="1"/>
         </w:numPr>
         <w:spacing w:before="100" w:beforeAutospacing="1" w:after="100" w:afterAutospacing="1" w:line="270" w:lineRule="atLeast"/>
-        <w:rPr>
-          <w:sz w:val="20"/>
-          <w:szCs w:val="20"/>
+        <w:jc w:val="both"/>
+        <w:rPr>
+          <w:sz w:val="24"/>
+          <w:szCs w:val="24"/>
           <w:lang w:val="es-UY"/>
         </w:rPr>
       </w:pPr>
       <w:r>
         <w:rPr>
-          <w:sz w:val="20"/>
-          <w:szCs w:val="20"/>
+          <w:sz w:val="24"/>
+          <w:szCs w:val="24"/>
           <w:lang w:val="es-UY"/>
         </w:rPr>
         <w:t>Los usuarios pueden disfrutar de ofertas combinadas, mejoradas y especialmente dirigidas a ellos sin preocuparse de quién provee cada servicio individual.</w:t>
@@ -5455,16 +6238,17 @@
           <w:numId w:val="1"/>
         </w:numPr>
         <w:spacing w:before="100" w:beforeAutospacing="1" w:after="100" w:afterAutospacing="1" w:line="270" w:lineRule="atLeast"/>
-        <w:rPr>
-          <w:sz w:val="20"/>
-          <w:szCs w:val="20"/>
+        <w:jc w:val="both"/>
+        <w:rPr>
+          <w:sz w:val="24"/>
+          <w:szCs w:val="24"/>
           <w:lang w:val="es-UY"/>
         </w:rPr>
       </w:pPr>
       <w:r>
         <w:rPr>
-          <w:sz w:val="20"/>
-          <w:szCs w:val="20"/>
+          <w:sz w:val="24"/>
+          <w:szCs w:val="24"/>
           <w:lang w:val="es-UY"/>
         </w:rPr>
         <w:t>El E-Marketplace potencia la capacidad innovadora de las empresas, puesto que éstas, a la hora de construir su oferta de servicios, suman al esfuerzo de su innovación interna, la innovación compartida con otras empresas externas (inteligencia colectiva), impulsando como consecuencia el avance de la Sociedad de la Información.</w:t>
@@ -5477,17 +6261,42 @@
           <w:numId w:val="1"/>
         </w:numPr>
         <w:spacing w:before="100" w:beforeAutospacing="1" w:after="100" w:afterAutospacing="1" w:line="270" w:lineRule="atLeast"/>
-        <w:rPr>
-          <w:sz w:val="20"/>
-          <w:szCs w:val="20"/>
-        </w:rPr>
-      </w:pPr>
-      <w:r>
-        <w:rPr>
-          <w:sz w:val="20"/>
-          <w:szCs w:val="20"/>
-        </w:rPr>
-        <w:t>Los participantes pueden llegar a nichos de mercado que, de otro modo, serían inaccesibles (concepto de Long Tail), al permitir que otros incorporen sus servicios en su oferta.</w:t>
+        <w:jc w:val="both"/>
+        <w:rPr>
+          <w:sz w:val="24"/>
+          <w:szCs w:val="24"/>
+        </w:rPr>
+      </w:pPr>
+      <w:r>
+        <w:rPr>
+          <w:sz w:val="24"/>
+          <w:szCs w:val="24"/>
+        </w:rPr>
+        <w:lastRenderedPageBreak/>
+        <w:t xml:space="preserve">Los participantes pueden llegar a nichos de mercado que, de otro modo, serían inaccesibles (concepto de </w:t>
+      </w:r>
+      <w:commentRangeStart w:id="19"/>
+      <w:r>
+        <w:rPr>
+          <w:sz w:val="24"/>
+          <w:szCs w:val="24"/>
+        </w:rPr>
+        <w:t>Long Tail</w:t>
+      </w:r>
+      <w:commentRangeEnd w:id="19"/>
+      <w:r>
+        <w:rPr>
+          <w:rStyle w:val="Refdecomentario"/>
+          <w:lang w:val="es-ES" w:eastAsia="es-ES"/>
+        </w:rPr>
+        <w:commentReference w:id="19"/>
+      </w:r>
+      <w:r>
+        <w:rPr>
+          <w:sz w:val="24"/>
+          <w:szCs w:val="24"/>
+        </w:rPr>
+        <w:t>), al permitir que otros incorporen sus servicios en su oferta.</w:t>
       </w:r>
     </w:p>
     <w:p>
@@ -5496,16 +6305,17 @@
           <w:ilvl w:val="0"/>
           <w:numId w:val="1"/>
         </w:numPr>
-        <w:spacing w:before="100" w:beforeAutospacing="1" w:after="100" w:afterAutospacing="1" w:line="270" w:lineRule="atLeast"/>
-        <w:rPr>
-          <w:sz w:val="20"/>
-          <w:szCs w:val="20"/>
-        </w:rPr>
-      </w:pPr>
-      <w:r>
-        <w:rPr>
-          <w:sz w:val="20"/>
-          <w:szCs w:val="20"/>
+        <w:spacing w:before="100" w:beforeAutospacing="1" w:after="100" w:afterAutospacing="1" w:line="240" w:lineRule="auto"/>
+        <w:jc w:val="both"/>
+        <w:rPr>
+          <w:sz w:val="24"/>
+          <w:szCs w:val="24"/>
+        </w:rPr>
+      </w:pPr>
+      <w:r>
+        <w:rPr>
+          <w:sz w:val="24"/>
+          <w:szCs w:val="24"/>
         </w:rPr>
         <w:t>Los miembros del E-Marketplace pueden abstraerse de la problemática asociada a gestionar la facturación, el reparto de beneficios, la relación post-venta con los usuarios etc.</w:t>
       </w:r>
@@ -5514,8 +6324,8 @@
       <w:pPr>
         <w:pStyle w:val="Ttulo3"/>
       </w:pPr>
-      <w:bookmarkStart w:id="17" w:name="_Toc366690010"/>
-      <w:bookmarkStart w:id="18" w:name="_Toc374291083"/>
+      <w:bookmarkStart w:id="20" w:name="_Toc366690010"/>
+      <w:bookmarkStart w:id="21" w:name="_Toc374291083"/>
       <w:r>
         <w:t xml:space="preserve">¿Qué ofrecen los </w:t>
       </w:r>
@@ -5525,48 +6335,39 @@
       <w:r>
         <w:t>?</w:t>
       </w:r>
-      <w:bookmarkEnd w:id="17"/>
-      <w:bookmarkEnd w:id="18"/>
-    </w:p>
-    <w:p>
-      <w:pPr>
-        <w:spacing w:before="100" w:beforeAutospacing="1" w:after="100" w:afterAutospacing="1" w:line="270" w:lineRule="atLeast"/>
-        <w:rPr>
-          <w:sz w:val="20"/>
-          <w:szCs w:val="20"/>
-        </w:rPr>
-      </w:pPr>
-      <w:r>
-        <w:rPr>
-          <w:sz w:val="20"/>
-          <w:szCs w:val="20"/>
-        </w:rPr>
-        <w:t xml:space="preserve">Mediante una infraestructura tecnológica común, neutral, segura y fiable, los </w:t>
-      </w:r>
-      <w:r>
-        <w:rPr>
-          <w:sz w:val="20"/>
-          <w:szCs w:val="20"/>
-        </w:rPr>
-        <w:t>Marketplaces</w:t>
-      </w:r>
-      <w:r>
-        <w:rPr>
-          <w:sz w:val="20"/>
-          <w:szCs w:val="20"/>
-        </w:rPr>
-        <w:t xml:space="preserve"> aportan un conjunto de servicios y herramientas específicamente estudiados y diseñados para reducir costes y aumentar la eficiencia en la comercialización de productos y servicios. </w:t>
-      </w:r>
-    </w:p>
-    <w:p>
-      <w:pPr>
-        <w:spacing w:before="100" w:beforeAutospacing="1" w:after="100" w:afterAutospacing="1" w:line="270" w:lineRule="atLeast"/>
-        <w:ind w:firstLine="708"/>
+      <w:bookmarkEnd w:id="20"/>
+      <w:bookmarkEnd w:id="21"/>
+    </w:p>
+    <w:p>
+      <w:pPr>
+        <w:spacing w:before="100" w:beforeAutospacing="1" w:after="100" w:afterAutospacing="1" w:line="240" w:lineRule="auto"/>
+        <w:jc w:val="both"/>
         <w:rPr>
           <w:sz w:val="18"/>
           <w:szCs w:val="18"/>
         </w:rPr>
       </w:pPr>
+      <w:r>
+        <w:rPr>
+          <w:sz w:val="24"/>
+          <w:szCs w:val="24"/>
+        </w:rPr>
+        <w:t xml:space="preserve">Mediante una infraestructura tecnológica común, neutral, segura y fiable, los </w:t>
+      </w:r>
+      <w:r>
+        <w:rPr>
+          <w:sz w:val="24"/>
+          <w:szCs w:val="24"/>
+        </w:rPr>
+        <w:t>Marketplaces</w:t>
+      </w:r>
+      <w:r>
+        <w:rPr>
+          <w:sz w:val="24"/>
+          <w:szCs w:val="24"/>
+        </w:rPr>
+        <w:t xml:space="preserve"> aportan un conjunto de servicios y herramientas específicamente estudiados y diseñados para reducir costes y aumentar la eficiencia en la comercialización de productos y servicios. </w:t>
+      </w:r>
     </w:p>
     <w:p>
       <w:pPr>
@@ -5583,13 +6384,13 @@
         <w:keepNext/>
         <w:spacing w:before="100" w:beforeAutospacing="1" w:after="100" w:afterAutospacing="1" w:line="270" w:lineRule="atLeast"/>
         <w:ind w:firstLine="708"/>
+        <w:jc w:val="center"/>
       </w:pPr>
       <w:r>
         <w:rPr>
           <w:noProof/>
           <w:lang w:val="es-ES" w:eastAsia="es-ES"/>
         </w:rPr>
-        <w:lastRenderedPageBreak/>
         <w:drawing>
           <wp:inline distT="0" distB="0" distL="0" distR="0">
             <wp:extent cx="3800475" cy="1885950"/>
@@ -5608,7 +6409,7 @@
                     </pic:cNvPicPr>
                   </pic:nvPicPr>
                   <pic:blipFill>
-                    <a:blip r:embed="rId11"/>
+                    <a:blip r:embed="rId12"/>
                     <a:srcRect/>
                     <a:stretch>
                       <a:fillRect/>
@@ -5647,7 +6448,7 @@
           <w:lang w:val="es-UY"/>
         </w:rPr>
       </w:pPr>
-      <w:bookmarkStart w:id="19" w:name="_Toc366689020"/>
+      <w:bookmarkStart w:id="22" w:name="_Toc366689020"/>
       <w:r>
         <w:rPr>
           <w:color w:val="auto"/>
@@ -5698,19 +6499,19 @@
         </w:rPr>
         <w:t>: Infraestructura común de los Marketplaces.</w:t>
       </w:r>
-      <w:bookmarkEnd w:id="19"/>
+      <w:bookmarkEnd w:id="22"/>
     </w:p>
     <w:p>
       <w:pPr>
         <w:pStyle w:val="Ttulo3"/>
       </w:pPr>
-      <w:bookmarkStart w:id="20" w:name="_Toc366690011"/>
-      <w:bookmarkStart w:id="21" w:name="_Toc374291084"/>
+      <w:bookmarkStart w:id="23" w:name="_Toc366690011"/>
+      <w:bookmarkStart w:id="24" w:name="_Toc374291084"/>
       <w:r>
         <w:t>Beneficios para las empresas</w:t>
       </w:r>
-      <w:bookmarkEnd w:id="20"/>
-      <w:bookmarkEnd w:id="21"/>
+      <w:bookmarkEnd w:id="23"/>
+      <w:bookmarkEnd w:id="24"/>
     </w:p>
     <w:p>
       <w:pPr>
@@ -5718,39 +6519,39 @@
         <w:jc w:val="both"/>
         <w:rPr>
           <w:rFonts w:cstheme="minorHAnsi"/>
-          <w:sz w:val="20"/>
-          <w:szCs w:val="20"/>
+          <w:sz w:val="24"/>
+          <w:szCs w:val="24"/>
         </w:rPr>
       </w:pPr>
       <w:r>
         <w:rPr>
           <w:rFonts w:cstheme="minorHAnsi"/>
-          <w:sz w:val="20"/>
-          <w:szCs w:val="20"/>
+          <w:sz w:val="24"/>
+          <w:szCs w:val="24"/>
         </w:rPr>
         <w:t xml:space="preserve">Vale destacar que sin duda alguna los </w:t>
       </w:r>
       <w:r>
         <w:rPr>
           <w:rFonts w:cstheme="minorHAnsi"/>
-          <w:sz w:val="20"/>
-          <w:szCs w:val="20"/>
+          <w:sz w:val="24"/>
+          <w:szCs w:val="24"/>
         </w:rPr>
         <w:t>Marketplaces</w:t>
       </w:r>
       <w:r>
         <w:rPr>
           <w:rFonts w:cstheme="minorHAnsi"/>
-          <w:sz w:val="20"/>
-          <w:szCs w:val="20"/>
+          <w:sz w:val="24"/>
+          <w:szCs w:val="24"/>
         </w:rPr>
         <w:t xml:space="preserve"> traen, a las empresas que lo implementan como modelo de comercio electrónico, una serie de ventajas tanto en el ámbito comercial como el ámbito administrativo</w:t>
       </w:r>
       <w:r>
         <w:rPr>
           <w:rFonts w:cstheme="minorHAnsi"/>
-          <w:sz w:val="20"/>
-          <w:szCs w:val="20"/>
+          <w:sz w:val="24"/>
+          <w:szCs w:val="24"/>
         </w:rPr>
         <w:t>.</w:t>
       </w:r>
@@ -5761,83 +6562,107 @@
         <w:jc w:val="both"/>
         <w:rPr>
           <w:rFonts w:cstheme="minorHAnsi"/>
-          <w:sz w:val="20"/>
-          <w:szCs w:val="20"/>
+          <w:sz w:val="24"/>
+          <w:szCs w:val="24"/>
         </w:rPr>
       </w:pPr>
       <w:r>
         <w:rPr>
           <w:rFonts w:cstheme="minorHAnsi"/>
-          <w:sz w:val="20"/>
-          <w:szCs w:val="20"/>
+          <w:sz w:val="24"/>
+          <w:szCs w:val="24"/>
         </w:rPr>
         <w:t xml:space="preserve">Para las empresas compradoras, como beneficios comerciales, un </w:t>
       </w:r>
       <w:r>
         <w:rPr>
           <w:rFonts w:cstheme="minorHAnsi"/>
-          <w:sz w:val="20"/>
-          <w:szCs w:val="20"/>
+          <w:sz w:val="24"/>
+          <w:szCs w:val="24"/>
         </w:rPr>
         <w:t>Marketplace</w:t>
       </w:r>
       <w:r>
         <w:rPr>
           <w:rFonts w:cstheme="minorHAnsi"/>
-          <w:sz w:val="20"/>
-          <w:szCs w:val="20"/>
-        </w:rPr>
-        <w:t xml:space="preserve"> brinda un mayor acceso a los proveedores, a los productos y servicios, acceso a productos y servicios especializados difíciles de encontrar, acceso a información relacionada a los bienes y servicios que consume así como una negociación dinámica y transparente al momento de </w:t>
+          <w:sz w:val="24"/>
+          <w:szCs w:val="24"/>
+        </w:rPr>
+        <w:t xml:space="preserve"> brinda un mayor acceso a los proveedores, a los productos y servicios, acceso a productos y servicios especializados difíciles de encontrar, acceso a información relacionad</w:t>
       </w:r>
       <w:r>
         <w:rPr>
           <w:rFonts w:cstheme="minorHAnsi"/>
-          <w:sz w:val="20"/>
-          <w:szCs w:val="20"/>
+          <w:sz w:val="24"/>
+          <w:szCs w:val="24"/>
+        </w:rPr>
+        <w:t>o</w:t>
+      </w:r>
+      <w:r>
+        <w:rPr>
+          <w:rFonts w:cstheme="minorHAnsi"/>
+          <w:sz w:val="24"/>
+          <w:szCs w:val="24"/>
+        </w:rPr>
+        <w:t xml:space="preserve"> a los bienes y servicios que consume así como una negociación dinámica y transparente al momento de </w:t>
+      </w:r>
+      <w:r>
+        <w:rPr>
+          <w:rFonts w:cstheme="minorHAnsi"/>
+          <w:sz w:val="24"/>
+          <w:szCs w:val="24"/>
         </w:rPr>
         <w:t>operar. En</w:t>
       </w:r>
       <w:r>
         <w:rPr>
           <w:rFonts w:cstheme="minorHAnsi"/>
-          <w:sz w:val="20"/>
-          <w:szCs w:val="20"/>
+          <w:sz w:val="24"/>
+          <w:szCs w:val="24"/>
         </w:rPr>
         <w:t xml:space="preserve"> cuanto a la gestión disminuye los tiempos de búsqueda de información, optimiza la gestión documental (ej. Histórico de transacciones y trazabilidad), reduce los costos de las transacciones mediante la atomización del proceso de compra, reduce las tareas administrativas, mejora la comunicación con el proveedor, mejor control de gastos, entre </w:t>
       </w:r>
       <w:r>
         <w:rPr>
           <w:rFonts w:cstheme="minorHAnsi"/>
-          <w:sz w:val="20"/>
-          <w:szCs w:val="20"/>
+          <w:sz w:val="24"/>
+          <w:szCs w:val="24"/>
         </w:rPr>
         <w:t>otros.</w:t>
       </w:r>
       <w:r>
         <w:rPr>
-          <w:sz w:val="20"/>
-          <w:szCs w:val="20"/>
+          <w:sz w:val="24"/>
+          <w:szCs w:val="24"/>
         </w:rPr>
         <w:t xml:space="preserve"> Por</w:t>
       </w:r>
       <w:r>
         <w:rPr>
-          <w:sz w:val="20"/>
-          <w:szCs w:val="20"/>
-        </w:rPr>
-        <w:t xml:space="preserve"> otro lado, para las empresas vendedoras, en cuanto a beneficios comerciales se puede detectar la mejora de la comunicación y servicio al cliente, incremento del número de clientes potenciales y oportunidades de negocio, actualización y personalización de catálogos online, reducción de costos de adquisición de nuevos clientes, acceso a un nuevo canal de ventas, </w:t>
-      </w:r>
-      <w:r>
-        <w:rPr>
-          <w:sz w:val="20"/>
-          <w:szCs w:val="20"/>
+          <w:sz w:val="24"/>
+          <w:szCs w:val="24"/>
+        </w:rPr>
+        <w:t xml:space="preserve"> otro lado, para las empresas vendedoras, en cuanto a beneficios comerciales se puede detectar la mejora de la comunicación y servicio al cliente, incremento del número de clientes potenciales y oportunidades de negocio, actualización y personalización de catálogos online, </w:t>
+      </w:r>
+      <w:r>
+        <w:rPr>
+          <w:sz w:val="24"/>
+          <w:szCs w:val="24"/>
+        </w:rPr>
+        <w:lastRenderedPageBreak/>
+        <w:t xml:space="preserve">reducción de costos de adquisición de nuevos clientes, acceso a un nuevo canal de ventas, </w:t>
+      </w:r>
+      <w:r>
+        <w:rPr>
+          <w:sz w:val="24"/>
+          <w:szCs w:val="24"/>
         </w:rPr>
         <w:t>etc. En</w:t>
       </w:r>
       <w:r>
         <w:rPr>
-          <w:sz w:val="20"/>
-          <w:szCs w:val="20"/>
+          <w:sz w:val="24"/>
+          <w:szCs w:val="24"/>
         </w:rPr>
         <w:t xml:space="preserve"> cuanto a beneficios en gestión, la disminución de los costos del proceso de gestión comercial, la centralización de servicios de facturación, cobro, financiación y logística, mejora en la gestión de los inventarios y actualización de catálogos automatizados y optimización de costos.</w:t>
       </w:r>
@@ -5846,13 +6671,13 @@
       <w:pPr>
         <w:pStyle w:val="Ttulo3"/>
       </w:pPr>
-      <w:bookmarkStart w:id="22" w:name="_Toc366690012"/>
-      <w:bookmarkStart w:id="23" w:name="_Toc374291085"/>
+      <w:bookmarkStart w:id="25" w:name="_Toc366690012"/>
+      <w:bookmarkStart w:id="26" w:name="_Toc374291085"/>
       <w:r>
         <w:t>Medios de pago y seguridad</w:t>
       </w:r>
-      <w:bookmarkEnd w:id="22"/>
-      <w:bookmarkEnd w:id="23"/>
+      <w:bookmarkEnd w:id="25"/>
+      <w:bookmarkEnd w:id="26"/>
     </w:p>
     <w:p>
       <w:pPr>
@@ -5860,8 +6685,212 @@
         <w:spacing w:before="0" w:beforeAutospacing="0" w:after="0" w:afterAutospacing="0"/>
         <w:jc w:val="both"/>
         <w:rPr>
-          <w:sz w:val="20"/>
-          <w:szCs w:val="20"/>
+          <w:rFonts w:asciiTheme="minorHAnsi" w:hAnsiTheme="minorHAnsi" w:cstheme="minorBidi"/>
+          <w:lang w:val="es-UY" w:eastAsia="es-AR"/>
+        </w:rPr>
+      </w:pPr>
+      <w:r>
+        <w:rPr>
+          <w:rFonts w:asciiTheme="minorHAnsi" w:hAnsiTheme="minorHAnsi" w:cstheme="minorBidi"/>
+          <w:lang w:val="es-UY" w:eastAsia="es-AR"/>
+        </w:rPr>
+        <w:t xml:space="preserve">Los medios de pago en el comercio electrónico se dividen en dos grupos, por un lado los modos de pago offline y por otro los modos de pago online. Que un negocio venda por </w:t>
+      </w:r>
+      <w:r>
+        <w:rPr>
+          <w:rFonts w:asciiTheme="minorHAnsi" w:hAnsiTheme="minorHAnsi" w:cstheme="minorBidi"/>
+          <w:lang w:val="es-UY" w:eastAsia="es-AR"/>
+        </w:rPr>
+        <w:t>Internet</w:t>
+      </w:r>
+      <w:r>
+        <w:rPr>
+          <w:rFonts w:asciiTheme="minorHAnsi" w:hAnsiTheme="minorHAnsi" w:cstheme="minorBidi"/>
+          <w:lang w:val="es-UY" w:eastAsia="es-AR"/>
+        </w:rPr>
+        <w:t xml:space="preserve"> no significa que tenga que cobrar por </w:t>
+      </w:r>
+      <w:r>
+        <w:rPr>
+          <w:rFonts w:asciiTheme="minorHAnsi" w:hAnsiTheme="minorHAnsi" w:cstheme="minorBidi"/>
+          <w:lang w:val="es-UY" w:eastAsia="es-AR"/>
+        </w:rPr>
+        <w:t>Internet</w:t>
+      </w:r>
+      <w:r>
+        <w:rPr>
+          <w:rFonts w:asciiTheme="minorHAnsi" w:hAnsiTheme="minorHAnsi" w:cstheme="minorBidi"/>
+          <w:lang w:val="es-UY" w:eastAsia="es-AR"/>
+        </w:rPr>
+        <w:t xml:space="preserve">, en la actualidad funcionan principalmente dos; los pagos por transferencia bancaria (no electrónica) y los pagos contra rembolso. En el primero el cliente debe ingresar el dinero en </w:t>
+      </w:r>
+      <w:r>
+        <w:rPr>
+          <w:rFonts w:asciiTheme="minorHAnsi" w:hAnsiTheme="minorHAnsi" w:cstheme="minorBidi"/>
+          <w:lang w:val="es-UY" w:eastAsia="es-AR"/>
+        </w:rPr>
+        <w:t>la cuenta del proveedor</w:t>
+      </w:r>
+      <w:r>
+        <w:rPr>
+          <w:rFonts w:asciiTheme="minorHAnsi" w:hAnsiTheme="minorHAnsi" w:cstheme="minorBidi"/>
+          <w:lang w:val="es-UY" w:eastAsia="es-AR"/>
+        </w:rPr>
+        <w:t xml:space="preserve"> o </w:t>
+      </w:r>
+      <w:r>
+        <w:rPr>
+          <w:rFonts w:asciiTheme="minorHAnsi" w:hAnsiTheme="minorHAnsi" w:cstheme="minorBidi"/>
+          <w:lang w:val="es-UY" w:eastAsia="es-AR"/>
+        </w:rPr>
+        <w:t>el proveedor</w:t>
+      </w:r>
+      <w:r>
+        <w:rPr>
+          <w:rFonts w:asciiTheme="minorHAnsi" w:hAnsiTheme="minorHAnsi" w:cstheme="minorBidi"/>
+          <w:lang w:val="es-UY" w:eastAsia="es-AR"/>
+        </w:rPr>
+        <w:t xml:space="preserve"> retira el dinero de la cuenta del cliente con </w:t>
+      </w:r>
+      <w:r>
+        <w:rPr>
+          <w:rFonts w:asciiTheme="minorHAnsi" w:hAnsiTheme="minorHAnsi" w:cstheme="minorBidi"/>
+          <w:lang w:val="es-UY" w:eastAsia="es-AR"/>
+        </w:rPr>
+        <w:t>la correspondiente</w:t>
+      </w:r>
+      <w:r>
+        <w:rPr>
+          <w:rFonts w:asciiTheme="minorHAnsi" w:hAnsiTheme="minorHAnsi" w:cstheme="minorBidi"/>
+          <w:lang w:val="es-UY" w:eastAsia="es-AR"/>
+        </w:rPr>
+        <w:t xml:space="preserve"> orden. El segundo es más usual en la cultura anglosajona, muchas de las grandes empresas online lo permiten porque genera confianza en los clientes, no obstante, no es muy común en las </w:t>
+      </w:r>
+      <w:r>
+        <w:rPr>
+          <w:rFonts w:asciiTheme="minorHAnsi" w:hAnsiTheme="minorHAnsi" w:cstheme="minorBidi"/>
+          <w:lang w:val="es-UY" w:eastAsia="es-AR"/>
+        </w:rPr>
+        <w:t>pequeñas y medianas empresas</w:t>
+      </w:r>
+      <w:r>
+        <w:rPr>
+          <w:rFonts w:asciiTheme="minorHAnsi" w:hAnsiTheme="minorHAnsi" w:cstheme="minorBidi"/>
+          <w:lang w:val="es-UY" w:eastAsia="es-AR"/>
+        </w:rPr>
+        <w:t>.</w:t>
+      </w:r>
+    </w:p>
+    <w:p>
+      <w:pPr>
+        <w:pStyle w:val="NormalWeb"/>
+        <w:spacing w:before="0" w:beforeAutospacing="0" w:after="0" w:afterAutospacing="0"/>
+        <w:jc w:val="both"/>
+        <w:rPr>
+          <w:rFonts w:asciiTheme="minorHAnsi" w:hAnsiTheme="minorHAnsi" w:cstheme="minorBidi"/>
+          <w:lang w:val="es-UY" w:eastAsia="es-AR"/>
+        </w:rPr>
+      </w:pPr>
+      <w:r>
+        <w:rPr>
+          <w:rFonts w:asciiTheme="minorHAnsi" w:hAnsiTheme="minorHAnsi" w:cstheme="minorBidi"/>
+          <w:lang w:val="es-UY" w:eastAsia="es-AR"/>
+        </w:rPr>
+        <w:t xml:space="preserve">También </w:t>
+      </w:r>
+      <w:r>
+        <w:rPr>
+          <w:rFonts w:asciiTheme="minorHAnsi" w:hAnsiTheme="minorHAnsi" w:cstheme="minorBidi"/>
+          <w:lang w:val="es-UY" w:eastAsia="es-AR"/>
+        </w:rPr>
+        <w:t>se encue</w:t>
+      </w:r>
+      <w:r>
+        <w:rPr>
+          <w:rFonts w:asciiTheme="minorHAnsi" w:hAnsiTheme="minorHAnsi" w:cstheme="minorBidi"/>
+          <w:lang w:val="es-UY" w:eastAsia="es-AR"/>
+        </w:rPr>
+        <w:t>ntr</w:t>
+      </w:r>
+      <w:r>
+        <w:rPr>
+          <w:rFonts w:asciiTheme="minorHAnsi" w:hAnsiTheme="minorHAnsi" w:cstheme="minorBidi"/>
+          <w:lang w:val="es-UY" w:eastAsia="es-AR"/>
+        </w:rPr>
+        <w:t>an</w:t>
+      </w:r>
+      <w:r>
+        <w:rPr>
+          <w:rFonts w:asciiTheme="minorHAnsi" w:hAnsiTheme="minorHAnsi" w:cstheme="minorBidi"/>
+          <w:lang w:val="es-UY" w:eastAsia="es-AR"/>
+        </w:rPr>
+        <w:t xml:space="preserve"> los medios de pago online  que son más usuales que los anteriores, ya que la transacción se realiza al momento y sin despegar los dedos del ordenador. Entre estos medios encontramos las pasarelas de pago, las tarjetas de crédito/débito y las transferencias electrónicas bancarias.</w:t>
+      </w:r>
+    </w:p>
+    <w:p>
+      <w:pPr>
+        <w:pStyle w:val="NormalWeb"/>
+        <w:spacing w:before="0" w:beforeAutospacing="0" w:after="0" w:afterAutospacing="0"/>
+        <w:jc w:val="both"/>
+        <w:rPr>
+          <w:rFonts w:asciiTheme="minorHAnsi" w:hAnsiTheme="minorHAnsi" w:cstheme="minorBidi"/>
+          <w:lang w:val="es-UY" w:eastAsia="es-AR"/>
+        </w:rPr>
+      </w:pPr>
+      <w:r>
+        <w:rPr>
+          <w:rFonts w:asciiTheme="minorHAnsi" w:hAnsiTheme="minorHAnsi" w:cstheme="minorBidi"/>
+          <w:lang w:val="es-UY" w:eastAsia="es-AR"/>
+        </w:rPr>
+        <w:t>El ejemplo típico del primer método es PayPal, son un conjunto de plataformas que actúan como intermediario entre el vendedor y el comprador. A los primeros les interesa este modelo porque admite multitud de formatos diferentes (Visa, Mastercard, Aurora, Discover, American Express y pago a través de cuenta bancaria de los clientes), a los segundos les aporta principalmente seguridad y alguna otra función añadida relativamente útil. Lo importante a destacar aquí es la diferencia entre usar el sistema 3D Secure o no usarlo. Básicamente, el sistema es un programa desarrollado para evitar las estafas online (SecureCode en Mastercard y Verified</w:t>
+      </w:r>
+      <w:r>
+        <w:rPr>
+          <w:rFonts w:asciiTheme="minorHAnsi" w:hAnsiTheme="minorHAnsi" w:cstheme="minorBidi"/>
+          <w:lang w:val="es-UY" w:eastAsia="es-AR"/>
+        </w:rPr>
+        <w:t xml:space="preserve"> </w:t>
+      </w:r>
+      <w:r>
+        <w:rPr>
+          <w:rFonts w:asciiTheme="minorHAnsi" w:hAnsiTheme="minorHAnsi" w:cstheme="minorBidi"/>
+          <w:lang w:val="es-UY" w:eastAsia="es-AR"/>
+        </w:rPr>
+        <w:t>by Visa en Visa), no obstante, muchas transacciones se interrumpen por lo complejo que resulta al usuario rellenar los datos que se solicitan. Y el tercer método es una transferencia que se realiza con dinero electrónico desde la cuenta corriente del cliente y el banco con el que trabaja el vendedor. Este medio de pago se carga con las comisiones que cada banco impone a esta operación.</w:t>
+      </w:r>
+    </w:p>
+    <w:p>
+      <w:pPr>
+        <w:pStyle w:val="NormalWeb"/>
+        <w:spacing w:before="0" w:beforeAutospacing="0" w:after="0" w:afterAutospacing="0"/>
+        <w:jc w:val="both"/>
+        <w:rPr>
+          <w:rFonts w:asciiTheme="minorHAnsi" w:hAnsiTheme="minorHAnsi" w:cstheme="minorBidi"/>
+          <w:lang w:val="es-UY" w:eastAsia="es-AR"/>
+        </w:rPr>
+      </w:pPr>
+    </w:p>
+    <w:p>
+      <w:pPr>
+        <w:pStyle w:val="Ttulo3"/>
+      </w:pPr>
+      <w:bookmarkStart w:id="27" w:name="_Toc366690013"/>
+      <w:bookmarkStart w:id="28" w:name="_Toc374291086"/>
+      <w:r>
+        <w:rPr>
+          <w:szCs w:val="29"/>
+        </w:rPr>
+        <w:t>Situación mundial</w:t>
+      </w:r>
+      <w:bookmarkEnd w:id="27"/>
+      <w:bookmarkEnd w:id="28"/>
+    </w:p>
+    <w:p>
+      <w:pPr>
+        <w:pStyle w:val="NormalWeb"/>
+        <w:spacing w:before="0" w:beforeAutospacing="0" w:afterAutospacing="0"/>
+        <w:jc w:val="both"/>
+        <w:rPr>
           <w:lang w:val="es-UY"/>
         </w:rPr>
       </w:pPr>
@@ -5869,123 +6898,116 @@
         <w:rPr>
           <w:rFonts w:ascii="Calibri" w:hAnsi="Calibri" w:cs="Calibri"/>
           <w:color w:val="000000"/>
-          <w:sz w:val="20"/>
-          <w:szCs w:val="20"/>
           <w:lang w:val="es-UY"/>
         </w:rPr>
-        <w:t xml:space="preserve">Los medios de pago en el comercio electrónico se dividen en dos grupos, por un lado los modos de pago </w:t>
-      </w:r>
-      <w:r>
-        <w:rPr>
-          <w:rFonts w:ascii="Calibri" w:hAnsi="Calibri" w:cs="Calibri"/>
-          <w:i/>
-          <w:color w:val="000000"/>
-          <w:sz w:val="20"/>
-          <w:szCs w:val="20"/>
-          <w:lang w:val="es-UY"/>
-        </w:rPr>
-        <w:t>offline</w:t>
+        <w:t xml:space="preserve">De acuerdo con la firma de investigación IDC, en 2014 se venderán 1,700 millones de dispositivos inteligentes. Además, las ventas combinadas de PC, tablets y teléfonos inteligentes subirán con respecto a 2013. De esos 1,700 millones de dispositivos, 1,000 millones se venderán en los mercados emergentes. China, India, Brasil y Rusia serán el destino de alrededor de 662 millones de dispositivos, por un valor de más de 206,000 millones de dólares. Por su parte, los mercados desarrollados contarán con cerca de 650 millones de unidades vendidas. Estados Unidos, Reino Unido y Japón registrarán unas ventas de más de 400 millones de dispositivos, valorados en conjunto en 204,000 millones de dólares. Cabe señalar que, de los 1,700 millones de dispositivos inteligentes que se venderán el próximo año, más de 1,400 millones serán </w:t>
       </w:r>
       <w:r>
         <w:rPr>
           <w:rFonts w:ascii="Calibri" w:hAnsi="Calibri" w:cs="Calibri"/>
           <w:color w:val="000000"/>
-          <w:sz w:val="20"/>
-          <w:szCs w:val="20"/>
           <w:lang w:val="es-UY"/>
         </w:rPr>
-        <w:t xml:space="preserve"> y por otro los modos de pago </w:t>
-      </w:r>
-      <w:r>
-        <w:rPr>
-          <w:rFonts w:ascii="Calibri" w:hAnsi="Calibri" w:cs="Calibri"/>
-          <w:i/>
-          <w:color w:val="000000"/>
-          <w:sz w:val="20"/>
-          <w:szCs w:val="20"/>
-          <w:lang w:val="es-UY"/>
-        </w:rPr>
-        <w:t>online</w:t>
+        <w:lastRenderedPageBreak/>
+        <w:t xml:space="preserve">smartphones y tablets según las previsiones de IDC. Lo que significa un creciente número de posibles compradores para los </w:t>
       </w:r>
       <w:r>
         <w:rPr>
           <w:rFonts w:ascii="Calibri" w:hAnsi="Calibri" w:cs="Calibri"/>
           <w:color w:val="000000"/>
-          <w:sz w:val="20"/>
-          <w:szCs w:val="20"/>
           <w:lang w:val="es-UY"/>
         </w:rPr>
-        <w:t xml:space="preserve">. Que un negocio venda por </w:t>
+        <w:t>Marketplaces</w:t>
       </w:r>
       <w:r>
         <w:rPr>
           <w:rFonts w:ascii="Calibri" w:hAnsi="Calibri" w:cs="Calibri"/>
           <w:color w:val="000000"/>
-          <w:sz w:val="20"/>
-          <w:szCs w:val="20"/>
           <w:lang w:val="es-UY"/>
         </w:rPr>
-        <w:t>Internet</w:t>
-      </w:r>
+        <w:t>.</w:t>
+      </w:r>
+    </w:p>
+    <w:p>
+      <w:pPr>
+        <w:pStyle w:val="NormalWeb"/>
+        <w:spacing w:before="0" w:beforeAutospacing="0" w:afterAutospacing="0"/>
+        <w:jc w:val="both"/>
+        <w:rPr>
+          <w:lang w:val="es-UY"/>
+        </w:rPr>
+      </w:pPr>
       <w:r>
         <w:rPr>
           <w:rFonts w:ascii="Calibri" w:hAnsi="Calibri" w:cs="Calibri"/>
           <w:color w:val="000000"/>
-          <w:sz w:val="20"/>
-          <w:szCs w:val="20"/>
           <w:lang w:val="es-UY"/>
         </w:rPr>
-        <w:t xml:space="preserve"> no significa que tenga que cobrar por </w:t>
-      </w:r>
-      <w:r>
+        <w:t>Según las previsiones de eMarketer el comercio electrónico B2C crecerá un 23% en la venta de productos y servicios al por menor y viajes en la regiones de Asia y el pacifico; con ventas en China e Indonesia creciendo con especial rapidez, un 65% y 71%, respectivamente sólo en este año.</w:t>
+      </w:r>
+    </w:p>
+    <w:p>
+      <w:pPr>
+        <w:pStyle w:val="NormalWeb"/>
+        <w:spacing w:before="0" w:beforeAutospacing="0" w:afterAutospacing="0"/>
+        <w:jc w:val="both"/>
         <w:rPr>
           <w:rFonts w:ascii="Calibri" w:hAnsi="Calibri" w:cs="Calibri"/>
           <w:color w:val="000000"/>
-          <w:sz w:val="20"/>
-          <w:szCs w:val="20"/>
           <w:lang w:val="es-UY"/>
         </w:rPr>
-        <w:t>Internet</w:t>
-      </w:r>
+      </w:pPr>
       <w:r>
         <w:rPr>
           <w:rFonts w:ascii="Calibri" w:hAnsi="Calibri" w:cs="Calibri"/>
           <w:color w:val="000000"/>
-          <w:sz w:val="20"/>
-          <w:szCs w:val="20"/>
           <w:lang w:val="es-UY"/>
         </w:rPr>
-        <w:t xml:space="preserve">, en la actualidad funcionan principalmente dos; los pagos por transferencia bancaria (no electrónica) y los pagos contra rembolso. En el primero el cliente debe ingresar el dinero en nuestra cuenta o nosotros retiramos el dinero de la cuenta del cliente con una orden de nuestro banco. El segundo es más usual en la cultura anglosajona, muchas de las grandes empresas online lo permiten porque genera muchísima confianza en los clientes, no obstante, no es muy común en las </w:t>
-      </w:r>
+        <w:t>América del Norte y Europa occidental, mercados en los que el comercio electrónico es mucho más maduro, siguen creciendo en dos dígitos el nivel de las ventas, pero por debajo del promedio mundial de 17% este año.</w:t>
+      </w:r>
+    </w:p>
+    <w:p>
+      <w:pPr>
+        <w:pStyle w:val="NormalWeb"/>
+        <w:spacing w:before="0" w:beforeAutospacing="0" w:afterAutospacing="0"/>
+        <w:jc w:val="both"/>
+        <w:rPr>
+          <w:lang w:val="es-UY"/>
+        </w:rPr>
+      </w:pPr>
       <w:r>
         <w:rPr>
           <w:rFonts w:ascii="Calibri" w:hAnsi="Calibri" w:cs="Calibri"/>
           <w:color w:val="000000"/>
-          <w:sz w:val="20"/>
-          <w:szCs w:val="20"/>
           <w:lang w:val="es-UY"/>
         </w:rPr>
-        <w:t>pequeñas y medianas empresas</w:t>
-      </w:r>
+        <w:t>Las ventas en el Medio Oriente y África aumentarán más rápido este año que en Asia-Pacífico, pero desde una base mucho menor. Asia y el Pacífico ya representan casi un tercio de todas las ventas de comercio electrónico B2C en el mundo, una participación en el total justo por debajo de América del Norte. El año que viene, Asia-Pacífico se pronostica que se posicionara primera en el mundo en cantidad de ventas mundiales.</w:t>
+      </w:r>
+    </w:p>
+    <w:p>
+      <w:pPr>
+        <w:pStyle w:val="NormalWeb"/>
+        <w:spacing w:before="0" w:beforeAutospacing="0" w:afterAutospacing="0"/>
+        <w:jc w:val="both"/>
+        <w:rPr>
+          <w:lang w:val="es-UY"/>
+        </w:rPr>
+      </w:pPr>
       <w:r>
         <w:rPr>
           <w:rFonts w:ascii="Calibri" w:hAnsi="Calibri" w:cs="Calibri"/>
           <w:color w:val="000000"/>
-          <w:sz w:val="20"/>
-          <w:szCs w:val="20"/>
           <w:lang w:val="es-UY"/>
         </w:rPr>
-        <w:t>.</w:t>
+        <w:t>Otras regiones de rápido crecimiento son América Latina, donde el gasto total alcanzará los $ 45.980 millones este año, o 3,8% del total, y Europa Central y del Este, donde los compradores digitales gastaron $ 48,56 mil millones, o el 4%.</w:t>
       </w:r>
     </w:p>
     <w:p>
       <w:pPr>
         <w:pStyle w:val="NormalWeb"/>
-        <w:spacing w:before="0" w:beforeAutospacing="0" w:after="0" w:afterAutospacing="0"/>
-        <w:jc w:val="both"/>
-        <w:rPr>
-          <w:sz w:val="20"/>
-          <w:szCs w:val="20"/>
+        <w:spacing w:before="0" w:beforeAutospacing="0" w:afterAutospacing="0"/>
+        <w:jc w:val="both"/>
+        <w:rPr>
           <w:lang w:val="es-UY"/>
         </w:rPr>
       </w:pPr>
@@ -5993,60 +7015,26 @@
         <w:rPr>
           <w:rFonts w:ascii="Calibri" w:hAnsi="Calibri" w:cs="Calibri"/>
           <w:color w:val="000000"/>
-          <w:sz w:val="20"/>
-          <w:szCs w:val="20"/>
           <w:lang w:val="es-UY"/>
         </w:rPr>
-        <w:t>También podemos encontrar los medios de pago online  que son mucho más usuales que los anteriores, ya que la transacción se realiza al momento y sin despegar los dedos del ordenador. Entre estos medios encontramos las pasarelas de pago, las tarjetas de crédito/débito y las transferencias electrónicas bancarias.</w:t>
-      </w:r>
-    </w:p>
-    <w:p>
-      <w:pPr>
-        <w:pStyle w:val="NormalWeb"/>
-        <w:spacing w:before="0" w:beforeAutospacing="0" w:after="0" w:afterAutospacing="0"/>
-        <w:jc w:val="both"/>
-        <w:rPr>
-          <w:sz w:val="20"/>
-          <w:szCs w:val="20"/>
-          <w:lang w:val="es-UY"/>
-        </w:rPr>
-      </w:pPr>
+        <w:t xml:space="preserve">El crecimiento de las ventas fue sostenido por un estimado de 1030 millones los compradores digitales en todo el mundo este año, el 44,4% de los cuales estarán en Asia-Pacífico. Sólo China contará con 269.400.000 compradores digitales este año, cifra que incluye a los usuarios de </w:t>
+      </w:r>
       <w:r>
         <w:rPr>
           <w:rFonts w:ascii="Calibri" w:hAnsi="Calibri" w:cs="Calibri"/>
           <w:color w:val="000000"/>
-          <w:sz w:val="20"/>
-          <w:szCs w:val="20"/>
           <w:lang w:val="es-UY"/>
         </w:rPr>
-        <w:t xml:space="preserve">El ejemplo típico del primer método es PayPal, son un conjunto de plataformas que actúan como intermediario entre el vendedor y el comprador. A los primeros les interesa este modelo porque admite </w:t>
+        <w:t>Internet</w:t>
       </w:r>
       <w:r>
         <w:rPr>
           <w:rFonts w:ascii="Calibri" w:hAnsi="Calibri" w:cs="Calibri"/>
           <w:color w:val="000000"/>
-          <w:sz w:val="20"/>
-          <w:szCs w:val="20"/>
           <w:lang w:val="es-UY"/>
         </w:rPr>
-        <w:lastRenderedPageBreak/>
-        <w:t>multitud de formatos diferentes (Visa, Mastercard, Aurora, Discover, American Express y pago a través de cuenta bancaria de los clientes), a los segundos les aporta principalmente seguridad y alguna otra función añadida relativamente útil. Lo importante a destacar aquí es la diferencia entre usar el sistema 3D Secure o no usarlo. Básicamente, el sistema es un programa desarrollado para evitar las estafas online (SecureCode en Mastercard y Verifiedby Visa en Visa), no obstante, muchas transacciones se interrumpen por lo complejo que resulta al usuario rellenar los datos que se solicitan. Y el tercer método es una transferencia que se realiza con dinero electrónico desde la cuenta corriente del cliente y el banco con el que trabaja el vendedor. Este medio de pago se carga con las comisiones que cada banco impone a esta operación.</w:t>
-      </w:r>
-    </w:p>
-    <w:p>
-      <w:pPr>
-        <w:pStyle w:val="Ttulo3"/>
-      </w:pPr>
-      <w:bookmarkStart w:id="24" w:name="_Toc366690013"/>
-      <w:bookmarkStart w:id="25" w:name="_Toc374291086"/>
-      <w:r>
-        <w:rPr>
-          <w:szCs w:val="29"/>
-        </w:rPr>
-        <w:t>Situación mundial</w:t>
-      </w:r>
-      <w:bookmarkEnd w:id="24"/>
-      <w:bookmarkEnd w:id="25"/>
+        <w:t xml:space="preserve"> entre mayores de 14 años que hayan realizado al menos una compra a través de cualquier canal digital durante el año calendario. Los EE.UU. siguen siendo el país con el segundo mayor número de compradores digitales, con 155,7 millones este año.</w:t>
+      </w:r>
     </w:p>
     <w:p>
       <w:pPr>
@@ -6054,8 +7042,6 @@
         <w:spacing w:before="0" w:beforeAutospacing="0" w:afterAutospacing="0"/>
         <w:jc w:val="both"/>
         <w:rPr>
-          <w:sz w:val="20"/>
-          <w:szCs w:val="20"/>
           <w:lang w:val="es-UY"/>
         </w:rPr>
       </w:pPr>
@@ -6063,31 +7049,41 @@
         <w:rPr>
           <w:rFonts w:ascii="Calibri" w:hAnsi="Calibri" w:cs="Calibri"/>
           <w:color w:val="000000"/>
-          <w:sz w:val="20"/>
-          <w:szCs w:val="20"/>
           <w:lang w:val="es-UY"/>
         </w:rPr>
-        <w:t xml:space="preserve">De acuerdo con la firma de investigación IDC, en 2014 se venderán 1,700 millones de dispositivos inteligentes. Además, las ventas combinadas de PC, tablets y teléfonos inteligentes subirán con respecto a 2013. De esos 1,700 millones de dispositivos, 1,000 millones se venderán en los mercados emergentes. China, India, Brasil y Rusia serán el destino de alrededor de 662 millones de dispositivos, por un valor de más de 206,000 millones de dólares. Por su parte, los mercados desarrollados contarán con cerca de 650 millones de unidades vendidas. Estados Unidos, Reino Unido y Japón registrarán unas ventas de más de 400 millones de dispositivos, valorados en conjunto en 204,000 millones de dólares. Cabe señalar que, de los 1,700 millones de dispositivos inteligentes que se venderán el próximo año, más de 1,400 millones serán smartphones y tablets según las previsiones de IDC. Lo que significa un creciente número de posibles compradores para los </w:t>
+        <w:t xml:space="preserve">Todavía hay un amplio margen de crecimiento, sin embargo, en el desarrollo de mercados en los que muchos usuarios de </w:t>
       </w:r>
       <w:r>
         <w:rPr>
           <w:rFonts w:ascii="Calibri" w:hAnsi="Calibri" w:cs="Calibri"/>
           <w:color w:val="000000"/>
-          <w:sz w:val="20"/>
-          <w:szCs w:val="20"/>
           <w:lang w:val="es-UY"/>
         </w:rPr>
-        <w:t>Marketplaces</w:t>
+        <w:t>Internet</w:t>
       </w:r>
       <w:r>
         <w:rPr>
           <w:rFonts w:ascii="Calibri" w:hAnsi="Calibri" w:cs="Calibri"/>
           <w:color w:val="000000"/>
-          <w:sz w:val="20"/>
-          <w:szCs w:val="20"/>
           <w:lang w:val="es-UY"/>
         </w:rPr>
-        <w:t>.</w:t>
+        <w:t xml:space="preserve"> todavía no están comprando en línea. Europa Occidental y América del Norte son las únicas regiones del mundo donde la mayoría de la población en con acceso a </w:t>
+      </w:r>
+      <w:r>
+        <w:rPr>
+          <w:rFonts w:ascii="Calibri" w:hAnsi="Calibri" w:cs="Calibri"/>
+          <w:color w:val="000000"/>
+          <w:lang w:val="es-UY"/>
+        </w:rPr>
+        <w:t>Internet</w:t>
+      </w:r>
+      <w:r>
+        <w:rPr>
+          <w:rFonts w:ascii="Calibri" w:hAnsi="Calibri" w:cs="Calibri"/>
+          <w:color w:val="000000"/>
+          <w:lang w:val="es-UY"/>
+        </w:rPr>
+        <w:t xml:space="preserve"> es también un comprador digital.</w:t>
       </w:r>
     </w:p>
     <w:p>
@@ -6096,8 +7092,6 @@
         <w:spacing w:before="0" w:beforeAutospacing="0" w:afterAutospacing="0"/>
         <w:jc w:val="both"/>
         <w:rPr>
-          <w:sz w:val="20"/>
-          <w:szCs w:val="20"/>
           <w:lang w:val="es-UY"/>
         </w:rPr>
       </w:pPr>
@@ -6105,11 +7099,57 @@
         <w:rPr>
           <w:rFonts w:ascii="Calibri" w:hAnsi="Calibri" w:cs="Calibri"/>
           <w:color w:val="000000"/>
-          <w:sz w:val="20"/>
-          <w:szCs w:val="20"/>
           <w:lang w:val="es-UY"/>
         </w:rPr>
-        <w:t>Según las previsiones de eMarketer el comercio electrónico B2C crecerá un 23% en la venta de productos y servicios al por menor y viajes en la regiones de Asia y el pacifico; con ventas en China e Indonesia creciendo con especial rapidez, un 65% y 71%, respectivamente sólo en este año.</w:t>
+        <w:t xml:space="preserve">En Asia-Pacífico, la penetración llegará a 44,6% de los internautas este año, y se espera alcance el 54,2% en 2017. Los mismos mercados con relativamente baja penetración de la compra digital entre los usuarios de </w:t>
+      </w:r>
+      <w:r>
+        <w:rPr>
+          <w:rFonts w:ascii="Calibri" w:hAnsi="Calibri" w:cs="Calibri"/>
+          <w:color w:val="000000"/>
+          <w:lang w:val="es-UY"/>
+        </w:rPr>
+        <w:t>Internet</w:t>
+      </w:r>
+      <w:r>
+        <w:rPr>
+          <w:rFonts w:ascii="Calibri" w:hAnsi="Calibri" w:cs="Calibri"/>
+          <w:color w:val="000000"/>
+          <w:lang w:val="es-UY"/>
+        </w:rPr>
+        <w:t xml:space="preserve"> tienden también a tener menor penetración de </w:t>
+      </w:r>
+      <w:r>
+        <w:rPr>
+          <w:rFonts w:ascii="Calibri" w:hAnsi="Calibri" w:cs="Calibri"/>
+          <w:color w:val="000000"/>
+          <w:lang w:val="es-UY"/>
+        </w:rPr>
+        <w:t>Internet</w:t>
+      </w:r>
+      <w:r>
+        <w:rPr>
+          <w:rFonts w:ascii="Calibri" w:hAnsi="Calibri" w:cs="Calibri"/>
+          <w:color w:val="000000"/>
+          <w:lang w:val="es-UY"/>
+        </w:rPr>
+        <w:t xml:space="preserve"> en general, a medida que mayor cantidad de población se obtenga acceso a </w:t>
+      </w:r>
+      <w:r>
+        <w:rPr>
+          <w:rFonts w:ascii="Calibri" w:hAnsi="Calibri" w:cs="Calibri"/>
+          <w:color w:val="000000"/>
+          <w:lang w:val="es-UY"/>
+        </w:rPr>
+        <w:t>Internet</w:t>
+      </w:r>
+      <w:r>
+        <w:rPr>
+          <w:rFonts w:ascii="Calibri" w:hAnsi="Calibri" w:cs="Calibri"/>
+          <w:color w:val="000000"/>
+          <w:lang w:val="es-UY"/>
+        </w:rPr>
+        <w:t>, esto ayudará a alimentar el mercado de comercio electrónico.</w:t>
       </w:r>
     </w:p>
     <w:p>
@@ -6118,10 +7158,24 @@
         <w:spacing w:before="0" w:beforeAutospacing="0" w:afterAutospacing="0"/>
         <w:jc w:val="both"/>
         <w:rPr>
+          <w:lang w:val="es-UY"/>
+        </w:rPr>
+      </w:pPr>
+      <w:r>
+        <w:rPr>
           <w:rFonts w:ascii="Calibri" w:hAnsi="Calibri" w:cs="Calibri"/>
           <w:color w:val="000000"/>
-          <w:sz w:val="18"/>
-          <w:szCs w:val="18"/>
+          <w:lang w:val="es-UY"/>
+        </w:rPr>
+        <w:t>Los cambios desde la última previsión de ventas B2C de comercio electrónico y compradores digitales incluyen un menor crecimiento esperado en Australia y Corea del Sur sobre la base de nuevos datos que indican que los aumentos son más lentos de lo esperado, y un aumento en el número de compradores digitales en Indonesia, también se basa en la nueva información.</w:t>
+      </w:r>
+    </w:p>
+    <w:p>
+      <w:pPr>
+        <w:pStyle w:val="NormalWeb"/>
+        <w:spacing w:before="0" w:beforeAutospacing="0" w:afterAutospacing="0"/>
+        <w:jc w:val="both"/>
+        <w:rPr>
           <w:lang w:val="es-UY"/>
         </w:rPr>
       </w:pPr>
@@ -6129,11 +7183,74 @@
         <w:rPr>
           <w:rFonts w:ascii="Calibri" w:hAnsi="Calibri" w:cs="Calibri"/>
           <w:color w:val="000000"/>
-          <w:sz w:val="20"/>
-          <w:szCs w:val="20"/>
           <w:lang w:val="es-UY"/>
         </w:rPr>
-        <w:t>América del Norte y Europa occidental, mercados en los que el comercio electrónico es mucho más maduro, siguen creciendo en dos dígitos el nivel de las ventas, pero por debajo del promedio mundial de 17% este año.</w:t>
+        <w:t>Además, el gasto real en comercio electrónico caerá en términos de dólares, tanto para Argentina como para Japón, dos países que han experimentado volatilidad cambiaria significativa este año.</w:t>
+      </w:r>
+      <w:r>
+        <w:rPr>
+          <w:lang w:val="es-UY"/>
+        </w:rPr>
+        <w:br/>
+      </w:r>
+    </w:p>
+    <w:p>
+      <w:pPr>
+        <w:pStyle w:val="Ttulo3"/>
+      </w:pPr>
+      <w:bookmarkStart w:id="29" w:name="_Toc366690014"/>
+      <w:bookmarkStart w:id="30" w:name="_Toc374291087"/>
+      <w:r>
+        <w:lastRenderedPageBreak/>
+        <w:t xml:space="preserve">Situación de los </w:t>
+      </w:r>
+      <w:r>
+        <w:t>Marketplace</w:t>
+      </w:r>
+      <w:r>
+        <w:t>s</w:t>
+      </w:r>
+      <w:r>
+        <w:t xml:space="preserve"> en Uruguay</w:t>
+      </w:r>
+      <w:bookmarkEnd w:id="29"/>
+      <w:bookmarkEnd w:id="30"/>
+    </w:p>
+    <w:p>
+      <w:pPr>
+        <w:jc w:val="both"/>
+        <w:rPr>
+          <w:rFonts w:cstheme="minorHAnsi"/>
+          <w:sz w:val="24"/>
+          <w:szCs w:val="24"/>
+        </w:rPr>
+      </w:pPr>
+      <w:r>
+        <w:rPr>
+          <w:rFonts w:cstheme="minorHAnsi"/>
+          <w:color w:val="000000"/>
+          <w:sz w:val="24"/>
+          <w:szCs w:val="24"/>
+        </w:rPr>
+        <w:t xml:space="preserve">Uruguay es apenas una porción diminuta de ese comercio, pero de un tiempo a esta parte parece haber dejado de lado la timidez inicial con la que encaraba este mercado. Según la última encuesta de Grupo Radar sobre el Perfil del Internautra Uruguayo, en 2012 casi 500.000 personas habían comprado alguna vez por </w:t>
+      </w:r>
+      <w:r>
+        <w:rPr>
+          <w:rFonts w:cstheme="minorHAnsi"/>
+          <w:color w:val="000000"/>
+          <w:sz w:val="24"/>
+          <w:szCs w:val="24"/>
+        </w:rPr>
+        <w:t>Internet</w:t>
+      </w:r>
+      <w:r>
+        <w:rPr>
+          <w:rFonts w:cstheme="minorHAnsi"/>
+          <w:color w:val="000000"/>
+          <w:sz w:val="24"/>
+          <w:szCs w:val="24"/>
+        </w:rPr>
+        <w:t xml:space="preserve"> lo que supone un aumento del 22% en relación a 2010.</w:t>
       </w:r>
     </w:p>
     <w:p>
@@ -6142,18 +7259,33 @@
         <w:spacing w:before="0" w:beforeAutospacing="0" w:afterAutospacing="0"/>
         <w:jc w:val="both"/>
         <w:rPr>
+          <w:rFonts w:asciiTheme="minorHAnsi" w:hAnsiTheme="minorHAnsi" w:cstheme="minorHAnsi"/>
           <w:lang w:val="es-UY"/>
         </w:rPr>
       </w:pPr>
       <w:r>
         <w:rPr>
-          <w:rFonts w:ascii="Calibri" w:hAnsi="Calibri" w:cs="Calibri"/>
+          <w:rFonts w:asciiTheme="minorHAnsi" w:hAnsiTheme="minorHAnsi" w:cstheme="minorHAnsi"/>
           <w:color w:val="000000"/>
-          <w:sz w:val="20"/>
-          <w:szCs w:val="20"/>
           <w:lang w:val="es-UY"/>
         </w:rPr>
-        <w:t>Las ventas en el Medio Oriente y África aumentarán más rápido este año que en Asia-Pacífico, pero desde una base mucho menor. Asia y el Pacífico ya representan casi un tercio de todas las ventas de comercio electrónico B2C en el mundo, una participación en el total justo por debajo de América del Norte. El año que viene, Asia-Pacífico se pronostica que se posicionara primera en el mundo en cantidad de ventas mundiales.</w:t>
+        <w:t xml:space="preserve">Además, la encuesta de Grupo Radar muestra que en Uruguay el 30% de los internautas compró o contrató un servicio a través de </w:t>
+      </w:r>
+      <w:r>
+        <w:rPr>
+          <w:rFonts w:asciiTheme="minorHAnsi" w:hAnsiTheme="minorHAnsi" w:cstheme="minorHAnsi"/>
+          <w:color w:val="000000"/>
+          <w:lang w:val="es-UY"/>
+        </w:rPr>
+        <w:t>Internet</w:t>
+      </w:r>
+      <w:r>
+        <w:rPr>
+          <w:rFonts w:asciiTheme="minorHAnsi" w:hAnsiTheme="minorHAnsi" w:cstheme="minorHAnsi"/>
+          <w:color w:val="000000"/>
+          <w:lang w:val="es-UY"/>
+        </w:rPr>
+        <w:t xml:space="preserve">. En Estados Unidos, el 70% de los internautas realizó una compra al menos una vez, según eMarketer. </w:t>
       </w:r>
     </w:p>
     <w:p>
@@ -6162,20 +7294,25 @@
         <w:spacing w:before="0" w:beforeAutospacing="0" w:afterAutospacing="0"/>
         <w:jc w:val="both"/>
         <w:rPr>
-          <w:sz w:val="20"/>
-          <w:szCs w:val="20"/>
+          <w:rFonts w:asciiTheme="minorHAnsi" w:hAnsiTheme="minorHAnsi" w:cstheme="minorHAnsi"/>
           <w:lang w:val="es-UY"/>
         </w:rPr>
       </w:pPr>
       <w:r>
         <w:rPr>
-          <w:rFonts w:ascii="Calibri" w:hAnsi="Calibri" w:cs="Calibri"/>
+          <w:rFonts w:asciiTheme="minorHAnsi" w:hAnsiTheme="minorHAnsi" w:cstheme="minorHAnsi"/>
           <w:color w:val="000000"/>
-          <w:sz w:val="20"/>
-          <w:szCs w:val="20"/>
           <w:lang w:val="es-UY"/>
         </w:rPr>
-        <w:t>Otras regiones de rápido crecimiento son América Latina, donde el gasto total alcanzará los $ 45.980 millones este año, o 3,8% del total, y Europa Central y del Este, donde los compradores digitales gastaron $ 48,56 mil millones, o el 4%.</w:t>
+        <w:t>Mercado libre</w:t>
+      </w:r>
+      <w:r>
+        <w:rPr>
+          <w:rFonts w:asciiTheme="minorHAnsi" w:hAnsiTheme="minorHAnsi" w:cstheme="minorHAnsi"/>
+          <w:color w:val="000000"/>
+          <w:lang w:val="es-UY"/>
+        </w:rPr>
+        <w:t>, que actúa como intermediario para la compra y venta de productos, es uno de los principales agentes que están desarrollando  el mercado digital en el país y la región. Un ejemplo de esto es que en Uruguay, unas 50.000 personas consideran que vender a través de este sitio es una fuente importante de ingresos o un medio de vida, según la encuesta de Grupo Radar.</w:t>
       </w:r>
     </w:p>
     <w:p>
@@ -6184,40 +7321,17 @@
         <w:spacing w:before="0" w:beforeAutospacing="0" w:afterAutospacing="0"/>
         <w:jc w:val="both"/>
         <w:rPr>
-          <w:sz w:val="20"/>
-          <w:szCs w:val="20"/>
+          <w:rFonts w:asciiTheme="minorHAnsi" w:hAnsiTheme="minorHAnsi" w:cstheme="minorHAnsi"/>
           <w:lang w:val="es-UY"/>
         </w:rPr>
       </w:pPr>
       <w:r>
         <w:rPr>
-          <w:rFonts w:ascii="Calibri" w:hAnsi="Calibri" w:cs="Calibri"/>
+          <w:rFonts w:asciiTheme="minorHAnsi" w:hAnsiTheme="minorHAnsi" w:cstheme="minorHAnsi"/>
           <w:color w:val="000000"/>
-          <w:sz w:val="20"/>
-          <w:szCs w:val="20"/>
           <w:lang w:val="es-UY"/>
         </w:rPr>
-        <w:t xml:space="preserve">El crecimiento de las ventas fue sostenido por un estimado de 1030 millones los compradores digitales en todo el mundo este año, el 44,4% de los cuales estarán en Asia-Pacífico. Sólo China contará con 269.400.000 compradores digitales este año, cifra que incluye a los usuarios de </w:t>
-      </w:r>
-      <w:r>
-        <w:rPr>
-          <w:rFonts w:ascii="Calibri" w:hAnsi="Calibri" w:cs="Calibri"/>
-          <w:color w:val="000000"/>
-          <w:sz w:val="20"/>
-          <w:szCs w:val="20"/>
-          <w:lang w:val="es-UY"/>
-        </w:rPr>
-        <w:t>Internet</w:t>
-      </w:r>
-      <w:r>
-        <w:rPr>
-          <w:rFonts w:ascii="Calibri" w:hAnsi="Calibri" w:cs="Calibri"/>
-          <w:color w:val="000000"/>
-          <w:sz w:val="20"/>
-          <w:szCs w:val="20"/>
-          <w:lang w:val="es-UY"/>
-        </w:rPr>
-        <w:t xml:space="preserve"> entre mayores de 14 años que hayan realizado al menos una compra a través de cualquier canal digital durante el año calendario. Los EE.UU. siguen siendo el país con el segundo mayor número de compradores digitales, con 155,7 millones este año.</w:t>
+        <w:t>En los sitios que comercializan cupones de descuento, como WoOw! y Groupon, se realizaron el 20% del total de las ventas online de 2012.</w:t>
       </w:r>
     </w:p>
     <w:p>
@@ -6226,60 +7340,17 @@
         <w:spacing w:before="0" w:beforeAutospacing="0" w:afterAutospacing="0"/>
         <w:jc w:val="both"/>
         <w:rPr>
-          <w:sz w:val="20"/>
-          <w:szCs w:val="20"/>
+          <w:rFonts w:asciiTheme="minorHAnsi" w:hAnsiTheme="minorHAnsi" w:cstheme="minorHAnsi"/>
           <w:lang w:val="es-UY"/>
         </w:rPr>
       </w:pPr>
       <w:r>
         <w:rPr>
-          <w:rFonts w:ascii="Calibri" w:hAnsi="Calibri" w:cs="Calibri"/>
+          <w:rFonts w:asciiTheme="minorHAnsi" w:hAnsiTheme="minorHAnsi" w:cstheme="minorHAnsi"/>
           <w:color w:val="000000"/>
-          <w:sz w:val="20"/>
-          <w:szCs w:val="20"/>
           <w:lang w:val="es-UY"/>
         </w:rPr>
-        <w:t xml:space="preserve">Todavía hay un amplio margen de crecimiento, sin embargo, en el desarrollo de mercados en los que muchos usuarios de </w:t>
-      </w:r>
-      <w:r>
-        <w:rPr>
-          <w:rFonts w:ascii="Calibri" w:hAnsi="Calibri" w:cs="Calibri"/>
-          <w:color w:val="000000"/>
-          <w:sz w:val="20"/>
-          <w:szCs w:val="20"/>
-          <w:lang w:val="es-UY"/>
-        </w:rPr>
-        <w:t>Internet</w:t>
-      </w:r>
-      <w:r>
-        <w:rPr>
-          <w:rFonts w:ascii="Calibri" w:hAnsi="Calibri" w:cs="Calibri"/>
-          <w:color w:val="000000"/>
-          <w:sz w:val="20"/>
-          <w:szCs w:val="20"/>
-          <w:lang w:val="es-UY"/>
-        </w:rPr>
-        <w:t xml:space="preserve"> todavía no están comprando en línea. Europa Occidental y América del Norte son las únicas regiones del mundo donde la mayoría de la población en con acceso a </w:t>
-      </w:r>
-      <w:r>
-        <w:rPr>
-          <w:rFonts w:ascii="Calibri" w:hAnsi="Calibri" w:cs="Calibri"/>
-          <w:color w:val="000000"/>
-          <w:sz w:val="20"/>
-          <w:szCs w:val="20"/>
-          <w:lang w:val="es-UY"/>
-        </w:rPr>
-        <w:t>Internet</w:t>
-      </w:r>
-      <w:r>
-        <w:rPr>
-          <w:rFonts w:ascii="Calibri" w:hAnsi="Calibri" w:cs="Calibri"/>
-          <w:color w:val="000000"/>
-          <w:sz w:val="20"/>
-          <w:szCs w:val="20"/>
-          <w:lang w:val="es-UY"/>
-        </w:rPr>
-        <w:t xml:space="preserve"> es también un comprador digital.</w:t>
+        <w:t>Un ejemplo de este crecimiento es el desempeño de la empresa uruguaya WoOw!, que comenzó imitando el modelo de la estadounidense Groupon, y se convirtió en la líder de este sector en Uruguay. La empresa se fundó en 2010 y no ha parado de crecer: en un año duplicó la cantidad de empleados de 50 en 2012 a 100 en 2013.</w:t>
       </w:r>
     </w:p>
     <w:p>
@@ -6288,80 +7359,33 @@
         <w:spacing w:before="0" w:beforeAutospacing="0" w:afterAutospacing="0"/>
         <w:jc w:val="both"/>
         <w:rPr>
-          <w:sz w:val="20"/>
-          <w:szCs w:val="20"/>
+          <w:rFonts w:asciiTheme="minorHAnsi" w:hAnsiTheme="minorHAnsi" w:cstheme="minorHAnsi"/>
           <w:lang w:val="es-UY"/>
         </w:rPr>
       </w:pPr>
       <w:r>
         <w:rPr>
-          <w:rFonts w:ascii="Calibri" w:hAnsi="Calibri" w:cs="Calibri"/>
+          <w:rFonts w:asciiTheme="minorHAnsi" w:hAnsiTheme="minorHAnsi" w:cstheme="minorHAnsi"/>
           <w:color w:val="000000"/>
-          <w:sz w:val="20"/>
-          <w:szCs w:val="20"/>
           <w:lang w:val="es-UY"/>
         </w:rPr>
-        <w:t xml:space="preserve">En Asia-Pacífico, la penetración llegará a 44,6% de los internautas este año, y se espera alcance el 54,2% en 2017. Los mismos mercados con relativamente baja penetración de la compra digital entre los usuarios de </w:t>
-      </w:r>
-      <w:r>
-        <w:rPr>
-          <w:rFonts w:ascii="Calibri" w:hAnsi="Calibri" w:cs="Calibri"/>
+        <w:t xml:space="preserve">Otro agente relevante del mercado es Pedidos Ya!, que permite pedir delivery de comida a través de una plataforma online. Cuando el emprendimiento comenzó, los únicos empleados eran sus tres fundadores (Álvaro García, Ariel Burschtin y </w:t>
+      </w:r>
+      <w:r>
+        <w:rPr>
+          <w:rFonts w:asciiTheme="minorHAnsi" w:hAnsiTheme="minorHAnsi" w:cstheme="minorHAnsi"/>
           <w:color w:val="000000"/>
-          <w:sz w:val="20"/>
-          <w:szCs w:val="20"/>
           <w:lang w:val="es-UY"/>
         </w:rPr>
-        <w:t>Internet</w:t>
-      </w:r>
-      <w:r>
-        <w:rPr>
-          <w:rFonts w:ascii="Calibri" w:hAnsi="Calibri" w:cs="Calibri"/>
+        <w:t>Rubén</w:t>
+      </w:r>
+      <w:r>
+        <w:rPr>
+          <w:rFonts w:asciiTheme="minorHAnsi" w:hAnsiTheme="minorHAnsi" w:cstheme="minorHAnsi"/>
           <w:color w:val="000000"/>
-          <w:sz w:val="20"/>
-          <w:szCs w:val="20"/>
           <w:lang w:val="es-UY"/>
         </w:rPr>
-        <w:t xml:space="preserve"> tienden también a tener menor penetración de </w:t>
-      </w:r>
-      <w:r>
-        <w:rPr>
-          <w:rFonts w:ascii="Calibri" w:hAnsi="Calibri" w:cs="Calibri"/>
-          <w:color w:val="000000"/>
-          <w:sz w:val="20"/>
-          <w:szCs w:val="20"/>
-          <w:lang w:val="es-UY"/>
-        </w:rPr>
-        <w:t>Internet</w:t>
-      </w:r>
-      <w:r>
-        <w:rPr>
-          <w:rFonts w:ascii="Calibri" w:hAnsi="Calibri" w:cs="Calibri"/>
-          <w:color w:val="000000"/>
-          <w:sz w:val="20"/>
-          <w:szCs w:val="20"/>
-          <w:lang w:val="es-UY"/>
-        </w:rPr>
-        <w:t xml:space="preserve"> en general, a medida que mayor cantidad de población se obtenga acceso a </w:t>
-      </w:r>
-      <w:r>
-        <w:rPr>
-          <w:rFonts w:ascii="Calibri" w:hAnsi="Calibri" w:cs="Calibri"/>
-          <w:color w:val="000000"/>
-          <w:sz w:val="20"/>
-          <w:szCs w:val="20"/>
-          <w:lang w:val="es-UY"/>
-        </w:rPr>
-        <w:t>Internet</w:t>
-      </w:r>
-      <w:r>
-        <w:rPr>
-          <w:rFonts w:ascii="Calibri" w:hAnsi="Calibri" w:cs="Calibri"/>
-          <w:color w:val="000000"/>
-          <w:sz w:val="20"/>
-          <w:szCs w:val="20"/>
-          <w:lang w:val="es-UY"/>
-        </w:rPr>
-        <w:t>, esto ayudará a alimentar el mercado de comercio electrónico.</w:t>
+        <w:t>Sosenke). En la actualidad Pedidos Ya! ha logrado expandirse a ocho países y pasó de  50 restoranes adheridos a más de 6.000 comercios.</w:t>
       </w:r>
     </w:p>
     <w:p>
@@ -6370,332 +7394,55 @@
         <w:spacing w:before="0" w:beforeAutospacing="0" w:afterAutospacing="0"/>
         <w:jc w:val="both"/>
         <w:rPr>
-          <w:sz w:val="20"/>
-          <w:szCs w:val="20"/>
+          <w:rFonts w:asciiTheme="minorHAnsi" w:hAnsiTheme="minorHAnsi" w:cstheme="minorHAnsi"/>
           <w:lang w:val="es-UY"/>
         </w:rPr>
       </w:pPr>
       <w:r>
         <w:rPr>
-          <w:rFonts w:ascii="Calibri" w:hAnsi="Calibri" w:cs="Calibri"/>
+          <w:rFonts w:asciiTheme="minorHAnsi" w:hAnsiTheme="minorHAnsi" w:cstheme="minorHAnsi"/>
           <w:color w:val="000000"/>
-          <w:sz w:val="20"/>
-          <w:szCs w:val="20"/>
           <w:lang w:val="es-UY"/>
         </w:rPr>
-        <w:lastRenderedPageBreak/>
-        <w:t>Los cambios desde la última previsión de ventas B2C de comercio electrónico y compradores digitales incluyen un menor crecimiento esperado en Australia y Corea del Sur sobre la base de nuevos datos que indican que los aumentos son más lentos de lo esperado, y un aumento en el número de compradores digitales en Indonesia, también se basa en la nueva información.</w:t>
-      </w:r>
-    </w:p>
-    <w:p>
-      <w:pPr>
-        <w:pStyle w:val="NormalWeb"/>
-        <w:spacing w:before="0" w:beforeAutospacing="0" w:afterAutospacing="0"/>
-        <w:jc w:val="both"/>
-        <w:rPr>
-          <w:sz w:val="20"/>
-          <w:szCs w:val="20"/>
+        <w:t>El pasado 25 de julio se llevó a cabo el primer Commerce DAY Montevideo 2012, una iniciativa del Instituto Latinoamericano de Comercio Electrónico – eInstituto – coorganizado localmente con la Cámara Uruguaya de Tecnologías de la Información – CUTI.</w:t>
+      </w:r>
+      <w:r>
+        <w:rPr>
+          <w:rFonts w:asciiTheme="minorHAnsi" w:hAnsiTheme="minorHAnsi" w:cstheme="minorHAnsi"/>
+          <w:color w:val="000000"/>
           <w:lang w:val="es-UY"/>
         </w:rPr>
-      </w:pPr>
-      <w:r>
-        <w:rPr>
-          <w:rFonts w:ascii="Calibri" w:hAnsi="Calibri" w:cs="Calibri"/>
+        <w:t xml:space="preserve"> </w:t>
+      </w:r>
+      <w:r>
+        <w:rPr>
+          <w:rFonts w:asciiTheme="minorHAnsi" w:hAnsiTheme="minorHAnsi" w:cstheme="minorHAnsi"/>
           <w:color w:val="000000"/>
-          <w:sz w:val="20"/>
-          <w:szCs w:val="20"/>
           <w:lang w:val="es-UY"/>
         </w:rPr>
-        <w:t>Además, el gasto real en comercio electrónico caerá en términos de dólares, tanto para Argentina como para Japón, dos países que han experimentado volatilidad cambiaria significativa este año.</w:t>
-      </w:r>
-      <w:r>
-        <w:rPr>
-          <w:sz w:val="20"/>
-          <w:szCs w:val="20"/>
+        <w:t xml:space="preserve">El evento contó con 700 inscriptos, con más de 50 expositores y 23 empresas entre sponsors, media partners que apoyaron el evento. Se entregaron los E-commerce AWARD a lo mejor de los negocios por </w:t>
+      </w:r>
+      <w:r>
+        <w:rPr>
+          <w:rFonts w:asciiTheme="minorHAnsi" w:hAnsiTheme="minorHAnsi" w:cstheme="minorHAnsi"/>
+          <w:color w:val="000000"/>
           <w:lang w:val="es-UY"/>
         </w:rPr>
-        <w:br/>
-      </w:r>
-    </w:p>
-    <w:p>
-      <w:pPr>
-        <w:pStyle w:val="Ttulo3"/>
-      </w:pPr>
-      <w:bookmarkStart w:id="26" w:name="_Toc366690014"/>
-      <w:bookmarkStart w:id="27" w:name="_Toc374291087"/>
-      <w:r>
-        <w:t xml:space="preserve">Situación de los </w:t>
-      </w:r>
-      <w:r>
-        <w:t>Marketplace</w:t>
-      </w:r>
-      <w:r>
-        <w:t>s</w:t>
-      </w:r>
-      <w:r>
-        <w:t xml:space="preserve"> en Uruguay</w:t>
-      </w:r>
-      <w:bookmarkEnd w:id="26"/>
-      <w:bookmarkEnd w:id="27"/>
-    </w:p>
-    <w:p>
-      <w:pPr>
-        <w:rPr>
-          <w:rFonts w:ascii="Times New Roman" w:hAnsi="Times New Roman" w:cs="Times New Roman"/>
-          <w:sz w:val="20"/>
-          <w:szCs w:val="20"/>
-        </w:rPr>
-      </w:pPr>
-      <w:r>
-        <w:rPr>
-          <w:rFonts w:ascii="Calibri" w:hAnsi="Calibri" w:cs="Calibri"/>
+        <w:t>Internet</w:t>
+      </w:r>
+      <w:r>
+        <w:rPr>
+          <w:rFonts w:asciiTheme="minorHAnsi" w:hAnsiTheme="minorHAnsi" w:cstheme="minorHAnsi"/>
           <w:color w:val="000000"/>
-          <w:sz w:val="20"/>
-          <w:szCs w:val="20"/>
-        </w:rPr>
-        <w:t xml:space="preserve">Uruguay es apenas una porción diminuta de ese comercio, pero de un tiempo a esta parte parece haber dejado de lado la timidez inicial con la que encaraba este mercado. Según la última encuesta de Grupo Radar sobre el Perfil del Internautra Uruguayo, en 2012 casi 500.000 personas habían comprado alguna vez por </w:t>
-      </w:r>
-      <w:r>
-        <w:rPr>
-          <w:rFonts w:ascii="Calibri" w:hAnsi="Calibri" w:cs="Calibri"/>
-          <w:color w:val="000000"/>
-          <w:sz w:val="20"/>
-          <w:szCs w:val="20"/>
-        </w:rPr>
-        <w:t>Internet</w:t>
-      </w:r>
-      <w:r>
-        <w:rPr>
-          <w:rFonts w:ascii="Calibri" w:hAnsi="Calibri" w:cs="Calibri"/>
-          <w:color w:val="000000"/>
-          <w:sz w:val="20"/>
-          <w:szCs w:val="20"/>
-        </w:rPr>
-        <w:t xml:space="preserve"> lo que supone un aumento del 22% en relación a 2010.</w:t>
-      </w:r>
-    </w:p>
-    <w:p>
-      <w:pPr>
-        <w:pStyle w:val="NormalWeb"/>
-        <w:spacing w:before="0" w:beforeAutospacing="0" w:afterAutospacing="0"/>
-        <w:rPr>
-          <w:sz w:val="20"/>
-          <w:szCs w:val="20"/>
           <w:lang w:val="es-UY"/>
         </w:rPr>
-      </w:pPr>
-      <w:r>
-        <w:rPr>
-          <w:rFonts w:ascii="Calibri" w:hAnsi="Calibri" w:cs="Calibri"/>
-          <w:color w:val="000000"/>
-          <w:sz w:val="20"/>
-          <w:szCs w:val="20"/>
-          <w:lang w:val="es-UY"/>
-        </w:rPr>
-        <w:t xml:space="preserve">Además, la encuesta de Grupo Radar muestra que en Uruguay el 30% de los internautas compró o contrató un servicio a través de </w:t>
-      </w:r>
-      <w:r>
-        <w:rPr>
-          <w:rFonts w:ascii="Calibri" w:hAnsi="Calibri" w:cs="Calibri"/>
-          <w:color w:val="000000"/>
-          <w:sz w:val="20"/>
-          <w:szCs w:val="20"/>
-          <w:lang w:val="es-UY"/>
-        </w:rPr>
-        <w:t>Internet</w:t>
-      </w:r>
-      <w:r>
-        <w:rPr>
-          <w:rFonts w:ascii="Calibri" w:hAnsi="Calibri" w:cs="Calibri"/>
-          <w:color w:val="000000"/>
-          <w:sz w:val="20"/>
-          <w:szCs w:val="20"/>
-          <w:lang w:val="es-UY"/>
-        </w:rPr>
-        <w:t xml:space="preserve">. En Estados Unidos, el 70% de los internautas realizó una compra al menos una vez, según eMarketer. </w:t>
-      </w:r>
-    </w:p>
-    <w:p>
-      <w:pPr>
-        <w:pStyle w:val="NormalWeb"/>
-        <w:spacing w:before="0" w:beforeAutospacing="0" w:afterAutospacing="0"/>
-        <w:rPr>
-          <w:sz w:val="20"/>
-          <w:szCs w:val="20"/>
-          <w:lang w:val="es-UY"/>
-        </w:rPr>
-      </w:pPr>
-      <w:r>
-        <w:rPr>
-          <w:rFonts w:ascii="Calibri" w:hAnsi="Calibri" w:cs="Calibri"/>
-          <w:color w:val="000000"/>
-          <w:sz w:val="20"/>
-          <w:szCs w:val="20"/>
-          <w:lang w:val="es-UY"/>
-        </w:rPr>
-        <w:t>Mercado libre</w:t>
-      </w:r>
-      <w:r>
-        <w:rPr>
-          <w:rFonts w:ascii="Calibri" w:hAnsi="Calibri" w:cs="Calibri"/>
-          <w:color w:val="000000"/>
-          <w:sz w:val="20"/>
-          <w:szCs w:val="20"/>
-          <w:lang w:val="es-UY"/>
-        </w:rPr>
-        <w:t>, que actúa como intermediario para la compra y venta de productos, es uno de los principales agentes que están desarrollando  el mercado digital en el país y la región. Un ejemplo de esto es que en Uruguay, unas 50.000 personas consideran que vender a través de este sitio es una fuente importante de ingresos o un medio de vida, según la encuesta de Grupo Radar.</w:t>
-      </w:r>
-    </w:p>
-    <w:p>
-      <w:pPr>
-        <w:pStyle w:val="NormalWeb"/>
-        <w:spacing w:before="0" w:beforeAutospacing="0" w:afterAutospacing="0"/>
-        <w:rPr>
-          <w:sz w:val="20"/>
-          <w:szCs w:val="20"/>
-          <w:lang w:val="es-UY"/>
-        </w:rPr>
-      </w:pPr>
-      <w:r>
-        <w:rPr>
-          <w:rFonts w:ascii="Calibri" w:hAnsi="Calibri" w:cs="Calibri"/>
-          <w:color w:val="000000"/>
-          <w:sz w:val="20"/>
-          <w:szCs w:val="20"/>
-          <w:lang w:val="es-UY"/>
-        </w:rPr>
-        <w:t>En los sitios que comercializan cupones de descuento, como WoOw! y Groupon, se realizaron el 20% del total de las ventas online de 2012.</w:t>
-      </w:r>
-    </w:p>
-    <w:p>
-      <w:pPr>
-        <w:pStyle w:val="NormalWeb"/>
-        <w:spacing w:before="0" w:beforeAutospacing="0" w:afterAutospacing="0"/>
-        <w:rPr>
-          <w:sz w:val="20"/>
-          <w:szCs w:val="20"/>
-          <w:lang w:val="es-UY"/>
-        </w:rPr>
-      </w:pPr>
-      <w:r>
-        <w:rPr>
-          <w:rFonts w:ascii="Calibri" w:hAnsi="Calibri" w:cs="Calibri"/>
-          <w:color w:val="000000"/>
-          <w:sz w:val="20"/>
-          <w:szCs w:val="20"/>
-          <w:lang w:val="es-UY"/>
-        </w:rPr>
-        <w:t>Un ejemplo de este crecimiento es el desempeño de la empresa uruguaya WoOw!, que comenzó imitando el modelo de la estadounidense Groupon, y se convirtió en la líder de este sector en Uruguay. La empresa se fundó en 2010 y no ha parado de crecer: en un año duplicó la cantidad de empleados de 50 en 2012 a 100 en 2013.</w:t>
-      </w:r>
-    </w:p>
-    <w:p>
-      <w:pPr>
-        <w:pStyle w:val="NormalWeb"/>
-        <w:spacing w:before="0" w:beforeAutospacing="0" w:afterAutospacing="0"/>
-        <w:rPr>
-          <w:sz w:val="20"/>
-          <w:szCs w:val="20"/>
-          <w:lang w:val="es-UY"/>
-        </w:rPr>
-      </w:pPr>
-      <w:r>
-        <w:rPr>
-          <w:rFonts w:ascii="Calibri" w:hAnsi="Calibri" w:cs="Calibri"/>
-          <w:color w:val="000000"/>
-          <w:sz w:val="20"/>
-          <w:szCs w:val="20"/>
-          <w:lang w:val="es-UY"/>
-        </w:rPr>
-        <w:t xml:space="preserve">Otro agente relevante del mercado es Pedidos Ya!, que permite pedir delivery de comida a través de una plataforma online. Cuando el emprendimiento comenzó, los únicos empleados eran sus tres fundadores (Álvaro García, Ariel Burschtin y </w:t>
-      </w:r>
-      <w:r>
-        <w:rPr>
-          <w:rFonts w:ascii="Calibri" w:hAnsi="Calibri" w:cs="Calibri"/>
-          <w:color w:val="000000"/>
-          <w:sz w:val="20"/>
-          <w:szCs w:val="20"/>
-          <w:lang w:val="es-UY"/>
-        </w:rPr>
-        <w:t>Rubén</w:t>
-      </w:r>
-      <w:r>
-        <w:rPr>
-          <w:rFonts w:ascii="Calibri" w:hAnsi="Calibri" w:cs="Calibri"/>
-          <w:color w:val="000000"/>
-          <w:sz w:val="20"/>
-          <w:szCs w:val="20"/>
-          <w:lang w:val="es-UY"/>
-        </w:rPr>
-        <w:t>Sosenke). En la actualidad Pedidos Ya! ha logrado expandirse a ocho países y pasó de  50 restoranes adheridos a más de 6.000 comercios.</w:t>
-      </w:r>
-    </w:p>
-    <w:p>
-      <w:pPr>
-        <w:pStyle w:val="NormalWeb"/>
-        <w:spacing w:before="0" w:beforeAutospacing="0" w:afterAutospacing="0"/>
-        <w:rPr>
-          <w:sz w:val="20"/>
-          <w:szCs w:val="20"/>
-          <w:lang w:val="es-UY"/>
-        </w:rPr>
-      </w:pPr>
-      <w:r>
-        <w:rPr>
-          <w:rFonts w:ascii="Calibri" w:hAnsi="Calibri" w:cs="Calibri"/>
-          <w:color w:val="000000"/>
-          <w:sz w:val="20"/>
-          <w:szCs w:val="20"/>
-          <w:lang w:val="es-UY"/>
-        </w:rPr>
-        <w:t xml:space="preserve">El pasado 25 de </w:t>
-      </w:r>
-      <w:r>
-        <w:rPr>
-          <w:rFonts w:ascii="Calibri" w:hAnsi="Calibri" w:cs="Calibri"/>
-          <w:color w:val="000000"/>
-          <w:sz w:val="20"/>
-          <w:szCs w:val="20"/>
-          <w:lang w:val="es-UY"/>
-        </w:rPr>
-        <w:t xml:space="preserve">julio se llevó a cabo el primer </w:t>
-      </w:r>
-      <w:r>
-        <w:rPr>
-          <w:rFonts w:ascii="Calibri" w:hAnsi="Calibri" w:cs="Calibri"/>
-          <w:color w:val="000000"/>
-          <w:sz w:val="20"/>
-          <w:szCs w:val="20"/>
-          <w:lang w:val="es-UY"/>
-        </w:rPr>
-        <w:t xml:space="preserve">Commerce DAY Montevideo 2012, una iniciativa del Instituto Latinoamericano de Comercio Electrónico – eInstituto – coorganizado localmente con la Cámara Uruguaya de Tecnologías de la Información – CUTI.El evento contó con 700 inscriptos, con más de 50 expositores y 23 empresas entre sponsors, media partners que apoyaron el evento. Se entregaron los E-commerce AWARD a lo mejor de los negocios por </w:t>
-      </w:r>
-      <w:r>
-        <w:rPr>
-          <w:rFonts w:ascii="Calibri" w:hAnsi="Calibri" w:cs="Calibri"/>
-          <w:color w:val="000000"/>
-          <w:sz w:val="20"/>
-          <w:szCs w:val="20"/>
-          <w:lang w:val="es-UY"/>
-        </w:rPr>
-        <w:t>Internet</w:t>
-      </w:r>
-      <w:r>
-        <w:rPr>
-          <w:rFonts w:ascii="Calibri" w:hAnsi="Calibri" w:cs="Calibri"/>
-          <w:color w:val="000000"/>
-          <w:sz w:val="20"/>
-          <w:szCs w:val="20"/>
-          <w:lang w:val="es-UY"/>
-        </w:rPr>
         <w:t xml:space="preserve"> en Uruguay, las empresas que lo recibieron en las diferentes categorías fueron: </w:t>
       </w:r>
-      <w:hyperlink r:id="rId12" w:history="1">
+      <w:hyperlink r:id="rId13" w:history="1">
         <w:r>
           <w:rPr>
-            <w:rFonts w:ascii="Calibri" w:hAnsi="Calibri" w:cs="Calibri"/>
+            <w:rFonts w:asciiTheme="minorHAnsi" w:hAnsiTheme="minorHAnsi" w:cstheme="minorHAnsi"/>
             <w:color w:val="000000"/>
-            <w:sz w:val="20"/>
-            <w:szCs w:val="20"/>
             <w:lang w:val="es-UY"/>
           </w:rPr>
           <w:t>Tienda</w:t>
@@ -6703,116 +7450,50 @@
       </w:hyperlink>
       <w:r>
         <w:rPr>
-          <w:rFonts w:ascii="Calibri" w:hAnsi="Calibri" w:cs="Calibri"/>
+          <w:rFonts w:asciiTheme="minorHAnsi" w:hAnsiTheme="minorHAnsi" w:cstheme="minorHAnsi"/>
           <w:color w:val="000000"/>
-          <w:sz w:val="20"/>
-          <w:szCs w:val="20"/>
           <w:lang w:val="es-UY"/>
         </w:rPr>
-        <w:t xml:space="preserve"> Inglesa</w:t>
-      </w:r>
-      <w:r>
-        <w:rPr>
-          <w:rFonts w:ascii="Calibri" w:hAnsi="Calibri" w:cs="Calibri"/>
+        <w:t xml:space="preserve"> Inglesa,</w:t>
+      </w:r>
+      <w:r>
+        <w:rPr>
+          <w:rFonts w:asciiTheme="minorHAnsi" w:hAnsiTheme="minorHAnsi" w:cstheme="minorHAnsi"/>
           <w:color w:val="000000"/>
-          <w:sz w:val="20"/>
-          <w:szCs w:val="20"/>
           <w:lang w:val="es-UY"/>
         </w:rPr>
-        <w:t>,</w:t>
-      </w:r>
-      <w:r>
-        <w:rPr>
-          <w:rFonts w:ascii="Calibri" w:hAnsi="Calibri" w:cs="Calibri"/>
+        <w:t xml:space="preserve"> </w:t>
+      </w:r>
+      <w:r>
+        <w:rPr>
+          <w:rFonts w:asciiTheme="minorHAnsi" w:hAnsiTheme="minorHAnsi" w:cstheme="minorHAnsi"/>
           <w:color w:val="000000"/>
-          <w:sz w:val="20"/>
-          <w:szCs w:val="20"/>
           <w:lang w:val="es-UY"/>
         </w:rPr>
-        <w:t>Buquebus, Pedidos Ya!, Micropagos, WoOw</w:t>
-      </w:r>
-      <w:r>
-        <w:rPr>
-          <w:rFonts w:ascii="Calibri" w:hAnsi="Calibri" w:cs="Calibri"/>
+        <w:t xml:space="preserve">Buquebus, Pedidos Ya!, Micropagos, WoOw, y una mención especial en reconocimiento a la trayectoria y trabajo en comercio electrónico que fue entregada a Álvaro Lame (Ex Presidente de la Cámara Uruguaya de Tecnologías de la </w:t>
+      </w:r>
+      <w:commentRangeStart w:id="31"/>
+      <w:r>
+        <w:rPr>
+          <w:rFonts w:asciiTheme="minorHAnsi" w:hAnsiTheme="minorHAnsi" w:cstheme="minorHAnsi"/>
           <w:color w:val="000000"/>
-          <w:sz w:val="20"/>
-          <w:szCs w:val="20"/>
           <w:lang w:val="es-UY"/>
         </w:rPr>
-        <w:t>, y una mención especial en reconocimiento a la trayectoria y trabajo en comercio electrónico que fue entregada a Álvaro Lame (Ex Presidente de la Cámara Uruguaya de Tecnologías de la Información</w:t>
-      </w:r>
-      <w:sdt>
-        <w:sdtPr>
-          <w:rPr>
-            <w:rFonts w:ascii="Calibri" w:hAnsi="Calibri" w:cs="Calibri"/>
-            <w:color w:val="000000"/>
-            <w:sz w:val="20"/>
-            <w:szCs w:val="20"/>
-            <w:lang w:val="es-UY"/>
-          </w:rPr>
-          <w:id w:val="971489295"/>
-          <w:citation/>
-        </w:sdtPr>
-        <w:sdtContent>
-          <w:r>
-            <w:rPr>
-              <w:rFonts w:ascii="Calibri" w:hAnsi="Calibri" w:cs="Calibri"/>
-              <w:color w:val="000000"/>
-              <w:sz w:val="20"/>
-              <w:szCs w:val="20"/>
-              <w:lang w:val="es-UY"/>
-            </w:rPr>
-            <w:fldChar w:fldCharType="begin"/>
-          </w:r>
-          <w:r>
-            <w:rPr>
-              <w:rFonts w:ascii="Calibri" w:hAnsi="Calibri" w:cs="Calibri"/>
-              <w:color w:val="000000"/>
-              <w:sz w:val="20"/>
-              <w:szCs w:val="20"/>
-              <w:lang w:val="es-UY"/>
-            </w:rPr>
-            <w:instrText xml:space="preserve"> CITATION CUT13 \l 3082 </w:instrText>
-          </w:r>
-          <w:r>
-            <w:rPr>
-              <w:rFonts w:ascii="Calibri" w:hAnsi="Calibri" w:cs="Calibri"/>
-              <w:color w:val="000000"/>
-              <w:sz w:val="20"/>
-              <w:szCs w:val="20"/>
-              <w:lang w:val="es-UY"/>
-            </w:rPr>
-            <w:fldChar w:fldCharType="separate"/>
-          </w:r>
-          <w:r>
-            <w:rPr>
-              <w:rFonts w:ascii="Calibri" w:hAnsi="Calibri" w:cs="Calibri"/>
-              <w:noProof/>
-              <w:color w:val="000000"/>
-              <w:sz w:val="20"/>
-              <w:szCs w:val="20"/>
-              <w:lang w:val="es-UY"/>
-            </w:rPr>
-            <w:t xml:space="preserve"> (8)</w:t>
-          </w:r>
-          <w:r>
-            <w:rPr>
-              <w:rFonts w:ascii="Calibri" w:hAnsi="Calibri" w:cs="Calibri"/>
-              <w:color w:val="000000"/>
-              <w:sz w:val="20"/>
-              <w:szCs w:val="20"/>
-              <w:lang w:val="es-UY"/>
-            </w:rPr>
-            <w:fldChar w:fldCharType="end"/>
-          </w:r>
-        </w:sdtContent>
-      </w:sdt>
-      <w:r>
-        <w:rPr>
-          <w:rFonts w:ascii="Calibri" w:hAnsi="Calibri" w:cs="Calibri"/>
+        <w:t>Información</w:t>
+      </w:r>
+      <w:commentRangeEnd w:id="31"/>
+      <w:r>
+        <w:rPr>
+          <w:rStyle w:val="Refdecomentario"/>
+          <w:rFonts w:asciiTheme="minorHAnsi" w:hAnsiTheme="minorHAnsi" w:cstheme="minorBidi"/>
+          <w:lang w:val="es-ES" w:eastAsia="es-ES"/>
+        </w:rPr>
+        <w:commentReference w:id="31"/>
+      </w:r>
+      <w:r>
+        <w:rPr>
+          <w:rFonts w:asciiTheme="minorHAnsi" w:hAnsiTheme="minorHAnsi" w:cstheme="minorHAnsi"/>
           <w:color w:val="000000"/>
-          <w:sz w:val="20"/>
-          <w:szCs w:val="20"/>
           <w:lang w:val="es-UY"/>
         </w:rPr>
         <w:t>).</w:t>
@@ -6825,91 +7506,121 @@
           <w:i/>
         </w:rPr>
       </w:pPr>
-      <w:bookmarkStart w:id="28" w:name="_Toc366690015"/>
-      <w:bookmarkStart w:id="29" w:name="_Toc374291088"/>
+      <w:bookmarkStart w:id="32" w:name="_Toc366690015"/>
+      <w:bookmarkStart w:id="33" w:name="_Toc374291088"/>
       <w:r>
         <w:t>Casos de estudio</w:t>
       </w:r>
-      <w:bookmarkEnd w:id="28"/>
-      <w:bookmarkEnd w:id="29"/>
+      <w:bookmarkEnd w:id="32"/>
+      <w:bookmarkEnd w:id="33"/>
     </w:p>
     <w:p>
       <w:pPr>
         <w:pStyle w:val="Ttulo3"/>
       </w:pPr>
-      <w:bookmarkStart w:id="30" w:name="_Toc366690016"/>
-      <w:bookmarkStart w:id="31" w:name="_Toc374291089"/>
+      <w:bookmarkStart w:id="34" w:name="_Toc366690016"/>
+      <w:bookmarkStart w:id="35" w:name="_Toc374291089"/>
       <w:r>
         <w:t>Amazon Marketplace</w:t>
       </w:r>
-      <w:bookmarkEnd w:id="30"/>
-      <w:bookmarkEnd w:id="31"/>
-    </w:p>
-    <w:p>
-      <w:pPr>
-        <w:rPr>
-          <w:sz w:val="20"/>
-          <w:szCs w:val="20"/>
-        </w:rPr>
-      </w:pPr>
-      <w:r>
-        <w:rPr>
-          <w:sz w:val="20"/>
-          <w:szCs w:val="20"/>
-        </w:rPr>
-        <w:t>Amazones</w:t>
-      </w:r>
-      <w:r>
-        <w:rPr>
-          <w:sz w:val="20"/>
-          <w:szCs w:val="20"/>
-        </w:rPr>
-        <w:t xml:space="preserve"> una empresa estadounidense multinacional fundada en 1995 por el Ingeniero en Ciencias de la computación y electrónica Jeff Bezos. Esta empresa surge como una librería en línea llamada en sus comienzos como “Cadabra”. En el transcurso de los años ha diversificado su mercado, adquiriendo un gran número de empresas en rubros que van desde Software, Cloud Computing, hasta frutas y verduras. Entre muchos otros, brinda a los usuarios la posibilidad de comprar productos al por menor a través de la web, y en los últimos años ha desarrollado sus propios productos, como es el caso de los dispositivos </w:t>
-      </w:r>
-      <w:r>
-        <w:rPr>
-          <w:sz w:val="20"/>
-          <w:szCs w:val="20"/>
+      <w:bookmarkEnd w:id="34"/>
+      <w:bookmarkEnd w:id="35"/>
+    </w:p>
+    <w:p>
+      <w:pPr>
+        <w:jc w:val="both"/>
+        <w:rPr>
+          <w:sz w:val="24"/>
+          <w:szCs w:val="24"/>
+        </w:rPr>
+      </w:pPr>
+      <w:r>
+        <w:rPr>
+          <w:sz w:val="24"/>
+          <w:szCs w:val="24"/>
+        </w:rPr>
+        <w:t>Amazon</w:t>
+      </w:r>
+      <w:r>
+        <w:rPr>
+          <w:sz w:val="24"/>
+          <w:szCs w:val="24"/>
+        </w:rPr>
+        <w:t xml:space="preserve"> una empresa estadounidense multinacional fundada en 1995 por el Ingeniero en Ciencias de la computación y electrónica Jeff</w:t>
+      </w:r>
+      <w:r>
+        <w:rPr>
+          <w:sz w:val="24"/>
+          <w:szCs w:val="24"/>
+        </w:rPr>
+        <w:t>rey Preston</w:t>
+      </w:r>
+      <w:r>
+        <w:rPr>
+          <w:sz w:val="24"/>
+          <w:szCs w:val="24"/>
+        </w:rPr>
+        <w:t xml:space="preserve"> Bezos. Esta empresa surge como una librería en línea llamada en sus comienzos como “Cadabra”. En el transcurso de los años ha diversificado su mercado, adquiriendo un gran número de empresas en rubros que van desde Software, Cloud Computing, hasta </w:t>
+      </w:r>
+      <w:r>
+        <w:rPr>
+          <w:sz w:val="24"/>
+          <w:szCs w:val="24"/>
+        </w:rPr>
+        <w:t>productos alimenticios</w:t>
+      </w:r>
+      <w:r>
+        <w:rPr>
+          <w:sz w:val="24"/>
+          <w:szCs w:val="24"/>
+        </w:rPr>
+        <w:t xml:space="preserve">. Entre </w:t>
+      </w:r>
+      <w:r>
+        <w:rPr>
+          <w:sz w:val="24"/>
+          <w:szCs w:val="24"/>
         </w:rPr>
         <w:lastRenderedPageBreak/>
-        <w:t xml:space="preserve">Kindle. Amazon, aparte de tener su propio portal de mercadeo electrónico “Amazon Marketplace” (el presente caso de estudio), brinda una plataforma a través de la cual las pequeñas y medianas empresas pueden crear portales web para vender sus propios productos, así como los </w:t>
-      </w:r>
-      <w:r>
-        <w:rPr>
-          <w:sz w:val="20"/>
-          <w:szCs w:val="20"/>
+        <w:t xml:space="preserve">muchos otros, brinda a los usuarios la posibilidad de comprar productos al por menor a través de la web, y en los últimos años ha desarrollado sus propios productos, como es el caso de los dispositivos Kindle. Amazon, aparte de tener su propio portal de mercadeo electrónico “Amazon Marketplace” (el presente caso de estudio), brinda una plataforma a través de la cual las pequeñas y medianas empresas pueden crear portales web para vender sus propios productos, así como los </w:t>
+      </w:r>
+      <w:r>
+        <w:rPr>
+          <w:sz w:val="24"/>
+          <w:szCs w:val="24"/>
         </w:rPr>
         <w:t>del catálogo</w:t>
       </w:r>
       <w:r>
         <w:rPr>
-          <w:sz w:val="20"/>
-          <w:szCs w:val="20"/>
+          <w:sz w:val="24"/>
+          <w:szCs w:val="24"/>
         </w:rPr>
         <w:t xml:space="preserve"> de Amazon logrando una relación de ganar-ganar entre ambas empresas. Por otro lado ofrece servicios que permiten a los autores, músicos, productores, desarrolladores entre otros a publicar y vender sus productos.</w:t>
       </w:r>
     </w:p>
     <w:p>
       <w:pPr>
-        <w:rPr>
-          <w:sz w:val="20"/>
-          <w:szCs w:val="20"/>
-        </w:rPr>
-      </w:pPr>
-      <w:r>
-        <w:rPr>
-          <w:sz w:val="20"/>
-          <w:szCs w:val="20"/>
+        <w:jc w:val="both"/>
+        <w:rPr>
+          <w:sz w:val="24"/>
+          <w:szCs w:val="24"/>
+        </w:rPr>
+      </w:pPr>
+      <w:r>
+        <w:rPr>
+          <w:sz w:val="24"/>
+          <w:szCs w:val="24"/>
         </w:rPr>
         <w:t xml:space="preserve">Como se mencionó previamente, Amazon es una empresa multinacional que opera básicamente en dos segmentos principales, Estados unidos ofreciendo sus productos y servicios a los consumidores  a través de sitios web norteamericanos como son </w:t>
       </w:r>
-      <w:hyperlink r:id="rId13" w:history="1">
+      <w:hyperlink r:id="rId14" w:history="1">
         <w:r>
           <w:rPr>
             <w:rStyle w:val="Hipervnculo"/>
             <w:color w:val="auto"/>
-            <w:sz w:val="20"/>
-            <w:szCs w:val="20"/>
+            <w:sz w:val="24"/>
+            <w:szCs w:val="24"/>
             <w:u w:val="none"/>
           </w:rPr>
           <w:t>www.amazon.com</w:t>
@@ -6917,18 +7628,18 @@
       </w:hyperlink>
       <w:r>
         <w:rPr>
-          <w:sz w:val="20"/>
-          <w:szCs w:val="20"/>
+          <w:sz w:val="24"/>
+          <w:szCs w:val="24"/>
         </w:rPr>
         <w:t xml:space="preserve"> y </w:t>
       </w:r>
-      <w:hyperlink r:id="rId14" w:history="1">
+      <w:hyperlink r:id="rId15" w:history="1">
         <w:r>
           <w:rPr>
             <w:rStyle w:val="Hipervnculo"/>
             <w:color w:val="auto"/>
-            <w:sz w:val="20"/>
-            <w:szCs w:val="20"/>
+            <w:sz w:val="24"/>
+            <w:szCs w:val="24"/>
             <w:u w:val="none"/>
           </w:rPr>
           <w:t>www.amazon.ca</w:t>
@@ -6936,18 +7647,18 @@
       </w:hyperlink>
       <w:r>
         <w:rPr>
-          <w:sz w:val="20"/>
-          <w:szCs w:val="20"/>
+          <w:sz w:val="24"/>
+          <w:szCs w:val="24"/>
         </w:rPr>
         <w:t xml:space="preserve">. Opera también de manera internacional a través de diferentes sitios, ya sean propios o adquiridos (como es el caso de </w:t>
       </w:r>
-      <w:hyperlink r:id="rId15" w:history="1">
+      <w:hyperlink r:id="rId16" w:history="1">
         <w:r>
           <w:rPr>
             <w:rStyle w:val="Hipervnculo"/>
             <w:color w:val="auto"/>
-            <w:sz w:val="20"/>
-            <w:szCs w:val="20"/>
+            <w:sz w:val="24"/>
+            <w:szCs w:val="24"/>
             <w:u w:val="none"/>
           </w:rPr>
           <w:t>www.amazon.de</w:t>
@@ -6955,26 +7666,41 @@
       </w:hyperlink>
       <w:r>
         <w:rPr>
-          <w:sz w:val="20"/>
-          <w:szCs w:val="20"/>
+          <w:sz w:val="24"/>
+          <w:szCs w:val="24"/>
         </w:rPr>
         <w:t xml:space="preserve"> en Alemania y www.amazon.co.uk en Reino Unido).</w:t>
       </w:r>
     </w:p>
     <w:p>
       <w:pPr>
-        <w:rPr>
-          <w:sz w:val="20"/>
-          <w:szCs w:val="20"/>
+        <w:jc w:val="both"/>
+        <w:rPr>
+          <w:sz w:val="24"/>
+          <w:szCs w:val="24"/>
           <w:u w:val="single"/>
         </w:rPr>
       </w:pPr>
       <w:r>
         <w:rPr>
-          <w:sz w:val="20"/>
-          <w:szCs w:val="20"/>
-        </w:rPr>
-        <w:t>Entre las principales y más atractivas características del presente caso de estudio, se encuentras los principios bajo los cuales se creó Amazon. La idea del fundador Jeff Bezos era la de crear un lugar de mercadeo electrónico en el cual el usuario final pueda encontrar literalmente lo que desee, no solo obteniéndolo de manera rápida, sino que de manera segura y al mejor precio de mercado. Con esta idea se fueron creando las diferentes estrategias comerciales que hacen de Amazon uno de los sitios de comercio electrónico más visitados de todo mundo.</w:t>
+          <w:sz w:val="24"/>
+          <w:szCs w:val="24"/>
+        </w:rPr>
+        <w:t>Entre las principales y más atractivas características del presente caso de estudio, se encuentras los principios bajo los cuales se creó Amazon. La idea del fundador Jeff</w:t>
+      </w:r>
+      <w:r>
+        <w:rPr>
+          <w:sz w:val="24"/>
+          <w:szCs w:val="24"/>
+        </w:rPr>
+        <w:t>rey</w:t>
+      </w:r>
+      <w:r>
+        <w:rPr>
+          <w:sz w:val="24"/>
+          <w:szCs w:val="24"/>
+        </w:rPr>
+        <w:t xml:space="preserve"> Bezos era la de crear un lugar de mercadeo electrónico en el cual el usuario final pueda encontrar literalmente lo que desee, no solo obteniéndolo de manera rápida, sino que de manera segura y al mejor precio de mercado. Con esta idea se fueron creando las diferentes estrategias comerciales que hacen de Amazon uno de los sitios de comercio electrónico más visitados de todo mundo.</w:t>
       </w:r>
     </w:p>
     <w:p>
@@ -6987,102 +7713,102 @@
     </w:p>
     <w:p>
       <w:pPr>
-        <w:rPr>
-          <w:sz w:val="20"/>
-          <w:szCs w:val="20"/>
-        </w:rPr>
-      </w:pPr>
-      <w:r>
-        <w:rPr>
-          <w:sz w:val="20"/>
-          <w:szCs w:val="20"/>
+        <w:jc w:val="both"/>
+        <w:rPr>
+          <w:sz w:val="24"/>
+          <w:szCs w:val="24"/>
+        </w:rPr>
+      </w:pPr>
+      <w:r>
+        <w:rPr>
+          <w:sz w:val="24"/>
+          <w:szCs w:val="24"/>
         </w:rPr>
         <w:t xml:space="preserve">Amazon, como se menciona previamente fue creada el 16 de julio de 1995 (fecha de publicación del sitio web), en un principio llamada “Cadabra” (cadabra.com) y luego fue rebautizada a “Amazon” por la similitud del previo nombre con “cadáver”. Jeffrey Bezos trabajó como subdirector de una firma de servicios financieros “D.E. Shaw” en Nueva York. Tenía el sueño de crear una tienda competitiva explotando las capacidades de </w:t>
       </w:r>
       <w:r>
         <w:rPr>
-          <w:sz w:val="20"/>
-          <w:szCs w:val="20"/>
+          <w:sz w:val="24"/>
+          <w:szCs w:val="24"/>
         </w:rPr>
         <w:t>Internet</w:t>
       </w:r>
       <w:r>
         <w:rPr>
-          <w:sz w:val="20"/>
-          <w:szCs w:val="20"/>
+          <w:sz w:val="24"/>
+          <w:szCs w:val="24"/>
         </w:rPr>
         <w:t xml:space="preserve">, en ese entonces en pleno crecimiento. Fue hasta 1995 que creó su propia empresa de venta de libros en línea distribuidos desde su propia casa, ubicada en Seattle, Washington. Amazon creció rápidamente, en sus primeros días vendía aproximadamente media docena de libros, en octubre del mismo año registró un tope de 100 libros en un día y en cuestión de menos de un año llego a vender 100 libros en una hora. </w:t>
       </w:r>
     </w:p>
     <w:p>
       <w:pPr>
-        <w:rPr>
-          <w:sz w:val="20"/>
-          <w:szCs w:val="20"/>
-        </w:rPr>
-      </w:pPr>
-      <w:r>
-        <w:rPr>
-          <w:sz w:val="20"/>
-          <w:szCs w:val="20"/>
+        <w:jc w:val="both"/>
+        <w:rPr>
+          <w:sz w:val="24"/>
+          <w:szCs w:val="24"/>
+        </w:rPr>
+      </w:pPr>
+      <w:r>
+        <w:rPr>
+          <w:sz w:val="24"/>
+          <w:szCs w:val="24"/>
         </w:rPr>
         <w:t xml:space="preserve">Hoy, a casi 13 años de su fundación, Amazon está presente en más de siete países con más de veinte localizaciones de almacenamiento alrededor del mundo, vendiendo </w:t>
       </w:r>
       <w:r>
         <w:rPr>
-          <w:sz w:val="20"/>
-          <w:szCs w:val="20"/>
+          <w:sz w:val="24"/>
+          <w:szCs w:val="24"/>
         </w:rPr>
         <w:t>n</w:t>
       </w:r>
       <w:r>
         <w:rPr>
-          <w:sz w:val="20"/>
-          <w:szCs w:val="20"/>
-        </w:rPr>
-        <w:t>o solo libros, sino ofreciendo una enorme gama de productos y servicios, entre los cuales encontramos libros, ropa, comida, incursionó también en la industria de los pañales, ofrece plataformas como servicio para el desarrollo en la nube, servicios web, entre muchísimos otros. Amazon ha absorbido numerosas empresas, entre algunas de éstas se encuentran “Audible” (empresa de audio libros), BookSurge (dedicada a los libros de baja demanda), Mobipocket (</w:t>
-      </w:r>
-      <w:r>
-        <w:rPr>
-          <w:sz w:val="20"/>
-          <w:szCs w:val="20"/>
+          <w:sz w:val="24"/>
+          <w:szCs w:val="24"/>
+        </w:rPr>
+        <w:t xml:space="preserve">o solo libros, sino ofreciendo una enorme gama de productos y servicios, entre los cuales encontramos libros, ropa, comida, incursionó también en la industria de los pañales, </w:t>
+      </w:r>
+      <w:r>
+        <w:rPr>
+          <w:sz w:val="24"/>
+          <w:szCs w:val="24"/>
+        </w:rPr>
+        <w:lastRenderedPageBreak/>
+        <w:t>ofrece plataformas como servicio para el desarrollo en la nube, servicios web, entre muchísimos otros. Amazon ha absorbido numerosas empresas, entre algunas de éstas se encuentran “Audible” (empresa de audio libros), BookSurge (dedicada a los libros de baja demanda), Mobipocket (</w:t>
+      </w:r>
+      <w:r>
+        <w:rPr>
+          <w:sz w:val="24"/>
+          <w:szCs w:val="24"/>
         </w:rPr>
         <w:t>eBooks</w:t>
       </w:r>
       <w:r>
         <w:rPr>
-          <w:sz w:val="20"/>
-          <w:szCs w:val="20"/>
+          <w:sz w:val="24"/>
+          <w:szCs w:val="24"/>
         </w:rPr>
         <w:t xml:space="preserve"> y dispositivos para </w:t>
       </w:r>
       <w:r>
         <w:rPr>
-          <w:sz w:val="20"/>
-          <w:szCs w:val="20"/>
+          <w:sz w:val="24"/>
+          <w:szCs w:val="24"/>
         </w:rPr>
         <w:t>eBooks</w:t>
       </w:r>
       <w:r>
         <w:rPr>
-          <w:sz w:val="20"/>
-          <w:szCs w:val="20"/>
+          <w:sz w:val="24"/>
+          <w:szCs w:val="24"/>
         </w:rPr>
         <w:t>), “Fabric” (una empresa de costura) entre otras.</w:t>
       </w:r>
     </w:p>
     <w:p>
       <w:pPr>
-        <w:ind w:firstLine="708"/>
-        <w:jc w:val="center"/>
-        <w:rPr>
-          <w:sz w:val="18"/>
-          <w:szCs w:val="18"/>
-        </w:rPr>
-      </w:pPr>
-    </w:p>
-    <w:p>
-      <w:pPr>
         <w:pStyle w:val="Ttulo4"/>
       </w:pPr>
       <w:r>
@@ -7091,38 +7817,46 @@
     </w:p>
     <w:p>
       <w:pPr>
-        <w:rPr>
-          <w:sz w:val="20"/>
-          <w:szCs w:val="20"/>
-        </w:rPr>
-      </w:pPr>
-      <w:r>
-        <w:rPr>
-          <w:sz w:val="20"/>
-          <w:szCs w:val="20"/>
-        </w:rPr>
-        <w:t xml:space="preserve">Desde un comienzo la idea de Jeff era utilizar su sitio web como punto de entrada para la venta al por menor de libros y delegar la logística a los distribuidores regionales. Todo cambio cuando se dieron cuenta que los distribuidores no estaban lo suficientemente organizados para realizar los envíos en tiempo y forma. Analizando esta problemática llegaron a la conclusión que la clave era tener sus propios depósitos de libros y enviarlos ellos mismos. Esta estrategia no solo soluciona el problema del tiempo que tomaba la intervención de distribuidores externos, sino que también abarató drásticamente los </w:t>
-      </w:r>
-      <w:r>
-        <w:rPr>
-          <w:sz w:val="20"/>
-          <w:szCs w:val="20"/>
-        </w:rPr>
-        <w:lastRenderedPageBreak/>
-        <w:t>costos en logística, parte del motivo por el cual Amazon tiene los mejores precios en los productos del mercado.</w:t>
-      </w:r>
-    </w:p>
-    <w:p>
-      <w:pPr>
-        <w:rPr>
-          <w:sz w:val="20"/>
-          <w:szCs w:val="20"/>
-        </w:rPr>
-      </w:pPr>
-      <w:r>
-        <w:rPr>
-          <w:sz w:val="20"/>
-          <w:szCs w:val="20"/>
+        <w:jc w:val="both"/>
+        <w:rPr>
+          <w:sz w:val="24"/>
+          <w:szCs w:val="24"/>
+        </w:rPr>
+      </w:pPr>
+      <w:r>
+        <w:rPr>
+          <w:sz w:val="24"/>
+          <w:szCs w:val="24"/>
+        </w:rPr>
+        <w:t xml:space="preserve">Desde un comienzo la idea de </w:t>
+      </w:r>
+      <w:r>
+        <w:rPr>
+          <w:sz w:val="24"/>
+          <w:szCs w:val="24"/>
+        </w:rPr>
+        <w:t>Bezos</w:t>
+      </w:r>
+      <w:r>
+        <w:rPr>
+          <w:sz w:val="24"/>
+          <w:szCs w:val="24"/>
+        </w:rPr>
+        <w:t xml:space="preserve"> era utilizar su sitio web como punto de entrada para la venta al por menor de libros y delegar la logística a los distribuidores regionales. Todo cambio cuando se dieron cuenta que los distribuidores no estaban lo suficientemente organizados para realizar los envíos en tiempo y forma. Analizando esta problemática llegaron a la conclusión que la clave era tener sus propios depósitos de libros y enviarlos ellos mismos. Esta estrategia no solo soluciona el problema del tiempo que tomaba la intervención de distribuidores externos, sino que también abarató drásticamente los costos en logística, parte del motivo por el cual Amazon tiene los mejores precios en los productos del mercado.</w:t>
+      </w:r>
+    </w:p>
+    <w:p>
+      <w:pPr>
+        <w:jc w:val="both"/>
+        <w:rPr>
+          <w:sz w:val="24"/>
+          <w:szCs w:val="24"/>
+        </w:rPr>
+      </w:pPr>
+      <w:r>
+        <w:rPr>
+          <w:sz w:val="24"/>
+          <w:szCs w:val="24"/>
         </w:rPr>
         <w:t>Dado el importante incremento en las ventas, habiendo comenzado desde el garaje de la casa del fundador, Amazon debió extender sus depósitos, en un comienzo a un local comercial de 400 pies cuadrados en 1995, a 2 locales sumando 300000 pies cuadrados en 1997 a finalmente llegar a los 50 locales sumando 26000000 pies cuadrados de almacenamiento (última estimación en el año 2010).</w:t>
       </w:r>
@@ -7137,15 +7871,16 @@
     </w:p>
     <w:p>
       <w:pPr>
-        <w:rPr>
-          <w:sz w:val="20"/>
-          <w:szCs w:val="20"/>
-        </w:rPr>
-      </w:pPr>
-      <w:r>
-        <w:rPr>
-          <w:sz w:val="20"/>
-          <w:szCs w:val="20"/>
+        <w:jc w:val="both"/>
+        <w:rPr>
+          <w:sz w:val="24"/>
+          <w:szCs w:val="24"/>
+        </w:rPr>
+      </w:pPr>
+      <w:r>
+        <w:rPr>
+          <w:sz w:val="24"/>
+          <w:szCs w:val="24"/>
         </w:rPr>
         <w:t xml:space="preserve">Amazon comenzó vendiendo únicamente libros a través de su sitio web. Dado que la idea de su fundador Jeff Bezos era la de crear la mayor tienda en línea del mundo una de las estrategias comerciales que han llevado a la empresa a su actual posicionamiento frente a la competencia es la diversificación de los productos ofrecidos. Entre algunas de las líneas de productor ofrecidas se encuentran </w:t>
       </w:r>
@@ -7154,8 +7889,8 @@
           <w:rPr>
             <w:rStyle w:val="Hipervnculo"/>
             <w:color w:val="auto"/>
-            <w:sz w:val="20"/>
-            <w:szCs w:val="20"/>
+            <w:sz w:val="24"/>
+            <w:szCs w:val="24"/>
             <w:u w:val="none"/>
           </w:rPr>
           <w:t>DVDs</w:t>
@@ -7163,8 +7898,8 @@
       </w:hyperlink>
       <w:r>
         <w:rPr>
-          <w:sz w:val="20"/>
-          <w:szCs w:val="20"/>
+          <w:sz w:val="24"/>
+          <w:szCs w:val="24"/>
         </w:rPr>
         <w:t xml:space="preserve">, </w:t>
       </w:r>
@@ -7173,8 +7908,8 @@
           <w:rPr>
             <w:rStyle w:val="Hipervnculo"/>
             <w:color w:val="auto"/>
-            <w:sz w:val="20"/>
-            <w:szCs w:val="20"/>
+            <w:sz w:val="24"/>
+            <w:szCs w:val="24"/>
             <w:u w:val="none"/>
           </w:rPr>
           <w:t>CDs</w:t>
@@ -7182,8 +7917,8 @@
       </w:hyperlink>
       <w:r>
         <w:rPr>
-          <w:sz w:val="20"/>
-          <w:szCs w:val="20"/>
+          <w:sz w:val="24"/>
+          <w:szCs w:val="24"/>
         </w:rPr>
         <w:t xml:space="preserve"> de música, </w:t>
       </w:r>
@@ -7192,8 +7927,8 @@
           <w:rPr>
             <w:rStyle w:val="Hipervnculo"/>
             <w:color w:val="auto"/>
-            <w:sz w:val="20"/>
-            <w:szCs w:val="20"/>
+            <w:sz w:val="24"/>
+            <w:szCs w:val="24"/>
             <w:u w:val="none"/>
           </w:rPr>
           <w:t>software</w:t>
@@ -7201,222 +7936,227 @@
       </w:hyperlink>
       <w:r>
         <w:rPr>
-          <w:sz w:val="20"/>
-          <w:szCs w:val="20"/>
+          <w:sz w:val="24"/>
+          <w:szCs w:val="24"/>
         </w:rPr>
         <w:t>, videojuegos, electrónica, ropa, alimentos perecederos y no perecederos, muebles y muchos más.</w:t>
       </w:r>
     </w:p>
     <w:p>
       <w:pPr>
-        <w:rPr>
-          <w:sz w:val="20"/>
-          <w:szCs w:val="20"/>
-        </w:rPr>
-      </w:pPr>
-      <w:r>
-        <w:rPr>
-          <w:sz w:val="20"/>
-          <w:szCs w:val="20"/>
+        <w:jc w:val="both"/>
+        <w:rPr>
+          <w:sz w:val="24"/>
+          <w:szCs w:val="24"/>
+        </w:rPr>
+      </w:pPr>
+      <w:r>
+        <w:rPr>
+          <w:sz w:val="24"/>
+          <w:szCs w:val="24"/>
         </w:rPr>
         <w:t xml:space="preserve">Hoy en día Amazon se encuentra relacionada con más de 60 mil sitios de </w:t>
       </w:r>
       <w:r>
         <w:rPr>
-          <w:sz w:val="20"/>
-          <w:szCs w:val="20"/>
+          <w:sz w:val="24"/>
+          <w:szCs w:val="24"/>
         </w:rPr>
         <w:t>Internet</w:t>
       </w:r>
       <w:r>
         <w:rPr>
-          <w:sz w:val="20"/>
-          <w:szCs w:val="20"/>
+          <w:sz w:val="24"/>
+          <w:szCs w:val="24"/>
         </w:rPr>
         <w:t xml:space="preserve">, entre ellos varios de los sitios más importantes de </w:t>
       </w:r>
       <w:r>
         <w:rPr>
-          <w:sz w:val="20"/>
-          <w:szCs w:val="20"/>
+          <w:sz w:val="24"/>
+          <w:szCs w:val="24"/>
         </w:rPr>
         <w:t>Internet</w:t>
       </w:r>
       <w:r>
         <w:rPr>
-          <w:sz w:val="20"/>
-          <w:szCs w:val="20"/>
+          <w:sz w:val="24"/>
+          <w:szCs w:val="24"/>
         </w:rPr>
         <w:t xml:space="preserve"> como son aol.com, Yahoo, Netscape, GeoCities, Exit donde los usuarios pueden acceder directamente a los productos del </w:t>
       </w:r>
       <w:r>
         <w:rPr>
-          <w:sz w:val="20"/>
-          <w:szCs w:val="20"/>
+          <w:sz w:val="24"/>
+          <w:szCs w:val="24"/>
         </w:rPr>
         <w:t>catálogo</w:t>
       </w:r>
       <w:r>
         <w:rPr>
-          <w:sz w:val="20"/>
-          <w:szCs w:val="20"/>
+          <w:sz w:val="24"/>
+          <w:szCs w:val="24"/>
         </w:rPr>
         <w:t xml:space="preserve"> de Amazon. Este sistema de sistema de “Empresas colegas” o más conocido como </w:t>
       </w:r>
       <w:r>
         <w:rPr>
           <w:i/>
-          <w:sz w:val="20"/>
-          <w:szCs w:val="20"/>
+          <w:sz w:val="24"/>
+          <w:szCs w:val="24"/>
         </w:rPr>
         <w:t>Partnership</w:t>
       </w:r>
       <w:r>
         <w:rPr>
-          <w:sz w:val="20"/>
-          <w:szCs w:val="20"/>
+          <w:sz w:val="24"/>
+          <w:szCs w:val="24"/>
         </w:rPr>
         <w:t xml:space="preserve"> permite la publicidad masiva de los productos tanto de Amazon, permitiendo así ganancia para ambas partes (por ventas en sitios externos, Amazon da comisión a su </w:t>
       </w:r>
       <w:r>
         <w:rPr>
           <w:i/>
-          <w:sz w:val="20"/>
-          <w:szCs w:val="20"/>
+          <w:sz w:val="24"/>
+          <w:szCs w:val="24"/>
         </w:rPr>
         <w:t>Partner</w:t>
       </w:r>
       <w:r>
         <w:rPr>
-          <w:sz w:val="20"/>
-          <w:szCs w:val="20"/>
+          <w:sz w:val="24"/>
+          <w:szCs w:val="24"/>
         </w:rPr>
         <w:t>).</w:t>
       </w:r>
     </w:p>
     <w:p>
       <w:pPr>
-        <w:rPr>
-          <w:sz w:val="20"/>
-          <w:szCs w:val="20"/>
-        </w:rPr>
-      </w:pPr>
-      <w:r>
-        <w:rPr>
-          <w:sz w:val="20"/>
-          <w:szCs w:val="20"/>
-        </w:rPr>
-        <w:t xml:space="preserve">Otra de las estrategias más conocidas de la empresa es ofrecer plataformas para la creación de Blogs relativos a los temas más comunes  como son Sociedad, Deportes, Historia, Música, Arte entre otros. Esto permite la publicidad a un público lo más extenso posible, </w:t>
-      </w:r>
-      <w:r>
-        <w:rPr>
-          <w:sz w:val="20"/>
-          <w:szCs w:val="20"/>
+        <w:jc w:val="both"/>
+        <w:rPr>
+          <w:sz w:val="24"/>
+          <w:szCs w:val="24"/>
+        </w:rPr>
+      </w:pPr>
+      <w:r>
+        <w:rPr>
+          <w:sz w:val="24"/>
+          <w:szCs w:val="24"/>
+        </w:rPr>
+        <w:t xml:space="preserve">Otra de las estrategias más conocidas de la empresa es ofrecer plataformas para la creación de Blogs relativos a los temas más comunes  como son Sociedad, Deportes, Historia, Música, Arte entre otros. Esto permite la publicidad a un público lo más </w:t>
+      </w:r>
+      <w:r>
+        <w:rPr>
+          <w:sz w:val="24"/>
+          <w:szCs w:val="24"/>
+        </w:rPr>
+        <w:lastRenderedPageBreak/>
+        <w:t xml:space="preserve">extenso posible, </w:t>
+      </w:r>
+      <w:r>
+        <w:rPr>
+          <w:sz w:val="24"/>
+          <w:szCs w:val="24"/>
         </w:rPr>
         <w:t>más</w:t>
       </w:r>
       <w:r>
         <w:rPr>
-          <w:sz w:val="20"/>
-          <w:szCs w:val="20"/>
+          <w:sz w:val="24"/>
+          <w:szCs w:val="24"/>
         </w:rPr>
         <w:t xml:space="preserve"> usuarios viendo productos del </w:t>
       </w:r>
       <w:r>
         <w:rPr>
-          <w:sz w:val="20"/>
-          <w:szCs w:val="20"/>
+          <w:sz w:val="24"/>
+          <w:szCs w:val="24"/>
         </w:rPr>
         <w:t>catálogo</w:t>
       </w:r>
       <w:r>
         <w:rPr>
-          <w:sz w:val="20"/>
-          <w:szCs w:val="20"/>
+          <w:sz w:val="24"/>
+          <w:szCs w:val="24"/>
         </w:rPr>
         <w:t xml:space="preserve"> de Amazon significa más probabilidades que el usuario de clic en Comprar.</w:t>
       </w:r>
     </w:p>
     <w:p>
       <w:pPr>
-        <w:rPr>
-          <w:sz w:val="20"/>
-          <w:szCs w:val="20"/>
-        </w:rPr>
-      </w:pPr>
-      <w:r>
-        <w:rPr>
-          <w:sz w:val="20"/>
-          <w:szCs w:val="20"/>
+        <w:jc w:val="both"/>
+        <w:rPr>
+          <w:sz w:val="24"/>
+          <w:szCs w:val="24"/>
+        </w:rPr>
+      </w:pPr>
+      <w:r>
+        <w:rPr>
+          <w:sz w:val="24"/>
+          <w:szCs w:val="24"/>
         </w:rPr>
         <w:t xml:space="preserve">Para empresas medianas y pequeñas Amazon ofrece una plataforma para la publicación de sitios de E-commerce propios, con marcas registradas permitiendo ofrecer productos y servicios propios y del </w:t>
       </w:r>
       <w:r>
         <w:rPr>
-          <w:sz w:val="20"/>
-          <w:szCs w:val="20"/>
+          <w:sz w:val="24"/>
+          <w:szCs w:val="24"/>
         </w:rPr>
         <w:t>catálogo</w:t>
       </w:r>
       <w:r>
         <w:rPr>
-          <w:sz w:val="20"/>
-          <w:szCs w:val="20"/>
+          <w:sz w:val="24"/>
+          <w:szCs w:val="24"/>
         </w:rPr>
         <w:t xml:space="preserve"> de Amazon, generando así ganancias tanto por ventas propias así como por venta de productos de Amazon a través de comisiones.</w:t>
       </w:r>
     </w:p>
     <w:p>
       <w:pPr>
-        <w:rPr>
-          <w:sz w:val="20"/>
-          <w:szCs w:val="20"/>
-        </w:rPr>
-      </w:pPr>
-      <w:r>
-        <w:rPr>
-          <w:sz w:val="20"/>
-          <w:szCs w:val="20"/>
+        <w:jc w:val="both"/>
+        <w:rPr>
+          <w:sz w:val="24"/>
+          <w:szCs w:val="24"/>
+        </w:rPr>
+      </w:pPr>
+      <w:r>
+        <w:rPr>
+          <w:sz w:val="24"/>
+          <w:szCs w:val="24"/>
         </w:rPr>
         <w:t>Finalmente vale destacar su habilidad de adentrarse en los diferentes mercados del mundo. Debemos tener en cuenta que diferentes países implican diferentes reglas de mercado y diferentes políticas. A modo de ejemplo, en Alemania Amazon compró la compañía Bookpages y la renombró a Amazon.com.ku. En dicho país existen leyes que prohíben la baja de precios de los libros por parte de los vendedores, por lo que la competitividad de Amazon en ese ámbito no pudo ser explotada. Como adaptación se decidió competir con otro tipo de servicios como son la eficiencia en distribución y variedad en productos que la destacan entre sus competidores.</w:t>
       </w:r>
     </w:p>
     <w:p>
       <w:pPr>
-        <w:rPr>
-          <w:sz w:val="20"/>
-          <w:szCs w:val="20"/>
-        </w:rPr>
-      </w:pPr>
-      <w:r>
-        <w:rPr>
-          <w:sz w:val="20"/>
-          <w:szCs w:val="20"/>
-        </w:rPr>
-        <w:t xml:space="preserve">El éxito de Amazon tiene sin lugar a dudas mucho que ver con las ideas innovadoras de su fundador Jeff Bezos. Al fin y al cabo la empresa no dio beneficios durante ocho años (lo cual molestó a muchos de sus inversores) y lo hizo porque Bezos consideró que era más importante crecer antes que ser rentable. Por otra parte Amazon fue pionera al subirse en el tren del Cloud Computing dado que Jeff anticipo todo el potencial de </w:t>
-      </w:r>
-      <w:r>
-        <w:rPr>
-          <w:sz w:val="20"/>
-          <w:szCs w:val="20"/>
-        </w:rPr>
-        <w:t>Internet</w:t>
-      </w:r>
-      <w:r>
-        <w:rPr>
-          <w:sz w:val="20"/>
-          <w:szCs w:val="20"/>
-        </w:rPr>
-        <w:t xml:space="preserve"> y lo que traería a mediano plazo.</w:t>
-      </w:r>
-    </w:p>
-    <w:p>
-      <w:pPr>
+        <w:jc w:val="both"/>
         <w:rPr>
           <w:sz w:val="18"/>
           <w:szCs w:val="18"/>
         </w:rPr>
       </w:pPr>
+      <w:r>
+        <w:rPr>
+          <w:sz w:val="24"/>
+          <w:szCs w:val="24"/>
+        </w:rPr>
+        <w:t xml:space="preserve">El éxito de Amazon tiene sin lugar a dudas mucho que ver con las ideas innovadoras de su fundador Jeff Bezos. Al fin y al cabo la empresa no dio beneficios durante ocho años (lo cual molestó a muchos de sus inversores) y lo hizo porque Bezos consideró que era más importante crecer antes que ser rentable. Por otra parte Amazon fue pionera al subirse en el tren del Cloud Computing dado que Jeff anticipo todo el potencial de </w:t>
+      </w:r>
+      <w:r>
+        <w:rPr>
+          <w:sz w:val="24"/>
+          <w:szCs w:val="24"/>
+        </w:rPr>
+        <w:t>Internet</w:t>
+      </w:r>
+      <w:r>
+        <w:rPr>
+          <w:sz w:val="24"/>
+          <w:szCs w:val="24"/>
+        </w:rPr>
+        <w:t xml:space="preserve"> y lo que traería a mediano plazo.</w:t>
+      </w:r>
     </w:p>
     <w:p>
       <w:pPr>
@@ -7427,92 +8167,140 @@
         </w:rPr>
       </w:pPr>
       <w:r>
-        <w:lastRenderedPageBreak/>
         <w:t>Modelos comerciales implementados</w:t>
       </w:r>
     </w:p>
     <w:p>
       <w:pPr>
-        <w:rPr>
-          <w:sz w:val="20"/>
-          <w:szCs w:val="20"/>
-        </w:rPr>
-      </w:pPr>
-      <w:r>
-        <w:rPr>
-          <w:sz w:val="20"/>
-          <w:szCs w:val="20"/>
+        <w:jc w:val="both"/>
+        <w:rPr>
+          <w:sz w:val="24"/>
+          <w:szCs w:val="24"/>
+        </w:rPr>
+      </w:pPr>
+      <w:r>
+        <w:rPr>
+          <w:sz w:val="24"/>
+          <w:szCs w:val="24"/>
         </w:rPr>
         <w:t>Modelo comercial se define como la identificación de los insumos necesarios, la serie de actividades y las salidas o entregables que ayudarán a obtener el resultado comercial esperado en términos de resultados de productividad, diferenciación ante el cliente y sostenibilidad en el negocio.</w:t>
       </w:r>
     </w:p>
     <w:p>
       <w:pPr>
-        <w:rPr>
-          <w:sz w:val="20"/>
-          <w:szCs w:val="20"/>
-        </w:rPr>
-      </w:pPr>
-      <w:r>
-        <w:rPr>
-          <w:sz w:val="20"/>
-          <w:szCs w:val="20"/>
+        <w:jc w:val="both"/>
+        <w:rPr>
+          <w:sz w:val="24"/>
+          <w:szCs w:val="24"/>
+        </w:rPr>
+      </w:pPr>
+      <w:r>
+        <w:rPr>
+          <w:sz w:val="24"/>
+          <w:szCs w:val="24"/>
         </w:rPr>
         <w:t xml:space="preserve">En el caso de Amazon la estrategia de negocio implementada es </w:t>
       </w:r>
       <w:r>
         <w:rPr>
           <w:b/>
-          <w:sz w:val="20"/>
-          <w:szCs w:val="20"/>
-        </w:rPr>
-        <w:t>BussinesstoCustomer</w:t>
-      </w:r>
-      <w:r>
-        <w:rPr>
-          <w:sz w:val="20"/>
-          <w:szCs w:val="20"/>
-        </w:rPr>
-        <w:t xml:space="preserve">. Este modelo plantea una mayor interacción (o relación comercial) entre la Empresa y el Consumidor, que era justamente la idea de Jeff Bezos ya que de ésta manera se conoce cada vez más a los clientes, pudiendo así brindar el servicio </w:t>
-      </w:r>
-      <w:r>
-        <w:rPr>
-          <w:sz w:val="20"/>
-          <w:szCs w:val="20"/>
+          <w:sz w:val="24"/>
+          <w:szCs w:val="24"/>
+        </w:rPr>
+        <w:t>Bussiness</w:t>
+      </w:r>
+      <w:r>
+        <w:rPr>
+          <w:b/>
+          <w:sz w:val="24"/>
+          <w:szCs w:val="24"/>
+        </w:rPr>
+        <w:t xml:space="preserve"> </w:t>
+      </w:r>
+      <w:r>
+        <w:rPr>
+          <w:b/>
+          <w:sz w:val="24"/>
+          <w:szCs w:val="24"/>
+        </w:rPr>
+        <w:t>to</w:t>
+      </w:r>
+      <w:r>
+        <w:rPr>
+          <w:b/>
+          <w:sz w:val="24"/>
+          <w:szCs w:val="24"/>
+        </w:rPr>
+        <w:t xml:space="preserve"> </w:t>
+      </w:r>
+      <w:r>
+        <w:rPr>
+          <w:b/>
+          <w:sz w:val="24"/>
+          <w:szCs w:val="24"/>
+        </w:rPr>
+        <w:t>Customer</w:t>
+      </w:r>
+      <w:r>
+        <w:rPr>
+          <w:sz w:val="24"/>
+          <w:szCs w:val="24"/>
+        </w:rPr>
+        <w:t>. Este modelo plantea una mayor interacción (o relación comercial) entre la Empresa y el Consumidor, que era justamente la idea de Jeff</w:t>
+      </w:r>
+      <w:r>
+        <w:rPr>
+          <w:sz w:val="24"/>
+          <w:szCs w:val="24"/>
+        </w:rPr>
+        <w:t>rey</w:t>
+      </w:r>
+      <w:r>
+        <w:rPr>
+          <w:sz w:val="24"/>
+          <w:szCs w:val="24"/>
+        </w:rPr>
+        <w:t xml:space="preserve"> Bezos ya que de ésta manera se conoce cada vez más a los clientes, pudiendo así brindar el servicio </w:t>
+      </w:r>
+      <w:r>
+        <w:rPr>
+          <w:sz w:val="24"/>
+          <w:szCs w:val="24"/>
         </w:rPr>
         <w:t>específico</w:t>
       </w:r>
       <w:r>
         <w:rPr>
-          <w:sz w:val="20"/>
-          <w:szCs w:val="20"/>
+          <w:sz w:val="24"/>
+          <w:szCs w:val="24"/>
         </w:rPr>
         <w:t xml:space="preserve"> y personalizado para los mismos. Como unos de los principios más importantes de la empresa se encuentra la dedicación total a los clientes, entender sus necesidades y atenderlas, Bezos entiende esta es la clave para triunfar en el mundo de los Mercados Electrónicos.</w:t>
       </w:r>
     </w:p>
     <w:p>
       <w:pPr>
-        <w:rPr>
-          <w:sz w:val="20"/>
-          <w:szCs w:val="20"/>
-        </w:rPr>
-      </w:pPr>
-      <w:r>
-        <w:rPr>
-          <w:sz w:val="20"/>
-          <w:szCs w:val="20"/>
-        </w:rPr>
-        <w:t>El modelo comercial de Amazon no solo lo llevó a brindar uno de los servicios más personalizados del mercado (llevándolo a tener 600 millones de visitas por año), sino que abarata notablemente los costos de logística, ya que es la misma empresa la encargada de realizar los envíos (evitando así la intervención de distribuidores externos y el sobrecoste que esto implica). Gracias a estas decisiones Amazon tiene hoy por hoy los mejores precios del mercado.</w:t>
-      </w:r>
-    </w:p>
-    <w:p>
-      <w:pPr>
+        <w:jc w:val="both"/>
         <w:rPr>
           <w:sz w:val="18"/>
           <w:szCs w:val="18"/>
           <w:u w:val="single"/>
         </w:rPr>
       </w:pPr>
+      <w:r>
+        <w:rPr>
+          <w:sz w:val="24"/>
+          <w:szCs w:val="24"/>
+        </w:rPr>
+        <w:t xml:space="preserve">El modelo comercial de Amazon no solo lo llevó a brindar uno de los servicios más personalizados del mercado (llevándolo a tener 600 millones de visitas por año), sino que abarata notablemente los costos de logística, ya que es la misma empresa la </w:t>
+      </w:r>
+      <w:r>
+        <w:rPr>
+          <w:sz w:val="24"/>
+          <w:szCs w:val="24"/>
+        </w:rPr>
+        <w:lastRenderedPageBreak/>
+        <w:t>encargada de realizar los envíos (evitando así la intervención de distribuidores externos y el sobrecoste que esto implica). Gracias a estas decisiones Amazon tiene hoy por hoy los mejores precios del mercado.</w:t>
+      </w:r>
     </w:p>
     <w:p>
       <w:pPr>
@@ -7524,56 +8312,79 @@
     </w:p>
     <w:p>
       <w:pPr>
-        <w:rPr>
-          <w:sz w:val="20"/>
-          <w:szCs w:val="20"/>
-        </w:rPr>
-      </w:pPr>
-      <w:r>
-        <w:rPr>
-          <w:sz w:val="20"/>
-          <w:szCs w:val="20"/>
+        <w:jc w:val="both"/>
+        <w:rPr>
+          <w:sz w:val="24"/>
+          <w:szCs w:val="24"/>
+        </w:rPr>
+      </w:pPr>
+      <w:r>
+        <w:rPr>
+          <w:sz w:val="24"/>
+          <w:szCs w:val="24"/>
         </w:rPr>
         <w:t>Amazon Marketplace es uno de los mercados electrónicos más conocidos y elegidos por los usuarios de la web gracias a su amplia gama de funcionalidad y servicios altamente personalizados que brinda a los usuarios.</w:t>
       </w:r>
     </w:p>
     <w:p>
       <w:pPr>
-        <w:rPr>
-          <w:sz w:val="20"/>
-          <w:szCs w:val="20"/>
-        </w:rPr>
-      </w:pPr>
-      <w:r>
-        <w:rPr>
-          <w:sz w:val="20"/>
-          <w:szCs w:val="20"/>
-        </w:rPr>
-        <w:t xml:space="preserve">En éste Marketplace, los usuarios no solo pueden comprar productor de la marca, sino que también pueden publicar artículos propios al resto de los usuarios. A modo de ejemplo podemos publicar DVDs usados, libros usados o firmados por autores, artículos coleccionables entre otros. Esto genera un ambiente de comercio electrónico global, lo que invita a los usuarios y empresas no solamente a consumir, sino que también a vender casi cualquier producto. Esto trae consigo ganancia asegurada para todas las partes, tanto Amazon por ofrecer los productos de su catálogo, como las empresas y usuarios finales que conforman la comunidad. </w:t>
-      </w:r>
-    </w:p>
-    <w:p>
-      <w:pPr>
-        <w:rPr>
-          <w:sz w:val="20"/>
-          <w:szCs w:val="20"/>
-        </w:rPr>
-      </w:pPr>
-      <w:r>
-        <w:rPr>
-          <w:sz w:val="20"/>
-          <w:szCs w:val="20"/>
-        </w:rPr>
-        <w:t>También se ofrece la posibilidad de comentar y calificar sobre las operaciones realizadas, ayudando a los futuros compradores/consumidores de servicios y productos ofrecidos a tomar mejores decisiones (y así llegar a un mejor nivel de conformidad).</w:t>
-      </w:r>
-    </w:p>
-    <w:p>
-      <w:pPr>
+        <w:jc w:val="both"/>
+        <w:rPr>
+          <w:sz w:val="24"/>
+          <w:szCs w:val="24"/>
+        </w:rPr>
+      </w:pPr>
+      <w:r>
+        <w:rPr>
+          <w:sz w:val="24"/>
+          <w:szCs w:val="24"/>
+        </w:rPr>
+        <w:t>En éste Marketplace, los usuarios no solo pueden comprar producto</w:t>
+      </w:r>
+      <w:r>
+        <w:rPr>
+          <w:sz w:val="24"/>
+          <w:szCs w:val="24"/>
+        </w:rPr>
+        <w:t>s</w:t>
+      </w:r>
+      <w:r>
+        <w:rPr>
+          <w:sz w:val="24"/>
+          <w:szCs w:val="24"/>
+        </w:rPr>
+        <w:t xml:space="preserve"> de la marca, sino que también pueden publicar artículos propios al resto de los usuarios. A modo de ejemplo </w:t>
+      </w:r>
+      <w:r>
+        <w:rPr>
+          <w:sz w:val="24"/>
+          <w:szCs w:val="24"/>
+        </w:rPr>
+        <w:t>es posible</w:t>
+      </w:r>
+      <w:r>
+        <w:rPr>
+          <w:sz w:val="24"/>
+          <w:szCs w:val="24"/>
+        </w:rPr>
+        <w:t xml:space="preserve"> publicar DVDs usados, libros usados o firmados por autores, artículos coleccionables entre otros. Esto genera un ambiente de comercio electrónico global, lo que invita a los usuarios y empresas no solamente a consumir, sino que también a vender casi cualquier producto. Esto trae consigo ganancia asegurada para todas las partes, tanto Amazon por ofrecer los productos de su catálogo, como las empresas y usuarios finales que conforman la comunidad. </w:t>
+      </w:r>
+    </w:p>
+    <w:p>
+      <w:pPr>
+        <w:jc w:val="both"/>
         <w:rPr>
           <w:sz w:val="18"/>
           <w:szCs w:val="18"/>
         </w:rPr>
       </w:pPr>
+      <w:r>
+        <w:rPr>
+          <w:sz w:val="24"/>
+          <w:szCs w:val="24"/>
+        </w:rPr>
+        <w:t>También se ofrece la posibilidad de comentar y calificar sobre las operaciones realizadas, ayudando a los futuros compradores/consumidores de servicios y productos ofrecidos a tomar mejores decisiones (y así llegar a un mejor nivel de conformidad).</w:t>
+      </w:r>
     </w:p>
     <w:p>
       <w:pPr>
@@ -7585,197 +8396,229 @@
     </w:p>
     <w:p>
       <w:pPr>
-        <w:rPr>
-          <w:sz w:val="20"/>
-          <w:szCs w:val="20"/>
-        </w:rPr>
-      </w:pPr>
-      <w:r>
-        <w:rPr>
-          <w:sz w:val="20"/>
-          <w:szCs w:val="20"/>
-        </w:rPr>
-        <w:t xml:space="preserve">Jeff Bezos entiende la desconfianza que puede generar la realización de operaciones comerciales a través de </w:t>
-      </w:r>
-      <w:r>
-        <w:rPr>
-          <w:sz w:val="20"/>
-          <w:szCs w:val="20"/>
+        <w:jc w:val="both"/>
+        <w:rPr>
+          <w:sz w:val="24"/>
+          <w:szCs w:val="24"/>
+        </w:rPr>
+      </w:pPr>
+      <w:r>
+        <w:rPr>
+          <w:sz w:val="24"/>
+          <w:szCs w:val="24"/>
+        </w:rPr>
+        <w:t>Jeff</w:t>
+      </w:r>
+      <w:r>
+        <w:rPr>
+          <w:sz w:val="24"/>
+          <w:szCs w:val="24"/>
+        </w:rPr>
+        <w:t>rey</w:t>
+      </w:r>
+      <w:r>
+        <w:rPr>
+          <w:sz w:val="24"/>
+          <w:szCs w:val="24"/>
+        </w:rPr>
+        <w:t xml:space="preserve"> Bezos entiende la desconfianza que puede generar la realización de operaciones comerciales a través de </w:t>
+      </w:r>
+      <w:r>
+        <w:rPr>
+          <w:sz w:val="24"/>
+          <w:szCs w:val="24"/>
         </w:rPr>
         <w:t>Internet</w:t>
       </w:r>
       <w:r>
         <w:rPr>
-          <w:sz w:val="20"/>
-          <w:szCs w:val="20"/>
-        </w:rPr>
-        <w:t xml:space="preserve"> por posibles fraudes electrónicos, por ello sabe que la clave de ganar la confianza de los usuarios es invertir recursos en la seguridad en las operaciones realizadas en su E-com</w:t>
-      </w:r>
-      <w:r>
-        <w:rPr>
-          <w:sz w:val="20"/>
-          <w:szCs w:val="20"/>
-        </w:rPr>
-        <w:t>m</w:t>
-      </w:r>
-      <w:r>
-        <w:rPr>
-          <w:sz w:val="20"/>
-          <w:szCs w:val="20"/>
-        </w:rPr>
-        <w:t xml:space="preserve">erce. </w:t>
-      </w:r>
-      <w:r>
-        <w:rPr>
-          <w:sz w:val="20"/>
-          <w:szCs w:val="20"/>
+          <w:sz w:val="24"/>
+          <w:szCs w:val="24"/>
+        </w:rPr>
+        <w:t xml:space="preserve"> por posibles fraudes electrónicos, por ello sabe que la clave de ganar la confianza de los usuarios es invertir recursos en la seguridad en las operaciones realizadas en su E-commerce. </w:t>
+      </w:r>
+      <w:r>
+        <w:rPr>
+          <w:sz w:val="24"/>
+          <w:szCs w:val="24"/>
         </w:rPr>
         <w:t>Entre algunos de los métodos que Amazon consideró efectivos para atacar esta problemática se encuentran la utilización de protocolos seguros (SSL, SET, etc.) para realización de operaciones, firma digital, entre otros.</w:t>
       </w:r>
     </w:p>
     <w:p>
       <w:pPr>
-        <w:rPr>
-          <w:sz w:val="20"/>
-          <w:szCs w:val="20"/>
-        </w:rPr>
-      </w:pPr>
-      <w:r>
-        <w:rPr>
-          <w:sz w:val="20"/>
-          <w:szCs w:val="20"/>
+        <w:jc w:val="both"/>
+        <w:rPr>
+          <w:sz w:val="24"/>
+          <w:szCs w:val="24"/>
+        </w:rPr>
+      </w:pPr>
+      <w:r>
+        <w:rPr>
+          <w:sz w:val="24"/>
+          <w:szCs w:val="24"/>
         </w:rPr>
         <w:t xml:space="preserve">SSL es un protocolo criptográfico que proporciona comunicaciones seguras a través de una red (en particular </w:t>
       </w:r>
       <w:r>
         <w:rPr>
-          <w:sz w:val="20"/>
-          <w:szCs w:val="20"/>
+          <w:sz w:val="24"/>
+          <w:szCs w:val="24"/>
         </w:rPr>
         <w:t>Internet</w:t>
       </w:r>
       <w:r>
         <w:rPr>
-          <w:sz w:val="20"/>
-          <w:szCs w:val="20"/>
-        </w:rPr>
-        <w:t xml:space="preserve">). Actualmente proporciona cifrado de datos, autenticación entre servidores, integridad de mensajes y opcionalmente autenticación entre el cliente para conexiones TCP/IP. Dicho </w:t>
-      </w:r>
-      <w:r>
-        <w:rPr>
-          <w:sz w:val="20"/>
-          <w:szCs w:val="20"/>
+          <w:sz w:val="24"/>
+          <w:szCs w:val="24"/>
+        </w:rPr>
+        <w:t>). Actualmente proporciona cifrado de datos, autenticación entre servidores, integridad de mensajes y opcionalmente autenticación entre el cliente para conexiones TCP/IP. Dicho protocolo no solo permite la protección de documentos de hipertexto (páginas web) sino también servicios como son FTP, SMTP, TELNET y muchos otros. SSL procura la encriptación de la información intercambiada entre el cliente y el servidor, asegurando la protección del tránsito de información entre diferentes sistemas (esto puede ser por ejemplo, el intercambio de información entre los servidores de Amazon, con los sistemas de los bancos asociados). La utilización de éste protocolo aporta a Amazon una importante componente de seguridad y confianza frente a sus usuarios</w:t>
+      </w:r>
+      <w:r>
+        <w:rPr>
+          <w:sz w:val="24"/>
+          <w:szCs w:val="24"/>
+        </w:rPr>
+        <w:t xml:space="preserve">. </w:t>
+      </w:r>
+    </w:p>
+    <w:p>
+      <w:pPr>
+        <w:jc w:val="both"/>
+        <w:rPr>
+          <w:sz w:val="24"/>
+          <w:szCs w:val="24"/>
+        </w:rPr>
+      </w:pPr>
+      <w:r>
+        <w:rPr>
+          <w:sz w:val="24"/>
+          <w:szCs w:val="24"/>
         </w:rPr>
         <w:lastRenderedPageBreak/>
-        <w:t>protocolo no solo permite la protección de documentos de hipertexto (páginas web) sino también servicios como son FTP, SMTP, TELNET y muchos otros. SSL procura la encriptación de la información intercambiada entre el cliente y el servidor, asegurando la protección del tránsito de información entre diferentes sistemas (esto puede ser por ejemplo, el intercambio de información entre los servidores de Amazon, con los sistemas de los bancos asociados). La utilización de éste protocolo aporta a Amazon una importante componente de seguridad y confianza frente a sus usuarios.</w:t>
-      </w:r>
-    </w:p>
-    <w:p>
-      <w:pPr>
-        <w:rPr>
-          <w:sz w:val="20"/>
-          <w:szCs w:val="20"/>
-        </w:rPr>
-      </w:pPr>
-      <w:r>
-        <w:rPr>
-          <w:sz w:val="20"/>
-          <w:szCs w:val="20"/>
-        </w:rPr>
         <w:t xml:space="preserve">Entre las metodologías que promueven la seguridad en operación se encuentran también los </w:t>
       </w:r>
       <w:r>
         <w:rPr>
-          <w:sz w:val="20"/>
-          <w:szCs w:val="20"/>
+          <w:sz w:val="24"/>
+          <w:szCs w:val="24"/>
         </w:rPr>
         <w:t>firewall</w:t>
       </w:r>
       <w:r>
         <w:rPr>
-          <w:sz w:val="20"/>
-          <w:szCs w:val="20"/>
+          <w:sz w:val="24"/>
+          <w:szCs w:val="24"/>
         </w:rPr>
         <w:t>s</w:t>
       </w:r>
       <w:r>
         <w:rPr>
-          <w:sz w:val="20"/>
-          <w:szCs w:val="20"/>
+          <w:sz w:val="24"/>
+          <w:szCs w:val="24"/>
         </w:rPr>
         <w:t xml:space="preserve"> (llamado</w:t>
       </w:r>
       <w:r>
         <w:rPr>
-          <w:sz w:val="20"/>
-          <w:szCs w:val="20"/>
+          <w:sz w:val="24"/>
+          <w:szCs w:val="24"/>
         </w:rPr>
         <w:t>s</w:t>
       </w:r>
       <w:r>
         <w:rPr>
-          <w:sz w:val="20"/>
-          <w:szCs w:val="20"/>
+          <w:sz w:val="24"/>
+          <w:szCs w:val="24"/>
         </w:rPr>
         <w:t xml:space="preserve"> también muro de fuego) </w:t>
       </w:r>
       <w:r>
         <w:rPr>
-          <w:sz w:val="20"/>
-          <w:szCs w:val="20"/>
+          <w:sz w:val="24"/>
+          <w:szCs w:val="24"/>
         </w:rPr>
         <w:t>que son</w:t>
       </w:r>
       <w:r>
         <w:rPr>
-          <w:sz w:val="20"/>
-          <w:szCs w:val="20"/>
-        </w:rPr>
-        <w:t xml:space="preserve"> un sistema que limita el acceso entre dos o más redes. Normalmente un Firewall se sitúa entre una red privada, confiable, protegida y otra no confiable. Por ejemplo, en nuestro caso, la red privada puede ser la de los servidores de Amazon con las diferentes compañías relacionadas con medios de pagos utilizados, y la red no confiable… </w:t>
-      </w:r>
-      <w:r>
-        <w:rPr>
-          <w:sz w:val="20"/>
-          <w:szCs w:val="20"/>
+          <w:sz w:val="24"/>
+          <w:szCs w:val="24"/>
+        </w:rPr>
+        <w:t xml:space="preserve"> un sistema que limita el acceso entre dos o más redes. Normalmente un Firewall se sitúa entre una red privada, confiable, protegida y otra no confiable. Por ejemplo, en </w:t>
+      </w:r>
+      <w:r>
+        <w:rPr>
+          <w:sz w:val="24"/>
+          <w:szCs w:val="24"/>
+        </w:rPr>
+        <w:t>el presente caso</w:t>
+      </w:r>
+      <w:r>
+        <w:rPr>
+          <w:sz w:val="24"/>
+          <w:szCs w:val="24"/>
+        </w:rPr>
+        <w:t>, la red privada puede</w:t>
+      </w:r>
+      <w:r>
+        <w:rPr>
+          <w:sz w:val="24"/>
+          <w:szCs w:val="24"/>
+        </w:rPr>
+        <w:t>n</w:t>
+      </w:r>
+      <w:r>
+        <w:rPr>
+          <w:sz w:val="24"/>
+          <w:szCs w:val="24"/>
+        </w:rPr>
+        <w:t xml:space="preserve"> ser la de los servidores de Amazon con las diferentes compañías relacionadas con medios de pagos utilizados, y la red no confiable… </w:t>
+      </w:r>
+      <w:r>
+        <w:rPr>
+          <w:sz w:val="24"/>
+          <w:szCs w:val="24"/>
         </w:rPr>
         <w:t>Internet</w:t>
       </w:r>
       <w:r>
         <w:rPr>
-          <w:sz w:val="20"/>
-          <w:szCs w:val="20"/>
+          <w:sz w:val="24"/>
+          <w:szCs w:val="24"/>
         </w:rPr>
         <w:t>.</w:t>
       </w:r>
       <w:r>
         <w:rPr>
-          <w:sz w:val="20"/>
-          <w:szCs w:val="20"/>
+          <w:sz w:val="24"/>
+          <w:szCs w:val="24"/>
         </w:rPr>
         <w:tab/>
       </w:r>
     </w:p>
     <w:p>
       <w:pPr>
-        <w:rPr>
-          <w:sz w:val="20"/>
-          <w:szCs w:val="20"/>
-        </w:rPr>
-      </w:pPr>
-      <w:r>
-        <w:rPr>
-          <w:sz w:val="20"/>
-          <w:szCs w:val="20"/>
+        <w:jc w:val="both"/>
+        <w:rPr>
+          <w:sz w:val="24"/>
+          <w:szCs w:val="24"/>
+        </w:rPr>
+      </w:pPr>
+      <w:r>
+        <w:rPr>
+          <w:sz w:val="24"/>
+          <w:szCs w:val="24"/>
         </w:rPr>
         <w:t xml:space="preserve">Otro de los mecanismos de seguridad utilizados por la empresa es el manejo de Certificados de servidor. El certificado contiene datos propios de la empresa certificada como es el dominio para el cual se expidió, dueño, domicilio y fecha de validez. Se emite por lo general por una empresa externa (o CertificateAuthority) como puede ser </w:t>
       </w:r>
-      <w:hyperlink r:id="rId16" w:history="1">
+      <w:hyperlink r:id="rId17" w:history="1">
         <w:r>
           <w:rPr>
             <w:rStyle w:val="Hipervnculo"/>
             <w:color w:val="auto"/>
-            <w:sz w:val="20"/>
-            <w:szCs w:val="20"/>
+            <w:sz w:val="24"/>
+            <w:szCs w:val="24"/>
             <w:u w:val="none"/>
           </w:rPr>
           <w:t>http://www.verisign.com</w:t>
@@ -7783,28 +8626,197 @@
       </w:hyperlink>
       <w:r>
         <w:rPr>
-          <w:sz w:val="20"/>
-          <w:szCs w:val="20"/>
+          <w:sz w:val="24"/>
+          <w:szCs w:val="24"/>
         </w:rPr>
         <w:t xml:space="preserve">. Básicamente, el manejo de certificados nos asegura que estamos interactuando (o realizando compras) con el sitio </w:t>
       </w:r>
       <w:r>
         <w:rPr>
-          <w:sz w:val="20"/>
-          <w:szCs w:val="20"/>
+          <w:sz w:val="24"/>
+          <w:szCs w:val="24"/>
         </w:rPr>
         <w:t>legítimo</w:t>
       </w:r>
       <w:r>
         <w:rPr>
-          <w:sz w:val="20"/>
-          <w:szCs w:val="20"/>
+          <w:sz w:val="24"/>
+          <w:szCs w:val="24"/>
         </w:rPr>
         <w:t xml:space="preserve"> de Amazon.</w:t>
       </w:r>
-    </w:p>
-    <w:p>
-      <w:pPr>
+      <w:r>
+        <w:rPr>
+          <w:sz w:val="24"/>
+          <w:szCs w:val="24"/>
+        </w:rPr>
+        <w:t xml:space="preserve"> La aplicación correspondiente al Marketplace de Amazon, utiliza https para las conexiones, que es básicamente el protocolo http con una capa agregada de seguridad (HTTP sobre SSL). La firma para las conexiones con los servidores de Amazon es actualmente emitida por </w:t>
+      </w:r>
+      <w:commentRangeStart w:id="36"/>
+      <w:r>
+        <w:rPr>
+          <w:sz w:val="24"/>
+          <w:szCs w:val="24"/>
+        </w:rPr>
+        <w:t>Google Internet Authority</w:t>
+      </w:r>
+      <w:commentRangeEnd w:id="36"/>
+      <w:r>
+        <w:rPr>
+          <w:rStyle w:val="Refdecomentario"/>
+          <w:sz w:val="24"/>
+          <w:szCs w:val="24"/>
+          <w:lang w:val="es-ES" w:eastAsia="es-ES"/>
+        </w:rPr>
+        <w:commentReference w:id="36"/>
+      </w:r>
+    </w:p>
+    <w:p>
+      <w:pPr>
+        <w:pStyle w:val="Ttulo4"/>
+      </w:pPr>
+      <w:r>
+        <w:t>Estrategias de publicidad</w:t>
+      </w:r>
+    </w:p>
+    <w:p>
+      <w:pPr>
+        <w:rPr>
+          <w:sz w:val="20"/>
+          <w:szCs w:val="20"/>
+        </w:rPr>
+      </w:pPr>
+      <w:r>
+        <w:rPr>
+          <w:sz w:val="20"/>
+          <w:szCs w:val="20"/>
+        </w:rPr>
+        <w:t>Las técnicas de publicidad en línea incluyen anuncios interactivos en los portales, campañas de correo electrónico y optimización de motores de búsqueda. Además ofrecen todos los días las opciones de envió gratuito a nivel mundial cuando la compra sobrepasa cierta cantidad. </w:t>
+      </w:r>
+    </w:p>
+    <w:p>
+      <w:pPr>
+        <w:rPr>
+          <w:sz w:val="20"/>
+          <w:szCs w:val="20"/>
+        </w:rPr>
+      </w:pPr>
+      <w:r>
+        <w:rPr>
+          <w:sz w:val="20"/>
+          <w:szCs w:val="20"/>
+        </w:rPr>
+        <w:t xml:space="preserve">Una parte importante de las ventas de Amazon, se debe a sus afiliados o </w:t>
+      </w:r>
+      <w:r>
+        <w:rPr>
+          <w:i/>
+          <w:sz w:val="20"/>
+          <w:szCs w:val="20"/>
+        </w:rPr>
+        <w:t>Partners</w:t>
+      </w:r>
+      <w:r>
+        <w:rPr>
+          <w:sz w:val="20"/>
+          <w:szCs w:val="20"/>
+        </w:rPr>
+        <w:t xml:space="preserve">. Los </w:t>
+      </w:r>
+      <w:r>
+        <w:rPr>
+          <w:i/>
+          <w:sz w:val="20"/>
+          <w:szCs w:val="20"/>
+        </w:rPr>
+        <w:t>partners</w:t>
+      </w:r>
+      <w:r>
+        <w:rPr>
+          <w:sz w:val="20"/>
+          <w:szCs w:val="20"/>
+        </w:rPr>
+        <w:t xml:space="preserve"> promocionan Amazon desde sus propias páginas Web y a través de enlaces, conducen a las personas a visitar la página o un producto específico. Cuando se concretan las ventas de los productos que ellos recomiendan a un cliente, los asociados ganan comisión. Actualmente, hay más de 900000 asociados. </w:t>
+      </w:r>
+    </w:p>
+    <w:p>
+      <w:pPr>
+        <w:rPr>
+          <w:sz w:val="20"/>
+          <w:szCs w:val="20"/>
+        </w:rPr>
+      </w:pPr>
+      <w:r>
+        <w:rPr>
+          <w:sz w:val="20"/>
+          <w:szCs w:val="20"/>
+        </w:rPr>
+        <w:t>Aparte de su programa de afiliación, que cualquiera puede recibir comisiones por medio de ventas en Amazon, actualmente existen un programa que permite a dicho afiliados, construir sus sitios Web enteramente basado en la plataforma de Amazon. Pueden literalmente crear pequeños sitios Web promocionando cualquiera de los productos que están alojados en la base de datos de Amazon, y usar también sus aplicaciones. Mientras que las ventas vayan a través de Amazon, se puede crear un sitio con un nombre personalizado, poner productos directamente desde los servidores de Amazon, escribir sus propias guías y recomendaciones y percibir una parte de las ventas que generes. Este modelo ya siendo copiado por otras compañías de venta online. </w:t>
+      </w:r>
+    </w:p>
+    <w:p>
+      <w:pPr>
+        <w:rPr>
+          <w:sz w:val="20"/>
+          <w:szCs w:val="20"/>
+        </w:rPr>
+      </w:pPr>
+      <w:r>
+        <w:rPr>
+          <w:sz w:val="20"/>
+          <w:szCs w:val="20"/>
+        </w:rPr>
+        <w:t>El seguimiento de clientes es uno de los puntos fuertes de Amazon. Si se permite que Amazon aloje una cookie en el ordenador, se reciben toda clase de consejos, como por ejemplo recomendaciones basadas en anteriores compras y listas de revisiones y guías de usuarios que ya han comprado el producto que se está buscando. </w:t>
+      </w:r>
+    </w:p>
+    <w:p>
+      <w:pPr>
+        <w:rPr>
+          <w:sz w:val="20"/>
+          <w:szCs w:val="20"/>
+        </w:rPr>
+      </w:pPr>
+      <w:r>
+        <w:rPr>
+          <w:sz w:val="20"/>
+          <w:szCs w:val="20"/>
+        </w:rPr>
+        <w:t>Amazon también cree que sus comunicaciones de marketing más eficaces son una consecuencia de su enfoque en la mejora continua de la experiencia del cliente. Esto crea la promoción de “boca en boca”, que es efectiva en la adquisición de nuevos clientes y también puede fomentar las visitas repetidas de los clientes. </w:t>
+      </w:r>
+    </w:p>
+    <w:p>
+      <w:pPr>
+        <w:rPr>
+          <w:sz w:val="20"/>
+          <w:szCs w:val="20"/>
+        </w:rPr>
+      </w:pPr>
+      <w:r>
+        <w:rPr>
+          <w:sz w:val="20"/>
+          <w:szCs w:val="20"/>
+        </w:rPr>
+        <w:lastRenderedPageBreak/>
+        <w:t xml:space="preserve">Las técnicas de marketing usadas por Amazon para personalizar la experiencia del visitante, es quizá el mejor ejemplo del acercamiento que tiene la compañía a sus ventas: Conoce a su cliente muy, muy bien. Otra característica que pone a Amazon en otros niveles, es la estrategia multi-nivel que realiza. Amazon permite vender casi cualquier cosa a cualquier persona dentro de su plataforma. Como se ha comentado, se empezó vendiendo libros en pequeñas cantidades que se fueron incrementando con el paso del tiempo, pero a partir del año 2000 se pueden encontrar terceras compañías vendiendo productos, como individuos, pequeños negocios, empresas al por menor, etc. Se puede decir que Amazon es uno de los grandes, que ha hecho de la venta en </w:t>
+      </w:r>
+      <w:r>
+        <w:rPr>
+          <w:sz w:val="20"/>
+          <w:szCs w:val="20"/>
+        </w:rPr>
+        <w:t>Internet</w:t>
+      </w:r>
+      <w:r>
+        <w:rPr>
+          <w:sz w:val="20"/>
+          <w:szCs w:val="20"/>
+        </w:rPr>
+        <w:t xml:space="preserve"> todo un fenómeno.</w:t>
+      </w:r>
+    </w:p>
+    <w:p>
+      <w:pPr>
+        <w:ind w:firstLine="708"/>
         <w:rPr>
           <w:sz w:val="18"/>
           <w:szCs w:val="18"/>
@@ -7813,167 +8825,15 @@
     </w:p>
     <w:p>
       <w:pPr>
-        <w:pStyle w:val="Ttulo4"/>
-      </w:pPr>
-      <w:r>
-        <w:t>Estrategias de publicidad</w:t>
-      </w:r>
-    </w:p>
-    <w:p>
-      <w:pPr>
-        <w:rPr>
-          <w:sz w:val="20"/>
-          <w:szCs w:val="20"/>
-        </w:rPr>
-      </w:pPr>
-      <w:r>
-        <w:rPr>
-          <w:sz w:val="20"/>
-          <w:szCs w:val="20"/>
-        </w:rPr>
-        <w:t>Las técnicas de publicidad en línea incluyen anuncios interactivos en los portales, campañas de correo electrónico y optimización de motores de búsqueda. Además ofrecen todos los días las opciones de envió gratuito a nivel mundial cuando la compra sobrepasa cierta cantidad. </w:t>
-      </w:r>
-    </w:p>
-    <w:p>
-      <w:pPr>
-        <w:rPr>
-          <w:sz w:val="20"/>
-          <w:szCs w:val="20"/>
-        </w:rPr>
-      </w:pPr>
-      <w:r>
-        <w:rPr>
-          <w:sz w:val="20"/>
-          <w:szCs w:val="20"/>
-        </w:rPr>
-        <w:t xml:space="preserve">Una parte importante de las ventas de Amazon, se debe a sus afiliados o </w:t>
-      </w:r>
-      <w:r>
-        <w:rPr>
-          <w:i/>
-          <w:sz w:val="20"/>
-          <w:szCs w:val="20"/>
-        </w:rPr>
-        <w:t>Partners</w:t>
-      </w:r>
-      <w:r>
-        <w:rPr>
-          <w:sz w:val="20"/>
-          <w:szCs w:val="20"/>
-        </w:rPr>
-        <w:t xml:space="preserve">. Los </w:t>
-      </w:r>
-      <w:r>
-        <w:rPr>
-          <w:i/>
-          <w:sz w:val="20"/>
-          <w:szCs w:val="20"/>
-        </w:rPr>
-        <w:t>partners</w:t>
-      </w:r>
-      <w:r>
-        <w:rPr>
-          <w:sz w:val="20"/>
-          <w:szCs w:val="20"/>
-        </w:rPr>
-        <w:t xml:space="preserve"> promocionan Amazon desde sus propias páginas Web y a través de enlaces, conducen a las personas a visitar la página o un producto específico. Cuando se concretan las ventas de los productos que ellos recomiendan a un cliente, los asociados ganan comisión. Actualmente, hay más de 900000 asociados. </w:t>
-      </w:r>
-    </w:p>
-    <w:p>
-      <w:pPr>
-        <w:rPr>
-          <w:sz w:val="20"/>
-          <w:szCs w:val="20"/>
-        </w:rPr>
-      </w:pPr>
-      <w:r>
-        <w:rPr>
-          <w:sz w:val="20"/>
-          <w:szCs w:val="20"/>
-        </w:rPr>
-        <w:t>Aparte de su programa de afiliación, que cualquiera puede recibir comisiones por medio de ventas en Amazon, actualmente existen un programa que permite a dicho afiliados, construir sus sitios Web enteramente basado en la plataforma de Amazon. Pueden literalmente crear pequeños sitios Web promocionando cualquiera de los productos que están alojados en la base de datos de Amazon, y usar también sus aplicaciones. Mientras que las ventas vayan a través de Amazon, se puede crear un sitio con un nombre personalizado, poner productos directamente desde los servidores de Amazon, escribir sus propias guías y recomendaciones y percibir una parte de las ventas que generes. Este modelo ya siendo copiado por otras compañías de venta online. </w:t>
-      </w:r>
-    </w:p>
-    <w:p>
-      <w:pPr>
-        <w:rPr>
-          <w:sz w:val="20"/>
-          <w:szCs w:val="20"/>
-        </w:rPr>
-      </w:pPr>
-      <w:r>
-        <w:rPr>
-          <w:sz w:val="20"/>
-          <w:szCs w:val="20"/>
-        </w:rPr>
-        <w:t>El seguimiento de clientes es uno de los puntos fuertes de Amazon. Si se permite que Amazon aloje una cookie en el ordenador, se reciben toda clase de consejos, como por ejemplo recomendaciones basadas en anteriores compras y listas de revisiones y guías de usuarios que ya han comprado el producto que se está buscando. </w:t>
-      </w:r>
-    </w:p>
-    <w:p>
-      <w:pPr>
-        <w:rPr>
-          <w:sz w:val="20"/>
-          <w:szCs w:val="20"/>
-        </w:rPr>
-      </w:pPr>
-      <w:r>
-        <w:rPr>
-          <w:sz w:val="20"/>
-          <w:szCs w:val="20"/>
-        </w:rPr>
-        <w:t>Amazon también cree que sus comunicaciones de marketing más eficaces son una consecuencia de su enfoque en la mejora continua de la experiencia del cliente. Esto crea la promoción de “boca en boca”, que es efectiva en la adquisición de nuevos clientes y también puede fomentar las visitas repetidas de los clientes. </w:t>
-      </w:r>
-    </w:p>
-    <w:p>
-      <w:pPr>
-        <w:rPr>
-          <w:sz w:val="20"/>
-          <w:szCs w:val="20"/>
-        </w:rPr>
-      </w:pPr>
-      <w:r>
-        <w:rPr>
-          <w:sz w:val="20"/>
-          <w:szCs w:val="20"/>
-        </w:rPr>
-        <w:lastRenderedPageBreak/>
-        <w:t xml:space="preserve">Las técnicas de marketing usadas por Amazon para personalizar la experiencia del visitante, es quizá el mejor ejemplo del acercamiento que tiene la compañía a sus ventas: Conoce a su cliente muy, muy bien. Otra característica que pone a Amazon en otros niveles, es la estrategia multi-nivel que realiza. Amazon permite vender casi cualquier cosa a cualquier persona dentro de su plataforma. Como se ha comentado, se empezó vendiendo libros en pequeñas cantidades que se fueron incrementando con el paso del tiempo, pero a partir del año 2000 se pueden encontrar terceras compañías vendiendo productos, como individuos, pequeños negocios, empresas al por menor, etc. Se puede decir que Amazon es uno de los grandes, que ha hecho de la venta en </w:t>
-      </w:r>
-      <w:r>
-        <w:rPr>
-          <w:sz w:val="20"/>
-          <w:szCs w:val="20"/>
-        </w:rPr>
-        <w:t>Internet</w:t>
-      </w:r>
-      <w:r>
-        <w:rPr>
-          <w:sz w:val="20"/>
-          <w:szCs w:val="20"/>
-        </w:rPr>
-        <w:t xml:space="preserve"> todo un fenómeno.</w:t>
-      </w:r>
-    </w:p>
-    <w:p>
-      <w:pPr>
-        <w:ind w:firstLine="708"/>
-        <w:rPr>
-          <w:sz w:val="18"/>
-          <w:szCs w:val="18"/>
-        </w:rPr>
-      </w:pPr>
-    </w:p>
-    <w:p>
-      <w:pPr>
         <w:pStyle w:val="Ttulo3"/>
       </w:pPr>
-      <w:bookmarkStart w:id="32" w:name="_Toc366690017"/>
-      <w:bookmarkStart w:id="33" w:name="_Toc374291090"/>
+      <w:bookmarkStart w:id="37" w:name="_Toc366690017"/>
+      <w:bookmarkStart w:id="38" w:name="_Toc374291090"/>
       <w:r>
         <w:t>App Store</w:t>
       </w:r>
-      <w:bookmarkEnd w:id="32"/>
-      <w:bookmarkEnd w:id="33"/>
+      <w:bookmarkEnd w:id="37"/>
+      <w:bookmarkEnd w:id="38"/>
     </w:p>
     <w:p/>
     <w:p>
@@ -8034,7 +8894,7 @@
         </w:rPr>
         <w:t> </w:t>
       </w:r>
-      <w:hyperlink r:id="rId17" w:tooltip="8 de junio" w:history="1">
+      <w:hyperlink r:id="rId18" w:tooltip="8 de junio" w:history="1">
         <w:r>
           <w:rPr>
             <w:rStyle w:val="Hipervnculo"/>
@@ -8077,7 +8937,7 @@
         </w:rPr>
         <w:t> </w:t>
       </w:r>
-      <w:hyperlink r:id="rId18" w:tooltip="2009" w:history="1">
+      <w:hyperlink r:id="rId19" w:tooltip="2009" w:history="1">
         <w:r>
           <w:rPr>
             <w:rStyle w:val="Hipervnculo"/>
@@ -8110,7 +8970,7 @@
         </w:rPr>
         <w:t> </w:t>
       </w:r>
-      <w:hyperlink r:id="rId19" w:tooltip="IPhone" w:history="1">
+      <w:hyperlink r:id="rId20" w:tooltip="IPhone" w:history="1">
         <w:r>
           <w:rPr>
             <w:rStyle w:val="Hipervnculo"/>
@@ -8153,7 +9013,7 @@
         </w:rPr>
         <w:t> </w:t>
       </w:r>
-      <w:hyperlink r:id="rId20" w:tooltip="IPod Touch" w:history="1">
+      <w:hyperlink r:id="rId21" w:tooltip="IPod Touch" w:history="1">
         <w:r>
           <w:rPr>
             <w:rStyle w:val="Hipervnculo"/>
@@ -8452,7 +9312,7 @@
           <w:szCs w:val="20"/>
           <w:shd w:val="clear" w:color="auto" w:fill="FFFFFF"/>
         </w:rPr>
-        <w:t xml:space="preserve">que la App Store ya contenía 500 aplicaciones de terceros desarrolladores para iPhone e iPod Touch, de las cuales 125 eran </w:t>
+        <w:t xml:space="preserve">que la App Store ya contenía 500 aplicaciones de terceros desarrolladores para iPhone e iPod Touch, de las cuales 125 eran gratuitas. Estas aplicaciones de terceros variaban desde aplicaciones para negocio, entretenimiento, </w:t>
       </w:r>
       <w:r>
         <w:rPr>
@@ -8462,7 +9322,7 @@
           <w:shd w:val="clear" w:color="auto" w:fill="FFFFFF"/>
         </w:rPr>
         <w:lastRenderedPageBreak/>
-        <w:t xml:space="preserve">gratuitas. Estas aplicaciones de terceros variaban desde aplicaciones para negocio, entretenimiento, educativas, entre muchas más. Para el 11 de julio del mismo año, los usuarios podían comprar aplicaciones desde la App Store e instalarlas en sus dispositivos con iOS con la nueva actualización de software iPhone 2.0 que estuvo disponible a través de iTunes el mismo día. El primer fin de semana luego de la liberación fueron descargadas 10 millones de aplicaciones. El 16 de Enero de 2009, Apple anuncio en su página web que 500 millones de aplicaciones habían sido descargadas. El 23 de Abril de 2009 App Store logro alcanzar la cifra de mil millones de aplicaciones descargadas. </w:t>
+        <w:t xml:space="preserve">educativas, entre muchas más. Para el 11 de julio del mismo año, los usuarios podían comprar aplicaciones desde la App Store e instalarlas en sus dispositivos con iOS con la nueva actualización de software iPhone 2.0 que estuvo disponible a través de iTunes el mismo día. El primer fin de semana luego de la liberación fueron descargadas 10 millones de aplicaciones. El 16 de Enero de 2009, Apple anuncio en su página web que 500 millones de aplicaciones habían sido descargadas. El 23 de Abril de 2009 App Store logro alcanzar la cifra de mil millones de aplicaciones descargadas. </w:t>
       </w:r>
       <w:r>
         <w:rPr>
@@ -8482,13 +9342,13 @@
           <w:i/>
         </w:rPr>
       </w:pPr>
-      <w:bookmarkStart w:id="34" w:name="_Toc366690018"/>
-      <w:bookmarkStart w:id="35" w:name="_Toc374291091"/>
+      <w:bookmarkStart w:id="39" w:name="_Toc366690018"/>
+      <w:bookmarkStart w:id="40" w:name="_Toc374291091"/>
       <w:r>
         <w:t>Google Play Store</w:t>
       </w:r>
-      <w:bookmarkEnd w:id="34"/>
-      <w:bookmarkEnd w:id="35"/>
+      <w:bookmarkEnd w:id="39"/>
+      <w:bookmarkEnd w:id="40"/>
     </w:p>
     <w:p>
       <w:pPr>
@@ -8740,15 +9600,7 @@
           <w:sz w:val="20"/>
           <w:szCs w:val="20"/>
         </w:rPr>
-        <w:t xml:space="preserve">, libros de autores revelación entre muchos otros. Se puede personalizar fácilmente tu experiencia como lector, solamente se debe tener acceso a un dispositivo con Android y se tendrá acceso a todas las posibilidades ofrecidas por </w:t>
-      </w:r>
-      <w:r>
-        <w:rPr>
-          <w:sz w:val="20"/>
-          <w:szCs w:val="20"/>
-        </w:rPr>
-        <w:lastRenderedPageBreak/>
-        <w:t xml:space="preserve">Google Play </w:t>
+        <w:t xml:space="preserve">, libros de autores revelación entre muchos otros. Se puede personalizar fácilmente tu experiencia como lector, solamente se debe tener acceso a un dispositivo con Android y se tendrá acceso a todas las posibilidades ofrecidas por Google Play </w:t>
       </w:r>
       <w:r>
         <w:rPr>
@@ -8773,7 +9625,17 @@
           <w:sz w:val="20"/>
           <w:szCs w:val="20"/>
         </w:rPr>
-        <w:t xml:space="preserve"> libros de Google Play se almacenan en la nube, por lo que si quieres utilizar tu ordenador, tablet o teléfono para leer en la Web, no tendrás que descargar ningún archivo. Puedes leer los eBooks directamente en el navegador o en la aplicación.</w:t>
+        <w:t xml:space="preserve"> libros de Google Play se almacenan en la nube, por lo que si quieres utilizar tu </w:t>
+      </w:r>
+      <w:r>
+        <w:rPr>
+          <w:rFonts w:eastAsia="Times New Roman" w:cstheme="minorHAnsi"/>
+          <w:color w:val="222222"/>
+          <w:sz w:val="20"/>
+          <w:szCs w:val="20"/>
+        </w:rPr>
+        <w:lastRenderedPageBreak/>
+        <w:t>ordenador, tablet o teléfono para leer en la Web, no tendrás que descargar ningún archivo. Puedes leer los eBooks directamente en el navegador o en la aplicación.</w:t>
       </w:r>
     </w:p>
     <w:p>
@@ -9146,14 +10008,13 @@
       <w:pPr>
         <w:pStyle w:val="Ttulo3"/>
       </w:pPr>
-      <w:bookmarkStart w:id="36" w:name="_Toc366690019"/>
-      <w:bookmarkStart w:id="37" w:name="_Toc374291092"/>
-      <w:r>
-        <w:lastRenderedPageBreak/>
+      <w:bookmarkStart w:id="41" w:name="_Toc366690019"/>
+      <w:bookmarkStart w:id="42" w:name="_Toc374291092"/>
+      <w:r>
         <w:t>Constante competencia</w:t>
       </w:r>
-      <w:bookmarkEnd w:id="36"/>
-      <w:bookmarkEnd w:id="37"/>
+      <w:bookmarkEnd w:id="41"/>
+      <w:bookmarkEnd w:id="42"/>
     </w:p>
     <w:p>
       <w:pPr>
@@ -9167,7 +10028,7 @@
           <w:lang w:val="es-UY"/>
         </w:rPr>
       </w:pPr>
-      <w:hyperlink r:id="rId21" w:tgtFrame="_blank" w:history="1">
+      <w:hyperlink r:id="rId22" w:tgtFrame="_blank" w:history="1">
         <w:r>
           <w:rPr>
             <w:rStyle w:val="Hipervnculo"/>
@@ -9233,7 +10094,17 @@
           <w:szCs w:val="20"/>
           <w:lang w:val="es-UY"/>
         </w:rPr>
-        <w:t xml:space="preserve"> tienda  tiene menos años que App Store y ya comenzó a desbancarla, </w:t>
+        <w:t xml:space="preserve"> tienda  tiene menos años que App Store y ya comenzó a </w:t>
+      </w:r>
+      <w:r>
+        <w:rPr>
+          <w:rFonts w:asciiTheme="minorHAnsi" w:hAnsiTheme="minorHAnsi" w:cstheme="minorHAnsi"/>
+          <w:sz w:val="20"/>
+          <w:szCs w:val="20"/>
+          <w:lang w:val="es-UY"/>
+        </w:rPr>
+        <w:lastRenderedPageBreak/>
+        <w:t xml:space="preserve">desbancarla, </w:t>
       </w:r>
       <w:r>
         <w:rPr>
@@ -9335,7 +10206,7 @@
         </w:rPr>
         <w:t> </w:t>
       </w:r>
-      <w:hyperlink r:id="rId22" w:tgtFrame="_blank" w:history="1">
+      <w:hyperlink r:id="rId23" w:tgtFrame="_blank" w:history="1">
         <w:r>
           <w:rPr>
             <w:rStyle w:val="Hipervnculo"/>
@@ -9400,7 +10271,7 @@
         </w:rPr>
         <w:t> </w:t>
       </w:r>
-      <w:hyperlink r:id="rId23" w:tgtFrame="_blank" w:history="1">
+      <w:hyperlink r:id="rId24" w:tgtFrame="_blank" w:history="1">
         <w:r>
           <w:rPr>
             <w:rStyle w:val="Hipervnculo"/>
@@ -9464,13 +10335,13 @@
       <w:pPr>
         <w:pStyle w:val="Ttulo2"/>
       </w:pPr>
-      <w:bookmarkStart w:id="38" w:name="_Toc366690020"/>
-      <w:bookmarkStart w:id="39" w:name="_Toc374291093"/>
+      <w:bookmarkStart w:id="43" w:name="_Toc366690020"/>
+      <w:bookmarkStart w:id="44" w:name="_Toc374291093"/>
       <w:r>
         <w:t>Java Enterprise Edition</w:t>
       </w:r>
-      <w:bookmarkEnd w:id="38"/>
-      <w:bookmarkEnd w:id="39"/>
+      <w:bookmarkEnd w:id="43"/>
+      <w:bookmarkEnd w:id="44"/>
     </w:p>
     <w:p/>
     <w:p>
@@ -9833,7 +10704,6 @@
           <w:szCs w:val="20"/>
           <w:lang w:val="es-UY"/>
         </w:rPr>
-        <w:lastRenderedPageBreak/>
         <w:t xml:space="preserve">Ésta plataforma usa un modelo simplificado de programación. Descriptores de desarrollo xml son opcionales. En lugar de lo previamente mencionado los desarrolladores de Java EE agregan información a través de anotaciones directamente en el código fuente de Java, y el </w:t>
       </w:r>
       <w:hyperlink w:anchor="app_serv_def" w:history="1">
@@ -9857,7 +10727,17 @@
           <w:szCs w:val="20"/>
           <w:lang w:val="es-UY"/>
         </w:rPr>
-        <w:t xml:space="preserve"> configurará el componente en tiempo de ejecución. Estas anotaciones sirven para embeber información en el programa que de otra manera se debería configurar en archivos </w:t>
+        <w:t xml:space="preserve"> configurará el componente en tiempo de ejecución. Estas anotaciones sirven para embeber información en el </w:t>
+      </w:r>
+      <w:r>
+        <w:rPr>
+          <w:rFonts w:asciiTheme="minorHAnsi" w:hAnsiTheme="minorHAnsi" w:cstheme="minorHAnsi"/>
+          <w:sz w:val="20"/>
+          <w:szCs w:val="20"/>
+          <w:lang w:val="es-UY"/>
+        </w:rPr>
+        <w:lastRenderedPageBreak/>
+        <w:t xml:space="preserve">programa que de otra manera se debería configurar en archivos </w:t>
       </w:r>
       <w:hyperlink w:anchor="deploy_desc_def" w:history="1">
         <w:r>
@@ -10044,7 +10924,7 @@
         </w:rPr>
         <w:t xml:space="preserve"> de foros albergan a usuarios de todo el mundo, dispuestos a ayudar a la comunidad de desarrolladores.</w:t>
       </w:r>
-      <w:bookmarkStart w:id="40" w:name="_Toc366033281"/>
+      <w:bookmarkStart w:id="45" w:name="_Toc366033281"/>
     </w:p>
     <w:p>
       <w:pPr>
@@ -10057,8 +10937,8 @@
           <w:szCs w:val="26"/>
         </w:rPr>
       </w:pPr>
-      <w:bookmarkStart w:id="41" w:name="_Toc366690021"/>
-      <w:bookmarkEnd w:id="40"/>
+      <w:bookmarkStart w:id="46" w:name="_Toc366690021"/>
+      <w:bookmarkEnd w:id="45"/>
       <w:r>
         <w:br w:type="page"/>
       </w:r>
@@ -10067,13 +10947,13 @@
       <w:pPr>
         <w:pStyle w:val="Ttulo2"/>
       </w:pPr>
-      <w:bookmarkStart w:id="42" w:name="_Toc374291094"/>
+      <w:bookmarkStart w:id="47" w:name="_Toc374291094"/>
       <w:r>
         <w:lastRenderedPageBreak/>
         <w:t>Smartdevices</w:t>
       </w:r>
-      <w:bookmarkEnd w:id="41"/>
-      <w:bookmarkEnd w:id="42"/>
+      <w:bookmarkEnd w:id="46"/>
+      <w:bookmarkEnd w:id="47"/>
     </w:p>
     <w:p>
       <w:pPr>
@@ -10326,7 +11206,7 @@
             </wp:cNvGraphicFramePr>
             <a:graphic xmlns:a="http://schemas.openxmlformats.org/drawingml/2006/main">
               <a:graphicData uri="http://schemas.openxmlformats.org/drawingml/2006/chart">
-                <c:chart xmlns:c="http://schemas.openxmlformats.org/drawingml/2006/chart" xmlns:r="http://schemas.openxmlformats.org/officeDocument/2006/relationships" r:id="rId24"/>
+                <c:chart xmlns:c="http://schemas.openxmlformats.org/drawingml/2006/chart" xmlns:r="http://schemas.openxmlformats.org/officeDocument/2006/relationships" r:id="rId25"/>
               </a:graphicData>
             </a:graphic>
           </wp:inline>
@@ -10343,7 +11223,7 @@
           <w:lang w:val="es-UY"/>
         </w:rPr>
       </w:pPr>
-      <w:bookmarkStart w:id="43" w:name="_Toc366689026"/>
+      <w:bookmarkStart w:id="48" w:name="_Toc366689026"/>
       <w:r>
         <w:rPr>
           <w:color w:val="auto"/>
@@ -10402,7 +11282,7 @@
         </w:rPr>
         <w:t xml:space="preserve"> 1° Trimestre del 2013 por SO Móvil.</w:t>
       </w:r>
-      <w:bookmarkEnd w:id="43"/>
+      <w:bookmarkEnd w:id="48"/>
     </w:p>
     <w:p>
       <w:pPr>
@@ -10450,7 +11330,7 @@
             </wp:cNvGraphicFramePr>
             <a:graphic xmlns:a="http://schemas.openxmlformats.org/drawingml/2006/main">
               <a:graphicData uri="http://schemas.openxmlformats.org/drawingml/2006/chart">
-                <c:chart xmlns:c="http://schemas.openxmlformats.org/drawingml/2006/chart" xmlns:r="http://schemas.openxmlformats.org/officeDocument/2006/relationships" r:id="rId25"/>
+                <c:chart xmlns:c="http://schemas.openxmlformats.org/drawingml/2006/chart" xmlns:r="http://schemas.openxmlformats.org/officeDocument/2006/relationships" r:id="rId26"/>
               </a:graphicData>
             </a:graphic>
           </wp:inline>
@@ -10466,7 +11346,7 @@
           <w:lang w:val="es-UY"/>
         </w:rPr>
       </w:pPr>
-      <w:bookmarkStart w:id="44" w:name="_Toc366689027"/>
+      <w:bookmarkStart w:id="49" w:name="_Toc366689027"/>
       <w:r>
         <w:rPr>
           <w:color w:val="auto"/>
@@ -10517,7 +11397,7 @@
         </w:rPr>
         <w:t>: Cuota de mercado por SO Móvil.</w:t>
       </w:r>
-      <w:bookmarkEnd w:id="44"/>
+      <w:bookmarkEnd w:id="49"/>
     </w:p>
     <w:p>
       <w:pPr>
@@ -10627,7 +11507,7 @@
             </wp:cNvGraphicFramePr>
             <a:graphic xmlns:a="http://schemas.openxmlformats.org/drawingml/2006/main">
               <a:graphicData uri="http://schemas.openxmlformats.org/drawingml/2006/chart">
-                <c:chart xmlns:c="http://schemas.openxmlformats.org/drawingml/2006/chart" xmlns:r="http://schemas.openxmlformats.org/officeDocument/2006/relationships" r:id="rId26"/>
+                <c:chart xmlns:c="http://schemas.openxmlformats.org/drawingml/2006/chart" xmlns:r="http://schemas.openxmlformats.org/officeDocument/2006/relationships" r:id="rId27"/>
               </a:graphicData>
             </a:graphic>
           </wp:inline>
@@ -10645,7 +11525,7 @@
           <w:lang w:val="es-UY"/>
         </w:rPr>
       </w:pPr>
-      <w:bookmarkStart w:id="45" w:name="_Toc366689028"/>
+      <w:bookmarkStart w:id="50" w:name="_Toc366689028"/>
       <w:r>
         <w:rPr>
           <w:color w:val="auto"/>
@@ -10696,17 +11576,17 @@
         </w:rPr>
         <w:t>: Comparación de crecimiento año a año en cuanto a ganancias por SO Móvil.</w:t>
       </w:r>
-      <w:bookmarkEnd w:id="45"/>
+      <w:bookmarkEnd w:id="50"/>
     </w:p>
     <w:p>
       <w:pPr>
         <w:pStyle w:val="Ttulo1"/>
       </w:pPr>
-      <w:bookmarkStart w:id="46" w:name="_Toc374291095"/>
+      <w:bookmarkStart w:id="51" w:name="_Toc374291095"/>
       <w:r>
         <w:t>Proceso de desarrollo de la solución</w:t>
       </w:r>
-      <w:bookmarkEnd w:id="46"/>
+      <w:bookmarkEnd w:id="51"/>
     </w:p>
     <w:p/>
     <w:p>
@@ -10805,15 +11685,22 @@
           <w:sz w:val="20"/>
           <w:szCs w:val="20"/>
         </w:rPr>
+        <w:t>En la primera, se brinda a</w:t>
+      </w:r>
+      <w:r>
+        <w:rPr>
+          <w:sz w:val="20"/>
+          <w:szCs w:val="20"/>
+        </w:rPr>
+        <w:t xml:space="preserve">l lector todas las pautas consideradas al momento del análisis del problema planteado, esto es, entre otros, la comprensión del dominio de la información del problema, entender </w:t>
+      </w:r>
+      <w:r>
+        <w:rPr>
+          <w:sz w:val="20"/>
+          <w:szCs w:val="20"/>
+        </w:rPr>
         <w:lastRenderedPageBreak/>
-        <w:t>En la primera, se brinda a</w:t>
-      </w:r>
-      <w:r>
-        <w:rPr>
-          <w:sz w:val="20"/>
-          <w:szCs w:val="20"/>
-        </w:rPr>
-        <w:t>l lector todas las pautas consideradas al momento del análisis del problema planteado, esto es, entre otros, la comprensión del dominio de la información del problema, entender las funcionalidades que el mismo debe brindar al usuario final y el comportamiento esperado, entre otras. Si bien la etapa de Análisis propiamente dicha contempla una seria más extensa de principios, el presente documento se limita a desarrollar los previamente mencionados.</w:t>
+        <w:t>las funcionalidades que el mismo debe brindar al usuario final y el comportamiento esperado, entre otras. Si bien la etapa de Análisis propiamente dicha contempla una seria más extensa de principios, el presente documento se limita a desarrollar los previamente mencionados.</w:t>
       </w:r>
     </w:p>
     <w:p>
@@ -10879,100 +11766,100 @@
         <w:pStyle w:val="Ttulo2"/>
         <w:jc w:val="both"/>
       </w:pPr>
-      <w:bookmarkStart w:id="47" w:name="_Toc374014977"/>
-      <w:bookmarkStart w:id="48" w:name="_Toc374291096"/>
+      <w:bookmarkStart w:id="52" w:name="_Toc374014977"/>
+      <w:bookmarkStart w:id="53" w:name="_Toc374291096"/>
       <w:r>
         <w:lastRenderedPageBreak/>
         <w:t>Etapa de Análisis</w:t>
       </w:r>
-      <w:bookmarkEnd w:id="47"/>
-      <w:bookmarkEnd w:id="48"/>
-    </w:p>
-    <w:p>
-      <w:pPr>
-        <w:pStyle w:val="Sinespaciado"/>
-        <w:jc w:val="both"/>
-        <w:rPr>
-          <w:sz w:val="20"/>
-          <w:szCs w:val="20"/>
-        </w:rPr>
-      </w:pPr>
-      <w:r>
-        <w:rPr>
-          <w:sz w:val="20"/>
-          <w:szCs w:val="20"/>
-        </w:rPr>
-        <w:t>Lo primero que se debe hacer en el proceso de desarrollo de la solución es un análisis de la información con la que contamos, con la finalidad de aclarar y solucionar de manera temprana los distintos inconvenientes que puedan surgir. Para entender mejor el problema vamos a desglosarlo en partes.</w:t>
-      </w:r>
-    </w:p>
-    <w:p>
-      <w:pPr>
-        <w:pStyle w:val="Sinespaciado"/>
-        <w:jc w:val="both"/>
-      </w:pPr>
-    </w:p>
-    <w:p>
-      <w:pPr>
-        <w:pStyle w:val="Ttulo3"/>
-        <w:jc w:val="both"/>
-      </w:pPr>
-      <w:bookmarkStart w:id="49" w:name="_Toc374014978"/>
-      <w:bookmarkStart w:id="50" w:name="_Toc374214173"/>
-      <w:bookmarkStart w:id="51" w:name="_Toc374291097"/>
-      <w:r>
-        <w:t>Problema</w:t>
-      </w:r>
-      <w:r>
-        <w:t xml:space="preserve"> que se analiza</w:t>
-      </w:r>
-      <w:bookmarkEnd w:id="49"/>
-      <w:bookmarkEnd w:id="50"/>
-      <w:bookmarkEnd w:id="51"/>
-    </w:p>
-    <w:p>
-      <w:pPr>
-        <w:jc w:val="both"/>
-        <w:rPr>
-          <w:sz w:val="20"/>
-          <w:szCs w:val="20"/>
-        </w:rPr>
-      </w:pPr>
-      <w:r>
-        <w:rPr>
-          <w:sz w:val="20"/>
-          <w:szCs w:val="20"/>
-        </w:rPr>
-        <w:t>Se analizara el desarrollo de un Marketplace,</w:t>
-      </w:r>
-      <w:r>
-        <w:rPr>
-          <w:sz w:val="20"/>
-          <w:szCs w:val="20"/>
-        </w:rPr>
-        <w:t xml:space="preserve"> orientado a la adquisición de </w:t>
-      </w:r>
-      <w:r>
-        <w:rPr>
-          <w:sz w:val="20"/>
-          <w:szCs w:val="20"/>
-        </w:rPr>
-        <w:t xml:space="preserve">contenidos digitales. </w:t>
-      </w:r>
-    </w:p>
-    <w:p>
-      <w:pPr>
-        <w:pStyle w:val="Ttulo3"/>
-        <w:jc w:val="both"/>
-      </w:pPr>
-      <w:bookmarkStart w:id="52" w:name="_Toc374014979"/>
-      <w:bookmarkStart w:id="53" w:name="_Toc374214174"/>
-      <w:bookmarkStart w:id="54" w:name="_Toc374291098"/>
-      <w:r>
-        <w:t>Descripción del problema</w:t>
-      </w:r>
       <w:bookmarkEnd w:id="52"/>
       <w:bookmarkEnd w:id="53"/>
+    </w:p>
+    <w:p>
+      <w:pPr>
+        <w:pStyle w:val="Sinespaciado"/>
+        <w:jc w:val="both"/>
+        <w:rPr>
+          <w:sz w:val="20"/>
+          <w:szCs w:val="20"/>
+        </w:rPr>
+      </w:pPr>
+      <w:r>
+        <w:rPr>
+          <w:sz w:val="20"/>
+          <w:szCs w:val="20"/>
+        </w:rPr>
+        <w:t>Lo primero que se debe hacer en el proceso de desarrollo de la solución es un análisis de la información con la que contamos, con la finalidad de aclarar y solucionar de manera temprana los distintos inconvenientes que puedan surgir. Para entender mejor el problema vamos a desglosarlo en partes.</w:t>
+      </w:r>
+    </w:p>
+    <w:p>
+      <w:pPr>
+        <w:pStyle w:val="Sinespaciado"/>
+        <w:jc w:val="both"/>
+      </w:pPr>
+    </w:p>
+    <w:p>
+      <w:pPr>
+        <w:pStyle w:val="Ttulo3"/>
+        <w:jc w:val="both"/>
+      </w:pPr>
+      <w:bookmarkStart w:id="54" w:name="_Toc374014978"/>
+      <w:bookmarkStart w:id="55" w:name="_Toc374214173"/>
+      <w:bookmarkStart w:id="56" w:name="_Toc374291097"/>
+      <w:r>
+        <w:t>Problema</w:t>
+      </w:r>
+      <w:r>
+        <w:t xml:space="preserve"> que se analiza</w:t>
+      </w:r>
       <w:bookmarkEnd w:id="54"/>
+      <w:bookmarkEnd w:id="55"/>
+      <w:bookmarkEnd w:id="56"/>
+    </w:p>
+    <w:p>
+      <w:pPr>
+        <w:jc w:val="both"/>
+        <w:rPr>
+          <w:sz w:val="20"/>
+          <w:szCs w:val="20"/>
+        </w:rPr>
+      </w:pPr>
+      <w:r>
+        <w:rPr>
+          <w:sz w:val="20"/>
+          <w:szCs w:val="20"/>
+        </w:rPr>
+        <w:t>Se analizara el desarrollo de un Marketplace,</w:t>
+      </w:r>
+      <w:r>
+        <w:rPr>
+          <w:sz w:val="20"/>
+          <w:szCs w:val="20"/>
+        </w:rPr>
+        <w:t xml:space="preserve"> orientado a la adquisición de </w:t>
+      </w:r>
+      <w:r>
+        <w:rPr>
+          <w:sz w:val="20"/>
+          <w:szCs w:val="20"/>
+        </w:rPr>
+        <w:t xml:space="preserve">contenidos digitales. </w:t>
+      </w:r>
+    </w:p>
+    <w:p>
+      <w:pPr>
+        <w:pStyle w:val="Ttulo3"/>
+        <w:jc w:val="both"/>
+      </w:pPr>
+      <w:bookmarkStart w:id="57" w:name="_Toc374014979"/>
+      <w:bookmarkStart w:id="58" w:name="_Toc374214174"/>
+      <w:bookmarkStart w:id="59" w:name="_Toc374291098"/>
+      <w:r>
+        <w:t>Descripción del problema</w:t>
+      </w:r>
+      <w:bookmarkEnd w:id="57"/>
+      <w:bookmarkEnd w:id="58"/>
+      <w:bookmarkEnd w:id="59"/>
     </w:p>
     <w:p>
       <w:pPr>
@@ -11236,15 +12123,15 @@
         <w:pStyle w:val="Ttulo3"/>
         <w:jc w:val="both"/>
       </w:pPr>
-      <w:bookmarkStart w:id="55" w:name="_Toc374014980"/>
-      <w:bookmarkStart w:id="56" w:name="_Toc374214175"/>
-      <w:bookmarkStart w:id="57" w:name="_Toc374291099"/>
+      <w:bookmarkStart w:id="60" w:name="_Toc374014980"/>
+      <w:bookmarkStart w:id="61" w:name="_Toc374214175"/>
+      <w:bookmarkStart w:id="62" w:name="_Toc374291099"/>
       <w:r>
         <w:t>Dominio del problema</w:t>
       </w:r>
-      <w:bookmarkEnd w:id="55"/>
-      <w:bookmarkEnd w:id="56"/>
-      <w:bookmarkEnd w:id="57"/>
+      <w:bookmarkEnd w:id="60"/>
+      <w:bookmarkEnd w:id="61"/>
+      <w:bookmarkEnd w:id="62"/>
     </w:p>
     <w:p>
       <w:pPr>
@@ -11279,10 +12166,10 @@
                     </pic:cNvPicPr>
                   </pic:nvPicPr>
                   <pic:blipFill>
-                    <a:blip r:embed="rId27">
+                    <a:blip r:embed="rId28">
                       <a:extLst>
                         <a:ext uri="{28A0092B-C50C-407E-A947-70E740481C1C}">
-                          <a14:useLocalDpi xmlns:a14="http://schemas.microsoft.com/office/drawing/2010/main" xmlns:wps="http://schemas.microsoft.com/office/word/2010/wordprocessingShape" xmlns:wpi="http://schemas.microsoft.com/office/word/2010/wordprocessingInk" xmlns:wpg="http://schemas.microsoft.com/office/word/2010/wordprocessingGroup" xmlns:w14="http://schemas.microsoft.com/office/word/2010/wordml" xmlns:w="http://schemas.openxmlformats.org/wordprocessingml/2006/main" xmlns:w10="urn:schemas-microsoft-com:office:word" xmlns:wp14="http://schemas.microsoft.com/office/word/2010/wordprocessingDrawing" xmlns:v="urn:schemas-microsoft-com:vml" xmlns:o="urn:schemas-microsoft-com:office:office" xmlns:mc="http://schemas.openxmlformats.org/markup-compatibility/2006" xmlns:wpc="http://schemas.microsoft.com/office/word/2010/wordprocessingCanvas" xmlns="" val="0"/>
+                          <a14:useLocalDpi xmlns="" xmlns:wpc="http://schemas.microsoft.com/office/word/2010/wordprocessingCanvas" xmlns:mc="http://schemas.openxmlformats.org/markup-compatibility/2006" xmlns:o="urn:schemas-microsoft-com:office:office" xmlns:v="urn:schemas-microsoft-com:vml" xmlns:wp14="http://schemas.microsoft.com/office/word/2010/wordprocessingDrawing" xmlns:w10="urn:schemas-microsoft-com:office:word" xmlns:w="http://schemas.openxmlformats.org/wordprocessingml/2006/main" xmlns:w14="http://schemas.microsoft.com/office/word/2010/wordml" xmlns:wpg="http://schemas.microsoft.com/office/word/2010/wordprocessingGroup" xmlns:wpi="http://schemas.microsoft.com/office/word/2010/wordprocessingInk" xmlns:wps="http://schemas.microsoft.com/office/word/2010/wordprocessingShape" xmlns:a14="http://schemas.microsoft.com/office/drawing/2010/main" val="0"/>
                         </a:ext>
                       </a:extLst>
                     </a:blip>
@@ -11342,11 +12229,11 @@
         <w:pStyle w:val="Ttulo4"/>
         <w:jc w:val="both"/>
       </w:pPr>
-      <w:bookmarkStart w:id="58" w:name="_Toc373786366"/>
+      <w:bookmarkStart w:id="63" w:name="_Toc373786366"/>
       <w:r>
         <w:t>Restricciones no estructurales</w:t>
       </w:r>
-      <w:bookmarkEnd w:id="58"/>
+      <w:bookmarkEnd w:id="63"/>
     </w:p>
     <w:p>
       <w:pPr>
@@ -11369,11 +12256,11 @@
         <w:pStyle w:val="Ttulo5"/>
         <w:jc w:val="both"/>
       </w:pPr>
-      <w:bookmarkStart w:id="59" w:name="_Toc373786367"/>
+      <w:bookmarkStart w:id="64" w:name="_Toc373786367"/>
       <w:r>
         <w:t>Restricciones de unicidad</w:t>
       </w:r>
-      <w:bookmarkEnd w:id="59"/>
+      <w:bookmarkEnd w:id="64"/>
     </w:p>
     <w:p>
       <w:pPr>
@@ -11756,7 +12643,6 @@
           <w:sz w:val="20"/>
           <w:szCs w:val="20"/>
         </w:rPr>
-        <w:lastRenderedPageBreak/>
         <w:t xml:space="preserve">El atributo </w:t>
       </w:r>
       <w:r>
@@ -11832,6 +12718,7 @@
           <w:sz w:val="20"/>
           <w:szCs w:val="20"/>
         </w:rPr>
+        <w:lastRenderedPageBreak/>
         <w:t xml:space="preserve">Id </w:t>
       </w:r>
       <w:r>
@@ -12272,11 +13159,11 @@
         <w:pStyle w:val="Ttulo5"/>
         <w:jc w:val="both"/>
       </w:pPr>
-      <w:bookmarkStart w:id="60" w:name="_Toc373786368"/>
+      <w:bookmarkStart w:id="65" w:name="_Toc373786368"/>
       <w:r>
         <w:t>Restricciones de negocio</w:t>
       </w:r>
-      <w:bookmarkEnd w:id="60"/>
+      <w:bookmarkEnd w:id="65"/>
     </w:p>
     <w:p>
       <w:pPr>
@@ -12875,7 +13762,6 @@
           <w:sz w:val="20"/>
           <w:szCs w:val="20"/>
         </w:rPr>
-        <w:lastRenderedPageBreak/>
         <w:t>Solamente puede haber una VersionContenido asociada al  EstadoVersionContenido “Aprobada” para el contenido asociado (Versión vigente del contenido).</w:t>
       </w:r>
     </w:p>
@@ -13019,6 +13905,7 @@
           <w:sz w:val="20"/>
           <w:szCs w:val="20"/>
         </w:rPr>
+        <w:lastRenderedPageBreak/>
         <w:t xml:space="preserve">El atributo </w:t>
       </w:r>
       <w:r>
@@ -13042,11 +13929,11 @@
         <w:pStyle w:val="Ttulo4"/>
         <w:jc w:val="both"/>
       </w:pPr>
-      <w:bookmarkStart w:id="61" w:name="_Toc374014981"/>
+      <w:bookmarkStart w:id="66" w:name="_Toc374014981"/>
       <w:r>
         <w:t>Descomposición del problema en casos de uso</w:t>
       </w:r>
-      <w:bookmarkEnd w:id="61"/>
+      <w:bookmarkEnd w:id="66"/>
     </w:p>
     <w:p>
       <w:pPr>
@@ -13059,7 +13946,7 @@
           <w:color w:val="373739" w:themeColor="accent1" w:themeShade="7F"/>
         </w:rPr>
       </w:pPr>
-      <w:bookmarkStart w:id="62" w:name="_Toc370160732"/>
+      <w:bookmarkStart w:id="67" w:name="_Toc370160732"/>
       <w:r>
         <w:rPr>
           <w:rStyle w:val="nfasissutil"/>
@@ -13086,7 +13973,7 @@
         </w:rPr>
         <w:t>El sistema contara con 4 posibles actores.</w:t>
       </w:r>
-      <w:bookmarkStart w:id="63" w:name="_Toc370160726"/>
+      <w:bookmarkStart w:id="68" w:name="_Toc370160726"/>
     </w:p>
     <w:p>
       <w:pPr>
@@ -13114,7 +14001,7 @@
         </w:rPr>
         <w:t>Usuario Cliente.</w:t>
       </w:r>
-      <w:bookmarkEnd w:id="63"/>
+      <w:bookmarkEnd w:id="68"/>
     </w:p>
     <w:p>
       <w:pPr>
@@ -13138,7 +14025,7 @@
         </w:rPr>
         <w:t>Es cualquier usuario que se haya registrado en el sistema.</w:t>
       </w:r>
-      <w:bookmarkStart w:id="64" w:name="_Toc370160727"/>
+      <w:bookmarkStart w:id="69" w:name="_Toc370160727"/>
     </w:p>
     <w:p>
       <w:pPr>
@@ -13160,7 +14047,7 @@
         </w:rPr>
         <w:t>Usuario Proveedor.</w:t>
       </w:r>
-      <w:bookmarkEnd w:id="64"/>
+      <w:bookmarkEnd w:id="69"/>
     </w:p>
     <w:p>
       <w:pPr>
@@ -13186,7 +14073,7 @@
         <w:tab/>
         <w:t>Es un usuario que adquirió una cuenta apta para subir contenido al sistema.</w:t>
       </w:r>
-      <w:bookmarkStart w:id="65" w:name="_Toc370160728"/>
+      <w:bookmarkStart w:id="70" w:name="_Toc370160728"/>
     </w:p>
     <w:p>
       <w:pPr>
@@ -13208,7 +14095,7 @@
         </w:rPr>
         <w:t>Usuario Administrador.</w:t>
       </w:r>
-      <w:bookmarkEnd w:id="65"/>
+      <w:bookmarkEnd w:id="70"/>
     </w:p>
     <w:p>
       <w:pPr>
@@ -13256,7 +14143,7 @@
         <w:tab/>
         <w:t>contenidos, comentarios, y demás recursos del sistema.</w:t>
       </w:r>
-      <w:bookmarkStart w:id="66" w:name="_Toc370160729"/>
+      <w:bookmarkStart w:id="71" w:name="_Toc370160729"/>
     </w:p>
     <w:p>
       <w:pPr>
@@ -13278,7 +14165,7 @@
         </w:rPr>
         <w:t>Usuario Anónimo.</w:t>
       </w:r>
-      <w:bookmarkEnd w:id="66"/>
+      <w:bookmarkEnd w:id="71"/>
     </w:p>
     <w:p>
       <w:pPr>
@@ -13386,7 +14273,7 @@
         </w:rPr>
         <w:t>Login</w:t>
       </w:r>
-      <w:bookmarkEnd w:id="62"/>
+      <w:bookmarkEnd w:id="67"/>
     </w:p>
     <w:p>
       <w:pPr>
@@ -13403,7 +14290,7 @@
         </w:rPr>
         <w:t>El usuario del Marketplace ingresa su nombre de usuario y su contraseña en él como resultado final, este termina logueado en el sistema.</w:t>
       </w:r>
-      <w:bookmarkStart w:id="67" w:name="_Toc370160733"/>
+      <w:bookmarkStart w:id="72" w:name="_Toc370160733"/>
     </w:p>
     <w:p>
       <w:pPr>
@@ -13415,14 +14302,14 @@
           <w:iCs/>
         </w:rPr>
       </w:pPr>
-      <w:bookmarkStart w:id="68" w:name="_Toc373972371"/>
-      <w:bookmarkStart w:id="69" w:name="_Toc374011556"/>
-      <w:bookmarkStart w:id="70" w:name="_Toc374012102"/>
-      <w:bookmarkStart w:id="71" w:name="_Toc374012240"/>
-      <w:bookmarkEnd w:id="68"/>
-      <w:bookmarkEnd w:id="69"/>
-      <w:bookmarkEnd w:id="70"/>
-      <w:bookmarkEnd w:id="71"/>
+      <w:bookmarkStart w:id="73" w:name="_Toc373972371"/>
+      <w:bookmarkStart w:id="74" w:name="_Toc374011556"/>
+      <w:bookmarkStart w:id="75" w:name="_Toc374012102"/>
+      <w:bookmarkStart w:id="76" w:name="_Toc374012240"/>
+      <w:bookmarkEnd w:id="73"/>
+      <w:bookmarkEnd w:id="74"/>
+      <w:bookmarkEnd w:id="75"/>
+      <w:bookmarkEnd w:id="76"/>
       <w:r>
         <w:rPr>
           <w:rStyle w:val="nfasis"/>
@@ -13431,7 +14318,7 @@
         </w:rPr>
         <w:t>Salir del sistema</w:t>
       </w:r>
-      <w:bookmarkEnd w:id="67"/>
+      <w:bookmarkEnd w:id="72"/>
     </w:p>
     <w:p>
       <w:pPr>
@@ -13459,7 +14346,7 @@
           <w:iCs/>
         </w:rPr>
       </w:pPr>
-      <w:bookmarkStart w:id="72" w:name="_Toc370160734"/>
+      <w:bookmarkStart w:id="77" w:name="_Toc370160734"/>
       <w:r>
         <w:rPr>
           <w:rStyle w:val="nfasis"/>
@@ -13468,7 +14355,7 @@
         </w:rPr>
         <w:t>Registro de usuario</w:t>
       </w:r>
-      <w:bookmarkEnd w:id="72"/>
+      <w:bookmarkEnd w:id="77"/>
     </w:p>
     <w:p>
       <w:pPr>
@@ -13491,7 +14378,7 @@
         <w:pStyle w:val="Ttulo6"/>
         <w:jc w:val="both"/>
       </w:pPr>
-      <w:bookmarkStart w:id="73" w:name="_Toc370160735"/>
+      <w:bookmarkStart w:id="78" w:name="_Toc370160735"/>
       <w:r>
         <w:rPr>
           <w:rStyle w:val="nfasis"/>
@@ -13500,7 +14387,7 @@
         </w:rPr>
         <w:t>Visitarperfil</w:t>
       </w:r>
-      <w:bookmarkEnd w:id="73"/>
+      <w:bookmarkEnd w:id="78"/>
     </w:p>
     <w:p>
       <w:pPr>
@@ -13526,7 +14413,7 @@
           <w:szCs w:val="24"/>
         </w:rPr>
       </w:pPr>
-      <w:bookmarkStart w:id="74" w:name="_Toc370160736"/>
+      <w:bookmarkStart w:id="79" w:name="_Toc370160736"/>
       <w:r>
         <w:rPr>
           <w:rStyle w:val="nfasis"/>
@@ -13535,7 +14422,7 @@
         </w:rPr>
         <w:t>Editar perfil</w:t>
       </w:r>
-      <w:bookmarkEnd w:id="74"/>
+      <w:bookmarkEnd w:id="79"/>
     </w:p>
     <w:p>
       <w:pPr>
@@ -13567,7 +14454,7 @@
           <w:iCs/>
         </w:rPr>
       </w:pPr>
-      <w:bookmarkStart w:id="75" w:name="_Toc370160737"/>
+      <w:bookmarkStart w:id="80" w:name="_Toc370160737"/>
       <w:r>
         <w:rPr>
           <w:rStyle w:val="nfasis"/>
@@ -13576,7 +14463,7 @@
         </w:rPr>
         <w:t>Buscar contenidos</w:t>
       </w:r>
-      <w:bookmarkEnd w:id="75"/>
+      <w:bookmarkEnd w:id="80"/>
     </w:p>
     <w:p>
       <w:pPr>
@@ -13622,17 +14509,16 @@
           <w:iCs/>
         </w:rPr>
       </w:pPr>
-      <w:bookmarkStart w:id="76" w:name="_Toc370160738"/>
+      <w:bookmarkStart w:id="81" w:name="_Toc370160738"/>
       <w:r>
         <w:rPr>
           <w:rStyle w:val="nfasis"/>
           <w:i/>
           <w:iCs/>
         </w:rPr>
-        <w:lastRenderedPageBreak/>
         <w:t>Ver detalle de contenido</w:t>
       </w:r>
-      <w:bookmarkEnd w:id="76"/>
+      <w:bookmarkEnd w:id="81"/>
     </w:p>
     <w:p>
       <w:pPr>
@@ -13655,7 +14541,7 @@
         </w:rPr>
         <w:t>Este caso de uso permite visualizar detalladamente toda la información disponible sobre el contenido seleccionado, comentarios, descripciones, calificación.</w:t>
       </w:r>
-      <w:bookmarkStart w:id="77" w:name="_Toc370160739"/>
+      <w:bookmarkStart w:id="82" w:name="_Toc370160739"/>
     </w:p>
     <w:p>
       <w:pPr>
@@ -13671,7 +14557,7 @@
         </w:rPr>
         <w:t>Ver contenidos más populares</w:t>
       </w:r>
-      <w:bookmarkEnd w:id="77"/>
+      <w:bookmarkEnd w:id="82"/>
     </w:p>
     <w:p>
       <w:pPr>
@@ -13697,16 +14583,17 @@
           <w:szCs w:val="24"/>
         </w:rPr>
       </w:pPr>
-      <w:bookmarkStart w:id="78" w:name="_Toc370160740"/>
+      <w:bookmarkStart w:id="83" w:name="_Toc370160740"/>
       <w:r>
         <w:rPr>
           <w:rStyle w:val="nfasis"/>
           <w:i/>
           <w:iCs/>
         </w:rPr>
+        <w:lastRenderedPageBreak/>
         <w:t>Ver contenidos más populares por categoría</w:t>
       </w:r>
-      <w:bookmarkEnd w:id="78"/>
+      <w:bookmarkEnd w:id="83"/>
     </w:p>
     <w:p>
       <w:pPr>
@@ -13729,7 +14616,7 @@
         <w:pStyle w:val="Ttulo6"/>
         <w:jc w:val="both"/>
       </w:pPr>
-      <w:bookmarkStart w:id="79" w:name="_Toc370160741"/>
+      <w:bookmarkStart w:id="84" w:name="_Toc370160741"/>
       <w:r>
         <w:rPr>
           <w:rStyle w:val="nfasis"/>
@@ -13738,7 +14625,7 @@
         </w:rPr>
         <w:t>Ver ranking de contenidos por tipo</w:t>
       </w:r>
-      <w:bookmarkEnd w:id="79"/>
+      <w:bookmarkEnd w:id="84"/>
     </w:p>
     <w:p>
       <w:pPr>
@@ -13755,7 +14642,7 @@
         </w:rPr>
         <w:t>El sistema despliega una lista con los 3 contenidos más populares por tipo.</w:t>
       </w:r>
-      <w:bookmarkStart w:id="80" w:name="_Toc370160742"/>
+      <w:bookmarkStart w:id="85" w:name="_Toc370160742"/>
     </w:p>
     <w:p>
       <w:pPr>
@@ -13773,7 +14660,7 @@
         </w:rPr>
         <w:t>Ver ranking contenidos pagos</w:t>
       </w:r>
-      <w:bookmarkEnd w:id="80"/>
+      <w:bookmarkEnd w:id="85"/>
     </w:p>
     <w:p>
       <w:pPr>
@@ -13803,7 +14690,7 @@
         <w:pStyle w:val="Ttulo6"/>
         <w:jc w:val="both"/>
       </w:pPr>
-      <w:bookmarkStart w:id="81" w:name="_Toc370160743"/>
+      <w:bookmarkStart w:id="86" w:name="_Toc370160743"/>
       <w:r>
         <w:rPr>
           <w:rStyle w:val="nfasis"/>
@@ -13812,7 +14699,7 @@
         </w:rPr>
         <w:t>Ver ranking contenidos gratuitos</w:t>
       </w:r>
-      <w:bookmarkEnd w:id="81"/>
+      <w:bookmarkEnd w:id="86"/>
     </w:p>
     <w:p>
       <w:pPr>
@@ -13842,7 +14729,7 @@
         <w:pStyle w:val="Ttulo6"/>
         <w:jc w:val="both"/>
       </w:pPr>
-      <w:bookmarkStart w:id="82" w:name="_Toc370160744"/>
+      <w:bookmarkStart w:id="87" w:name="_Toc370160744"/>
       <w:r>
         <w:rPr>
           <w:rStyle w:val="nfasis"/>
@@ -13851,7 +14738,7 @@
         </w:rPr>
         <w:t>Subir contenido</w:t>
       </w:r>
-      <w:bookmarkEnd w:id="82"/>
+      <w:bookmarkEnd w:id="87"/>
     </w:p>
     <w:p>
       <w:pPr>
@@ -13874,7 +14761,7 @@
         <w:pStyle w:val="Ttulo6"/>
         <w:jc w:val="both"/>
       </w:pPr>
-      <w:bookmarkStart w:id="83" w:name="_Toc370160745"/>
+      <w:bookmarkStart w:id="88" w:name="_Toc370160745"/>
       <w:r>
         <w:rPr>
           <w:rStyle w:val="nfasis"/>
@@ -13883,7 +14770,7 @@
         </w:rPr>
         <w:t>Comprar contenido</w:t>
       </w:r>
-      <w:bookmarkEnd w:id="83"/>
+      <w:bookmarkEnd w:id="88"/>
     </w:p>
     <w:p>
       <w:pPr>
@@ -13897,7 +14784,7 @@
           <w:rStyle w:val="nfasis"/>
         </w:rPr>
       </w:pPr>
-      <w:bookmarkStart w:id="84" w:name="_Toc370160746"/>
+      <w:bookmarkStart w:id="89" w:name="_Toc370160746"/>
       <w:r>
         <w:rPr>
           <w:rFonts w:asciiTheme="minorHAnsi" w:eastAsiaTheme="minorEastAsia" w:hAnsiTheme="minorHAnsi" w:cstheme="minorBidi"/>
@@ -13927,7 +14814,7 @@
         </w:rPr>
         <w:t>Descargar contenido</w:t>
       </w:r>
-      <w:bookmarkEnd w:id="84"/>
+      <w:bookmarkEnd w:id="89"/>
     </w:p>
     <w:p>
       <w:pPr>
@@ -13950,7 +14837,7 @@
         <w:pStyle w:val="Ttulo6"/>
         <w:jc w:val="both"/>
       </w:pPr>
-      <w:bookmarkStart w:id="85" w:name="_Toc370160747"/>
+      <w:bookmarkStart w:id="90" w:name="_Toc370160747"/>
       <w:r>
         <w:rPr>
           <w:rStyle w:val="nfasis"/>
@@ -13959,7 +14846,7 @@
         </w:rPr>
         <w:t>Puntuar contenido</w:t>
       </w:r>
-      <w:bookmarkEnd w:id="85"/>
+      <w:bookmarkEnd w:id="90"/>
     </w:p>
     <w:p>
       <w:pPr>
@@ -13982,7 +14869,7 @@
         <w:pStyle w:val="Ttulo6"/>
         <w:jc w:val="both"/>
       </w:pPr>
-      <w:bookmarkStart w:id="86" w:name="_Toc370160748"/>
+      <w:bookmarkStart w:id="91" w:name="_Toc370160748"/>
       <w:r>
         <w:rPr>
           <w:rStyle w:val="nfasis"/>
@@ -13991,7 +14878,7 @@
         </w:rPr>
         <w:t>Comentar contenido</w:t>
       </w:r>
-      <w:bookmarkEnd w:id="86"/>
+      <w:bookmarkEnd w:id="91"/>
     </w:p>
     <w:p>
       <w:pPr>
@@ -14014,7 +14901,7 @@
         <w:pStyle w:val="Ttulo6"/>
         <w:jc w:val="both"/>
       </w:pPr>
-      <w:bookmarkStart w:id="87" w:name="_Toc370160749"/>
+      <w:bookmarkStart w:id="92" w:name="_Toc370160749"/>
       <w:r>
         <w:rPr>
           <w:rStyle w:val="nfasis"/>
@@ -14023,7 +14910,7 @@
         </w:rPr>
         <w:t>Ver contenidos pendientes de evaluación</w:t>
       </w:r>
-      <w:bookmarkEnd w:id="87"/>
+      <w:bookmarkEnd w:id="92"/>
     </w:p>
     <w:p>
       <w:pPr>
@@ -14051,7 +14938,7 @@
           <w:iCs/>
         </w:rPr>
       </w:pPr>
-      <w:bookmarkStart w:id="88" w:name="_Toc370160750"/>
+      <w:bookmarkStart w:id="93" w:name="_Toc370160750"/>
       <w:r>
         <w:rPr>
           <w:rStyle w:val="nfasis"/>
@@ -14060,7 +14947,7 @@
         </w:rPr>
         <w:t>Agregar contenido a favoritos</w:t>
       </w:r>
-      <w:bookmarkEnd w:id="88"/>
+      <w:bookmarkEnd w:id="93"/>
     </w:p>
     <w:p>
       <w:pPr>
@@ -14083,7 +14970,7 @@
         <w:pStyle w:val="Ttulo6"/>
         <w:jc w:val="both"/>
       </w:pPr>
-      <w:bookmarkStart w:id="89" w:name="_Toc370160751"/>
+      <w:bookmarkStart w:id="94" w:name="_Toc370160751"/>
       <w:r>
         <w:rPr>
           <w:rStyle w:val="nfasis"/>
@@ -14092,7 +14979,7 @@
         </w:rPr>
         <w:t>Ver favoritos</w:t>
       </w:r>
-      <w:bookmarkEnd w:id="89"/>
+      <w:bookmarkEnd w:id="94"/>
     </w:p>
     <w:p>
       <w:pPr>
@@ -14124,7 +15011,7 @@
       <w:r>
         <w:br w:type="page"/>
       </w:r>
-      <w:bookmarkStart w:id="90" w:name="_Toc370160752"/>
+      <w:bookmarkStart w:id="95" w:name="_Toc370160752"/>
       <w:r>
         <w:rPr>
           <w:rStyle w:val="nfasis"/>
@@ -14134,7 +15021,7 @@
         <w:lastRenderedPageBreak/>
         <w:t>Quitar contenido de favoritos</w:t>
       </w:r>
-      <w:bookmarkEnd w:id="90"/>
+      <w:bookmarkEnd w:id="95"/>
     </w:p>
     <w:p>
       <w:pPr>
@@ -14174,7 +15061,7 @@
           <w:iCs/>
         </w:rPr>
       </w:pPr>
-      <w:bookmarkStart w:id="91" w:name="_Toc370160753"/>
+      <w:bookmarkStart w:id="96" w:name="_Toc370160753"/>
       <w:r>
         <w:rPr>
           <w:rStyle w:val="nfasis"/>
@@ -14183,7 +15070,7 @@
         </w:rPr>
         <w:t>Ver contenidos destacados</w:t>
       </w:r>
-      <w:bookmarkEnd w:id="91"/>
+      <w:bookmarkEnd w:id="96"/>
     </w:p>
     <w:p>
       <w:pPr>
@@ -14206,7 +15093,7 @@
         <w:pStyle w:val="Ttulo6"/>
         <w:jc w:val="both"/>
       </w:pPr>
-      <w:bookmarkStart w:id="92" w:name="_Toc370160754"/>
+      <w:bookmarkStart w:id="97" w:name="_Toc370160754"/>
       <w:r>
         <w:rPr>
           <w:rStyle w:val="nfasis"/>
@@ -14215,7 +15102,7 @@
         </w:rPr>
         <w:t>Ver contenidos subidos</w:t>
       </w:r>
-      <w:bookmarkEnd w:id="92"/>
+      <w:bookmarkEnd w:id="97"/>
     </w:p>
     <w:p>
       <w:pPr>
@@ -14238,7 +15125,7 @@
         <w:pStyle w:val="Ttulo6"/>
         <w:jc w:val="both"/>
       </w:pPr>
-      <w:bookmarkStart w:id="93" w:name="_Toc370160755"/>
+      <w:bookmarkStart w:id="98" w:name="_Toc370160755"/>
       <w:r>
         <w:rPr>
           <w:rStyle w:val="nfasis"/>
@@ -14247,7 +15134,7 @@
         </w:rPr>
         <w:t>Ver contenidos adquiridos</w:t>
       </w:r>
-      <w:bookmarkEnd w:id="93"/>
+      <w:bookmarkEnd w:id="98"/>
     </w:p>
     <w:p>
       <w:pPr>
@@ -14296,18 +15183,18 @@
         <w:pStyle w:val="Ttulo3"/>
         <w:jc w:val="both"/>
       </w:pPr>
-      <w:bookmarkStart w:id="94" w:name="_Toc374014982"/>
-      <w:bookmarkStart w:id="95" w:name="_Toc374214176"/>
-      <w:bookmarkStart w:id="96" w:name="_Toc374291100"/>
+      <w:bookmarkStart w:id="99" w:name="_Toc374014982"/>
+      <w:bookmarkStart w:id="100" w:name="_Toc374214176"/>
+      <w:bookmarkStart w:id="101" w:name="_Toc374291100"/>
       <w:r>
         <w:t>E</w:t>
       </w:r>
       <w:r>
         <w:t>specificación de requerimientos</w:t>
       </w:r>
-      <w:bookmarkEnd w:id="94"/>
-      <w:bookmarkEnd w:id="95"/>
-      <w:bookmarkEnd w:id="96"/>
+      <w:bookmarkEnd w:id="99"/>
+      <w:bookmarkEnd w:id="100"/>
+      <w:bookmarkEnd w:id="101"/>
     </w:p>
     <w:p>
       <w:pPr>
@@ -14318,7 +15205,7 @@
           <w:i w:val="0"/>
         </w:rPr>
       </w:pPr>
-      <w:bookmarkStart w:id="97" w:name="_Toc370234945"/>
+      <w:bookmarkStart w:id="102" w:name="_Toc370234945"/>
       <w:r>
         <w:rPr>
           <w:b w:val="0"/>
@@ -14326,7 +15213,7 @@
         </w:rPr>
         <w:t>Alcance</w:t>
       </w:r>
-      <w:bookmarkEnd w:id="97"/>
+      <w:bookmarkEnd w:id="102"/>
     </w:p>
     <w:p>
       <w:pPr>
@@ -14804,7 +15691,6 @@
         <w:rPr>
           <w:rFonts w:asciiTheme="minorHAnsi" w:hAnsiTheme="minorHAnsi"/>
         </w:rPr>
-        <w:lastRenderedPageBreak/>
         <w:t>Seleccionar Categoría.</w:t>
       </w:r>
     </w:p>
@@ -14826,6 +15712,7 @@
         <w:rPr>
           <w:rFonts w:asciiTheme="minorHAnsi" w:hAnsiTheme="minorHAnsi"/>
         </w:rPr>
+        <w:lastRenderedPageBreak/>
         <w:t>Seleccionar sub categorías.</w:t>
       </w:r>
     </w:p>
@@ -14984,11 +15871,11 @@
         <w:pStyle w:val="Ttulo5"/>
         <w:jc w:val="both"/>
       </w:pPr>
-      <w:bookmarkStart w:id="98" w:name="_Toc370234950"/>
+      <w:bookmarkStart w:id="103" w:name="_Toc370234950"/>
       <w:r>
         <w:t>Interfaces de usuario</w:t>
       </w:r>
-      <w:bookmarkEnd w:id="98"/>
+      <w:bookmarkEnd w:id="103"/>
     </w:p>
     <w:p>
       <w:pPr>
@@ -15081,11 +15968,11 @@
         <w:pStyle w:val="Ttulo5"/>
         <w:jc w:val="both"/>
       </w:pPr>
-      <w:bookmarkStart w:id="99" w:name="_Toc370234951"/>
+      <w:bookmarkStart w:id="104" w:name="_Toc370234951"/>
       <w:r>
         <w:t>Interfaces con hardware</w:t>
       </w:r>
-      <w:bookmarkEnd w:id="99"/>
+      <w:bookmarkEnd w:id="104"/>
     </w:p>
     <w:p>
       <w:pPr>
@@ -15109,11 +15996,11 @@
         <w:pStyle w:val="Ttulo5"/>
         <w:jc w:val="both"/>
       </w:pPr>
-      <w:bookmarkStart w:id="100" w:name="_Toc370234952"/>
+      <w:bookmarkStart w:id="105" w:name="_Toc370234952"/>
       <w:r>
         <w:t>Interfaces con software</w:t>
       </w:r>
-      <w:bookmarkEnd w:id="100"/>
+      <w:bookmarkEnd w:id="105"/>
     </w:p>
     <w:p>
       <w:pPr>
@@ -15202,11 +16089,11 @@
         <w:pStyle w:val="Ttulo5"/>
         <w:jc w:val="both"/>
       </w:pPr>
-      <w:bookmarkStart w:id="101" w:name="_Toc370234953"/>
+      <w:bookmarkStart w:id="106" w:name="_Toc370234953"/>
       <w:r>
         <w:t>Interfaces de comunicación</w:t>
       </w:r>
-      <w:bookmarkEnd w:id="101"/>
+      <w:bookmarkEnd w:id="106"/>
       <w:r>
         <w:tab/>
       </w:r>
@@ -15235,11 +16122,11 @@
         <w:pStyle w:val="Ttulo5"/>
         <w:jc w:val="both"/>
       </w:pPr>
-      <w:bookmarkStart w:id="102" w:name="_Toc370234954"/>
+      <w:bookmarkStart w:id="107" w:name="_Toc370234954"/>
       <w:r>
         <w:t>Restricciones de memoria</w:t>
       </w:r>
-      <w:bookmarkEnd w:id="102"/>
+      <w:bookmarkEnd w:id="107"/>
     </w:p>
     <w:p>
       <w:pPr>
@@ -15256,7 +16143,7 @@
         </w:rPr>
         <w:t>No aplica.</w:t>
       </w:r>
-      <w:bookmarkStart w:id="103" w:name="_Toc370234955"/>
+      <w:bookmarkStart w:id="108" w:name="_Toc370234955"/>
     </w:p>
     <w:p>
       <w:pPr>
@@ -15266,7 +16153,7 @@
       <w:r>
         <w:t>Funciones del producto</w:t>
       </w:r>
-      <w:bookmarkEnd w:id="103"/>
+      <w:bookmarkEnd w:id="108"/>
     </w:p>
     <w:p>
       <w:pPr>
@@ -15367,7 +16254,7 @@
         <w:pStyle w:val="Ttulo5"/>
         <w:jc w:val="both"/>
       </w:pPr>
-      <w:bookmarkStart w:id="104" w:name="_Toc370234956"/>
+      <w:bookmarkStart w:id="109" w:name="_Toc370234956"/>
       <w:r>
         <w:lastRenderedPageBreak/>
         <w:t>Características</w:t>
@@ -15375,7 +16262,7 @@
       <w:r>
         <w:t xml:space="preserve"> de los usuarios</w:t>
       </w:r>
-      <w:bookmarkEnd w:id="104"/>
+      <w:bookmarkEnd w:id="109"/>
     </w:p>
     <w:p>
       <w:pPr>
@@ -15409,14 +16296,14 @@
           <w:i w:val="0"/>
         </w:rPr>
       </w:pPr>
-      <w:bookmarkStart w:id="105" w:name="_Toc370234958"/>
+      <w:bookmarkStart w:id="110" w:name="_Toc370234958"/>
       <w:r>
         <w:rPr>
           <w:i w:val="0"/>
         </w:rPr>
         <w:t>Motor de Base de Datos</w:t>
       </w:r>
-      <w:bookmarkEnd w:id="105"/>
+      <w:bookmarkEnd w:id="110"/>
     </w:p>
     <w:p>
       <w:pPr>
@@ -15453,14 +16340,14 @@
           <w:i w:val="0"/>
         </w:rPr>
       </w:pPr>
-      <w:bookmarkStart w:id="106" w:name="_Toc370234959"/>
+      <w:bookmarkStart w:id="111" w:name="_Toc370234959"/>
       <w:r>
         <w:rPr>
           <w:i w:val="0"/>
         </w:rPr>
         <w:t>Disposiciones Legales</w:t>
       </w:r>
-      <w:bookmarkEnd w:id="106"/>
+      <w:bookmarkEnd w:id="111"/>
     </w:p>
     <w:p>
       <w:pPr>
@@ -15485,14 +16372,14 @@
           <w:i w:val="0"/>
         </w:rPr>
       </w:pPr>
-      <w:bookmarkStart w:id="107" w:name="_Toc370234960"/>
+      <w:bookmarkStart w:id="112" w:name="_Toc370234960"/>
       <w:r>
         <w:rPr>
           <w:i w:val="0"/>
         </w:rPr>
         <w:t>Estándar de Interfaz de usuario</w:t>
       </w:r>
-      <w:bookmarkEnd w:id="107"/>
+      <w:bookmarkEnd w:id="112"/>
     </w:p>
     <w:p>
       <w:pPr>
@@ -15524,14 +16411,14 @@
           <w:i w:val="0"/>
         </w:rPr>
       </w:pPr>
-      <w:bookmarkStart w:id="108" w:name="_Toc370234961"/>
+      <w:bookmarkStart w:id="113" w:name="_Toc370234961"/>
       <w:r>
         <w:rPr>
           <w:i w:val="0"/>
         </w:rPr>
         <w:t>Supuestos y dependencias</w:t>
       </w:r>
-      <w:bookmarkEnd w:id="108"/>
+      <w:bookmarkEnd w:id="113"/>
     </w:p>
     <w:p>
       <w:pPr>
@@ -15562,14 +16449,14 @@
         <w:pStyle w:val="Ttulo2"/>
         <w:jc w:val="both"/>
       </w:pPr>
-      <w:bookmarkStart w:id="109" w:name="_Toc374025629"/>
-      <w:bookmarkStart w:id="110" w:name="_Toc374291101"/>
+      <w:bookmarkStart w:id="114" w:name="_Toc374025629"/>
+      <w:bookmarkStart w:id="115" w:name="_Toc374291101"/>
       <w:r>
         <w:lastRenderedPageBreak/>
         <w:t>Etapa de Diseño</w:t>
       </w:r>
-      <w:bookmarkEnd w:id="109"/>
-      <w:bookmarkEnd w:id="110"/>
+      <w:bookmarkEnd w:id="114"/>
+      <w:bookmarkEnd w:id="115"/>
     </w:p>
     <w:p>
       <w:pPr>
@@ -15630,13 +16517,13 @@
         <w:pStyle w:val="Ttulo3"/>
         <w:jc w:val="both"/>
       </w:pPr>
-      <w:bookmarkStart w:id="111" w:name="_Toc374025630"/>
-      <w:bookmarkStart w:id="112" w:name="_Toc374291102"/>
+      <w:bookmarkStart w:id="116" w:name="_Toc374025630"/>
+      <w:bookmarkStart w:id="117" w:name="_Toc374291102"/>
       <w:r>
         <w:t>El diseño de los datos</w:t>
       </w:r>
-      <w:bookmarkEnd w:id="111"/>
-      <w:bookmarkEnd w:id="112"/>
+      <w:bookmarkEnd w:id="116"/>
+      <w:bookmarkEnd w:id="117"/>
     </w:p>
     <w:p>
       <w:pPr>
@@ -15706,13 +16593,13 @@
       <w:pPr>
         <w:pStyle w:val="Ttulo3"/>
       </w:pPr>
-      <w:bookmarkStart w:id="113" w:name="_Toc374025632"/>
-      <w:bookmarkStart w:id="114" w:name="_Toc374291103"/>
+      <w:bookmarkStart w:id="118" w:name="_Toc374025632"/>
+      <w:bookmarkStart w:id="119" w:name="_Toc374291103"/>
       <w:r>
         <w:t>El diseño arquitectónico</w:t>
       </w:r>
-      <w:bookmarkEnd w:id="113"/>
-      <w:bookmarkEnd w:id="114"/>
+      <w:bookmarkEnd w:id="118"/>
+      <w:bookmarkEnd w:id="119"/>
     </w:p>
     <w:p>
       <w:pPr>
@@ -15749,7 +16636,7 @@
         </w:rPr>
         <w:t>Dado que en el desarrollo de la Etapa de análisis en el presente documento se especificó el Modelo de dominio de la solución, obviaremos presentarlo nuevamente (</w:t>
       </w:r>
-      <w:commentRangeStart w:id="115"/>
+      <w:commentRangeStart w:id="120"/>
       <w:r>
         <w:rPr>
           <w:sz w:val="20"/>
@@ -15758,13 +16645,13 @@
         </w:rPr>
         <w:t>Imagen</w:t>
       </w:r>
-      <w:commentRangeEnd w:id="115"/>
-      <w:r>
-        <w:rPr>
-          <w:sz w:val="20"/>
-          <w:szCs w:val="20"/>
-        </w:rPr>
-        <w:commentReference w:id="115"/>
+      <w:commentRangeEnd w:id="120"/>
+      <w:r>
+        <w:rPr>
+          <w:sz w:val="20"/>
+          <w:szCs w:val="20"/>
+        </w:rPr>
+        <w:commentReference w:id="120"/>
       </w:r>
       <w:r>
         <w:rPr>
@@ -15779,7 +16666,7 @@
       <w:pPr>
         <w:pStyle w:val="Ttulo4"/>
       </w:pPr>
-      <w:bookmarkStart w:id="116" w:name="_Toc373788968"/>
+      <w:bookmarkStart w:id="121" w:name="_Toc373788968"/>
       <w:r>
         <w:t>Vista de C</w:t>
       </w:r>
@@ -15792,7 +16679,7 @@
       <w:r>
         <w:t>so</w:t>
       </w:r>
-      <w:bookmarkEnd w:id="116"/>
+      <w:bookmarkEnd w:id="121"/>
     </w:p>
     <w:p>
       <w:pPr>
@@ -16077,11 +16964,11 @@
       <w:pPr>
         <w:pStyle w:val="Ttulo4"/>
       </w:pPr>
-      <w:bookmarkStart w:id="117" w:name="_Toc373788973"/>
+      <w:bookmarkStart w:id="122" w:name="_Toc373788973"/>
       <w:r>
         <w:t>Vista Lógica</w:t>
       </w:r>
-      <w:bookmarkEnd w:id="117"/>
+      <w:bookmarkEnd w:id="122"/>
     </w:p>
     <w:p>
       <w:pPr>
@@ -16112,7 +16999,7 @@
           <w:szCs w:val="20"/>
         </w:rPr>
       </w:pPr>
-      <w:bookmarkStart w:id="118" w:name="_Toc373788975"/>
+      <w:bookmarkStart w:id="123" w:name="_Toc373788975"/>
       <w:r>
         <w:rPr>
           <w:rFonts w:asciiTheme="minorHAnsi" w:eastAsiaTheme="minorEastAsia" w:hAnsiTheme="minorHAnsi" w:cstheme="minorBidi"/>
@@ -16122,7 +17009,7 @@
         </w:rPr>
         <w:t>Estilo arquitectónico</w:t>
       </w:r>
-      <w:bookmarkEnd w:id="118"/>
+      <w:bookmarkEnd w:id="123"/>
     </w:p>
     <w:p>
       <w:pPr>
@@ -16141,7 +17028,7 @@
         </w:rPr>
         <w:t>El estilo arquitectónico adoptado para el desarrollo de la solución es el de Capas Estrictas, donde cada capa consume interfaces (tiene visibilidad) de su inmediata inferior. En la siguiente imagen (</w:t>
       </w:r>
-      <w:commentRangeStart w:id="119"/>
+      <w:commentRangeStart w:id="124"/>
       <w:r>
         <w:rPr>
           <w:sz w:val="20"/>
@@ -16150,9 +17037,9 @@
         </w:rPr>
         <w:t>todo</w:t>
       </w:r>
-      <w:commentRangeEnd w:id="119"/>
-      <w:r>
-        <w:commentReference w:id="119"/>
+      <w:commentRangeEnd w:id="124"/>
+      <w:r>
+        <w:commentReference w:id="124"/>
       </w:r>
       <w:r>
         <w:rPr>
@@ -16229,11 +17116,11 @@
       <w:pPr>
         <w:pStyle w:val="Ttulo5"/>
       </w:pPr>
-      <w:bookmarkStart w:id="120" w:name="_Toc373788976"/>
+      <w:bookmarkStart w:id="125" w:name="_Toc373788976"/>
       <w:r>
         <w:t>Subsistemas de la arquitectura</w:t>
       </w:r>
-      <w:bookmarkEnd w:id="120"/>
+      <w:bookmarkEnd w:id="125"/>
     </w:p>
     <w:p>
       <w:pPr>
@@ -16258,43 +17145,43 @@
         <w:pStyle w:val="Ttulo6"/>
       </w:pPr>
       <w:r>
+        <w:t>Capa de Presentación</w:t>
+      </w:r>
+    </w:p>
+    <w:p>
+      <w:pPr>
+        <w:pStyle w:val="Textoindependiente"/>
+        <w:rPr>
+          <w:sz w:val="20"/>
+          <w:szCs w:val="20"/>
+          <w:lang w:val="es-ES" w:eastAsia="es-ES"/>
+        </w:rPr>
+      </w:pPr>
+      <w:r>
+        <w:rPr>
+          <w:sz w:val="20"/>
+          <w:szCs w:val="20"/>
+          <w:lang w:val="es-ES" w:eastAsia="es-ES"/>
+        </w:rPr>
+        <w:t>La capa de presentación contiene los componentes de la aplicación que conforman la interfaz de usuario y manejan las interacciones con los mismos.</w:t>
+      </w:r>
+    </w:p>
+    <w:p>
+      <w:pPr>
+        <w:pStyle w:val="Textoindependiente"/>
+        <w:rPr>
+          <w:sz w:val="20"/>
+          <w:szCs w:val="20"/>
+          <w:lang w:val="es-ES" w:eastAsia="es-ES"/>
+        </w:rPr>
+      </w:pPr>
+      <w:r>
+        <w:rPr>
+          <w:sz w:val="20"/>
+          <w:szCs w:val="20"/>
+          <w:lang w:val="es-ES" w:eastAsia="es-ES"/>
+        </w:rPr>
         <w:lastRenderedPageBreak/>
-        <w:t>Capa de Presentación</w:t>
-      </w:r>
-    </w:p>
-    <w:p>
-      <w:pPr>
-        <w:pStyle w:val="Textoindependiente"/>
-        <w:rPr>
-          <w:sz w:val="20"/>
-          <w:szCs w:val="20"/>
-          <w:lang w:val="es-ES" w:eastAsia="es-ES"/>
-        </w:rPr>
-      </w:pPr>
-      <w:r>
-        <w:rPr>
-          <w:sz w:val="20"/>
-          <w:szCs w:val="20"/>
-          <w:lang w:val="es-ES" w:eastAsia="es-ES"/>
-        </w:rPr>
-        <w:t>La capa de presentación contiene los componentes de la aplicación que conforman la interfaz de usuario y manejan las interacciones con los mismos.</w:t>
-      </w:r>
-    </w:p>
-    <w:p>
-      <w:pPr>
-        <w:pStyle w:val="Textoindependiente"/>
-        <w:rPr>
-          <w:sz w:val="20"/>
-          <w:szCs w:val="20"/>
-          <w:lang w:val="es-ES" w:eastAsia="es-ES"/>
-        </w:rPr>
-      </w:pPr>
-      <w:r>
-        <w:rPr>
-          <w:sz w:val="20"/>
-          <w:szCs w:val="20"/>
-          <w:lang w:val="es-ES" w:eastAsia="es-ES"/>
-        </w:rPr>
         <w:t>Considerando que la aplicación a desarrollar constará tanto de un modulo web como un modulo móvil, vale destacar algunas particularidades. En el caso de la aplicación web la Capa de presentación es</w:t>
       </w:r>
       <w:r>
@@ -16516,34 +17403,34 @@
           <w:szCs w:val="20"/>
           <w:lang w:val="es-ES" w:eastAsia="es-ES"/>
         </w:rPr>
-        <w:t xml:space="preserve">Este subsistema encapsula los componentes del sistema que realizan las operaciones que implementan las funcionalidades propiamente dichas. También conocida como Capa Lógica o Capa de dominio ésta </w:t>
-      </w:r>
-      <w:r>
+        <w:t>Este subsistema encapsula los componentes del sistema que realizan las operaciones que implementan las funcionalidades propiamente dichas. También conocida como Capa Lógica o Capa de dominio ésta capa contiene las clases de lógica que constituyen la fachada de la aplicación, ofreciendo una interfaz simplificada de las operaciones ofrecidas para cada elemento del dominio.</w:t>
+      </w:r>
+    </w:p>
+    <w:p>
+      <w:pPr>
+        <w:pStyle w:val="Textoindependiente"/>
         <w:rPr>
           <w:sz w:val="20"/>
           <w:szCs w:val="20"/>
           <w:lang w:val="es-ES" w:eastAsia="es-ES"/>
         </w:rPr>
+      </w:pPr>
+      <w:r>
+        <w:rPr>
+          <w:sz w:val="20"/>
+          <w:szCs w:val="20"/>
+          <w:lang w:val="es-ES" w:eastAsia="es-ES"/>
+        </w:rPr>
+        <w:t xml:space="preserve">La fachada de la aplicación se implementa como un conjunto de clases (como son por ejemplo NegocioUsuarioImpl y NegocioContenidoImpl) que siguen el patrón SessionFacade. Estas clases se </w:t>
+      </w:r>
+      <w:r>
+        <w:rPr>
+          <w:sz w:val="20"/>
+          <w:szCs w:val="20"/>
+          <w:lang w:val="es-ES" w:eastAsia="es-ES"/>
+        </w:rPr>
         <w:lastRenderedPageBreak/>
-        <w:t>capa contiene las clases de lógica que constituyen la fachada de la aplicación, ofreciendo una interfaz simplificada de las operaciones ofrecidas para cada elemento del dominio.</w:t>
-      </w:r>
-    </w:p>
-    <w:p>
-      <w:pPr>
-        <w:pStyle w:val="Textoindependiente"/>
-        <w:rPr>
-          <w:sz w:val="20"/>
-          <w:szCs w:val="20"/>
-          <w:lang w:val="es-ES" w:eastAsia="es-ES"/>
-        </w:rPr>
-      </w:pPr>
-      <w:r>
-        <w:rPr>
-          <w:sz w:val="20"/>
-          <w:szCs w:val="20"/>
-          <w:lang w:val="es-ES" w:eastAsia="es-ES"/>
-        </w:rPr>
-        <w:t>La fachada de la aplicación se implementa como un conjunto de clases (como son por ejemplo NegocioUsuarioImpl y NegocioContenidoImpl) que siguen el patrón SessionFacade. Estas clases se implementan como StatlessBeans de java e implementan las operaciones de casos de uso relacionados entre sí.</w:t>
+        <w:t>implementan como StatlessBeans de java e implementan las operaciones de casos de uso relacionados entre sí.</w:t>
       </w:r>
     </w:p>
     <w:p>
@@ -16679,7 +17566,6 @@
           <w:szCs w:val="20"/>
           <w:lang w:val="es-ES" w:eastAsia="es-ES"/>
         </w:rPr>
-        <w:lastRenderedPageBreak/>
         <w:drawing>
           <wp:inline distT="0" distB="0" distL="0" distR="0">
             <wp:extent cx="2619305" cy="2801721"/>
@@ -16731,11 +17617,11 @@
       <w:pPr>
         <w:pStyle w:val="Ttulo4"/>
       </w:pPr>
-      <w:bookmarkStart w:id="121" w:name="_Toc373788977"/>
+      <w:bookmarkStart w:id="126" w:name="_Toc373788977"/>
       <w:r>
         <w:t>Diagramas de Interacción</w:t>
       </w:r>
-      <w:bookmarkEnd w:id="121"/>
+      <w:bookmarkEnd w:id="126"/>
     </w:p>
     <w:p>
       <w:pPr>
@@ -16752,7 +17638,16 @@
           <w:szCs w:val="20"/>
           <w:lang w:val="es-ES" w:eastAsia="es-ES"/>
         </w:rPr>
-        <w:t>Los diagramas de interacción representan las interacciones entre los diferentes componentes lógicos que conforman la aplicación para la realización de los casos de uso críticos para la arquitectura del sistema. Para representar las interacciones entre dichos componentes se utilizarán los Diagramas de Secuencia del Sistema.</w:t>
+        <w:t xml:space="preserve">Los diagramas de interacción representan las interacciones entre los diferentes componentes lógicos que conforman la aplicación para la realización de los casos de uso críticos para la arquitectura del </w:t>
+      </w:r>
+      <w:r>
+        <w:rPr>
+          <w:sz w:val="20"/>
+          <w:szCs w:val="20"/>
+          <w:lang w:val="es-ES" w:eastAsia="es-ES"/>
+        </w:rPr>
+        <w:lastRenderedPageBreak/>
+        <w:t>sistema. Para representar las interacciones entre dichos componentes se utilizarán los Diagramas de Secuencia del Sistema.</w:t>
       </w:r>
     </w:p>
     <w:p>
@@ -16772,7 +17667,7 @@
         </w:rPr>
         <w:t>Por mayor claridad del documento, a continuación se presentan los Diagramas de secuencia del sistema para dos de los casos de uso críticos, en caso de interés referirse al anexo (</w:t>
       </w:r>
-      <w:commentRangeStart w:id="122"/>
+      <w:commentRangeStart w:id="127"/>
       <w:r>
         <w:rPr>
           <w:sz w:val="20"/>
@@ -16781,13 +17676,13 @@
         </w:rPr>
         <w:t>todo</w:t>
       </w:r>
-      <w:commentRangeEnd w:id="122"/>
-      <w:r>
-        <w:rPr>
-          <w:sz w:val="20"/>
-          <w:szCs w:val="20"/>
-        </w:rPr>
-        <w:commentReference w:id="122"/>
+      <w:commentRangeEnd w:id="127"/>
+      <w:r>
+        <w:rPr>
+          <w:sz w:val="20"/>
+          <w:szCs w:val="20"/>
+        </w:rPr>
+        <w:commentReference w:id="127"/>
       </w:r>
       <w:r>
         <w:rPr>
@@ -16945,7 +17840,6 @@
           <w:szCs w:val="20"/>
           <w:lang w:val="es-ES" w:eastAsia="es-ES"/>
         </w:rPr>
-        <w:lastRenderedPageBreak/>
         <w:drawing>
           <wp:inline distT="0" distB="0" distL="0" distR="0">
             <wp:extent cx="4245858" cy="2143354"/>
@@ -16997,11 +17891,11 @@
       <w:pPr>
         <w:pStyle w:val="Ttulo4"/>
       </w:pPr>
-      <w:bookmarkStart w:id="123" w:name="_Toc373788978"/>
+      <w:bookmarkStart w:id="128" w:name="_Toc373788978"/>
       <w:r>
         <w:t>Vista de Deployment</w:t>
       </w:r>
-      <w:bookmarkEnd w:id="123"/>
+      <w:bookmarkEnd w:id="128"/>
     </w:p>
     <w:p>
       <w:pPr>
@@ -17088,6 +17982,7 @@
           <w:sz w:val="20"/>
           <w:szCs w:val="20"/>
         </w:rPr>
+        <w:lastRenderedPageBreak/>
         <w:t xml:space="preserve">Browser: </w:t>
       </w:r>
       <w:r>
@@ -17370,11 +18265,11 @@
       <w:pPr>
         <w:pStyle w:val="Ttulo5"/>
       </w:pPr>
-      <w:bookmarkStart w:id="124" w:name="_Toc373788979"/>
+      <w:bookmarkStart w:id="129" w:name="_Toc373788979"/>
       <w:r>
         <w:t>Escenario de deploy para desarrollo</w:t>
       </w:r>
-      <w:bookmarkEnd w:id="124"/>
+      <w:bookmarkEnd w:id="129"/>
     </w:p>
     <w:p>
       <w:pPr>
@@ -17400,11 +18295,11 @@
       <w:pPr>
         <w:pStyle w:val="Ttulo5"/>
       </w:pPr>
-      <w:bookmarkStart w:id="125" w:name="_Toc373788980"/>
+      <w:bookmarkStart w:id="130" w:name="_Toc373788980"/>
       <w:r>
         <w:t>Escenario de deploy para producción</w:t>
       </w:r>
-      <w:bookmarkEnd w:id="125"/>
+      <w:bookmarkEnd w:id="130"/>
     </w:p>
     <w:p>
       <w:pPr>
@@ -17552,11 +18447,11 @@
       <w:pPr>
         <w:pStyle w:val="Ttulo4"/>
       </w:pPr>
-      <w:bookmarkStart w:id="126" w:name="_Toc373788981"/>
+      <w:bookmarkStart w:id="131" w:name="_Toc373788981"/>
       <w:r>
         <w:t>Vista de Implementación</w:t>
       </w:r>
-      <w:bookmarkEnd w:id="126"/>
+      <w:bookmarkEnd w:id="131"/>
     </w:p>
     <w:p>
       <w:pPr>
@@ -17646,12 +18541,12 @@
         <w:pStyle w:val="Ttulo3"/>
         <w:jc w:val="both"/>
       </w:pPr>
-      <w:bookmarkStart w:id="127" w:name="_Toc374214177"/>
-      <w:bookmarkStart w:id="128" w:name="_Toc374291104"/>
-      <w:bookmarkStart w:id="129" w:name="_Toc370249523"/>
-      <w:bookmarkStart w:id="130" w:name="_Toc370250486"/>
-      <w:bookmarkStart w:id="131" w:name="_Toc370250558"/>
-      <w:bookmarkStart w:id="132" w:name="_Toc370251862"/>
+      <w:bookmarkStart w:id="132" w:name="_Toc374214177"/>
+      <w:bookmarkStart w:id="133" w:name="_Toc374291104"/>
+      <w:bookmarkStart w:id="134" w:name="_Toc370249523"/>
+      <w:bookmarkStart w:id="135" w:name="_Toc370250486"/>
+      <w:bookmarkStart w:id="136" w:name="_Toc370250558"/>
+      <w:bookmarkStart w:id="137" w:name="_Toc370251862"/>
       <w:r>
         <w:lastRenderedPageBreak/>
         <w:t xml:space="preserve">Pautas de </w:t>
@@ -17662,8 +18557,8 @@
       <w:r>
         <w:t xml:space="preserve"> de usuario</w:t>
       </w:r>
-      <w:bookmarkEnd w:id="127"/>
-      <w:bookmarkEnd w:id="128"/>
+      <w:bookmarkEnd w:id="132"/>
+      <w:bookmarkEnd w:id="133"/>
     </w:p>
     <w:p>
       <w:pPr>
@@ -17996,8 +18891,8 @@
           <w:rFonts w:eastAsia="Times New Roman"/>
         </w:rPr>
       </w:pPr>
-      <w:bookmarkStart w:id="133" w:name="__RefHeading__6_467412812"/>
-      <w:bookmarkEnd w:id="133"/>
+      <w:bookmarkStart w:id="138" w:name="__RefHeading__6_467412812"/>
+      <w:bookmarkEnd w:id="138"/>
       <w:r>
         <w:rPr>
           <w:rStyle w:val="Ttulo6Car"/>
@@ -18048,26 +18943,26 @@
           <w:bCs/>
         </w:rPr>
       </w:pPr>
-      <w:bookmarkStart w:id="134" w:name="_Toc370249526"/>
-      <w:bookmarkStart w:id="135" w:name="_Toc370250495"/>
-      <w:bookmarkStart w:id="136" w:name="_Toc370250567"/>
-      <w:bookmarkStart w:id="137" w:name="_Toc370251871"/>
-      <w:bookmarkEnd w:id="129"/>
-      <w:bookmarkEnd w:id="130"/>
-      <w:bookmarkEnd w:id="131"/>
-      <w:bookmarkEnd w:id="132"/>
-      <w:r>
-        <w:rPr>
-          <w:rStyle w:val="Ttulo6Car"/>
-          <w:b/>
-          <w:bCs/>
-        </w:rPr>
-        <w:t>Interfaz de Usuario según requerimientos</w:t>
-      </w:r>
+      <w:bookmarkStart w:id="139" w:name="_Toc370249526"/>
+      <w:bookmarkStart w:id="140" w:name="_Toc370250495"/>
+      <w:bookmarkStart w:id="141" w:name="_Toc370250567"/>
+      <w:bookmarkStart w:id="142" w:name="_Toc370251871"/>
       <w:bookmarkEnd w:id="134"/>
       <w:bookmarkEnd w:id="135"/>
       <w:bookmarkEnd w:id="136"/>
       <w:bookmarkEnd w:id="137"/>
+      <w:r>
+        <w:rPr>
+          <w:rStyle w:val="Ttulo6Car"/>
+          <w:b/>
+          <w:bCs/>
+        </w:rPr>
+        <w:t>Interfaz de Usuario según requerimientos</w:t>
+      </w:r>
+      <w:bookmarkEnd w:id="139"/>
+      <w:bookmarkEnd w:id="140"/>
+      <w:bookmarkEnd w:id="141"/>
+      <w:bookmarkEnd w:id="142"/>
     </w:p>
     <w:p>
       <w:pPr>
@@ -18218,14 +19113,14 @@
       <w:pPr>
         <w:pStyle w:val="Ttulo2"/>
       </w:pPr>
-      <w:bookmarkStart w:id="138" w:name="_Toc374291105"/>
+      <w:bookmarkStart w:id="143" w:name="_Toc374291105"/>
       <w:r>
         <w:t xml:space="preserve">Etapa de </w:t>
       </w:r>
       <w:r>
         <w:t>Implementación</w:t>
       </w:r>
-      <w:bookmarkEnd w:id="138"/>
+      <w:bookmarkEnd w:id="143"/>
     </w:p>
     <w:p>
       <w:pPr>
@@ -18279,7 +19174,6 @@
           <w:sz w:val="20"/>
           <w:szCs w:val="20"/>
         </w:rPr>
-        <w:lastRenderedPageBreak/>
         <w:t>Definir la organización del código en términos de subsistemas estructurados en capas.</w:t>
       </w:r>
     </w:p>
@@ -18301,6 +19195,7 @@
           <w:sz w:val="20"/>
           <w:szCs w:val="20"/>
         </w:rPr>
+        <w:lastRenderedPageBreak/>
         <w:t>Implementar (codificar u estructurar) clases y objetivos en términos de componentes (éstos son código fuente, archivos ejecutables, bases de datos, entre otros)</w:t>
       </w:r>
     </w:p>
@@ -18355,11 +19250,11 @@
       <w:pPr>
         <w:pStyle w:val="Ttulo3"/>
       </w:pPr>
-      <w:bookmarkStart w:id="139" w:name="_Toc374291106"/>
+      <w:bookmarkStart w:id="144" w:name="_Toc374291106"/>
       <w:r>
         <w:t>Metodologías individuales</w:t>
       </w:r>
-      <w:bookmarkEnd w:id="139"/>
+      <w:bookmarkEnd w:id="144"/>
     </w:p>
     <w:p>
       <w:pPr>
@@ -18431,11 +19326,11 @@
       <w:pPr>
         <w:pStyle w:val="Ttulo3"/>
       </w:pPr>
-      <w:bookmarkStart w:id="140" w:name="_Toc374291107"/>
+      <w:bookmarkStart w:id="145" w:name="_Toc374291107"/>
       <w:r>
         <w:t>Metodologías de equipo</w:t>
       </w:r>
-      <w:bookmarkEnd w:id="140"/>
+      <w:bookmarkEnd w:id="145"/>
     </w:p>
     <w:p>
       <w:pPr>
@@ -18486,7 +19381,7 @@
         </w:rPr>
         <w:t xml:space="preserve">En cuanto a versionado de código refiere, se utilizó el protocolo de versionado </w:t>
       </w:r>
-      <w:commentRangeStart w:id="141"/>
+      <w:commentRangeStart w:id="146"/>
       <w:r>
         <w:rPr>
           <w:sz w:val="20"/>
@@ -18494,7 +19389,7 @@
         </w:rPr>
         <w:t>GIT</w:t>
       </w:r>
-      <w:commentRangeEnd w:id="141"/>
+      <w:commentRangeEnd w:id="146"/>
       <w:r>
         <w:rPr>
           <w:rStyle w:val="Refdecomentario"/>
@@ -18502,7 +19397,7 @@
           <w:szCs w:val="20"/>
           <w:lang w:val="es-ES" w:eastAsia="es-ES"/>
         </w:rPr>
-        <w:commentReference w:id="141"/>
+        <w:commentReference w:id="146"/>
       </w:r>
       <w:r>
         <w:rPr>
@@ -18586,15 +19481,7 @@
           <w:sz w:val="20"/>
           <w:szCs w:val="20"/>
         </w:rPr>
-        <w:t xml:space="preserve">Para las liberaciones de versiones parciales estables, se consideró en un comienzo, la posibilidad de implantar la aplicación en un servidor de hosting (como pueden ser JVMHost o Amazon Web Hosting). Por cuestiones económicas, se decidió no hacerlo dado que dichos servicios fluctúan entre los 20 y 27 dólares mensuales (considerando los recursos requeridos para dicha implantación). Como alternativa, se </w:t>
-      </w:r>
-      <w:r>
-        <w:rPr>
-          <w:sz w:val="20"/>
-          <w:szCs w:val="20"/>
-        </w:rPr>
-        <w:lastRenderedPageBreak/>
-        <w:t xml:space="preserve">utilizaron tags en el repositorio GitHub para cada liberación realizada, y correspondientes </w:t>
+        <w:t xml:space="preserve">Para las liberaciones de versiones parciales estables, se consideró en un comienzo, la posibilidad de implantar la aplicación en un servidor de hosting (como pueden ser JVMHost o Amazon Web Hosting). Por cuestiones económicas, se decidió no hacerlo dado que dichos servicios fluctúan entre los 20 y 27 dólares mensuales (considerando los recursos requeridos para dicha implantación). Como alternativa, se utilizaron tags en el repositorio GitHub para cada liberación realizada, y correspondientes </w:t>
       </w:r>
       <w:r>
         <w:rPr>
@@ -18642,11 +19529,11 @@
       <w:pPr>
         <w:pStyle w:val="Ttulo3"/>
       </w:pPr>
-      <w:bookmarkStart w:id="142" w:name="_Toc374291108"/>
+      <w:bookmarkStart w:id="147" w:name="_Toc374291108"/>
       <w:r>
         <w:t>Entorno de desarrollo</w:t>
       </w:r>
-      <w:bookmarkEnd w:id="142"/>
+      <w:bookmarkEnd w:id="147"/>
     </w:p>
     <w:p>
       <w:pPr>
@@ -18971,11 +19858,11 @@
       <w:pPr>
         <w:pStyle w:val="Ttulo3"/>
       </w:pPr>
-      <w:bookmarkStart w:id="143" w:name="_Toc374291109"/>
+      <w:bookmarkStart w:id="148" w:name="_Toc374291109"/>
       <w:r>
         <w:t>Entorno de ejecución</w:t>
       </w:r>
-      <w:bookmarkEnd w:id="143"/>
+      <w:bookmarkEnd w:id="148"/>
     </w:p>
     <w:p>
       <w:pPr>
@@ -19225,45 +20112,52 @@
       <w:pPr>
         <w:pStyle w:val="Ttulo3"/>
       </w:pPr>
-      <w:bookmarkStart w:id="144" w:name="_Toc374291110"/>
-      <w:r>
+      <w:bookmarkStart w:id="149" w:name="_Toc374291110"/>
+      <w:r>
+        <w:t>Tecnologías aplicadas</w:t>
+      </w:r>
+      <w:bookmarkEnd w:id="149"/>
+    </w:p>
+    <w:p>
+      <w:pPr>
+        <w:pStyle w:val="Textoindependiente"/>
+        <w:jc w:val="both"/>
+        <w:rPr>
+          <w:sz w:val="20"/>
+          <w:szCs w:val="20"/>
+        </w:rPr>
+      </w:pPr>
+      <w:r>
+        <w:rPr>
+          <w:sz w:val="20"/>
+          <w:szCs w:val="20"/>
+        </w:rPr>
+        <w:t>En esta sección se detallarán las tecnologías aplicadas para la resolución de los distintos desafíos que se plantearon en el transcurso de la etapa de implementación, desafíos correspondientes a requisitos no funcionales relevados en la etapa de Análisis.</w:t>
+      </w:r>
+    </w:p>
+    <w:p>
+      <w:pPr>
+        <w:pStyle w:val="Textoindependiente"/>
+        <w:jc w:val="both"/>
+        <w:rPr>
+          <w:sz w:val="20"/>
+          <w:szCs w:val="20"/>
+        </w:rPr>
+      </w:pPr>
+      <w:r>
+        <w:rPr>
+          <w:sz w:val="20"/>
+          <w:szCs w:val="20"/>
+        </w:rPr>
+        <w:t xml:space="preserve">Como se mencionó en el desarrollo de la etapa de Diseño, se optó por una Arquitectura en Capas Estrictas para el desarrollo de la aplicación, por lo que se considera correcto el abordaje detallado de las </w:t>
+      </w:r>
+      <w:r>
+        <w:rPr>
+          <w:sz w:val="20"/>
+          <w:szCs w:val="20"/>
+        </w:rPr>
         <w:lastRenderedPageBreak/>
-        <w:t>Tecnologías aplicadas</w:t>
-      </w:r>
-      <w:bookmarkEnd w:id="144"/>
-    </w:p>
-    <w:p>
-      <w:pPr>
-        <w:pStyle w:val="Textoindependiente"/>
-        <w:jc w:val="both"/>
-        <w:rPr>
-          <w:sz w:val="20"/>
-          <w:szCs w:val="20"/>
-        </w:rPr>
-      </w:pPr>
-      <w:r>
-        <w:rPr>
-          <w:sz w:val="20"/>
-          <w:szCs w:val="20"/>
-        </w:rPr>
-        <w:t>En esta sección se detallarán las tecnologías aplicadas para la resolución de los distintos desafíos que se plantearon en el transcurso de la etapa de implementación, desafíos correspondientes a requisitos no funcionales relevados en la etapa de Análisis.</w:t>
-      </w:r>
-    </w:p>
-    <w:p>
-      <w:pPr>
-        <w:pStyle w:val="Textoindependiente"/>
-        <w:jc w:val="both"/>
-        <w:rPr>
-          <w:sz w:val="20"/>
-          <w:szCs w:val="20"/>
-        </w:rPr>
-      </w:pPr>
-      <w:r>
-        <w:rPr>
-          <w:sz w:val="20"/>
-          <w:szCs w:val="20"/>
-        </w:rPr>
-        <w:t xml:space="preserve">Como se mencionó en el desarrollo de la etapa de Diseño, se optó por una Arquitectura en Capas Estrictas para el desarrollo de la aplicación, por lo que se considera correcto el abordaje detallado de las tecnologías utilizadas según correspondan a cada capa definida (notar que, con el objetivo de tener la capa inmediata inferior o proveedora bien definida, se tomará un enfoque </w:t>
+        <w:t xml:space="preserve">tecnologías utilizadas según correspondan a cada capa definida (notar que, con el objetivo de tener la capa inmediata inferior o proveedora bien definida, se tomará un enfoque </w:t>
       </w:r>
       <w:r>
         <w:rPr>
@@ -19612,39 +20506,46 @@
         <w:pStyle w:val="Ttulo4"/>
       </w:pPr>
       <w:r>
+        <w:t>Capa de Servicios</w:t>
+      </w:r>
+    </w:p>
+    <w:p>
+      <w:pPr>
+        <w:jc w:val="both"/>
+        <w:rPr>
+          <w:sz w:val="20"/>
+          <w:szCs w:val="20"/>
+        </w:rPr>
+      </w:pPr>
+      <w:r>
+        <w:rPr>
+          <w:sz w:val="20"/>
+          <w:szCs w:val="20"/>
+        </w:rPr>
+        <w:t xml:space="preserve">Para solucionar la comunicación entre la capa de presentación y lógica de negocio, se implementó una capa intermedia llamada Capa de Servicios que auspicia de pasamanos entre la presentación y la lógica, flexibilizando el pasaje de información gracias a exposición de servicios RESTfull (o </w:t>
+      </w:r>
+      <w:r>
+        <w:rPr>
+          <w:i/>
+          <w:sz w:val="20"/>
+          <w:szCs w:val="20"/>
+        </w:rPr>
+        <w:t>RepresentationalState Transfer</w:t>
+      </w:r>
+      <w:r>
+        <w:rPr>
+          <w:sz w:val="20"/>
+          <w:szCs w:val="20"/>
+        </w:rPr>
+        <w:t xml:space="preserve">) para la transferencia de mensajes por parte de la capa previamente mencionada.  Dicha tecnología, si bien permite cierta flexibilidad al momento de la transferencia de mensajes entre cliente y servidor, implica tener una correcta definición de las interfaces que ofrecen las </w:t>
+      </w:r>
+      <w:r>
+        <w:rPr>
+          <w:sz w:val="20"/>
+          <w:szCs w:val="20"/>
+        </w:rPr>
         <w:lastRenderedPageBreak/>
-        <w:t>Capa de Servicios</w:t>
-      </w:r>
-    </w:p>
-    <w:p>
-      <w:pPr>
-        <w:jc w:val="both"/>
-        <w:rPr>
-          <w:sz w:val="20"/>
-          <w:szCs w:val="20"/>
-        </w:rPr>
-      </w:pPr>
-      <w:r>
-        <w:rPr>
-          <w:sz w:val="20"/>
-          <w:szCs w:val="20"/>
-        </w:rPr>
-        <w:t xml:space="preserve">Para solucionar la comunicación entre la capa de presentación y lógica de negocio, se implementó una capa intermedia llamada Capa de Servicios que auspicia de pasamanos entre la presentación y la lógica, flexibilizando el pasaje de información gracias a exposición de servicios RESTfull (o </w:t>
-      </w:r>
-      <w:r>
-        <w:rPr>
-          <w:i/>
-          <w:sz w:val="20"/>
-          <w:szCs w:val="20"/>
-        </w:rPr>
-        <w:t>RepresentationalState Transfer</w:t>
-      </w:r>
-      <w:r>
-        <w:rPr>
-          <w:sz w:val="20"/>
-          <w:szCs w:val="20"/>
-        </w:rPr>
-        <w:t>) para la transferencia de mensajes por parte de la capa previamente mencionada.  Dicha tecnología, si bien permite cierta flexibilidad al momento de la transferencia de mensajes entre cliente y servidor, implica tener una correcta definición de las interfaces que ofrecen las funcionalidades para el correcto funcionamiento del sistema en conjunto. La tecnología utilizada es la API JAX-RS que forma parte de JavaEE 6, en particular la implementación utilizada es RestEasy en su versión 3.0.</w:t>
+        <w:t>funcionalidades para el correcto funcionamiento del sistema en conjunto. La tecnología utilizada es la API JAX-RS que forma parte de JavaEE 6, en particular la implementación utilizada es RestEasy en su versión 3.0.</w:t>
       </w:r>
     </w:p>
     <w:p>
@@ -20015,7 +20916,6 @@
         <w:pStyle w:val="Ttulo4"/>
       </w:pPr>
       <w:r>
-        <w:lastRenderedPageBreak/>
         <w:t>Seguridad</w:t>
       </w:r>
     </w:p>
@@ -20073,6 +20973,7 @@
           <w:sz w:val="20"/>
           <w:szCs w:val="20"/>
         </w:rPr>
+        <w:lastRenderedPageBreak/>
         <w:t xml:space="preserve">Navegabilidad entre paginas utilizando controles externos a la aplicación (por ej. tipiar la url en el </w:t>
       </w:r>
       <w:r>
@@ -20579,80 +21480,73 @@
           <w:sz w:val="20"/>
           <w:szCs w:val="20"/>
         </w:rPr>
-        <w:t xml:space="preserve"> provista por </w:t>
-      </w:r>
+        <w:t xml:space="preserve"> provista por la </w:t>
+      </w:r>
+      <w:r>
+        <w:rPr>
+          <w:i/>
+          <w:sz w:val="20"/>
+          <w:szCs w:val="20"/>
+        </w:rPr>
+        <w:t>Java Development Kit</w:t>
+      </w:r>
+      <w:r>
+        <w:rPr>
+          <w:sz w:val="20"/>
+          <w:szCs w:val="20"/>
+        </w:rPr>
+        <w:t>. Si bien dicho certificado no fue emitido por una entidad autorizada, se considera adecuado para el desarrollo del proyecto.</w:t>
+      </w:r>
+    </w:p>
+    <w:p>
+      <w:pPr>
+        <w:pStyle w:val="Estilopredeterminado"/>
+        <w:jc w:val="both"/>
+        <w:rPr>
+          <w:rFonts w:cstheme="minorBidi"/>
+          <w:sz w:val="20"/>
+          <w:szCs w:val="24"/>
+        </w:rPr>
+      </w:pPr>
+    </w:p>
+    <w:p>
+      <w:pPr>
+        <w:pStyle w:val="Ttulo3"/>
+      </w:pPr>
+      <w:bookmarkStart w:id="150" w:name="_Toc374291111"/>
+      <w:r>
+        <w:t>Planificación</w:t>
+      </w:r>
+      <w:bookmarkEnd w:id="150"/>
+    </w:p>
+    <w:p>
+      <w:pPr>
+        <w:rPr>
+          <w:sz w:val="20"/>
+          <w:szCs w:val="20"/>
+        </w:rPr>
+      </w:pPr>
+      <w:r>
+        <w:rPr>
+          <w:sz w:val="20"/>
+          <w:szCs w:val="20"/>
+        </w:rPr>
+        <w:t>En esta sección se detalla la planificación realizada para llevar a cabo el desarrollo del proyecto. Se presentara un diagrama de Gantt con los días en los cuales se planifico dedicar tiempo a cada caso de uso a implementar y un resumen de horas de implementación por cada módulo.</w:t>
+      </w:r>
+    </w:p>
+    <w:p>
+      <w:pPr>
+        <w:rPr>
+          <w:sz w:val="20"/>
+          <w:szCs w:val="20"/>
+        </w:rPr>
+      </w:pPr>
       <w:r>
         <w:rPr>
           <w:sz w:val="20"/>
           <w:szCs w:val="20"/>
         </w:rPr>
         <w:lastRenderedPageBreak/>
-        <w:t xml:space="preserve">la </w:t>
-      </w:r>
-      <w:r>
-        <w:rPr>
-          <w:i/>
-          <w:sz w:val="20"/>
-          <w:szCs w:val="20"/>
-        </w:rPr>
-        <w:t>Java Development Kit</w:t>
-      </w:r>
-      <w:r>
-        <w:rPr>
-          <w:sz w:val="20"/>
-          <w:szCs w:val="20"/>
-        </w:rPr>
-        <w:t>. Si bien dicho certificado no fue emitido por una entidad autorizada, se considera adecuado para el desarrollo del proyecto.</w:t>
-      </w:r>
-    </w:p>
-    <w:p>
-      <w:pPr>
-        <w:pStyle w:val="Estilopredeterminado"/>
-        <w:jc w:val="both"/>
-        <w:rPr>
-          <w:rFonts w:cstheme="minorBidi"/>
-          <w:sz w:val="20"/>
-          <w:szCs w:val="24"/>
-        </w:rPr>
-      </w:pPr>
-    </w:p>
-    <w:p>
-      <w:pPr>
-        <w:pStyle w:val="Ttulo3"/>
-      </w:pPr>
-      <w:bookmarkStart w:id="145" w:name="_Toc374291111"/>
-      <w:r>
-        <w:t>Planificación</w:t>
-      </w:r>
-      <w:bookmarkEnd w:id="145"/>
-    </w:p>
-    <w:p>
-      <w:pPr>
-        <w:rPr>
-          <w:sz w:val="20"/>
-          <w:szCs w:val="20"/>
-        </w:rPr>
-      </w:pPr>
-      <w:r>
-        <w:rPr>
-          <w:sz w:val="20"/>
-          <w:szCs w:val="20"/>
-        </w:rPr>
-        <w:t>En esta sección se detalla la planificación realizada para llevar a cabo el desarrollo del proyecto. Se presentara un diagrama de Gantt con los días en los cuales se planifico dedicar tiempo a cada caso de uso a implementar y un resumen de horas de implementación por cada módulo.</w:t>
-      </w:r>
-    </w:p>
-    <w:p>
-      <w:pPr>
-        <w:rPr>
-          <w:sz w:val="20"/>
-          <w:szCs w:val="20"/>
-        </w:rPr>
-      </w:pPr>
-      <w:r>
-        <w:rPr>
-          <w:sz w:val="20"/>
-          <w:szCs w:val="20"/>
-        </w:rPr>
         <w:t>La metodología utilizada para realizar el desarrollo se realizó partiendo desde la lógica necesaria del servidor de datos, presentación de los datos desde la interfaz web y presentación  desde el móvil. En base a esto surge el siguiente diagrama.</w:t>
       </w:r>
     </w:p>
@@ -20681,7 +21575,7 @@
                     <a:blip r:embed="rId40">
                       <a:extLst>
                         <a:ext uri="{28A0092B-C50C-407E-A947-70E740481C1C}">
-                          <a14:useLocalDpi xmlns:a14="http://schemas.microsoft.com/office/drawing/2010/main" xmlns:wps="http://schemas.microsoft.com/office/word/2010/wordprocessingShape" xmlns:wpi="http://schemas.microsoft.com/office/word/2010/wordprocessingInk" xmlns:wpg="http://schemas.microsoft.com/office/word/2010/wordprocessingGroup" xmlns:w14="http://schemas.microsoft.com/office/word/2010/wordml" xmlns:w="http://schemas.openxmlformats.org/wordprocessingml/2006/main" xmlns:w10="urn:schemas-microsoft-com:office:word" xmlns:wp14="http://schemas.microsoft.com/office/word/2010/wordprocessingDrawing" xmlns:v="urn:schemas-microsoft-com:vml" xmlns:o="urn:schemas-microsoft-com:office:office" xmlns:mc="http://schemas.openxmlformats.org/markup-compatibility/2006" xmlns:wpc="http://schemas.microsoft.com/office/word/2010/wordprocessingCanvas" xmlns="" val="0"/>
+                          <a14:useLocalDpi xmlns="" xmlns:wpc="http://schemas.microsoft.com/office/word/2010/wordprocessingCanvas" xmlns:mc="http://schemas.openxmlformats.org/markup-compatibility/2006" xmlns:o="urn:schemas-microsoft-com:office:office" xmlns:v="urn:schemas-microsoft-com:vml" xmlns:wp14="http://schemas.microsoft.com/office/word/2010/wordprocessingDrawing" xmlns:w10="urn:schemas-microsoft-com:office:word" xmlns:w="http://schemas.openxmlformats.org/wordprocessingml/2006/main" xmlns:w14="http://schemas.microsoft.com/office/word/2010/wordml" xmlns:wpg="http://schemas.microsoft.com/office/word/2010/wordprocessingGroup" xmlns:wpi="http://schemas.microsoft.com/office/word/2010/wordprocessingInk" xmlns:wps="http://schemas.microsoft.com/office/word/2010/wordprocessingShape" xmlns:a14="http://schemas.microsoft.com/office/drawing/2010/main" val="0"/>
                         </a:ext>
                       </a:extLst>
                     </a:blip>
@@ -20806,7 +21700,7 @@
                     <a:blip r:embed="rId41" cstate="print">
                       <a:extLst>
                         <a:ext uri="{28A0092B-C50C-407E-A947-70E740481C1C}">
-                          <a14:useLocalDpi xmlns:a14="http://schemas.microsoft.com/office/drawing/2010/main" xmlns:wps="http://schemas.microsoft.com/office/word/2010/wordprocessingShape" xmlns:wpi="http://schemas.microsoft.com/office/word/2010/wordprocessingInk" xmlns:wpg="http://schemas.microsoft.com/office/word/2010/wordprocessingGroup" xmlns:w14="http://schemas.microsoft.com/office/word/2010/wordml" xmlns:w="http://schemas.openxmlformats.org/wordprocessingml/2006/main" xmlns:w10="urn:schemas-microsoft-com:office:word" xmlns:wp14="http://schemas.microsoft.com/office/word/2010/wordprocessingDrawing" xmlns:v="urn:schemas-microsoft-com:vml" xmlns:o="urn:schemas-microsoft-com:office:office" xmlns:mc="http://schemas.openxmlformats.org/markup-compatibility/2006" xmlns:wpc="http://schemas.microsoft.com/office/word/2010/wordprocessingCanvas" xmlns="" val="0"/>
+                          <a14:useLocalDpi xmlns="" xmlns:wpc="http://schemas.microsoft.com/office/word/2010/wordprocessingCanvas" xmlns:mc="http://schemas.openxmlformats.org/markup-compatibility/2006" xmlns:o="urn:schemas-microsoft-com:office:office" xmlns:v="urn:schemas-microsoft-com:vml" xmlns:wp14="http://schemas.microsoft.com/office/word/2010/wordprocessingDrawing" xmlns:w10="urn:schemas-microsoft-com:office:word" xmlns:w="http://schemas.openxmlformats.org/wordprocessingml/2006/main" xmlns:w14="http://schemas.microsoft.com/office/word/2010/wordml" xmlns:wpg="http://schemas.microsoft.com/office/word/2010/wordprocessingGroup" xmlns:wpi="http://schemas.microsoft.com/office/word/2010/wordprocessingInk" xmlns:wps="http://schemas.microsoft.com/office/word/2010/wordprocessingShape" xmlns:a14="http://schemas.microsoft.com/office/drawing/2010/main" val="0"/>
                         </a:ext>
                       </a:extLst>
                     </a:blip>
@@ -20945,7 +21839,7 @@
                     <a:blip r:embed="rId42" cstate="print">
                       <a:extLst>
                         <a:ext uri="{28A0092B-C50C-407E-A947-70E740481C1C}">
-                          <a14:useLocalDpi xmlns:a14="http://schemas.microsoft.com/office/drawing/2010/main" xmlns:wps="http://schemas.microsoft.com/office/word/2010/wordprocessingShape" xmlns:wpi="http://schemas.microsoft.com/office/word/2010/wordprocessingInk" xmlns:wpg="http://schemas.microsoft.com/office/word/2010/wordprocessingGroup" xmlns:w14="http://schemas.microsoft.com/office/word/2010/wordml" xmlns:w="http://schemas.openxmlformats.org/wordprocessingml/2006/main" xmlns:w10="urn:schemas-microsoft-com:office:word" xmlns:wp14="http://schemas.microsoft.com/office/word/2010/wordprocessingDrawing" xmlns:v="urn:schemas-microsoft-com:vml" xmlns:o="urn:schemas-microsoft-com:office:office" xmlns:mc="http://schemas.openxmlformats.org/markup-compatibility/2006" xmlns:wpc="http://schemas.microsoft.com/office/word/2010/wordprocessingCanvas" xmlns="" val="0"/>
+                          <a14:useLocalDpi xmlns="" xmlns:wpc="http://schemas.microsoft.com/office/word/2010/wordprocessingCanvas" xmlns:mc="http://schemas.openxmlformats.org/markup-compatibility/2006" xmlns:o="urn:schemas-microsoft-com:office:office" xmlns:v="urn:schemas-microsoft-com:vml" xmlns:wp14="http://schemas.microsoft.com/office/word/2010/wordprocessingDrawing" xmlns:w10="urn:schemas-microsoft-com:office:word" xmlns:w="http://schemas.openxmlformats.org/wordprocessingml/2006/main" xmlns:w14="http://schemas.microsoft.com/office/word/2010/wordml" xmlns:wpg="http://schemas.microsoft.com/office/word/2010/wordprocessingGroup" xmlns:wpi="http://schemas.microsoft.com/office/word/2010/wordprocessingInk" xmlns:wps="http://schemas.microsoft.com/office/word/2010/wordprocessingShape" xmlns:a14="http://schemas.microsoft.com/office/drawing/2010/main" val="0"/>
                         </a:ext>
                       </a:extLst>
                     </a:blip>
@@ -21071,7 +21965,7 @@
                     <a:blip r:embed="rId43">
                       <a:extLst>
                         <a:ext uri="{28A0092B-C50C-407E-A947-70E740481C1C}">
-                          <a14:useLocalDpi xmlns:a14="http://schemas.microsoft.com/office/drawing/2010/main" xmlns:wps="http://schemas.microsoft.com/office/word/2010/wordprocessingShape" xmlns:wpi="http://schemas.microsoft.com/office/word/2010/wordprocessingInk" xmlns:wpg="http://schemas.microsoft.com/office/word/2010/wordprocessingGroup" xmlns:w14="http://schemas.microsoft.com/office/word/2010/wordml" xmlns:w="http://schemas.openxmlformats.org/wordprocessingml/2006/main" xmlns:w10="urn:schemas-microsoft-com:office:word" xmlns:wp14="http://schemas.microsoft.com/office/word/2010/wordprocessingDrawing" xmlns:v="urn:schemas-microsoft-com:vml" xmlns:o="urn:schemas-microsoft-com:office:office" xmlns:mc="http://schemas.openxmlformats.org/markup-compatibility/2006" xmlns:wpc="http://schemas.microsoft.com/office/word/2010/wordprocessingCanvas" xmlns="" val="0"/>
+                          <a14:useLocalDpi xmlns="" xmlns:wpc="http://schemas.microsoft.com/office/word/2010/wordprocessingCanvas" xmlns:mc="http://schemas.openxmlformats.org/markup-compatibility/2006" xmlns:o="urn:schemas-microsoft-com:office:office" xmlns:v="urn:schemas-microsoft-com:vml" xmlns:wp14="http://schemas.microsoft.com/office/word/2010/wordprocessingDrawing" xmlns:w10="urn:schemas-microsoft-com:office:word" xmlns:w="http://schemas.openxmlformats.org/wordprocessingml/2006/main" xmlns:w14="http://schemas.microsoft.com/office/word/2010/wordml" xmlns:wpg="http://schemas.microsoft.com/office/word/2010/wordprocessingGroup" xmlns:wpi="http://schemas.microsoft.com/office/word/2010/wordprocessingInk" xmlns:wps="http://schemas.microsoft.com/office/word/2010/wordprocessingShape" xmlns:a14="http://schemas.microsoft.com/office/drawing/2010/main" val="0"/>
                         </a:ext>
                       </a:extLst>
                     </a:blip>
@@ -21183,7 +22077,7 @@
                     <a:blip r:embed="rId44" cstate="print">
                       <a:extLst>
                         <a:ext uri="{28A0092B-C50C-407E-A947-70E740481C1C}">
-                          <a14:useLocalDpi xmlns:a14="http://schemas.microsoft.com/office/drawing/2010/main" xmlns:wps="http://schemas.microsoft.com/office/word/2010/wordprocessingShape" xmlns:wpi="http://schemas.microsoft.com/office/word/2010/wordprocessingInk" xmlns:wpg="http://schemas.microsoft.com/office/word/2010/wordprocessingGroup" xmlns:w14="http://schemas.microsoft.com/office/word/2010/wordml" xmlns:w="http://schemas.openxmlformats.org/wordprocessingml/2006/main" xmlns:w10="urn:schemas-microsoft-com:office:word" xmlns:wp14="http://schemas.microsoft.com/office/word/2010/wordprocessingDrawing" xmlns:v="urn:schemas-microsoft-com:vml" xmlns:o="urn:schemas-microsoft-com:office:office" xmlns:mc="http://schemas.openxmlformats.org/markup-compatibility/2006" xmlns:wpc="http://schemas.microsoft.com/office/word/2010/wordprocessingCanvas" xmlns="" val="0"/>
+                          <a14:useLocalDpi xmlns="" xmlns:wpc="http://schemas.microsoft.com/office/word/2010/wordprocessingCanvas" xmlns:mc="http://schemas.openxmlformats.org/markup-compatibility/2006" xmlns:o="urn:schemas-microsoft-com:office:office" xmlns:v="urn:schemas-microsoft-com:vml" xmlns:wp14="http://schemas.microsoft.com/office/word/2010/wordprocessingDrawing" xmlns:w10="urn:schemas-microsoft-com:office:word" xmlns:w="http://schemas.openxmlformats.org/wordprocessingml/2006/main" xmlns:w14="http://schemas.microsoft.com/office/word/2010/wordml" xmlns:wpg="http://schemas.microsoft.com/office/word/2010/wordprocessingGroup" xmlns:wpi="http://schemas.microsoft.com/office/word/2010/wordprocessingInk" xmlns:wps="http://schemas.microsoft.com/office/word/2010/wordprocessingShape" xmlns:a14="http://schemas.microsoft.com/office/drawing/2010/main" val="0"/>
                         </a:ext>
                       </a:extLst>
                     </a:blip>
@@ -21284,12 +22178,12 @@
       <w:pPr>
         <w:pStyle w:val="Ttulo2"/>
       </w:pPr>
-      <w:bookmarkStart w:id="146" w:name="_Toc374291112"/>
-      <w:bookmarkStart w:id="147" w:name="_Toc366690022"/>
+      <w:bookmarkStart w:id="151" w:name="_Toc374291112"/>
+      <w:bookmarkStart w:id="152" w:name="_Toc366690022"/>
       <w:r>
         <w:t>Etapa de verificación y validación</w:t>
       </w:r>
-      <w:bookmarkEnd w:id="146"/>
+      <w:bookmarkEnd w:id="151"/>
     </w:p>
     <w:p>
       <w:pPr>
@@ -21315,13 +22209,13 @@
       <w:pPr>
         <w:pStyle w:val="Ttulo3"/>
       </w:pPr>
-      <w:bookmarkStart w:id="148" w:name="__RefHeading__4260_1748458028"/>
-      <w:bookmarkStart w:id="149" w:name="_Toc374291113"/>
-      <w:bookmarkEnd w:id="148"/>
+      <w:bookmarkStart w:id="153" w:name="__RefHeading__4260_1748458028"/>
+      <w:bookmarkStart w:id="154" w:name="_Toc374291113"/>
+      <w:bookmarkEnd w:id="153"/>
       <w:r>
         <w:t>Verificación</w:t>
       </w:r>
-      <w:bookmarkEnd w:id="149"/>
+      <w:bookmarkEnd w:id="154"/>
     </w:p>
     <w:p>
       <w:pPr>
@@ -21360,7 +22254,7 @@
           <w:sz w:val="20"/>
           <w:szCs w:val="20"/>
         </w:rPr>
-        <w:t xml:space="preserve">El equipo de desarrollo testeó las versiones parciales estables liberadas (como se menciono previamente, esto corresponde a crear tags en el repositorio svn). Dicho testeo se realizó distribuyendo </w:t>
+        <w:t xml:space="preserve">El equipo de desarrollo testeó las versiones parciales estables liberadas (como se menciono previamente, esto corresponde a crear tags en el repositorio svn). Dicho testeo se realizó distribuyendo la aplicación construida a partir del código fuente del tag, y probando las funcionalidades que se habían </w:t>
       </w:r>
       <w:r>
         <w:rPr>
@@ -21370,7 +22264,7 @@
           <w:szCs w:val="20"/>
         </w:rPr>
         <w:lastRenderedPageBreak/>
-        <w:t xml:space="preserve">la aplicación construida a partir del código fuente del tag, y probando las funcionalidades que se habían planeado para cada meta. </w:t>
+        <w:t xml:space="preserve">planeado para cada meta. </w:t>
       </w:r>
       <w:r>
         <w:rPr>
@@ -21404,13 +22298,13 @@
       <w:pPr>
         <w:pStyle w:val="Ttulo3"/>
       </w:pPr>
-      <w:bookmarkStart w:id="150" w:name="__RefHeading__4262_1748458028"/>
-      <w:bookmarkStart w:id="151" w:name="_Toc374291114"/>
-      <w:bookmarkEnd w:id="150"/>
+      <w:bookmarkStart w:id="155" w:name="__RefHeading__4262_1748458028"/>
+      <w:bookmarkStart w:id="156" w:name="_Toc374291114"/>
+      <w:bookmarkEnd w:id="155"/>
       <w:r>
         <w:t>Validación</w:t>
       </w:r>
-      <w:bookmarkEnd w:id="151"/>
+      <w:bookmarkEnd w:id="156"/>
     </w:p>
     <w:p>
       <w:pPr>
@@ -21493,7 +22387,7 @@
           <w:rFonts w:eastAsia="Times New Roman"/>
         </w:rPr>
       </w:pPr>
-      <w:bookmarkStart w:id="152" w:name="_Toc374291115"/>
+      <w:bookmarkStart w:id="157" w:name="_Toc374291115"/>
       <w:r>
         <w:rPr>
           <w:rFonts w:eastAsia="Times New Roman"/>
@@ -21501,7 +22395,7 @@
         <w:lastRenderedPageBreak/>
         <w:t>Conclusiones</w:t>
       </w:r>
-      <w:bookmarkEnd w:id="152"/>
+      <w:bookmarkEnd w:id="157"/>
     </w:p>
     <w:p>
       <w:pPr>
@@ -21510,16 +22404,16 @@
           <w:rFonts w:eastAsia="Times New Roman"/>
         </w:rPr>
       </w:pPr>
-      <w:bookmarkStart w:id="153" w:name="__RefHeading__4268_1748458028"/>
-      <w:bookmarkStart w:id="154" w:name="_Toc374291116"/>
-      <w:bookmarkEnd w:id="153"/>
+      <w:bookmarkStart w:id="158" w:name="__RefHeading__4268_1748458028"/>
+      <w:bookmarkStart w:id="159" w:name="_Toc374291116"/>
+      <w:bookmarkEnd w:id="158"/>
       <w:r>
         <w:rPr>
           <w:rFonts w:eastAsia="Times New Roman"/>
         </w:rPr>
         <w:t>E-commerce y Marketplaces</w:t>
       </w:r>
-      <w:bookmarkEnd w:id="154"/>
+      <w:bookmarkEnd w:id="159"/>
     </w:p>
     <w:p>
       <w:pPr>
@@ -21800,16 +22694,16 @@
           <w:rFonts w:eastAsia="Times New Roman"/>
         </w:rPr>
       </w:pPr>
-      <w:bookmarkStart w:id="155" w:name="__RefHeading__4270_1748458028"/>
-      <w:bookmarkStart w:id="156" w:name="_Toc374291117"/>
-      <w:bookmarkEnd w:id="155"/>
+      <w:bookmarkStart w:id="160" w:name="__RefHeading__4270_1748458028"/>
+      <w:bookmarkStart w:id="161" w:name="_Toc374291117"/>
+      <w:bookmarkEnd w:id="160"/>
       <w:r>
         <w:rPr>
           <w:rFonts w:eastAsia="Times New Roman"/>
         </w:rPr>
         <w:t>Proceso de desarrollo y solución lograda</w:t>
       </w:r>
-      <w:bookmarkEnd w:id="156"/>
+      <w:bookmarkEnd w:id="161"/>
     </w:p>
     <w:p>
       <w:pPr>
@@ -21972,8 +22866,8 @@
           <w:lang w:val="es-ES" w:eastAsia="zh-CN"/>
         </w:rPr>
       </w:pPr>
-      <w:bookmarkStart w:id="157" w:name="__RefHeading__4272_1748458028"/>
-      <w:bookmarkEnd w:id="157"/>
+      <w:bookmarkStart w:id="162" w:name="__RefHeading__4272_1748458028"/>
+      <w:bookmarkEnd w:id="162"/>
       <w:r>
         <w:rPr>
           <w:rFonts w:ascii="Calibri" w:eastAsia="Times New Roman" w:hAnsi="Calibri"/>
@@ -21981,17 +22875,7 @@
           <w:szCs w:val="24"/>
           <w:lang w:val="es-ES" w:eastAsia="zh-CN"/>
         </w:rPr>
-        <w:t xml:space="preserve">Respecto a la verificación del producto se puede decir que respeta ampliamente lo pactado durante la etapa de análisis y diseño. Como contrapartida, por cuestión de tiempos establecidos no se testeó de </w:t>
-      </w:r>
-      <w:r>
-        <w:rPr>
-          <w:rFonts w:ascii="Calibri" w:eastAsia="Times New Roman" w:hAnsi="Calibri"/>
-          <w:sz w:val="20"/>
-          <w:szCs w:val="24"/>
-          <w:lang w:val="es-ES" w:eastAsia="zh-CN"/>
-        </w:rPr>
-        <w:lastRenderedPageBreak/>
-        <w:t>manera exhaustiva (se realizaron testeos funcionales de los casos de uso implementados). Es trabajo a futuro la implementación de testeo unitario, de integración y performance.</w:t>
+        <w:t>Respecto a la verificación del producto se puede decir que respeta ampliamente lo pactado durante la etapa de análisis y diseño. Como contrapartida, por cuestión de tiempos establecidos no se testeó de manera exhaustiva (se realizaron testeos funcionales de los casos de uso implementados). Es trabajo a futuro la implementación de testeo unitario, de integración y performance.</w:t>
       </w:r>
     </w:p>
     <w:p>
@@ -22018,6 +22902,7 @@
           <w:szCs w:val="24"/>
           <w:lang w:val="es-ES" w:eastAsia="zh-CN"/>
         </w:rPr>
+        <w:lastRenderedPageBreak/>
         <w:t>La validación se realizó enteramente con el tutor en instancias de tutorías y demos correspondientes a entregas parciales. Si bien se detectaros mejoras a futuro, en líneas generales se logró la aceptación del producto final.</w:t>
       </w:r>
     </w:p>
@@ -22025,11 +22910,11 @@
       <w:pPr>
         <w:pStyle w:val="Ttulo1"/>
       </w:pPr>
-      <w:bookmarkStart w:id="158" w:name="_Toc374291118"/>
+      <w:bookmarkStart w:id="163" w:name="_Toc374291118"/>
       <w:r>
         <w:t>Trabajos a futuro</w:t>
       </w:r>
-      <w:bookmarkEnd w:id="158"/>
+      <w:bookmarkEnd w:id="163"/>
     </w:p>
     <w:p>
       <w:pPr>
@@ -22356,13 +23241,13 @@
       <w:pPr>
         <w:pStyle w:val="Ttulo1"/>
       </w:pPr>
-      <w:bookmarkStart w:id="159" w:name="_Toc374291119"/>
+      <w:bookmarkStart w:id="164" w:name="_Toc374291119"/>
       <w:r>
         <w:lastRenderedPageBreak/>
         <w:t>Glosario</w:t>
       </w:r>
-      <w:bookmarkEnd w:id="147"/>
-      <w:bookmarkEnd w:id="159"/>
+      <w:bookmarkEnd w:id="152"/>
+      <w:bookmarkEnd w:id="164"/>
     </w:p>
     <w:p>
       <w:pPr>
@@ -22373,7 +23258,7 @@
           <w:shd w:val="clear" w:color="auto" w:fill="FFFFFF"/>
         </w:rPr>
       </w:pPr>
-      <w:bookmarkStart w:id="160" w:name="cd_def"/>
+      <w:bookmarkStart w:id="165" w:name="cd_def"/>
       <w:r>
         <w:rPr>
           <w:rFonts w:cstheme="minorHAnsi"/>
@@ -22500,8 +23385,8 @@
           <w:szCs w:val="20"/>
         </w:rPr>
       </w:pPr>
-      <w:bookmarkStart w:id="161" w:name="dvd_def"/>
-      <w:bookmarkEnd w:id="160"/>
+      <w:bookmarkStart w:id="166" w:name="dvd_def"/>
+      <w:bookmarkEnd w:id="165"/>
       <w:r>
         <w:rPr>
           <w:rFonts w:cstheme="minorHAnsi"/>
@@ -22607,8 +23492,8 @@
           <w:szCs w:val="20"/>
         </w:rPr>
       </w:pPr>
-      <w:bookmarkStart w:id="162" w:name="gps_def"/>
-      <w:bookmarkEnd w:id="161"/>
+      <w:bookmarkStart w:id="167" w:name="gps_def"/>
+      <w:bookmarkEnd w:id="166"/>
       <w:r>
         <w:rPr>
           <w:b/>
@@ -22704,8 +23589,8 @@
           <w:shd w:val="clear" w:color="auto" w:fill="FFFFFF"/>
         </w:rPr>
       </w:pPr>
-      <w:bookmarkStart w:id="163" w:name="sms_def"/>
-      <w:bookmarkEnd w:id="162"/>
+      <w:bookmarkStart w:id="168" w:name="sms_def"/>
+      <w:bookmarkEnd w:id="167"/>
       <w:r>
         <w:rPr>
           <w:b/>
@@ -22772,7 +23657,7 @@
           <w:shd w:val="clear" w:color="auto" w:fill="FFFFFF"/>
         </w:rPr>
       </w:pPr>
-      <w:bookmarkStart w:id="164" w:name="ebook_def"/>
+      <w:bookmarkStart w:id="169" w:name="ebook_def"/>
       <w:r>
         <w:rPr>
           <w:rFonts w:cstheme="minorHAnsi"/>
@@ -23091,8 +23976,8 @@
           <w:shd w:val="clear" w:color="auto" w:fill="FFFFFF"/>
         </w:rPr>
       </w:pPr>
-      <w:bookmarkStart w:id="165" w:name="software_def"/>
-      <w:bookmarkEnd w:id="164"/>
+      <w:bookmarkStart w:id="170" w:name="software_def"/>
+      <w:bookmarkEnd w:id="169"/>
       <w:r>
         <w:rPr>
           <w:rFonts w:cstheme="minorHAnsi"/>
@@ -23315,8 +24200,8 @@
           <w:shd w:val="clear" w:color="auto" w:fill="FFFFFF"/>
         </w:rPr>
       </w:pPr>
-      <w:bookmarkStart w:id="166" w:name="tablet_def"/>
-      <w:bookmarkEnd w:id="165"/>
+      <w:bookmarkStart w:id="171" w:name="tablet_def"/>
+      <w:bookmarkEnd w:id="170"/>
       <w:r>
         <w:rPr>
           <w:rFonts w:cstheme="minorHAnsi"/>
@@ -23601,8 +24486,8 @@
           <w:shd w:val="clear" w:color="auto" w:fill="FFFFFF"/>
         </w:rPr>
       </w:pPr>
-      <w:bookmarkStart w:id="167" w:name="wifi_def"/>
-      <w:bookmarkEnd w:id="166"/>
+      <w:bookmarkStart w:id="172" w:name="wifi_def"/>
+      <w:bookmarkEnd w:id="171"/>
       <w:r>
         <w:rPr>
           <w:rFonts w:cstheme="minorHAnsi"/>
@@ -23666,8 +24551,8 @@
           <w:shd w:val="clear" w:color="auto" w:fill="FFFFFF"/>
         </w:rPr>
       </w:pPr>
-      <w:bookmarkStart w:id="168" w:name="spam_def"/>
-      <w:bookmarkEnd w:id="167"/>
+      <w:bookmarkStart w:id="173" w:name="spam_def"/>
+      <w:bookmarkEnd w:id="172"/>
       <w:r>
         <w:rPr>
           <w:rFonts w:cstheme="minorHAnsi"/>
@@ -23771,8 +24656,8 @@
           <w:shd w:val="clear" w:color="auto" w:fill="FFFFFF"/>
         </w:rPr>
       </w:pPr>
-      <w:bookmarkStart w:id="169" w:name="vpn_def"/>
-      <w:bookmarkEnd w:id="168"/>
+      <w:bookmarkStart w:id="174" w:name="vpn_def"/>
+      <w:bookmarkEnd w:id="173"/>
       <w:r>
         <w:rPr>
           <w:rFonts w:cstheme="minorHAnsi"/>
@@ -23966,8 +24851,8 @@
           <w:shd w:val="clear" w:color="auto" w:fill="FFFFFF"/>
         </w:rPr>
       </w:pPr>
-      <w:bookmarkStart w:id="170" w:name="edi_def"/>
-      <w:bookmarkEnd w:id="169"/>
+      <w:bookmarkStart w:id="175" w:name="edi_def"/>
+      <w:bookmarkEnd w:id="174"/>
       <w:r>
         <w:rPr>
           <w:rFonts w:cstheme="minorHAnsi"/>
@@ -24010,8 +24895,8 @@
           <w:shd w:val="clear" w:color="auto" w:fill="FFFFFF"/>
         </w:rPr>
       </w:pPr>
-      <w:bookmarkStart w:id="171" w:name="api_def"/>
-      <w:bookmarkEnd w:id="170"/>
+      <w:bookmarkStart w:id="176" w:name="api_def"/>
+      <w:bookmarkEnd w:id="175"/>
       <w:r>
         <w:rPr>
           <w:rFonts w:cstheme="minorHAnsi"/>
@@ -24196,8 +25081,8 @@
           <w:shd w:val="clear" w:color="auto" w:fill="FFFFFF"/>
         </w:rPr>
       </w:pPr>
-      <w:bookmarkStart w:id="172" w:name="hd_def"/>
-      <w:bookmarkEnd w:id="171"/>
+      <w:bookmarkStart w:id="177" w:name="hd_def"/>
+      <w:bookmarkEnd w:id="176"/>
       <w:r>
         <w:rPr>
           <w:rFonts w:cstheme="minorHAnsi"/>
@@ -24294,8 +25179,8 @@
           <w:shd w:val="clear" w:color="auto" w:fill="FFFFFF"/>
         </w:rPr>
       </w:pPr>
-      <w:bookmarkStart w:id="173" w:name="nube_def"/>
-      <w:bookmarkEnd w:id="172"/>
+      <w:bookmarkStart w:id="178" w:name="nube_def"/>
+      <w:bookmarkEnd w:id="177"/>
       <w:r>
         <w:rPr>
           <w:rFonts w:cstheme="minorHAnsi"/>
@@ -24593,7 +25478,7 @@
           <w:shd w:val="clear" w:color="auto" w:fill="FFFFFF"/>
         </w:rPr>
       </w:pPr>
-      <w:bookmarkStart w:id="174" w:name="offline_def"/>
+      <w:bookmarkStart w:id="179" w:name="offline_def"/>
       <w:r>
         <w:rPr>
           <w:rFonts w:cstheme="minorHAnsi"/>
@@ -24631,7 +25516,7 @@
         </w:rPr>
         <w:t xml:space="preserve"> o sistema informático</w:t>
       </w:r>
-      <w:bookmarkEnd w:id="174"/>
+      <w:bookmarkEnd w:id="179"/>
       <w:r>
         <w:rPr>
           <w:rFonts w:cstheme="minorHAnsi"/>
@@ -24651,7 +25536,7 @@
           <w:shd w:val="clear" w:color="auto" w:fill="FFFFFF"/>
         </w:rPr>
       </w:pPr>
-      <w:bookmarkStart w:id="175" w:name="pdf_def"/>
+      <w:bookmarkStart w:id="180" w:name="pdf_def"/>
       <w:r>
         <w:rPr>
           <w:rFonts w:cstheme="minorHAnsi"/>
@@ -24705,7 +25590,7 @@
           <w:shd w:val="clear" w:color="auto" w:fill="FFFFFF"/>
         </w:rPr>
       </w:pPr>
-      <w:bookmarkStart w:id="176" w:name="epub_def"/>
+      <w:bookmarkStart w:id="181" w:name="epub_def"/>
       <w:r>
         <w:rPr>
           <w:rFonts w:cstheme="minorHAnsi"/>
@@ -24788,9 +25673,9 @@
           <w:shd w:val="clear" w:color="auto" w:fill="FFFFFF"/>
         </w:rPr>
       </w:pPr>
-      <w:bookmarkStart w:id="177" w:name="deploy_desc_def"/>
-      <w:bookmarkEnd w:id="175"/>
-      <w:bookmarkEnd w:id="176"/>
+      <w:bookmarkStart w:id="182" w:name="deploy_desc_def"/>
+      <w:bookmarkEnd w:id="180"/>
+      <w:bookmarkEnd w:id="181"/>
       <w:r>
         <w:rPr>
           <w:rStyle w:val="apple-converted-space"/>
@@ -24875,7 +25760,7 @@
           <w:shd w:val="clear" w:color="auto" w:fill="FFFFFF"/>
         </w:rPr>
       </w:pPr>
-      <w:bookmarkStart w:id="178" w:name="app_serv_def"/>
+      <w:bookmarkStart w:id="183" w:name="app_serv_def"/>
       <w:r>
         <w:rPr>
           <w:rFonts w:cstheme="minorHAnsi"/>
@@ -24905,7 +25790,7 @@
           <w:shd w:val="clear" w:color="auto" w:fill="FFFFFF"/>
         </w:rPr>
       </w:pPr>
-      <w:bookmarkStart w:id="179" w:name="lookup_def"/>
+      <w:bookmarkStart w:id="184" w:name="lookup_def"/>
       <w:r>
         <w:rPr>
           <w:rFonts w:cstheme="minorHAnsi"/>
@@ -25014,7 +25899,7 @@
           <w:szCs w:val="20"/>
         </w:rPr>
       </w:pPr>
-      <w:bookmarkStart w:id="180" w:name="ide_desa_def"/>
+      <w:bookmarkStart w:id="185" w:name="ide_desa_def"/>
       <w:r>
         <w:rPr>
           <w:rFonts w:cstheme="minorHAnsi"/>
@@ -25103,19 +25988,19 @@
       <w:pPr>
         <w:pStyle w:val="Ttulo1"/>
       </w:pPr>
-      <w:bookmarkStart w:id="181" w:name="_Toc366690023"/>
-      <w:bookmarkStart w:id="182" w:name="_Toc374291120"/>
-      <w:bookmarkEnd w:id="163"/>
-      <w:bookmarkEnd w:id="173"/>
-      <w:bookmarkEnd w:id="177"/>
+      <w:bookmarkStart w:id="186" w:name="_Toc366690023"/>
+      <w:bookmarkStart w:id="187" w:name="_Toc374291120"/>
+      <w:bookmarkEnd w:id="168"/>
       <w:bookmarkEnd w:id="178"/>
-      <w:bookmarkEnd w:id="179"/>
-      <w:bookmarkEnd w:id="180"/>
+      <w:bookmarkEnd w:id="182"/>
+      <w:bookmarkEnd w:id="183"/>
+      <w:bookmarkEnd w:id="184"/>
+      <w:bookmarkEnd w:id="185"/>
       <w:r>
         <w:t>Referencias</w:t>
       </w:r>
-      <w:bookmarkEnd w:id="181"/>
-      <w:bookmarkEnd w:id="182"/>
+      <w:bookmarkEnd w:id="186"/>
+      <w:bookmarkEnd w:id="187"/>
     </w:p>
     <w:p/>
     <w:p>
@@ -25668,27 +26553,27 @@
           <w:szCs w:val="20"/>
           <w:lang w:val="es-UY"/>
         </w:rPr>
+        <w:t>13. App Store. [En línea] [Citado el: 9 de Septiembre de 2013.] https://itunes.apple.com/es/genre/ios/id36?mt=8.</w:t>
+      </w:r>
+    </w:p>
+    <w:p>
+      <w:pPr>
+        <w:pStyle w:val="Bibliografa"/>
+        <w:rPr>
+          <w:noProof/>
+          <w:sz w:val="20"/>
+          <w:szCs w:val="20"/>
+          <w:lang w:val="es-UY"/>
+        </w:rPr>
+      </w:pPr>
+      <w:r>
+        <w:rPr>
+          <w:noProof/>
+          <w:sz w:val="20"/>
+          <w:szCs w:val="20"/>
+          <w:lang w:val="es-UY"/>
+        </w:rPr>
         <w:lastRenderedPageBreak/>
-        <w:t>13. App Store. [En línea] [Citado el: 9 de Septiembre de 2013.] https://itunes.apple.com/es/genre/ios/id36?mt=8.</w:t>
-      </w:r>
-    </w:p>
-    <w:p>
-      <w:pPr>
-        <w:pStyle w:val="Bibliografa"/>
-        <w:rPr>
-          <w:noProof/>
-          <w:sz w:val="20"/>
-          <w:szCs w:val="20"/>
-          <w:lang w:val="es-UY"/>
-        </w:rPr>
-      </w:pPr>
-      <w:r>
-        <w:rPr>
-          <w:noProof/>
-          <w:sz w:val="20"/>
-          <w:szCs w:val="20"/>
-          <w:lang w:val="es-UY"/>
-        </w:rPr>
         <w:t>14. Apple. [En línea] [Citado el: 8 de Septiembre de 2013.] http://www.apple.com/.</w:t>
       </w:r>
     </w:p>
@@ -26263,7 +27148,6 @@
           <w:szCs w:val="20"/>
           <w:lang w:val="en-US"/>
         </w:rPr>
-        <w:lastRenderedPageBreak/>
         <w:t xml:space="preserve">30. </w:t>
       </w:r>
       <w:r>
@@ -26333,6 +27217,7 @@
           <w:szCs w:val="20"/>
           <w:lang w:val="es-UY"/>
         </w:rPr>
+        <w:lastRenderedPageBreak/>
         <w:t xml:space="preserve">32. </w:t>
       </w:r>
       <w:r>
@@ -26978,7 +27863,6 @@
           <w:szCs w:val="20"/>
           <w:lang w:val="es-UY"/>
         </w:rPr>
-        <w:lastRenderedPageBreak/>
         <w:t xml:space="preserve">47. </w:t>
       </w:r>
       <w:r>
@@ -27079,6 +27963,7 @@
           <w:szCs w:val="20"/>
           <w:lang w:val="en-US"/>
         </w:rPr>
+        <w:lastRenderedPageBreak/>
         <w:t xml:space="preserve">51. </w:t>
       </w:r>
       <w:r>
@@ -27229,12 +28114,12 @@
       <w:pPr>
         <w:pStyle w:val="Ttulo1"/>
       </w:pPr>
-      <w:bookmarkStart w:id="183" w:name="_Toc374291121"/>
+      <w:bookmarkStart w:id="188" w:name="_Toc374291121"/>
       <w:r>
         <w:lastRenderedPageBreak/>
         <w:t>Anexos</w:t>
       </w:r>
-      <w:bookmarkEnd w:id="183"/>
+      <w:bookmarkEnd w:id="188"/>
     </w:p>
     <w:p>
       <w:pPr>
@@ -27315,7 +28200,7 @@
 
 <file path=word/comments.xml><?xml version="1.0" encoding="utf-8"?>
 <w:comments xmlns:ve="http://schemas.openxmlformats.org/markup-compatibility/2006" xmlns:o="urn:schemas-microsoft-com:office:office" xmlns:r="http://schemas.openxmlformats.org/officeDocument/2006/relationships" xmlns:m="http://schemas.openxmlformats.org/officeDocument/2006/math" xmlns:v="urn:schemas-microsoft-com:vml" xmlns:wp="http://schemas.openxmlformats.org/drawingml/2006/wordprocessingDrawing" xmlns:w10="urn:schemas-microsoft-com:office:word" xmlns:w="http://schemas.openxmlformats.org/wordprocessingml/2006/main" xmlns:wne="http://schemas.microsoft.com/office/word/2006/wordml">
-  <w:comment w:id="115" w:author="MRLaptop" w:date="2013-12-08T18:05:00Z" w:initials="M">
+  <w:comment w:id="6" w:author="MRLaptop" w:date="2013-12-11T00:25:00Z" w:initials="M">
     <w:p>
       <w:pPr>
         <w:pStyle w:val="Textocomentario"/>
@@ -27327,11 +28212,91 @@
         <w:annotationRef/>
       </w:r>
       <w:r>
+        <w:t>cambio</w:t>
+      </w:r>
+    </w:p>
+  </w:comment>
+  <w:comment w:id="12" w:author="MRLaptop" w:date="2013-12-11T00:33:00Z" w:initials="M">
+    <w:p>
+      <w:pPr>
+        <w:pStyle w:val="Textocomentario"/>
+      </w:pPr>
+      <w:r>
+        <w:rPr>
+          <w:rStyle w:val="Refdecomentario"/>
+        </w:rPr>
+        <w:annotationRef/>
+      </w:r>
+      <w:r>
+        <w:t>ref</w:t>
+      </w:r>
+    </w:p>
+  </w:comment>
+  <w:comment w:id="19" w:author="MRLaptop" w:date="2013-12-11T01:09:00Z" w:initials="M">
+    <w:p>
+      <w:pPr>
+        <w:pStyle w:val="Textocomentario"/>
+      </w:pPr>
+      <w:r>
+        <w:rPr>
+          <w:rStyle w:val="Refdecomentario"/>
+        </w:rPr>
+        <w:annotationRef/>
+      </w:r>
+      <w:r>
+        <w:t>def</w:t>
+      </w:r>
+    </w:p>
+  </w:comment>
+  <w:comment w:id="31" w:author="MRLaptop" w:date="2013-12-11T02:02:00Z" w:initials="M">
+    <w:p>
+      <w:pPr>
+        <w:pStyle w:val="Textocomentario"/>
+      </w:pPr>
+      <w:r>
+        <w:rPr>
+          <w:rStyle w:val="Refdecomentario"/>
+        </w:rPr>
+        <w:annotationRef/>
+      </w:r>
+      <w:r>
+        <w:t>ref</w:t>
+      </w:r>
+    </w:p>
+  </w:comment>
+  <w:comment w:id="36" w:author="MRLaptop" w:date="2013-12-11T02:28:00Z" w:initials="M">
+    <w:p>
+      <w:pPr>
+        <w:pStyle w:val="Textocomentario"/>
+      </w:pPr>
+      <w:r>
+        <w:rPr>
+          <w:rStyle w:val="Refdecomentario"/>
+        </w:rPr>
+        <w:annotationRef/>
+      </w:r>
+      <w:r>
+        <w:t>ref</w:t>
+      </w:r>
+    </w:p>
+  </w:comment>
+  <w:comment w:id="120" w:author="MRLaptop" w:date="2013-12-08T18:05:00Z" w:initials="M">
+    <w:p>
+      <w:pPr>
+        <w:pStyle w:val="Textocomentario"/>
+      </w:pPr>
+      <w:r>
+        <w:rPr>
+          <w:rStyle w:val="Refdecomentario"/>
+        </w:rPr>
+        <w:annotationRef/>
+      </w:r>
+      <w:r>
         <w:t>Referencia a imagen de modelo de dominio.</w:t>
       </w:r>
     </w:p>
   </w:comment>
-  <w:comment w:id="119" w:author="MRLaptop" w:date="2013-12-08T18:05:00Z" w:initials="M">
+  <w:comment w:id="124" w:author="MRLaptop" w:date="2013-12-08T18:05:00Z" w:initials="M">
     <w:p>
       <w:pPr>
         <w:pStyle w:val="Textocomentario"/>
@@ -27347,7 +28312,7 @@
       </w:r>
     </w:p>
   </w:comment>
-  <w:comment w:id="122" w:author="MRLaptop" w:date="2013-12-08T18:05:00Z" w:initials="M">
+  <w:comment w:id="127" w:author="MRLaptop" w:date="2013-12-08T18:05:00Z" w:initials="M">
     <w:p>
       <w:pPr>
         <w:pStyle w:val="Textocomentario"/>
@@ -27363,7 +28328,7 @@
       </w:r>
     </w:p>
   </w:comment>
-  <w:comment w:id="141" w:author="MRLaptop" w:date="2013-12-08T17:31:00Z" w:initials="M">
+  <w:comment w:id="146" w:author="MRLaptop" w:date="2013-12-08T17:31:00Z" w:initials="M">
     <w:p>
       <w:pPr>
         <w:pStyle w:val="Textocomentario"/>
@@ -27472,7 +28437,7 @@
                     <w:color w:val="FFFFFF" w:themeColor="background1"/>
                     <w:sz w:val="32"/>
                   </w:rPr>
-                  <w:t>6</w:t>
+                  <w:t>26</w:t>
                 </w:r>
                 <w:r>
                   <w:rPr>
@@ -27492,7 +28457,7 @@
       <w:sdtPr>
         <w:rPr>
           <w:i/>
-          <w:sz w:val="28"/>
+          <w:sz w:val="20"/>
         </w:rPr>
         <w:alias w:val="Autor"/>
         <w:id w:val="10371660"/>
@@ -27503,7 +28468,7 @@
         <w:r>
           <w:rPr>
             <w:i/>
-            <w:sz w:val="28"/>
+            <w:sz w:val="20"/>
             <w:lang w:val="es-ES"/>
           </w:rPr>
           <w:t>Universidad del Trabajo del Uruguay – Facultad de Ingeniería de la Universidad de la República</w:t>
@@ -27598,7 +28563,8 @@
             <w:sdtPr>
               <w:rPr>
                 <w:color w:val="7F7F7F" w:themeColor="text1" w:themeTint="80"/>
-                <w:sz w:val="28"/>
+                <w:sz w:val="20"/>
+                <w:szCs w:val="20"/>
               </w:rPr>
               <w:alias w:val="Título"/>
               <w:id w:val="10371653"/>
@@ -27609,7 +28575,8 @@
               <w:r>
                 <w:rPr>
                   <w:color w:val="7F7F7F" w:themeColor="text1" w:themeTint="80"/>
-                  <w:sz w:val="28"/>
+                  <w:sz w:val="20"/>
+                  <w:szCs w:val="20"/>
                   <w:lang w:val="es-ES"/>
                 </w:rPr>
                 <w:t>Informe final del análisis, diseño e implementación de un Marketplace</w:t>
@@ -27625,6 +28592,9 @@
       <w:pStyle w:val="Encabezado"/>
       <w:spacing w:before="240"/>
       <w:jc w:val="right"/>
+      <w:rPr>
+        <w:sz w:val="20"/>
+      </w:rPr>
     </w:pPr>
   </w:p>
 </w:hdr>
@@ -30852,7 +31822,7 @@
     <w:uiPriority w:val="9"/>
     <w:unhideWhenUsed/>
     <w:qFormat/>
-    <w:rsid w:val="008510B9"/>
+    <w:rsid w:val="00533C73"/>
     <w:pPr>
       <w:keepNext/>
       <w:keepLines/>
@@ -30860,7 +31830,7 @@
       <w:outlineLvl w:val="1"/>
     </w:pPr>
     <w:rPr>
-      <w:rFonts w:asciiTheme="majorHAnsi" w:eastAsiaTheme="majorEastAsia" w:hAnsiTheme="majorHAnsi" w:cstheme="majorBidi"/>
+      <w:rFonts w:eastAsiaTheme="majorEastAsia" w:cstheme="majorBidi"/>
       <w:b/>
       <w:bCs/>
       <w:color w:val="46464A" w:themeColor="text2"/>
@@ -30876,15 +31846,15 @@
     <w:uiPriority w:val="9"/>
     <w:unhideWhenUsed/>
     <w:qFormat/>
-    <w:rsid w:val="008510B9"/>
+    <w:rsid w:val="007A5AD9"/>
     <w:pPr>
       <w:keepNext/>
       <w:keepLines/>
-      <w:spacing w:before="200" w:after="0"/>
+      <w:spacing w:after="0" w:line="240" w:lineRule="auto"/>
       <w:outlineLvl w:val="2"/>
     </w:pPr>
     <w:rPr>
-      <w:rFonts w:asciiTheme="majorHAnsi" w:eastAsiaTheme="majorEastAsia" w:hAnsiTheme="majorHAnsi" w:cstheme="majorBidi"/>
+      <w:rFonts w:eastAsiaTheme="majorEastAsia" w:cstheme="majorBidi"/>
       <w:b/>
       <w:bCs/>
       <w:color w:val="46464A" w:themeColor="text2"/>
@@ -31217,14 +32187,15 @@
     <w:basedOn w:val="Fuentedeprrafopredeter"/>
     <w:link w:val="Ttulo2"/>
     <w:uiPriority w:val="9"/>
-    <w:rsid w:val="008510B9"/>
+    <w:rsid w:val="00533C73"/>
     <w:rPr>
-      <w:rFonts w:asciiTheme="majorHAnsi" w:eastAsiaTheme="majorEastAsia" w:hAnsiTheme="majorHAnsi" w:cstheme="majorBidi"/>
+      <w:rFonts w:eastAsiaTheme="majorEastAsia" w:cstheme="majorBidi"/>
       <w:b/>
       <w:bCs/>
       <w:color w:val="46464A" w:themeColor="text2"/>
       <w:sz w:val="28"/>
       <w:szCs w:val="26"/>
+      <w:lang w:val="es-UY"/>
     </w:rPr>
   </w:style>
   <w:style w:type="character" w:customStyle="1" w:styleId="Ttulo3Car">
@@ -31232,13 +32203,14 @@
     <w:basedOn w:val="Fuentedeprrafopredeter"/>
     <w:link w:val="Ttulo3"/>
     <w:uiPriority w:val="9"/>
-    <w:rsid w:val="008510B9"/>
+    <w:rsid w:val="007A5AD9"/>
     <w:rPr>
-      <w:rFonts w:asciiTheme="majorHAnsi" w:eastAsiaTheme="majorEastAsia" w:hAnsiTheme="majorHAnsi" w:cstheme="majorBidi"/>
+      <w:rFonts w:eastAsiaTheme="majorEastAsia" w:cstheme="majorBidi"/>
       <w:b/>
       <w:bCs/>
       <w:color w:val="46464A" w:themeColor="text2"/>
       <w:sz w:val="24"/>
+      <w:lang w:val="es-UY"/>
     </w:rPr>
   </w:style>
   <w:style w:type="paragraph" w:styleId="TtulodeTDC">
@@ -32488,11 +33460,11 @@
           </c:val>
         </c:ser>
         <c:marker val="1"/>
-        <c:axId val="52270592"/>
-        <c:axId val="52272128"/>
+        <c:axId val="93987584"/>
+        <c:axId val="93989888"/>
       </c:lineChart>
       <c:catAx>
-        <c:axId val="52270592"/>
+        <c:axId val="93987584"/>
         <c:scaling>
           <c:orientation val="minMax"/>
         </c:scaling>
@@ -32509,14 +33481,14 @@
             <a:endParaRPr lang="es-ES"/>
           </a:p>
         </c:txPr>
-        <c:crossAx val="52272128"/>
+        <c:crossAx val="93989888"/>
         <c:crosses val="autoZero"/>
         <c:auto val="1"/>
         <c:lblAlgn val="ctr"/>
         <c:lblOffset val="100"/>
       </c:catAx>
       <c:valAx>
-        <c:axId val="52272128"/>
+        <c:axId val="93989888"/>
         <c:scaling>
           <c:orientation val="minMax"/>
         </c:scaling>
@@ -32534,7 +33506,7 @@
             <a:endParaRPr lang="es-ES"/>
           </a:p>
         </c:txPr>
-        <c:crossAx val="52270592"/>
+        <c:crossAx val="93987584"/>
         <c:crosses val="autoZero"/>
         <c:crossBetween val="between"/>
         <c:dispUnits>
@@ -32719,7 +33691,7 @@
                 <c:formatCode>0%</c:formatCode>
                 <c:ptCount val="4"/>
                 <c:pt idx="0">
-                  <c:v>0.75000000000000433</c:v>
+                  <c:v>0.75000000000000455</c:v>
                 </c:pt>
                 <c:pt idx="1">
                   <c:v>0.17300000000000001</c:v>
@@ -32734,11 +33706,11 @@
             </c:numRef>
           </c:val>
         </c:ser>
-        <c:axId val="93884800"/>
-        <c:axId val="93886336"/>
+        <c:axId val="82027264"/>
+        <c:axId val="82028800"/>
       </c:barChart>
       <c:catAx>
-        <c:axId val="93884800"/>
+        <c:axId val="82027264"/>
         <c:scaling>
           <c:orientation val="minMax"/>
         </c:scaling>
@@ -32755,14 +33727,14 @@
             <a:endParaRPr lang="es-ES"/>
           </a:p>
         </c:txPr>
-        <c:crossAx val="93886336"/>
+        <c:crossAx val="82028800"/>
         <c:crosses val="autoZero"/>
         <c:auto val="1"/>
         <c:lblAlgn val="ctr"/>
         <c:lblOffset val="100"/>
       </c:catAx>
       <c:valAx>
-        <c:axId val="93886336"/>
+        <c:axId val="82028800"/>
         <c:scaling>
           <c:orientation val="minMax"/>
         </c:scaling>
@@ -32780,7 +33752,7 @@
             <a:endParaRPr lang="es-ES"/>
           </a:p>
         </c:txPr>
-        <c:crossAx val="93884800"/>
+        <c:crossAx val="82027264"/>
         <c:crosses val="autoZero"/>
         <c:crossBetween val="between"/>
       </c:valAx>
@@ -32815,6 +33787,7 @@
 
 <file path=word/charts/chart3.xml><?xml version="1.0" encoding="utf-8"?>
 <c:chartSpace xmlns:c="http://schemas.openxmlformats.org/drawingml/2006/chart" xmlns:a="http://schemas.openxmlformats.org/drawingml/2006/main" xmlns:r="http://schemas.openxmlformats.org/officeDocument/2006/relationships">
+  <c:date1904 val="1"/>
   <c:lang val="es-ES"/>
   <c:clrMapOvr bg1="lt1" tx1="dk1" bg2="lt2" tx2="dk2" accent1="accent1" accent2="accent2" accent3="accent3" accent4="accent4" accent5="accent5" accent6="accent6" hlink="hlink" folHlink="folHlink"/>
   <c:chart>
@@ -32897,11 +33870,11 @@
             </c:numRef>
           </c:val>
         </c:ser>
-        <c:axId val="52275456"/>
-        <c:axId val="94650368"/>
+        <c:axId val="81275136"/>
+        <c:axId val="81457152"/>
       </c:barChart>
       <c:catAx>
-        <c:axId val="52275456"/>
+        <c:axId val="81275136"/>
         <c:scaling>
           <c:orientation val="minMax"/>
         </c:scaling>
@@ -32918,14 +33891,14 @@
             <a:endParaRPr lang="es-ES"/>
           </a:p>
         </c:txPr>
-        <c:crossAx val="94650368"/>
+        <c:crossAx val="81457152"/>
         <c:crosses val="autoZero"/>
         <c:auto val="1"/>
         <c:lblAlgn val="ctr"/>
         <c:lblOffset val="100"/>
       </c:catAx>
       <c:valAx>
-        <c:axId val="94650368"/>
+        <c:axId val="81457152"/>
         <c:scaling>
           <c:orientation val="minMax"/>
         </c:scaling>
@@ -32943,7 +33916,7 @@
             <a:endParaRPr lang="es-ES"/>
           </a:p>
         </c:txPr>
-        <c:crossAx val="52275456"/>
+        <c:crossAx val="81275136"/>
         <c:crosses val="autoZero"/>
         <c:crossBetween val="between"/>
       </c:valAx>
@@ -33123,6 +34096,7 @@
     <w:rsidRoot w:val="0027435C"/>
     <w:rsid w:val="000007D7"/>
     <w:rsid w:val="00017883"/>
+    <w:rsid w:val="000656CF"/>
     <w:rsid w:val="00236203"/>
     <w:rsid w:val="0027435C"/>
     <w:rsid w:val="002E00D3"/>
@@ -35426,7 +36400,7 @@
 </file>
 
 <file path=customXml/itemProps1.xml><?xml version="1.0" encoding="utf-8"?>
-<ds:datastoreItem xmlns:ds="http://schemas.openxmlformats.org/officeDocument/2006/customXml" ds:itemID="{2E620144-4B1A-4161-81A7-AF49F5384CFD}">
+<ds:datastoreItem xmlns:ds="http://schemas.openxmlformats.org/officeDocument/2006/customXml" ds:itemID="{1F7FE971-5151-4C9B-B4FD-DEEBC1234EF1}">
   <ds:schemaRefs>
     <ds:schemaRef ds:uri="http://schemas.openxmlformats.org/officeDocument/2006/bibliography"/>
   </ds:schemaRefs>

--- a/Documentacion/Entregas/Entrega_current/Mauricio/Documento final_v4.docx
+++ b/Documentacion/Entregas/Entrega_current/Mauricio/Documento final_v4.docx
@@ -7724,7 +7724,58 @@
           <w:sz w:val="24"/>
           <w:szCs w:val="24"/>
         </w:rPr>
-        <w:t xml:space="preserve">Amazon, como se menciona previamente fue creada el 16 de julio de 1995 (fecha de publicación del sitio web), en un principio llamada “Cadabra” (cadabra.com) y luego fue rebautizada a “Amazon” por la similitud del previo nombre con “cadáver”. Jeffrey Bezos trabajó como subdirector de una firma de servicios financieros “D.E. Shaw” en Nueva York. Tenía el sueño de crear una tienda competitiva explotando las capacidades de </w:t>
+        <w:t xml:space="preserve">Amazon, como </w:t>
+      </w:r>
+      <w:r>
+        <w:rPr>
+          <w:sz w:val="24"/>
+          <w:szCs w:val="24"/>
+        </w:rPr>
+        <w:t xml:space="preserve">ya </w:t>
+      </w:r>
+      <w:r>
+        <w:rPr>
+          <w:sz w:val="24"/>
+          <w:szCs w:val="24"/>
+        </w:rPr>
+        <w:t>se mencion</w:t>
+      </w:r>
+      <w:r>
+        <w:rPr>
+          <w:sz w:val="24"/>
+          <w:szCs w:val="24"/>
+        </w:rPr>
+        <w:t>ó,</w:t>
+      </w:r>
+      <w:r>
+        <w:rPr>
+          <w:sz w:val="24"/>
+          <w:szCs w:val="24"/>
+        </w:rPr>
+        <w:t xml:space="preserve"> fue creada el 16 de julio de 1995 (fecha de publicación del sitio web), en un principio llamada “Cadabra” (cadabra.com) y luego fue rebautizada a “Amazon” por la similitud del previo nombre con “cadáver”. Jeffrey Bezos trabajó como subdirector de una firma de servicios financieros “</w:t>
+      </w:r>
+      <w:commentRangeStart w:id="36"/>
+      <w:r>
+        <w:rPr>
+          <w:sz w:val="24"/>
+          <w:szCs w:val="24"/>
+        </w:rPr>
+        <w:t>D.E. Shaw</w:t>
+      </w:r>
+      <w:commentRangeEnd w:id="36"/>
+      <w:r>
+        <w:rPr>
+          <w:rStyle w:val="Refdecomentario"/>
+          <w:lang w:val="es-ES" w:eastAsia="es-ES"/>
+        </w:rPr>
+        <w:commentReference w:id="36"/>
+      </w:r>
+      <w:r>
+        <w:rPr>
+          <w:sz w:val="24"/>
+          <w:szCs w:val="24"/>
+        </w:rPr>
+        <w:t xml:space="preserve">” en Nueva York. Tenía el sueño de crear una tienda competitiva explotando las capacidades de </w:t>
       </w:r>
       <w:r>
         <w:rPr>
@@ -7776,7 +7827,15 @@
           <w:szCs w:val="24"/>
         </w:rPr>
         <w:lastRenderedPageBreak/>
-        <w:t>ofrece plataformas como servicio para el desarrollo en la nube, servicios web, entre muchísimos otros. Amazon ha absorbido numerosas empresas, entre algunas de éstas se encuentran “Audible” (empresa de audio libros), BookSurge (dedicada a los libros de baja demanda), Mobipocket (</w:t>
+        <w:t xml:space="preserve">ofrece plataformas como servicio para el desarrollo en la nube, servicios web, entre muchísimos otros. Amazon ha absorbido numerosas empresas, entre algunas de éstas se encuentran </w:t>
+      </w:r>
+      <w:commentRangeStart w:id="37"/>
+      <w:r>
+        <w:rPr>
+          <w:sz w:val="24"/>
+          <w:szCs w:val="24"/>
+        </w:rPr>
+        <w:t>“Audible” (empresa de audio libros), BookSurge (dedicada a los libros de baja demanda), Mobipocket (</w:t>
       </w:r>
       <w:r>
         <w:rPr>
@@ -7806,6 +7865,14 @@
         </w:rPr>
         <w:t>), “Fabric” (una empresa de costura) entre otras.</w:t>
       </w:r>
+      <w:commentRangeEnd w:id="37"/>
+      <w:r>
+        <w:rPr>
+          <w:rStyle w:val="Refdecomentario"/>
+          <w:lang w:val="es-ES" w:eastAsia="es-ES"/>
+        </w:rPr>
+        <w:commentReference w:id="37"/>
+      </w:r>
     </w:p>
     <w:p>
       <w:pPr>
@@ -7842,7 +7909,21 @@
           <w:sz w:val="24"/>
           <w:szCs w:val="24"/>
         </w:rPr>
-        <w:t xml:space="preserve"> era utilizar su sitio web como punto de entrada para la venta al por menor de libros y delegar la logística a los distribuidores regionales. Todo cambio cuando se dieron cuenta que los distribuidores no estaban lo suficientemente organizados para realizar los envíos en tiempo y forma. Analizando esta problemática llegaron a la conclusión que la clave era tener sus propios depósitos de libros y enviarlos ellos mismos. Esta estrategia no solo soluciona el problema del tiempo que tomaba la intervención de distribuidores externos, sino que también abarató drásticamente los costos en logística, parte del motivo por el cual Amazon tiene los mejores precios en los productos del mercado.</w:t>
+        <w:t xml:space="preserve"> era utilizar su sitio web como punto de entrada para la venta al por menor de libros y delegar la logística a los distribuidores regionales. Todo cambio cuando se dieron cuenta que los distribuidores no estaban lo suficientemente organizados para realizar los envíos en tiempo y forma. Analizando esta problemática llegaron a la conclusión que la clave era tener sus propios depósitos de libros y enviarlos ellos mismos. Esta estrategia no solo soluciona el problema del tiempo que tomaba la intervención de distribuidores externos, sino que también abarató drásticamente los costos en logística, parte del motivo por el cual Amazon t</w:t>
+      </w:r>
+      <w:r>
+        <w:rPr>
+          <w:sz w:val="24"/>
+          <w:szCs w:val="24"/>
+        </w:rPr>
+        <w:t xml:space="preserve">iene los uno de los mejores precios </w:t>
+      </w:r>
+      <w:r>
+        <w:rPr>
+          <w:sz w:val="24"/>
+          <w:szCs w:val="24"/>
+        </w:rPr>
+        <w:t>del mercado.</w:t>
       </w:r>
     </w:p>
     <w:p>
@@ -7983,7 +8064,30 @@
           <w:sz w:val="24"/>
           <w:szCs w:val="24"/>
         </w:rPr>
-        <w:t xml:space="preserve"> como son aol.com, Yahoo, Netscape, GeoCities, Exit donde los usuarios pueden acceder directamente a los productos del </w:t>
+        <w:t xml:space="preserve"> como son </w:t>
+      </w:r>
+      <w:commentRangeStart w:id="38"/>
+      <w:r>
+        <w:rPr>
+          <w:sz w:val="24"/>
+          <w:szCs w:val="24"/>
+        </w:rPr>
+        <w:t>aol.com, Yahoo, Netscape, GeoCities, Exit</w:t>
+      </w:r>
+      <w:commentRangeEnd w:id="38"/>
+      <w:r>
+        <w:rPr>
+          <w:rStyle w:val="Refdecomentario"/>
+          <w:lang w:val="es-ES" w:eastAsia="es-ES"/>
+        </w:rPr>
+        <w:commentReference w:id="38"/>
+      </w:r>
+      <w:r>
+        <w:rPr>
+          <w:sz w:val="24"/>
+          <w:szCs w:val="24"/>
+        </w:rPr>
+        <w:t xml:space="preserve"> donde los usuarios pueden acceder directamente a los productos del </w:t>
       </w:r>
       <w:r>
         <w:rPr>
@@ -8079,7 +8183,21 @@
           <w:sz w:val="24"/>
           <w:szCs w:val="24"/>
         </w:rPr>
-        <w:t xml:space="preserve"> de Amazon significa más probabilidades que el usuario de clic en Comprar.</w:t>
+        <w:t xml:space="preserve"> de Amazon significa más probabilidad</w:t>
+      </w:r>
+      <w:r>
+        <w:rPr>
+          <w:sz w:val="24"/>
+          <w:szCs w:val="24"/>
+        </w:rPr>
+        <w:t>es que el usuario dé clic en c</w:t>
+      </w:r>
+      <w:r>
+        <w:rPr>
+          <w:sz w:val="24"/>
+          <w:szCs w:val="24"/>
+        </w:rPr>
+        <w:t>omprar.</w:t>
       </w:r>
     </w:p>
     <w:p>
@@ -8141,7 +8259,21 @@
           <w:sz w:val="24"/>
           <w:szCs w:val="24"/>
         </w:rPr>
-        <w:t xml:space="preserve">El éxito de Amazon tiene sin lugar a dudas mucho que ver con las ideas innovadoras de su fundador Jeff Bezos. Al fin y al cabo la empresa no dio beneficios durante ocho años (lo cual molestó a muchos de sus inversores) y lo hizo porque Bezos consideró que era más importante crecer antes que ser rentable. Por otra parte Amazon fue pionera al subirse en el tren del Cloud Computing dado que Jeff anticipo todo el potencial de </w:t>
+        <w:t xml:space="preserve">El éxito de Amazon tiene sin lugar a dudas mucho que ver con las ideas innovadoras de su fundador Jeff Bezos. Al fin y al cabo la empresa no dio beneficios durante ocho años (lo cual molestó a muchos de sus inversores) y lo hizo porque Bezos consideró que era más importante crecer antes que ser rentable. Por otra parte Amazon fue pionera al </w:t>
+      </w:r>
+      <w:r>
+        <w:rPr>
+          <w:sz w:val="24"/>
+          <w:szCs w:val="24"/>
+        </w:rPr>
+        <w:t>en el mundo</w:t>
+      </w:r>
+      <w:r>
+        <w:rPr>
+          <w:sz w:val="24"/>
+          <w:szCs w:val="24"/>
+        </w:rPr>
+        <w:t xml:space="preserve"> del Cloud Computing dado que Jeff anticipo todo el potencial de </w:t>
       </w:r>
       <w:r>
         <w:rPr>
@@ -8305,8 +8437,14 @@
     <w:p>
       <w:pPr>
         <w:pStyle w:val="Ttulo4"/>
-      </w:pPr>
-      <w:r>
+        <w:rPr>
+          <w:i w:val="0"/>
+        </w:rPr>
+      </w:pPr>
+      <w:r>
+        <w:rPr>
+          <w:i w:val="0"/>
+        </w:rPr>
         <w:t>Amazon Marketplace</w:t>
       </w:r>
     </w:p>
@@ -8323,7 +8461,21 @@
           <w:sz w:val="24"/>
           <w:szCs w:val="24"/>
         </w:rPr>
-        <w:t>Amazon Marketplace es uno de los mercados electrónicos más conocidos y elegidos por los usuarios de la web gracias a su amplia gama de funcionalidad y servicios altamente personalizados que brinda a los usuarios.</w:t>
+        <w:t>Amazon Marketplace es uno de los mercados electrónicos más conocidos y elegidos por los usuarios de la web gracias a su amplia gama de funcionalidad</w:t>
+      </w:r>
+      <w:r>
+        <w:rPr>
+          <w:sz w:val="24"/>
+          <w:szCs w:val="24"/>
+        </w:rPr>
+        <w:t>es</w:t>
+      </w:r>
+      <w:r>
+        <w:rPr>
+          <w:sz w:val="24"/>
+          <w:szCs w:val="24"/>
+        </w:rPr>
+        <w:t xml:space="preserve"> y servicios altamente personalizados que brinda a los usuarios.</w:t>
       </w:r>
     </w:p>
     <w:p>
@@ -8367,7 +8519,21 @@
           <w:sz w:val="24"/>
           <w:szCs w:val="24"/>
         </w:rPr>
-        <w:t xml:space="preserve"> publicar DVDs usados, libros usados o firmados por autores, artículos coleccionables entre otros. Esto genera un ambiente de comercio electrónico global, lo que invita a los usuarios y empresas no solamente a consumir, sino que también a vender casi cualquier producto. Esto trae consigo ganancia asegurada para todas las partes, tanto Amazon por ofrecer los productos de su catálogo, como las empresas y usuarios finales que conforman la comunidad. </w:t>
+        <w:t xml:space="preserve"> publicar DVDs usados, libros usados o firmados por autores, artículos coleccionables entre otros. Esto genera un ambiente de comercio electrónico global, lo que invita a los usuarios y empresas no solamente a consumir, sino que también a vender casi cualquier producto. Esto trae consigo ganancia asegurada para todas las partes, tanto Amazon por ofrecer los productos de su catálogo</w:t>
+      </w:r>
+      <w:r>
+        <w:rPr>
+          <w:sz w:val="24"/>
+          <w:szCs w:val="24"/>
+        </w:rPr>
+        <w:t xml:space="preserve"> y por comisiones</w:t>
+      </w:r>
+      <w:r>
+        <w:rPr>
+          <w:sz w:val="24"/>
+          <w:szCs w:val="24"/>
+        </w:rPr>
+        <w:t xml:space="preserve">, como las empresas y usuarios finales que conforman la comunidad. </w:t>
       </w:r>
     </w:p>
     <w:p>
@@ -8442,7 +8608,30 @@
           <w:sz w:val="24"/>
           <w:szCs w:val="24"/>
         </w:rPr>
-        <w:t>Entre algunos de los métodos que Amazon consideró efectivos para atacar esta problemática se encuentran la utilización de protocolos seguros (SSL, SET, etc.) para realización de operaciones, firma digital, entre otros.</w:t>
+        <w:t xml:space="preserve">Entre algunos de los métodos que Amazon consideró efectivos para atacar esta problemática se encuentran la utilización de protocolos seguros </w:t>
+      </w:r>
+      <w:commentRangeStart w:id="39"/>
+      <w:r>
+        <w:rPr>
+          <w:sz w:val="24"/>
+          <w:szCs w:val="24"/>
+        </w:rPr>
+        <w:t>(SSL, SET, etc.)</w:t>
+      </w:r>
+      <w:commentRangeEnd w:id="39"/>
+      <w:r>
+        <w:rPr>
+          <w:rStyle w:val="Refdecomentario"/>
+          <w:lang w:val="es-ES" w:eastAsia="es-ES"/>
+        </w:rPr>
+        <w:commentReference w:id="39"/>
+      </w:r>
+      <w:r>
+        <w:rPr>
+          <w:sz w:val="24"/>
+          <w:szCs w:val="24"/>
+        </w:rPr>
+        <w:t xml:space="preserve"> para realización de operaciones, firma digital, entre otros.</w:t>
       </w:r>
     </w:p>
     <w:p>
@@ -8472,7 +8661,30 @@
           <w:sz w:val="24"/>
           <w:szCs w:val="24"/>
         </w:rPr>
-        <w:t>). Actualmente proporciona cifrado de datos, autenticación entre servidores, integridad de mensajes y opcionalmente autenticación entre el cliente para conexiones TCP/IP. Dicho protocolo no solo permite la protección de documentos de hipertexto (páginas web) sino también servicios como son FTP, SMTP, TELNET y muchos otros. SSL procura la encriptación de la información intercambiada entre el cliente y el servidor, asegurando la protección del tránsito de información entre diferentes sistemas (esto puede ser por ejemplo, el intercambio de información entre los servidores de Amazon, con los sistemas de los bancos asociados). La utilización de éste protocolo aporta a Amazon una importante componente de seguridad y confianza frente a sus usuarios</w:t>
+        <w:t xml:space="preserve">). Actualmente proporciona cifrado de datos, autenticación entre servidores, integridad de mensajes y opcionalmente autenticación entre el cliente para conexiones TCP/IP. Dicho protocolo no solo permite la protección de documentos de hipertexto (páginas web) sino también servicios como son </w:t>
+      </w:r>
+      <w:commentRangeStart w:id="40"/>
+      <w:r>
+        <w:rPr>
+          <w:sz w:val="24"/>
+          <w:szCs w:val="24"/>
+        </w:rPr>
+        <w:t>FTP, SMTP, TELNET</w:t>
+      </w:r>
+      <w:commentRangeEnd w:id="40"/>
+      <w:r>
+        <w:rPr>
+          <w:rStyle w:val="Refdecomentario"/>
+          <w:lang w:val="es-ES" w:eastAsia="es-ES"/>
+        </w:rPr>
+        <w:commentReference w:id="40"/>
+      </w:r>
+      <w:r>
+        <w:rPr>
+          <w:sz w:val="24"/>
+          <w:szCs w:val="24"/>
+        </w:rPr>
+        <w:t xml:space="preserve"> y muchos otros. SSL procura la encriptación de la información intercambiada entre el cliente y el servidor, asegurando la protección del tránsito de información entre diferentes sistemas (esto puede ser por ejemplo, el intercambio de información entre los servidores de Amazon, con los sistemas de los bancos asociados). La utilización de éste protocolo aporta a Amazon una importante componente de seguridad y confianza frente a sus usuarios</w:t>
       </w:r>
       <w:r>
         <w:rPr>
@@ -8610,26 +8822,120 @@
           <w:sz w:val="24"/>
           <w:szCs w:val="24"/>
         </w:rPr>
-        <w:t xml:space="preserve">Otro de los mecanismos de seguridad utilizados por la empresa es el manejo de Certificados de servidor. El certificado contiene datos propios de la empresa certificada como es el dominio para el cual se expidió, dueño, domicilio y fecha de validez. Se emite por lo general por una empresa externa (o CertificateAuthority) como puede ser </w:t>
-      </w:r>
-      <w:hyperlink r:id="rId17" w:history="1">
-        <w:r>
-          <w:rPr>
-            <w:rStyle w:val="Hipervnculo"/>
-            <w:color w:val="auto"/>
-            <w:sz w:val="24"/>
-            <w:szCs w:val="24"/>
-            <w:u w:val="none"/>
-          </w:rPr>
-          <w:t>http://www.verisign.com</w:t>
-        </w:r>
-      </w:hyperlink>
-      <w:r>
-        <w:rPr>
-          <w:sz w:val="24"/>
-          <w:szCs w:val="24"/>
-        </w:rPr>
-        <w:t xml:space="preserve">. Básicamente, el manejo de certificados nos asegura que estamos interactuando (o realizando compras) con el sitio </w:t>
+        <w:t xml:space="preserve">Otro de los mecanismos de seguridad utilizados por la empresa es el manejo de Certificados de servidor. El certificado contiene datos propios de la empresa certificada como es el dominio para el cual se expidió, dueño, domicilio y fecha de validez. Se emite por lo general por una empresa externa (o </w:t>
+      </w:r>
+      <w:commentRangeStart w:id="41"/>
+      <w:r>
+        <w:rPr>
+          <w:sz w:val="24"/>
+          <w:szCs w:val="24"/>
+        </w:rPr>
+        <w:t>CertificateAuthority</w:t>
+      </w:r>
+      <w:commentRangeEnd w:id="41"/>
+      <w:r>
+        <w:rPr>
+          <w:rStyle w:val="Refdecomentario"/>
+          <w:lang w:val="es-ES" w:eastAsia="es-ES"/>
+        </w:rPr>
+        <w:commentReference w:id="41"/>
+      </w:r>
+      <w:r>
+        <w:rPr>
+          <w:sz w:val="24"/>
+          <w:szCs w:val="24"/>
+        </w:rPr>
+        <w:t xml:space="preserve">) como puede ser </w:t>
+      </w:r>
+      <w:commentRangeStart w:id="42"/>
+      <w:r>
+        <w:fldChar w:fldCharType="begin"/>
+      </w:r>
+      <w:r>
+        <w:instrText>HYPERLINK "http://www.verisign.com"</w:instrText>
+      </w:r>
+      <w:r>
+        <w:fldChar w:fldCharType="separate"/>
+      </w:r>
+      <w:r>
+        <w:rPr>
+          <w:rStyle w:val="Hipervnculo"/>
+          <w:color w:val="auto"/>
+          <w:sz w:val="24"/>
+          <w:szCs w:val="24"/>
+          <w:u w:val="none"/>
+        </w:rPr>
+        <w:t>V</w:t>
+      </w:r>
+      <w:r>
+        <w:rPr>
+          <w:rStyle w:val="Hipervnculo"/>
+          <w:color w:val="auto"/>
+          <w:sz w:val="24"/>
+          <w:szCs w:val="24"/>
+          <w:u w:val="none"/>
+        </w:rPr>
+        <w:t>erisign</w:t>
+      </w:r>
+      <w:r>
+        <w:fldChar w:fldCharType="end"/>
+      </w:r>
+      <w:commentRangeEnd w:id="42"/>
+      <w:r>
+        <w:rPr>
+          <w:rStyle w:val="Refdecomentario"/>
+          <w:lang w:val="es-ES" w:eastAsia="es-ES"/>
+        </w:rPr>
+        <w:commentReference w:id="42"/>
+      </w:r>
+      <w:r>
+        <w:rPr>
+          <w:sz w:val="24"/>
+          <w:szCs w:val="24"/>
+        </w:rPr>
+        <w:t xml:space="preserve">. Básicamente, el manejo de certificados </w:t>
+      </w:r>
+      <w:r>
+        <w:rPr>
+          <w:sz w:val="24"/>
+          <w:szCs w:val="24"/>
+        </w:rPr>
+        <w:t>asegura</w:t>
+      </w:r>
+      <w:r>
+        <w:rPr>
+          <w:sz w:val="24"/>
+          <w:szCs w:val="24"/>
+        </w:rPr>
+        <w:t xml:space="preserve"> que </w:t>
+      </w:r>
+      <w:r>
+        <w:rPr>
+          <w:sz w:val="24"/>
+          <w:szCs w:val="24"/>
+        </w:rPr>
+        <w:t xml:space="preserve">se </w:t>
+      </w:r>
+      <w:r>
+        <w:rPr>
+          <w:sz w:val="24"/>
+          <w:szCs w:val="24"/>
+        </w:rPr>
+        <w:t>est</w:t>
+      </w:r>
+      <w:r>
+        <w:rPr>
+          <w:sz w:val="24"/>
+          <w:szCs w:val="24"/>
+        </w:rPr>
+        <w:t>á</w:t>
+      </w:r>
+      <w:r>
+        <w:rPr>
+          <w:sz w:val="24"/>
+          <w:szCs w:val="24"/>
+        </w:rPr>
+        <w:t xml:space="preserve"> interactuando (o realizando compras) con el sitio </w:t>
       </w:r>
       <w:r>
         <w:rPr>
@@ -8650,9 +8956,32 @@
           <w:sz w:val="24"/>
           <w:szCs w:val="24"/>
         </w:rPr>
-        <w:t xml:space="preserve"> La aplicación correspondiente al Marketplace de Amazon, utiliza https para las conexiones, que es básicamente el protocolo http con una capa agregada de seguridad (HTTP sobre SSL). La firma para las conexiones con los servidores de Amazon es actualmente emitida por </w:t>
-      </w:r>
-      <w:commentRangeStart w:id="36"/>
+        <w:t xml:space="preserve"> La aplicación correspondiente al Marketplace de Amazon, utiliza https para las conexiones, que es básicamente el protocolo </w:t>
+      </w:r>
+      <w:commentRangeStart w:id="43"/>
+      <w:r>
+        <w:rPr>
+          <w:sz w:val="24"/>
+          <w:szCs w:val="24"/>
+        </w:rPr>
+        <w:t>HTTP</w:t>
+      </w:r>
+      <w:commentRangeEnd w:id="43"/>
+      <w:r>
+        <w:rPr>
+          <w:rStyle w:val="Refdecomentario"/>
+          <w:lang w:val="es-ES" w:eastAsia="es-ES"/>
+        </w:rPr>
+        <w:commentReference w:id="43"/>
+      </w:r>
+      <w:r>
+        <w:rPr>
+          <w:sz w:val="24"/>
+          <w:szCs w:val="24"/>
+        </w:rPr>
+        <w:t xml:space="preserve"> con una capa agregada de seguridad (HTTP sobre SSL). La firma para las conexiones con los servidores de Amazon es actualmente emitida por </w:t>
+      </w:r>
+      <w:commentRangeStart w:id="44"/>
       <w:r>
         <w:rPr>
           <w:sz w:val="24"/>
@@ -8660,7 +8989,7 @@
         </w:rPr>
         <w:t>Google Internet Authority</w:t>
       </w:r>
-      <w:commentRangeEnd w:id="36"/>
+      <w:commentRangeEnd w:id="44"/>
       <w:r>
         <w:rPr>
           <w:rStyle w:val="Refdecomentario"/>
@@ -8668,7 +8997,7 @@
           <w:szCs w:val="24"/>
           <w:lang w:val="es-ES" w:eastAsia="es-ES"/>
         </w:rPr>
-        <w:commentReference w:id="36"/>
+        <w:commentReference w:id="44"/>
       </w:r>
     </w:p>
     <w:p>
@@ -8827,13 +9156,13 @@
       <w:pPr>
         <w:pStyle w:val="Ttulo3"/>
       </w:pPr>
-      <w:bookmarkStart w:id="37" w:name="_Toc366690017"/>
-      <w:bookmarkStart w:id="38" w:name="_Toc374291090"/>
+      <w:bookmarkStart w:id="45" w:name="_Toc366690017"/>
+      <w:bookmarkStart w:id="46" w:name="_Toc374291090"/>
       <w:r>
         <w:t>App Store</w:t>
       </w:r>
-      <w:bookmarkEnd w:id="37"/>
-      <w:bookmarkEnd w:id="38"/>
+      <w:bookmarkEnd w:id="45"/>
+      <w:bookmarkEnd w:id="46"/>
     </w:p>
     <w:p/>
     <w:p>
@@ -8894,7 +9223,7 @@
         </w:rPr>
         <w:t> </w:t>
       </w:r>
-      <w:hyperlink r:id="rId18" w:tooltip="8 de junio" w:history="1">
+      <w:hyperlink r:id="rId17" w:tooltip="8 de junio" w:history="1">
         <w:r>
           <w:rPr>
             <w:rStyle w:val="Hipervnculo"/>
@@ -8937,7 +9266,7 @@
         </w:rPr>
         <w:t> </w:t>
       </w:r>
-      <w:hyperlink r:id="rId19" w:tooltip="2009" w:history="1">
+      <w:hyperlink r:id="rId18" w:tooltip="2009" w:history="1">
         <w:r>
           <w:rPr>
             <w:rStyle w:val="Hipervnculo"/>
@@ -8970,7 +9299,7 @@
         </w:rPr>
         <w:t> </w:t>
       </w:r>
-      <w:hyperlink r:id="rId20" w:tooltip="IPhone" w:history="1">
+      <w:hyperlink r:id="rId19" w:tooltip="IPhone" w:history="1">
         <w:r>
           <w:rPr>
             <w:rStyle w:val="Hipervnculo"/>
@@ -9013,7 +9342,7 @@
         </w:rPr>
         <w:t> </w:t>
       </w:r>
-      <w:hyperlink r:id="rId21" w:tooltip="IPod Touch" w:history="1">
+      <w:hyperlink r:id="rId20" w:tooltip="IPod Touch" w:history="1">
         <w:r>
           <w:rPr>
             <w:rStyle w:val="Hipervnculo"/>
@@ -9342,13 +9671,13 @@
           <w:i/>
         </w:rPr>
       </w:pPr>
-      <w:bookmarkStart w:id="39" w:name="_Toc366690018"/>
-      <w:bookmarkStart w:id="40" w:name="_Toc374291091"/>
+      <w:bookmarkStart w:id="47" w:name="_Toc366690018"/>
+      <w:bookmarkStart w:id="48" w:name="_Toc374291091"/>
       <w:r>
         <w:t>Google Play Store</w:t>
       </w:r>
-      <w:bookmarkEnd w:id="39"/>
-      <w:bookmarkEnd w:id="40"/>
+      <w:bookmarkEnd w:id="47"/>
+      <w:bookmarkEnd w:id="48"/>
     </w:p>
     <w:p>
       <w:pPr>
@@ -10008,13 +10337,13 @@
       <w:pPr>
         <w:pStyle w:val="Ttulo3"/>
       </w:pPr>
-      <w:bookmarkStart w:id="41" w:name="_Toc366690019"/>
-      <w:bookmarkStart w:id="42" w:name="_Toc374291092"/>
+      <w:bookmarkStart w:id="49" w:name="_Toc366690019"/>
+      <w:bookmarkStart w:id="50" w:name="_Toc374291092"/>
       <w:r>
         <w:t>Constante competencia</w:t>
       </w:r>
-      <w:bookmarkEnd w:id="41"/>
-      <w:bookmarkEnd w:id="42"/>
+      <w:bookmarkEnd w:id="49"/>
+      <w:bookmarkEnd w:id="50"/>
     </w:p>
     <w:p>
       <w:pPr>
@@ -10028,7 +10357,7 @@
           <w:lang w:val="es-UY"/>
         </w:rPr>
       </w:pPr>
-      <w:hyperlink r:id="rId22" w:tgtFrame="_blank" w:history="1">
+      <w:hyperlink r:id="rId21" w:tgtFrame="_blank" w:history="1">
         <w:r>
           <w:rPr>
             <w:rStyle w:val="Hipervnculo"/>
@@ -10206,7 +10535,7 @@
         </w:rPr>
         <w:t> </w:t>
       </w:r>
-      <w:hyperlink r:id="rId23" w:tgtFrame="_blank" w:history="1">
+      <w:hyperlink r:id="rId22" w:tgtFrame="_blank" w:history="1">
         <w:r>
           <w:rPr>
             <w:rStyle w:val="Hipervnculo"/>
@@ -10271,7 +10600,7 @@
         </w:rPr>
         <w:t> </w:t>
       </w:r>
-      <w:hyperlink r:id="rId24" w:tgtFrame="_blank" w:history="1">
+      <w:hyperlink r:id="rId23" w:tgtFrame="_blank" w:history="1">
         <w:r>
           <w:rPr>
             <w:rStyle w:val="Hipervnculo"/>
@@ -10335,13 +10664,13 @@
       <w:pPr>
         <w:pStyle w:val="Ttulo2"/>
       </w:pPr>
-      <w:bookmarkStart w:id="43" w:name="_Toc366690020"/>
-      <w:bookmarkStart w:id="44" w:name="_Toc374291093"/>
+      <w:bookmarkStart w:id="51" w:name="_Toc366690020"/>
+      <w:bookmarkStart w:id="52" w:name="_Toc374291093"/>
       <w:r>
         <w:t>Java Enterprise Edition</w:t>
       </w:r>
-      <w:bookmarkEnd w:id="43"/>
-      <w:bookmarkEnd w:id="44"/>
+      <w:bookmarkEnd w:id="51"/>
+      <w:bookmarkEnd w:id="52"/>
     </w:p>
     <w:p/>
     <w:p>
@@ -10924,7 +11253,7 @@
         </w:rPr>
         <w:t xml:space="preserve"> de foros albergan a usuarios de todo el mundo, dispuestos a ayudar a la comunidad de desarrolladores.</w:t>
       </w:r>
-      <w:bookmarkStart w:id="45" w:name="_Toc366033281"/>
+      <w:bookmarkStart w:id="53" w:name="_Toc366033281"/>
     </w:p>
     <w:p>
       <w:pPr>
@@ -10937,8 +11266,8 @@
           <w:szCs w:val="26"/>
         </w:rPr>
       </w:pPr>
-      <w:bookmarkStart w:id="46" w:name="_Toc366690021"/>
-      <w:bookmarkEnd w:id="45"/>
+      <w:bookmarkStart w:id="54" w:name="_Toc366690021"/>
+      <w:bookmarkEnd w:id="53"/>
       <w:r>
         <w:br w:type="page"/>
       </w:r>
@@ -10947,13 +11276,13 @@
       <w:pPr>
         <w:pStyle w:val="Ttulo2"/>
       </w:pPr>
-      <w:bookmarkStart w:id="47" w:name="_Toc374291094"/>
+      <w:bookmarkStart w:id="55" w:name="_Toc374291094"/>
       <w:r>
         <w:lastRenderedPageBreak/>
         <w:t>Smartdevices</w:t>
       </w:r>
-      <w:bookmarkEnd w:id="46"/>
-      <w:bookmarkEnd w:id="47"/>
+      <w:bookmarkEnd w:id="54"/>
+      <w:bookmarkEnd w:id="55"/>
     </w:p>
     <w:p>
       <w:pPr>
@@ -11206,7 +11535,7 @@
             </wp:cNvGraphicFramePr>
             <a:graphic xmlns:a="http://schemas.openxmlformats.org/drawingml/2006/main">
               <a:graphicData uri="http://schemas.openxmlformats.org/drawingml/2006/chart">
-                <c:chart xmlns:c="http://schemas.openxmlformats.org/drawingml/2006/chart" xmlns:r="http://schemas.openxmlformats.org/officeDocument/2006/relationships" r:id="rId25"/>
+                <c:chart xmlns:c="http://schemas.openxmlformats.org/drawingml/2006/chart" xmlns:r="http://schemas.openxmlformats.org/officeDocument/2006/relationships" r:id="rId24"/>
               </a:graphicData>
             </a:graphic>
           </wp:inline>
@@ -11223,7 +11552,7 @@
           <w:lang w:val="es-UY"/>
         </w:rPr>
       </w:pPr>
-      <w:bookmarkStart w:id="48" w:name="_Toc366689026"/>
+      <w:bookmarkStart w:id="56" w:name="_Toc366689026"/>
       <w:r>
         <w:rPr>
           <w:color w:val="auto"/>
@@ -11282,7 +11611,7 @@
         </w:rPr>
         <w:t xml:space="preserve"> 1° Trimestre del 2013 por SO Móvil.</w:t>
       </w:r>
-      <w:bookmarkEnd w:id="48"/>
+      <w:bookmarkEnd w:id="56"/>
     </w:p>
     <w:p>
       <w:pPr>
@@ -11330,7 +11659,7 @@
             </wp:cNvGraphicFramePr>
             <a:graphic xmlns:a="http://schemas.openxmlformats.org/drawingml/2006/main">
               <a:graphicData uri="http://schemas.openxmlformats.org/drawingml/2006/chart">
-                <c:chart xmlns:c="http://schemas.openxmlformats.org/drawingml/2006/chart" xmlns:r="http://schemas.openxmlformats.org/officeDocument/2006/relationships" r:id="rId26"/>
+                <c:chart xmlns:c="http://schemas.openxmlformats.org/drawingml/2006/chart" xmlns:r="http://schemas.openxmlformats.org/officeDocument/2006/relationships" r:id="rId25"/>
               </a:graphicData>
             </a:graphic>
           </wp:inline>
@@ -11346,7 +11675,7 @@
           <w:lang w:val="es-UY"/>
         </w:rPr>
       </w:pPr>
-      <w:bookmarkStart w:id="49" w:name="_Toc366689027"/>
+      <w:bookmarkStart w:id="57" w:name="_Toc366689027"/>
       <w:r>
         <w:rPr>
           <w:color w:val="auto"/>
@@ -11397,7 +11726,7 @@
         </w:rPr>
         <w:t>: Cuota de mercado por SO Móvil.</w:t>
       </w:r>
-      <w:bookmarkEnd w:id="49"/>
+      <w:bookmarkEnd w:id="57"/>
     </w:p>
     <w:p>
       <w:pPr>
@@ -11507,7 +11836,7 @@
             </wp:cNvGraphicFramePr>
             <a:graphic xmlns:a="http://schemas.openxmlformats.org/drawingml/2006/main">
               <a:graphicData uri="http://schemas.openxmlformats.org/drawingml/2006/chart">
-                <c:chart xmlns:c="http://schemas.openxmlformats.org/drawingml/2006/chart" xmlns:r="http://schemas.openxmlformats.org/officeDocument/2006/relationships" r:id="rId27"/>
+                <c:chart xmlns:c="http://schemas.openxmlformats.org/drawingml/2006/chart" xmlns:r="http://schemas.openxmlformats.org/officeDocument/2006/relationships" r:id="rId26"/>
               </a:graphicData>
             </a:graphic>
           </wp:inline>
@@ -11525,7 +11854,7 @@
           <w:lang w:val="es-UY"/>
         </w:rPr>
       </w:pPr>
-      <w:bookmarkStart w:id="50" w:name="_Toc366689028"/>
+      <w:bookmarkStart w:id="58" w:name="_Toc366689028"/>
       <w:r>
         <w:rPr>
           <w:color w:val="auto"/>
@@ -11576,17 +11905,17 @@
         </w:rPr>
         <w:t>: Comparación de crecimiento año a año en cuanto a ganancias por SO Móvil.</w:t>
       </w:r>
-      <w:bookmarkEnd w:id="50"/>
+      <w:bookmarkEnd w:id="58"/>
     </w:p>
     <w:p>
       <w:pPr>
         <w:pStyle w:val="Ttulo1"/>
       </w:pPr>
-      <w:bookmarkStart w:id="51" w:name="_Toc374291095"/>
+      <w:bookmarkStart w:id="59" w:name="_Toc374291095"/>
       <w:r>
         <w:t>Proceso de desarrollo de la solución</w:t>
       </w:r>
-      <w:bookmarkEnd w:id="51"/>
+      <w:bookmarkEnd w:id="59"/>
     </w:p>
     <w:p/>
     <w:p>
@@ -11766,14 +12095,14 @@
         <w:pStyle w:val="Ttulo2"/>
         <w:jc w:val="both"/>
       </w:pPr>
-      <w:bookmarkStart w:id="52" w:name="_Toc374014977"/>
-      <w:bookmarkStart w:id="53" w:name="_Toc374291096"/>
+      <w:bookmarkStart w:id="60" w:name="_Toc374014977"/>
+      <w:bookmarkStart w:id="61" w:name="_Toc374291096"/>
       <w:r>
         <w:lastRenderedPageBreak/>
         <w:t>Etapa de Análisis</w:t>
       </w:r>
-      <w:bookmarkEnd w:id="52"/>
-      <w:bookmarkEnd w:id="53"/>
+      <w:bookmarkEnd w:id="60"/>
+      <w:bookmarkEnd w:id="61"/>
     </w:p>
     <w:p>
       <w:pPr>
@@ -11803,18 +12132,18 @@
         <w:pStyle w:val="Ttulo3"/>
         <w:jc w:val="both"/>
       </w:pPr>
-      <w:bookmarkStart w:id="54" w:name="_Toc374014978"/>
-      <w:bookmarkStart w:id="55" w:name="_Toc374214173"/>
-      <w:bookmarkStart w:id="56" w:name="_Toc374291097"/>
+      <w:bookmarkStart w:id="62" w:name="_Toc374014978"/>
+      <w:bookmarkStart w:id="63" w:name="_Toc374214173"/>
+      <w:bookmarkStart w:id="64" w:name="_Toc374291097"/>
       <w:r>
         <w:t>Problema</w:t>
       </w:r>
       <w:r>
         <w:t xml:space="preserve"> que se analiza</w:t>
       </w:r>
-      <w:bookmarkEnd w:id="54"/>
-      <w:bookmarkEnd w:id="55"/>
-      <w:bookmarkEnd w:id="56"/>
+      <w:bookmarkEnd w:id="62"/>
+      <w:bookmarkEnd w:id="63"/>
+      <w:bookmarkEnd w:id="64"/>
     </w:p>
     <w:p>
       <w:pPr>
@@ -11851,15 +12180,15 @@
         <w:pStyle w:val="Ttulo3"/>
         <w:jc w:val="both"/>
       </w:pPr>
-      <w:bookmarkStart w:id="57" w:name="_Toc374014979"/>
-      <w:bookmarkStart w:id="58" w:name="_Toc374214174"/>
-      <w:bookmarkStart w:id="59" w:name="_Toc374291098"/>
+      <w:bookmarkStart w:id="65" w:name="_Toc374014979"/>
+      <w:bookmarkStart w:id="66" w:name="_Toc374214174"/>
+      <w:bookmarkStart w:id="67" w:name="_Toc374291098"/>
       <w:r>
         <w:t>Descripción del problema</w:t>
       </w:r>
-      <w:bookmarkEnd w:id="57"/>
-      <w:bookmarkEnd w:id="58"/>
-      <w:bookmarkEnd w:id="59"/>
+      <w:bookmarkEnd w:id="65"/>
+      <w:bookmarkEnd w:id="66"/>
+      <w:bookmarkEnd w:id="67"/>
     </w:p>
     <w:p>
       <w:pPr>
@@ -12123,15 +12452,15 @@
         <w:pStyle w:val="Ttulo3"/>
         <w:jc w:val="both"/>
       </w:pPr>
-      <w:bookmarkStart w:id="60" w:name="_Toc374014980"/>
-      <w:bookmarkStart w:id="61" w:name="_Toc374214175"/>
-      <w:bookmarkStart w:id="62" w:name="_Toc374291099"/>
+      <w:bookmarkStart w:id="68" w:name="_Toc374014980"/>
+      <w:bookmarkStart w:id="69" w:name="_Toc374214175"/>
+      <w:bookmarkStart w:id="70" w:name="_Toc374291099"/>
       <w:r>
         <w:t>Dominio del problema</w:t>
       </w:r>
-      <w:bookmarkEnd w:id="60"/>
-      <w:bookmarkEnd w:id="61"/>
-      <w:bookmarkEnd w:id="62"/>
+      <w:bookmarkEnd w:id="68"/>
+      <w:bookmarkEnd w:id="69"/>
+      <w:bookmarkEnd w:id="70"/>
     </w:p>
     <w:p>
       <w:pPr>
@@ -12166,7 +12495,7 @@
                     </pic:cNvPicPr>
                   </pic:nvPicPr>
                   <pic:blipFill>
-                    <a:blip r:embed="rId28">
+                    <a:blip r:embed="rId27">
                       <a:extLst>
                         <a:ext uri="{28A0092B-C50C-407E-A947-70E740481C1C}">
                           <a14:useLocalDpi xmlns="" xmlns:wpc="http://schemas.microsoft.com/office/word/2010/wordprocessingCanvas" xmlns:mc="http://schemas.openxmlformats.org/markup-compatibility/2006" xmlns:o="urn:schemas-microsoft-com:office:office" xmlns:v="urn:schemas-microsoft-com:vml" xmlns:wp14="http://schemas.microsoft.com/office/word/2010/wordprocessingDrawing" xmlns:w10="urn:schemas-microsoft-com:office:word" xmlns:w="http://schemas.openxmlformats.org/wordprocessingml/2006/main" xmlns:w14="http://schemas.microsoft.com/office/word/2010/wordml" xmlns:wpg="http://schemas.microsoft.com/office/word/2010/wordprocessingGroup" xmlns:wpi="http://schemas.microsoft.com/office/word/2010/wordprocessingInk" xmlns:wps="http://schemas.microsoft.com/office/word/2010/wordprocessingShape" xmlns:a14="http://schemas.microsoft.com/office/drawing/2010/main" val="0"/>
@@ -12226,1714 +12555,30 @@
     </w:p>
     <w:p>
       <w:pPr>
+        <w:jc w:val="both"/>
+        <w:rPr>
+          <w:sz w:val="20"/>
+          <w:szCs w:val="20"/>
+        </w:rPr>
+      </w:pPr>
+      <w:r>
+        <w:rPr>
+          <w:sz w:val="20"/>
+          <w:szCs w:val="20"/>
+        </w:rPr>
+        <w:t>Las restricciones del Sistema se pueden consultar en el anexo [Ai]Anexo Implementacion1</w:t>
+      </w:r>
+    </w:p>
+    <w:p>
+      <w:pPr>
         <w:pStyle w:val="Ttulo4"/>
         <w:jc w:val="both"/>
       </w:pPr>
-      <w:bookmarkStart w:id="63" w:name="_Toc373786366"/>
-      <w:r>
-        <w:t>Restricciones no estructurales</w:t>
-      </w:r>
-      <w:bookmarkEnd w:id="63"/>
-    </w:p>
-    <w:p>
-      <w:pPr>
-        <w:jc w:val="both"/>
-        <w:rPr>
-          <w:sz w:val="20"/>
-          <w:szCs w:val="20"/>
-        </w:rPr>
-      </w:pPr>
-      <w:r>
-        <w:rPr>
-          <w:sz w:val="20"/>
-          <w:szCs w:val="20"/>
-        </w:rPr>
-        <w:t>Las siguientes son las restricciones no estructurales que aplican a los elementos del Modelo de Dominio de la sección previa. Las mismas se expresan en lenguaje natural.</w:t>
-      </w:r>
-    </w:p>
-    <w:p>
-      <w:pPr>
-        <w:pStyle w:val="Ttulo5"/>
-        <w:jc w:val="both"/>
-      </w:pPr>
-      <w:bookmarkStart w:id="64" w:name="_Toc373786367"/>
-      <w:r>
-        <w:t>Restricciones de unicidad</w:t>
-      </w:r>
-      <w:bookmarkEnd w:id="64"/>
-    </w:p>
-    <w:p>
-      <w:pPr>
-        <w:pStyle w:val="Prrafodelista"/>
-        <w:numPr>
-          <w:ilvl w:val="0"/>
-          <w:numId w:val="5"/>
-        </w:numPr>
-        <w:jc w:val="both"/>
-        <w:rPr>
-          <w:sz w:val="20"/>
-          <w:szCs w:val="20"/>
-        </w:rPr>
-      </w:pPr>
-      <w:r>
-        <w:rPr>
-          <w:sz w:val="20"/>
-          <w:szCs w:val="20"/>
-        </w:rPr>
-        <w:t xml:space="preserve">El atributo </w:t>
-      </w:r>
-      <w:r>
-        <w:rPr>
-          <w:b/>
-          <w:sz w:val="20"/>
-          <w:szCs w:val="20"/>
-        </w:rPr>
-        <w:t>usuario</w:t>
-      </w:r>
-      <w:r>
-        <w:rPr>
-          <w:sz w:val="20"/>
-          <w:szCs w:val="20"/>
-        </w:rPr>
-        <w:t xml:space="preserve"> del concepto Usuario es único y lo identifica en el sistema.</w:t>
-      </w:r>
-    </w:p>
-    <w:p>
-      <w:pPr>
-        <w:pStyle w:val="Prrafodelista"/>
-        <w:numPr>
-          <w:ilvl w:val="0"/>
-          <w:numId w:val="5"/>
-        </w:numPr>
-        <w:jc w:val="both"/>
-        <w:rPr>
-          <w:b/>
-          <w:sz w:val="20"/>
-          <w:szCs w:val="20"/>
-        </w:rPr>
-      </w:pPr>
-      <w:r>
-        <w:rPr>
-          <w:sz w:val="20"/>
-          <w:szCs w:val="20"/>
-        </w:rPr>
-        <w:t xml:space="preserve">El atributo </w:t>
-      </w:r>
-      <w:r>
-        <w:rPr>
-          <w:b/>
-          <w:sz w:val="20"/>
-          <w:szCs w:val="20"/>
-        </w:rPr>
-        <w:t>correoElectronico</w:t>
-      </w:r>
-      <w:r>
-        <w:rPr>
-          <w:sz w:val="20"/>
-          <w:szCs w:val="20"/>
-        </w:rPr>
-        <w:t xml:space="preserve"> es único en el sistema.</w:t>
-      </w:r>
-    </w:p>
-    <w:p>
-      <w:pPr>
-        <w:pStyle w:val="Prrafodelista"/>
-        <w:numPr>
-          <w:ilvl w:val="0"/>
-          <w:numId w:val="5"/>
-        </w:numPr>
-        <w:jc w:val="both"/>
-        <w:rPr>
-          <w:b/>
-          <w:sz w:val="20"/>
-          <w:szCs w:val="20"/>
-        </w:rPr>
-      </w:pPr>
-      <w:r>
-        <w:rPr>
-          <w:sz w:val="20"/>
-          <w:szCs w:val="20"/>
-        </w:rPr>
-        <w:t xml:space="preserve">El atributo </w:t>
-      </w:r>
-      <w:r>
-        <w:rPr>
-          <w:b/>
-          <w:sz w:val="20"/>
-          <w:szCs w:val="20"/>
-        </w:rPr>
-        <w:t>id</w:t>
-      </w:r>
-      <w:r>
-        <w:rPr>
-          <w:sz w:val="20"/>
-          <w:szCs w:val="20"/>
-        </w:rPr>
-        <w:t xml:space="preserve"> identifica al contenido en el sistema.</w:t>
-      </w:r>
-    </w:p>
-    <w:p>
-      <w:pPr>
-        <w:pStyle w:val="Prrafodelista"/>
-        <w:numPr>
-          <w:ilvl w:val="0"/>
-          <w:numId w:val="5"/>
-        </w:numPr>
-        <w:jc w:val="both"/>
-        <w:rPr>
-          <w:b/>
-          <w:sz w:val="20"/>
-          <w:szCs w:val="20"/>
-        </w:rPr>
-      </w:pPr>
-      <w:r>
-        <w:rPr>
-          <w:b/>
-          <w:sz w:val="20"/>
-          <w:szCs w:val="20"/>
-        </w:rPr>
-        <w:t>id</w:t>
-      </w:r>
-      <w:r>
-        <w:rPr>
-          <w:sz w:val="20"/>
-          <w:szCs w:val="20"/>
-        </w:rPr>
-        <w:t xml:space="preserve"> es un atributo identificador de la versión para el contenido asociado.</w:t>
-      </w:r>
-    </w:p>
-    <w:p>
-      <w:pPr>
-        <w:pStyle w:val="Prrafodelista"/>
-        <w:numPr>
-          <w:ilvl w:val="0"/>
-          <w:numId w:val="5"/>
-        </w:numPr>
-        <w:jc w:val="both"/>
-        <w:rPr>
-          <w:b/>
-          <w:sz w:val="20"/>
-          <w:szCs w:val="20"/>
-        </w:rPr>
-      </w:pPr>
-      <w:r>
-        <w:rPr>
-          <w:sz w:val="20"/>
-          <w:szCs w:val="20"/>
-        </w:rPr>
-        <w:t xml:space="preserve">El atributo </w:t>
-      </w:r>
-      <w:r>
-        <w:rPr>
-          <w:b/>
-          <w:sz w:val="20"/>
-          <w:szCs w:val="20"/>
-        </w:rPr>
-        <w:t>id</w:t>
-      </w:r>
-      <w:r>
-        <w:rPr>
-          <w:sz w:val="20"/>
-          <w:szCs w:val="20"/>
-        </w:rPr>
-        <w:t xml:space="preserve"> en el concepto EstadoUsuario es único e identifica al estado en el sistema.</w:t>
-      </w:r>
-    </w:p>
-    <w:p>
-      <w:pPr>
-        <w:pStyle w:val="Prrafodelista"/>
-        <w:numPr>
-          <w:ilvl w:val="0"/>
-          <w:numId w:val="5"/>
-        </w:numPr>
-        <w:jc w:val="both"/>
-        <w:rPr>
-          <w:b/>
-          <w:sz w:val="20"/>
-          <w:szCs w:val="20"/>
-        </w:rPr>
-      </w:pPr>
-      <w:r>
-        <w:rPr>
-          <w:sz w:val="20"/>
-          <w:szCs w:val="20"/>
-        </w:rPr>
-        <w:t xml:space="preserve">El atributo </w:t>
-      </w:r>
-      <w:r>
-        <w:rPr>
-          <w:b/>
-          <w:sz w:val="20"/>
-          <w:szCs w:val="20"/>
-        </w:rPr>
-        <w:t>nombre</w:t>
-      </w:r>
-      <w:r>
-        <w:rPr>
-          <w:sz w:val="20"/>
-          <w:szCs w:val="20"/>
-        </w:rPr>
-        <w:t xml:space="preserve"> en el concepto EstadoUsuario es único e identifica al estado en el sistema.</w:t>
-      </w:r>
-    </w:p>
-    <w:p>
-      <w:pPr>
-        <w:pStyle w:val="Prrafodelista"/>
-        <w:numPr>
-          <w:ilvl w:val="0"/>
-          <w:numId w:val="5"/>
-        </w:numPr>
-        <w:jc w:val="both"/>
-        <w:rPr>
-          <w:b/>
-          <w:sz w:val="20"/>
-          <w:szCs w:val="20"/>
-        </w:rPr>
-      </w:pPr>
-      <w:r>
-        <w:rPr>
-          <w:sz w:val="20"/>
-          <w:szCs w:val="20"/>
-        </w:rPr>
-        <w:t xml:space="preserve">El atributo </w:t>
-      </w:r>
-      <w:r>
-        <w:rPr>
-          <w:b/>
-          <w:sz w:val="20"/>
-          <w:szCs w:val="20"/>
-        </w:rPr>
-        <w:t>id</w:t>
-      </w:r>
-      <w:r>
-        <w:rPr>
-          <w:sz w:val="20"/>
-          <w:szCs w:val="20"/>
-        </w:rPr>
-        <w:t xml:space="preserve"> en el concepto Auditoria es único e identifica a la acción realizada por el usuario en el sistema.</w:t>
-      </w:r>
-    </w:p>
-    <w:p>
-      <w:pPr>
-        <w:pStyle w:val="Prrafodelista"/>
-        <w:numPr>
-          <w:ilvl w:val="0"/>
-          <w:numId w:val="5"/>
-        </w:numPr>
-        <w:jc w:val="both"/>
-        <w:rPr>
-          <w:b/>
-          <w:sz w:val="20"/>
-          <w:szCs w:val="20"/>
-        </w:rPr>
-      </w:pPr>
-      <w:r>
-        <w:rPr>
-          <w:sz w:val="20"/>
-          <w:szCs w:val="20"/>
-        </w:rPr>
-        <w:t xml:space="preserve">El atributo </w:t>
-      </w:r>
-      <w:r>
-        <w:rPr>
-          <w:b/>
-          <w:sz w:val="20"/>
-          <w:szCs w:val="20"/>
-        </w:rPr>
-        <w:t>id</w:t>
-      </w:r>
-      <w:r>
-        <w:rPr>
-          <w:sz w:val="20"/>
-          <w:szCs w:val="20"/>
-        </w:rPr>
-        <w:t xml:space="preserve"> en el concepto AuditoriaOperacion es único e identifica a la operación a registrar en el sistema.</w:t>
-      </w:r>
-    </w:p>
-    <w:p>
-      <w:pPr>
-        <w:pStyle w:val="Prrafodelista"/>
-        <w:numPr>
-          <w:ilvl w:val="0"/>
-          <w:numId w:val="5"/>
-        </w:numPr>
-        <w:jc w:val="both"/>
-        <w:rPr>
-          <w:b/>
-          <w:sz w:val="20"/>
-          <w:szCs w:val="20"/>
-        </w:rPr>
-      </w:pPr>
-      <w:r>
-        <w:rPr>
-          <w:sz w:val="20"/>
-          <w:szCs w:val="20"/>
-        </w:rPr>
-        <w:t xml:space="preserve">El atributo </w:t>
-      </w:r>
-      <w:r>
-        <w:rPr>
-          <w:b/>
-          <w:sz w:val="20"/>
-          <w:szCs w:val="20"/>
-        </w:rPr>
-        <w:t>nombre</w:t>
-      </w:r>
-      <w:r>
-        <w:rPr>
-          <w:sz w:val="20"/>
-          <w:szCs w:val="20"/>
-        </w:rPr>
-        <w:t xml:space="preserve"> en el concepto AuditoriaOperacion es único e identifica a la operación a registrar en el sistema.</w:t>
-      </w:r>
-    </w:p>
-    <w:p>
-      <w:pPr>
-        <w:pStyle w:val="Prrafodelista"/>
-        <w:numPr>
-          <w:ilvl w:val="0"/>
-          <w:numId w:val="5"/>
-        </w:numPr>
-        <w:jc w:val="both"/>
-        <w:rPr>
-          <w:b/>
-          <w:sz w:val="20"/>
-          <w:szCs w:val="20"/>
-        </w:rPr>
-      </w:pPr>
-      <w:r>
-        <w:rPr>
-          <w:sz w:val="20"/>
-          <w:szCs w:val="20"/>
-        </w:rPr>
-        <w:t xml:space="preserve">El atributo </w:t>
-      </w:r>
-      <w:r>
-        <w:rPr>
-          <w:b/>
-          <w:sz w:val="20"/>
-          <w:szCs w:val="20"/>
-        </w:rPr>
-        <w:t>id</w:t>
-      </w:r>
-      <w:r>
-        <w:rPr>
-          <w:sz w:val="20"/>
-          <w:szCs w:val="20"/>
-        </w:rPr>
-        <w:t xml:space="preserve"> en el concepto AuditoriaObjeto es único e identifica al objeto a auditar en el sistema.</w:t>
-      </w:r>
-    </w:p>
-    <w:p>
-      <w:pPr>
-        <w:pStyle w:val="Prrafodelista"/>
-        <w:numPr>
-          <w:ilvl w:val="0"/>
-          <w:numId w:val="5"/>
-        </w:numPr>
-        <w:jc w:val="both"/>
-        <w:rPr>
-          <w:b/>
-          <w:sz w:val="20"/>
-          <w:szCs w:val="20"/>
-        </w:rPr>
-      </w:pPr>
-      <w:r>
-        <w:rPr>
-          <w:sz w:val="20"/>
-          <w:szCs w:val="20"/>
-        </w:rPr>
-        <w:t xml:space="preserve">El atributo </w:t>
-      </w:r>
-      <w:r>
-        <w:rPr>
-          <w:b/>
-          <w:sz w:val="20"/>
-          <w:szCs w:val="20"/>
-        </w:rPr>
-        <w:t>nombre</w:t>
-      </w:r>
-      <w:r>
-        <w:rPr>
-          <w:sz w:val="20"/>
-          <w:szCs w:val="20"/>
-        </w:rPr>
-        <w:t xml:space="preserve"> en el concepto AuditoriaObjeto es único e identifica al objeto a auditar en el sistema.</w:t>
-      </w:r>
-    </w:p>
-    <w:p>
-      <w:pPr>
-        <w:pStyle w:val="Prrafodelista"/>
-        <w:numPr>
-          <w:ilvl w:val="0"/>
-          <w:numId w:val="5"/>
-        </w:numPr>
-        <w:jc w:val="both"/>
-        <w:rPr>
-          <w:b/>
-          <w:sz w:val="20"/>
-          <w:szCs w:val="20"/>
-        </w:rPr>
-      </w:pPr>
-      <w:r>
-        <w:rPr>
-          <w:sz w:val="20"/>
-          <w:szCs w:val="20"/>
-        </w:rPr>
-        <w:t xml:space="preserve">El atributo </w:t>
-      </w:r>
-      <w:r>
-        <w:rPr>
-          <w:b/>
-          <w:sz w:val="20"/>
-          <w:szCs w:val="20"/>
-        </w:rPr>
-        <w:t>id</w:t>
-      </w:r>
-      <w:r>
-        <w:rPr>
-          <w:sz w:val="20"/>
-          <w:szCs w:val="20"/>
-        </w:rPr>
-        <w:t xml:space="preserve"> en el concepto TipoRegistro es único e identifica al tipo de registro en el sistema.</w:t>
-      </w:r>
-    </w:p>
-    <w:p>
-      <w:pPr>
-        <w:pStyle w:val="Prrafodelista"/>
-        <w:numPr>
-          <w:ilvl w:val="0"/>
-          <w:numId w:val="5"/>
-        </w:numPr>
-        <w:jc w:val="both"/>
-        <w:rPr>
-          <w:b/>
-          <w:sz w:val="20"/>
-          <w:szCs w:val="20"/>
-        </w:rPr>
-      </w:pPr>
-      <w:r>
-        <w:rPr>
-          <w:b/>
-          <w:sz w:val="20"/>
-          <w:szCs w:val="20"/>
-        </w:rPr>
-        <w:lastRenderedPageBreak/>
-        <w:t xml:space="preserve">Id </w:t>
-      </w:r>
-      <w:r>
-        <w:rPr>
-          <w:sz w:val="20"/>
-          <w:szCs w:val="20"/>
-        </w:rPr>
-        <w:t>en el concepto Reclamo es único y lo identifica en el sistema.</w:t>
-      </w:r>
-    </w:p>
-    <w:p>
-      <w:pPr>
-        <w:pStyle w:val="Prrafodelista"/>
-        <w:numPr>
-          <w:ilvl w:val="0"/>
-          <w:numId w:val="5"/>
-        </w:numPr>
-        <w:jc w:val="both"/>
-        <w:rPr>
-          <w:b/>
-          <w:sz w:val="20"/>
-          <w:szCs w:val="20"/>
-        </w:rPr>
-      </w:pPr>
-      <w:r>
-        <w:rPr>
-          <w:b/>
-          <w:sz w:val="20"/>
-          <w:szCs w:val="20"/>
-        </w:rPr>
-        <w:t xml:space="preserve">Id </w:t>
-      </w:r>
-      <w:r>
-        <w:rPr>
-          <w:sz w:val="20"/>
-          <w:szCs w:val="20"/>
-        </w:rPr>
-        <w:t>en el concepto CategoríaReclamo es único y la identifica en el sistema.</w:t>
-      </w:r>
-    </w:p>
-    <w:p>
-      <w:pPr>
-        <w:pStyle w:val="Prrafodelista"/>
-        <w:numPr>
-          <w:ilvl w:val="0"/>
-          <w:numId w:val="5"/>
-        </w:numPr>
-        <w:jc w:val="both"/>
-        <w:rPr>
-          <w:b/>
-          <w:sz w:val="20"/>
-          <w:szCs w:val="20"/>
-        </w:rPr>
-      </w:pPr>
-      <w:r>
-        <w:rPr>
-          <w:b/>
-          <w:sz w:val="20"/>
-          <w:szCs w:val="20"/>
-        </w:rPr>
-        <w:t xml:space="preserve">nombre </w:t>
-      </w:r>
-      <w:r>
-        <w:rPr>
-          <w:sz w:val="20"/>
-          <w:szCs w:val="20"/>
-        </w:rPr>
-        <w:t>en el concepto CategoríaReclamo es único y la identifica en el sistema.</w:t>
-      </w:r>
-    </w:p>
-    <w:p>
-      <w:pPr>
-        <w:pStyle w:val="Prrafodelista"/>
-        <w:numPr>
-          <w:ilvl w:val="0"/>
-          <w:numId w:val="5"/>
-        </w:numPr>
-        <w:jc w:val="both"/>
-        <w:rPr>
-          <w:b/>
-          <w:sz w:val="20"/>
-          <w:szCs w:val="20"/>
-        </w:rPr>
-      </w:pPr>
-      <w:r>
-        <w:rPr>
-          <w:b/>
-          <w:sz w:val="20"/>
-          <w:szCs w:val="20"/>
-        </w:rPr>
-        <w:t xml:space="preserve">Id </w:t>
-      </w:r>
-      <w:r>
-        <w:rPr>
-          <w:sz w:val="20"/>
-          <w:szCs w:val="20"/>
-        </w:rPr>
-        <w:t>en el concepto UsuarioDescargaContenido es único e identifica a la descarga en el sistema.</w:t>
-      </w:r>
-    </w:p>
-    <w:p>
-      <w:pPr>
-        <w:pStyle w:val="Prrafodelista"/>
-        <w:numPr>
-          <w:ilvl w:val="0"/>
-          <w:numId w:val="5"/>
-        </w:numPr>
-        <w:jc w:val="both"/>
-        <w:rPr>
-          <w:b/>
-          <w:sz w:val="20"/>
-          <w:szCs w:val="20"/>
-        </w:rPr>
-      </w:pPr>
-      <w:r>
-        <w:rPr>
-          <w:b/>
-          <w:sz w:val="20"/>
-          <w:szCs w:val="20"/>
-        </w:rPr>
-        <w:t xml:space="preserve">Id </w:t>
-      </w:r>
-      <w:r>
-        <w:rPr>
-          <w:sz w:val="20"/>
-          <w:szCs w:val="20"/>
-        </w:rPr>
-        <w:t>en el concepto UsuarioSubeContenido es único e identifica la subida del contenido en el sistema.</w:t>
-      </w:r>
-    </w:p>
-    <w:p>
-      <w:pPr>
-        <w:pStyle w:val="Prrafodelista"/>
-        <w:numPr>
-          <w:ilvl w:val="0"/>
-          <w:numId w:val="5"/>
-        </w:numPr>
-        <w:jc w:val="both"/>
-        <w:rPr>
-          <w:b/>
-          <w:sz w:val="20"/>
-          <w:szCs w:val="20"/>
-        </w:rPr>
-      </w:pPr>
-      <w:r>
-        <w:rPr>
-          <w:b/>
-          <w:sz w:val="20"/>
-          <w:szCs w:val="20"/>
-        </w:rPr>
-        <w:t xml:space="preserve">Id </w:t>
-      </w:r>
-      <w:r>
-        <w:rPr>
-          <w:sz w:val="20"/>
-          <w:szCs w:val="20"/>
-        </w:rPr>
-        <w:t>en el concepto CategoríaReclamo es único y la identifica en el sistema.</w:t>
-      </w:r>
-    </w:p>
-    <w:p>
-      <w:pPr>
-        <w:pStyle w:val="Prrafodelista"/>
-        <w:numPr>
-          <w:ilvl w:val="0"/>
-          <w:numId w:val="5"/>
-        </w:numPr>
-        <w:jc w:val="both"/>
-        <w:rPr>
-          <w:b/>
-          <w:sz w:val="20"/>
-          <w:szCs w:val="20"/>
-        </w:rPr>
-      </w:pPr>
-      <w:r>
-        <w:rPr>
-          <w:sz w:val="20"/>
-          <w:szCs w:val="20"/>
-        </w:rPr>
-        <w:t xml:space="preserve">El atributo </w:t>
-      </w:r>
-      <w:r>
-        <w:rPr>
-          <w:b/>
-          <w:sz w:val="20"/>
-          <w:szCs w:val="20"/>
-        </w:rPr>
-        <w:t>id</w:t>
-      </w:r>
-      <w:r>
-        <w:rPr>
-          <w:sz w:val="20"/>
-          <w:szCs w:val="20"/>
-        </w:rPr>
-        <w:t xml:space="preserve"> en el concepto FormaPago es único e identifica a la forma de pago en el sistema.</w:t>
-      </w:r>
-    </w:p>
-    <w:p>
-      <w:pPr>
-        <w:pStyle w:val="Prrafodelista"/>
-        <w:numPr>
-          <w:ilvl w:val="0"/>
-          <w:numId w:val="5"/>
-        </w:numPr>
-        <w:jc w:val="both"/>
-        <w:rPr>
-          <w:b/>
-          <w:sz w:val="20"/>
-          <w:szCs w:val="20"/>
-        </w:rPr>
-      </w:pPr>
-      <w:r>
-        <w:rPr>
-          <w:sz w:val="20"/>
-          <w:szCs w:val="20"/>
-        </w:rPr>
-        <w:t xml:space="preserve">El atributo </w:t>
-      </w:r>
-      <w:r>
-        <w:rPr>
-          <w:b/>
-          <w:sz w:val="20"/>
-          <w:szCs w:val="20"/>
-        </w:rPr>
-        <w:t>nombre</w:t>
-      </w:r>
-      <w:r>
-        <w:rPr>
-          <w:sz w:val="20"/>
-          <w:szCs w:val="20"/>
-        </w:rPr>
-        <w:t xml:space="preserve"> en el concepto FormaPago es único e identifica a la forma de pago en el sistema.</w:t>
-      </w:r>
-    </w:p>
-    <w:p>
-      <w:pPr>
-        <w:pStyle w:val="Prrafodelista"/>
-        <w:numPr>
-          <w:ilvl w:val="0"/>
-          <w:numId w:val="5"/>
-        </w:numPr>
-        <w:jc w:val="both"/>
-        <w:rPr>
-          <w:b/>
-          <w:sz w:val="20"/>
-          <w:szCs w:val="20"/>
-        </w:rPr>
-      </w:pPr>
-      <w:r>
-        <w:rPr>
-          <w:sz w:val="20"/>
-          <w:szCs w:val="20"/>
-        </w:rPr>
-        <w:t xml:space="preserve">El atributo </w:t>
-      </w:r>
-      <w:r>
-        <w:rPr>
-          <w:b/>
-          <w:sz w:val="20"/>
-          <w:szCs w:val="20"/>
-        </w:rPr>
-        <w:t>id</w:t>
-      </w:r>
-      <w:r>
-        <w:rPr>
-          <w:sz w:val="20"/>
-          <w:szCs w:val="20"/>
-        </w:rPr>
-        <w:t xml:space="preserve"> en el concepto EstadoVersionContendido es único e identifica al estado de una versión de contenido en el sistema.</w:t>
-      </w:r>
-    </w:p>
-    <w:p>
-      <w:pPr>
-        <w:pStyle w:val="Prrafodelista"/>
-        <w:numPr>
-          <w:ilvl w:val="0"/>
-          <w:numId w:val="5"/>
-        </w:numPr>
-        <w:jc w:val="both"/>
-        <w:rPr>
-          <w:b/>
-          <w:sz w:val="20"/>
-          <w:szCs w:val="20"/>
-        </w:rPr>
-      </w:pPr>
-      <w:r>
-        <w:rPr>
-          <w:sz w:val="20"/>
-          <w:szCs w:val="20"/>
-        </w:rPr>
-        <w:t xml:space="preserve">El atributo </w:t>
-      </w:r>
-      <w:r>
-        <w:rPr>
-          <w:b/>
-          <w:sz w:val="20"/>
-          <w:szCs w:val="20"/>
-        </w:rPr>
-        <w:t>id</w:t>
-      </w:r>
-      <w:r>
-        <w:rPr>
-          <w:sz w:val="20"/>
-          <w:szCs w:val="20"/>
-        </w:rPr>
-        <w:t xml:space="preserve"> en el concepto CategoriaContenido es único e identifica a la categoría de contenidos en el sistema.</w:t>
-      </w:r>
-    </w:p>
-    <w:p>
-      <w:pPr>
-        <w:pStyle w:val="Prrafodelista"/>
-        <w:numPr>
-          <w:ilvl w:val="0"/>
-          <w:numId w:val="5"/>
-        </w:numPr>
-        <w:jc w:val="both"/>
-        <w:rPr>
-          <w:b/>
-          <w:sz w:val="20"/>
-          <w:szCs w:val="20"/>
-        </w:rPr>
-      </w:pPr>
-      <w:r>
-        <w:rPr>
-          <w:sz w:val="20"/>
-          <w:szCs w:val="20"/>
-        </w:rPr>
-        <w:t xml:space="preserve">El atributo </w:t>
-      </w:r>
-      <w:r>
-        <w:rPr>
-          <w:b/>
-          <w:sz w:val="20"/>
-          <w:szCs w:val="20"/>
-        </w:rPr>
-        <w:t>nombre</w:t>
-      </w:r>
-      <w:r>
-        <w:rPr>
-          <w:sz w:val="20"/>
-          <w:szCs w:val="20"/>
-        </w:rPr>
-        <w:t xml:space="preserve"> en el concepto CategoriaContenido es único e identifica a la categoría de contenidos en el sistema.</w:t>
-      </w:r>
-    </w:p>
-    <w:p>
-      <w:pPr>
-        <w:pStyle w:val="Prrafodelista"/>
-        <w:numPr>
-          <w:ilvl w:val="0"/>
-          <w:numId w:val="5"/>
-        </w:numPr>
-        <w:jc w:val="both"/>
-        <w:rPr>
-          <w:b/>
-          <w:sz w:val="20"/>
-          <w:szCs w:val="20"/>
-        </w:rPr>
-      </w:pPr>
-      <w:r>
-        <w:rPr>
-          <w:b/>
-          <w:sz w:val="20"/>
-          <w:szCs w:val="20"/>
-        </w:rPr>
-        <w:t xml:space="preserve">Id </w:t>
-      </w:r>
-      <w:r>
-        <w:rPr>
-          <w:sz w:val="20"/>
-          <w:szCs w:val="20"/>
-        </w:rPr>
-        <w:t>en el concepto SubCategoriaContenido es único e identifica a la sub categoría de contenidos en el sistema.</w:t>
-      </w:r>
-    </w:p>
-    <w:p>
-      <w:pPr>
-        <w:pStyle w:val="Prrafodelista"/>
-        <w:numPr>
-          <w:ilvl w:val="0"/>
-          <w:numId w:val="5"/>
-        </w:numPr>
-        <w:jc w:val="both"/>
-        <w:rPr>
-          <w:b/>
-          <w:sz w:val="20"/>
-          <w:szCs w:val="20"/>
-        </w:rPr>
-      </w:pPr>
-      <w:r>
-        <w:rPr>
-          <w:b/>
-          <w:sz w:val="20"/>
-          <w:szCs w:val="20"/>
-        </w:rPr>
-        <w:t xml:space="preserve">nombre </w:t>
-      </w:r>
-      <w:r>
-        <w:rPr>
-          <w:sz w:val="20"/>
-          <w:szCs w:val="20"/>
-        </w:rPr>
-        <w:t>en el concepto SubCategoriaContenido es único e identifica a la sub categoría de contenidos en el sistema.</w:t>
-      </w:r>
-    </w:p>
-    <w:p>
-      <w:pPr>
-        <w:pStyle w:val="Prrafodelista"/>
-        <w:numPr>
-          <w:ilvl w:val="0"/>
-          <w:numId w:val="5"/>
-        </w:numPr>
-        <w:jc w:val="both"/>
-        <w:rPr>
-          <w:b/>
-          <w:sz w:val="20"/>
-          <w:szCs w:val="20"/>
-        </w:rPr>
-      </w:pPr>
-      <w:r>
-        <w:rPr>
-          <w:b/>
-          <w:sz w:val="20"/>
-          <w:szCs w:val="20"/>
-        </w:rPr>
-        <w:t xml:space="preserve">Id </w:t>
-      </w:r>
-      <w:r>
-        <w:rPr>
-          <w:sz w:val="20"/>
-          <w:szCs w:val="20"/>
-        </w:rPr>
-        <w:t>en el concepto Promocion es único e identifica a la promoción de contenidos en el sistema.</w:t>
-      </w:r>
-    </w:p>
-    <w:p>
-      <w:pPr>
-        <w:pStyle w:val="Ttulo5"/>
-        <w:jc w:val="both"/>
-      </w:pPr>
-      <w:bookmarkStart w:id="65" w:name="_Toc373786368"/>
-      <w:r>
-        <w:t>Restricciones de negocio</w:t>
-      </w:r>
-      <w:bookmarkEnd w:id="65"/>
-    </w:p>
-    <w:p>
-      <w:pPr>
-        <w:pStyle w:val="Prrafodelista"/>
-        <w:numPr>
-          <w:ilvl w:val="0"/>
-          <w:numId w:val="5"/>
-        </w:numPr>
-        <w:jc w:val="both"/>
-        <w:rPr>
-          <w:b/>
-          <w:sz w:val="20"/>
-          <w:szCs w:val="20"/>
-        </w:rPr>
-      </w:pPr>
-      <w:r>
-        <w:rPr>
-          <w:sz w:val="20"/>
-          <w:szCs w:val="20"/>
-        </w:rPr>
-        <w:t>La contraseña del usuario debe contener al menos 8 caracteres, al menos un dígito, una letra mayúscula y un carácter raro.</w:t>
-      </w:r>
-    </w:p>
-    <w:p>
-      <w:pPr>
-        <w:pStyle w:val="Prrafodelista"/>
-        <w:numPr>
-          <w:ilvl w:val="0"/>
-          <w:numId w:val="5"/>
-        </w:numPr>
-        <w:jc w:val="both"/>
-        <w:rPr>
-          <w:b/>
-          <w:sz w:val="20"/>
-          <w:szCs w:val="20"/>
-        </w:rPr>
-      </w:pPr>
-      <w:r>
-        <w:rPr>
-          <w:sz w:val="20"/>
-          <w:szCs w:val="20"/>
-        </w:rPr>
-        <w:t>El codigoQr del usuario proveedor se genera a partir del sitio web del mismo</w:t>
-      </w:r>
-    </w:p>
-    <w:p>
-      <w:pPr>
-        <w:pStyle w:val="Prrafodelista"/>
-        <w:numPr>
-          <w:ilvl w:val="0"/>
-          <w:numId w:val="5"/>
-        </w:numPr>
-        <w:jc w:val="both"/>
-        <w:rPr>
-          <w:b/>
-          <w:sz w:val="20"/>
-          <w:szCs w:val="20"/>
-        </w:rPr>
-      </w:pPr>
-      <w:r>
-        <w:rPr>
-          <w:sz w:val="20"/>
-          <w:szCs w:val="20"/>
-        </w:rPr>
-        <w:t xml:space="preserve">Los posibles valores del atributo </w:t>
-      </w:r>
-      <w:r>
-        <w:rPr>
-          <w:b/>
-          <w:sz w:val="20"/>
-          <w:szCs w:val="20"/>
-        </w:rPr>
-        <w:t>sexo</w:t>
-      </w:r>
-      <w:r>
-        <w:rPr>
-          <w:sz w:val="20"/>
-          <w:szCs w:val="20"/>
-        </w:rPr>
-        <w:t xml:space="preserve"> son {“Masculino”, “Femenino”}</w:t>
-      </w:r>
-    </w:p>
-    <w:p>
-      <w:pPr>
-        <w:pStyle w:val="Prrafodelista"/>
-        <w:numPr>
-          <w:ilvl w:val="0"/>
-          <w:numId w:val="6"/>
-        </w:numPr>
-        <w:jc w:val="both"/>
-        <w:rPr>
-          <w:b/>
-          <w:sz w:val="20"/>
-          <w:szCs w:val="20"/>
-        </w:rPr>
-      </w:pPr>
-      <w:r>
-        <w:rPr>
-          <w:sz w:val="20"/>
-          <w:szCs w:val="20"/>
-        </w:rPr>
-        <w:t xml:space="preserve">El atributo </w:t>
-      </w:r>
-      <w:r>
-        <w:rPr>
-          <w:b/>
-          <w:sz w:val="20"/>
-          <w:szCs w:val="20"/>
-        </w:rPr>
-        <w:t>calificacionDescarga</w:t>
-      </w:r>
-      <w:r>
-        <w:rPr>
-          <w:sz w:val="20"/>
-          <w:szCs w:val="20"/>
-        </w:rPr>
-        <w:t xml:space="preserve"> debe ser mayor o igual a 0 y  menor o igual a 5.</w:t>
-      </w:r>
-    </w:p>
-    <w:p>
-      <w:pPr>
-        <w:pStyle w:val="Prrafodelista"/>
-        <w:numPr>
-          <w:ilvl w:val="0"/>
-          <w:numId w:val="5"/>
-        </w:numPr>
-        <w:jc w:val="both"/>
-        <w:rPr>
-          <w:sz w:val="20"/>
-          <w:szCs w:val="20"/>
-        </w:rPr>
-      </w:pPr>
-      <w:r>
-        <w:rPr>
-          <w:sz w:val="20"/>
-          <w:szCs w:val="20"/>
-        </w:rPr>
-        <w:t>El usuario podrá evaluar el contenido descargado y/o comprado pasados tres días de efectuada la operación (</w:t>
-      </w:r>
-      <w:r>
-        <w:rPr>
-          <w:b/>
-          <w:sz w:val="20"/>
-          <w:szCs w:val="20"/>
-        </w:rPr>
-        <w:t>fechaValoracion</w:t>
-      </w:r>
-      <w:r>
-        <w:rPr>
-          <w:sz w:val="20"/>
-          <w:szCs w:val="20"/>
-        </w:rPr>
-        <w:t xml:space="preserve">&gt;= </w:t>
-      </w:r>
-      <w:r>
-        <w:rPr>
-          <w:b/>
-          <w:sz w:val="20"/>
-          <w:szCs w:val="20"/>
-        </w:rPr>
-        <w:t>fechaDescarga</w:t>
-      </w:r>
-      <w:r>
-        <w:rPr>
-          <w:sz w:val="20"/>
-          <w:szCs w:val="20"/>
-        </w:rPr>
-        <w:t xml:space="preserve"> + 3 días).</w:t>
-      </w:r>
-    </w:p>
-    <w:p>
-      <w:pPr>
-        <w:pStyle w:val="Prrafodelista"/>
-        <w:numPr>
-          <w:ilvl w:val="0"/>
-          <w:numId w:val="5"/>
-        </w:numPr>
-        <w:jc w:val="both"/>
-        <w:rPr>
-          <w:b/>
-          <w:sz w:val="20"/>
-          <w:szCs w:val="20"/>
-        </w:rPr>
-      </w:pPr>
-      <w:r>
-        <w:rPr>
-          <w:b/>
-          <w:sz w:val="20"/>
-          <w:szCs w:val="20"/>
-        </w:rPr>
-        <w:t>calificación</w:t>
-      </w:r>
-      <w:r>
-        <w:rPr>
-          <w:sz w:val="20"/>
-          <w:szCs w:val="20"/>
-        </w:rPr>
-        <w:t xml:space="preserve"> se calcula como el promedio de las calificaciones otorgadas por los usuarios que descargaron el contenido, sin considerar las descargas no calificadas.</w:t>
-      </w:r>
-    </w:p>
-    <w:p>
-      <w:pPr>
-        <w:pStyle w:val="Prrafodelista"/>
-        <w:numPr>
-          <w:ilvl w:val="0"/>
-          <w:numId w:val="5"/>
-        </w:numPr>
-        <w:jc w:val="both"/>
-        <w:rPr>
-          <w:b/>
-          <w:sz w:val="20"/>
-          <w:szCs w:val="20"/>
-        </w:rPr>
-      </w:pPr>
-      <w:r>
-        <w:rPr>
-          <w:b/>
-          <w:sz w:val="20"/>
-          <w:szCs w:val="20"/>
-        </w:rPr>
-        <w:t>versionContenido</w:t>
-      </w:r>
-      <w:r>
-        <w:rPr>
-          <w:sz w:val="20"/>
-          <w:szCs w:val="20"/>
-        </w:rPr>
-        <w:t xml:space="preserve"> del concepto Contenido coincide con el atributo </w:t>
-      </w:r>
-      <w:r>
-        <w:rPr>
-          <w:b/>
-          <w:sz w:val="20"/>
-          <w:szCs w:val="20"/>
-        </w:rPr>
-        <w:t>id</w:t>
-      </w:r>
-      <w:r>
-        <w:rPr>
-          <w:sz w:val="20"/>
-          <w:szCs w:val="20"/>
-        </w:rPr>
-        <w:t xml:space="preserve"> para la Versión aprobada para dicho contenido.</w:t>
-      </w:r>
-    </w:p>
-    <w:p>
-      <w:pPr>
-        <w:pStyle w:val="Prrafodelista"/>
-        <w:numPr>
-          <w:ilvl w:val="0"/>
-          <w:numId w:val="5"/>
-        </w:numPr>
-        <w:jc w:val="both"/>
-        <w:rPr>
-          <w:b/>
-          <w:sz w:val="20"/>
-          <w:szCs w:val="20"/>
-        </w:rPr>
-      </w:pPr>
-      <w:r>
-        <w:rPr>
-          <w:b/>
-          <w:sz w:val="20"/>
-          <w:szCs w:val="20"/>
-        </w:rPr>
-        <w:t>precio</w:t>
-      </w:r>
-      <w:r>
-        <w:rPr>
-          <w:sz w:val="20"/>
-          <w:szCs w:val="20"/>
-        </w:rPr>
-        <w:t xml:space="preserve"> es un entero mayor o igual a 0.</w:t>
-      </w:r>
-    </w:p>
-    <w:p>
-      <w:pPr>
-        <w:pStyle w:val="Prrafodelista"/>
-        <w:numPr>
-          <w:ilvl w:val="0"/>
-          <w:numId w:val="5"/>
-        </w:numPr>
-        <w:jc w:val="both"/>
-        <w:rPr>
-          <w:b/>
-          <w:sz w:val="20"/>
-          <w:szCs w:val="20"/>
-        </w:rPr>
-      </w:pPr>
-      <w:r>
-        <w:rPr>
-          <w:sz w:val="20"/>
-          <w:szCs w:val="20"/>
-        </w:rPr>
-        <w:t xml:space="preserve">El atributo </w:t>
-      </w:r>
-      <w:r>
-        <w:rPr>
-          <w:b/>
-          <w:sz w:val="20"/>
-          <w:szCs w:val="20"/>
-        </w:rPr>
-        <w:t>cantidadDescargas</w:t>
-      </w:r>
-      <w:r>
-        <w:rPr>
-          <w:sz w:val="20"/>
-          <w:szCs w:val="20"/>
-        </w:rPr>
-        <w:t xml:space="preserve"> se calcula como la suma de las descargas (</w:t>
-      </w:r>
-      <w:r>
-        <w:rPr>
-          <w:b/>
-          <w:sz w:val="20"/>
-          <w:szCs w:val="20"/>
-        </w:rPr>
-        <w:t>UsuarioDescargaContenido</w:t>
-      </w:r>
-      <w:r>
-        <w:rPr>
-          <w:sz w:val="20"/>
-          <w:szCs w:val="20"/>
-        </w:rPr>
-        <w:t>) de dicho contenido.</w:t>
-      </w:r>
-    </w:p>
-    <w:p>
-      <w:pPr>
-        <w:pStyle w:val="Prrafodelista"/>
-        <w:numPr>
-          <w:ilvl w:val="0"/>
-          <w:numId w:val="5"/>
-        </w:numPr>
-        <w:jc w:val="both"/>
-        <w:rPr>
-          <w:b/>
-          <w:sz w:val="20"/>
-          <w:szCs w:val="20"/>
-        </w:rPr>
-      </w:pPr>
-      <w:r>
-        <w:rPr>
-          <w:b/>
-          <w:sz w:val="20"/>
-          <w:szCs w:val="20"/>
-        </w:rPr>
-        <w:t>archivo</w:t>
-      </w:r>
-      <w:r>
-        <w:rPr>
-          <w:sz w:val="20"/>
-          <w:szCs w:val="20"/>
-        </w:rPr>
-        <w:t xml:space="preserve"> coincide con el atributo </w:t>
-      </w:r>
-      <w:r>
-        <w:rPr>
-          <w:b/>
-          <w:sz w:val="20"/>
-          <w:szCs w:val="20"/>
-        </w:rPr>
-        <w:t>archivo</w:t>
-      </w:r>
-      <w:r>
-        <w:rPr>
-          <w:sz w:val="20"/>
-          <w:szCs w:val="20"/>
-        </w:rPr>
-        <w:t xml:space="preserve"> para la Versión aprobada para dicho contenido.</w:t>
-      </w:r>
-    </w:p>
-    <w:p>
-      <w:pPr>
-        <w:pStyle w:val="Prrafodelista"/>
-        <w:numPr>
-          <w:ilvl w:val="0"/>
-          <w:numId w:val="5"/>
-        </w:numPr>
-        <w:jc w:val="both"/>
-        <w:rPr>
-          <w:b/>
-          <w:sz w:val="20"/>
-          <w:szCs w:val="20"/>
-        </w:rPr>
-      </w:pPr>
-      <w:r>
-        <w:rPr>
-          <w:sz w:val="20"/>
-          <w:szCs w:val="20"/>
-        </w:rPr>
-        <w:t xml:space="preserve">El atributo </w:t>
-      </w:r>
-      <w:r>
-        <w:rPr>
-          <w:b/>
-          <w:sz w:val="20"/>
-          <w:szCs w:val="20"/>
-        </w:rPr>
-        <w:t>esTrial</w:t>
-      </w:r>
-      <w:r>
-        <w:rPr>
-          <w:sz w:val="20"/>
-          <w:szCs w:val="20"/>
-        </w:rPr>
-        <w:t xml:space="preserve"> del tipo de Contenido </w:t>
-      </w:r>
-      <w:r>
-        <w:rPr>
-          <w:b/>
-          <w:sz w:val="20"/>
-          <w:szCs w:val="20"/>
-        </w:rPr>
-        <w:t xml:space="preserve">Software </w:t>
-      </w:r>
-      <w:r>
-        <w:rPr>
-          <w:sz w:val="20"/>
-          <w:szCs w:val="20"/>
-        </w:rPr>
-        <w:t>tiene como dominio {True, False}.</w:t>
-      </w:r>
-    </w:p>
-    <w:p>
-      <w:pPr>
-        <w:pStyle w:val="Prrafodelista"/>
-        <w:numPr>
-          <w:ilvl w:val="0"/>
-          <w:numId w:val="5"/>
-        </w:numPr>
-        <w:jc w:val="both"/>
-        <w:rPr>
-          <w:b/>
-          <w:sz w:val="20"/>
-          <w:szCs w:val="20"/>
-        </w:rPr>
-      </w:pPr>
-      <w:r>
-        <w:rPr>
-          <w:sz w:val="20"/>
-          <w:szCs w:val="20"/>
-        </w:rPr>
-        <w:t xml:space="preserve">El atributo </w:t>
-      </w:r>
-      <w:r>
-        <w:rPr>
-          <w:b/>
-          <w:sz w:val="20"/>
-          <w:szCs w:val="20"/>
-        </w:rPr>
-        <w:t>calidadVideo</w:t>
-      </w:r>
-      <w:r>
-        <w:rPr>
-          <w:sz w:val="20"/>
-          <w:szCs w:val="20"/>
-        </w:rPr>
-        <w:t xml:space="preserve">del tipo de Contenido </w:t>
-      </w:r>
-      <w:r>
-        <w:rPr>
-          <w:b/>
-          <w:sz w:val="20"/>
-          <w:szCs w:val="20"/>
-        </w:rPr>
-        <w:t>Video</w:t>
-      </w:r>
-      <w:r>
-        <w:rPr>
-          <w:sz w:val="20"/>
-          <w:szCs w:val="20"/>
-        </w:rPr>
-        <w:t xml:space="preserve"> tiene como dominio {“HD”,”Alta”,”Media”,”Baja”}.</w:t>
-      </w:r>
-    </w:p>
-    <w:p>
-      <w:pPr>
-        <w:pStyle w:val="Prrafodelista"/>
-        <w:numPr>
-          <w:ilvl w:val="0"/>
-          <w:numId w:val="5"/>
-        </w:numPr>
-        <w:jc w:val="both"/>
-        <w:rPr>
-          <w:b/>
-          <w:sz w:val="20"/>
-          <w:szCs w:val="20"/>
-        </w:rPr>
-      </w:pPr>
-      <w:r>
-        <w:rPr>
-          <w:sz w:val="20"/>
-          <w:szCs w:val="20"/>
-        </w:rPr>
-        <w:t xml:space="preserve">El atributo </w:t>
-      </w:r>
-      <w:r>
-        <w:rPr>
-          <w:b/>
-          <w:sz w:val="20"/>
-          <w:szCs w:val="20"/>
-        </w:rPr>
-        <w:t>cantidadPaginasLibro</w:t>
-      </w:r>
-      <w:r>
-        <w:rPr>
-          <w:sz w:val="20"/>
-          <w:szCs w:val="20"/>
-        </w:rPr>
-        <w:t xml:space="preserve"> del tipo de Contenido </w:t>
-      </w:r>
-      <w:r>
-        <w:rPr>
-          <w:sz w:val="20"/>
-          <w:szCs w:val="20"/>
-        </w:rPr>
-        <w:t>Libro es</w:t>
-      </w:r>
-      <w:r>
-        <w:rPr>
-          <w:sz w:val="20"/>
-          <w:szCs w:val="20"/>
-        </w:rPr>
-        <w:t xml:space="preserve"> un entero mayor a 0.</w:t>
-      </w:r>
-    </w:p>
-    <w:p>
-      <w:pPr>
-        <w:pStyle w:val="Prrafodelista"/>
-        <w:numPr>
-          <w:ilvl w:val="0"/>
-          <w:numId w:val="5"/>
-        </w:numPr>
-        <w:jc w:val="both"/>
-        <w:rPr>
-          <w:b/>
-          <w:sz w:val="20"/>
-          <w:szCs w:val="20"/>
-        </w:rPr>
-      </w:pPr>
-      <w:r>
-        <w:rPr>
-          <w:sz w:val="20"/>
-          <w:szCs w:val="20"/>
-        </w:rPr>
-        <w:t xml:space="preserve">Los atributos </w:t>
-      </w:r>
-      <w:r>
-        <w:rPr>
-          <w:b/>
-          <w:sz w:val="20"/>
-          <w:szCs w:val="20"/>
-        </w:rPr>
-        <w:t>duracionVideo</w:t>
-      </w:r>
-      <w:r>
-        <w:rPr>
-          <w:sz w:val="20"/>
-          <w:szCs w:val="20"/>
-        </w:rPr>
-        <w:t xml:space="preserve"> y </w:t>
-      </w:r>
-      <w:r>
-        <w:rPr>
-          <w:b/>
-          <w:sz w:val="20"/>
-          <w:szCs w:val="20"/>
-        </w:rPr>
-        <w:t>duracionTema</w:t>
-      </w:r>
-      <w:r>
-        <w:rPr>
-          <w:sz w:val="20"/>
-          <w:szCs w:val="20"/>
-        </w:rPr>
-        <w:t xml:space="preserve"> de los tipos de Contenidos Video y TemaMusical respectivamente son duraciones (hh:mm:ss) mayores a 00:00:00.</w:t>
-      </w:r>
-    </w:p>
-    <w:p>
-      <w:pPr>
-        <w:pStyle w:val="Prrafodelista"/>
-        <w:numPr>
-          <w:ilvl w:val="0"/>
-          <w:numId w:val="7"/>
-        </w:numPr>
-        <w:jc w:val="both"/>
-        <w:rPr>
-          <w:b/>
-          <w:sz w:val="20"/>
-          <w:szCs w:val="20"/>
-        </w:rPr>
-      </w:pPr>
-      <w:r>
-        <w:rPr>
-          <w:sz w:val="20"/>
-          <w:szCs w:val="20"/>
-        </w:rPr>
-        <w:t>Solamente puede haber una VersionContenido asociada al  EstadoVersionContenido “Aprobada” para el contenido asociado (Versión vigente del contenido).</w:t>
-      </w:r>
-    </w:p>
-    <w:p>
-      <w:pPr>
-        <w:pStyle w:val="Prrafodelista"/>
-        <w:numPr>
-          <w:ilvl w:val="0"/>
-          <w:numId w:val="5"/>
-        </w:numPr>
-        <w:jc w:val="both"/>
-        <w:rPr>
-          <w:b/>
-          <w:sz w:val="20"/>
-          <w:szCs w:val="20"/>
-        </w:rPr>
-      </w:pPr>
-      <w:r>
-        <w:rPr>
-          <w:b/>
-          <w:sz w:val="20"/>
-          <w:szCs w:val="20"/>
-        </w:rPr>
-        <w:t>precioSubidaContenido</w:t>
-      </w:r>
-      <w:r>
-        <w:rPr>
-          <w:sz w:val="20"/>
-          <w:szCs w:val="20"/>
-        </w:rPr>
-        <w:t xml:space="preserve"> (UsuarioSubeContenido) es un entero mayor o igual a 0.</w:t>
-      </w:r>
-    </w:p>
-    <w:p>
-      <w:pPr>
-        <w:pStyle w:val="Prrafodelista"/>
-        <w:numPr>
-          <w:ilvl w:val="0"/>
-          <w:numId w:val="5"/>
-        </w:numPr>
-        <w:jc w:val="both"/>
-        <w:rPr>
-          <w:b/>
-          <w:sz w:val="20"/>
-          <w:szCs w:val="20"/>
-        </w:rPr>
-      </w:pPr>
-      <w:r>
-        <w:rPr>
-          <w:sz w:val="20"/>
-          <w:szCs w:val="20"/>
-        </w:rPr>
-        <w:t>La</w:t>
-      </w:r>
-      <w:r>
-        <w:rPr>
-          <w:b/>
-          <w:sz w:val="20"/>
-          <w:szCs w:val="20"/>
-        </w:rPr>
-        <w:t>fechaFin</w:t>
-      </w:r>
-      <w:r>
-        <w:rPr>
-          <w:sz w:val="20"/>
-          <w:szCs w:val="20"/>
-        </w:rPr>
-        <w:t xml:space="preserve">es mayor que la </w:t>
-      </w:r>
-      <w:r>
-        <w:rPr>
-          <w:b/>
-          <w:sz w:val="20"/>
-          <w:szCs w:val="20"/>
-        </w:rPr>
-        <w:t>fechaInicio</w:t>
-      </w:r>
-      <w:r>
-        <w:rPr>
-          <w:sz w:val="20"/>
-          <w:szCs w:val="20"/>
-        </w:rPr>
-        <w:t xml:space="preserve"> de la Promoción.</w:t>
-      </w:r>
-    </w:p>
-    <w:p>
-      <w:pPr>
-        <w:pStyle w:val="Prrafodelista"/>
-        <w:numPr>
-          <w:ilvl w:val="0"/>
-          <w:numId w:val="5"/>
-        </w:numPr>
-        <w:jc w:val="both"/>
-        <w:rPr>
-          <w:b/>
-          <w:sz w:val="20"/>
-          <w:szCs w:val="20"/>
-        </w:rPr>
-      </w:pPr>
-      <w:r>
-        <w:rPr>
-          <w:sz w:val="20"/>
-          <w:szCs w:val="20"/>
-        </w:rPr>
-        <w:t xml:space="preserve">Toda Promoción está asociada a un Contenido que tiene </w:t>
-      </w:r>
-      <w:r>
-        <w:rPr>
-          <w:b/>
-          <w:sz w:val="20"/>
-          <w:szCs w:val="20"/>
-        </w:rPr>
-        <w:t>precio</w:t>
-      </w:r>
-      <w:r>
-        <w:rPr>
-          <w:sz w:val="20"/>
-          <w:szCs w:val="20"/>
-        </w:rPr>
-        <w:t xml:space="preserve"> mayor a 0.</w:t>
-      </w:r>
-    </w:p>
-    <w:p>
-      <w:pPr>
-        <w:pStyle w:val="Prrafodelista"/>
-        <w:numPr>
-          <w:ilvl w:val="0"/>
-          <w:numId w:val="5"/>
-        </w:numPr>
-        <w:jc w:val="both"/>
-        <w:rPr>
-          <w:rFonts w:asciiTheme="majorHAnsi" w:eastAsiaTheme="majorEastAsia" w:hAnsiTheme="majorHAnsi" w:cstheme="majorBidi"/>
-          <w:b/>
-          <w:bCs/>
-          <w:color w:val="46464A" w:themeColor="text2"/>
-          <w:sz w:val="24"/>
-        </w:rPr>
-      </w:pPr>
-      <w:r>
-        <w:rPr>
-          <w:sz w:val="20"/>
-          <w:szCs w:val="20"/>
-        </w:rPr>
-        <w:lastRenderedPageBreak/>
-        <w:t xml:space="preserve">El atributo </w:t>
-      </w:r>
-      <w:r>
-        <w:rPr>
-          <w:b/>
-          <w:sz w:val="20"/>
-          <w:szCs w:val="20"/>
-        </w:rPr>
-        <w:t>descuento</w:t>
-      </w:r>
-      <w:r>
-        <w:rPr>
-          <w:sz w:val="20"/>
-          <w:szCs w:val="20"/>
-        </w:rPr>
-        <w:t xml:space="preserve"> es un porcentaje mayor o igual a 1%.</w:t>
-      </w:r>
-    </w:p>
-    <w:p>
-      <w:pPr>
-        <w:pStyle w:val="Ttulo4"/>
-        <w:jc w:val="both"/>
-      </w:pPr>
-      <w:bookmarkStart w:id="66" w:name="_Toc374014981"/>
+      <w:bookmarkStart w:id="71" w:name="_Toc374014981"/>
       <w:r>
         <w:t>Descomposición del problema en casos de uso</w:t>
       </w:r>
-      <w:bookmarkEnd w:id="66"/>
+      <w:bookmarkEnd w:id="71"/>
     </w:p>
     <w:p>
       <w:pPr>
@@ -13946,7 +12591,7 @@
           <w:color w:val="373739" w:themeColor="accent1" w:themeShade="7F"/>
         </w:rPr>
       </w:pPr>
-      <w:bookmarkStart w:id="67" w:name="_Toc370160732"/>
+      <w:bookmarkStart w:id="72" w:name="_Toc370160732"/>
       <w:r>
         <w:rPr>
           <w:rStyle w:val="nfasissutil"/>
@@ -13973,7 +12618,7 @@
         </w:rPr>
         <w:t>El sistema contara con 4 posibles actores.</w:t>
       </w:r>
-      <w:bookmarkStart w:id="68" w:name="_Toc370160726"/>
+      <w:bookmarkStart w:id="73" w:name="_Toc370160726"/>
     </w:p>
     <w:p>
       <w:pPr>
@@ -14001,7 +12646,7 @@
         </w:rPr>
         <w:t>Usuario Cliente.</w:t>
       </w:r>
-      <w:bookmarkEnd w:id="68"/>
+      <w:bookmarkEnd w:id="73"/>
     </w:p>
     <w:p>
       <w:pPr>
@@ -14025,7 +12670,7 @@
         </w:rPr>
         <w:t>Es cualquier usuario que se haya registrado en el sistema.</w:t>
       </w:r>
-      <w:bookmarkStart w:id="69" w:name="_Toc370160727"/>
+      <w:bookmarkStart w:id="74" w:name="_Toc370160727"/>
     </w:p>
     <w:p>
       <w:pPr>
@@ -14047,7 +12692,7 @@
         </w:rPr>
         <w:t>Usuario Proveedor.</w:t>
       </w:r>
-      <w:bookmarkEnd w:id="69"/>
+      <w:bookmarkEnd w:id="74"/>
     </w:p>
     <w:p>
       <w:pPr>
@@ -14073,7 +12718,7 @@
         <w:tab/>
         <w:t>Es un usuario que adquirió una cuenta apta para subir contenido al sistema.</w:t>
       </w:r>
-      <w:bookmarkStart w:id="70" w:name="_Toc370160728"/>
+      <w:bookmarkStart w:id="75" w:name="_Toc370160728"/>
     </w:p>
     <w:p>
       <w:pPr>
@@ -14095,7 +12740,7 @@
         </w:rPr>
         <w:t>Usuario Administrador.</w:t>
       </w:r>
-      <w:bookmarkEnd w:id="70"/>
+      <w:bookmarkEnd w:id="75"/>
     </w:p>
     <w:p>
       <w:pPr>
@@ -14143,7 +12788,7 @@
         <w:tab/>
         <w:t>contenidos, comentarios, y demás recursos del sistema.</w:t>
       </w:r>
-      <w:bookmarkStart w:id="71" w:name="_Toc370160729"/>
+      <w:bookmarkStart w:id="76" w:name="_Toc370160729"/>
     </w:p>
     <w:p>
       <w:pPr>
@@ -14165,7 +12810,7 @@
         </w:rPr>
         <w:t>Usuario Anónimo.</w:t>
       </w:r>
-      <w:bookmarkEnd w:id="71"/>
+      <w:bookmarkEnd w:id="76"/>
     </w:p>
     <w:p>
       <w:pPr>
@@ -14253,6 +12898,7 @@
           <w:iCs w:val="0"/>
           <w:color w:val="373739" w:themeColor="accent1" w:themeShade="7F"/>
         </w:rPr>
+        <w:lastRenderedPageBreak/>
         <w:t>Casos de uso</w:t>
       </w:r>
     </w:p>
@@ -14273,7 +12919,7 @@
         </w:rPr>
         <w:t>Login</w:t>
       </w:r>
-      <w:bookmarkEnd w:id="67"/>
+      <w:bookmarkEnd w:id="72"/>
     </w:p>
     <w:p>
       <w:pPr>
@@ -14290,7 +12936,7 @@
         </w:rPr>
         <w:t>El usuario del Marketplace ingresa su nombre de usuario y su contraseña en él como resultado final, este termina logueado en el sistema.</w:t>
       </w:r>
-      <w:bookmarkStart w:id="72" w:name="_Toc370160733"/>
+      <w:bookmarkStart w:id="77" w:name="_Toc370160733"/>
     </w:p>
     <w:p>
       <w:pPr>
@@ -14302,14 +12948,14 @@
           <w:iCs/>
         </w:rPr>
       </w:pPr>
-      <w:bookmarkStart w:id="73" w:name="_Toc373972371"/>
-      <w:bookmarkStart w:id="74" w:name="_Toc374011556"/>
-      <w:bookmarkStart w:id="75" w:name="_Toc374012102"/>
-      <w:bookmarkStart w:id="76" w:name="_Toc374012240"/>
-      <w:bookmarkEnd w:id="73"/>
-      <w:bookmarkEnd w:id="74"/>
-      <w:bookmarkEnd w:id="75"/>
-      <w:bookmarkEnd w:id="76"/>
+      <w:bookmarkStart w:id="78" w:name="_Toc373972371"/>
+      <w:bookmarkStart w:id="79" w:name="_Toc374011556"/>
+      <w:bookmarkStart w:id="80" w:name="_Toc374012102"/>
+      <w:bookmarkStart w:id="81" w:name="_Toc374012240"/>
+      <w:bookmarkEnd w:id="78"/>
+      <w:bookmarkEnd w:id="79"/>
+      <w:bookmarkEnd w:id="80"/>
+      <w:bookmarkEnd w:id="81"/>
       <w:r>
         <w:rPr>
           <w:rStyle w:val="nfasis"/>
@@ -14318,7 +12964,7 @@
         </w:rPr>
         <w:t>Salir del sistema</w:t>
       </w:r>
-      <w:bookmarkEnd w:id="72"/>
+      <w:bookmarkEnd w:id="77"/>
     </w:p>
     <w:p>
       <w:pPr>
@@ -14346,7 +12992,7 @@
           <w:iCs/>
         </w:rPr>
       </w:pPr>
-      <w:bookmarkStart w:id="77" w:name="_Toc370160734"/>
+      <w:bookmarkStart w:id="82" w:name="_Toc370160734"/>
       <w:r>
         <w:rPr>
           <w:rStyle w:val="nfasis"/>
@@ -14355,7 +13001,7 @@
         </w:rPr>
         <w:t>Registro de usuario</w:t>
       </w:r>
-      <w:bookmarkEnd w:id="77"/>
+      <w:bookmarkEnd w:id="82"/>
     </w:p>
     <w:p>
       <w:pPr>
@@ -14377,97 +13023,106 @@
       <w:pPr>
         <w:pStyle w:val="Ttulo6"/>
         <w:jc w:val="both"/>
-      </w:pPr>
-      <w:bookmarkStart w:id="78" w:name="_Toc370160735"/>
-      <w:r>
         <w:rPr>
           <w:rStyle w:val="nfasis"/>
           <w:i/>
           <w:iCs/>
         </w:rPr>
-        <w:t>Visitarperfil</w:t>
-      </w:r>
-      <w:bookmarkEnd w:id="78"/>
-    </w:p>
-    <w:p>
-      <w:pPr>
-        <w:jc w:val="both"/>
-        <w:rPr>
-          <w:sz w:val="20"/>
-          <w:szCs w:val="20"/>
-        </w:rPr>
-      </w:pPr>
-      <w:r>
-        <w:rPr>
-          <w:sz w:val="20"/>
-          <w:szCs w:val="20"/>
-        </w:rPr>
-        <w:t>Este caso de uso permite visualizar todos los datos públicos de un usuario en forma de resumen. Se diferencian los datos mostrados según el tipo de usuario, donde el proveedor además de toda la información básica posee una sección aparte con las aplicaciones publicadas por el mismo.</w:t>
-      </w:r>
-    </w:p>
-    <w:p>
-      <w:pPr>
-        <w:pStyle w:val="Ttulo6"/>
-        <w:jc w:val="both"/>
-        <w:rPr>
-          <w:szCs w:val="24"/>
-        </w:rPr>
-      </w:pPr>
-      <w:bookmarkStart w:id="79" w:name="_Toc370160736"/>
+      </w:pPr>
+      <w:bookmarkStart w:id="83" w:name="_Toc370160737"/>
       <w:r>
         <w:rPr>
           <w:rStyle w:val="nfasis"/>
           <w:i/>
           <w:iCs/>
         </w:rPr>
-        <w:t>Editar perfil</w:t>
-      </w:r>
-      <w:bookmarkEnd w:id="79"/>
-    </w:p>
-    <w:p>
-      <w:pPr>
+        <w:t>Buscar contenidos</w:t>
+      </w:r>
+      <w:bookmarkEnd w:id="83"/>
+    </w:p>
+    <w:p>
+      <w:pPr>
+        <w:spacing w:after="0" w:line="240" w:lineRule="auto"/>
         <w:jc w:val="both"/>
         <w:rPr>
-          <w:rFonts w:eastAsiaTheme="majorEastAsia" w:cstheme="majorBidi"/>
-          <w:b/>
-          <w:bCs/>
-          <w:color w:val="000000" w:themeColor="text1"/>
-          <w:sz w:val="28"/>
-          <w:szCs w:val="26"/>
-        </w:rPr>
-      </w:pPr>
-      <w:r>
-        <w:rPr>
-          <w:sz w:val="20"/>
-          <w:szCs w:val="20"/>
-        </w:rPr>
-        <w:t>El sistema permite que un usuario logueado en el sistema pueda modificar sus propios datos.</w:t>
+          <w:sz w:val="20"/>
+          <w:szCs w:val="20"/>
+        </w:rPr>
+      </w:pPr>
+      <w:r>
+        <w:rPr>
+          <w:sz w:val="20"/>
+          <w:szCs w:val="20"/>
+        </w:rPr>
+        <w:t>El actor ingresa uno o varios criterios de búsqueda y el sistema devuelve todos los contenidos que cumplan todos los criterios ingresados.</w:t>
+      </w:r>
+    </w:p>
+    <w:p>
+      <w:pPr>
+        <w:jc w:val="both"/>
+        <w:rPr>
+          <w:sz w:val="20"/>
+          <w:szCs w:val="20"/>
+        </w:rPr>
+      </w:pPr>
+      <w:r>
+        <w:rPr>
+          <w:sz w:val="20"/>
+          <w:szCs w:val="20"/>
+        </w:rPr>
+        <w:t>Entre los criterios se encuentran, “tipo de contenido”, “categoría”, “precio”, “Contiene las palabras...”, entre otros.</w:t>
       </w:r>
     </w:p>
     <w:p>
       <w:pPr>
         <w:pStyle w:val="Ttulo6"/>
         <w:jc w:val="both"/>
+      </w:pPr>
+      <w:bookmarkStart w:id="84" w:name="_Toc370160744"/>
+      <w:r>
         <w:rPr>
           <w:rStyle w:val="nfasis"/>
           <w:i/>
           <w:iCs/>
         </w:rPr>
-      </w:pPr>
-      <w:bookmarkStart w:id="80" w:name="_Toc370160737"/>
+        <w:t>Subir contenido</w:t>
+      </w:r>
+      <w:bookmarkEnd w:id="84"/>
+    </w:p>
+    <w:p>
+      <w:pPr>
+        <w:jc w:val="both"/>
+        <w:rPr>
+          <w:sz w:val="20"/>
+          <w:szCs w:val="20"/>
+        </w:rPr>
+      </w:pPr>
+      <w:r>
+        <w:rPr>
+          <w:sz w:val="20"/>
+          <w:szCs w:val="20"/>
+        </w:rPr>
+        <w:t>El usuario tendrá habilitado el panel de proveedores, mediante el cual se podrán entre otras cosas subir contenidos. De esta forma podrá elegir el archivo que desea subir, completar el formulario de ingreso y subir el contenido.</w:t>
+      </w:r>
+    </w:p>
+    <w:p>
+      <w:pPr>
+        <w:pStyle w:val="Ttulo6"/>
+        <w:jc w:val="both"/>
+      </w:pPr>
+      <w:bookmarkStart w:id="85" w:name="_Toc370160746"/>
       <w:r>
         <w:rPr>
           <w:rStyle w:val="nfasis"/>
           <w:i/>
           <w:iCs/>
         </w:rPr>
-        <w:t>Buscar contenidos</w:t>
-      </w:r>
-      <w:bookmarkEnd w:id="80"/>
-    </w:p>
-    <w:p>
-      <w:pPr>
-        <w:spacing w:after="0" w:line="240" w:lineRule="auto"/>
+        <w:t>Descargar contenido</w:t>
+      </w:r>
+      <w:bookmarkEnd w:id="85"/>
+    </w:p>
+    <w:p>
+      <w:pPr>
         <w:jc w:val="both"/>
         <w:rPr>
           <w:sz w:val="20"/>
@@ -14479,722 +13134,247 @@
           <w:sz w:val="20"/>
           <w:szCs w:val="20"/>
         </w:rPr>
-        <w:t>El actor ingresa uno o varios criterios de búsqueda y el sistema devuelve todos los contenidos que cumplan todos los criterios ingresados.</w:t>
+        <w:t>El caso de uso permite descargar un contenido elegido por el actor.</w:t>
       </w:r>
     </w:p>
     <w:p>
       <w:pPr>
         <w:jc w:val="both"/>
         <w:rPr>
-          <w:sz w:val="20"/>
-          <w:szCs w:val="20"/>
-        </w:rPr>
-      </w:pPr>
-      <w:r>
-        <w:rPr>
-          <w:sz w:val="20"/>
-          <w:szCs w:val="20"/>
-        </w:rPr>
-        <w:t>Entre los criterios se encuentran, “tipo de contenido”, “categoría”, “precio”, “Contiene las palabras...”, entre otros.</w:t>
-      </w:r>
-    </w:p>
-    <w:p>
-      <w:pPr>
-        <w:pStyle w:val="Ttulo6"/>
-        <w:spacing w:before="0"/>
+          <w:rFonts w:cstheme="minorHAnsi"/>
+          <w:i/>
+          <w:sz w:val="20"/>
+          <w:szCs w:val="20"/>
+        </w:rPr>
+      </w:pPr>
+      <w:commentRangeStart w:id="86"/>
+      <w:r>
+        <w:rPr>
+          <w:rFonts w:cstheme="minorHAnsi"/>
+          <w:i/>
+          <w:sz w:val="20"/>
+          <w:szCs w:val="20"/>
+        </w:rPr>
+        <w:t xml:space="preserve">Los contratos de </w:t>
+      </w:r>
+      <w:r>
+        <w:rPr>
+          <w:rFonts w:cstheme="minorHAnsi"/>
+          <w:i/>
+          <w:sz w:val="20"/>
+          <w:szCs w:val="20"/>
+        </w:rPr>
+        <w:t>la totalidad de los caos de uso definidos para el</w:t>
+      </w:r>
+      <w:r>
+        <w:rPr>
+          <w:rFonts w:cstheme="minorHAnsi"/>
+          <w:i/>
+          <w:sz w:val="20"/>
+          <w:szCs w:val="20"/>
+        </w:rPr>
+        <w:t xml:space="preserve"> sistema se pueden consultar en el anexo </w:t>
+      </w:r>
+      <w:r>
+        <w:rPr>
+          <w:rStyle w:val="nfasis"/>
+          <w:rFonts w:eastAsia="Times New Roman" w:cstheme="minorHAnsi"/>
+          <w:i w:val="0"/>
+          <w:sz w:val="20"/>
+          <w:szCs w:val="24"/>
+          <w:lang w:val="es-ES" w:eastAsia="zh-CN"/>
+        </w:rPr>
+        <w:t>[Ai] Documento de casos de uso</w:t>
+      </w:r>
+      <w:commentRangeEnd w:id="86"/>
+      <w:r>
+        <w:rPr>
+          <w:rStyle w:val="Refdecomentario"/>
+          <w:rFonts w:cstheme="minorHAnsi"/>
+          <w:i/>
+          <w:lang w:val="es-ES" w:eastAsia="es-ES"/>
+        </w:rPr>
+        <w:commentReference w:id="86"/>
+      </w:r>
+    </w:p>
+    <w:p>
+      <w:pPr>
+        <w:pStyle w:val="Ttulo3"/>
         <w:jc w:val="both"/>
-        <w:rPr>
-          <w:rStyle w:val="nfasis"/>
-          <w:i/>
-          <w:iCs/>
-        </w:rPr>
-      </w:pPr>
-      <w:bookmarkStart w:id="81" w:name="_Toc370160738"/>
-      <w:r>
-        <w:rPr>
-          <w:rStyle w:val="nfasis"/>
-          <w:i/>
-          <w:iCs/>
-        </w:rPr>
-        <w:t>Ver detalle de contenido</w:t>
-      </w:r>
-      <w:bookmarkEnd w:id="81"/>
-    </w:p>
-    <w:p>
-      <w:pPr>
-        <w:pStyle w:val="Prrafodelista"/>
+      </w:pPr>
+      <w:bookmarkStart w:id="87" w:name="_Toc374014982"/>
+      <w:bookmarkStart w:id="88" w:name="_Toc374214176"/>
+      <w:bookmarkStart w:id="89" w:name="_Toc374291100"/>
+      <w:r>
+        <w:t>E</w:t>
+      </w:r>
+      <w:r>
+        <w:t>specificación de requerimientos</w:t>
+      </w:r>
+      <w:bookmarkEnd w:id="87"/>
+      <w:bookmarkEnd w:id="88"/>
+      <w:bookmarkEnd w:id="89"/>
+    </w:p>
+    <w:p>
+      <w:pPr>
+        <w:pStyle w:val="Ttulo5"/>
+        <w:jc w:val="both"/>
+      </w:pPr>
+      <w:r>
+        <w:t>Visión general del sistema</w:t>
+      </w:r>
+    </w:p>
+    <w:p>
+      <w:pPr>
+        <w:pStyle w:val="MTemaNormal"/>
         <w:ind w:left="0"/>
         <w:jc w:val="both"/>
         <w:rPr>
-          <w:bCs/>
-          <w:sz w:val="20"/>
-          <w:szCs w:val="20"/>
-          <w:lang w:val="es-UY" w:eastAsia="es-AR"/>
-        </w:rPr>
-      </w:pPr>
-      <w:r>
-        <w:rPr>
-          <w:bCs/>
-          <w:sz w:val="20"/>
-          <w:szCs w:val="20"/>
-          <w:lang w:val="es-UY" w:eastAsia="es-AR"/>
-        </w:rPr>
-        <w:t>Este caso de uso permite visualizar detalladamente toda la información disponible sobre el contenido seleccionado, comentarios, descripciones, calificación.</w:t>
-      </w:r>
-      <w:bookmarkStart w:id="82" w:name="_Toc370160739"/>
-    </w:p>
-    <w:p>
-      <w:pPr>
-        <w:pStyle w:val="Ttulo6"/>
-        <w:spacing w:before="0"/>
+          <w:rFonts w:asciiTheme="minorHAnsi" w:hAnsiTheme="minorHAnsi"/>
+        </w:rPr>
+      </w:pPr>
+      <w:r>
+        <w:rPr>
+          <w:rFonts w:asciiTheme="minorHAnsi" w:hAnsiTheme="minorHAnsi"/>
+        </w:rPr>
+        <w:t>El sistema debe permitir a los clientes descargar</w:t>
+      </w:r>
+      <w:r>
+        <w:rPr>
+          <w:rFonts w:asciiTheme="minorHAnsi" w:hAnsiTheme="minorHAnsi"/>
+        </w:rPr>
+        <w:t xml:space="preserve"> (ya sea de forma gratuita como paga)</w:t>
+      </w:r>
+      <w:r>
+        <w:rPr>
+          <w:rFonts w:asciiTheme="minorHAnsi" w:hAnsiTheme="minorHAnsi"/>
+        </w:rPr>
+        <w:t xml:space="preserve"> diversos tipos de contenido (Videos, Ap</w:t>
+      </w:r>
+      <w:r>
+        <w:rPr>
+          <w:rFonts w:asciiTheme="minorHAnsi" w:hAnsiTheme="minorHAnsi"/>
+        </w:rPr>
+        <w:t>licaciones, Libros y/o Música</w:t>
+      </w:r>
+      <w:r>
+        <w:rPr>
+          <w:rFonts w:asciiTheme="minorHAnsi" w:hAnsiTheme="minorHAnsi"/>
+        </w:rPr>
+        <w:t>)</w:t>
+      </w:r>
+      <w:r>
+        <w:rPr>
+          <w:rFonts w:asciiTheme="minorHAnsi" w:hAnsiTheme="minorHAnsi"/>
+        </w:rPr>
+        <w:t>.</w:t>
+      </w:r>
+      <w:r>
+        <w:rPr>
+          <w:rFonts w:asciiTheme="minorHAnsi" w:hAnsiTheme="minorHAnsi"/>
+        </w:rPr>
+        <w:t xml:space="preserve"> </w:t>
+      </w:r>
+      <w:r>
+        <w:rPr>
+          <w:rFonts w:asciiTheme="minorHAnsi" w:hAnsiTheme="minorHAnsi"/>
+        </w:rPr>
+        <w:t>U</w:t>
+      </w:r>
+      <w:r>
+        <w:rPr>
+          <w:rFonts w:asciiTheme="minorHAnsi" w:hAnsiTheme="minorHAnsi"/>
+        </w:rPr>
+        <w:t>na vez descargado el</w:t>
+      </w:r>
+      <w:r>
+        <w:rPr>
+          <w:rFonts w:asciiTheme="minorHAnsi" w:hAnsiTheme="minorHAnsi"/>
+        </w:rPr>
+        <w:t xml:space="preserve"> contenido</w:t>
+      </w:r>
+      <w:r>
+        <w:rPr>
+          <w:rFonts w:asciiTheme="minorHAnsi" w:hAnsiTheme="minorHAnsi"/>
+        </w:rPr>
+        <w:t>,</w:t>
+      </w:r>
+      <w:r>
+        <w:rPr>
+          <w:rFonts w:asciiTheme="minorHAnsi" w:hAnsiTheme="minorHAnsi"/>
+        </w:rPr>
+        <w:t xml:space="preserve"> el cliente tendrá la posibilidad de puntuar y opinar sobre el mismo.</w:t>
+      </w:r>
+    </w:p>
+    <w:p>
+      <w:pPr>
+        <w:pStyle w:val="MTemaNormal"/>
+        <w:ind w:left="0"/>
         <w:jc w:val="both"/>
-      </w:pPr>
-      <w:r>
-        <w:rPr>
-          <w:rStyle w:val="nfasis"/>
-          <w:i/>
-          <w:iCs/>
-        </w:rPr>
-        <w:t>Ver contenidos más populares</w:t>
-      </w:r>
-      <w:bookmarkEnd w:id="82"/>
-    </w:p>
-    <w:p>
-      <w:pPr>
-        <w:jc w:val="both"/>
-        <w:rPr>
-          <w:sz w:val="20"/>
-          <w:szCs w:val="20"/>
-        </w:rPr>
-      </w:pPr>
-      <w:r>
-        <w:rPr>
-          <w:sz w:val="20"/>
-          <w:szCs w:val="20"/>
-        </w:rPr>
-        <w:t>El sistema presenta una lista de los diez contenidos más descargados y/o mejor calificados.</w:t>
-      </w:r>
-    </w:p>
-    <w:p>
-      <w:pPr>
-        <w:pStyle w:val="Ttulo6"/>
-        <w:jc w:val="both"/>
-        <w:rPr>
-          <w:szCs w:val="24"/>
-        </w:rPr>
-      </w:pPr>
-      <w:bookmarkStart w:id="83" w:name="_Toc370160740"/>
-      <w:r>
-        <w:rPr>
-          <w:rStyle w:val="nfasis"/>
-          <w:i/>
-          <w:iCs/>
-        </w:rPr>
-        <w:lastRenderedPageBreak/>
-        <w:t>Ver contenidos más populares por categoría</w:t>
-      </w:r>
-      <w:bookmarkEnd w:id="83"/>
-    </w:p>
-    <w:p>
-      <w:pPr>
-        <w:jc w:val="both"/>
-        <w:rPr>
-          <w:sz w:val="20"/>
-          <w:szCs w:val="20"/>
-        </w:rPr>
-      </w:pPr>
-      <w:r>
-        <w:rPr>
-          <w:sz w:val="20"/>
-          <w:szCs w:val="20"/>
-        </w:rPr>
-        <w:t>El sistema despliega una lista con los 3 contenidos más populares por categoría.</w:t>
-      </w:r>
-    </w:p>
-    <w:p>
-      <w:pPr>
-        <w:pStyle w:val="Ttulo6"/>
-        <w:jc w:val="both"/>
-      </w:pPr>
-      <w:bookmarkStart w:id="84" w:name="_Toc370160741"/>
-      <w:r>
-        <w:rPr>
-          <w:rStyle w:val="nfasis"/>
-          <w:i/>
-          <w:iCs/>
-        </w:rPr>
-        <w:t>Ver ranking de contenidos por tipo</w:t>
-      </w:r>
-      <w:bookmarkEnd w:id="84"/>
-    </w:p>
-    <w:p>
-      <w:pPr>
-        <w:jc w:val="both"/>
-        <w:rPr>
-          <w:sz w:val="20"/>
-          <w:szCs w:val="20"/>
-        </w:rPr>
-      </w:pPr>
-      <w:r>
-        <w:rPr>
-          <w:sz w:val="20"/>
-          <w:szCs w:val="20"/>
-        </w:rPr>
-        <w:t>El sistema despliega una lista con los 3 contenidos más populares por tipo.</w:t>
-      </w:r>
-      <w:bookmarkStart w:id="85" w:name="_Toc370160742"/>
-    </w:p>
-    <w:p>
-      <w:pPr>
-        <w:pStyle w:val="Ttulo6"/>
-        <w:jc w:val="both"/>
-        <w:rPr>
-          <w:szCs w:val="24"/>
-        </w:rPr>
-      </w:pPr>
-      <w:r>
-        <w:rPr>
-          <w:rStyle w:val="nfasis"/>
-          <w:i/>
-          <w:iCs/>
-        </w:rPr>
-        <w:t>Ver ranking contenidos pagos</w:t>
-      </w:r>
-      <w:bookmarkEnd w:id="85"/>
-    </w:p>
-    <w:p>
-      <w:pPr>
-        <w:jc w:val="both"/>
-        <w:rPr>
-          <w:sz w:val="20"/>
-          <w:szCs w:val="20"/>
-        </w:rPr>
-      </w:pPr>
-      <w:r>
-        <w:rPr>
-          <w:sz w:val="20"/>
-          <w:szCs w:val="20"/>
-        </w:rPr>
-        <w:t>El caso de usa lista los diez contenidos pagos más descargados y mejor puntuados</w:t>
-      </w:r>
-      <w:r>
-        <w:rPr>
-          <w:sz w:val="20"/>
-          <w:szCs w:val="20"/>
-        </w:rPr>
-        <w:t>.</w:t>
-      </w:r>
-    </w:p>
-    <w:p>
-      <w:pPr>
-        <w:pStyle w:val="Ttulo6"/>
-        <w:jc w:val="both"/>
-      </w:pPr>
-      <w:bookmarkStart w:id="86" w:name="_Toc370160743"/>
-      <w:r>
-        <w:rPr>
-          <w:rStyle w:val="nfasis"/>
-          <w:i/>
-          <w:iCs/>
-        </w:rPr>
-        <w:t>Ver ranking contenidos gratuitos</w:t>
-      </w:r>
-      <w:bookmarkEnd w:id="86"/>
-    </w:p>
-    <w:p>
-      <w:pPr>
-        <w:jc w:val="both"/>
-        <w:rPr>
-          <w:sz w:val="20"/>
-          <w:szCs w:val="20"/>
-        </w:rPr>
-      </w:pPr>
-      <w:r>
-        <w:rPr>
-          <w:sz w:val="20"/>
-          <w:szCs w:val="20"/>
-        </w:rPr>
-        <w:t>El caso de usa lista los diez contenidos gratuitos más descargados y mejor puntuados</w:t>
-      </w:r>
-      <w:r>
-        <w:rPr>
-          <w:sz w:val="20"/>
-          <w:szCs w:val="20"/>
-        </w:rPr>
-        <w:t>.</w:t>
-      </w:r>
-    </w:p>
-    <w:p>
-      <w:pPr>
-        <w:pStyle w:val="Ttulo6"/>
-        <w:jc w:val="both"/>
-      </w:pPr>
-      <w:bookmarkStart w:id="87" w:name="_Toc370160744"/>
-      <w:r>
-        <w:rPr>
-          <w:rStyle w:val="nfasis"/>
-          <w:i/>
-          <w:iCs/>
-        </w:rPr>
-        <w:t>Subir contenido</w:t>
-      </w:r>
-      <w:bookmarkEnd w:id="87"/>
-    </w:p>
-    <w:p>
-      <w:pPr>
-        <w:jc w:val="both"/>
-        <w:rPr>
-          <w:sz w:val="20"/>
-          <w:szCs w:val="20"/>
-        </w:rPr>
-      </w:pPr>
-      <w:r>
-        <w:rPr>
-          <w:sz w:val="20"/>
-          <w:szCs w:val="20"/>
-        </w:rPr>
-        <w:t>El usuario tendrá habilitado el panel de proveedores, mediante el cual se podrán entre otras cosas subir contenidos. De esta forma podrá elegir el archivo que desea subir, completar el formulario de ingreso y subir el contenido.</w:t>
-      </w:r>
-    </w:p>
-    <w:p>
-      <w:pPr>
-        <w:pStyle w:val="Ttulo6"/>
-        <w:jc w:val="both"/>
-      </w:pPr>
-      <w:bookmarkStart w:id="88" w:name="_Toc370160745"/>
-      <w:r>
-        <w:rPr>
-          <w:rStyle w:val="nfasis"/>
-          <w:i/>
-          <w:iCs/>
-        </w:rPr>
-        <w:t>Comprar contenido</w:t>
-      </w:r>
-      <w:bookmarkEnd w:id="88"/>
-    </w:p>
-    <w:p>
-      <w:pPr>
-        <w:pStyle w:val="Subttulo"/>
-        <w:numPr>
-          <w:ilvl w:val="0"/>
-          <w:numId w:val="0"/>
-        </w:numPr>
-        <w:jc w:val="both"/>
-        <w:rPr>
-          <w:rStyle w:val="nfasis"/>
-        </w:rPr>
-      </w:pPr>
-      <w:bookmarkStart w:id="89" w:name="_Toc370160746"/>
-      <w:r>
-        <w:rPr>
-          <w:rFonts w:asciiTheme="minorHAnsi" w:eastAsiaTheme="minorEastAsia" w:hAnsiTheme="minorHAnsi" w:cstheme="minorBidi"/>
-          <w:i w:val="0"/>
-          <w:iCs w:val="0"/>
-          <w:color w:val="auto"/>
-          <w:spacing w:val="0"/>
-          <w:sz w:val="20"/>
-          <w:szCs w:val="20"/>
-        </w:rPr>
-        <w:t>El actor puede comprar a través de la web el contenido deseado</w:t>
-      </w:r>
-      <w:r>
-        <w:t>.</w:t>
-      </w:r>
-    </w:p>
-    <w:p>
-      <w:pPr>
-        <w:pStyle w:val="Ttulo6"/>
-        <w:jc w:val="both"/>
-      </w:pPr>
-      <w:r>
-        <w:rPr>
-          <w:rStyle w:val="nfasis"/>
-          <w:i/>
-          <w:iCs/>
-        </w:rPr>
-        <w:t>Descargar contenido</w:t>
-      </w:r>
-      <w:bookmarkEnd w:id="89"/>
-    </w:p>
-    <w:p>
-      <w:pPr>
-        <w:jc w:val="both"/>
-        <w:rPr>
-          <w:sz w:val="20"/>
-          <w:szCs w:val="20"/>
-        </w:rPr>
-      </w:pPr>
-      <w:r>
-        <w:rPr>
-          <w:sz w:val="20"/>
-          <w:szCs w:val="20"/>
-        </w:rPr>
-        <w:t>El caso de uso permite descargar un contenido elegido por el actor.</w:t>
-      </w:r>
-    </w:p>
-    <w:p>
-      <w:pPr>
-        <w:pStyle w:val="Ttulo6"/>
-        <w:jc w:val="both"/>
-      </w:pPr>
-      <w:bookmarkStart w:id="90" w:name="_Toc370160747"/>
-      <w:r>
-        <w:rPr>
-          <w:rStyle w:val="nfasis"/>
-          <w:i/>
-          <w:iCs/>
-        </w:rPr>
-        <w:t>Puntuar contenido</w:t>
-      </w:r>
-      <w:bookmarkEnd w:id="90"/>
-    </w:p>
-    <w:p>
-      <w:pPr>
-        <w:jc w:val="both"/>
-        <w:rPr>
-          <w:sz w:val="20"/>
-          <w:szCs w:val="20"/>
-        </w:rPr>
-      </w:pPr>
-      <w:r>
-        <w:rPr>
-          <w:sz w:val="20"/>
-          <w:szCs w:val="20"/>
-        </w:rPr>
-        <w:t>El actor luego de adquirir un contenido tendrá la posibilidad de Puntuar del 1 al 5 dicho contenido.</w:t>
-      </w:r>
-    </w:p>
-    <w:p>
-      <w:pPr>
-        <w:pStyle w:val="Ttulo6"/>
-        <w:jc w:val="both"/>
-      </w:pPr>
-      <w:bookmarkStart w:id="91" w:name="_Toc370160748"/>
-      <w:r>
-        <w:rPr>
-          <w:rStyle w:val="nfasis"/>
-          <w:i/>
-          <w:iCs/>
-        </w:rPr>
-        <w:t>Comentar contenido</w:t>
-      </w:r>
-      <w:bookmarkEnd w:id="91"/>
-    </w:p>
-    <w:p>
-      <w:pPr>
-        <w:jc w:val="both"/>
-        <w:rPr>
-          <w:sz w:val="20"/>
-          <w:szCs w:val="20"/>
-        </w:rPr>
-      </w:pPr>
-      <w:r>
-        <w:rPr>
-          <w:sz w:val="20"/>
-          <w:szCs w:val="20"/>
-        </w:rPr>
-        <w:t>El actor luego de adquirir un contenido tendrá la posibilidad de dejar su opinión con respecto al contenido adquirido a través de un comentario.</w:t>
-      </w:r>
-    </w:p>
-    <w:p>
-      <w:pPr>
-        <w:pStyle w:val="Ttulo6"/>
-        <w:jc w:val="both"/>
-      </w:pPr>
-      <w:bookmarkStart w:id="92" w:name="_Toc370160749"/>
-      <w:r>
-        <w:rPr>
-          <w:rStyle w:val="nfasis"/>
-          <w:i/>
-          <w:iCs/>
-        </w:rPr>
-        <w:t>Ver contenidos pendientes de evaluación</w:t>
-      </w:r>
-      <w:bookmarkEnd w:id="92"/>
-    </w:p>
-    <w:p>
-      <w:pPr>
-        <w:jc w:val="both"/>
-        <w:rPr>
-          <w:sz w:val="20"/>
-          <w:szCs w:val="20"/>
-        </w:rPr>
-      </w:pPr>
-      <w:r>
-        <w:rPr>
-          <w:sz w:val="20"/>
-          <w:szCs w:val="20"/>
-        </w:rPr>
-        <w:t>El actor obtiene un resumen con todos los contenidos que ha adquirido y no ha otorgado puntaje. En caso de que el usuario no haya adquirido ningún contenido hasta el momento; o no posea contenidos que no haya puntuado se mostrara el mensaje correspondiente.</w:t>
-      </w:r>
-    </w:p>
-    <w:p>
-      <w:pPr>
-        <w:pStyle w:val="Ttulo6"/>
-        <w:jc w:val="both"/>
-        <w:rPr>
-          <w:rStyle w:val="nfasis"/>
-          <w:i/>
-          <w:iCs/>
-        </w:rPr>
-      </w:pPr>
-      <w:bookmarkStart w:id="93" w:name="_Toc370160750"/>
-      <w:r>
-        <w:rPr>
-          <w:rStyle w:val="nfasis"/>
-          <w:i/>
-          <w:iCs/>
-        </w:rPr>
-        <w:t>Agregar contenido a favoritos</w:t>
-      </w:r>
-      <w:bookmarkEnd w:id="93"/>
-    </w:p>
-    <w:p>
-      <w:pPr>
-        <w:jc w:val="both"/>
-        <w:rPr>
-          <w:sz w:val="20"/>
-          <w:szCs w:val="20"/>
-        </w:rPr>
-      </w:pPr>
-      <w:r>
-        <w:rPr>
-          <w:sz w:val="20"/>
-          <w:szCs w:val="20"/>
-        </w:rPr>
-        <w:t>El actor selecciona el botón “Agregar a Favoritos” que aparece sobre cualquier contenido del sistema y de esa manera lo agrega a la lista de sus contenidos predilectos.</w:t>
-      </w:r>
-    </w:p>
-    <w:p>
-      <w:pPr>
-        <w:pStyle w:val="Ttulo6"/>
-        <w:jc w:val="both"/>
-      </w:pPr>
-      <w:bookmarkStart w:id="94" w:name="_Toc370160751"/>
-      <w:r>
-        <w:rPr>
-          <w:rStyle w:val="nfasis"/>
-          <w:i/>
-          <w:iCs/>
-        </w:rPr>
-        <w:t>Ver favoritos</w:t>
-      </w:r>
-      <w:bookmarkEnd w:id="94"/>
-    </w:p>
-    <w:p>
-      <w:pPr>
-        <w:jc w:val="both"/>
-        <w:rPr>
-          <w:sz w:val="20"/>
-          <w:szCs w:val="20"/>
-        </w:rPr>
-      </w:pPr>
-      <w:r>
-        <w:rPr>
-          <w:sz w:val="20"/>
-          <w:szCs w:val="20"/>
-        </w:rPr>
-        <w:t>El actor obtiene un resumen con todos los contenidos que haya agregado a favoritos con anterioridad. En caso de no haber agregado ningún contenido a favoritos, el sistema mostrara un mensaje avisando que no tiene contenidos favoritos.</w:t>
-      </w:r>
-    </w:p>
-    <w:p>
-      <w:pPr>
-        <w:pStyle w:val="Ttulo6"/>
-        <w:spacing w:before="0"/>
-        <w:jc w:val="both"/>
-        <w:rPr>
-          <w:rStyle w:val="nfasis"/>
-          <w:i/>
-          <w:iCs/>
-        </w:rPr>
-      </w:pPr>
-      <w:r>
-        <w:br w:type="page"/>
-      </w:r>
-      <w:bookmarkStart w:id="95" w:name="_Toc370160752"/>
-      <w:r>
-        <w:rPr>
-          <w:rStyle w:val="nfasis"/>
-          <w:i/>
-          <w:iCs/>
-        </w:rPr>
-        <w:lastRenderedPageBreak/>
-        <w:t>Quitar contenido de favoritos</w:t>
-      </w:r>
-      <w:bookmarkEnd w:id="95"/>
-    </w:p>
-    <w:p>
-      <w:pPr>
-        <w:pStyle w:val="Ttulo6"/>
-        <w:spacing w:before="0"/>
-        <w:jc w:val="both"/>
-        <w:rPr>
-          <w:rFonts w:asciiTheme="minorHAnsi" w:eastAsiaTheme="minorEastAsia" w:hAnsiTheme="minorHAnsi" w:cstheme="minorBidi"/>
-          <w:i w:val="0"/>
-          <w:iCs w:val="0"/>
-          <w:color w:val="auto"/>
-          <w:sz w:val="20"/>
-          <w:szCs w:val="20"/>
-          <w:lang w:val="es-UY" w:eastAsia="es-AR"/>
-        </w:rPr>
-      </w:pPr>
-      <w:r>
-        <w:rPr>
-          <w:rFonts w:asciiTheme="minorHAnsi" w:eastAsiaTheme="minorEastAsia" w:hAnsiTheme="minorHAnsi" w:cstheme="minorBidi"/>
-          <w:i w:val="0"/>
-          <w:iCs w:val="0"/>
-          <w:color w:val="auto"/>
-          <w:sz w:val="20"/>
-          <w:szCs w:val="20"/>
-          <w:lang w:val="es-UY" w:eastAsia="es-AR"/>
-        </w:rPr>
-        <w:t>El actor  selecciona un contenido de su lista de favoritos y lo elimina de la misma.</w:t>
-      </w:r>
-    </w:p>
-    <w:p>
-      <w:pPr>
-        <w:pStyle w:val="Ttulo6"/>
-        <w:jc w:val="both"/>
-        <w:rPr>
-          <w:rStyle w:val="nfasis"/>
-          <w:i/>
-          <w:iCs/>
-        </w:rPr>
-      </w:pPr>
-      <w:bookmarkStart w:id="96" w:name="_Toc370160753"/>
-      <w:r>
-        <w:rPr>
-          <w:rStyle w:val="nfasis"/>
-          <w:i/>
-          <w:iCs/>
-        </w:rPr>
-        <w:t>Ver contenidos destacados</w:t>
-      </w:r>
-      <w:bookmarkEnd w:id="96"/>
-    </w:p>
-    <w:p>
-      <w:pPr>
-        <w:jc w:val="both"/>
-        <w:rPr>
-          <w:sz w:val="20"/>
-          <w:szCs w:val="20"/>
-        </w:rPr>
-      </w:pPr>
-      <w:r>
-        <w:rPr>
-          <w:sz w:val="20"/>
-          <w:szCs w:val="20"/>
-        </w:rPr>
-        <w:t>El actor obtiene un resumen con todos los contenidos más destacados dentro de cada rubro (Películas, libros, aplicaciones, y demás).</w:t>
-      </w:r>
-    </w:p>
-    <w:p>
-      <w:pPr>
-        <w:pStyle w:val="Ttulo6"/>
-        <w:jc w:val="both"/>
-      </w:pPr>
-      <w:bookmarkStart w:id="97" w:name="_Toc370160754"/>
-      <w:r>
-        <w:rPr>
-          <w:rStyle w:val="nfasis"/>
-          <w:i/>
-          <w:iCs/>
-        </w:rPr>
-        <w:t>Ver contenidos subidos</w:t>
-      </w:r>
-      <w:bookmarkEnd w:id="97"/>
-    </w:p>
-    <w:p>
-      <w:pPr>
-        <w:jc w:val="both"/>
-        <w:rPr>
-          <w:sz w:val="20"/>
-          <w:szCs w:val="20"/>
-        </w:rPr>
-      </w:pPr>
-      <w:r>
-        <w:rPr>
-          <w:sz w:val="20"/>
-          <w:szCs w:val="20"/>
-        </w:rPr>
-        <w:t>El actor obtiene un resumen con todos los contenidos subidos por el al sistema; acompañado del puntaje promedio obtenido por las mismas, en base a las calificaciones de los demás usuarios del sistema. En caso de que el actor no haya subido contenidos, se le mostrara un cartel invitándolo a que lo haga.</w:t>
-      </w:r>
-    </w:p>
-    <w:p>
-      <w:pPr>
-        <w:pStyle w:val="Ttulo6"/>
-        <w:jc w:val="both"/>
-      </w:pPr>
-      <w:bookmarkStart w:id="98" w:name="_Toc370160755"/>
-      <w:r>
-        <w:rPr>
-          <w:rStyle w:val="nfasis"/>
-          <w:i/>
-          <w:iCs/>
-        </w:rPr>
-        <w:t>Ver contenidos adquiridos</w:t>
-      </w:r>
-      <w:bookmarkEnd w:id="98"/>
-    </w:p>
-    <w:p>
-      <w:pPr>
-        <w:jc w:val="both"/>
-        <w:rPr>
-          <w:sz w:val="20"/>
-          <w:szCs w:val="20"/>
-        </w:rPr>
-      </w:pPr>
-      <w:r>
-        <w:rPr>
-          <w:sz w:val="20"/>
-          <w:szCs w:val="20"/>
-        </w:rPr>
-        <w:t>El actor obtiene un resumen con todos los contenidos adquiridos en la plataforma; acompañado de la evaluación y comentario que el mismo haya realizado sobre cada uno de estos.</w:t>
-      </w:r>
-    </w:p>
-    <w:p>
-      <w:pPr>
-        <w:jc w:val="both"/>
-        <w:rPr>
-          <w:sz w:val="20"/>
-          <w:szCs w:val="20"/>
-        </w:rPr>
-      </w:pPr>
-      <w:r>
-        <w:rPr>
-          <w:sz w:val="20"/>
-          <w:szCs w:val="20"/>
-        </w:rPr>
-        <w:t xml:space="preserve">Los contratos de estos casos de uso se pueden consultar en el anexo </w:t>
-      </w:r>
-      <w:r>
-        <w:rPr>
-          <w:rStyle w:val="nfasis"/>
-          <w:rFonts w:ascii="Verdana" w:eastAsia="Times New Roman" w:hAnsi="Verdana" w:cs="Arial"/>
-          <w:sz w:val="20"/>
-          <w:szCs w:val="24"/>
-          <w:lang w:val="es-ES" w:eastAsia="zh-CN"/>
-        </w:rPr>
-        <w:t>[A1] Contratos</w:t>
-      </w:r>
-    </w:p>
-    <w:p>
-      <w:pPr>
-        <w:pStyle w:val="Ttulo3"/>
-        <w:jc w:val="both"/>
-      </w:pPr>
-      <w:bookmarkStart w:id="99" w:name="_Toc374014982"/>
-      <w:bookmarkStart w:id="100" w:name="_Toc374214176"/>
-      <w:bookmarkStart w:id="101" w:name="_Toc374291100"/>
-      <w:r>
-        <w:t>E</w:t>
-      </w:r>
-      <w:r>
-        <w:t>specificación de requerimientos</w:t>
-      </w:r>
-      <w:bookmarkEnd w:id="99"/>
-      <w:bookmarkEnd w:id="100"/>
-      <w:bookmarkEnd w:id="101"/>
+        <w:rPr>
+          <w:rFonts w:asciiTheme="minorHAnsi" w:hAnsiTheme="minorHAnsi"/>
+        </w:rPr>
+      </w:pPr>
+      <w:r>
+        <w:rPr>
+          <w:rFonts w:asciiTheme="minorHAnsi" w:hAnsiTheme="minorHAnsi"/>
+        </w:rPr>
+        <w:t xml:space="preserve">También se podrá </w:t>
+      </w:r>
+      <w:r>
+        <w:rPr>
+          <w:rFonts w:asciiTheme="minorHAnsi" w:hAnsiTheme="minorHAnsi"/>
+        </w:rPr>
+        <w:t>realizar búsquedas</w:t>
+      </w:r>
+      <w:r>
+        <w:rPr>
+          <w:rFonts w:asciiTheme="minorHAnsi" w:hAnsiTheme="minorHAnsi"/>
+        </w:rPr>
+        <w:t xml:space="preserve"> por distintos filtros</w:t>
+      </w:r>
+      <w:r>
+        <w:rPr>
+          <w:rFonts w:asciiTheme="minorHAnsi" w:hAnsiTheme="minorHAnsi"/>
+        </w:rPr>
+        <w:t xml:space="preserve">; </w:t>
+      </w:r>
+      <w:r>
+        <w:rPr>
+          <w:rFonts w:asciiTheme="minorHAnsi" w:hAnsiTheme="minorHAnsi"/>
+        </w:rPr>
+        <w:t>el usuario tendrá la posibilidad de</w:t>
+      </w:r>
+      <w:r>
+        <w:rPr>
+          <w:rFonts w:asciiTheme="minorHAnsi" w:hAnsiTheme="minorHAnsi"/>
+        </w:rPr>
+        <w:t xml:space="preserve"> agregar contenidos a su lista de favoritos par</w:t>
+      </w:r>
+      <w:r>
+        <w:rPr>
+          <w:rFonts w:asciiTheme="minorHAnsi" w:hAnsiTheme="minorHAnsi"/>
+        </w:rPr>
+        <w:t>a un fácil acceso a los mismos</w:t>
+      </w:r>
+      <w:r>
+        <w:rPr>
+          <w:rFonts w:asciiTheme="minorHAnsi" w:hAnsiTheme="minorHAnsi"/>
+        </w:rPr>
+        <w:t xml:space="preserve"> </w:t>
+      </w:r>
+      <w:r>
+        <w:rPr>
+          <w:rFonts w:asciiTheme="minorHAnsi" w:hAnsiTheme="minorHAnsi"/>
+        </w:rPr>
+        <w:t>y/o</w:t>
+      </w:r>
+      <w:r>
+        <w:rPr>
+          <w:rFonts w:asciiTheme="minorHAnsi" w:hAnsiTheme="minorHAnsi"/>
+        </w:rPr>
+        <w:t xml:space="preserve"> compartirlos a través de Facebook o Twitter.</w:t>
+      </w:r>
     </w:p>
     <w:p>
       <w:pPr>
@@ -15205,7 +13385,7 @@
           <w:i w:val="0"/>
         </w:rPr>
       </w:pPr>
-      <w:bookmarkStart w:id="102" w:name="_Toc370234945"/>
+      <w:bookmarkStart w:id="90" w:name="_Toc370234945"/>
       <w:r>
         <w:rPr>
           <w:b w:val="0"/>
@@ -15213,7 +13393,7 @@
         </w:rPr>
         <w:t>Alcance</w:t>
       </w:r>
-      <w:bookmarkEnd w:id="102"/>
+      <w:bookmarkEnd w:id="90"/>
     </w:p>
     <w:p>
       <w:pPr>
@@ -15388,6 +13568,7 @@
         <w:rPr>
           <w:rFonts w:asciiTheme="minorHAnsi" w:hAnsiTheme="minorHAnsi"/>
         </w:rPr>
+        <w:lastRenderedPageBreak/>
         <w:t>Ver Registro de acceso al sitio.</w:t>
       </w:r>
     </w:p>
@@ -15712,7 +13893,6 @@
         <w:rPr>
           <w:rFonts w:asciiTheme="minorHAnsi" w:hAnsiTheme="minorHAnsi"/>
         </w:rPr>
-        <w:lastRenderedPageBreak/>
         <w:t>Seleccionar sub categorías.</w:t>
       </w:r>
     </w:p>
@@ -15851,418 +14031,20 @@
     </w:p>
     <w:p>
       <w:pPr>
-        <w:pStyle w:val="Ttulo4"/>
+        <w:pStyle w:val="Ttulo6"/>
         <w:jc w:val="both"/>
         <w:rPr>
-          <w:b w:val="0"/>
           <w:i w:val="0"/>
         </w:rPr>
       </w:pPr>
-      <w:r>
-        <w:rPr>
-          <w:b w:val="0"/>
+      <w:bookmarkStart w:id="91" w:name="_Toc370234956"/>
+      <w:r>
+        <w:rPr>
           <w:i w:val="0"/>
         </w:rPr>
-        <w:t>General</w:t>
-      </w:r>
-    </w:p>
-    <w:p>
-      <w:pPr>
-        <w:pStyle w:val="Ttulo5"/>
-        <w:jc w:val="both"/>
-      </w:pPr>
-      <w:bookmarkStart w:id="103" w:name="_Toc370234950"/>
-      <w:r>
-        <w:t>Interfaces de usuario</w:t>
-      </w:r>
-      <w:bookmarkEnd w:id="103"/>
-    </w:p>
-    <w:p>
-      <w:pPr>
-        <w:pStyle w:val="MTemaNormal"/>
-        <w:ind w:left="0"/>
-        <w:jc w:val="both"/>
-        <w:rPr>
-          <w:rFonts w:asciiTheme="minorHAnsi" w:hAnsiTheme="minorHAnsi"/>
-        </w:rPr>
-      </w:pPr>
-      <w:r>
-        <w:rPr>
-          <w:rFonts w:asciiTheme="minorHAnsi" w:hAnsiTheme="minorHAnsi"/>
-        </w:rPr>
-        <w:t>Pantallas de ABM: Estas interfaces serán para ingreso, modificación y eliminación de datos (proveedores, contenidos y demás), en general se mantendrá el estándar de manejar los botones de acción sobre el lado derecho de la pantalla, identificados con un icono para cada caso.</w:t>
-      </w:r>
-    </w:p>
-    <w:p>
-      <w:pPr>
-        <w:pStyle w:val="MTemaNormal"/>
-        <w:ind w:left="0"/>
-        <w:jc w:val="both"/>
-        <w:rPr>
-          <w:rFonts w:asciiTheme="minorHAnsi" w:hAnsiTheme="minorHAnsi"/>
-        </w:rPr>
-      </w:pPr>
-      <w:r>
-        <w:rPr>
-          <w:rFonts w:asciiTheme="minorHAnsi" w:hAnsiTheme="minorHAnsi"/>
-        </w:rPr>
-        <w:t>Pantallas del Sistema: Tanto para el registro, login o demás acciones que necesiten confirmación; se desplegaran paneles en forma modal para la inserción de datos.</w:t>
-      </w:r>
-    </w:p>
-    <w:p>
-      <w:pPr>
-        <w:pStyle w:val="MTemaNormal"/>
-        <w:ind w:left="0"/>
-        <w:jc w:val="both"/>
-        <w:rPr>
-          <w:rFonts w:asciiTheme="minorHAnsi" w:hAnsiTheme="minorHAnsi"/>
-        </w:rPr>
-      </w:pPr>
-      <w:r>
-        <w:rPr>
-          <w:rFonts w:asciiTheme="minorHAnsi" w:hAnsiTheme="minorHAnsi"/>
-        </w:rPr>
-        <w:t>Pantallas de Listado: La pantallas de listados ofrecerán la posibilidad de elegir el tipo de listado; si será simple o con múltiples filtros.</w:t>
-      </w:r>
-    </w:p>
-    <w:p>
-      <w:pPr>
-        <w:pStyle w:val="MTemaNormal"/>
-        <w:ind w:left="0"/>
-        <w:jc w:val="both"/>
-        <w:rPr>
-          <w:rFonts w:asciiTheme="minorHAnsi" w:hAnsiTheme="minorHAnsi"/>
-        </w:rPr>
-      </w:pPr>
-      <w:r>
-        <w:rPr>
-          <w:rFonts w:asciiTheme="minorHAnsi" w:hAnsiTheme="minorHAnsi"/>
-        </w:rPr>
-        <w:t>Los errores se deben mostrar de forma clara y concisa en todas las pantallas.</w:t>
-      </w:r>
-    </w:p>
-    <w:p>
-      <w:pPr>
-        <w:pStyle w:val="MTemaNormal"/>
-        <w:ind w:left="0"/>
-        <w:jc w:val="both"/>
-        <w:rPr>
-          <w:rFonts w:asciiTheme="minorHAnsi" w:hAnsiTheme="minorHAnsi"/>
-        </w:rPr>
-      </w:pPr>
-      <w:r>
-        <w:rPr>
-          <w:rFonts w:asciiTheme="minorHAnsi" w:hAnsiTheme="minorHAnsi"/>
-        </w:rPr>
-        <w:t xml:space="preserve">Imágenes de las interfaces de usuario pueden ser consultadas en el anexo </w:t>
-      </w:r>
-      <w:r>
-        <w:rPr>
-          <w:rStyle w:val="nfasis"/>
-        </w:rPr>
-        <w:t>[A2] Interfaces de usuario</w:t>
-      </w:r>
-    </w:p>
-    <w:p>
-      <w:pPr>
-        <w:pStyle w:val="Ttulo5"/>
-        <w:jc w:val="both"/>
-      </w:pPr>
-      <w:bookmarkStart w:id="104" w:name="_Toc370234951"/>
-      <w:r>
-        <w:t>Interfaces con hardware</w:t>
-      </w:r>
-      <w:bookmarkEnd w:id="104"/>
-    </w:p>
-    <w:p>
-      <w:pPr>
-        <w:pStyle w:val="MTemaNormal"/>
-        <w:ind w:left="0"/>
-        <w:jc w:val="both"/>
-        <w:rPr>
-          <w:rFonts w:asciiTheme="minorHAnsi" w:hAnsiTheme="minorHAnsi"/>
-          <w:color w:val="C00000"/>
-        </w:rPr>
-      </w:pPr>
-      <w:r>
-        <w:rPr>
-          <w:rFonts w:asciiTheme="minorHAnsi" w:hAnsiTheme="minorHAnsi"/>
-        </w:rPr>
-        <w:t>No Aplica.</w:t>
-      </w:r>
-    </w:p>
-    <w:p>
-      <w:pPr>
-        <w:pStyle w:val="Ttulo5"/>
-        <w:jc w:val="both"/>
-      </w:pPr>
-      <w:bookmarkStart w:id="105" w:name="_Toc370234952"/>
-      <w:r>
-        <w:t>Interfaces con software</w:t>
-      </w:r>
-      <w:bookmarkEnd w:id="105"/>
-    </w:p>
-    <w:p>
-      <w:pPr>
-        <w:pStyle w:val="MTemaNormal"/>
-        <w:numPr>
-          <w:ilvl w:val="0"/>
-          <w:numId w:val="10"/>
-        </w:numPr>
-        <w:ind w:right="-285"/>
-        <w:jc w:val="both"/>
-        <w:rPr>
-          <w:rFonts w:asciiTheme="minorHAnsi" w:hAnsiTheme="minorHAnsi"/>
-        </w:rPr>
-      </w:pPr>
-      <w:r>
-        <w:rPr>
-          <w:rFonts w:asciiTheme="minorHAnsi" w:hAnsiTheme="minorHAnsi"/>
-        </w:rPr>
-        <w:t>Integración con Facebook,</w:t>
-      </w:r>
-      <w:r>
-        <w:rPr>
-          <w:rFonts w:asciiTheme="minorHAnsi" w:hAnsiTheme="minorHAnsi"/>
-        </w:rPr>
-        <w:t xml:space="preserve"> para compartir contenidos</w:t>
-      </w:r>
-      <w:r>
-        <w:rPr>
-          <w:rFonts w:asciiTheme="minorHAnsi" w:hAnsiTheme="minorHAnsi"/>
-        </w:rPr>
-        <w:t>.</w:t>
-      </w:r>
-    </w:p>
-    <w:p>
-      <w:pPr>
-        <w:pStyle w:val="MTemaNormal"/>
-        <w:numPr>
-          <w:ilvl w:val="0"/>
-          <w:numId w:val="10"/>
-        </w:numPr>
-        <w:jc w:val="both"/>
-        <w:rPr>
-          <w:rFonts w:asciiTheme="minorHAnsi" w:hAnsiTheme="minorHAnsi"/>
-        </w:rPr>
-      </w:pPr>
-      <w:r>
-        <w:rPr>
-          <w:rFonts w:asciiTheme="minorHAnsi" w:hAnsiTheme="minorHAnsi"/>
-        </w:rPr>
-        <w:t xml:space="preserve">Integración con Twitter, </w:t>
-      </w:r>
-      <w:r>
-        <w:rPr>
-          <w:rFonts w:asciiTheme="minorHAnsi" w:hAnsiTheme="minorHAnsi"/>
-        </w:rPr>
-        <w:t>para compartir contenidos</w:t>
-      </w:r>
-      <w:r>
-        <w:rPr>
-          <w:rFonts w:asciiTheme="minorHAnsi" w:hAnsiTheme="minorHAnsi"/>
-        </w:rPr>
-        <w:t>.</w:t>
-      </w:r>
-    </w:p>
-    <w:p>
-      <w:pPr>
-        <w:pStyle w:val="MTemaNormal"/>
-        <w:numPr>
-          <w:ilvl w:val="0"/>
-          <w:numId w:val="10"/>
-        </w:numPr>
-        <w:jc w:val="both"/>
-        <w:rPr>
-          <w:rFonts w:asciiTheme="minorHAnsi" w:hAnsiTheme="minorHAnsi"/>
-        </w:rPr>
-      </w:pPr>
-      <w:r>
-        <w:rPr>
-          <w:rFonts w:asciiTheme="minorHAnsi" w:hAnsiTheme="minorHAnsi"/>
-        </w:rPr>
-        <w:t>Integración con PayPal para realizar pagos al comprar contenidos.</w:t>
-      </w:r>
-    </w:p>
-    <w:p>
-      <w:pPr>
-        <w:pStyle w:val="Ttulo5"/>
-        <w:jc w:val="both"/>
-      </w:pPr>
-      <w:bookmarkStart w:id="106" w:name="_Toc370234953"/>
-      <w:r>
-        <w:t>Interfaces de comunicación</w:t>
-      </w:r>
-      <w:bookmarkEnd w:id="106"/>
-      <w:r>
-        <w:tab/>
-      </w:r>
-      <w:r>
-        <w:tab/>
-      </w:r>
-    </w:p>
-    <w:p>
-      <w:pPr>
-        <w:pStyle w:val="MTemaNormal"/>
-        <w:ind w:left="0"/>
-        <w:jc w:val="both"/>
-        <w:rPr>
-          <w:color w:val="C00000"/>
-        </w:rPr>
-      </w:pPr>
-      <w:r>
-        <w:rPr>
-          <w:rFonts w:asciiTheme="minorHAnsi" w:hAnsiTheme="minorHAnsi"/>
-        </w:rPr>
-        <w:t>La comunicación Servidor-Web y Servidor-Android se realizara a través de Web ServicesRest.</w:t>
-      </w:r>
-    </w:p>
-    <w:p>
-      <w:pPr>
-        <w:pStyle w:val="Ttulo5"/>
-        <w:jc w:val="both"/>
-      </w:pPr>
-      <w:bookmarkStart w:id="107" w:name="_Toc370234954"/>
-      <w:r>
-        <w:t>Restricciones de memoria</w:t>
-      </w:r>
-      <w:bookmarkEnd w:id="107"/>
-    </w:p>
-    <w:p>
-      <w:pPr>
-        <w:pStyle w:val="MTemaNormal"/>
-        <w:ind w:left="0"/>
-        <w:jc w:val="both"/>
-        <w:rPr>
-          <w:rFonts w:asciiTheme="minorHAnsi" w:hAnsiTheme="minorHAnsi"/>
-        </w:rPr>
-      </w:pPr>
-      <w:r>
-        <w:rPr>
-          <w:rFonts w:asciiTheme="minorHAnsi" w:hAnsiTheme="minorHAnsi"/>
-        </w:rPr>
-        <w:t>No aplica.</w:t>
-      </w:r>
-      <w:bookmarkStart w:id="108" w:name="_Toc370234955"/>
-    </w:p>
-    <w:p>
-      <w:pPr>
-        <w:pStyle w:val="Ttulo5"/>
-        <w:jc w:val="both"/>
-      </w:pPr>
-      <w:r>
-        <w:t>Funciones del producto</w:t>
-      </w:r>
-      <w:bookmarkEnd w:id="108"/>
-    </w:p>
-    <w:p>
-      <w:pPr>
-        <w:pStyle w:val="MTemaNormal"/>
-        <w:ind w:left="0"/>
-        <w:jc w:val="both"/>
-        <w:rPr>
-          <w:rFonts w:asciiTheme="minorHAnsi" w:hAnsiTheme="minorHAnsi"/>
-        </w:rPr>
-      </w:pPr>
-      <w:r>
-        <w:rPr>
-          <w:rFonts w:asciiTheme="minorHAnsi" w:hAnsiTheme="minorHAnsi"/>
-        </w:rPr>
-        <w:t>El sistema debe permitir a los clientes descargar diversos tipos de contenido (Videos, Ap</w:t>
-      </w:r>
-      <w:r>
-        <w:rPr>
-          <w:rFonts w:asciiTheme="minorHAnsi" w:hAnsiTheme="minorHAnsi"/>
-        </w:rPr>
-        <w:t>licaciones, Libros y/o Música</w:t>
-      </w:r>
-      <w:r>
-        <w:rPr>
-          <w:rFonts w:asciiTheme="minorHAnsi" w:hAnsiTheme="minorHAnsi"/>
-        </w:rPr>
-        <w:t>)</w:t>
-      </w:r>
-      <w:r>
-        <w:rPr>
-          <w:rFonts w:asciiTheme="minorHAnsi" w:hAnsiTheme="minorHAnsi"/>
-        </w:rPr>
-        <w:t>, una vez descargado el</w:t>
-      </w:r>
-      <w:r>
-        <w:rPr>
-          <w:rFonts w:asciiTheme="minorHAnsi" w:hAnsiTheme="minorHAnsi"/>
-        </w:rPr>
-        <w:t xml:space="preserve"> contenido</w:t>
-      </w:r>
-      <w:r>
-        <w:rPr>
-          <w:rFonts w:asciiTheme="minorHAnsi" w:hAnsiTheme="minorHAnsi"/>
-        </w:rPr>
-        <w:t>,</w:t>
-      </w:r>
-      <w:r>
-        <w:rPr>
-          <w:rFonts w:asciiTheme="minorHAnsi" w:hAnsiTheme="minorHAnsi"/>
-        </w:rPr>
-        <w:t xml:space="preserve"> el cliente tendrá la posibilidad de puntuar y opinar sobre el mismo.</w:t>
-      </w:r>
-    </w:p>
-    <w:p>
-      <w:pPr>
-        <w:pStyle w:val="MTemaNormal"/>
-        <w:ind w:left="0"/>
-        <w:jc w:val="both"/>
-        <w:rPr>
-          <w:rFonts w:asciiTheme="minorHAnsi" w:hAnsiTheme="minorHAnsi"/>
-        </w:rPr>
-      </w:pPr>
-      <w:r>
-        <w:rPr>
-          <w:rFonts w:asciiTheme="minorHAnsi" w:hAnsiTheme="minorHAnsi"/>
-        </w:rPr>
-        <w:t xml:space="preserve">El </w:t>
-      </w:r>
-      <w:r>
-        <w:rPr>
-          <w:rFonts w:asciiTheme="minorHAnsi" w:hAnsiTheme="minorHAnsi"/>
-        </w:rPr>
-        <w:t>sistema permitirá realizar búsquedas</w:t>
-      </w:r>
-      <w:r>
-        <w:rPr>
-          <w:rFonts w:asciiTheme="minorHAnsi" w:hAnsiTheme="minorHAnsi"/>
-        </w:rPr>
-        <w:t xml:space="preserve"> por distintos filtros proporcionados por el sistema; puede agregar contenidos a su lista de favoritos para obtener un fácil acceso a los contenidos que más utiliza o compartirlos a través de Facebook o Twitter.</w:t>
-      </w:r>
-    </w:p>
-    <w:p>
-      <w:pPr>
-        <w:jc w:val="both"/>
-        <w:rPr>
-          <w:rFonts w:eastAsia="Times New Roman" w:cs="Arial"/>
-          <w:sz w:val="20"/>
-          <w:szCs w:val="24"/>
-          <w:lang w:val="es-ES" w:eastAsia="zh-CN"/>
-        </w:rPr>
-      </w:pPr>
-      <w:r>
-        <w:br w:type="page"/>
-      </w:r>
-    </w:p>
-    <w:p>
-      <w:pPr>
-        <w:pStyle w:val="Ttulo5"/>
-        <w:jc w:val="both"/>
-      </w:pPr>
-      <w:bookmarkStart w:id="109" w:name="_Toc370234956"/>
-      <w:r>
-        <w:lastRenderedPageBreak/>
-        <w:t>Características</w:t>
-      </w:r>
-      <w:r>
-        <w:t xml:space="preserve"> de los usuarios</w:t>
-      </w:r>
-      <w:bookmarkEnd w:id="109"/>
+        <w:t>Características de los usuarios</w:t>
+      </w:r>
+      <w:bookmarkEnd w:id="91"/>
     </w:p>
     <w:p>
       <w:pPr>
@@ -16296,129 +14078,47 @@
           <w:i w:val="0"/>
         </w:rPr>
       </w:pPr>
-      <w:bookmarkStart w:id="110" w:name="_Toc370234958"/>
+      <w:bookmarkStart w:id="92" w:name="_Toc370234959"/>
       <w:r>
         <w:rPr>
           <w:i w:val="0"/>
         </w:rPr>
-        <w:t>Motor de Base de Datos</w:t>
-      </w:r>
-      <w:bookmarkEnd w:id="110"/>
+        <w:t>Disposiciones Legales</w:t>
+      </w:r>
+      <w:bookmarkEnd w:id="92"/>
     </w:p>
     <w:p>
       <w:pPr>
         <w:pStyle w:val="MNormal"/>
         <w:jc w:val="both"/>
         <w:rPr>
-          <w:rFonts w:asciiTheme="minorHAnsi" w:hAnsiTheme="minorHAnsi"/>
-        </w:rPr>
-      </w:pPr>
-      <w:r>
-        <w:rPr>
-          <w:rFonts w:asciiTheme="minorHAnsi" w:hAnsiTheme="minorHAnsi"/>
-        </w:rPr>
-        <w:t xml:space="preserve">El motor </w:t>
-      </w:r>
-      <w:r>
-        <w:rPr>
-          <w:rFonts w:asciiTheme="minorHAnsi" w:hAnsiTheme="minorHAnsi"/>
-        </w:rPr>
-        <w:t xml:space="preserve">de base de datos </w:t>
-      </w:r>
-      <w:r>
-        <w:rPr>
-          <w:rFonts w:asciiTheme="minorHAnsi" w:hAnsiTheme="minorHAnsi"/>
-        </w:rPr>
-        <w:t>a utilizarse será PostgreSql 9.2.</w:t>
+          <w:rFonts w:cs="Verdana"/>
+        </w:rPr>
+      </w:pPr>
+      <w:r>
+        <w:rPr>
+          <w:rFonts w:asciiTheme="minorHAnsi" w:hAnsiTheme="minorHAnsi" w:cs="Verdana"/>
+        </w:rPr>
+        <w:t>Se deberán respetar y utilizar las mismas políticas de Seguridad y Confidencialidad del sistema de pagos electrónicos PayPal.</w:t>
       </w:r>
     </w:p>
     <w:p>
       <w:pPr>
         <w:pStyle w:val="Ttulo6"/>
+        <w:ind w:left="0" w:firstLine="0"/>
         <w:jc w:val="both"/>
         <w:rPr>
           <w:i w:val="0"/>
         </w:rPr>
       </w:pPr>
-      <w:bookmarkStart w:id="111" w:name="_Toc370234959"/>
+      <w:bookmarkStart w:id="93" w:name="_Toc370234961"/>
       <w:r>
         <w:rPr>
           <w:i w:val="0"/>
         </w:rPr>
-        <w:t>Disposiciones Legales</w:t>
-      </w:r>
-      <w:bookmarkEnd w:id="111"/>
-    </w:p>
-    <w:p>
-      <w:pPr>
-        <w:pStyle w:val="MNormal"/>
-        <w:jc w:val="both"/>
-        <w:rPr>
-          <w:rFonts w:cs="Verdana"/>
-        </w:rPr>
-      </w:pPr>
-      <w:r>
-        <w:rPr>
-          <w:rFonts w:asciiTheme="minorHAnsi" w:hAnsiTheme="minorHAnsi" w:cs="Verdana"/>
-        </w:rPr>
-        <w:t>Se deberán respetar y utilizar las mismas políticas de Seguridad y Confidencialidad del sistema de pagos electrónicos PayPal.</w:t>
-      </w:r>
-    </w:p>
-    <w:p>
-      <w:pPr>
-        <w:pStyle w:val="Ttulo6"/>
-        <w:jc w:val="both"/>
-        <w:rPr>
-          <w:i w:val="0"/>
-        </w:rPr>
-      </w:pPr>
-      <w:bookmarkStart w:id="112" w:name="_Toc370234960"/>
-      <w:r>
-        <w:rPr>
-          <w:i w:val="0"/>
-        </w:rPr>
-        <w:t>Estándar de Interfaz de usuario</w:t>
-      </w:r>
-      <w:bookmarkEnd w:id="112"/>
-    </w:p>
-    <w:p>
-      <w:pPr>
-        <w:pStyle w:val="Ttulo6"/>
-        <w:spacing w:before="0"/>
-        <w:jc w:val="both"/>
-        <w:rPr>
-          <w:i w:val="0"/>
-        </w:rPr>
-      </w:pPr>
-      <w:r>
-        <w:rPr>
-          <w:rFonts w:asciiTheme="minorHAnsi" w:eastAsia="Times New Roman" w:hAnsiTheme="minorHAnsi" w:cs="Verdana"/>
-          <w:i w:val="0"/>
-          <w:iCs w:val="0"/>
-          <w:color w:val="auto"/>
-          <w:sz w:val="20"/>
-          <w:szCs w:val="24"/>
-          <w:lang w:eastAsia="zh-CN"/>
-        </w:rPr>
-        <w:t xml:space="preserve">Para la interfaz de usuario web se utilizara el frameworkBootstrap 3.0. </w:t>
-      </w:r>
-    </w:p>
-    <w:p>
-      <w:pPr>
-        <w:pStyle w:val="Ttulo6"/>
-        <w:jc w:val="both"/>
-        <w:rPr>
-          <w:i w:val="0"/>
-        </w:rPr>
-      </w:pPr>
-      <w:bookmarkStart w:id="113" w:name="_Toc370234961"/>
-      <w:r>
-        <w:rPr>
-          <w:i w:val="0"/>
-        </w:rPr>
         <w:t>Supuestos y dependencias</w:t>
       </w:r>
-      <w:bookmarkEnd w:id="113"/>
+      <w:bookmarkEnd w:id="93"/>
     </w:p>
     <w:p>
       <w:pPr>
@@ -16449,14 +14149,14 @@
         <w:pStyle w:val="Ttulo2"/>
         <w:jc w:val="both"/>
       </w:pPr>
-      <w:bookmarkStart w:id="114" w:name="_Toc374025629"/>
-      <w:bookmarkStart w:id="115" w:name="_Toc374291101"/>
+      <w:bookmarkStart w:id="94" w:name="_Toc374025629"/>
+      <w:bookmarkStart w:id="95" w:name="_Toc374291101"/>
       <w:r>
         <w:lastRenderedPageBreak/>
         <w:t>Etapa de Diseño</w:t>
       </w:r>
-      <w:bookmarkEnd w:id="114"/>
-      <w:bookmarkEnd w:id="115"/>
+      <w:bookmarkEnd w:id="94"/>
+      <w:bookmarkEnd w:id="95"/>
     </w:p>
     <w:p>
       <w:pPr>
@@ -16517,13 +14217,13 @@
         <w:pStyle w:val="Ttulo3"/>
         <w:jc w:val="both"/>
       </w:pPr>
-      <w:bookmarkStart w:id="116" w:name="_Toc374025630"/>
-      <w:bookmarkStart w:id="117" w:name="_Toc374291102"/>
+      <w:bookmarkStart w:id="96" w:name="_Toc374025630"/>
+      <w:bookmarkStart w:id="97" w:name="_Toc374291102"/>
       <w:r>
         <w:t>El diseño de los datos</w:t>
       </w:r>
-      <w:bookmarkEnd w:id="116"/>
-      <w:bookmarkEnd w:id="117"/>
+      <w:bookmarkEnd w:id="96"/>
+      <w:bookmarkEnd w:id="97"/>
     </w:p>
     <w:p>
       <w:pPr>
@@ -16593,13 +14293,13 @@
       <w:pPr>
         <w:pStyle w:val="Ttulo3"/>
       </w:pPr>
-      <w:bookmarkStart w:id="118" w:name="_Toc374025632"/>
-      <w:bookmarkStart w:id="119" w:name="_Toc374291103"/>
+      <w:bookmarkStart w:id="98" w:name="_Toc374025632"/>
+      <w:bookmarkStart w:id="99" w:name="_Toc374291103"/>
       <w:r>
         <w:t>El diseño arquitectónico</w:t>
       </w:r>
-      <w:bookmarkEnd w:id="118"/>
-      <w:bookmarkEnd w:id="119"/>
+      <w:bookmarkEnd w:id="98"/>
+      <w:bookmarkEnd w:id="99"/>
     </w:p>
     <w:p>
       <w:pPr>
@@ -16636,7 +14336,7 @@
         </w:rPr>
         <w:t>Dado que en el desarrollo de la Etapa de análisis en el presente documento se especificó el Modelo de dominio de la solución, obviaremos presentarlo nuevamente (</w:t>
       </w:r>
-      <w:commentRangeStart w:id="120"/>
+      <w:commentRangeStart w:id="100"/>
       <w:r>
         <w:rPr>
           <w:sz w:val="20"/>
@@ -16645,13 +14345,13 @@
         </w:rPr>
         <w:t>Imagen</w:t>
       </w:r>
-      <w:commentRangeEnd w:id="120"/>
-      <w:r>
-        <w:rPr>
-          <w:sz w:val="20"/>
-          <w:szCs w:val="20"/>
-        </w:rPr>
-        <w:commentReference w:id="120"/>
+      <w:commentRangeEnd w:id="100"/>
+      <w:r>
+        <w:rPr>
+          <w:sz w:val="20"/>
+          <w:szCs w:val="20"/>
+        </w:rPr>
+        <w:commentReference w:id="100"/>
       </w:r>
       <w:r>
         <w:rPr>
@@ -16666,7 +14366,7 @@
       <w:pPr>
         <w:pStyle w:val="Ttulo4"/>
       </w:pPr>
-      <w:bookmarkStart w:id="121" w:name="_Toc373788968"/>
+      <w:bookmarkStart w:id="101" w:name="_Toc373788968"/>
       <w:r>
         <w:t>Vista de C</w:t>
       </w:r>
@@ -16679,7 +14379,7 @@
       <w:r>
         <w:t>so</w:t>
       </w:r>
-      <w:bookmarkEnd w:id="121"/>
+      <w:bookmarkEnd w:id="101"/>
     </w:p>
     <w:p>
       <w:pPr>
@@ -16931,7 +14631,7 @@
                     </pic:cNvPicPr>
                   </pic:nvPicPr>
                   <pic:blipFill>
-                    <a:blip r:embed="rId29"/>
+                    <a:blip r:embed="rId28"/>
                     <a:srcRect/>
                     <a:stretch>
                       <a:fillRect/>
@@ -16964,11 +14664,11 @@
       <w:pPr>
         <w:pStyle w:val="Ttulo4"/>
       </w:pPr>
-      <w:bookmarkStart w:id="122" w:name="_Toc373788973"/>
+      <w:bookmarkStart w:id="102" w:name="_Toc373788973"/>
       <w:r>
         <w:t>Vista Lógica</w:t>
       </w:r>
-      <w:bookmarkEnd w:id="122"/>
+      <w:bookmarkEnd w:id="102"/>
     </w:p>
     <w:p>
       <w:pPr>
@@ -16999,7 +14699,7 @@
           <w:szCs w:val="20"/>
         </w:rPr>
       </w:pPr>
-      <w:bookmarkStart w:id="123" w:name="_Toc373788975"/>
+      <w:bookmarkStart w:id="103" w:name="_Toc373788975"/>
       <w:r>
         <w:rPr>
           <w:rFonts w:asciiTheme="minorHAnsi" w:eastAsiaTheme="minorEastAsia" w:hAnsiTheme="minorHAnsi" w:cstheme="minorBidi"/>
@@ -17009,7 +14709,7 @@
         </w:rPr>
         <w:t>Estilo arquitectónico</w:t>
       </w:r>
-      <w:bookmarkEnd w:id="123"/>
+      <w:bookmarkEnd w:id="103"/>
     </w:p>
     <w:p>
       <w:pPr>
@@ -17028,7 +14728,7 @@
         </w:rPr>
         <w:t>El estilo arquitectónico adoptado para el desarrollo de la solución es el de Capas Estrictas, donde cada capa consume interfaces (tiene visibilidad) de su inmediata inferior. En la siguiente imagen (</w:t>
       </w:r>
-      <w:commentRangeStart w:id="124"/>
+      <w:commentRangeStart w:id="104"/>
       <w:r>
         <w:rPr>
           <w:sz w:val="20"/>
@@ -17037,9 +14737,9 @@
         </w:rPr>
         <w:t>todo</w:t>
       </w:r>
-      <w:commentRangeEnd w:id="124"/>
-      <w:r>
-        <w:commentReference w:id="124"/>
+      <w:commentRangeEnd w:id="104"/>
+      <w:r>
+        <w:commentReference w:id="104"/>
       </w:r>
       <w:r>
         <w:rPr>
@@ -17083,7 +14783,7 @@
                     </pic:cNvPicPr>
                   </pic:nvPicPr>
                   <pic:blipFill>
-                    <a:blip r:embed="rId30"/>
+                    <a:blip r:embed="rId29"/>
                     <a:srcRect/>
                     <a:stretch>
                       <a:fillRect/>
@@ -17116,11 +14816,11 @@
       <w:pPr>
         <w:pStyle w:val="Ttulo5"/>
       </w:pPr>
-      <w:bookmarkStart w:id="125" w:name="_Toc373788976"/>
+      <w:bookmarkStart w:id="105" w:name="_Toc373788976"/>
       <w:r>
         <w:t>Subsistemas de la arquitectura</w:t>
       </w:r>
-      <w:bookmarkEnd w:id="125"/>
+      <w:bookmarkEnd w:id="105"/>
     </w:p>
     <w:p>
       <w:pPr>
@@ -17346,7 +15046,7 @@
                     </pic:cNvPicPr>
                   </pic:nvPicPr>
                   <pic:blipFill>
-                    <a:blip r:embed="rId31"/>
+                    <a:blip r:embed="rId30"/>
                     <a:srcRect/>
                     <a:stretch>
                       <a:fillRect/>
@@ -17466,7 +15166,7 @@
                     </pic:cNvPicPr>
                   </pic:nvPicPr>
                   <pic:blipFill>
-                    <a:blip r:embed="rId32"/>
+                    <a:blip r:embed="rId31"/>
                     <a:srcRect l="1235" t="2015" r="2116" b="2015"/>
                     <a:stretch>
                       <a:fillRect/>
@@ -17584,7 +15284,7 @@
                     </pic:cNvPicPr>
                   </pic:nvPicPr>
                   <pic:blipFill>
-                    <a:blip r:embed="rId33"/>
+                    <a:blip r:embed="rId32"/>
                     <a:srcRect/>
                     <a:stretch>
                       <a:fillRect/>
@@ -17617,11 +15317,11 @@
       <w:pPr>
         <w:pStyle w:val="Ttulo4"/>
       </w:pPr>
-      <w:bookmarkStart w:id="126" w:name="_Toc373788977"/>
+      <w:bookmarkStart w:id="106" w:name="_Toc373788977"/>
       <w:r>
         <w:t>Diagramas de Interacción</w:t>
       </w:r>
-      <w:bookmarkEnd w:id="126"/>
+      <w:bookmarkEnd w:id="106"/>
     </w:p>
     <w:p>
       <w:pPr>
@@ -17667,7 +15367,7 @@
         </w:rPr>
         <w:t>Por mayor claridad del documento, a continuación se presentan los Diagramas de secuencia del sistema para dos de los casos de uso críticos, en caso de interés referirse al anexo (</w:t>
       </w:r>
-      <w:commentRangeStart w:id="127"/>
+      <w:commentRangeStart w:id="107"/>
       <w:r>
         <w:rPr>
           <w:sz w:val="20"/>
@@ -17676,13 +15376,13 @@
         </w:rPr>
         <w:t>todo</w:t>
       </w:r>
-      <w:commentRangeEnd w:id="127"/>
-      <w:r>
-        <w:rPr>
-          <w:sz w:val="20"/>
-          <w:szCs w:val="20"/>
-        </w:rPr>
-        <w:commentReference w:id="127"/>
+      <w:commentRangeEnd w:id="107"/>
+      <w:r>
+        <w:rPr>
+          <w:sz w:val="20"/>
+          <w:szCs w:val="20"/>
+        </w:rPr>
+        <w:commentReference w:id="107"/>
       </w:r>
       <w:r>
         <w:rPr>
@@ -17734,7 +15434,7 @@
                     </pic:cNvPicPr>
                   </pic:nvPicPr>
                   <pic:blipFill>
-                    <a:blip r:embed="rId34"/>
+                    <a:blip r:embed="rId33"/>
                     <a:srcRect/>
                     <a:stretch>
                       <a:fillRect/>
@@ -17796,7 +15496,7 @@
                     </pic:cNvPicPr>
                   </pic:nvPicPr>
                   <pic:blipFill>
-                    <a:blip r:embed="rId35"/>
+                    <a:blip r:embed="rId34"/>
                     <a:srcRect/>
                     <a:stretch>
                       <a:fillRect/>
@@ -17858,7 +15558,7 @@
                     </pic:cNvPicPr>
                   </pic:nvPicPr>
                   <pic:blipFill>
-                    <a:blip r:embed="rId36"/>
+                    <a:blip r:embed="rId35"/>
                     <a:srcRect/>
                     <a:stretch>
                       <a:fillRect/>
@@ -17891,11 +15591,11 @@
       <w:pPr>
         <w:pStyle w:val="Ttulo4"/>
       </w:pPr>
-      <w:bookmarkStart w:id="128" w:name="_Toc373788978"/>
+      <w:bookmarkStart w:id="108" w:name="_Toc373788978"/>
       <w:r>
         <w:t>Vista de Deployment</w:t>
       </w:r>
-      <w:bookmarkEnd w:id="128"/>
+      <w:bookmarkEnd w:id="108"/>
     </w:p>
     <w:p>
       <w:pPr>
@@ -18265,11 +15965,11 @@
       <w:pPr>
         <w:pStyle w:val="Ttulo5"/>
       </w:pPr>
-      <w:bookmarkStart w:id="129" w:name="_Toc373788979"/>
+      <w:bookmarkStart w:id="109" w:name="_Toc373788979"/>
       <w:r>
         <w:t>Escenario de deploy para desarrollo</w:t>
       </w:r>
-      <w:bookmarkEnd w:id="129"/>
+      <w:bookmarkEnd w:id="109"/>
     </w:p>
     <w:p>
       <w:pPr>
@@ -18295,11 +15995,11 @@
       <w:pPr>
         <w:pStyle w:val="Ttulo5"/>
       </w:pPr>
-      <w:bookmarkStart w:id="130" w:name="_Toc373788980"/>
+      <w:bookmarkStart w:id="110" w:name="_Toc373788980"/>
       <w:r>
         <w:t>Escenario de deploy para producción</w:t>
       </w:r>
-      <w:bookmarkEnd w:id="130"/>
+      <w:bookmarkEnd w:id="110"/>
     </w:p>
     <w:p>
       <w:pPr>
@@ -18357,7 +16057,7 @@
                     </pic:cNvPicPr>
                   </pic:nvPicPr>
                   <pic:blipFill>
-                    <a:blip r:embed="rId37"/>
+                    <a:blip r:embed="rId36"/>
                     <a:srcRect/>
                     <a:stretch>
                       <a:fillRect/>
@@ -18414,7 +16114,7 @@
                     </pic:cNvPicPr>
                   </pic:nvPicPr>
                   <pic:blipFill>
-                    <a:blip r:embed="rId38"/>
+                    <a:blip r:embed="rId37"/>
                     <a:srcRect/>
                     <a:stretch>
                       <a:fillRect/>
@@ -18447,11 +16147,11 @@
       <w:pPr>
         <w:pStyle w:val="Ttulo4"/>
       </w:pPr>
-      <w:bookmarkStart w:id="131" w:name="_Toc373788981"/>
+      <w:bookmarkStart w:id="111" w:name="_Toc373788981"/>
       <w:r>
         <w:t>Vista de Implementación</w:t>
       </w:r>
-      <w:bookmarkEnd w:id="131"/>
+      <w:bookmarkEnd w:id="111"/>
     </w:p>
     <w:p>
       <w:pPr>
@@ -18506,7 +16206,7 @@
                     </pic:cNvPicPr>
                   </pic:nvPicPr>
                   <pic:blipFill>
-                    <a:blip r:embed="rId39"/>
+                    <a:blip r:embed="rId38"/>
                     <a:srcRect/>
                     <a:stretch>
                       <a:fillRect/>
@@ -18541,12 +16241,12 @@
         <w:pStyle w:val="Ttulo3"/>
         <w:jc w:val="both"/>
       </w:pPr>
-      <w:bookmarkStart w:id="132" w:name="_Toc374214177"/>
-      <w:bookmarkStart w:id="133" w:name="_Toc374291104"/>
-      <w:bookmarkStart w:id="134" w:name="_Toc370249523"/>
-      <w:bookmarkStart w:id="135" w:name="_Toc370250486"/>
-      <w:bookmarkStart w:id="136" w:name="_Toc370250558"/>
-      <w:bookmarkStart w:id="137" w:name="_Toc370251862"/>
+      <w:bookmarkStart w:id="112" w:name="_Toc374214177"/>
+      <w:bookmarkStart w:id="113" w:name="_Toc374291104"/>
+      <w:bookmarkStart w:id="114" w:name="_Toc370249523"/>
+      <w:bookmarkStart w:id="115" w:name="_Toc370250486"/>
+      <w:bookmarkStart w:id="116" w:name="_Toc370250558"/>
+      <w:bookmarkStart w:id="117" w:name="_Toc370251862"/>
       <w:r>
         <w:lastRenderedPageBreak/>
         <w:t xml:space="preserve">Pautas de </w:t>
@@ -18557,8 +16257,8 @@
       <w:r>
         <w:t xml:space="preserve"> de usuario</w:t>
       </w:r>
-      <w:bookmarkEnd w:id="132"/>
-      <w:bookmarkEnd w:id="133"/>
+      <w:bookmarkEnd w:id="112"/>
+      <w:bookmarkEnd w:id="113"/>
     </w:p>
     <w:p>
       <w:pPr>
@@ -18891,28 +16591,14 @@
           <w:rFonts w:eastAsia="Times New Roman"/>
         </w:rPr>
       </w:pPr>
-      <w:bookmarkStart w:id="138" w:name="__RefHeading__6_467412812"/>
-      <w:bookmarkEnd w:id="138"/>
+      <w:bookmarkStart w:id="118" w:name="__RefHeading__6_467412812"/>
+      <w:bookmarkEnd w:id="118"/>
       <w:r>
         <w:rPr>
           <w:rStyle w:val="Ttulo6Car"/>
           <w:i/>
         </w:rPr>
-        <w:t>Tipo</w:t>
-      </w:r>
-      <w:r>
-        <w:rPr>
-          <w:rStyle w:val="Ttulo6Car"/>
-          <w:i/>
-        </w:rPr>
-        <w:t>s</w:t>
-      </w:r>
-      <w:r>
-        <w:rPr>
-          <w:rStyle w:val="Ttulo6Car"/>
-          <w:i/>
-        </w:rPr>
-        <w:t>deusuarios</w:t>
+        <w:t>Características de los usuarios</w:t>
       </w:r>
     </w:p>
     <w:p>
@@ -18943,14 +16629,14 @@
           <w:bCs/>
         </w:rPr>
       </w:pPr>
-      <w:bookmarkStart w:id="139" w:name="_Toc370249526"/>
-      <w:bookmarkStart w:id="140" w:name="_Toc370250495"/>
-      <w:bookmarkStart w:id="141" w:name="_Toc370250567"/>
-      <w:bookmarkStart w:id="142" w:name="_Toc370251871"/>
-      <w:bookmarkEnd w:id="134"/>
-      <w:bookmarkEnd w:id="135"/>
-      <w:bookmarkEnd w:id="136"/>
-      <w:bookmarkEnd w:id="137"/>
+      <w:bookmarkStart w:id="119" w:name="_Toc370249526"/>
+      <w:bookmarkStart w:id="120" w:name="_Toc370250495"/>
+      <w:bookmarkStart w:id="121" w:name="_Toc370250567"/>
+      <w:bookmarkStart w:id="122" w:name="_Toc370251871"/>
+      <w:bookmarkEnd w:id="114"/>
+      <w:bookmarkEnd w:id="115"/>
+      <w:bookmarkEnd w:id="116"/>
+      <w:bookmarkEnd w:id="117"/>
       <w:r>
         <w:rPr>
           <w:rStyle w:val="Ttulo6Car"/>
@@ -18959,10 +16645,10 @@
         </w:rPr>
         <w:t>Interfaz de Usuario según requerimientos</w:t>
       </w:r>
-      <w:bookmarkEnd w:id="139"/>
-      <w:bookmarkEnd w:id="140"/>
-      <w:bookmarkEnd w:id="141"/>
-      <w:bookmarkEnd w:id="142"/>
+      <w:bookmarkEnd w:id="119"/>
+      <w:bookmarkEnd w:id="120"/>
+      <w:bookmarkEnd w:id="121"/>
+      <w:bookmarkEnd w:id="122"/>
     </w:p>
     <w:p>
       <w:pPr>
@@ -19111,17 +16797,34 @@
     </w:p>
     <w:p>
       <w:pPr>
+        <w:rPr>
+          <w:rFonts w:eastAsiaTheme="majorEastAsia" w:cstheme="majorBidi"/>
+          <w:b/>
+          <w:bCs/>
+          <w:color w:val="46464A" w:themeColor="text2"/>
+          <w:sz w:val="28"/>
+          <w:szCs w:val="26"/>
+        </w:rPr>
+      </w:pPr>
+      <w:bookmarkStart w:id="123" w:name="_Toc374291105"/>
+      <w:r>
+        <w:br w:type="page"/>
+      </w:r>
+    </w:p>
+    <w:p>
+      <w:pPr>
         <w:pStyle w:val="Ttulo2"/>
       </w:pPr>
-      <w:bookmarkStart w:id="143" w:name="_Toc374291105"/>
-      <w:r>
+      <w:r>
+        <w:lastRenderedPageBreak/>
         <w:t xml:space="preserve">Etapa de </w:t>
       </w:r>
       <w:r>
         <w:t>Implementación</w:t>
       </w:r>
-      <w:bookmarkEnd w:id="143"/>
-    </w:p>
+      <w:bookmarkEnd w:id="123"/>
+    </w:p>
+    <w:p/>
     <w:p>
       <w:pPr>
         <w:pStyle w:val="Textoindependiente"/>
@@ -19195,7 +16898,6 @@
           <w:sz w:val="20"/>
           <w:szCs w:val="20"/>
         </w:rPr>
-        <w:lastRenderedPageBreak/>
         <w:t>Implementar (codificar u estructurar) clases y objetivos en términos de componentes (éstos son código fuente, archivos ejecutables, bases de datos, entre otros)</w:t>
       </w:r>
     </w:p>
@@ -19250,11 +16952,11 @@
       <w:pPr>
         <w:pStyle w:val="Ttulo3"/>
       </w:pPr>
-      <w:bookmarkStart w:id="144" w:name="_Toc374291106"/>
+      <w:bookmarkStart w:id="124" w:name="_Toc374291106"/>
       <w:r>
         <w:t>Metodologías individuales</w:t>
       </w:r>
-      <w:bookmarkEnd w:id="144"/>
+      <w:bookmarkEnd w:id="124"/>
     </w:p>
     <w:p>
       <w:pPr>
@@ -19326,11 +17028,11 @@
       <w:pPr>
         <w:pStyle w:val="Ttulo3"/>
       </w:pPr>
-      <w:bookmarkStart w:id="145" w:name="_Toc374291107"/>
+      <w:bookmarkStart w:id="125" w:name="_Toc374291107"/>
       <w:r>
         <w:t>Metodologías de equipo</w:t>
       </w:r>
-      <w:bookmarkEnd w:id="145"/>
+      <w:bookmarkEnd w:id="125"/>
     </w:p>
     <w:p>
       <w:pPr>
@@ -19381,7 +17083,7 @@
         </w:rPr>
         <w:t xml:space="preserve">En cuanto a versionado de código refiere, se utilizó el protocolo de versionado </w:t>
       </w:r>
-      <w:commentRangeStart w:id="146"/>
+      <w:commentRangeStart w:id="126"/>
       <w:r>
         <w:rPr>
           <w:sz w:val="20"/>
@@ -19389,7 +17091,7 @@
         </w:rPr>
         <w:t>GIT</w:t>
       </w:r>
-      <w:commentRangeEnd w:id="146"/>
+      <w:commentRangeEnd w:id="126"/>
       <w:r>
         <w:rPr>
           <w:rStyle w:val="Refdecomentario"/>
@@ -19397,7 +17099,7 @@
           <w:szCs w:val="20"/>
           <w:lang w:val="es-ES" w:eastAsia="es-ES"/>
         </w:rPr>
-        <w:commentReference w:id="146"/>
+        <w:commentReference w:id="126"/>
       </w:r>
       <w:r>
         <w:rPr>
@@ -19444,6 +17146,7 @@
     </w:p>
     <w:p>
       <w:r>
+        <w:lastRenderedPageBreak/>
         <w:t xml:space="preserve">El seguimiento de incidencias en el transcurso del desarrollo se realizó mediante el módulo de seguimiento de incidencias facilitado por la plataforma GitHub. En el mismo se llevó a cabo el reporte y seguimiento de </w:t>
       </w:r>
       <w:r>
@@ -19471,51 +17174,6 @@
     <w:p>
       <w:pPr>
         <w:jc w:val="both"/>
-        <w:rPr>
-          <w:sz w:val="20"/>
-          <w:szCs w:val="20"/>
-        </w:rPr>
-      </w:pPr>
-      <w:r>
-        <w:rPr>
-          <w:sz w:val="20"/>
-          <w:szCs w:val="20"/>
-        </w:rPr>
-        <w:t xml:space="preserve">Para las liberaciones de versiones parciales estables, se consideró en un comienzo, la posibilidad de implantar la aplicación en un servidor de hosting (como pueden ser JVMHost o Amazon Web Hosting). Por cuestiones económicas, se decidió no hacerlo dado que dichos servicios fluctúan entre los 20 y 27 dólares mensuales (considerando los recursos requeridos para dicha implantación). Como alternativa, se utilizaron tags en el repositorio GitHub para cada liberación realizada, y correspondientes </w:t>
-      </w:r>
-      <w:r>
-        <w:rPr>
-          <w:i/>
-          <w:sz w:val="20"/>
-          <w:szCs w:val="20"/>
-        </w:rPr>
-        <w:t>merges</w:t>
-      </w:r>
-      <w:r>
-        <w:rPr>
-          <w:sz w:val="20"/>
-          <w:szCs w:val="20"/>
-        </w:rPr>
-        <w:t xml:space="preserve"> contra la rama </w:t>
-      </w:r>
-      <w:r>
-        <w:rPr>
-          <w:i/>
-          <w:sz w:val="20"/>
-          <w:szCs w:val="20"/>
-        </w:rPr>
-        <w:t>trunk</w:t>
-      </w:r>
-      <w:r>
-        <w:rPr>
-          <w:sz w:val="20"/>
-          <w:szCs w:val="20"/>
-        </w:rPr>
-        <w:t xml:space="preserve">. </w:t>
-      </w:r>
-    </w:p>
-    <w:p>
-      <w:pPr>
         <w:rPr>
           <w:rFonts w:asciiTheme="majorHAnsi" w:eastAsiaTheme="majorEastAsia" w:hAnsiTheme="majorHAnsi" w:cstheme="majorBidi"/>
           <w:b/>
@@ -19524,16 +17182,53 @@
           <w:sz w:val="24"/>
         </w:rPr>
       </w:pPr>
+      <w:r>
+        <w:rPr>
+          <w:sz w:val="20"/>
+          <w:szCs w:val="20"/>
+        </w:rPr>
+        <w:t xml:space="preserve">Para las liberaciones de versiones parciales estables, se consideró en un comienzo, la posibilidad de implantar la aplicación en un servidor de hosting (como pueden ser JVMHost o Amazon Web Hosting). Por cuestiones económicas, se decidió no hacerlo dado que dichos servicios fluctúan entre los 20 y 27 dólares mensuales (considerando los recursos requeridos para dicha implantación). Como alternativa, se utilizaron tags en el repositorio GitHub para cada liberación realizada, y correspondientes </w:t>
+      </w:r>
+      <w:r>
+        <w:rPr>
+          <w:i/>
+          <w:sz w:val="20"/>
+          <w:szCs w:val="20"/>
+        </w:rPr>
+        <w:t>merges</w:t>
+      </w:r>
+      <w:r>
+        <w:rPr>
+          <w:sz w:val="20"/>
+          <w:szCs w:val="20"/>
+        </w:rPr>
+        <w:t xml:space="preserve"> contra la rama </w:t>
+      </w:r>
+      <w:r>
+        <w:rPr>
+          <w:i/>
+          <w:sz w:val="20"/>
+          <w:szCs w:val="20"/>
+        </w:rPr>
+        <w:t>master</w:t>
+      </w:r>
+      <w:r>
+        <w:rPr>
+          <w:sz w:val="20"/>
+          <w:szCs w:val="20"/>
+        </w:rPr>
+        <w:t xml:space="preserve">. </w:t>
+      </w:r>
     </w:p>
     <w:p>
       <w:pPr>
         <w:pStyle w:val="Ttulo3"/>
       </w:pPr>
-      <w:bookmarkStart w:id="147" w:name="_Toc374291108"/>
+      <w:bookmarkStart w:id="127" w:name="_Toc374291108"/>
       <w:r>
         <w:t>Entorno de desarrollo</w:t>
       </w:r>
-      <w:bookmarkEnd w:id="147"/>
+      <w:bookmarkEnd w:id="127"/>
     </w:p>
     <w:p>
       <w:pPr>
@@ -19858,11 +17553,11 @@
       <w:pPr>
         <w:pStyle w:val="Ttulo3"/>
       </w:pPr>
-      <w:bookmarkStart w:id="148" w:name="_Toc374291109"/>
+      <w:bookmarkStart w:id="128" w:name="_Toc374291109"/>
       <w:r>
         <w:t>Entorno de ejecución</w:t>
       </w:r>
-      <w:bookmarkEnd w:id="148"/>
+      <w:bookmarkEnd w:id="128"/>
     </w:p>
     <w:p>
       <w:pPr>
@@ -20091,6 +17786,7 @@
           <w:sz w:val="20"/>
           <w:szCs w:val="20"/>
         </w:rPr>
+        <w:lastRenderedPageBreak/>
         <w:t>SQLite como manejador de base de datos pa</w:t>
       </w:r>
       <w:r>
@@ -20110,13 +17806,57 @@
     </w:p>
     <w:p>
       <w:pPr>
+        <w:pStyle w:val="Prrafodelista"/>
+        <w:numPr>
+          <w:ilvl w:val="0"/>
+          <w:numId w:val="19"/>
+        </w:numPr>
+        <w:jc w:val="both"/>
+        <w:rPr>
+          <w:i/>
+          <w:sz w:val="20"/>
+          <w:szCs w:val="20"/>
+        </w:rPr>
+      </w:pPr>
+      <w:r>
+        <w:rPr>
+          <w:sz w:val="20"/>
+          <w:szCs w:val="20"/>
+        </w:rPr>
+        <w:t>Twitter4J para la integración de la aplicación móvil con la red social Twitter.</w:t>
+      </w:r>
+    </w:p>
+    <w:p>
+      <w:pPr>
+        <w:pStyle w:val="Prrafodelista"/>
+        <w:numPr>
+          <w:ilvl w:val="0"/>
+          <w:numId w:val="19"/>
+        </w:numPr>
+        <w:jc w:val="both"/>
+        <w:rPr>
+          <w:i/>
+          <w:sz w:val="20"/>
+          <w:szCs w:val="20"/>
+        </w:rPr>
+      </w:pPr>
+      <w:r>
+        <w:rPr>
+          <w:sz w:val="20"/>
+          <w:szCs w:val="20"/>
+        </w:rPr>
+        <w:t>Google api, android.speech para el reconocimiento de voz con la aplicación móvil.</w:t>
+      </w:r>
+    </w:p>
+    <w:p>
+      <w:pPr>
         <w:pStyle w:val="Ttulo3"/>
       </w:pPr>
-      <w:bookmarkStart w:id="149" w:name="_Toc374291110"/>
+      <w:bookmarkStart w:id="129" w:name="_Toc374291110"/>
       <w:r>
         <w:t>Tecnologías aplicadas</w:t>
       </w:r>
-      <w:bookmarkEnd w:id="149"/>
+      <w:bookmarkEnd w:id="129"/>
     </w:p>
     <w:p>
       <w:pPr>
@@ -20149,15 +17889,7 @@
           <w:sz w:val="20"/>
           <w:szCs w:val="20"/>
         </w:rPr>
-        <w:t xml:space="preserve">Como se mencionó en el desarrollo de la etapa de Diseño, se optó por una Arquitectura en Capas Estrictas para el desarrollo de la aplicación, por lo que se considera correcto el abordaje detallado de las </w:t>
-      </w:r>
-      <w:r>
-        <w:rPr>
-          <w:sz w:val="20"/>
-          <w:szCs w:val="20"/>
-        </w:rPr>
-        <w:lastRenderedPageBreak/>
-        <w:t xml:space="preserve">tecnologías utilizadas según correspondan a cada capa definida (notar que, con el objetivo de tener la capa inmediata inferior o proveedora bien definida, se tomará un enfoque </w:t>
+        <w:t xml:space="preserve">Como se mencionó en el desarrollo de la etapa de Diseño, se optó por una Arquitectura en Capas Estrictas para el desarrollo de la aplicación, por lo que se considera correcto el abordaje detallado de las tecnologías utilizadas según correspondan a cada capa definida (notar que, con el objetivo de tener la capa inmediata inferior o proveedora bien definida, se tomará un enfoque </w:t>
       </w:r>
       <w:r>
         <w:rPr>
@@ -20484,6 +18216,7 @@
           <w:sz w:val="20"/>
           <w:szCs w:val="20"/>
         </w:rPr>
+        <w:lastRenderedPageBreak/>
         <w:t xml:space="preserve">La solución de Android permite relacionar la presentación o vistas que están expresadas mediante un archivo XML a una clase java que se extiende de una </w:t>
       </w:r>
       <w:r>
@@ -20537,15 +18270,7 @@
           <w:sz w:val="20"/>
           <w:szCs w:val="20"/>
         </w:rPr>
-        <w:t xml:space="preserve">) para la transferencia de mensajes por parte de la capa previamente mencionada.  Dicha tecnología, si bien permite cierta flexibilidad al momento de la transferencia de mensajes entre cliente y servidor, implica tener una correcta definición de las interfaces que ofrecen las </w:t>
-      </w:r>
-      <w:r>
-        <w:rPr>
-          <w:sz w:val="20"/>
-          <w:szCs w:val="20"/>
-        </w:rPr>
-        <w:lastRenderedPageBreak/>
-        <w:t>funcionalidades para el correcto funcionamiento del sistema en conjunto. La tecnología utilizada es la API JAX-RS que forma parte de JavaEE 6, en particular la implementación utilizada es RestEasy en su versión 3.0.</w:t>
+        <w:t>) para la transferencia de mensajes por parte de la capa previamente mencionada.  Dicha tecnología, si bien permite cierta flexibilidad al momento de la transferencia de mensajes entre cliente y servidor, implica tener una correcta definición de las interfaces que ofrecen las funcionalidades para el correcto funcionamiento del sistema en conjunto. La tecnología utilizada es la API JAX-RS que forma parte de JavaEE 6, en particular la implementación utilizada es RestEasy en su versión 3.0.</w:t>
       </w:r>
     </w:p>
     <w:p>
@@ -20630,6 +18355,41 @@
       </w:r>
     </w:p>
     <w:p>
+      <w:r>
+        <w:t>Además de estas librerías es necesario hacer la petición en una tarea asincrónica para esto se debe crear una clase java que extiende el objeto</w:t>
+      </w:r>
+      <w:r>
+        <w:rPr>
+          <w:rFonts w:ascii="Consolas" w:hAnsi="Consolas" w:cs="Consolas"/>
+          <w:color w:val="000000"/>
+          <w:sz w:val="20"/>
+          <w:szCs w:val="20"/>
+          <w:lang w:eastAsia="es-UY"/>
+        </w:rPr>
+        <w:t xml:space="preserve">AsyncTask y ejecutarel pedido http del </w:t>
+      </w:r>
+      <w:r>
+        <w:rPr>
+          <w:rFonts w:ascii="Consolas" w:hAnsi="Consolas" w:cs="Consolas"/>
+          <w:color w:val="000000"/>
+          <w:sz w:val="20"/>
+          <w:szCs w:val="20"/>
+          <w:lang w:eastAsia="es-UY"/>
+        </w:rPr>
+        <w:t>w</w:t>
+      </w:r>
+      <w:r>
+        <w:rPr>
+          <w:rFonts w:ascii="Consolas" w:hAnsi="Consolas" w:cs="Consolas"/>
+          <w:color w:val="000000"/>
+          <w:sz w:val="20"/>
+          <w:szCs w:val="20"/>
+          <w:lang w:eastAsia="es-UY"/>
+        </w:rPr>
+        <w:t>eb service en background.</w:t>
+      </w:r>
+    </w:p>
+    <w:p>
       <w:pPr>
         <w:pStyle w:val="Encabezado4"/>
       </w:pPr>
@@ -20827,7 +18587,7 @@
           <w:sz w:val="20"/>
           <w:szCs w:val="24"/>
         </w:rPr>
-        <w:t>siendo la misma complementada con CSS3</w:t>
+        <w:t xml:space="preserve">siendo la misma </w:t>
       </w:r>
       <w:r>
         <w:rPr>
@@ -20835,6 +18595,15 @@
           <w:sz w:val="20"/>
           <w:szCs w:val="24"/>
         </w:rPr>
+        <w:lastRenderedPageBreak/>
+        <w:t>complementada con CSS3</w:t>
+      </w:r>
+      <w:r>
+        <w:rPr>
+          <w:rFonts w:cstheme="minorBidi"/>
+          <w:sz w:val="20"/>
+          <w:szCs w:val="24"/>
+        </w:rPr>
         <w:t xml:space="preserve">. </w:t>
       </w:r>
       <w:r>
@@ -20876,6 +18645,14 @@
           <w:szCs w:val="24"/>
         </w:rPr>
         <w:t>.</w:t>
+      </w:r>
+      <w:r>
+        <w:rPr>
+          <w:rFonts w:cstheme="minorBidi"/>
+          <w:sz w:val="20"/>
+          <w:szCs w:val="24"/>
+        </w:rPr>
+        <w:t xml:space="preserve"> Se utilizaron varios plugins java script tanto para mejorar visualmente la interfaz, como para agregar funcionalidades al sistema. Los servicios expuestos por el servidor son consumidos por medio de llamados ajax. Para implementar el pago de contenidos, se utiliza la API de PayPal, y para la integración con redes sociales, son utilizadas las API’S de Facebook y Twiteer.</w:t>
       </w:r>
     </w:p>
     <w:p>
@@ -20973,7 +18750,6 @@
           <w:sz w:val="20"/>
           <w:szCs w:val="20"/>
         </w:rPr>
-        <w:lastRenderedPageBreak/>
         <w:t xml:space="preserve">Navegabilidad entre paginas utilizando controles externos a la aplicación (por ej. tipiar la url en el </w:t>
       </w:r>
       <w:r>
@@ -21408,7 +19184,15 @@
           <w:sz w:val="20"/>
           <w:szCs w:val="20"/>
         </w:rPr>
-        <w:t xml:space="preserve"> de respuesta de archivos quienes tienen la responsabilidad de interpretar la información codificada y responder con la información correcta.</w:t>
+        <w:t xml:space="preserve"> de respuesta de </w:t>
+      </w:r>
+      <w:r>
+        <w:rPr>
+          <w:sz w:val="20"/>
+          <w:szCs w:val="20"/>
+        </w:rPr>
+        <w:lastRenderedPageBreak/>
+        <w:t>archivos quienes tienen la responsabilidad de interpretar la información codificada y responder con la información correcta.</w:t>
       </w:r>
     </w:p>
     <w:p>
@@ -21513,11 +19297,11 @@
       <w:pPr>
         <w:pStyle w:val="Ttulo3"/>
       </w:pPr>
-      <w:bookmarkStart w:id="150" w:name="_Toc374291111"/>
+      <w:bookmarkStart w:id="130" w:name="_Toc374291111"/>
       <w:r>
         <w:t>Planificación</w:t>
       </w:r>
-      <w:bookmarkEnd w:id="150"/>
+      <w:bookmarkEnd w:id="130"/>
     </w:p>
     <w:p>
       <w:pPr>
@@ -21546,7 +19330,6 @@
           <w:sz w:val="20"/>
           <w:szCs w:val="20"/>
         </w:rPr>
-        <w:lastRenderedPageBreak/>
         <w:t>La metodología utilizada para realizar el desarrollo se realizó partiendo desde la lógica necesaria del servidor de datos, presentación de los datos desde la interfaz web y presentación  desde el móvil. En base a esto surge el siguiente diagrama.</w:t>
       </w:r>
     </w:p>
@@ -21572,7 +19355,7 @@
                     <pic:cNvPicPr/>
                   </pic:nvPicPr>
                   <pic:blipFill>
-                    <a:blip r:embed="rId40">
+                    <a:blip r:embed="rId39">
                       <a:extLst>
                         <a:ext uri="{28A0092B-C50C-407E-A947-70E740481C1C}">
                           <a14:useLocalDpi xmlns="" xmlns:wpc="http://schemas.microsoft.com/office/word/2010/wordprocessingCanvas" xmlns:mc="http://schemas.openxmlformats.org/markup-compatibility/2006" xmlns:o="urn:schemas-microsoft-com:office:office" xmlns:v="urn:schemas-microsoft-com:vml" xmlns:wp14="http://schemas.microsoft.com/office/word/2010/wordprocessingDrawing" xmlns:w10="urn:schemas-microsoft-com:office:word" xmlns:w="http://schemas.openxmlformats.org/wordprocessingml/2006/main" xmlns:w14="http://schemas.microsoft.com/office/word/2010/wordml" xmlns:wpg="http://schemas.microsoft.com/office/word/2010/wordprocessingGroup" xmlns:wpi="http://schemas.microsoft.com/office/word/2010/wordprocessingInk" xmlns:wps="http://schemas.microsoft.com/office/word/2010/wordprocessingShape" xmlns:a14="http://schemas.microsoft.com/office/drawing/2010/main" val="0"/>
@@ -21697,7 +19480,7 @@
                     </pic:cNvPicPr>
                   </pic:nvPicPr>
                   <pic:blipFill>
-                    <a:blip r:embed="rId41" cstate="print">
+                    <a:blip r:embed="rId40" cstate="print">
                       <a:extLst>
                         <a:ext uri="{28A0092B-C50C-407E-A947-70E740481C1C}">
                           <a14:useLocalDpi xmlns="" xmlns:wpc="http://schemas.microsoft.com/office/word/2010/wordprocessingCanvas" xmlns:mc="http://schemas.openxmlformats.org/markup-compatibility/2006" xmlns:o="urn:schemas-microsoft-com:office:office" xmlns:v="urn:schemas-microsoft-com:vml" xmlns:wp14="http://schemas.microsoft.com/office/word/2010/wordprocessingDrawing" xmlns:w10="urn:schemas-microsoft-com:office:word" xmlns:w="http://schemas.openxmlformats.org/wordprocessingml/2006/main" xmlns:w14="http://schemas.microsoft.com/office/word/2010/wordml" xmlns:wpg="http://schemas.microsoft.com/office/word/2010/wordprocessingGroup" xmlns:wpi="http://schemas.microsoft.com/office/word/2010/wordprocessingInk" xmlns:wps="http://schemas.microsoft.com/office/word/2010/wordprocessingShape" xmlns:a14="http://schemas.microsoft.com/office/drawing/2010/main" val="0"/>
@@ -21836,7 +19619,7 @@
                     </pic:cNvPicPr>
                   </pic:nvPicPr>
                   <pic:blipFill>
-                    <a:blip r:embed="rId42" cstate="print">
+                    <a:blip r:embed="rId41" cstate="print">
                       <a:extLst>
                         <a:ext uri="{28A0092B-C50C-407E-A947-70E740481C1C}">
                           <a14:useLocalDpi xmlns="" xmlns:wpc="http://schemas.microsoft.com/office/word/2010/wordprocessingCanvas" xmlns:mc="http://schemas.openxmlformats.org/markup-compatibility/2006" xmlns:o="urn:schemas-microsoft-com:office:office" xmlns:v="urn:schemas-microsoft-com:vml" xmlns:wp14="http://schemas.microsoft.com/office/word/2010/wordprocessingDrawing" xmlns:w10="urn:schemas-microsoft-com:office:word" xmlns:w="http://schemas.openxmlformats.org/wordprocessingml/2006/main" xmlns:w14="http://schemas.microsoft.com/office/word/2010/wordml" xmlns:wpg="http://schemas.microsoft.com/office/word/2010/wordprocessingGroup" xmlns:wpi="http://schemas.microsoft.com/office/word/2010/wordprocessingInk" xmlns:wps="http://schemas.microsoft.com/office/word/2010/wordprocessingShape" xmlns:a14="http://schemas.microsoft.com/office/drawing/2010/main" val="0"/>
@@ -21962,7 +19745,7 @@
                     </pic:cNvPicPr>
                   </pic:nvPicPr>
                   <pic:blipFill>
-                    <a:blip r:embed="rId43">
+                    <a:blip r:embed="rId42">
                       <a:extLst>
                         <a:ext uri="{28A0092B-C50C-407E-A947-70E740481C1C}">
                           <a14:useLocalDpi xmlns="" xmlns:wpc="http://schemas.microsoft.com/office/word/2010/wordprocessingCanvas" xmlns:mc="http://schemas.openxmlformats.org/markup-compatibility/2006" xmlns:o="urn:schemas-microsoft-com:office:office" xmlns:v="urn:schemas-microsoft-com:vml" xmlns:wp14="http://schemas.microsoft.com/office/word/2010/wordprocessingDrawing" xmlns:w10="urn:schemas-microsoft-com:office:word" xmlns:w="http://schemas.openxmlformats.org/wordprocessingml/2006/main" xmlns:w14="http://schemas.microsoft.com/office/word/2010/wordml" xmlns:wpg="http://schemas.microsoft.com/office/word/2010/wordprocessingGroup" xmlns:wpi="http://schemas.microsoft.com/office/word/2010/wordprocessingInk" xmlns:wps="http://schemas.microsoft.com/office/word/2010/wordprocessingShape" xmlns:a14="http://schemas.microsoft.com/office/drawing/2010/main" val="0"/>
@@ -22074,7 +19857,7 @@
                     </pic:cNvPicPr>
                   </pic:nvPicPr>
                   <pic:blipFill>
-                    <a:blip r:embed="rId44" cstate="print">
+                    <a:blip r:embed="rId43" cstate="print">
                       <a:extLst>
                         <a:ext uri="{28A0092B-C50C-407E-A947-70E740481C1C}">
                           <a14:useLocalDpi xmlns="" xmlns:wpc="http://schemas.microsoft.com/office/word/2010/wordprocessingCanvas" xmlns:mc="http://schemas.openxmlformats.org/markup-compatibility/2006" xmlns:o="urn:schemas-microsoft-com:office:office" xmlns:v="urn:schemas-microsoft-com:vml" xmlns:wp14="http://schemas.microsoft.com/office/word/2010/wordprocessingDrawing" xmlns:w10="urn:schemas-microsoft-com:office:word" xmlns:w="http://schemas.openxmlformats.org/wordprocessingml/2006/main" xmlns:w14="http://schemas.microsoft.com/office/word/2010/wordml" xmlns:wpg="http://schemas.microsoft.com/office/word/2010/wordprocessingGroup" xmlns:wpi="http://schemas.microsoft.com/office/word/2010/wordprocessingInk" xmlns:wps="http://schemas.microsoft.com/office/word/2010/wordprocessingShape" xmlns:a14="http://schemas.microsoft.com/office/drawing/2010/main" val="0"/>
@@ -22178,12 +19961,12 @@
       <w:pPr>
         <w:pStyle w:val="Ttulo2"/>
       </w:pPr>
-      <w:bookmarkStart w:id="151" w:name="_Toc374291112"/>
-      <w:bookmarkStart w:id="152" w:name="_Toc366690022"/>
+      <w:bookmarkStart w:id="131" w:name="_Toc374291112"/>
+      <w:bookmarkStart w:id="132" w:name="_Toc366690022"/>
       <w:r>
         <w:t>Etapa de verificación y validación</w:t>
       </w:r>
-      <w:bookmarkEnd w:id="151"/>
+      <w:bookmarkEnd w:id="131"/>
     </w:p>
     <w:p>
       <w:pPr>
@@ -22209,13 +19992,13 @@
       <w:pPr>
         <w:pStyle w:val="Ttulo3"/>
       </w:pPr>
-      <w:bookmarkStart w:id="153" w:name="__RefHeading__4260_1748458028"/>
-      <w:bookmarkStart w:id="154" w:name="_Toc374291113"/>
-      <w:bookmarkEnd w:id="153"/>
+      <w:bookmarkStart w:id="133" w:name="__RefHeading__4260_1748458028"/>
+      <w:bookmarkStart w:id="134" w:name="_Toc374291113"/>
+      <w:bookmarkEnd w:id="133"/>
       <w:r>
         <w:t>Verificación</w:t>
       </w:r>
-      <w:bookmarkEnd w:id="154"/>
+      <w:bookmarkEnd w:id="134"/>
     </w:p>
     <w:p>
       <w:pPr>
@@ -22298,13 +20081,13 @@
       <w:pPr>
         <w:pStyle w:val="Ttulo3"/>
       </w:pPr>
-      <w:bookmarkStart w:id="155" w:name="__RefHeading__4262_1748458028"/>
-      <w:bookmarkStart w:id="156" w:name="_Toc374291114"/>
-      <w:bookmarkEnd w:id="155"/>
+      <w:bookmarkStart w:id="135" w:name="__RefHeading__4262_1748458028"/>
+      <w:bookmarkStart w:id="136" w:name="_Toc374291114"/>
+      <w:bookmarkEnd w:id="135"/>
       <w:r>
         <w:t>Validación</w:t>
       </w:r>
-      <w:bookmarkEnd w:id="156"/>
+      <w:bookmarkEnd w:id="136"/>
     </w:p>
     <w:p>
       <w:pPr>
@@ -22387,7 +20170,7 @@
           <w:rFonts w:eastAsia="Times New Roman"/>
         </w:rPr>
       </w:pPr>
-      <w:bookmarkStart w:id="157" w:name="_Toc374291115"/>
+      <w:bookmarkStart w:id="137" w:name="_Toc374291115"/>
       <w:r>
         <w:rPr>
           <w:rFonts w:eastAsia="Times New Roman"/>
@@ -22395,7 +20178,7 @@
         <w:lastRenderedPageBreak/>
         <w:t>Conclusiones</w:t>
       </w:r>
-      <w:bookmarkEnd w:id="157"/>
+      <w:bookmarkEnd w:id="137"/>
     </w:p>
     <w:p>
       <w:pPr>
@@ -22404,16 +20187,16 @@
           <w:rFonts w:eastAsia="Times New Roman"/>
         </w:rPr>
       </w:pPr>
-      <w:bookmarkStart w:id="158" w:name="__RefHeading__4268_1748458028"/>
-      <w:bookmarkStart w:id="159" w:name="_Toc374291116"/>
-      <w:bookmarkEnd w:id="158"/>
+      <w:bookmarkStart w:id="138" w:name="__RefHeading__4268_1748458028"/>
+      <w:bookmarkStart w:id="139" w:name="_Toc374291116"/>
+      <w:bookmarkEnd w:id="138"/>
       <w:r>
         <w:rPr>
           <w:rFonts w:eastAsia="Times New Roman"/>
         </w:rPr>
         <w:t>E-commerce y Marketplaces</w:t>
       </w:r>
-      <w:bookmarkEnd w:id="159"/>
+      <w:bookmarkEnd w:id="139"/>
     </w:p>
     <w:p>
       <w:pPr>
@@ -22563,6 +20346,7 @@
         <w:autoSpaceDN w:val="0"/>
         <w:adjustRightInd w:val="0"/>
         <w:spacing w:after="120" w:line="240" w:lineRule="auto"/>
+        <w:ind w:left="360"/>
         <w:jc w:val="both"/>
         <w:rPr>
           <w:rFonts w:ascii="Calibri" w:hAnsi="Calibri"/>
@@ -22590,6 +20374,7 @@
         <w:autoSpaceDN w:val="0"/>
         <w:adjustRightInd w:val="0"/>
         <w:spacing w:after="120" w:line="240" w:lineRule="auto"/>
+        <w:ind w:left="360"/>
         <w:jc w:val="both"/>
         <w:rPr>
           <w:rFonts w:ascii="Calibri" w:hAnsi="Calibri"/>
@@ -22617,6 +20402,7 @@
         <w:autoSpaceDN w:val="0"/>
         <w:adjustRightInd w:val="0"/>
         <w:spacing w:after="120" w:line="240" w:lineRule="auto"/>
+        <w:ind w:left="360"/>
         <w:jc w:val="both"/>
         <w:rPr>
           <w:rFonts w:ascii="Calibri" w:hAnsi="Calibri"/>
@@ -22694,16 +20480,16 @@
           <w:rFonts w:eastAsia="Times New Roman"/>
         </w:rPr>
       </w:pPr>
-      <w:bookmarkStart w:id="160" w:name="__RefHeading__4270_1748458028"/>
-      <w:bookmarkStart w:id="161" w:name="_Toc374291117"/>
-      <w:bookmarkEnd w:id="160"/>
+      <w:bookmarkStart w:id="140" w:name="__RefHeading__4270_1748458028"/>
+      <w:bookmarkStart w:id="141" w:name="_Toc374291117"/>
+      <w:bookmarkEnd w:id="140"/>
       <w:r>
         <w:rPr>
           <w:rFonts w:eastAsia="Times New Roman"/>
         </w:rPr>
         <w:t>Proceso de desarrollo y solución lograda</w:t>
       </w:r>
-      <w:bookmarkEnd w:id="161"/>
+      <w:bookmarkEnd w:id="141"/>
     </w:p>
     <w:p>
       <w:pPr>
@@ -22866,8 +20652,8 @@
           <w:lang w:val="es-ES" w:eastAsia="zh-CN"/>
         </w:rPr>
       </w:pPr>
-      <w:bookmarkStart w:id="162" w:name="__RefHeading__4272_1748458028"/>
-      <w:bookmarkEnd w:id="162"/>
+      <w:bookmarkStart w:id="142" w:name="__RefHeading__4272_1748458028"/>
+      <w:bookmarkEnd w:id="142"/>
       <w:r>
         <w:rPr>
           <w:rFonts w:ascii="Calibri" w:eastAsia="Times New Roman" w:hAnsi="Calibri"/>
@@ -22910,11 +20696,11 @@
       <w:pPr>
         <w:pStyle w:val="Ttulo1"/>
       </w:pPr>
-      <w:bookmarkStart w:id="163" w:name="_Toc374291118"/>
+      <w:bookmarkStart w:id="143" w:name="_Toc374291118"/>
       <w:r>
         <w:t>Trabajos a futuro</w:t>
       </w:r>
-      <w:bookmarkEnd w:id="163"/>
+      <w:bookmarkEnd w:id="143"/>
     </w:p>
     <w:p>
       <w:pPr>
@@ -23179,7 +20965,35 @@
           <w:sz w:val="20"/>
           <w:szCs w:val="20"/>
         </w:rPr>
-        <w:t>Al sacarlo a producción se debería cambiar el certificado https por uno</w:t>
+        <w:t xml:space="preserve">Al </w:t>
+      </w:r>
+      <w:r>
+        <w:rPr>
+          <w:sz w:val="20"/>
+          <w:szCs w:val="20"/>
+        </w:rPr>
+        <w:t>momento de la instalación de la aplicación en un ambiente de producción se</w:t>
+      </w:r>
+      <w:r>
+        <w:rPr>
+          <w:sz w:val="20"/>
+          <w:szCs w:val="20"/>
+        </w:rPr>
+        <w:t xml:space="preserve"> cambiar</w:t>
+      </w:r>
+      <w:r>
+        <w:rPr>
+          <w:sz w:val="20"/>
+          <w:szCs w:val="20"/>
+        </w:rPr>
+        <w:t>á</w:t>
+      </w:r>
+      <w:r>
+        <w:rPr>
+          <w:sz w:val="20"/>
+          <w:szCs w:val="20"/>
+        </w:rPr>
+        <w:t xml:space="preserve"> el certificado https por uno</w:t>
       </w:r>
       <w:r>
         <w:rPr>
@@ -23241,13 +21055,13 @@
       <w:pPr>
         <w:pStyle w:val="Ttulo1"/>
       </w:pPr>
-      <w:bookmarkStart w:id="164" w:name="_Toc374291119"/>
+      <w:bookmarkStart w:id="144" w:name="_Toc374291119"/>
       <w:r>
         <w:lastRenderedPageBreak/>
         <w:t>Glosario</w:t>
       </w:r>
-      <w:bookmarkEnd w:id="152"/>
-      <w:bookmarkEnd w:id="164"/>
+      <w:bookmarkEnd w:id="132"/>
+      <w:bookmarkEnd w:id="144"/>
     </w:p>
     <w:p>
       <w:pPr>
@@ -23258,7 +21072,7 @@
           <w:shd w:val="clear" w:color="auto" w:fill="FFFFFF"/>
         </w:rPr>
       </w:pPr>
-      <w:bookmarkStart w:id="165" w:name="cd_def"/>
+      <w:bookmarkStart w:id="145" w:name="cd_def"/>
       <w:r>
         <w:rPr>
           <w:rFonts w:cstheme="minorHAnsi"/>
@@ -23287,7 +21101,7 @@
         </w:rPr>
         <w:t> </w:t>
       </w:r>
-      <w:hyperlink r:id="rId45" w:tooltip="Disco óptico" w:history="1">
+      <w:hyperlink r:id="rId44" w:tooltip="Disco óptico" w:history="1">
         <w:r>
           <w:rPr>
             <w:rStyle w:val="Hipervnculo"/>
@@ -23320,7 +21134,7 @@
         </w:rPr>
         <w:t>utilizado para almacenar cualquier tipo de información (</w:t>
       </w:r>
-      <w:hyperlink r:id="rId46" w:tooltip="Audio" w:history="1">
+      <w:hyperlink r:id="rId45" w:tooltip="Audio" w:history="1">
         <w:r>
           <w:rPr>
             <w:rStyle w:val="Hipervnculo"/>
@@ -23353,7 +21167,7 @@
         </w:rPr>
         <w:t> </w:t>
       </w:r>
-      <w:hyperlink r:id="rId47" w:tooltip="Vídeo" w:history="1">
+      <w:hyperlink r:id="rId46" w:tooltip="Vídeo" w:history="1">
         <w:r>
           <w:rPr>
             <w:rStyle w:val="Hipervnculo"/>
@@ -23385,8 +21199,8 @@
           <w:szCs w:val="20"/>
         </w:rPr>
       </w:pPr>
-      <w:bookmarkStart w:id="166" w:name="dvd_def"/>
-      <w:bookmarkEnd w:id="165"/>
+      <w:bookmarkStart w:id="146" w:name="dvd_def"/>
+      <w:bookmarkEnd w:id="145"/>
       <w:r>
         <w:rPr>
           <w:rFonts w:cstheme="minorHAnsi"/>
@@ -23407,7 +21221,7 @@
         </w:rPr>
         <w:t> </w:t>
       </w:r>
-      <w:hyperlink r:id="rId48" w:tooltip="Disco compacto" w:history="1">
+      <w:hyperlink r:id="rId47" w:tooltip="Disco compacto" w:history="1">
         <w:r>
           <w:rPr>
             <w:rStyle w:val="Hipervnculo"/>
@@ -23450,7 +21264,7 @@
         </w:rPr>
         <w:t> </w:t>
       </w:r>
-      <w:hyperlink r:id="rId49" w:tooltip="Almacenamiento de datos" w:history="1">
+      <w:hyperlink r:id="rId48" w:tooltip="Almacenamiento de datos" w:history="1">
         <w:r>
           <w:rPr>
             <w:rStyle w:val="Hipervnculo"/>
@@ -23492,8 +21306,8 @@
           <w:szCs w:val="20"/>
         </w:rPr>
       </w:pPr>
-      <w:bookmarkStart w:id="167" w:name="gps_def"/>
-      <w:bookmarkEnd w:id="166"/>
+      <w:bookmarkStart w:id="147" w:name="gps_def"/>
+      <w:bookmarkEnd w:id="146"/>
       <w:r>
         <w:rPr>
           <w:b/>
@@ -23502,7 +21316,7 @@
         </w:rPr>
         <w:t xml:space="preserve">GPS: </w:t>
       </w:r>
-      <w:hyperlink r:id="rId50" w:tooltip="Sistema global de navegación por satélite" w:history="1">
+      <w:hyperlink r:id="rId49" w:tooltip="Sistema global de navegación por satélite" w:history="1">
         <w:r>
           <w:rPr>
             <w:rStyle w:val="Hipervnculo"/>
@@ -23545,7 +21359,7 @@
         </w:rPr>
         <w:t> </w:t>
       </w:r>
-      <w:hyperlink r:id="rId51" w:tooltip="Posición" w:history="1">
+      <w:hyperlink r:id="rId50" w:tooltip="Posición" w:history="1">
         <w:r>
           <w:rPr>
             <w:rStyle w:val="Hipervnculo"/>
@@ -23589,8 +21403,8 @@
           <w:shd w:val="clear" w:color="auto" w:fill="FFFFFF"/>
         </w:rPr>
       </w:pPr>
-      <w:bookmarkStart w:id="168" w:name="sms_def"/>
-      <w:bookmarkEnd w:id="167"/>
+      <w:bookmarkStart w:id="148" w:name="sms_def"/>
+      <w:bookmarkEnd w:id="147"/>
       <w:r>
         <w:rPr>
           <w:b/>
@@ -23657,7 +21471,7 @@
           <w:shd w:val="clear" w:color="auto" w:fill="FFFFFF"/>
         </w:rPr>
       </w:pPr>
-      <w:bookmarkStart w:id="169" w:name="ebook_def"/>
+      <w:bookmarkStart w:id="149" w:name="ebook_def"/>
       <w:r>
         <w:rPr>
           <w:rFonts w:cstheme="minorHAnsi"/>
@@ -23846,7 +21660,7 @@
         </w:rPr>
         <w:t xml:space="preserve">, es una versión </w:t>
       </w:r>
-      <w:hyperlink r:id="rId52" w:tooltip="Electrónica" w:history="1">
+      <w:hyperlink r:id="rId51" w:tooltip="Electrónica" w:history="1">
         <w:r>
           <w:rPr>
             <w:rStyle w:val="Hipervnculo"/>
@@ -23889,7 +21703,7 @@
         </w:rPr>
         <w:t> </w:t>
       </w:r>
-      <w:hyperlink r:id="rId53" w:tooltip="Sistema digital" w:history="1">
+      <w:hyperlink r:id="rId52" w:tooltip="Sistema digital" w:history="1">
         <w:r>
           <w:rPr>
             <w:rStyle w:val="Hipervnculo"/>
@@ -23932,7 +21746,7 @@
         </w:rPr>
         <w:t> </w:t>
       </w:r>
-      <w:hyperlink r:id="rId54" w:tooltip="Libro" w:history="1">
+      <w:hyperlink r:id="rId53" w:tooltip="Libro" w:history="1">
         <w:r>
           <w:rPr>
             <w:rStyle w:val="Hipervnculo"/>
@@ -23976,8 +21790,8 @@
           <w:shd w:val="clear" w:color="auto" w:fill="FFFFFF"/>
         </w:rPr>
       </w:pPr>
-      <w:bookmarkStart w:id="170" w:name="software_def"/>
-      <w:bookmarkEnd w:id="169"/>
+      <w:bookmarkStart w:id="150" w:name="software_def"/>
+      <w:bookmarkEnd w:id="149"/>
       <w:r>
         <w:rPr>
           <w:rFonts w:cstheme="minorHAnsi"/>
@@ -24020,7 +21834,7 @@
         </w:rPr>
         <w:t> </w:t>
       </w:r>
-      <w:hyperlink r:id="rId55" w:tooltip="Sistema lógico" w:history="1">
+      <w:hyperlink r:id="rId54" w:tooltip="Sistema lógico" w:history="1">
         <w:r>
           <w:rPr>
             <w:rStyle w:val="Hipervnculo"/>
@@ -24065,7 +21879,7 @@
         </w:rPr>
         <w:t> </w:t>
       </w:r>
-      <w:hyperlink r:id="rId56" w:tooltip="Sistema informático" w:history="1">
+      <w:hyperlink r:id="rId55" w:tooltip="Sistema informático" w:history="1">
         <w:r>
           <w:rPr>
             <w:rStyle w:val="Hipervnculo"/>
@@ -24166,7 +21980,7 @@
         </w:rPr>
         <w:t> </w:t>
       </w:r>
-      <w:hyperlink r:id="rId57" w:tooltip="Hardware" w:history="1">
+      <w:hyperlink r:id="rId56" w:tooltip="Hardware" w:history="1">
         <w:r>
           <w:rPr>
             <w:rStyle w:val="Hipervnculo"/>
@@ -24200,8 +22014,8 @@
           <w:shd w:val="clear" w:color="auto" w:fill="FFFFFF"/>
         </w:rPr>
       </w:pPr>
-      <w:bookmarkStart w:id="171" w:name="tablet_def"/>
-      <w:bookmarkEnd w:id="170"/>
+      <w:bookmarkStart w:id="151" w:name="tablet_def"/>
+      <w:bookmarkEnd w:id="150"/>
       <w:r>
         <w:rPr>
           <w:rFonts w:cstheme="minorHAnsi"/>
@@ -24223,7 +22037,7 @@
         </w:rPr>
         <w:t xml:space="preserve">: </w:t>
       </w:r>
-      <w:hyperlink r:id="rId58" w:tooltip="Computadora portátil" w:history="1">
+      <w:hyperlink r:id="rId57" w:tooltip="Computadora portátil" w:history="1">
         <w:r>
           <w:rPr>
             <w:rStyle w:val="Hipervnculo"/>
@@ -24288,7 +22102,7 @@
         </w:rPr>
         <w:t> </w:t>
       </w:r>
-      <w:hyperlink r:id="rId59" w:tooltip="PDA" w:history="1">
+      <w:hyperlink r:id="rId58" w:tooltip="PDA" w:history="1">
         <w:r>
           <w:rPr>
             <w:rStyle w:val="Hipervnculo"/>
@@ -24311,7 +22125,7 @@
         </w:rPr>
         <w:t xml:space="preserve">, integrado en una </w:t>
       </w:r>
-      <w:hyperlink r:id="rId60" w:tooltip="Pantalla táctil" w:history="1">
+      <w:hyperlink r:id="rId59" w:tooltip="Pantalla táctil" w:history="1">
         <w:r>
           <w:rPr>
             <w:rStyle w:val="Hipervnculo"/>
@@ -24344,7 +22158,7 @@
         </w:rPr>
         <w:t xml:space="preserve">(sencilla o </w:t>
       </w:r>
-      <w:hyperlink r:id="rId61" w:tooltip="Multitáctil" w:history="1">
+      <w:hyperlink r:id="rId60" w:tooltip="Multitáctil" w:history="1">
         <w:r>
           <w:rPr>
             <w:rStyle w:val="Hipervnculo"/>
@@ -24377,7 +22191,7 @@
         </w:rPr>
         <w:t> </w:t>
       </w:r>
-      <w:hyperlink r:id="rId62" w:tooltip="Estilete" w:history="1">
+      <w:hyperlink r:id="rId61" w:tooltip="Estilete" w:history="1">
         <w:r>
           <w:rPr>
             <w:rStyle w:val="Hipervnculo"/>
@@ -24420,7 +22234,7 @@
         </w:rPr>
         <w:t> </w:t>
       </w:r>
-      <w:hyperlink r:id="rId63" w:tooltip="Teclado (informática)" w:history="1">
+      <w:hyperlink r:id="rId62" w:tooltip="Teclado (informática)" w:history="1">
         <w:r>
           <w:rPr>
             <w:rStyle w:val="Hipervnculo"/>
@@ -24453,7 +22267,7 @@
         </w:rPr>
         <w:t> </w:t>
       </w:r>
-      <w:hyperlink r:id="rId64" w:tooltip="Mouse" w:history="1">
+      <w:hyperlink r:id="rId63" w:tooltip="Mouse" w:history="1">
         <w:r>
           <w:rPr>
             <w:rStyle w:val="Hipervnculo"/>
@@ -24486,8 +22300,8 @@
           <w:shd w:val="clear" w:color="auto" w:fill="FFFFFF"/>
         </w:rPr>
       </w:pPr>
-      <w:bookmarkStart w:id="172" w:name="wifi_def"/>
-      <w:bookmarkEnd w:id="171"/>
+      <w:bookmarkStart w:id="152" w:name="wifi_def"/>
+      <w:bookmarkEnd w:id="151"/>
       <w:r>
         <w:rPr>
           <w:rFonts w:cstheme="minorHAnsi"/>
@@ -24518,7 +22332,7 @@
         </w:rPr>
         <w:t xml:space="preserve"> mecanismo de conexión de dispositivos electrónicos de forma </w:t>
       </w:r>
-      <w:hyperlink r:id="rId65" w:tooltip="Comunicación inalámbrica" w:history="1">
+      <w:hyperlink r:id="rId64" w:tooltip="Comunicación inalámbrica" w:history="1">
         <w:r>
           <w:rPr>
             <w:rStyle w:val="Hipervnculo"/>
@@ -24551,8 +22365,8 @@
           <w:shd w:val="clear" w:color="auto" w:fill="FFFFFF"/>
         </w:rPr>
       </w:pPr>
-      <w:bookmarkStart w:id="173" w:name="spam_def"/>
-      <w:bookmarkEnd w:id="172"/>
+      <w:bookmarkStart w:id="153" w:name="spam_def"/>
+      <w:bookmarkEnd w:id="152"/>
       <w:r>
         <w:rPr>
           <w:rFonts w:cstheme="minorHAnsi"/>
@@ -24622,7 +22436,7 @@
         </w:rPr>
         <w:t xml:space="preserve">a los mensajes no solicitados, no deseados o de remitente no conocido (correo anónimo), habitualmente de tipo </w:t>
       </w:r>
-      <w:hyperlink r:id="rId66" w:tooltip="Publicidad" w:history="1">
+      <w:hyperlink r:id="rId65" w:tooltip="Publicidad" w:history="1">
         <w:r>
           <w:rPr>
             <w:rStyle w:val="Hipervnculo"/>
@@ -24656,8 +22470,8 @@
           <w:shd w:val="clear" w:color="auto" w:fill="FFFFFF"/>
         </w:rPr>
       </w:pPr>
-      <w:bookmarkStart w:id="174" w:name="vpn_def"/>
-      <w:bookmarkEnd w:id="173"/>
+      <w:bookmarkStart w:id="154" w:name="vpn_def"/>
+      <w:bookmarkEnd w:id="153"/>
       <w:r>
         <w:rPr>
           <w:rFonts w:cstheme="minorHAnsi"/>
@@ -24698,7 +22512,7 @@
         </w:rPr>
         <w:t> </w:t>
       </w:r>
-      <w:hyperlink r:id="rId67" w:tooltip="Red de computadoras" w:history="1">
+      <w:hyperlink r:id="rId66" w:tooltip="Red de computadoras" w:history="1">
         <w:r>
           <w:rPr>
             <w:rStyle w:val="Hipervnculo"/>
@@ -24741,7 +22555,7 @@
         </w:rPr>
         <w:t> </w:t>
       </w:r>
-      <w:hyperlink r:id="rId68" w:tooltip="Red local" w:history="1">
+      <w:hyperlink r:id="rId67" w:tooltip="Red local" w:history="1">
         <w:r>
           <w:rPr>
             <w:rStyle w:val="Hipervnculo"/>
@@ -24774,7 +22588,7 @@
         </w:rPr>
         <w:t>(</w:t>
       </w:r>
-      <w:hyperlink r:id="rId69" w:tooltip="LAN" w:history="1">
+      <w:hyperlink r:id="rId68" w:tooltip="LAN" w:history="1">
         <w:r>
           <w:rPr>
             <w:rStyle w:val="Hipervnculo"/>
@@ -24807,7 +22621,7 @@
         </w:rPr>
         <w:t> </w:t>
       </w:r>
-      <w:hyperlink r:id="rId70" w:tooltip="Internet" w:history="1">
+      <w:hyperlink r:id="rId69" w:tooltip="Internet" w:history="1">
         <w:r>
           <w:rPr>
             <w:rStyle w:val="Hipervnculo"/>
@@ -24851,8 +22665,8 @@
           <w:shd w:val="clear" w:color="auto" w:fill="FFFFFF"/>
         </w:rPr>
       </w:pPr>
-      <w:bookmarkStart w:id="175" w:name="edi_def"/>
-      <w:bookmarkEnd w:id="174"/>
+      <w:bookmarkStart w:id="155" w:name="edi_def"/>
+      <w:bookmarkEnd w:id="154"/>
       <w:r>
         <w:rPr>
           <w:rFonts w:cstheme="minorHAnsi"/>
@@ -24895,8 +22709,8 @@
           <w:shd w:val="clear" w:color="auto" w:fill="FFFFFF"/>
         </w:rPr>
       </w:pPr>
-      <w:bookmarkStart w:id="176" w:name="api_def"/>
-      <w:bookmarkEnd w:id="175"/>
+      <w:bookmarkStart w:id="156" w:name="api_def"/>
+      <w:bookmarkEnd w:id="155"/>
       <w:r>
         <w:rPr>
           <w:rFonts w:cstheme="minorHAnsi"/>
@@ -24927,7 +22741,7 @@
         </w:rPr>
         <w:t> </w:t>
       </w:r>
-      <w:hyperlink r:id="rId71" w:tooltip="Subrutina" w:history="1">
+      <w:hyperlink r:id="rId70" w:tooltip="Subrutina" w:history="1">
         <w:r>
           <w:rPr>
             <w:rStyle w:val="Hipervnculo"/>
@@ -24970,7 +22784,7 @@
         </w:rPr>
         <w:t> </w:t>
       </w:r>
-      <w:hyperlink r:id="rId72" w:tooltip="Método (informática)" w:history="1">
+      <w:hyperlink r:id="rId71" w:tooltip="Método (informática)" w:history="1">
         <w:r>
           <w:rPr>
             <w:rStyle w:val="Hipervnculo"/>
@@ -25003,7 +22817,7 @@
         </w:rPr>
         <w:t> </w:t>
       </w:r>
-      <w:hyperlink r:id="rId73" w:tooltip="Programación orientada a objetos" w:history="1">
+      <w:hyperlink r:id="rId72" w:tooltip="Programación orientada a objetos" w:history="1">
         <w:r>
           <w:rPr>
             <w:rStyle w:val="Hipervnculo"/>
@@ -25036,7 +22850,7 @@
         </w:rPr>
         <w:t> </w:t>
       </w:r>
-      <w:hyperlink r:id="rId74" w:tooltip="Biblioteca (programación)" w:history="1">
+      <w:hyperlink r:id="rId73" w:tooltip="Biblioteca (programación)" w:history="1">
         <w:r>
           <w:rPr>
             <w:rStyle w:val="Hipervnculo"/>
@@ -25081,8 +22895,8 @@
           <w:shd w:val="clear" w:color="auto" w:fill="FFFFFF"/>
         </w:rPr>
       </w:pPr>
-      <w:bookmarkStart w:id="177" w:name="hd_def"/>
-      <w:bookmarkEnd w:id="176"/>
+      <w:bookmarkStart w:id="157" w:name="hd_def"/>
+      <w:bookmarkEnd w:id="156"/>
       <w:r>
         <w:rPr>
           <w:rFonts w:cstheme="minorHAnsi"/>
@@ -25113,7 +22927,7 @@
         </w:rPr>
         <w:t> </w:t>
       </w:r>
-      <w:hyperlink r:id="rId75" w:tooltip="Definición estándar" w:history="1">
+      <w:hyperlink r:id="rId74" w:tooltip="Definición estándar" w:history="1">
         <w:r>
           <w:rPr>
             <w:rStyle w:val="Hipervnculo"/>
@@ -25146,7 +22960,7 @@
         </w:rPr>
         <w:t> </w:t>
       </w:r>
-      <w:hyperlink r:id="rId76" w:tooltip="3D" w:history="1">
+      <w:hyperlink r:id="rId75" w:tooltip="3D" w:history="1">
         <w:r>
           <w:rPr>
             <w:rStyle w:val="Hipervnculo"/>
@@ -25179,8 +22993,8 @@
           <w:shd w:val="clear" w:color="auto" w:fill="FFFFFF"/>
         </w:rPr>
       </w:pPr>
-      <w:bookmarkStart w:id="178" w:name="nube_def"/>
-      <w:bookmarkEnd w:id="177"/>
+      <w:bookmarkStart w:id="158" w:name="nube_def"/>
+      <w:bookmarkEnd w:id="157"/>
       <w:r>
         <w:rPr>
           <w:rFonts w:cstheme="minorHAnsi"/>
@@ -25325,7 +23139,7 @@
         </w:rPr>
         <w:t> </w:t>
       </w:r>
-      <w:hyperlink r:id="rId77" w:tooltip="Idioma inglés" w:history="1">
+      <w:hyperlink r:id="rId76" w:tooltip="Idioma inglés" w:history="1">
         <w:r>
           <w:rPr>
             <w:rStyle w:val="Hipervnculo"/>
@@ -25369,7 +23183,7 @@
         </w:rPr>
         <w:t> </w:t>
       </w:r>
-      <w:hyperlink r:id="rId78" w:tooltip="Paradigma de programación" w:history="1">
+      <w:hyperlink r:id="rId77" w:tooltip="Paradigma de programación" w:history="1">
         <w:r>
           <w:rPr>
             <w:rStyle w:val="Hipervnculo"/>
@@ -25402,7 +23216,7 @@
         </w:rPr>
         <w:t xml:space="preserve">que permite ofrecer </w:t>
       </w:r>
-      <w:hyperlink r:id="rId79" w:tooltip="Servicio Web" w:history="1">
+      <w:hyperlink r:id="rId78" w:tooltip="Servicio Web" w:history="1">
         <w:r>
           <w:rPr>
             <w:rStyle w:val="Hipervnculo"/>
@@ -25445,7 +23259,7 @@
         </w:rPr>
         <w:t> </w:t>
       </w:r>
-      <w:hyperlink r:id="rId80" w:tooltip="Internet" w:history="1">
+      <w:hyperlink r:id="rId79" w:tooltip="Internet" w:history="1">
         <w:r>
           <w:rPr>
             <w:rStyle w:val="Hipervnculo"/>
@@ -25478,7 +23292,7 @@
           <w:shd w:val="clear" w:color="auto" w:fill="FFFFFF"/>
         </w:rPr>
       </w:pPr>
-      <w:bookmarkStart w:id="179" w:name="offline_def"/>
+      <w:bookmarkStart w:id="159" w:name="offline_def"/>
       <w:r>
         <w:rPr>
           <w:rFonts w:cstheme="minorHAnsi"/>
@@ -25516,7 +23330,7 @@
         </w:rPr>
         <w:t xml:space="preserve"> o sistema informático</w:t>
       </w:r>
-      <w:bookmarkEnd w:id="179"/>
+      <w:bookmarkEnd w:id="159"/>
       <w:r>
         <w:rPr>
           <w:rFonts w:cstheme="minorHAnsi"/>
@@ -25536,7 +23350,7 @@
           <w:shd w:val="clear" w:color="auto" w:fill="FFFFFF"/>
         </w:rPr>
       </w:pPr>
-      <w:bookmarkStart w:id="180" w:name="pdf_def"/>
+      <w:bookmarkStart w:id="160" w:name="pdf_def"/>
       <w:r>
         <w:rPr>
           <w:rFonts w:cstheme="minorHAnsi"/>
@@ -25547,7 +23361,7 @@
         </w:rPr>
         <w:t>PDF:</w:t>
       </w:r>
-      <w:hyperlink r:id="rId81" w:tooltip="Formato de almacenamiento" w:history="1">
+      <w:hyperlink r:id="rId80" w:tooltip="Formato de almacenamiento" w:history="1">
         <w:r>
           <w:rPr>
             <w:rStyle w:val="Hipervnculo"/>
@@ -25590,7 +23404,7 @@
           <w:shd w:val="clear" w:color="auto" w:fill="FFFFFF"/>
         </w:rPr>
       </w:pPr>
-      <w:bookmarkStart w:id="181" w:name="epub_def"/>
+      <w:bookmarkStart w:id="161" w:name="epub_def"/>
       <w:r>
         <w:rPr>
           <w:rFonts w:cstheme="minorHAnsi"/>
@@ -25630,7 +23444,7 @@
         </w:rPr>
         <w:t> </w:t>
       </w:r>
-      <w:hyperlink r:id="rId82" w:tooltip="Código abierto" w:history="1">
+      <w:hyperlink r:id="rId81" w:tooltip="Código abierto" w:history="1">
         <w:r>
           <w:rPr>
             <w:rStyle w:val="Hipervnculo"/>
@@ -25673,9 +23487,9 @@
           <w:shd w:val="clear" w:color="auto" w:fill="FFFFFF"/>
         </w:rPr>
       </w:pPr>
-      <w:bookmarkStart w:id="182" w:name="deploy_desc_def"/>
-      <w:bookmarkEnd w:id="180"/>
-      <w:bookmarkEnd w:id="181"/>
+      <w:bookmarkStart w:id="162" w:name="deploy_desc_def"/>
+      <w:bookmarkEnd w:id="160"/>
+      <w:bookmarkEnd w:id="161"/>
       <w:r>
         <w:rPr>
           <w:rStyle w:val="apple-converted-space"/>
@@ -25717,7 +23531,7 @@
         </w:rPr>
         <w:t> </w:t>
       </w:r>
-      <w:hyperlink r:id="rId83" w:tooltip="J2EE" w:history="1">
+      <w:hyperlink r:id="rId82" w:tooltip="J2EE" w:history="1">
         <w:r>
           <w:rPr>
             <w:rStyle w:val="Hipervnculo"/>
@@ -25760,7 +23574,7 @@
           <w:shd w:val="clear" w:color="auto" w:fill="FFFFFF"/>
         </w:rPr>
       </w:pPr>
-      <w:bookmarkStart w:id="183" w:name="app_serv_def"/>
+      <w:bookmarkStart w:id="163" w:name="app_serv_def"/>
       <w:r>
         <w:rPr>
           <w:rFonts w:cstheme="minorHAnsi"/>
@@ -25790,7 +23604,7 @@
           <w:shd w:val="clear" w:color="auto" w:fill="FFFFFF"/>
         </w:rPr>
       </w:pPr>
-      <w:bookmarkStart w:id="184" w:name="lookup_def"/>
+      <w:bookmarkStart w:id="164" w:name="lookup_def"/>
       <w:r>
         <w:rPr>
           <w:rFonts w:cstheme="minorHAnsi"/>
@@ -25829,7 +23643,7 @@
         </w:rPr>
         <w:t> </w:t>
       </w:r>
-      <w:hyperlink r:id="rId84" w:tooltip="Lenguaje de programación Java" w:history="1">
+      <w:hyperlink r:id="rId83" w:tooltip="Lenguaje de programación Java" w:history="1">
         <w:r>
           <w:rPr>
             <w:rStyle w:val="Hipervnculo"/>
@@ -25899,7 +23713,7 @@
           <w:szCs w:val="20"/>
         </w:rPr>
       </w:pPr>
-      <w:bookmarkStart w:id="185" w:name="ide_desa_def"/>
+      <w:bookmarkStart w:id="165" w:name="ide_desa_def"/>
       <w:r>
         <w:rPr>
           <w:rFonts w:cstheme="minorHAnsi"/>
@@ -25926,7 +23740,7 @@
         </w:rPr>
         <w:t> </w:t>
       </w:r>
-      <w:hyperlink r:id="rId85" w:tooltip="Programa informático" w:history="1">
+      <w:hyperlink r:id="rId84" w:tooltip="Programa informático" w:history="1">
         <w:r>
           <w:rPr>
             <w:sz w:val="20"/>
@@ -25961,7 +23775,7 @@
         </w:rPr>
         <w:t> </w:t>
       </w:r>
-      <w:hyperlink r:id="rId86" w:tooltip="Programación" w:history="1">
+      <w:hyperlink r:id="rId85" w:tooltip="Programación" w:history="1">
         <w:r>
           <w:rPr>
             <w:rStyle w:val="Hipervnculo"/>
@@ -25988,19 +23802,19 @@
       <w:pPr>
         <w:pStyle w:val="Ttulo1"/>
       </w:pPr>
-      <w:bookmarkStart w:id="186" w:name="_Toc366690023"/>
-      <w:bookmarkStart w:id="187" w:name="_Toc374291120"/>
-      <w:bookmarkEnd w:id="168"/>
-      <w:bookmarkEnd w:id="178"/>
-      <w:bookmarkEnd w:id="182"/>
-      <w:bookmarkEnd w:id="183"/>
-      <w:bookmarkEnd w:id="184"/>
-      <w:bookmarkEnd w:id="185"/>
+      <w:bookmarkStart w:id="166" w:name="_Toc366690023"/>
+      <w:bookmarkStart w:id="167" w:name="_Toc374291120"/>
+      <w:bookmarkEnd w:id="148"/>
+      <w:bookmarkEnd w:id="158"/>
+      <w:bookmarkEnd w:id="162"/>
+      <w:bookmarkEnd w:id="163"/>
+      <w:bookmarkEnd w:id="164"/>
+      <w:bookmarkEnd w:id="165"/>
       <w:r>
         <w:t>Referencias</w:t>
       </w:r>
-      <w:bookmarkEnd w:id="186"/>
-      <w:bookmarkEnd w:id="187"/>
+      <w:bookmarkEnd w:id="166"/>
+      <w:bookmarkEnd w:id="167"/>
     </w:p>
     <w:p/>
     <w:p>
@@ -28114,12 +25928,12 @@
       <w:pPr>
         <w:pStyle w:val="Ttulo1"/>
       </w:pPr>
-      <w:bookmarkStart w:id="188" w:name="_Toc374291121"/>
+      <w:bookmarkStart w:id="168" w:name="_Toc374291121"/>
       <w:r>
         <w:lastRenderedPageBreak/>
         <w:t>Anexos</w:t>
       </w:r>
-      <w:bookmarkEnd w:id="188"/>
+      <w:bookmarkEnd w:id="168"/>
     </w:p>
     <w:p>
       <w:pPr>
@@ -28186,8 +26000,8 @@
       </w:pPr>
     </w:p>
     <w:sectPr>
-      <w:headerReference w:type="default" r:id="rId87"/>
-      <w:footerReference w:type="default" r:id="rId88"/>
+      <w:headerReference w:type="default" r:id="rId86"/>
+      <w:footerReference w:type="default" r:id="rId87"/>
       <w:pgSz w:w="11907" w:h="16839" w:code="9"/>
       <w:pgMar w:top="1418" w:right="1701" w:bottom="1418" w:left="1701" w:header="709" w:footer="709" w:gutter="0"/>
       <w:cols w:space="708"/>
@@ -28264,7 +26078,7 @@
       </w:r>
     </w:p>
   </w:comment>
-  <w:comment w:id="36" w:author="MRLaptop" w:date="2013-12-11T02:28:00Z" w:initials="M">
+  <w:comment w:id="36" w:author="MRLaptop" w:date="2013-12-12T00:44:00Z" w:initials="M">
     <w:p>
       <w:pPr>
         <w:pStyle w:val="Textocomentario"/>
@@ -28276,11 +26090,142 @@
         <w:annotationRef/>
       </w:r>
       <w:r>
+        <w:t>add ref</w:t>
+      </w:r>
+    </w:p>
+  </w:comment>
+  <w:comment w:id="37" w:author="MRLaptop" w:date="2013-12-12T00:46:00Z" w:initials="M">
+    <w:p>
+      <w:pPr>
+        <w:pStyle w:val="Textocomentario"/>
+      </w:pPr>
+      <w:r>
+        <w:rPr>
+          <w:rStyle w:val="Refdecomentario"/>
+        </w:rPr>
+        <w:annotationRef/>
+      </w:r>
+      <w:r>
+        <w:t>add refs</w:t>
+      </w:r>
+    </w:p>
+  </w:comment>
+  <w:comment w:id="38" w:author="MRLaptop" w:date="2013-12-12T00:49:00Z" w:initials="M">
+    <w:p>
+      <w:pPr>
+        <w:pStyle w:val="Textocomentario"/>
+      </w:pPr>
+      <w:r>
+        <w:rPr>
+          <w:rStyle w:val="Refdecomentario"/>
+        </w:rPr>
+        <w:annotationRef/>
+      </w:r>
+      <w:r>
+        <w:t>add refs</w:t>
+      </w:r>
+    </w:p>
+  </w:comment>
+  <w:comment w:id="39" w:author="MRLaptop" w:date="2013-12-12T00:56:00Z" w:initials="M">
+    <w:p>
+      <w:pPr>
+        <w:pStyle w:val="Textocomentario"/>
+      </w:pPr>
+      <w:r>
+        <w:rPr>
+          <w:rStyle w:val="Refdecomentario"/>
+        </w:rPr>
+        <w:annotationRef/>
+      </w:r>
+      <w:r>
+        <w:t>add refs</w:t>
+      </w:r>
+    </w:p>
+  </w:comment>
+  <w:comment w:id="40" w:author="MRLaptop" w:date="2013-12-12T00:57:00Z" w:initials="M">
+    <w:p>
+      <w:pPr>
+        <w:pStyle w:val="Textocomentario"/>
+      </w:pPr>
+      <w:r>
+        <w:rPr>
+          <w:rStyle w:val="Refdecomentario"/>
+        </w:rPr>
+        <w:annotationRef/>
+      </w:r>
+      <w:r>
+        <w:t>add refs</w:t>
+      </w:r>
+    </w:p>
+  </w:comment>
+  <w:comment w:id="41" w:author="MRLaptop" w:date="2013-12-12T00:59:00Z" w:initials="M">
+    <w:p>
+      <w:pPr>
+        <w:pStyle w:val="Textocomentario"/>
+      </w:pPr>
+      <w:r>
+        <w:rPr>
+          <w:rStyle w:val="Refdecomentario"/>
+        </w:rPr>
+        <w:annotationRef/>
+      </w:r>
+      <w:r>
+        <w:t>add ref</w:t>
+      </w:r>
+    </w:p>
+  </w:comment>
+  <w:comment w:id="42" w:author="MRLaptop" w:date="2013-12-12T01:00:00Z" w:initials="M">
+    <w:p>
+      <w:pPr>
+        <w:pStyle w:val="Textocomentario"/>
+      </w:pPr>
+      <w:r>
+        <w:rPr>
+          <w:rStyle w:val="Refdecomentario"/>
+        </w:rPr>
+        <w:annotationRef/>
+      </w:r>
+      <w:r>
+        <w:t>add ref</w:t>
+      </w:r>
+    </w:p>
+  </w:comment>
+  <w:comment w:id="43" w:author="MRLaptop" w:date="2013-12-12T01:00:00Z" w:initials="M">
+    <w:p>
+      <w:pPr>
+        <w:pStyle w:val="Textocomentario"/>
+      </w:pPr>
+      <w:r>
+        <w:rPr>
+          <w:rStyle w:val="Refdecomentario"/>
+        </w:rPr>
+        <w:annotationRef/>
+      </w:r>
+      <w:r>
+        <w:t>add ref</w:t>
+      </w:r>
+    </w:p>
+  </w:comment>
+  <w:comment w:id="44" w:author="MRLaptop" w:date="2013-12-12T01:01:00Z" w:initials="M">
+    <w:p>
+      <w:pPr>
+        <w:pStyle w:val="Textocomentario"/>
+      </w:pPr>
+      <w:r>
+        <w:rPr>
+          <w:rStyle w:val="Refdecomentario"/>
+        </w:rPr>
+        <w:annotationRef/>
+      </w:r>
+      <w:r>
+        <w:t xml:space="preserve">add </w:t>
+      </w:r>
+      <w:r>
         <w:t>ref</w:t>
       </w:r>
     </w:p>
   </w:comment>
-  <w:comment w:id="120" w:author="MRLaptop" w:date="2013-12-08T18:05:00Z" w:initials="M">
+  <w:comment w:id="86" w:author="MRLaptop" w:date="2013-12-11T23:30:00Z" w:initials="M">
     <w:p>
       <w:pPr>
         <w:pStyle w:val="Textocomentario"/>
@@ -28292,11 +26237,27 @@
         <w:annotationRef/>
       </w:r>
       <w:r>
+        <w:t>add ref</w:t>
+      </w:r>
+    </w:p>
+  </w:comment>
+  <w:comment w:id="100" w:author="MRLaptop" w:date="2013-12-08T18:05:00Z" w:initials="M">
+    <w:p>
+      <w:pPr>
+        <w:pStyle w:val="Textocomentario"/>
+      </w:pPr>
+      <w:r>
+        <w:rPr>
+          <w:rStyle w:val="Refdecomentario"/>
+        </w:rPr>
+        <w:annotationRef/>
+      </w:r>
+      <w:r>
         <w:t>Referencia a imagen de modelo de dominio.</w:t>
       </w:r>
     </w:p>
   </w:comment>
-  <w:comment w:id="124" w:author="MRLaptop" w:date="2013-12-08T18:05:00Z" w:initials="M">
+  <w:comment w:id="104" w:author="MRLaptop" w:date="2013-12-08T18:05:00Z" w:initials="M">
     <w:p>
       <w:pPr>
         <w:pStyle w:val="Textocomentario"/>
@@ -28312,7 +26273,7 @@
       </w:r>
     </w:p>
   </w:comment>
-  <w:comment w:id="127" w:author="MRLaptop" w:date="2013-12-08T18:05:00Z" w:initials="M">
+  <w:comment w:id="107" w:author="MRLaptop" w:date="2013-12-08T18:05:00Z" w:initials="M">
     <w:p>
       <w:pPr>
         <w:pStyle w:val="Textocomentario"/>
@@ -28328,7 +26289,7 @@
       </w:r>
     </w:p>
   </w:comment>
-  <w:comment w:id="146" w:author="MRLaptop" w:date="2013-12-08T17:31:00Z" w:initials="M">
+  <w:comment w:id="126" w:author="MRLaptop" w:date="2013-12-08T17:31:00Z" w:initials="M">
     <w:p>
       <w:pPr>
         <w:pStyle w:val="Textocomentario"/>
@@ -28437,7 +26398,7 @@
                     <w:color w:val="FFFFFF" w:themeColor="background1"/>
                     <w:sz w:val="32"/>
                   </w:rPr>
-                  <w:t>26</w:t>
+                  <w:t>21</w:t>
                 </w:r>
                 <w:r>
                   <w:rPr>
@@ -33460,11 +31421,11 @@
           </c:val>
         </c:ser>
         <c:marker val="1"/>
-        <c:axId val="93987584"/>
-        <c:axId val="93989888"/>
+        <c:axId val="92153728"/>
+        <c:axId val="92209536"/>
       </c:lineChart>
       <c:catAx>
-        <c:axId val="93987584"/>
+        <c:axId val="92153728"/>
         <c:scaling>
           <c:orientation val="minMax"/>
         </c:scaling>
@@ -33481,14 +31442,14 @@
             <a:endParaRPr lang="es-ES"/>
           </a:p>
         </c:txPr>
-        <c:crossAx val="93989888"/>
+        <c:crossAx val="92209536"/>
         <c:crosses val="autoZero"/>
         <c:auto val="1"/>
         <c:lblAlgn val="ctr"/>
         <c:lblOffset val="100"/>
       </c:catAx>
       <c:valAx>
-        <c:axId val="93989888"/>
+        <c:axId val="92209536"/>
         <c:scaling>
           <c:orientation val="minMax"/>
         </c:scaling>
@@ -33506,7 +31467,7 @@
             <a:endParaRPr lang="es-ES"/>
           </a:p>
         </c:txPr>
-        <c:crossAx val="93987584"/>
+        <c:crossAx val="92153728"/>
         <c:crosses val="autoZero"/>
         <c:crossBetween val="between"/>
         <c:dispUnits>
@@ -33691,7 +31652,7 @@
                 <c:formatCode>0%</c:formatCode>
                 <c:ptCount val="4"/>
                 <c:pt idx="0">
-                  <c:v>0.75000000000000455</c:v>
+                  <c:v>0.750000000000005</c:v>
                 </c:pt>
                 <c:pt idx="1">
                   <c:v>0.17300000000000001</c:v>
@@ -33706,11 +31667,11 @@
             </c:numRef>
           </c:val>
         </c:ser>
-        <c:axId val="82027264"/>
-        <c:axId val="82028800"/>
+        <c:axId val="114727552"/>
+        <c:axId val="116146560"/>
       </c:barChart>
       <c:catAx>
-        <c:axId val="82027264"/>
+        <c:axId val="114727552"/>
         <c:scaling>
           <c:orientation val="minMax"/>
         </c:scaling>
@@ -33727,14 +31688,14 @@
             <a:endParaRPr lang="es-ES"/>
           </a:p>
         </c:txPr>
-        <c:crossAx val="82028800"/>
+        <c:crossAx val="116146560"/>
         <c:crosses val="autoZero"/>
         <c:auto val="1"/>
         <c:lblAlgn val="ctr"/>
         <c:lblOffset val="100"/>
       </c:catAx>
       <c:valAx>
-        <c:axId val="82028800"/>
+        <c:axId val="116146560"/>
         <c:scaling>
           <c:orientation val="minMax"/>
         </c:scaling>
@@ -33752,7 +31713,7 @@
             <a:endParaRPr lang="es-ES"/>
           </a:p>
         </c:txPr>
-        <c:crossAx val="82027264"/>
+        <c:crossAx val="114727552"/>
         <c:crosses val="autoZero"/>
         <c:crossBetween val="between"/>
       </c:valAx>
@@ -33870,11 +31831,11 @@
             </c:numRef>
           </c:val>
         </c:ser>
-        <c:axId val="81275136"/>
-        <c:axId val="81457152"/>
+        <c:axId val="92242688"/>
+        <c:axId val="92244224"/>
       </c:barChart>
       <c:catAx>
-        <c:axId val="81275136"/>
+        <c:axId val="92242688"/>
         <c:scaling>
           <c:orientation val="minMax"/>
         </c:scaling>
@@ -33891,14 +31852,14 @@
             <a:endParaRPr lang="es-ES"/>
           </a:p>
         </c:txPr>
-        <c:crossAx val="81457152"/>
+        <c:crossAx val="92244224"/>
         <c:crosses val="autoZero"/>
         <c:auto val="1"/>
         <c:lblAlgn val="ctr"/>
         <c:lblOffset val="100"/>
       </c:catAx>
       <c:valAx>
-        <c:axId val="81457152"/>
+        <c:axId val="92244224"/>
         <c:scaling>
           <c:orientation val="minMax"/>
         </c:scaling>
@@ -33916,7 +31877,7 @@
             <a:endParaRPr lang="es-ES"/>
           </a:p>
         </c:txPr>
-        <c:crossAx val="81275136"/>
+        <c:crossAx val="92242688"/>
         <c:crosses val="autoZero"/>
         <c:crossBetween val="between"/>
       </c:valAx>
@@ -34080,6 +32041,13 @@
     <w:pitch w:val="variable"/>
     <w:sig w:usb0="E0002AFF" w:usb1="C0007843" w:usb2="00000009" w:usb3="00000000" w:csb0="000001FF" w:csb1="00000000"/>
   </w:font>
+  <w:font w:name="Consolas">
+    <w:panose1 w:val="020B0609020204030204"/>
+    <w:charset w:val="00"/>
+    <w:family w:val="modern"/>
+    <w:pitch w:val="fixed"/>
+    <w:sig w:usb0="E10002FF" w:usb1="4000FCFF" w:usb2="00000009" w:usb3="00000000" w:csb0="0000019F" w:csb1="00000000"/>
+  </w:font>
 </w:fonts>
 </file>
 
@@ -34101,6 +32069,7 @@
     <w:rsid w:val="0027435C"/>
     <w:rsid w:val="002E00D3"/>
     <w:rsid w:val="002E469B"/>
+    <w:rsid w:val="00526FF2"/>
     <w:rsid w:val="0079353D"/>
     <w:rsid w:val="008A39BE"/>
     <w:rsid w:val="009044EC"/>
@@ -34112,6 +32081,7 @@
     <w:rsid w:val="00BC364D"/>
     <w:rsid w:val="00CD147D"/>
     <w:rsid w:val="00DB1E7B"/>
+    <w:rsid w:val="00DE38B6"/>
     <w:rsid w:val="00E14BDE"/>
     <w:rsid w:val="00E80460"/>
     <w:rsid w:val="00EA007E"/>
@@ -36400,7 +34370,7 @@
 </file>
 
 <file path=customXml/itemProps1.xml><?xml version="1.0" encoding="utf-8"?>
-<ds:datastoreItem xmlns:ds="http://schemas.openxmlformats.org/officeDocument/2006/customXml" ds:itemID="{1F7FE971-5151-4C9B-B4FD-DEEBC1234EF1}">
+<ds:datastoreItem xmlns:ds="http://schemas.openxmlformats.org/officeDocument/2006/customXml" ds:itemID="{0DC767FA-CAEB-474E-AAFF-F1B6CF15E488}">
   <ds:schemaRefs>
     <ds:schemaRef ds:uri="http://schemas.openxmlformats.org/officeDocument/2006/bibliography"/>
   </ds:schemaRefs>

--- a/Documentacion/Entregas/Entrega_current/Mauricio/Documento final_v4.docx
+++ b/Documentacion/Entregas/Entrega_current/Mauricio/Documento final_v4.docx
@@ -9003,142 +9003,253 @@
     <w:p>
       <w:pPr>
         <w:pStyle w:val="Ttulo4"/>
-      </w:pPr>
-      <w:r>
+        <w:rPr>
+          <w:i w:val="0"/>
+        </w:rPr>
+      </w:pPr>
+      <w:r>
+        <w:rPr>
+          <w:i w:val="0"/>
+        </w:rPr>
         <w:t>Estrategias de publicidad</w:t>
       </w:r>
     </w:p>
     <w:p>
       <w:pPr>
-        <w:rPr>
-          <w:sz w:val="20"/>
-          <w:szCs w:val="20"/>
-        </w:rPr>
-      </w:pPr>
-      <w:r>
-        <w:rPr>
-          <w:sz w:val="20"/>
-          <w:szCs w:val="20"/>
+        <w:jc w:val="both"/>
+        <w:rPr>
+          <w:sz w:val="24"/>
+          <w:szCs w:val="24"/>
+        </w:rPr>
+      </w:pPr>
+      <w:r>
+        <w:rPr>
+          <w:sz w:val="24"/>
+          <w:szCs w:val="24"/>
         </w:rPr>
         <w:t>Las técnicas de publicidad en línea incluyen anuncios interactivos en los portales, campañas de correo electrónico y optimización de motores de búsqueda. Además ofrecen todos los días las opciones de envió gratuito a nivel mundial cuando la compra sobrepasa cierta cantidad. </w:t>
       </w:r>
     </w:p>
     <w:p>
       <w:pPr>
-        <w:rPr>
-          <w:sz w:val="20"/>
-          <w:szCs w:val="20"/>
-        </w:rPr>
-      </w:pPr>
-      <w:r>
-        <w:rPr>
-          <w:sz w:val="20"/>
-          <w:szCs w:val="20"/>
+        <w:jc w:val="both"/>
+        <w:rPr>
+          <w:sz w:val="24"/>
+          <w:szCs w:val="24"/>
+        </w:rPr>
+      </w:pPr>
+      <w:r>
+        <w:rPr>
+          <w:sz w:val="24"/>
+          <w:szCs w:val="24"/>
         </w:rPr>
         <w:t xml:space="preserve">Una parte importante de las ventas de Amazon, se debe a sus afiliados o </w:t>
       </w:r>
       <w:r>
         <w:rPr>
           <w:i/>
-          <w:sz w:val="20"/>
-          <w:szCs w:val="20"/>
+          <w:sz w:val="24"/>
+          <w:szCs w:val="24"/>
         </w:rPr>
         <w:t>Partners</w:t>
       </w:r>
       <w:r>
         <w:rPr>
-          <w:sz w:val="20"/>
-          <w:szCs w:val="20"/>
+          <w:sz w:val="24"/>
+          <w:szCs w:val="24"/>
         </w:rPr>
         <w:t xml:space="preserve">. Los </w:t>
       </w:r>
       <w:r>
         <w:rPr>
           <w:i/>
-          <w:sz w:val="20"/>
-          <w:szCs w:val="20"/>
-        </w:rPr>
-        <w:t>partners</w:t>
-      </w:r>
-      <w:r>
-        <w:rPr>
-          <w:sz w:val="20"/>
-          <w:szCs w:val="20"/>
+          <w:sz w:val="24"/>
+          <w:szCs w:val="24"/>
+        </w:rPr>
+        <w:t>P</w:t>
+      </w:r>
+      <w:r>
+        <w:rPr>
+          <w:i/>
+          <w:sz w:val="24"/>
+          <w:szCs w:val="24"/>
+        </w:rPr>
+        <w:t>artners</w:t>
+      </w:r>
+      <w:r>
+        <w:rPr>
+          <w:sz w:val="24"/>
+          <w:szCs w:val="24"/>
         </w:rPr>
         <w:t xml:space="preserve"> promocionan Amazon desde sus propias páginas Web y a través de enlaces, conducen a las personas a visitar la página o un producto específico. Cuando se concretan las ventas de los productos que ellos recomiendan a un cliente, los asociados ganan comisión. Actualmente, hay más de 900000 asociados. </w:t>
       </w:r>
     </w:p>
     <w:p>
       <w:pPr>
-        <w:rPr>
-          <w:sz w:val="20"/>
-          <w:szCs w:val="20"/>
-        </w:rPr>
-      </w:pPr>
-      <w:r>
-        <w:rPr>
-          <w:sz w:val="20"/>
-          <w:szCs w:val="20"/>
-        </w:rPr>
-        <w:t>Aparte de su programa de afiliación, que cualquiera puede recibir comisiones por medio de ventas en Amazon, actualmente existen un programa que permite a dicho afiliados, construir sus sitios Web enteramente basado en la plataforma de Amazon. Pueden literalmente crear pequeños sitios Web promocionando cualquiera de los productos que están alojados en la base de datos de Amazon, y usar también sus aplicaciones. Mientras que las ventas vayan a través de Amazon, se puede crear un sitio con un nombre personalizado, poner productos directamente desde los servidores de Amazon, escribir sus propias guías y recomendaciones y percibir una parte de las ventas que generes. Este modelo ya siendo copiado por otras compañías de venta online. </w:t>
-      </w:r>
-    </w:p>
-    <w:p>
-      <w:pPr>
-        <w:rPr>
-          <w:sz w:val="20"/>
-          <w:szCs w:val="20"/>
-        </w:rPr>
-      </w:pPr>
-      <w:r>
-        <w:rPr>
-          <w:sz w:val="20"/>
-          <w:szCs w:val="20"/>
-        </w:rPr>
-        <w:t>El seguimiento de clientes es uno de los puntos fuertes de Amazon. Si se permite que Amazon aloje una cookie en el ordenador, se reciben toda clase de consejos, como por ejemplo recomendaciones basadas en anteriores compras y listas de revisiones y guías de usuarios que ya han comprado el producto que se está buscando. </w:t>
-      </w:r>
-    </w:p>
-    <w:p>
-      <w:pPr>
-        <w:rPr>
-          <w:sz w:val="20"/>
-          <w:szCs w:val="20"/>
-        </w:rPr>
-      </w:pPr>
-      <w:r>
-        <w:rPr>
-          <w:sz w:val="20"/>
-          <w:szCs w:val="20"/>
+        <w:jc w:val="both"/>
+        <w:rPr>
+          <w:sz w:val="24"/>
+          <w:szCs w:val="24"/>
+        </w:rPr>
+      </w:pPr>
+      <w:r>
+        <w:rPr>
+          <w:sz w:val="24"/>
+          <w:szCs w:val="24"/>
+        </w:rPr>
+        <w:t xml:space="preserve">Aparte de su programa de afiliación, que cualquiera puede recibir comisiones por medio de ventas en Amazon, actualmente existen un programa que permite a dicho afiliados, construir sus sitios </w:t>
+      </w:r>
+      <w:r>
+        <w:rPr>
+          <w:sz w:val="24"/>
+          <w:szCs w:val="24"/>
+        </w:rPr>
+        <w:t>w</w:t>
+      </w:r>
+      <w:r>
+        <w:rPr>
+          <w:sz w:val="24"/>
+          <w:szCs w:val="24"/>
+        </w:rPr>
+        <w:t xml:space="preserve">eb enteramente basado en la plataforma de Amazon. Pueden literalmente crear pequeños sitios </w:t>
+      </w:r>
+      <w:r>
+        <w:rPr>
+          <w:sz w:val="24"/>
+          <w:szCs w:val="24"/>
+        </w:rPr>
+        <w:t>w</w:t>
+      </w:r>
+      <w:r>
+        <w:rPr>
+          <w:sz w:val="24"/>
+          <w:szCs w:val="24"/>
+        </w:rPr>
+        <w:t xml:space="preserve">eb promocionando cualquiera de los productos que están alojados en la base de datos de Amazon, y usar también sus aplicaciones. Mientras que las ventas vayan a través de Amazon, se puede crear un sitio con un nombre personalizado, poner productos directamente desde los servidores de Amazon, escribir sus propias guías y recomendaciones y percibir una parte de las ventas que generes. Este modelo ya </w:t>
+      </w:r>
+      <w:r>
+        <w:rPr>
+          <w:sz w:val="24"/>
+          <w:szCs w:val="24"/>
+        </w:rPr>
+        <w:t>ha sido</w:t>
+      </w:r>
+      <w:r>
+        <w:rPr>
+          <w:sz w:val="24"/>
+          <w:szCs w:val="24"/>
+        </w:rPr>
+        <w:t xml:space="preserve"> copiado por otras compañías de venta online. </w:t>
+      </w:r>
+    </w:p>
+    <w:p>
+      <w:pPr>
+        <w:jc w:val="both"/>
+        <w:rPr>
+          <w:sz w:val="24"/>
+          <w:szCs w:val="24"/>
+        </w:rPr>
+      </w:pPr>
+      <w:r>
+        <w:rPr>
+          <w:sz w:val="24"/>
+          <w:szCs w:val="24"/>
+        </w:rPr>
+        <w:t xml:space="preserve">El seguimiento de clientes es uno de los puntos fuertes de Amazon. Si se permite que Amazon aloje una cookie en el ordenador, se reciben toda clase de consejos, como por </w:t>
+      </w:r>
+      <w:r>
+        <w:rPr>
+          <w:sz w:val="24"/>
+          <w:szCs w:val="24"/>
+        </w:rPr>
+        <w:lastRenderedPageBreak/>
+        <w:t>ejemplo recomendaciones basadas en compras</w:t>
+      </w:r>
+      <w:r>
+        <w:rPr>
+          <w:sz w:val="24"/>
+          <w:szCs w:val="24"/>
+        </w:rPr>
+        <w:t xml:space="preserve"> </w:t>
+      </w:r>
+      <w:r>
+        <w:rPr>
+          <w:sz w:val="24"/>
+          <w:szCs w:val="24"/>
+        </w:rPr>
+        <w:t>anteriores</w:t>
+      </w:r>
+      <w:r>
+        <w:rPr>
+          <w:sz w:val="24"/>
+          <w:szCs w:val="24"/>
+        </w:rPr>
+        <w:t>,</w:t>
+      </w:r>
+      <w:r>
+        <w:rPr>
+          <w:sz w:val="24"/>
+          <w:szCs w:val="24"/>
+        </w:rPr>
+        <w:t xml:space="preserve"> listas de revisiones y guías de usuarios que ya han comprado el producto que se está buscando. </w:t>
+      </w:r>
+    </w:p>
+    <w:p>
+      <w:pPr>
+        <w:jc w:val="both"/>
+        <w:rPr>
+          <w:sz w:val="24"/>
+          <w:szCs w:val="24"/>
+        </w:rPr>
+      </w:pPr>
+      <w:r>
+        <w:rPr>
+          <w:sz w:val="24"/>
+          <w:szCs w:val="24"/>
         </w:rPr>
         <w:t>Amazon también cree que sus comunicaciones de marketing más eficaces son una consecuencia de su enfoque en la mejora continua de la experiencia del cliente. Esto crea la promoción de “boca en boca”, que es efectiva en la adquisición de nuevos clientes y también puede fomentar las visitas repetidas de los clientes. </w:t>
       </w:r>
     </w:p>
     <w:p>
       <w:pPr>
-        <w:rPr>
-          <w:sz w:val="20"/>
-          <w:szCs w:val="20"/>
-        </w:rPr>
-      </w:pPr>
-      <w:r>
-        <w:rPr>
-          <w:sz w:val="20"/>
-          <w:szCs w:val="20"/>
-        </w:rPr>
-        <w:lastRenderedPageBreak/>
-        <w:t xml:space="preserve">Las técnicas de marketing usadas por Amazon para personalizar la experiencia del visitante, es quizá el mejor ejemplo del acercamiento que tiene la compañía a sus ventas: Conoce a su cliente muy, muy bien. Otra característica que pone a Amazon en otros niveles, es la estrategia multi-nivel que realiza. Amazon permite vender casi cualquier cosa a cualquier persona dentro de su plataforma. Como se ha comentado, se empezó vendiendo libros en pequeñas cantidades que se fueron incrementando con el paso del tiempo, pero a partir del año 2000 se pueden encontrar terceras compañías vendiendo productos, como individuos, pequeños negocios, empresas al por menor, etc. Se puede decir que Amazon es uno de los grandes, que ha hecho de la venta en </w:t>
-      </w:r>
-      <w:r>
-        <w:rPr>
-          <w:sz w:val="20"/>
-          <w:szCs w:val="20"/>
+        <w:jc w:val="both"/>
+        <w:rPr>
+          <w:sz w:val="24"/>
+          <w:szCs w:val="24"/>
+        </w:rPr>
+      </w:pPr>
+      <w:r>
+        <w:rPr>
+          <w:sz w:val="24"/>
+          <w:szCs w:val="24"/>
+        </w:rPr>
+        <w:t>Las técnicas de marketing usadas por Amazon para personalizar la experiencia del visitante, es quizá el mejor ejemplo del acercamiento que tiene la compañía a sus ventas: Conoce a su cliente muy, muy bien. Otra característica que pone a Amazon en otros niveles, es la estrategia multi-nivel que realiza. Amazon permite vender casi cualquier cosa a cualquier persona dentro de su plataforma. Como se ha comentado, se empezó vendiendo libros en pequeñas cantidades que se fueron incrementando con el paso del tiempo, pero a partir del año 2000 se pueden encontrar terceras compañías vendiendo productos, como individuos, pequeños nego</w:t>
+      </w:r>
+      <w:r>
+        <w:rPr>
+          <w:sz w:val="24"/>
+          <w:szCs w:val="24"/>
+        </w:rPr>
+        <w:t>cios, empresas al por menor, y más</w:t>
+      </w:r>
+      <w:r>
+        <w:rPr>
+          <w:sz w:val="24"/>
+          <w:szCs w:val="24"/>
+        </w:rPr>
+        <w:t xml:space="preserve">. Se puede decir que Amazon es uno de los grandes, que ha hecho de la venta en </w:t>
+      </w:r>
+      <w:r>
+        <w:rPr>
+          <w:sz w:val="24"/>
+          <w:szCs w:val="24"/>
         </w:rPr>
         <w:t>Internet</w:t>
       </w:r>
       <w:r>
         <w:rPr>
-          <w:sz w:val="20"/>
-          <w:szCs w:val="20"/>
+          <w:sz w:val="24"/>
+          <w:szCs w:val="24"/>
         </w:rPr>
         <w:t xml:space="preserve"> todo un fenómeno.</w:t>
       </w:r>
@@ -9164,51 +9275,122 @@
       <w:bookmarkEnd w:id="45"/>
       <w:bookmarkEnd w:id="46"/>
     </w:p>
-    <w:p/>
-    <w:p>
-      <w:pPr>
-        <w:rPr>
-          <w:sz w:val="20"/>
-          <w:szCs w:val="20"/>
-        </w:rPr>
-      </w:pPr>
-      <w:r>
-        <w:rPr>
-          <w:sz w:val="20"/>
-          <w:szCs w:val="20"/>
-        </w:rPr>
-        <w:t>App Store es un servicio ofrecido por Apple Inc. a los usuarios de iPhone, iPod Touch, iIPad y Mac OS que permite buscar y descargar aplicaciones para dichos dispositivos desarrolladas con el iPhone SDK y publicadas por Apple. Dichas aplicaciones pueden ser pagas o gratuitas dependiendo de cada una. El acceso a App Store puede ser a través de una aplicación con el mismo nombre o también a través del iTunes.</w:t>
-      </w:r>
-    </w:p>
-    <w:p>
-      <w:pPr>
-        <w:rPr>
-          <w:sz w:val="20"/>
-          <w:szCs w:val="20"/>
-        </w:rPr>
-      </w:pPr>
-      <w:r>
-        <w:rPr>
-          <w:sz w:val="20"/>
-          <w:szCs w:val="20"/>
+    <w:p>
+      <w:pPr>
+        <w:jc w:val="both"/>
+        <w:rPr>
+          <w:sz w:val="24"/>
+          <w:szCs w:val="24"/>
+        </w:rPr>
+      </w:pPr>
+      <w:r>
+        <w:rPr>
+          <w:sz w:val="24"/>
+          <w:szCs w:val="24"/>
+        </w:rPr>
+        <w:t xml:space="preserve">App Store es un servicio ofrecido por </w:t>
+      </w:r>
+      <w:commentRangeStart w:id="47"/>
+      <w:r>
+        <w:rPr>
+          <w:sz w:val="24"/>
+          <w:szCs w:val="24"/>
+        </w:rPr>
+        <w:t>Apple Inc</w:t>
+      </w:r>
+      <w:commentRangeEnd w:id="47"/>
+      <w:r>
+        <w:rPr>
+          <w:rStyle w:val="Refdecomentario"/>
+          <w:lang w:val="es-ES" w:eastAsia="es-ES"/>
+        </w:rPr>
+        <w:commentReference w:id="47"/>
+      </w:r>
+      <w:r>
+        <w:rPr>
+          <w:sz w:val="24"/>
+          <w:szCs w:val="24"/>
+        </w:rPr>
+        <w:t xml:space="preserve">. a los usuarios </w:t>
+      </w:r>
+      <w:commentRangeStart w:id="48"/>
+      <w:r>
+        <w:rPr>
+          <w:sz w:val="24"/>
+          <w:szCs w:val="24"/>
+        </w:rPr>
+        <w:t>de iPhone, iPod Touch, iIPad y Mac OS</w:t>
+      </w:r>
+      <w:commentRangeEnd w:id="48"/>
+      <w:r>
+        <w:rPr>
+          <w:rStyle w:val="Refdecomentario"/>
+          <w:lang w:val="es-ES" w:eastAsia="es-ES"/>
+        </w:rPr>
+        <w:commentReference w:id="48"/>
+      </w:r>
+      <w:r>
+        <w:rPr>
+          <w:sz w:val="24"/>
+          <w:szCs w:val="24"/>
+        </w:rPr>
+        <w:t xml:space="preserve"> que permite buscar y descargar aplicaciones para dichos dispositivos desarrolladas con el iPhone SDK y publicadas por Apple. Dichas aplicaciones pueden ser pagas o gratuitas dependiendo de cada una. El acceso a App Store puede ser a través de una aplicación con el mismo nombre o también a través del </w:t>
+      </w:r>
+      <w:commentRangeStart w:id="49"/>
+      <w:r>
+        <w:rPr>
+          <w:sz w:val="24"/>
+          <w:szCs w:val="24"/>
+        </w:rPr>
+        <w:t>iTunes</w:t>
+      </w:r>
+      <w:commentRangeEnd w:id="49"/>
+      <w:r>
+        <w:rPr>
+          <w:rStyle w:val="Refdecomentario"/>
+          <w:lang w:val="es-ES" w:eastAsia="es-ES"/>
+        </w:rPr>
+        <w:commentReference w:id="49"/>
+      </w:r>
+      <w:r>
+        <w:rPr>
+          <w:sz w:val="24"/>
+          <w:szCs w:val="24"/>
+        </w:rPr>
+        <w:t>.</w:t>
+      </w:r>
+    </w:p>
+    <w:p>
+      <w:pPr>
+        <w:jc w:val="both"/>
+        <w:rPr>
+          <w:sz w:val="24"/>
+          <w:szCs w:val="24"/>
+        </w:rPr>
+      </w:pPr>
+      <w:r>
+        <w:rPr>
+          <w:sz w:val="24"/>
+          <w:szCs w:val="24"/>
         </w:rPr>
         <w:t>App Store fue inaugurado el 11 de julio de 2008 por medio de una actualización de iTunes. Las aplicaciones estuvieron inmediatamente disponibles para ser descargadas; sin embargo la versión 2.0 del software del iPhone y el iPod Touch (primera compatible con la nueva tienda de Apple) no se encontraban disponibles para ser descargadas desde el sitio de actualización de software de Apple, motivo por el cual las aplicaciones no pudieran ser instaladas.</w:t>
       </w:r>
     </w:p>
     <w:p>
       <w:pPr>
+        <w:jc w:val="both"/>
         <w:rPr>
           <w:rFonts w:cstheme="minorHAnsi"/>
-          <w:sz w:val="20"/>
-          <w:szCs w:val="20"/>
+          <w:sz w:val="24"/>
+          <w:szCs w:val="24"/>
           <w:shd w:val="clear" w:color="auto" w:fill="FFFFFF"/>
         </w:rPr>
       </w:pPr>
       <w:r>
         <w:rPr>
           <w:rFonts w:cstheme="minorHAnsi"/>
-          <w:sz w:val="20"/>
-          <w:szCs w:val="20"/>
+          <w:sz w:val="24"/>
+          <w:szCs w:val="24"/>
           <w:shd w:val="clear" w:color="auto" w:fill="FFFFFF"/>
         </w:rPr>
         <w:t>La versión 2.0 del iPhone OS fue lanzada el 11 de julio de 2008 y las aplicaciones ya pudieron ser transferidas a los dispositivos actualizados. Para el</w:t>
@@ -9217,8 +9399,8 @@
         <w:rPr>
           <w:rStyle w:val="apple-converted-space"/>
           <w:rFonts w:cstheme="minorHAnsi"/>
-          <w:sz w:val="20"/>
-          <w:szCs w:val="20"/>
+          <w:sz w:val="24"/>
+          <w:szCs w:val="24"/>
           <w:shd w:val="clear" w:color="auto" w:fill="FFFFFF"/>
         </w:rPr>
         <w:t> </w:t>
@@ -9229,8 +9411,8 @@
             <w:rStyle w:val="Hipervnculo"/>
             <w:rFonts w:cstheme="minorHAnsi"/>
             <w:color w:val="auto"/>
-            <w:sz w:val="20"/>
-            <w:szCs w:val="20"/>
+            <w:sz w:val="24"/>
+            <w:szCs w:val="24"/>
             <w:u w:val="none"/>
             <w:shd w:val="clear" w:color="auto" w:fill="FFFFFF"/>
           </w:rPr>
@@ -9241,8 +9423,8 @@
         <w:rPr>
           <w:rStyle w:val="apple-converted-space"/>
           <w:rFonts w:cstheme="minorHAnsi"/>
-          <w:sz w:val="20"/>
-          <w:szCs w:val="20"/>
+          <w:sz w:val="24"/>
+          <w:szCs w:val="24"/>
           <w:shd w:val="clear" w:color="auto" w:fill="FFFFFF"/>
         </w:rPr>
         <w:t> </w:t>
@@ -9250,8 +9432,8 @@
       <w:r>
         <w:rPr>
           <w:rFonts w:cstheme="minorHAnsi"/>
-          <w:sz w:val="20"/>
-          <w:szCs w:val="20"/>
+          <w:sz w:val="24"/>
+          <w:szCs w:val="24"/>
           <w:shd w:val="clear" w:color="auto" w:fill="FFFFFF"/>
         </w:rPr>
         <w:t>de</w:t>
@@ -9260,8 +9442,8 @@
         <w:rPr>
           <w:rStyle w:val="apple-converted-space"/>
           <w:rFonts w:cstheme="minorHAnsi"/>
-          <w:sz w:val="20"/>
-          <w:szCs w:val="20"/>
+          <w:sz w:val="24"/>
+          <w:szCs w:val="24"/>
           <w:shd w:val="clear" w:color="auto" w:fill="FFFFFF"/>
         </w:rPr>
         <w:t> </w:t>
@@ -9272,8 +9454,8 @@
             <w:rStyle w:val="Hipervnculo"/>
             <w:rFonts w:cstheme="minorHAnsi"/>
             <w:color w:val="auto"/>
-            <w:sz w:val="20"/>
-            <w:szCs w:val="20"/>
+            <w:sz w:val="24"/>
+            <w:szCs w:val="24"/>
             <w:u w:val="none"/>
             <w:shd w:val="clear" w:color="auto" w:fill="FFFFFF"/>
           </w:rPr>
@@ -9283,8 +9465,8 @@
       <w:r>
         <w:rPr>
           <w:rFonts w:cstheme="minorHAnsi"/>
-          <w:sz w:val="20"/>
-          <w:szCs w:val="20"/>
+          <w:sz w:val="24"/>
+          <w:szCs w:val="24"/>
           <w:shd w:val="clear" w:color="auto" w:fill="FFFFFF"/>
         </w:rPr>
         <w:t>, ya existían más de 50.000 aplicaciones de terceros oficialmente disponibles para el</w:t>
@@ -9293,8 +9475,8 @@
         <w:rPr>
           <w:rStyle w:val="apple-converted-space"/>
           <w:rFonts w:cstheme="minorHAnsi"/>
-          <w:sz w:val="20"/>
-          <w:szCs w:val="20"/>
+          <w:sz w:val="24"/>
+          <w:szCs w:val="24"/>
           <w:shd w:val="clear" w:color="auto" w:fill="FFFFFF"/>
         </w:rPr>
         <w:t> </w:t>
@@ -9305,8 +9487,8 @@
             <w:rStyle w:val="Hipervnculo"/>
             <w:rFonts w:cstheme="minorHAnsi"/>
             <w:color w:val="auto"/>
-            <w:sz w:val="20"/>
-            <w:szCs w:val="20"/>
+            <w:sz w:val="24"/>
+            <w:szCs w:val="24"/>
             <w:u w:val="none"/>
             <w:shd w:val="clear" w:color="auto" w:fill="FFFFFF"/>
           </w:rPr>
@@ -9317,8 +9499,8 @@
         <w:rPr>
           <w:rStyle w:val="apple-converted-space"/>
           <w:rFonts w:cstheme="minorHAnsi"/>
-          <w:sz w:val="20"/>
-          <w:szCs w:val="20"/>
+          <w:sz w:val="24"/>
+          <w:szCs w:val="24"/>
           <w:shd w:val="clear" w:color="auto" w:fill="FFFFFF"/>
         </w:rPr>
         <w:t> </w:t>
@@ -9326,8 +9508,8 @@
       <w:r>
         <w:rPr>
           <w:rFonts w:cstheme="minorHAnsi"/>
-          <w:sz w:val="20"/>
-          <w:szCs w:val="20"/>
+          <w:sz w:val="24"/>
+          <w:szCs w:val="24"/>
           <w:shd w:val="clear" w:color="auto" w:fill="FFFFFF"/>
         </w:rPr>
         <w:t>y el</w:t>
@@ -9336,8 +9518,8 @@
         <w:rPr>
           <w:rStyle w:val="apple-converted-space"/>
           <w:rFonts w:cstheme="minorHAnsi"/>
-          <w:sz w:val="20"/>
-          <w:szCs w:val="20"/>
+          <w:sz w:val="24"/>
+          <w:szCs w:val="24"/>
           <w:shd w:val="clear" w:color="auto" w:fill="FFFFFF"/>
         </w:rPr>
         <w:t> </w:t>
@@ -9348,8 +9530,8 @@
             <w:rStyle w:val="Hipervnculo"/>
             <w:rFonts w:cstheme="minorHAnsi"/>
             <w:color w:val="auto"/>
-            <w:sz w:val="20"/>
-            <w:szCs w:val="20"/>
+            <w:sz w:val="24"/>
+            <w:szCs w:val="24"/>
             <w:u w:val="none"/>
             <w:shd w:val="clear" w:color="auto" w:fill="FFFFFF"/>
           </w:rPr>
@@ -9360,8 +9542,8 @@
         <w:rPr>
           <w:rStyle w:val="apple-converted-space"/>
           <w:rFonts w:cstheme="minorHAnsi"/>
-          <w:sz w:val="20"/>
-          <w:szCs w:val="20"/>
+          <w:sz w:val="24"/>
+          <w:szCs w:val="24"/>
           <w:shd w:val="clear" w:color="auto" w:fill="FFFFFF"/>
         </w:rPr>
         <w:t> </w:t>
@@ -9369,8 +9551,8 @@
       <w:r>
         <w:rPr>
           <w:rFonts w:cstheme="minorHAnsi"/>
-          <w:sz w:val="20"/>
-          <w:szCs w:val="20"/>
+          <w:sz w:val="24"/>
+          <w:szCs w:val="24"/>
           <w:shd w:val="clear" w:color="auto" w:fill="FFFFFF"/>
         </w:rPr>
         <w:t>en App Store.</w:t>
@@ -9379,8 +9561,8 @@
         <w:rPr>
           <w:rStyle w:val="apple-converted-space"/>
           <w:rFonts w:cstheme="minorHAnsi"/>
-          <w:sz w:val="20"/>
-          <w:szCs w:val="20"/>
+          <w:sz w:val="24"/>
+          <w:szCs w:val="24"/>
           <w:shd w:val="clear" w:color="auto" w:fill="FFFFFF"/>
         </w:rPr>
         <w:t> </w:t>
@@ -9388,8 +9570,8 @@
       <w:r>
         <w:rPr>
           <w:rFonts w:cstheme="minorHAnsi"/>
-          <w:sz w:val="20"/>
-          <w:szCs w:val="20"/>
+          <w:sz w:val="24"/>
+          <w:szCs w:val="24"/>
           <w:shd w:val="clear" w:color="auto" w:fill="FFFFFF"/>
         </w:rPr>
         <w:t>En menos de un año desde su lanzamiento, App Store superó los 25 mil millones de descargas de aplicaciones.</w:t>
@@ -9409,29 +9591,35 @@
     <w:p>
       <w:pPr>
         <w:pStyle w:val="Ttulo4"/>
-      </w:pPr>
-      <w:r>
-        <w:rPr>
+        <w:rPr>
+          <w:i w:val="0"/>
+        </w:rPr>
+      </w:pPr>
+      <w:r>
+        <w:rPr>
+          <w:i w:val="0"/>
           <w:shd w:val="clear" w:color="auto" w:fill="FFFFFF"/>
         </w:rPr>
+        <w:lastRenderedPageBreak/>
         <w:t>App Store para desarrolladores</w:t>
       </w:r>
     </w:p>
     <w:p>
       <w:pPr>
+        <w:jc w:val="both"/>
         <w:rPr>
           <w:rFonts w:cstheme="minorHAnsi"/>
           <w:i/>
-          <w:sz w:val="20"/>
-          <w:szCs w:val="20"/>
+          <w:sz w:val="24"/>
+          <w:szCs w:val="24"/>
           <w:shd w:val="clear" w:color="auto" w:fill="FFFFFF"/>
         </w:rPr>
       </w:pPr>
       <w:r>
         <w:rPr>
           <w:rFonts w:cstheme="minorHAnsi"/>
-          <w:sz w:val="20"/>
-          <w:szCs w:val="20"/>
+          <w:sz w:val="24"/>
+          <w:szCs w:val="24"/>
           <w:shd w:val="clear" w:color="auto" w:fill="FFFFFF"/>
         </w:rPr>
         <w:t xml:space="preserve">El día 6 de Marzo de 2008 Apple anuncio la liberación del iPhone 2.0 software para Junio del mismo año. </w:t>
@@ -9439,8 +9627,8 @@
       <w:r>
         <w:rPr>
           <w:rFonts w:cstheme="minorHAnsi"/>
-          <w:sz w:val="20"/>
-          <w:szCs w:val="20"/>
+          <w:sz w:val="24"/>
+          <w:szCs w:val="24"/>
           <w:shd w:val="clear" w:color="auto" w:fill="FFFFFF"/>
         </w:rPr>
         <w:t xml:space="preserve">La liberación Beta de iPhone 2.0 contiene tanto la iPhone Software Development Kit (SDK) como nuevas características empresariales (o </w:t>
@@ -9449,8 +9637,8 @@
         <w:rPr>
           <w:rFonts w:cstheme="minorHAnsi"/>
           <w:i/>
-          <w:sz w:val="20"/>
-          <w:szCs w:val="20"/>
+          <w:sz w:val="24"/>
+          <w:szCs w:val="24"/>
           <w:shd w:val="clear" w:color="auto" w:fill="FFFFFF"/>
         </w:rPr>
         <w:t>Enterprise Features</w:t>
@@ -9458,11 +9646,29 @@
       <w:r>
         <w:rPr>
           <w:rFonts w:cstheme="minorHAnsi"/>
-          <w:sz w:val="20"/>
-          <w:szCs w:val="20"/>
+          <w:sz w:val="24"/>
+          <w:szCs w:val="24"/>
           <w:shd w:val="clear" w:color="auto" w:fill="FFFFFF"/>
         </w:rPr>
-        <w:t xml:space="preserve">)para proveer gestión de email de manera segura, contactos, calendario, acceso encriptado a </w:t>
+        <w:t>)</w:t>
+      </w:r>
+      <w:r>
+        <w:rPr>
+          <w:rFonts w:cstheme="minorHAnsi"/>
+          <w:sz w:val="24"/>
+          <w:szCs w:val="24"/>
+          <w:shd w:val="clear" w:color="auto" w:fill="FFFFFF"/>
+        </w:rPr>
+        <w:t xml:space="preserve"> </w:t>
+      </w:r>
+      <w:r>
+        <w:rPr>
+          <w:rFonts w:cstheme="minorHAnsi"/>
+          <w:sz w:val="24"/>
+          <w:szCs w:val="24"/>
+          <w:shd w:val="clear" w:color="auto" w:fill="FFFFFF"/>
+        </w:rPr>
+        <w:t xml:space="preserve">para proveer gestión de email de manera segura, contactos, calendario, acceso encriptado a </w:t>
       </w:r>
       <w:hyperlink w:anchor="vpn_def" w:history="1">
         <w:r>
@@ -9470,8 +9676,8 @@
             <w:rStyle w:val="Hipervnculo"/>
             <w:rFonts w:cstheme="minorHAnsi"/>
             <w:color w:val="auto"/>
-            <w:sz w:val="20"/>
-            <w:szCs w:val="20"/>
+            <w:sz w:val="24"/>
+            <w:szCs w:val="24"/>
             <w:u w:val="none"/>
             <w:shd w:val="clear" w:color="auto" w:fill="FFFFFF"/>
           </w:rPr>
@@ -9481,8 +9687,8 @@
       <w:r>
         <w:rPr>
           <w:rFonts w:cstheme="minorHAnsi"/>
-          <w:sz w:val="20"/>
-          <w:szCs w:val="20"/>
+          <w:sz w:val="24"/>
+          <w:szCs w:val="24"/>
           <w:shd w:val="clear" w:color="auto" w:fill="FFFFFF"/>
         </w:rPr>
         <w:t xml:space="preserve"> corporativas entre otros</w:t>
@@ -9491,8 +9697,8 @@
         <w:rPr>
           <w:rFonts w:cstheme="minorHAnsi"/>
           <w:i/>
-          <w:sz w:val="20"/>
-          <w:szCs w:val="20"/>
+          <w:sz w:val="24"/>
+          <w:szCs w:val="24"/>
           <w:shd w:val="clear" w:color="auto" w:fill="FFFFFF"/>
         </w:rPr>
         <w:t xml:space="preserve">. </w:t>
@@ -9500,165 +9706,221 @@
     </w:p>
     <w:p>
       <w:pPr>
+        <w:jc w:val="both"/>
         <w:rPr>
           <w:rFonts w:cstheme="minorHAnsi"/>
-          <w:sz w:val="20"/>
-          <w:szCs w:val="20"/>
+          <w:sz w:val="24"/>
+          <w:szCs w:val="24"/>
           <w:shd w:val="clear" w:color="auto" w:fill="FFFFFF"/>
         </w:rPr>
       </w:pPr>
       <w:r>
         <w:rPr>
           <w:rFonts w:cstheme="minorHAnsi"/>
-          <w:sz w:val="20"/>
-          <w:szCs w:val="20"/>
+          <w:sz w:val="24"/>
+          <w:szCs w:val="24"/>
           <w:shd w:val="clear" w:color="auto" w:fill="FFFFFF"/>
         </w:rPr>
-        <w:t xml:space="preserve">La SDK (o </w:t>
+        <w:t>La SDK</w:t>
+      </w:r>
+      <w:r>
+        <w:rPr>
+          <w:rFonts w:cstheme="minorHAnsi"/>
+          <w:sz w:val="24"/>
+          <w:szCs w:val="24"/>
+          <w:shd w:val="clear" w:color="auto" w:fill="FFFFFF"/>
+        </w:rPr>
+        <w:t xml:space="preserve"> </w:t>
+      </w:r>
+      <w:r>
+        <w:rPr>
+          <w:rFonts w:cstheme="minorHAnsi"/>
+          <w:sz w:val="24"/>
+          <w:szCs w:val="24"/>
+          <w:shd w:val="clear" w:color="auto" w:fill="FFFFFF"/>
+        </w:rPr>
+        <w:t xml:space="preserve">de iPhone provee a los desarrolladores de la misma plataforma una amplia gama de </w:t>
+      </w:r>
+      <w:commentRangeStart w:id="50"/>
+      <w:r>
+        <w:rPr>
+          <w:sz w:val="24"/>
+          <w:szCs w:val="24"/>
+        </w:rPr>
+        <w:fldChar w:fldCharType="begin"/>
+      </w:r>
+      <w:r>
+        <w:rPr>
+          <w:sz w:val="24"/>
+          <w:szCs w:val="24"/>
+        </w:rPr>
+        <w:instrText>HYPERLINK \l "api_def"</w:instrText>
+      </w:r>
+      <w:r>
+        <w:rPr>
+          <w:sz w:val="24"/>
+          <w:szCs w:val="24"/>
+        </w:rPr>
+        <w:fldChar w:fldCharType="separate"/>
+      </w:r>
+      <w:r>
+        <w:rPr>
+          <w:rStyle w:val="Hipervnculo"/>
+          <w:rFonts w:cstheme="minorHAnsi"/>
+          <w:color w:val="auto"/>
+          <w:sz w:val="24"/>
+          <w:szCs w:val="24"/>
+          <w:u w:val="none"/>
+          <w:shd w:val="clear" w:color="auto" w:fill="FFFFFF"/>
+        </w:rPr>
+        <w:t>APIs</w:t>
+      </w:r>
+      <w:r>
+        <w:rPr>
+          <w:sz w:val="24"/>
+          <w:szCs w:val="24"/>
+        </w:rPr>
+        <w:fldChar w:fldCharType="end"/>
+      </w:r>
+      <w:r>
+        <w:rPr>
+          <w:rFonts w:cstheme="minorHAnsi"/>
+          <w:sz w:val="24"/>
+          <w:szCs w:val="24"/>
+          <w:shd w:val="clear" w:color="auto" w:fill="FFFFFF"/>
+        </w:rPr>
+        <w:t xml:space="preserve"> </w:t>
+      </w:r>
+      <w:commentRangeEnd w:id="50"/>
+      <w:r>
+        <w:rPr>
+          <w:rStyle w:val="Refdecomentario"/>
+          <w:lang w:val="es-ES" w:eastAsia="es-ES"/>
+        </w:rPr>
+        <w:commentReference w:id="50"/>
+      </w:r>
+      <w:r>
+        <w:rPr>
+          <w:rFonts w:cstheme="minorHAnsi"/>
+          <w:sz w:val="24"/>
+          <w:szCs w:val="24"/>
+          <w:shd w:val="clear" w:color="auto" w:fill="FFFFFF"/>
+        </w:rPr>
+        <w:t xml:space="preserve">para el desarrollo de aplicaciones para iPhone e iPod Touch. Con la liberación de la herramienta previamente mencionada cualquier usuario que contara con una computadora con sistema operativo Mac puede desarrollar aplicaciones para la plataforma </w:t>
+      </w:r>
+      <w:commentRangeStart w:id="51"/>
+      <w:r>
+        <w:rPr>
+          <w:rFonts w:cstheme="minorHAnsi"/>
+          <w:sz w:val="24"/>
+          <w:szCs w:val="24"/>
+          <w:shd w:val="clear" w:color="auto" w:fill="FFFFFF"/>
+        </w:rPr>
+        <w:t>iOS</w:t>
+      </w:r>
+      <w:commentRangeEnd w:id="51"/>
+      <w:r>
+        <w:rPr>
+          <w:rStyle w:val="Refdecomentario"/>
+          <w:lang w:val="es-ES" w:eastAsia="es-ES"/>
+        </w:rPr>
+        <w:commentReference w:id="51"/>
+      </w:r>
+      <w:r>
+        <w:rPr>
+          <w:rFonts w:cstheme="minorHAnsi"/>
+          <w:sz w:val="24"/>
+          <w:szCs w:val="24"/>
+          <w:shd w:val="clear" w:color="auto" w:fill="FFFFFF"/>
+        </w:rPr>
+        <w:t>. En conjunto con esto, Apple introdujo el nuevo Programa para Desarrolladores de Apple, a</w:t>
+      </w:r>
+      <w:r>
+        <w:rPr>
+          <w:rFonts w:cstheme="minorHAnsi"/>
+          <w:sz w:val="24"/>
+          <w:szCs w:val="24"/>
+          <w:shd w:val="clear" w:color="auto" w:fill="FFFFFF"/>
+        </w:rPr>
+        <w:t xml:space="preserve"> través del cual brindaba </w:t>
+      </w:r>
+      <w:r>
+        <w:rPr>
+          <w:rFonts w:cstheme="minorHAnsi"/>
+          <w:sz w:val="24"/>
+          <w:szCs w:val="24"/>
+          <w:shd w:val="clear" w:color="auto" w:fill="FFFFFF"/>
+        </w:rPr>
+        <w:t>todo lo que necesitaban para desarrollar aplicaciones nativas así como el App Store, a través del cual tienen la posibilidad de distribuir sus aplicaciones.</w:t>
+      </w:r>
+    </w:p>
+    <w:p>
+      <w:pPr>
+        <w:pStyle w:val="Ttulo4"/>
+        <w:rPr>
+          <w:i w:val="0"/>
+        </w:rPr>
+      </w:pPr>
+      <w:r>
+        <w:rPr>
+          <w:i w:val="0"/>
+          <w:shd w:val="clear" w:color="auto" w:fill="FFFFFF"/>
+        </w:rPr>
+        <w:t>Aplicaciones</w:t>
+      </w:r>
+    </w:p>
+    <w:p>
+      <w:pPr>
+        <w:jc w:val="both"/>
+        <w:rPr>
+          <w:sz w:val="24"/>
+          <w:szCs w:val="24"/>
+        </w:rPr>
+      </w:pPr>
+      <w:r>
+        <w:rPr>
+          <w:rFonts w:cstheme="minorHAnsi"/>
+          <w:sz w:val="24"/>
+          <w:szCs w:val="24"/>
+          <w:shd w:val="clear" w:color="auto" w:fill="FFFFFF"/>
+        </w:rPr>
+        <w:t xml:space="preserve">El 10 de Julio de 2008, el director ejecutivo de Apple, Steve Jobs declaró a </w:t>
       </w:r>
       <w:r>
         <w:rPr>
           <w:rFonts w:cstheme="minorHAnsi"/>
           <w:i/>
-          <w:sz w:val="20"/>
-          <w:szCs w:val="20"/>
+          <w:sz w:val="24"/>
+          <w:szCs w:val="24"/>
           <w:shd w:val="clear" w:color="auto" w:fill="FFFFFF"/>
         </w:rPr>
-        <w:t xml:space="preserve">Software </w:t>
+        <w:t>Usa Today</w:t>
       </w:r>
       <w:r>
         <w:rPr>
           <w:rFonts w:cstheme="minorHAnsi"/>
           <w:i/>
-          <w:sz w:val="20"/>
-          <w:szCs w:val="20"/>
+          <w:sz w:val="24"/>
+          <w:szCs w:val="24"/>
           <w:shd w:val="clear" w:color="auto" w:fill="FFFFFF"/>
         </w:rPr>
-        <w:t>Development</w:t>
+        <w:t xml:space="preserve"> </w:t>
       </w:r>
       <w:r>
         <w:rPr>
           <w:rFonts w:cstheme="minorHAnsi"/>
-          <w:i/>
-          <w:sz w:val="20"/>
-          <w:szCs w:val="20"/>
+          <w:sz w:val="24"/>
+          <w:szCs w:val="24"/>
           <w:shd w:val="clear" w:color="auto" w:fill="FFFFFF"/>
         </w:rPr>
-        <w:t xml:space="preserve"> Kit</w:t>
-      </w:r>
-      <w:r>
-        <w:rPr>
-          <w:rFonts w:cstheme="minorHAnsi"/>
-          <w:sz w:val="20"/>
-          <w:szCs w:val="20"/>
-          <w:shd w:val="clear" w:color="auto" w:fill="FFFFFF"/>
-        </w:rPr>
-        <w:t xml:space="preserve">) de iPhone provee a los desarrolladores de la misma plataforma una amplia gama de </w:t>
-      </w:r>
-      <w:hyperlink w:anchor="api_def" w:history="1">
-        <w:r>
-          <w:rPr>
-            <w:rStyle w:val="Hipervnculo"/>
-            <w:rFonts w:cstheme="minorHAnsi"/>
-            <w:color w:val="auto"/>
-            <w:sz w:val="20"/>
-            <w:szCs w:val="20"/>
-            <w:u w:val="none"/>
-            <w:shd w:val="clear" w:color="auto" w:fill="FFFFFF"/>
-          </w:rPr>
-          <w:t>APIs</w:t>
-        </w:r>
-      </w:hyperlink>
-      <w:r>
-        <w:rPr>
-          <w:rFonts w:cstheme="minorHAnsi"/>
-          <w:sz w:val="20"/>
-          <w:szCs w:val="20"/>
-          <w:shd w:val="clear" w:color="auto" w:fill="FFFFFF"/>
-        </w:rPr>
-        <w:t xml:space="preserve"> para el desarrollo de aplicaciones para iPhone e iPod Touch. Con la liberación de la herramienta previamente mencionada cualquier usuario que contara con una computadora con sistema operativo Mac puede desarrollar aplicaciones para la plataforma iOS. En conjunto con esto, Apple introdujo el nuevo Programa para Desarrolladores de Apple, a</w:t>
-      </w:r>
-      <w:r>
-        <w:rPr>
-          <w:rFonts w:cstheme="minorHAnsi"/>
-          <w:sz w:val="20"/>
-          <w:szCs w:val="20"/>
-          <w:shd w:val="clear" w:color="auto" w:fill="FFFFFF"/>
-        </w:rPr>
-        <w:t xml:space="preserve"> través del cual brindaba </w:t>
-      </w:r>
-      <w:r>
-        <w:rPr>
-          <w:rFonts w:cstheme="minorHAnsi"/>
-          <w:sz w:val="20"/>
-          <w:szCs w:val="20"/>
-          <w:shd w:val="clear" w:color="auto" w:fill="FFFFFF"/>
-        </w:rPr>
-        <w:t>todo lo que necesitaban para desarrollar aplicaciones nativas así como el App Store, a través del cual tienen la posibilidad de distribuir sus aplicaciones.</w:t>
-      </w:r>
-    </w:p>
-    <w:p>
-      <w:pPr>
-        <w:pStyle w:val="Ttulo4"/>
-      </w:pPr>
-      <w:r>
-        <w:rPr>
-          <w:shd w:val="clear" w:color="auto" w:fill="FFFFFF"/>
-        </w:rPr>
-        <w:t>Aplicaciones</w:t>
-      </w:r>
-    </w:p>
-    <w:p>
-      <w:pPr>
-        <w:rPr>
-          <w:sz w:val="20"/>
-          <w:szCs w:val="20"/>
-        </w:rPr>
-      </w:pPr>
-      <w:r>
-        <w:rPr>
-          <w:rFonts w:cstheme="minorHAnsi"/>
-          <w:sz w:val="20"/>
-          <w:szCs w:val="20"/>
-          <w:shd w:val="clear" w:color="auto" w:fill="FFFFFF"/>
-        </w:rPr>
-        <w:t xml:space="preserve">El 10 de Julio de 2008, el director ejecutivo de Apple, Steve Jobs declaró a </w:t>
-      </w:r>
-      <w:r>
-        <w:rPr>
-          <w:rFonts w:cstheme="minorHAnsi"/>
-          <w:i/>
-          <w:sz w:val="20"/>
-          <w:szCs w:val="20"/>
-          <w:shd w:val="clear" w:color="auto" w:fill="FFFFFF"/>
-        </w:rPr>
-        <w:t>Usa Today</w:t>
-      </w:r>
-      <w:r>
-        <w:rPr>
-          <w:rFonts w:cstheme="minorHAnsi"/>
-          <w:sz w:val="20"/>
-          <w:szCs w:val="20"/>
-          <w:shd w:val="clear" w:color="auto" w:fill="FFFFFF"/>
-        </w:rPr>
-        <w:t xml:space="preserve">que la App Store ya contenía 500 aplicaciones de terceros desarrolladores para iPhone e iPod Touch, de las cuales 125 eran gratuitas. Estas aplicaciones de terceros variaban desde aplicaciones para negocio, entretenimiento, </w:t>
-      </w:r>
-      <w:r>
-        <w:rPr>
-          <w:rFonts w:cstheme="minorHAnsi"/>
-          <w:sz w:val="20"/>
-          <w:szCs w:val="20"/>
-          <w:shd w:val="clear" w:color="auto" w:fill="FFFFFF"/>
-        </w:rPr>
-        <w:lastRenderedPageBreak/>
-        <w:t xml:space="preserve">educativas, entre muchas más. Para el 11 de julio del mismo año, los usuarios podían comprar aplicaciones desde la App Store e instalarlas en sus dispositivos con iOS con la nueva actualización de software iPhone 2.0 que estuvo disponible a través de iTunes el mismo día. El primer fin de semana luego de la liberación fueron descargadas 10 millones de aplicaciones. El 16 de Enero de 2009, Apple anuncio en su página web que 500 millones de aplicaciones habían sido descargadas. El 23 de Abril de 2009 App Store logro alcanzar la cifra de mil millones de aplicaciones descargadas. </w:t>
+        <w:t xml:space="preserve">que la App Store ya contenía 500 aplicaciones de terceros desarrolladores para iPhone e iPod Touch, de las cuales 125 eran gratuitas. Estas aplicaciones de terceros variaban desde aplicaciones para negocio, entretenimiento, educativas, entre muchas más. Para el 11 de julio del mismo año, los usuarios podían comprar aplicaciones desde la App Store e instalarlas en sus dispositivos con iOS con la nueva actualización de software iPhone 2.0 que estuvo disponible a través de iTunes el mismo día. El primer fin de semana luego de la liberación fueron descargadas 10 millones de aplicaciones. El 16 de Enero de 2009, Apple anuncio en su página web que 500 millones de aplicaciones habían sido descargadas. El 23 de Abril de 2009 App Store logro alcanzar la cifra de mil millones de aplicaciones descargadas. </w:t>
       </w:r>
       <w:r>
         <w:rPr>
           <w:rFonts w:cstheme="minorHAnsi"/>
           <w:color w:val="000000"/>
-          <w:sz w:val="20"/>
-          <w:szCs w:val="20"/>
+          <w:sz w:val="24"/>
+          <w:szCs w:val="24"/>
           <w:shd w:val="clear" w:color="auto" w:fill="FFFFFF"/>
         </w:rPr>
         <w:t>El 22 de enero de 2011 se descargó la aplicación número diez mil millones. Poco más de un año después, el 3 de Marzo de 2012, se descargó la aplicación 25 mil millones. Con lo cual se demuestra que el crecimiento de la App Store es gigantesco.</w:t>
@@ -9667,668 +9929,835 @@
     <w:p>
       <w:pPr>
         <w:pStyle w:val="Ttulo3"/>
-        <w:rPr>
-          <w:i/>
-        </w:rPr>
-      </w:pPr>
-      <w:bookmarkStart w:id="47" w:name="_Toc366690018"/>
-      <w:bookmarkStart w:id="48" w:name="_Toc374291091"/>
-      <w:r>
-        <w:t>Google Play Store</w:t>
-      </w:r>
-      <w:bookmarkEnd w:id="47"/>
-      <w:bookmarkEnd w:id="48"/>
-    </w:p>
-    <w:p>
-      <w:pPr>
         <w:rPr>
           <w:sz w:val="18"/>
           <w:szCs w:val="18"/>
         </w:rPr>
       </w:pPr>
-    </w:p>
-    <w:p>
-      <w:pPr>
-        <w:rPr>
-          <w:sz w:val="20"/>
-          <w:szCs w:val="20"/>
-        </w:rPr>
-      </w:pPr>
-      <w:r>
-        <w:rPr>
-          <w:sz w:val="20"/>
-          <w:szCs w:val="20"/>
+      <w:bookmarkStart w:id="52" w:name="_Toc366690018"/>
+      <w:bookmarkStart w:id="53" w:name="_Toc374291091"/>
+      <w:r>
+        <w:t>Google Play Store</w:t>
+      </w:r>
+      <w:bookmarkEnd w:id="52"/>
+      <w:bookmarkEnd w:id="53"/>
+    </w:p>
+    <w:p>
+      <w:pPr>
+        <w:jc w:val="both"/>
+        <w:rPr>
+          <w:sz w:val="24"/>
+          <w:szCs w:val="24"/>
+        </w:rPr>
+      </w:pPr>
+      <w:commentRangeStart w:id="54"/>
+      <w:r>
+        <w:rPr>
+          <w:sz w:val="24"/>
+          <w:szCs w:val="24"/>
         </w:rPr>
         <w:t>Google Pla</w:t>
       </w:r>
       <w:r>
         <w:rPr>
-          <w:sz w:val="20"/>
-          <w:szCs w:val="20"/>
+          <w:sz w:val="24"/>
+          <w:szCs w:val="24"/>
         </w:rPr>
         <w:t>y</w:t>
       </w:r>
       <w:r>
         <w:rPr>
-          <w:sz w:val="20"/>
-          <w:szCs w:val="20"/>
-        </w:rPr>
-        <w:t xml:space="preserve"> Store es una tienda de entretenimiento digital donde los usuarios podrán encontrar, disfrutar y compartir su música favorita, películas, libros y aplicaciones en la web y a través de sus dispositivos móviles con sistema operativo Android.</w:t>
-      </w:r>
-    </w:p>
-    <w:p>
-      <w:pPr>
-        <w:rPr>
-          <w:sz w:val="20"/>
-          <w:szCs w:val="20"/>
-        </w:rPr>
-      </w:pPr>
-      <w:r>
-        <w:rPr>
-          <w:sz w:val="20"/>
-          <w:szCs w:val="20"/>
+          <w:sz w:val="24"/>
+          <w:szCs w:val="24"/>
+        </w:rPr>
+        <w:t xml:space="preserve"> Store </w:t>
+      </w:r>
+      <w:commentRangeEnd w:id="54"/>
+      <w:r>
+        <w:rPr>
+          <w:rStyle w:val="Refdecomentario"/>
+          <w:lang w:val="es-ES" w:eastAsia="es-ES"/>
+        </w:rPr>
+        <w:commentReference w:id="54"/>
+      </w:r>
+      <w:r>
+        <w:rPr>
+          <w:sz w:val="24"/>
+          <w:szCs w:val="24"/>
+        </w:rPr>
+        <w:t>es una tienda de entretenimiento digital donde los usuarios podrán encontrar, disfrutar y compartir su música favorita, películas, libros y aplicaciones en la web y a través de sus dispositivos móviles con sistema operativo Android.</w:t>
+      </w:r>
+    </w:p>
+    <w:p>
+      <w:pPr>
+        <w:jc w:val="both"/>
+        <w:rPr>
+          <w:sz w:val="24"/>
+          <w:szCs w:val="24"/>
+        </w:rPr>
+      </w:pPr>
+      <w:r>
+        <w:rPr>
+          <w:sz w:val="24"/>
+          <w:szCs w:val="24"/>
         </w:rPr>
         <w:t xml:space="preserve">Este </w:t>
       </w:r>
       <w:r>
         <w:rPr>
-          <w:sz w:val="20"/>
-          <w:szCs w:val="20"/>
+          <w:sz w:val="24"/>
+          <w:szCs w:val="24"/>
         </w:rPr>
         <w:t>Marketplace</w:t>
       </w:r>
       <w:r>
         <w:rPr>
-          <w:sz w:val="20"/>
-          <w:szCs w:val="20"/>
-        </w:rPr>
-        <w:t xml:space="preserve"> está enteramente desarrollado para la nube (cloud-based) por lo que toda tu música, películas, libros y aplicaciones son alojadas en la web, siempre disponibles sin tener que preocuparte por perdida de datos o por moverlos entre dispositivos.</w:t>
-      </w:r>
-    </w:p>
-    <w:p>
-      <w:pPr>
-        <w:rPr>
-          <w:sz w:val="20"/>
-          <w:szCs w:val="20"/>
-        </w:rPr>
-      </w:pPr>
-      <w:r>
-        <w:rPr>
-          <w:sz w:val="20"/>
-          <w:szCs w:val="20"/>
-        </w:rPr>
-        <w:t xml:space="preserve">Con Google Play el usuario puede, entre muchas otras cosas almacenar más de 20000 canciones de manera gratuita, comprar millones de temas nuevos, descargar más de 4500 aplicaciones y juegos para dispositivos con sistema operativo Android, buscar en libros en la selección de </w:t>
-      </w:r>
-      <w:hyperlink w:anchor="ebook_def" w:history="1">
-        <w:r>
-          <w:rPr>
-            <w:rStyle w:val="Hipervnculo"/>
-            <w:color w:val="auto"/>
-            <w:sz w:val="20"/>
-            <w:szCs w:val="20"/>
-            <w:u w:val="none"/>
-          </w:rPr>
-          <w:t>eBooks</w:t>
-        </w:r>
-      </w:hyperlink>
-      <w:r>
-        <w:rPr>
-          <w:sz w:val="20"/>
-          <w:szCs w:val="20"/>
-        </w:rPr>
-        <w:t xml:space="preserve">más grande del mundo así como rentar películas incluyendo estrenos den </w:t>
-      </w:r>
-      <w:hyperlink w:anchor="hd_def" w:history="1">
-        <w:r>
-          <w:rPr>
-            <w:rStyle w:val="Hipervnculo"/>
-            <w:color w:val="auto"/>
-            <w:sz w:val="20"/>
-            <w:szCs w:val="20"/>
-            <w:u w:val="none"/>
-          </w:rPr>
-          <w:t>HD</w:t>
-        </w:r>
-      </w:hyperlink>
-      <w:r>
-        <w:rPr>
-          <w:sz w:val="20"/>
-          <w:szCs w:val="20"/>
+          <w:sz w:val="24"/>
+          <w:szCs w:val="24"/>
+        </w:rPr>
+        <w:t xml:space="preserve"> está enteramente desarrollado para la nube (</w:t>
+      </w:r>
+      <w:r>
+        <w:rPr>
+          <w:i/>
+          <w:sz w:val="24"/>
+          <w:szCs w:val="24"/>
+        </w:rPr>
+        <w:t>cloud-based</w:t>
+      </w:r>
+      <w:r>
+        <w:rPr>
+          <w:sz w:val="24"/>
+          <w:szCs w:val="24"/>
+        </w:rPr>
+        <w:t xml:space="preserve">) por lo que toda </w:t>
+      </w:r>
+      <w:r>
+        <w:rPr>
+          <w:sz w:val="24"/>
+          <w:szCs w:val="24"/>
+        </w:rPr>
+        <w:t>la</w:t>
+      </w:r>
+      <w:r>
+        <w:rPr>
+          <w:sz w:val="24"/>
+          <w:szCs w:val="24"/>
+        </w:rPr>
+        <w:t xml:space="preserve"> música, películas, libros y aplic</w:t>
+      </w:r>
+      <w:r>
+        <w:rPr>
+          <w:sz w:val="24"/>
+          <w:szCs w:val="24"/>
+        </w:rPr>
+        <w:t xml:space="preserve">aciones son alojadas en la web, </w:t>
+      </w:r>
+      <w:r>
+        <w:rPr>
+          <w:sz w:val="24"/>
+          <w:szCs w:val="24"/>
+        </w:rPr>
+        <w:t>siempre disponibles</w:t>
+      </w:r>
+      <w:r>
+        <w:rPr>
+          <w:sz w:val="24"/>
+          <w:szCs w:val="24"/>
+        </w:rPr>
+        <w:t xml:space="preserve"> y</w:t>
+      </w:r>
+      <w:r>
+        <w:rPr>
+          <w:sz w:val="24"/>
+          <w:szCs w:val="24"/>
+        </w:rPr>
+        <w:t xml:space="preserve"> sin </w:t>
+      </w:r>
+      <w:r>
+        <w:rPr>
+          <w:sz w:val="24"/>
+          <w:szCs w:val="24"/>
+        </w:rPr>
+        <w:t>el riesgo de</w:t>
+      </w:r>
+      <w:r>
+        <w:rPr>
+          <w:sz w:val="24"/>
+          <w:szCs w:val="24"/>
+        </w:rPr>
+        <w:t xml:space="preserve"> </w:t>
+      </w:r>
+      <w:r>
+        <w:rPr>
+          <w:sz w:val="24"/>
+          <w:szCs w:val="24"/>
+        </w:rPr>
+        <w:t>pérdida</w:t>
+      </w:r>
+      <w:r>
+        <w:rPr>
+          <w:sz w:val="24"/>
+          <w:szCs w:val="24"/>
+        </w:rPr>
+        <w:t xml:space="preserve"> de datos </w:t>
+      </w:r>
+      <w:r>
+        <w:rPr>
+          <w:sz w:val="24"/>
+          <w:szCs w:val="24"/>
+        </w:rPr>
+        <w:t>y a disposición de cualquier dispositivo sincronizado con acceso a Internet.</w:t>
+      </w:r>
+    </w:p>
+    <w:p>
+      <w:pPr>
+        <w:jc w:val="both"/>
+        <w:rPr>
+          <w:sz w:val="24"/>
+          <w:szCs w:val="24"/>
+        </w:rPr>
+      </w:pPr>
+      <w:r>
+        <w:rPr>
+          <w:sz w:val="24"/>
+          <w:szCs w:val="24"/>
+        </w:rPr>
+        <w:lastRenderedPageBreak/>
+        <w:t xml:space="preserve">Esta aplicación permite al usuario final almacenar recursos multimedia en la </w:t>
+      </w:r>
+      <w:commentRangeStart w:id="55"/>
+      <w:r>
+        <w:rPr>
+          <w:sz w:val="24"/>
+          <w:szCs w:val="24"/>
+        </w:rPr>
+        <w:t>nube</w:t>
+      </w:r>
+      <w:commentRangeEnd w:id="55"/>
+      <w:r>
+        <w:rPr>
+          <w:rStyle w:val="Refdecomentario"/>
+          <w:lang w:val="es-ES" w:eastAsia="es-ES"/>
+        </w:rPr>
+        <w:commentReference w:id="55"/>
+      </w:r>
+      <w:r>
+        <w:rPr>
+          <w:sz w:val="24"/>
+          <w:szCs w:val="24"/>
+        </w:rPr>
+        <w:t xml:space="preserve"> de manera gratuita, realizar descargas (de contenidos pagos o gratuitos a través de los medios de pago habilitados) online de temas musicales, juegos entre otros recursos para dispositivos móviles con sistema operativo </w:t>
+      </w:r>
+      <w:commentRangeStart w:id="56"/>
+      <w:r>
+        <w:rPr>
+          <w:sz w:val="24"/>
+          <w:szCs w:val="24"/>
+        </w:rPr>
+        <w:t>Android</w:t>
+      </w:r>
+      <w:commentRangeEnd w:id="56"/>
+      <w:r>
+        <w:rPr>
+          <w:rStyle w:val="Refdecomentario"/>
+          <w:lang w:val="es-ES" w:eastAsia="es-ES"/>
+        </w:rPr>
+        <w:commentReference w:id="56"/>
+      </w:r>
+      <w:r>
+        <w:rPr>
+          <w:sz w:val="24"/>
+          <w:szCs w:val="24"/>
+        </w:rPr>
+        <w:t xml:space="preserve">. </w:t>
+      </w:r>
+    </w:p>
+    <w:p>
+      <w:pPr>
+        <w:jc w:val="both"/>
+        <w:rPr>
+          <w:sz w:val="24"/>
+          <w:szCs w:val="24"/>
+        </w:rPr>
+      </w:pPr>
+      <w:r>
+        <w:rPr>
+          <w:sz w:val="24"/>
+          <w:szCs w:val="24"/>
+        </w:rPr>
+        <w:t xml:space="preserve">Desde el día 6 de Marzo del año 2012 </w:t>
+      </w:r>
+      <w:commentRangeStart w:id="57"/>
+      <w:r>
+        <w:rPr>
+          <w:sz w:val="24"/>
+          <w:szCs w:val="24"/>
+        </w:rPr>
+        <w:t>Android</w:t>
+      </w:r>
+      <w:r>
+        <w:rPr>
+          <w:sz w:val="24"/>
+          <w:szCs w:val="24"/>
+        </w:rPr>
+        <w:t xml:space="preserve"> </w:t>
+      </w:r>
+      <w:r>
+        <w:rPr>
+          <w:sz w:val="24"/>
+          <w:szCs w:val="24"/>
+        </w:rPr>
+        <w:t xml:space="preserve">Market, Google Music y Google ebookstore </w:t>
+      </w:r>
+      <w:commentRangeEnd w:id="57"/>
+      <w:r>
+        <w:rPr>
+          <w:rStyle w:val="Refdecomentario"/>
+          <w:lang w:val="es-ES" w:eastAsia="es-ES"/>
+        </w:rPr>
+        <w:commentReference w:id="57"/>
+      </w:r>
+      <w:r>
+        <w:rPr>
+          <w:sz w:val="24"/>
+          <w:szCs w:val="24"/>
+        </w:rPr>
+        <w:t xml:space="preserve">se conforman el actual Google Play Store. Esta transformación se realizó de manera totalmente transparente a los usuarios finales, quienes tenían dispositivos móviles con sistema operativo Android se les actualizó Android Marketplace a Google Play. En cuanto a música, películas y libros en formato electrónico se actualizaron las correspondientes aplicaciones a </w:t>
+      </w:r>
+      <w:commentRangeStart w:id="58"/>
+      <w:r>
+        <w:rPr>
+          <w:sz w:val="24"/>
+          <w:szCs w:val="24"/>
+        </w:rPr>
+        <w:t>Google Play Movies, Google Play Books y Google Play Music</w:t>
+      </w:r>
+      <w:commentRangeEnd w:id="58"/>
+      <w:r>
+        <w:rPr>
+          <w:rStyle w:val="Refdecomentario"/>
+          <w:lang w:val="es-ES" w:eastAsia="es-ES"/>
+        </w:rPr>
+        <w:commentReference w:id="58"/>
+      </w:r>
+      <w:r>
+        <w:rPr>
+          <w:sz w:val="24"/>
+          <w:szCs w:val="24"/>
+        </w:rPr>
+        <w:t xml:space="preserve">. </w:t>
+      </w:r>
+      <w:r>
+        <w:rPr>
+          <w:sz w:val="24"/>
+          <w:szCs w:val="24"/>
+        </w:rPr>
+        <w:t>La sincronización de los recursos asociados en la cuenta de Google, permitió que los mismos sigan disponibles a los usuarios después de la actualización.</w:t>
+      </w:r>
+    </w:p>
+    <w:p>
+      <w:pPr>
+        <w:jc w:val="both"/>
+        <w:rPr>
+          <w:sz w:val="24"/>
+          <w:szCs w:val="24"/>
+        </w:rPr>
+      </w:pPr>
+      <w:r>
+        <w:rPr>
+          <w:sz w:val="24"/>
+          <w:szCs w:val="24"/>
+        </w:rPr>
+        <w:t>Vale destacar que los tipos de conteni</w:t>
+      </w:r>
+      <w:r>
+        <w:rPr>
+          <w:sz w:val="24"/>
+          <w:szCs w:val="24"/>
+        </w:rPr>
+        <w:t>dos ofrecidos por Google Play (c</w:t>
+      </w:r>
+      <w:r>
+        <w:rPr>
+          <w:sz w:val="24"/>
+          <w:szCs w:val="24"/>
+        </w:rPr>
+        <w:t xml:space="preserve">ompra/alquiler de películas, música, libros, entre otros) varía entre cada país en el cual está presente. A modo de aclaración se presenta la siguiente imagen con el detalle de las particularidades de cada país. </w:t>
+      </w:r>
+    </w:p>
+    <w:p>
+      <w:pPr>
+        <w:jc w:val="center"/>
+        <w:rPr>
+          <w:sz w:val="24"/>
+          <w:szCs w:val="24"/>
+        </w:rPr>
+      </w:pPr>
+      <w:r>
+        <w:rPr>
+          <w:sz w:val="24"/>
+          <w:szCs w:val="24"/>
+        </w:rPr>
+        <w:drawing>
+          <wp:inline distT="0" distB="0" distL="0" distR="0">
+            <wp:extent cx="2430723" cy="2891087"/>
+            <wp:effectExtent l="19050" t="0" r="7677" b="0"/>
+            <wp:docPr id="2" name="Imagen 1" descr="C:\Users\MRLaptop\AppData\Local\Temp\msohtmlclip1\01\clip_image001.png"/>
+            <wp:cNvGraphicFramePr>
+              <a:graphicFrameLocks xmlns:a="http://schemas.openxmlformats.org/drawingml/2006/main" noChangeAspect="1"/>
+            </wp:cNvGraphicFramePr>
+            <a:graphic xmlns:a="http://schemas.openxmlformats.org/drawingml/2006/main">
+              <a:graphicData uri="http://schemas.openxmlformats.org/drawingml/2006/picture">
+                <pic:pic xmlns:pic="http://schemas.openxmlformats.org/drawingml/2006/picture">
+                  <pic:nvPicPr>
+                    <pic:cNvPr id="0" name="Picture 1" descr="C:\Users\MRLaptop\AppData\Local\Temp\msohtmlclip1\01\clip_image001.png"/>
+                    <pic:cNvPicPr>
+                      <a:picLocks noChangeAspect="1" noChangeArrowheads="1"/>
+                    </pic:cNvPicPr>
+                  </pic:nvPicPr>
+                  <pic:blipFill>
+                    <a:blip r:embed="rId21"/>
+                    <a:srcRect/>
+                    <a:stretch>
+                      <a:fillRect/>
+                    </a:stretch>
+                  </pic:blipFill>
+                  <pic:spPr bwMode="auto">
+                    <a:xfrm>
+                      <a:off x="0" y="0"/>
+                      <a:ext cx="2430036" cy="2890270"/>
+                    </a:xfrm>
+                    <a:prstGeom prst="rect">
+                      <a:avLst/>
+                    </a:prstGeom>
+                    <a:noFill/>
+                    <a:ln w="9525">
+                      <a:noFill/>
+                      <a:miter lim="800000"/>
+                      <a:headEnd/>
+                      <a:tailEnd/>
+                    </a:ln>
+                  </pic:spPr>
+                </pic:pic>
+              </a:graphicData>
+            </a:graphic>
+          </wp:inline>
+        </w:drawing>
+      </w:r>
+    </w:p>
+    <w:p>
+      <w:pPr>
+        <w:pStyle w:val="Ttulo4"/>
+        <w:rPr>
+          <w:i w:val="0"/>
+        </w:rPr>
+      </w:pPr>
+      <w:r>
+        <w:rPr>
+          <w:i w:val="0"/>
+        </w:rPr>
+        <w:t>Historia</w:t>
+      </w:r>
+    </w:p>
+    <w:p>
+      <w:pPr>
+        <w:jc w:val="both"/>
+        <w:rPr>
+          <w:sz w:val="24"/>
+          <w:szCs w:val="24"/>
+        </w:rPr>
+      </w:pPr>
+      <w:r>
+        <w:rPr>
+          <w:sz w:val="24"/>
+          <w:szCs w:val="24"/>
+        </w:rPr>
+        <w:t xml:space="preserve">Android Marketplace fue anunciado por </w:t>
+      </w:r>
+      <w:commentRangeStart w:id="59"/>
+      <w:r>
+        <w:rPr>
+          <w:sz w:val="24"/>
+          <w:szCs w:val="24"/>
+        </w:rPr>
+        <w:t xml:space="preserve">Google </w:t>
+      </w:r>
+      <w:commentRangeEnd w:id="59"/>
+      <w:r>
+        <w:rPr>
+          <w:rStyle w:val="Refdecomentario"/>
+          <w:lang w:val="es-ES" w:eastAsia="es-ES"/>
+        </w:rPr>
+        <w:commentReference w:id="59"/>
+      </w:r>
+      <w:r>
+        <w:rPr>
+          <w:sz w:val="24"/>
+          <w:szCs w:val="24"/>
+        </w:rPr>
+        <w:t xml:space="preserve">el día 28 de agosto del 2008 y se puso en disposición a los usuarios el 22 de octubre del mismo año. El 13 de Febrero de 2009 se oficializó el soporte a las aplicaciones móviles ofrecidas en el sitio a los países Estados Unidos y Reino Unido y el 30 de septiembre del 2013 apoyo adicional a 29 países </w:t>
+      </w:r>
+      <w:r>
+        <w:rPr>
+          <w:sz w:val="24"/>
+          <w:szCs w:val="24"/>
+        </w:rPr>
+        <w:t>más</w:t>
+      </w:r>
+      <w:r>
+        <w:rPr>
+          <w:sz w:val="24"/>
+          <w:szCs w:val="24"/>
         </w:rPr>
         <w:t>.</w:t>
       </w:r>
     </w:p>
     <w:p>
       <w:pPr>
-        <w:rPr>
-          <w:sz w:val="20"/>
-          <w:szCs w:val="20"/>
-        </w:rPr>
-      </w:pPr>
-      <w:r>
-        <w:rPr>
-          <w:sz w:val="20"/>
-          <w:szCs w:val="20"/>
-        </w:rPr>
-        <w:t>Desde el día 6 de Marzo del año 2012 AndroidMarket, Google Music y Google ebookstore se conforman el actual Google Play Store. Esta transformación se realizó de manera totalmente transparente a los usuarios finales, quienes tenían dispositivos móviles con sistema operativo Android se les actualizó Android Marketplace a Google Play. En cuanto a música, películas y libros en formato electrónico se actualizaron las correspondientes aplicaciones a Google Play Movies, Google Play Books y Google Play Music. Gracias a la sincronización de todos los medios (multimedia) en las cuentas de Google de los usuarios, todas las películas, música y libros previamente adquiridos continúan disponibles.</w:t>
-      </w:r>
-    </w:p>
-    <w:p>
-      <w:pPr>
-        <w:rPr>
-          <w:sz w:val="20"/>
-          <w:szCs w:val="20"/>
-        </w:rPr>
-      </w:pPr>
-      <w:r>
-        <w:rPr>
-          <w:sz w:val="20"/>
-          <w:szCs w:val="20"/>
-        </w:rPr>
-        <w:t xml:space="preserve">Vale destacar que los tipos de contenidos ofrecidos por Google Play (Compra/alquiler de películas, música, libros, entre otros) varía entre cada país en el cual está presente. A modo de aclaración se presenta la siguiente imagen con el detalle de las particularidades de cada país. </w:t>
+        <w:jc w:val="both"/>
+        <w:rPr>
+          <w:sz w:val="24"/>
+          <w:szCs w:val="24"/>
+        </w:rPr>
+      </w:pPr>
+      <w:r>
+        <w:rPr>
+          <w:sz w:val="24"/>
+          <w:szCs w:val="24"/>
+        </w:rPr>
+        <w:t xml:space="preserve">El 6 de marzo de 2012 el servicio fue relanzado con una nueva apariencia, nuevo nombre así como nuevos servicios, a partir el mismo día comenzó a llamarse  Google </w:t>
+      </w:r>
+      <w:r>
+        <w:rPr>
+          <w:sz w:val="24"/>
+          <w:szCs w:val="24"/>
+        </w:rPr>
+        <w:lastRenderedPageBreak/>
+        <w:t>Play. En ese momento ya contaba con más de 450.000 aplicaciones disponibles. Los dispositivos móviles que contaban con la aplicación Android Marketplace se actualizaron automáticamente a la aplicación Google Play, y los que no se actualizaron dejaron de poder acceder a las aplicaciones ofrecidas por la plataforma.</w:t>
       </w:r>
     </w:p>
     <w:p>
       <w:pPr>
         <w:pStyle w:val="Ttulo4"/>
-      </w:pPr>
-      <w:r>
-        <w:t>Google Play Music</w:t>
-      </w:r>
-    </w:p>
-    <w:p>
-      <w:pPr>
-        <w:rPr>
-          <w:sz w:val="20"/>
-          <w:szCs w:val="20"/>
-        </w:rPr>
-      </w:pPr>
-      <w:r>
-        <w:rPr>
-          <w:sz w:val="20"/>
-          <w:szCs w:val="20"/>
-        </w:rPr>
-        <w:t xml:space="preserve">Google Play Music permite los usuarios descubrir, reproducir y compartir su música favorita, tanto en sus dispositivos Android como a través de la web. Con el nuevo servicio </w:t>
-      </w:r>
-      <w:r>
-        <w:rPr>
-          <w:i/>
-          <w:sz w:val="20"/>
-          <w:szCs w:val="20"/>
-        </w:rPr>
-        <w:t>AllAccess</w:t>
-      </w:r>
-      <w:r>
-        <w:rPr>
-          <w:sz w:val="20"/>
-          <w:szCs w:val="20"/>
-        </w:rPr>
-        <w:t xml:space="preserve"> (servicio para disfrutar de toda la música del </w:t>
-      </w:r>
-      <w:r>
-        <w:rPr>
-          <w:sz w:val="20"/>
-          <w:szCs w:val="20"/>
-        </w:rPr>
-        <w:t>catálogo</w:t>
-      </w:r>
-      <w:r>
-        <w:rPr>
-          <w:sz w:val="20"/>
-          <w:szCs w:val="20"/>
-        </w:rPr>
-        <w:t xml:space="preserve"> de Google), escuchar radio sin límites, y disfrutar de las listas de reproducción preparadas por los expertos en música de Google.</w:t>
+        <w:rPr>
+          <w:i w:val="0"/>
+        </w:rPr>
+      </w:pPr>
+      <w:r>
+        <w:rPr>
+          <w:i w:val="0"/>
+        </w:rPr>
+        <w:t>Compras en Google Play</w:t>
+      </w:r>
+    </w:p>
+    <w:p>
+      <w:pPr>
+        <w:jc w:val="both"/>
+        <w:rPr>
+          <w:b/>
+          <w:sz w:val="24"/>
+          <w:szCs w:val="24"/>
+        </w:rPr>
+      </w:pPr>
+      <w:r>
+        <w:rPr>
+          <w:sz w:val="24"/>
+          <w:szCs w:val="24"/>
+        </w:rPr>
+        <w:t xml:space="preserve">Las compras en Google Play se realizan a través de Google Wallet. Google Wallet es un servicio gratuito y almacena </w:t>
+      </w:r>
+      <w:r>
+        <w:rPr>
+          <w:sz w:val="24"/>
+          <w:szCs w:val="24"/>
+        </w:rPr>
+        <w:t>la</w:t>
+      </w:r>
+      <w:r>
+        <w:rPr>
+          <w:sz w:val="24"/>
+          <w:szCs w:val="24"/>
+        </w:rPr>
+        <w:t xml:space="preserve"> información de pago</w:t>
+      </w:r>
+      <w:r>
+        <w:rPr>
+          <w:sz w:val="24"/>
+          <w:szCs w:val="24"/>
+        </w:rPr>
+        <w:t>, el historial de</w:t>
+      </w:r>
+      <w:r>
+        <w:rPr>
+          <w:sz w:val="24"/>
+          <w:szCs w:val="24"/>
+        </w:rPr>
+        <w:t xml:space="preserve"> transacciones, ofertas y oros datos</w:t>
+      </w:r>
+      <w:r>
+        <w:rPr>
+          <w:sz w:val="24"/>
+          <w:szCs w:val="24"/>
+        </w:rPr>
+        <w:t xml:space="preserve"> del usuario del servicio</w:t>
+      </w:r>
+      <w:r>
+        <w:rPr>
+          <w:sz w:val="24"/>
+          <w:szCs w:val="24"/>
+        </w:rPr>
+        <w:t xml:space="preserve"> en la nube, lo que permite</w:t>
+      </w:r>
+      <w:r>
+        <w:rPr>
+          <w:sz w:val="24"/>
+          <w:szCs w:val="24"/>
+        </w:rPr>
+        <w:t xml:space="preserve"> </w:t>
+      </w:r>
+      <w:r>
+        <w:rPr>
+          <w:sz w:val="24"/>
+          <w:szCs w:val="24"/>
+        </w:rPr>
+        <w:t xml:space="preserve">tener siempre </w:t>
+      </w:r>
+      <w:r>
+        <w:rPr>
+          <w:sz w:val="24"/>
+          <w:szCs w:val="24"/>
+        </w:rPr>
+        <w:t>la posibilidad de realizar compras online</w:t>
+      </w:r>
+      <w:r>
+        <w:rPr>
+          <w:sz w:val="24"/>
+          <w:szCs w:val="24"/>
+        </w:rPr>
+        <w:t>. Los dispositivos en Google Play no pueden aceptar pedi</w:t>
+      </w:r>
+      <w:r>
+        <w:rPr>
+          <w:sz w:val="24"/>
+          <w:szCs w:val="24"/>
+        </w:rPr>
+        <w:t>dos a través del fax, teléfono,</w:t>
+      </w:r>
+      <w:r>
+        <w:rPr>
+          <w:sz w:val="24"/>
+          <w:szCs w:val="24"/>
+        </w:rPr>
+        <w:t xml:space="preserve"> del correo electrónico o de un pedido de compra, por lo que éste es el único medio de pago valido para las operaciones</w:t>
+      </w:r>
+      <w:r>
+        <w:rPr>
+          <w:b/>
+          <w:sz w:val="24"/>
+          <w:szCs w:val="24"/>
+        </w:rPr>
+        <w:t>.</w:t>
       </w:r>
     </w:p>
     <w:p>
       <w:pPr>
         <w:pStyle w:val="Ttulo4"/>
-      </w:pPr>
-      <w:r>
-        <w:t>Google Play Books</w:t>
-      </w:r>
-    </w:p>
-    <w:p>
-      <w:pPr>
-        <w:rPr>
-          <w:sz w:val="20"/>
-          <w:szCs w:val="20"/>
-        </w:rPr>
-      </w:pPr>
-      <w:r>
-        <w:rPr>
-          <w:sz w:val="20"/>
-          <w:szCs w:val="20"/>
-        </w:rPr>
-        <w:t xml:space="preserve">Google Play Booksofrece a sus usuarios la posibilidad de elegir entre millones de títulos del </w:t>
-      </w:r>
-      <w:r>
-        <w:rPr>
-          <w:sz w:val="20"/>
-          <w:szCs w:val="20"/>
-        </w:rPr>
-        <w:t>catálogo</w:t>
-      </w:r>
-      <w:r>
-        <w:rPr>
-          <w:sz w:val="20"/>
-          <w:szCs w:val="20"/>
-        </w:rPr>
-        <w:t xml:space="preserve"> de Google Play, incluyendo nuevos lanzamientos, </w:t>
-      </w:r>
-      <w:r>
-        <w:rPr>
-          <w:i/>
-          <w:sz w:val="20"/>
-          <w:szCs w:val="20"/>
-        </w:rPr>
-        <w:t>New York Times bestsellers</w:t>
-      </w:r>
-      <w:r>
-        <w:rPr>
-          <w:sz w:val="20"/>
-          <w:szCs w:val="20"/>
-        </w:rPr>
-        <w:t xml:space="preserve">, libros de autores revelación entre muchos otros. Se puede personalizar fácilmente tu experiencia como lector, solamente se debe tener acceso a un dispositivo con Android y se tendrá acceso a todas las posibilidades ofrecidas por Google Play </w:t>
-      </w:r>
-      <w:r>
-        <w:rPr>
-          <w:sz w:val="20"/>
-          <w:szCs w:val="20"/>
-        </w:rPr>
-        <w:t>Books.</w:t>
-      </w:r>
-      <w:r>
-        <w:rPr>
-          <w:rFonts w:eastAsia="Times New Roman" w:cstheme="minorHAnsi"/>
-          <w:color w:val="222222"/>
-          <w:sz w:val="20"/>
-          <w:szCs w:val="20"/>
-        </w:rPr>
-        <w:t xml:space="preserve"> Los</w:t>
-      </w:r>
-      <w:r>
-        <w:rPr>
-          <w:rFonts w:eastAsia="Times New Roman" w:cstheme="minorHAnsi"/>
-          <w:color w:val="222222"/>
-          <w:sz w:val="20"/>
-          <w:szCs w:val="20"/>
-        </w:rPr>
-        <w:t xml:space="preserve"> libros de Google Play se almacenan en la nube, por lo que si quieres utilizar tu </w:t>
-      </w:r>
-      <w:r>
-        <w:rPr>
-          <w:rFonts w:eastAsia="Times New Roman" w:cstheme="minorHAnsi"/>
-          <w:color w:val="222222"/>
-          <w:sz w:val="20"/>
-          <w:szCs w:val="20"/>
-        </w:rPr>
-        <w:lastRenderedPageBreak/>
-        <w:t>ordenador, tablet o teléfono para leer en la Web, no tendrás que descargar ningún archivo. Puedes leer los eBooks directamente en el navegador o en la aplicación.</w:t>
-      </w:r>
-    </w:p>
-    <w:p>
-      <w:pPr>
-        <w:pStyle w:val="Ttulo4"/>
-      </w:pPr>
-      <w:r>
-        <w:t>Google Play Movies</w:t>
-      </w:r>
-    </w:p>
-    <w:p>
-      <w:pPr>
-        <w:rPr>
-          <w:rFonts w:cstheme="minorHAnsi"/>
-          <w:color w:val="222222"/>
-          <w:sz w:val="20"/>
-          <w:szCs w:val="20"/>
-        </w:rPr>
-      </w:pPr>
-      <w:r>
-        <w:rPr>
-          <w:sz w:val="20"/>
-          <w:szCs w:val="20"/>
-        </w:rPr>
-        <w:t>Google Play Movies&amp; TV</w:t>
-      </w:r>
-      <w:sdt>
-        <w:sdtPr>
-          <w:rPr>
-            <w:sz w:val="20"/>
-            <w:szCs w:val="20"/>
-          </w:rPr>
-          <w:id w:val="466103936"/>
-          <w:citation/>
-        </w:sdtPr>
-        <w:sdtContent>
-          <w:r>
-            <w:rPr>
-              <w:sz w:val="20"/>
-              <w:szCs w:val="20"/>
-            </w:rPr>
-            <w:fldChar w:fldCharType="begin"/>
-          </w:r>
-          <w:r>
-            <w:rPr>
-              <w:sz w:val="20"/>
-              <w:szCs w:val="20"/>
-            </w:rPr>
-            <w:instrText xml:space="preserve"> CITATION Goo132 \l 3082 </w:instrText>
-          </w:r>
-          <w:r>
-            <w:rPr>
-              <w:sz w:val="20"/>
-              <w:szCs w:val="20"/>
-            </w:rPr>
-            <w:fldChar w:fldCharType="separate"/>
-          </w:r>
-          <w:r>
-            <w:rPr>
-              <w:noProof/>
-              <w:sz w:val="20"/>
-              <w:szCs w:val="20"/>
-            </w:rPr>
-            <w:t xml:space="preserve"> (13)</w:t>
-          </w:r>
-          <w:r>
-            <w:rPr>
-              <w:sz w:val="20"/>
-              <w:szCs w:val="20"/>
-            </w:rPr>
-            <w:fldChar w:fldCharType="end"/>
-          </w:r>
-        </w:sdtContent>
-      </w:sdt>
-      <w:r>
-        <w:rPr>
-          <w:sz w:val="20"/>
-          <w:szCs w:val="20"/>
-        </w:rPr>
-        <w:t xml:space="preserve"> te permite ver películas y shows de televisión comprados previamente en Google Play. Puedes mirar cualquier serie o película desde cualquier lugar con tu dispositivo Android, </w:t>
-      </w:r>
-      <w:r>
-        <w:rPr>
-          <w:sz w:val="20"/>
-          <w:szCs w:val="20"/>
-        </w:rPr>
-        <w:t>u</w:t>
-      </w:r>
-      <w:r>
-        <w:rPr>
-          <w:sz w:val="20"/>
-          <w:szCs w:val="20"/>
-        </w:rPr>
-        <w:t xml:space="preserve"> opcionalmente bajarlas para mirarlas de manera </w:t>
-      </w:r>
-      <w:r>
-        <w:rPr>
-          <w:sz w:val="20"/>
-          <w:szCs w:val="20"/>
-        </w:rPr>
-        <w:t xml:space="preserve">offline. </w:t>
-      </w:r>
-      <w:r>
-        <w:rPr>
-          <w:sz w:val="20"/>
-          <w:szCs w:val="20"/>
-        </w:rPr>
-        <w:t>Vale la aclaración que en casos de shows de televisión solamente están disponibles para Estados Unidos.</w:t>
-      </w:r>
-    </w:p>
-    <w:p>
-      <w:pPr>
-        <w:pStyle w:val="Ttulo4"/>
-      </w:pPr>
-      <w:r>
-        <w:t>Historia</w:t>
-      </w:r>
-    </w:p>
-    <w:p>
-      <w:pPr>
-        <w:rPr>
-          <w:sz w:val="20"/>
-          <w:szCs w:val="20"/>
-        </w:rPr>
-      </w:pPr>
-      <w:r>
-        <w:rPr>
-          <w:sz w:val="20"/>
-          <w:szCs w:val="20"/>
-        </w:rPr>
-        <w:t xml:space="preserve">Android Marketplace fue anunciado por Google el día 28 de agosto del 2008 y se puso en disposición a los usuarios el 22 de octubre del mismo año. El 13 de Febrero de 2009 se oficializó el soporte a las aplicaciones móviles ofrecidas en el sitio a los países Estados Unidos y Reino Unido y el 30 de septiembre del 2013 apoyo adicional a 29 países </w:t>
-      </w:r>
-      <w:r>
-        <w:rPr>
-          <w:sz w:val="20"/>
-          <w:szCs w:val="20"/>
+        <w:rPr>
+          <w:i w:val="0"/>
+        </w:rPr>
+      </w:pPr>
+      <w:r>
+        <w:rPr>
+          <w:i w:val="0"/>
+        </w:rPr>
+        <w:t>Google Play para desarrolladores</w:t>
+      </w:r>
+    </w:p>
+    <w:p>
+      <w:pPr>
+        <w:jc w:val="both"/>
+        <w:rPr>
+          <w:sz w:val="24"/>
+          <w:szCs w:val="24"/>
+        </w:rPr>
+      </w:pPr>
+      <w:r>
+        <w:rPr>
+          <w:sz w:val="24"/>
+          <w:szCs w:val="24"/>
+        </w:rPr>
+        <w:t xml:space="preserve">Respetando los principios de la empresa, Google pretende llegar a un público lo más amplio posible, y para ello sabe que la manera de lograrlo es, en el caso particular de Google Play, es brindar la mayor variedad y calidad de servicios. Como </w:t>
+      </w:r>
+      <w:r>
+        <w:rPr>
+          <w:sz w:val="24"/>
+          <w:szCs w:val="24"/>
+        </w:rPr>
+        <w:t>se sabe</w:t>
+      </w:r>
+      <w:r>
+        <w:rPr>
+          <w:sz w:val="24"/>
+          <w:szCs w:val="24"/>
+        </w:rPr>
+        <w:t xml:space="preserve"> Google Play brinda la posibilidad de obtener aplicaciones tanto gratuitas como pagas, para el sistema operativo móvil Android. Para llegar a una mayor cantidad de usuarios, Google abre las puertas a los desarrolladores </w:t>
+      </w:r>
+      <w:r>
+        <w:rPr>
+          <w:sz w:val="24"/>
+          <w:szCs w:val="24"/>
+        </w:rPr>
+        <w:t>de este tipo de aplicaciones, ma</w:t>
+      </w:r>
+      <w:r>
+        <w:rPr>
+          <w:sz w:val="24"/>
+          <w:szCs w:val="24"/>
+        </w:rPr>
+        <w:t>s aplicac</w:t>
+      </w:r>
+      <w:r>
+        <w:rPr>
+          <w:sz w:val="24"/>
+          <w:szCs w:val="24"/>
+        </w:rPr>
+        <w:t>iones de diversos tipos y fines</w:t>
+      </w:r>
+      <w:r>
+        <w:rPr>
+          <w:sz w:val="24"/>
+          <w:szCs w:val="24"/>
+        </w:rPr>
+        <w:t xml:space="preserve"> implican </w:t>
+      </w:r>
+      <w:r>
+        <w:rPr>
+          <w:sz w:val="24"/>
+          <w:szCs w:val="24"/>
         </w:rPr>
         <w:t>más</w:t>
       </w:r>
       <w:r>
         <w:rPr>
-          <w:sz w:val="20"/>
-          <w:szCs w:val="20"/>
-        </w:rPr>
-        <w:t>.</w:t>
-      </w:r>
-    </w:p>
-    <w:p>
-      <w:pPr>
-        <w:rPr>
-          <w:sz w:val="20"/>
-          <w:szCs w:val="20"/>
-        </w:rPr>
-      </w:pPr>
-      <w:r>
-        <w:rPr>
-          <w:sz w:val="20"/>
-          <w:szCs w:val="20"/>
-        </w:rPr>
-        <w:t>El 6 de marzo de 2012 el servicio fue relanzado con una nueva apariencia, nuevo nombre así como nuevos servicios, a partir el mismo día comenzó a llamarse  Google Play. En ese momento ya contaba con más de 450.000 aplicaciones disponibles. Los dispositivos móviles que contaban con la aplicación Android Marketplace se actualizaron automáticamente a la aplicación Google Play, y los que no se actualizaron dejaron de poder acceder a las aplicaciones ofrecidas por la plataforma.</w:t>
-      </w:r>
-    </w:p>
-    <w:p>
-      <w:pPr>
-        <w:pStyle w:val="Ttulo4"/>
-      </w:pPr>
-      <w:r>
-        <w:t>Compras en Google Play</w:t>
-      </w:r>
-    </w:p>
-    <w:p>
-      <w:pPr>
-        <w:rPr>
-          <w:b/>
-          <w:sz w:val="20"/>
-          <w:szCs w:val="20"/>
-        </w:rPr>
-      </w:pPr>
-      <w:r>
-        <w:rPr>
-          <w:sz w:val="20"/>
-          <w:szCs w:val="20"/>
-        </w:rPr>
-        <w:t>Las compras en Google Play se realizan a través de Google Wallet. Google Wallet es un servicio gratuito y almacena tu información de pago, el historial de tus transacciones, tus ofertas y oros datos en la nube, lo que permite</w:t>
-      </w:r>
-      <w:r>
-        <w:rPr>
-          <w:sz w:val="20"/>
-          <w:szCs w:val="20"/>
-        </w:rPr>
-        <w:t xml:space="preserve"> al usuario  tener siempre s</w:t>
-      </w:r>
-      <w:r>
-        <w:rPr>
-          <w:sz w:val="20"/>
-          <w:szCs w:val="20"/>
-        </w:rPr>
-        <w:t>u cartera disponible ya sea para una tienda física u online. Los dispositivos en Google Play no pueden aceptar pedi</w:t>
-      </w:r>
-      <w:r>
-        <w:rPr>
-          <w:sz w:val="20"/>
-          <w:szCs w:val="20"/>
-        </w:rPr>
-        <w:t>dos a través del fax, teléfono,</w:t>
-      </w:r>
-      <w:r>
-        <w:rPr>
-          <w:sz w:val="20"/>
-          <w:szCs w:val="20"/>
-        </w:rPr>
-        <w:t xml:space="preserve"> del correo electrónico o de un pedido de compra, por lo que éste es el único medio de pago valido para las operaciones</w:t>
-      </w:r>
-      <w:r>
-        <w:rPr>
-          <w:b/>
-          <w:sz w:val="20"/>
-          <w:szCs w:val="20"/>
-        </w:rPr>
-        <w:t>.</w:t>
-      </w:r>
-    </w:p>
-    <w:p>
-      <w:pPr>
-        <w:pStyle w:val="Ttulo4"/>
-      </w:pPr>
-      <w:r>
-        <w:t>Google Play para desarrolladores</w:t>
-      </w:r>
-    </w:p>
-    <w:p>
-      <w:pPr>
-        <w:rPr>
-          <w:sz w:val="20"/>
-          <w:szCs w:val="20"/>
-        </w:rPr>
-      </w:pPr>
-      <w:r>
-        <w:rPr>
-          <w:sz w:val="20"/>
-          <w:szCs w:val="20"/>
-        </w:rPr>
-        <w:t xml:space="preserve">Respetando los principios de la empresa, Google pretende llegar a un público lo más amplio posible, y para ello sabe que la manera de lograrlo es, en el caso particular de Google Play, es brindar la mayor variedad y calidad de servicios. Como </w:t>
-      </w:r>
-      <w:r>
-        <w:rPr>
-          <w:sz w:val="20"/>
-          <w:szCs w:val="20"/>
-        </w:rPr>
-        <w:t>se sabe</w:t>
-      </w:r>
-      <w:r>
-        <w:rPr>
-          <w:sz w:val="20"/>
-          <w:szCs w:val="20"/>
-        </w:rPr>
-        <w:t xml:space="preserve"> Google Play brinda la posibilidad de obtener aplicaciones tanto gratuitas como pagas, para el sistema operativo móvil Android. Para llegar a una mayor cantidad de usuarios, Google abre las puertas a los desarrolladores </w:t>
-      </w:r>
-      <w:r>
-        <w:rPr>
-          <w:sz w:val="20"/>
-          <w:szCs w:val="20"/>
-        </w:rPr>
-        <w:t>de este tipo de aplicaciones, ma</w:t>
-      </w:r>
-      <w:r>
-        <w:rPr>
-          <w:sz w:val="20"/>
-          <w:szCs w:val="20"/>
-        </w:rPr>
-        <w:t>s aplicac</w:t>
-      </w:r>
-      <w:r>
-        <w:rPr>
-          <w:sz w:val="20"/>
-          <w:szCs w:val="20"/>
-        </w:rPr>
-        <w:t>iones de diversos tipos y fines</w:t>
-      </w:r>
-      <w:r>
-        <w:rPr>
-          <w:sz w:val="20"/>
-          <w:szCs w:val="20"/>
-        </w:rPr>
-        <w:t xml:space="preserve"> implican </w:t>
-      </w:r>
-      <w:r>
-        <w:rPr>
-          <w:sz w:val="20"/>
-          <w:szCs w:val="20"/>
-        </w:rPr>
-        <w:t>más</w:t>
-      </w:r>
-      <w:r>
-        <w:rPr>
-          <w:sz w:val="20"/>
-          <w:szCs w:val="20"/>
+          <w:sz w:val="24"/>
+          <w:szCs w:val="24"/>
         </w:rPr>
         <w:t xml:space="preserve"> usuarios interesados en descargarlas lo que lleva al crecimiento de la comunidad. </w:t>
       </w:r>
     </w:p>
     <w:p>
       <w:pPr>
-        <w:rPr>
-          <w:sz w:val="18"/>
-          <w:szCs w:val="18"/>
-        </w:rPr>
-      </w:pPr>
-      <w:r>
-        <w:rPr>
-          <w:sz w:val="20"/>
-          <w:szCs w:val="20"/>
+        <w:jc w:val="both"/>
+        <w:rPr>
+          <w:sz w:val="24"/>
+          <w:szCs w:val="24"/>
+        </w:rPr>
+      </w:pPr>
+      <w:r>
+        <w:rPr>
+          <w:sz w:val="24"/>
+          <w:szCs w:val="24"/>
         </w:rPr>
         <w:t xml:space="preserve">Google </w:t>
       </w:r>
       <w:r>
         <w:rPr>
-          <w:sz w:val="20"/>
-          <w:szCs w:val="20"/>
+          <w:sz w:val="24"/>
+          <w:szCs w:val="24"/>
         </w:rPr>
         <w:t>brinda</w:t>
       </w:r>
       <w:r>
         <w:rPr>
-          <w:sz w:val="20"/>
-          <w:szCs w:val="20"/>
+          <w:sz w:val="24"/>
+          <w:szCs w:val="24"/>
         </w:rPr>
         <w:t xml:space="preserve"> a los desarrolladores de aplicacion</w:t>
       </w:r>
       <w:r>
         <w:rPr>
-          <w:sz w:val="20"/>
-          <w:szCs w:val="20"/>
+          <w:sz w:val="24"/>
+          <w:szCs w:val="24"/>
         </w:rPr>
         <w:t>es  la posibilidad de registrars</w:t>
       </w:r>
       <w:r>
         <w:rPr>
-          <w:sz w:val="20"/>
-          <w:szCs w:val="20"/>
+          <w:sz w:val="24"/>
+          <w:szCs w:val="24"/>
         </w:rPr>
         <w:t>e como desarrollado</w:t>
       </w:r>
       <w:r>
         <w:rPr>
-          <w:sz w:val="20"/>
-          <w:szCs w:val="20"/>
+          <w:sz w:val="24"/>
+          <w:szCs w:val="24"/>
         </w:rPr>
         <w:t>r de la comunidad y distribuir s</w:t>
       </w:r>
       <w:r>
         <w:rPr>
-          <w:sz w:val="20"/>
-          <w:szCs w:val="20"/>
-        </w:rPr>
-        <w:t xml:space="preserve">us productos en Google Play. Las cuentas de la consola de Google Play para desarrolladores tienen una cuota de registro única de 25 dólares. El objetivo de esta cuota consiste en incentivar la presencia de productos de mayor calidad, es decir menos productos con </w:t>
-      </w:r>
-      <w:r>
+          <w:sz w:val="24"/>
+          <w:szCs w:val="24"/>
+        </w:rPr>
+        <w:t xml:space="preserve">us productos en Google Play. Las cuentas de la </w:t>
+      </w:r>
+      <w:commentRangeStart w:id="60"/>
+      <w:r>
+        <w:rPr>
+          <w:sz w:val="24"/>
+          <w:szCs w:val="24"/>
+        </w:rPr>
+        <w:t>C</w:t>
+      </w:r>
+      <w:r>
+        <w:rPr>
+          <w:sz w:val="24"/>
+          <w:szCs w:val="24"/>
+        </w:rPr>
+        <w:t xml:space="preserve">onsola de Google Play para </w:t>
+      </w:r>
+      <w:r>
+        <w:rPr>
+          <w:sz w:val="24"/>
+          <w:szCs w:val="24"/>
+        </w:rPr>
+        <w:t>D</w:t>
+      </w:r>
+      <w:r>
+        <w:rPr>
+          <w:sz w:val="24"/>
+          <w:szCs w:val="24"/>
+        </w:rPr>
+        <w:t>esarrolladores</w:t>
+      </w:r>
+      <w:commentRangeEnd w:id="60"/>
+      <w:r>
+        <w:rPr>
+          <w:rStyle w:val="Refdecomentario"/>
+          <w:lang w:val="es-ES" w:eastAsia="es-ES"/>
+        </w:rPr>
+        <w:commentReference w:id="60"/>
+      </w:r>
+      <w:r>
+        <w:rPr>
+          <w:sz w:val="24"/>
+          <w:szCs w:val="24"/>
+        </w:rPr>
+        <w:t xml:space="preserve"> tienen una cuota de registro única de 25 dólares. El objetivo de esta cuota consiste en incentivar la presencia de productos de mayor calidad, es decir menos productos con </w:t>
+      </w:r>
+      <w:r>
+        <w:rPr>
+          <w:sz w:val="24"/>
+          <w:szCs w:val="24"/>
+        </w:rPr>
         <w:t>spam. Los</w:t>
       </w:r>
       <w:r>
         <w:rPr>
-          <w:sz w:val="20"/>
-          <w:szCs w:val="20"/>
+          <w:sz w:val="24"/>
+          <w:szCs w:val="24"/>
         </w:rPr>
         <w:t xml:space="preserve"> desarrolladores de las aplicaciones de Android pueden distribuir sus aplicaciones de una base de usuarios interna y limitada a través del canal privado de Google Play. En el canal privado de Google Play los usuarios procedentes del mismo nombre de dominio de Google Apps podrán ver las aplicaciones internas de sus empresas en su dispositivo Android. </w:t>
       </w:r>
@@ -10337,233 +10766,264 @@
       <w:pPr>
         <w:pStyle w:val="Ttulo3"/>
       </w:pPr>
-      <w:bookmarkStart w:id="49" w:name="_Toc366690019"/>
-      <w:bookmarkStart w:id="50" w:name="_Toc374291092"/>
+      <w:bookmarkStart w:id="61" w:name="_Toc366690019"/>
+      <w:bookmarkStart w:id="62" w:name="_Toc374291092"/>
       <w:r>
         <w:t>Constante competencia</w:t>
       </w:r>
-      <w:bookmarkEnd w:id="49"/>
-      <w:bookmarkEnd w:id="50"/>
+      <w:bookmarkEnd w:id="61"/>
+      <w:bookmarkEnd w:id="62"/>
     </w:p>
     <w:p>
       <w:pPr>
         <w:pStyle w:val="NormalWeb"/>
         <w:shd w:val="clear" w:color="auto" w:fill="FFFFFF"/>
         <w:spacing w:before="0" w:beforeAutospacing="0" w:after="0" w:afterAutospacing="0" w:line="270" w:lineRule="atLeast"/>
+        <w:jc w:val="both"/>
         <w:rPr>
           <w:rFonts w:asciiTheme="minorHAnsi" w:hAnsiTheme="minorHAnsi" w:cstheme="minorHAnsi"/>
-          <w:sz w:val="20"/>
-          <w:szCs w:val="20"/>
-          <w:lang w:val="es-UY"/>
-        </w:rPr>
-      </w:pPr>
-      <w:hyperlink r:id="rId21" w:tgtFrame="_blank" w:history="1">
-        <w:r>
-          <w:rPr>
-            <w:rStyle w:val="Hipervnculo"/>
-            <w:rFonts w:asciiTheme="minorHAnsi" w:hAnsiTheme="minorHAnsi" w:cstheme="minorHAnsi"/>
-            <w:color w:val="auto"/>
-            <w:sz w:val="20"/>
-            <w:szCs w:val="20"/>
-            <w:u w:val="none"/>
-            <w:lang w:val="es-UY"/>
-          </w:rPr>
-          <w:t>AndroidMarket</w:t>
-        </w:r>
-      </w:hyperlink>
-      <w:r>
-        <w:rPr>
-          <w:rFonts w:asciiTheme="minorHAnsi" w:hAnsiTheme="minorHAnsi" w:cstheme="minorHAnsi"/>
-          <w:sz w:val="20"/>
-          <w:szCs w:val="20"/>
-          <w:lang w:val="es-UY"/>
-        </w:rPr>
-        <w:t xml:space="preserve"> surgió en 2008 y actualmente sólo funciona en dispositivos que cuenten con Android inferior al 2.1; superior a eso  ya es Google Play, denominada así en 2012, la tienda de descargas para </w:t>
-      </w:r>
-      <w:r>
-        <w:rPr>
-          <w:rFonts w:asciiTheme="minorHAnsi" w:hAnsiTheme="minorHAnsi" w:cstheme="minorHAnsi"/>
-          <w:sz w:val="20"/>
-          <w:szCs w:val="20"/>
-          <w:lang w:val="es-UY"/>
-        </w:rPr>
-        <w:t>S</w:t>
-      </w:r>
-      <w:r>
-        <w:rPr>
-          <w:rFonts w:asciiTheme="minorHAnsi" w:hAnsiTheme="minorHAnsi" w:cstheme="minorHAnsi"/>
-          <w:sz w:val="20"/>
-          <w:szCs w:val="20"/>
-          <w:lang w:val="es-UY"/>
-        </w:rPr>
-        <w:t>martphones</w:t>
-      </w:r>
-      <w:r>
-        <w:rPr>
-          <w:rFonts w:asciiTheme="minorHAnsi" w:hAnsiTheme="minorHAnsi" w:cstheme="minorHAnsi"/>
-          <w:sz w:val="20"/>
-          <w:szCs w:val="20"/>
-          <w:lang w:val="es-UY"/>
-        </w:rPr>
-        <w:t xml:space="preserve"> con lo mejor de </w:t>
-      </w:r>
-      <w:r>
-        <w:rPr>
-          <w:rFonts w:asciiTheme="minorHAnsi" w:hAnsiTheme="minorHAnsi" w:cstheme="minorHAnsi"/>
-          <w:sz w:val="20"/>
-          <w:szCs w:val="20"/>
-          <w:lang w:val="es-UY"/>
-        </w:rPr>
-        <w:t>Android. Esta</w:t>
-      </w:r>
-      <w:r>
-        <w:rPr>
-          <w:rFonts w:asciiTheme="minorHAnsi" w:hAnsiTheme="minorHAnsi" w:cstheme="minorHAnsi"/>
-          <w:sz w:val="20"/>
-          <w:szCs w:val="20"/>
-          <w:lang w:val="es-UY"/>
-        </w:rPr>
-        <w:t xml:space="preserve"> tienda  tiene menos años que App Store y ya comenzó a </w:t>
-      </w:r>
-      <w:r>
-        <w:rPr>
-          <w:rFonts w:asciiTheme="minorHAnsi" w:hAnsiTheme="minorHAnsi" w:cstheme="minorHAnsi"/>
-          <w:sz w:val="20"/>
-          <w:szCs w:val="20"/>
-          <w:lang w:val="es-UY"/>
-        </w:rPr>
-        <w:lastRenderedPageBreak/>
-        <w:t xml:space="preserve">desbancarla, </w:t>
-      </w:r>
-      <w:r>
-        <w:rPr>
-          <w:rFonts w:asciiTheme="minorHAnsi" w:hAnsiTheme="minorHAnsi" w:cstheme="minorHAnsi"/>
-          <w:sz w:val="20"/>
-          <w:szCs w:val="20"/>
-          <w:lang w:val="es-UY"/>
-        </w:rPr>
-        <w:t>fenómeno que probablemente se deba a la tendencia de</w:t>
-      </w:r>
-      <w:r>
-        <w:rPr>
-          <w:rFonts w:asciiTheme="minorHAnsi" w:hAnsiTheme="minorHAnsi" w:cstheme="minorHAnsi"/>
-          <w:sz w:val="20"/>
-          <w:szCs w:val="20"/>
-          <w:lang w:val="es-UY"/>
-        </w:rPr>
-        <w:t>iOS</w:t>
-      </w:r>
-      <w:r>
-        <w:rPr>
-          <w:rFonts w:asciiTheme="minorHAnsi" w:hAnsiTheme="minorHAnsi" w:cstheme="minorHAnsi"/>
-          <w:sz w:val="20"/>
-          <w:szCs w:val="20"/>
-          <w:lang w:val="es-UY"/>
-        </w:rPr>
-        <w:t>de producir</w:t>
-      </w:r>
-      <w:r>
-        <w:rPr>
-          <w:rFonts w:asciiTheme="minorHAnsi" w:hAnsiTheme="minorHAnsi" w:cstheme="minorHAnsi"/>
-          <w:sz w:val="20"/>
-          <w:szCs w:val="20"/>
-          <w:lang w:val="es-UY"/>
-        </w:rPr>
-        <w:t xml:space="preserve">smartphones “superficialmente” de lujo, perdiendo </w:t>
-      </w:r>
-      <w:r>
-        <w:rPr>
-          <w:rFonts w:asciiTheme="minorHAnsi" w:hAnsiTheme="minorHAnsi" w:cstheme="minorHAnsi"/>
-          <w:sz w:val="20"/>
-          <w:szCs w:val="20"/>
-          <w:lang w:val="es-UY"/>
-        </w:rPr>
-        <w:t xml:space="preserve">por otro lado </w:t>
-      </w:r>
-      <w:r>
-        <w:rPr>
-          <w:rFonts w:asciiTheme="minorHAnsi" w:hAnsiTheme="minorHAnsi" w:cstheme="minorHAnsi"/>
-          <w:sz w:val="20"/>
-          <w:szCs w:val="20"/>
-          <w:lang w:val="es-UY"/>
-        </w:rPr>
-        <w:t xml:space="preserve">detalles internos, como </w:t>
-      </w:r>
-      <w:r>
-        <w:rPr>
-          <w:rFonts w:asciiTheme="minorHAnsi" w:hAnsiTheme="minorHAnsi" w:cstheme="minorHAnsi"/>
-          <w:sz w:val="20"/>
-          <w:szCs w:val="20"/>
-          <w:lang w:val="es-UY"/>
-        </w:rPr>
-        <w:t xml:space="preserve">sus proveedores </w:t>
-      </w:r>
-      <w:r>
-        <w:rPr>
-          <w:rFonts w:asciiTheme="minorHAnsi" w:hAnsiTheme="minorHAnsi" w:cstheme="minorHAnsi"/>
-          <w:sz w:val="20"/>
-          <w:szCs w:val="20"/>
-          <w:lang w:val="es-UY"/>
-        </w:rPr>
-        <w:t xml:space="preserve">de aplicaciones y </w:t>
-      </w:r>
-      <w:r>
-        <w:rPr>
-          <w:rFonts w:asciiTheme="minorHAnsi" w:hAnsiTheme="minorHAnsi" w:cstheme="minorHAnsi"/>
-          <w:sz w:val="20"/>
-          <w:szCs w:val="20"/>
-          <w:lang w:val="es-UY"/>
-        </w:rPr>
-        <w:t>juegos. La</w:t>
-      </w:r>
-      <w:r>
-        <w:rPr>
-          <w:rFonts w:asciiTheme="minorHAnsi" w:hAnsiTheme="minorHAnsi" w:cstheme="minorHAnsi"/>
-          <w:sz w:val="20"/>
-          <w:szCs w:val="20"/>
-          <w:lang w:val="es-UY"/>
-        </w:rPr>
-        <w:t xml:space="preserve"> última estadística que dio a conocer</w:t>
-      </w:r>
-      <w:r>
-        <w:rPr>
-          <w:rStyle w:val="apple-converted-space"/>
-          <w:rFonts w:asciiTheme="minorHAnsi" w:hAnsiTheme="minorHAnsi" w:cstheme="minorHAnsi"/>
-          <w:sz w:val="20"/>
-          <w:szCs w:val="20"/>
-          <w:lang w:val="es-UY"/>
-        </w:rPr>
-        <w:t> </w:t>
-      </w:r>
+          <w:lang w:val="es-UY"/>
+        </w:rPr>
+      </w:pPr>
       <w:hyperlink r:id="rId22" w:tgtFrame="_blank" w:history="1">
         <w:r>
           <w:rPr>
             <w:rStyle w:val="Hipervnculo"/>
             <w:rFonts w:asciiTheme="minorHAnsi" w:hAnsiTheme="minorHAnsi" w:cstheme="minorHAnsi"/>
             <w:color w:val="auto"/>
-            <w:sz w:val="20"/>
-            <w:szCs w:val="20"/>
             <w:u w:val="none"/>
             <w:lang w:val="es-UY"/>
           </w:rPr>
-          <w:t>App Annie</w:t>
+          <w:t>Android</w:t>
         </w:r>
         <w:r>
           <w:rPr>
-            <w:rStyle w:val="apple-converted-space"/>
+            <w:rStyle w:val="Hipervnculo"/>
             <w:rFonts w:asciiTheme="minorHAnsi" w:hAnsiTheme="minorHAnsi" w:cstheme="minorHAnsi"/>
-            <w:sz w:val="20"/>
-            <w:szCs w:val="20"/>
+            <w:color w:val="auto"/>
+            <w:u w:val="none"/>
             <w:lang w:val="es-UY"/>
           </w:rPr>
-          <w:t> </w:t>
+          <w:t xml:space="preserve"> </w:t>
+        </w:r>
+        <w:r>
+          <w:rPr>
+            <w:rStyle w:val="Hipervnculo"/>
+            <w:rFonts w:asciiTheme="minorHAnsi" w:hAnsiTheme="minorHAnsi" w:cstheme="minorHAnsi"/>
+            <w:color w:val="auto"/>
+            <w:u w:val="none"/>
+            <w:lang w:val="es-UY"/>
+          </w:rPr>
+          <w:t>Market</w:t>
         </w:r>
       </w:hyperlink>
       <w:r>
         <w:rPr>
           <w:rFonts w:asciiTheme="minorHAnsi" w:hAnsiTheme="minorHAnsi" w:cstheme="minorHAnsi"/>
-          <w:sz w:val="20"/>
-          <w:szCs w:val="20"/>
+          <w:lang w:val="es-UY"/>
+        </w:rPr>
+        <w:t xml:space="preserve"> surgió en 2008 y actualmente sólo funciona en dispositivos que cuenten con Android inferior al 2.1; superior a eso  ya es Google Play, denominada así en 2012, la tienda de descargas para </w:t>
+      </w:r>
+      <w:r>
+        <w:rPr>
+          <w:rFonts w:asciiTheme="minorHAnsi" w:hAnsiTheme="minorHAnsi" w:cstheme="minorHAnsi"/>
+          <w:lang w:val="es-UY"/>
+        </w:rPr>
+        <w:t>Smartphones</w:t>
+      </w:r>
+      <w:r>
+        <w:rPr>
+          <w:rFonts w:asciiTheme="minorHAnsi" w:hAnsiTheme="minorHAnsi" w:cstheme="minorHAnsi"/>
+          <w:lang w:val="es-UY"/>
+        </w:rPr>
+        <w:t xml:space="preserve"> con lo mejor de </w:t>
+      </w:r>
+      <w:r>
+        <w:rPr>
+          <w:rFonts w:asciiTheme="minorHAnsi" w:hAnsiTheme="minorHAnsi" w:cstheme="minorHAnsi"/>
+          <w:lang w:val="es-UY"/>
+        </w:rPr>
+        <w:t>Android. Esta</w:t>
+      </w:r>
+      <w:r>
+        <w:rPr>
+          <w:rFonts w:asciiTheme="minorHAnsi" w:hAnsiTheme="minorHAnsi" w:cstheme="minorHAnsi"/>
+          <w:lang w:val="es-UY"/>
+        </w:rPr>
+        <w:t xml:space="preserve"> tienda  </w:t>
+      </w:r>
+      <w:r>
+        <w:rPr>
+          <w:rFonts w:asciiTheme="minorHAnsi" w:hAnsiTheme="minorHAnsi" w:cstheme="minorHAnsi"/>
+          <w:lang w:val="es-UY"/>
+        </w:rPr>
+        <w:t>es mas reciente</w:t>
+      </w:r>
+      <w:r>
+        <w:rPr>
+          <w:rFonts w:asciiTheme="minorHAnsi" w:hAnsiTheme="minorHAnsi" w:cstheme="minorHAnsi"/>
+          <w:lang w:val="es-UY"/>
+        </w:rPr>
+        <w:t xml:space="preserve"> que App Store y ya comenzó a desbancarla, </w:t>
+      </w:r>
+      <w:r>
+        <w:rPr>
+          <w:rFonts w:asciiTheme="minorHAnsi" w:hAnsiTheme="minorHAnsi" w:cstheme="minorHAnsi"/>
+          <w:lang w:val="es-UY"/>
+        </w:rPr>
+        <w:t>fenómeno que probablemente se deba a la tendencia de</w:t>
+      </w:r>
+      <w:r>
+        <w:rPr>
+          <w:rFonts w:asciiTheme="minorHAnsi" w:hAnsiTheme="minorHAnsi" w:cstheme="minorHAnsi"/>
+          <w:lang w:val="es-UY"/>
+        </w:rPr>
+        <w:t xml:space="preserve"> </w:t>
+      </w:r>
+      <w:r>
+        <w:rPr>
+          <w:rFonts w:asciiTheme="minorHAnsi" w:hAnsiTheme="minorHAnsi" w:cstheme="minorHAnsi"/>
+          <w:lang w:val="es-UY"/>
+        </w:rPr>
+        <w:t>iOS</w:t>
+      </w:r>
+      <w:r>
+        <w:rPr>
+          <w:rFonts w:asciiTheme="minorHAnsi" w:hAnsiTheme="minorHAnsi" w:cstheme="minorHAnsi"/>
+          <w:lang w:val="es-UY"/>
+        </w:rPr>
+        <w:t>de producir</w:t>
+      </w:r>
+      <w:r>
+        <w:rPr>
+          <w:rFonts w:asciiTheme="minorHAnsi" w:hAnsiTheme="minorHAnsi" w:cstheme="minorHAnsi"/>
+          <w:lang w:val="es-UY"/>
+        </w:rPr>
+        <w:t xml:space="preserve"> </w:t>
+      </w:r>
+      <w:r>
+        <w:rPr>
+          <w:rFonts w:asciiTheme="minorHAnsi" w:hAnsiTheme="minorHAnsi" w:cstheme="minorHAnsi"/>
+          <w:lang w:val="es-UY"/>
+        </w:rPr>
+        <w:t xml:space="preserve">smartphones “superficialmente” de lujo, perdiendo </w:t>
+      </w:r>
+      <w:r>
+        <w:rPr>
+          <w:rFonts w:asciiTheme="minorHAnsi" w:hAnsiTheme="minorHAnsi" w:cstheme="minorHAnsi"/>
+          <w:lang w:val="es-UY"/>
+        </w:rPr>
+        <w:t xml:space="preserve">por otro lado </w:t>
+      </w:r>
+      <w:r>
+        <w:rPr>
+          <w:rFonts w:asciiTheme="minorHAnsi" w:hAnsiTheme="minorHAnsi" w:cstheme="minorHAnsi"/>
+          <w:lang w:val="es-UY"/>
+        </w:rPr>
+        <w:t xml:space="preserve">detalles internos, como </w:t>
+      </w:r>
+      <w:r>
+        <w:rPr>
+          <w:rFonts w:asciiTheme="minorHAnsi" w:hAnsiTheme="minorHAnsi" w:cstheme="minorHAnsi"/>
+          <w:lang w:val="es-UY"/>
+        </w:rPr>
+        <w:t xml:space="preserve">sus proveedores </w:t>
+      </w:r>
+      <w:r>
+        <w:rPr>
+          <w:rFonts w:asciiTheme="minorHAnsi" w:hAnsiTheme="minorHAnsi" w:cstheme="minorHAnsi"/>
+          <w:lang w:val="es-UY"/>
+        </w:rPr>
+        <w:t xml:space="preserve">de aplicaciones y </w:t>
+      </w:r>
+      <w:r>
+        <w:rPr>
+          <w:rFonts w:asciiTheme="minorHAnsi" w:hAnsiTheme="minorHAnsi" w:cstheme="minorHAnsi"/>
+          <w:lang w:val="es-UY"/>
+        </w:rPr>
+        <w:t>juegos. La</w:t>
+      </w:r>
+      <w:r>
+        <w:rPr>
+          <w:rFonts w:asciiTheme="minorHAnsi" w:hAnsiTheme="minorHAnsi" w:cstheme="minorHAnsi"/>
+          <w:lang w:val="es-UY"/>
+        </w:rPr>
+        <w:t xml:space="preserve"> última estadística que dio a conocer</w:t>
+      </w:r>
+      <w:r>
+        <w:rPr>
+          <w:rStyle w:val="apple-converted-space"/>
+          <w:rFonts w:asciiTheme="minorHAnsi" w:hAnsiTheme="minorHAnsi" w:cstheme="minorHAnsi"/>
+          <w:lang w:val="es-UY"/>
+        </w:rPr>
+        <w:t> </w:t>
+      </w:r>
+      <w:commentRangeStart w:id="63"/>
+      <w:r>
+        <w:rPr>
+          <w:rFonts w:asciiTheme="minorHAnsi" w:hAnsiTheme="minorHAnsi" w:cstheme="minorHAnsi"/>
+        </w:rPr>
+        <w:fldChar w:fldCharType="begin"/>
+      </w:r>
+      <w:r>
+        <w:rPr>
+          <w:rFonts w:asciiTheme="minorHAnsi" w:hAnsiTheme="minorHAnsi" w:cstheme="minorHAnsi"/>
+        </w:rPr>
+        <w:instrText>HYPERLINK "http://blog.appannie.com/app-annie-index-market-q2-2013/" \t "_blank"</w:instrText>
+      </w:r>
+      <w:r>
+        <w:rPr>
+          <w:rFonts w:asciiTheme="minorHAnsi" w:hAnsiTheme="minorHAnsi" w:cstheme="minorHAnsi"/>
+        </w:rPr>
+        <w:fldChar w:fldCharType="separate"/>
+      </w:r>
+      <w:r>
+        <w:rPr>
+          <w:rStyle w:val="Hipervnculo"/>
+          <w:rFonts w:asciiTheme="minorHAnsi" w:hAnsiTheme="minorHAnsi" w:cstheme="minorHAnsi"/>
+          <w:color w:val="auto"/>
+          <w:u w:val="none"/>
+          <w:lang w:val="es-UY"/>
+        </w:rPr>
+        <w:t xml:space="preserve">App </w:t>
+      </w:r>
+      <w:r>
+        <w:rPr>
+          <w:rStyle w:val="Hipervnculo"/>
+          <w:rFonts w:asciiTheme="minorHAnsi" w:hAnsiTheme="minorHAnsi" w:cstheme="minorHAnsi"/>
+          <w:color w:val="auto"/>
+          <w:u w:val="none"/>
+          <w:lang w:val="es-UY"/>
+        </w:rPr>
+        <w:lastRenderedPageBreak/>
+        <w:t>Annie</w:t>
+      </w:r>
+      <w:r>
+        <w:rPr>
+          <w:rStyle w:val="apple-converted-space"/>
+          <w:rFonts w:asciiTheme="minorHAnsi" w:hAnsiTheme="minorHAnsi" w:cstheme="minorHAnsi"/>
+          <w:lang w:val="es-UY"/>
+        </w:rPr>
+        <w:t> </w:t>
+      </w:r>
+      <w:r>
+        <w:rPr>
+          <w:rFonts w:asciiTheme="minorHAnsi" w:hAnsiTheme="minorHAnsi" w:cstheme="minorHAnsi"/>
+        </w:rPr>
+        <w:fldChar w:fldCharType="end"/>
+      </w:r>
+      <w:commentRangeEnd w:id="63"/>
+      <w:r>
+        <w:rPr>
+          <w:rStyle w:val="Refdecomentario"/>
+          <w:rFonts w:asciiTheme="minorHAnsi" w:hAnsiTheme="minorHAnsi" w:cstheme="minorBidi"/>
+          <w:lang w:val="es-ES" w:eastAsia="es-ES"/>
+        </w:rPr>
+        <w:commentReference w:id="63"/>
+      </w:r>
+      <w:r>
+        <w:rPr>
+          <w:rFonts w:asciiTheme="minorHAnsi" w:hAnsiTheme="minorHAnsi" w:cstheme="minorHAnsi"/>
           <w:lang w:val="es-UY"/>
         </w:rPr>
         <w:t>señala que en la India y Brasil, el total de descargas de aplicaciones en Google Play es superior a las de la tan afamada App Store.</w:t>
@@ -10574,18 +11034,15 @@
         <w:pStyle w:val="NormalWeb"/>
         <w:shd w:val="clear" w:color="auto" w:fill="FFFFFF"/>
         <w:spacing w:before="0" w:beforeAutospacing="0" w:after="377" w:afterAutospacing="0" w:line="270" w:lineRule="atLeast"/>
+        <w:jc w:val="both"/>
         <w:rPr>
           <w:rFonts w:asciiTheme="minorHAnsi" w:hAnsiTheme="minorHAnsi" w:cstheme="minorHAnsi"/>
-          <w:sz w:val="20"/>
-          <w:szCs w:val="20"/>
           <w:lang w:val="es-UY"/>
         </w:rPr>
       </w:pPr>
       <w:r>
         <w:rPr>
           <w:rFonts w:asciiTheme="minorHAnsi" w:hAnsiTheme="minorHAnsi" w:cstheme="minorHAnsi"/>
-          <w:sz w:val="20"/>
-          <w:szCs w:val="20"/>
           <w:lang w:val="es-UY"/>
         </w:rPr>
         <w:t>Un factor importante para</w:t>
@@ -10594,8 +11051,6 @@
         <w:rPr>
           <w:rStyle w:val="apple-converted-space"/>
           <w:rFonts w:asciiTheme="minorHAnsi" w:hAnsiTheme="minorHAnsi" w:cstheme="minorHAnsi"/>
-          <w:sz w:val="20"/>
-          <w:szCs w:val="20"/>
           <w:lang w:val="es-UY"/>
         </w:rPr>
         <w:t> </w:t>
@@ -10606,8 +11061,6 @@
             <w:rStyle w:val="Hipervnculo"/>
             <w:rFonts w:asciiTheme="minorHAnsi" w:hAnsiTheme="minorHAnsi" w:cstheme="minorHAnsi"/>
             <w:color w:val="auto"/>
-            <w:sz w:val="20"/>
-            <w:szCs w:val="20"/>
             <w:u w:val="none"/>
             <w:lang w:val="es-UY"/>
           </w:rPr>
@@ -10617,8 +11070,6 @@
       <w:r>
         <w:rPr>
           <w:rFonts w:asciiTheme="minorHAnsi" w:hAnsiTheme="minorHAnsi" w:cstheme="minorHAnsi"/>
-          <w:sz w:val="20"/>
-          <w:szCs w:val="20"/>
           <w:lang w:val="es-UY"/>
         </w:rPr>
         <w:t xml:space="preserve">, fue el aumento masivo de descargas de aplicaciones para Android en Japón y Corea del Sur, lo que finalmente provocó un aumento en la India y Rusia durante el segundo trimestre de 2013. Asimismo, Rusia y Brasil figuran ya entre los cinco principales países que utilizan Google Play, lo cual es un buen augurio para el crecimiento futuro de la </w:t>
@@ -10626,8 +11077,6 @@
       <w:r>
         <w:rPr>
           <w:rFonts w:asciiTheme="minorHAnsi" w:hAnsiTheme="minorHAnsi" w:cstheme="minorHAnsi"/>
-          <w:sz w:val="20"/>
-          <w:szCs w:val="20"/>
           <w:lang w:val="es-UY"/>
         </w:rPr>
         <w:t>plataforma. Aunque</w:t>
@@ -10635,17 +11084,27 @@
       <w:r>
         <w:rPr>
           <w:rFonts w:asciiTheme="minorHAnsi" w:hAnsiTheme="minorHAnsi" w:cstheme="minorHAnsi"/>
-          <w:sz w:val="20"/>
-          <w:szCs w:val="20"/>
-          <w:lang w:val="es-UY"/>
-        </w:rPr>
-        <w:t xml:space="preserve"> en 2013 Google Play superó en descargas a App Store, no supera los ingresos que tiene la misma, pues se calcula que aún es superior por un 2.3%.Los juegos continúan dominando la parte de los ingresos, para las tiendas de aplicaciones y todavía representan una mayor participación en Google Play, donde contaba con más de 80% de los ingresos frente a aproximadamente el 75% en el iOS App </w:t>
+          <w:lang w:val="es-UY"/>
+        </w:rPr>
+        <w:t xml:space="preserve"> en 2013 Google Play superó en descargas a App Store, no supera los ingresos que tiene la misma, pues se calcula que aún es superior por un 2.3%.</w:t>
       </w:r>
       <w:r>
         <w:rPr>
           <w:rFonts w:asciiTheme="minorHAnsi" w:hAnsiTheme="minorHAnsi" w:cstheme="minorHAnsi"/>
-          <w:sz w:val="20"/>
-          <w:szCs w:val="20"/>
+          <w:lang w:val="es-UY"/>
+        </w:rPr>
+        <w:t xml:space="preserve"> </w:t>
+      </w:r>
+      <w:r>
+        <w:rPr>
+          <w:rFonts w:asciiTheme="minorHAnsi" w:hAnsiTheme="minorHAnsi" w:cstheme="minorHAnsi"/>
+          <w:lang w:val="es-UY"/>
+        </w:rPr>
+        <w:t xml:space="preserve">Los juegos continúan dominando la parte de los ingresos, para las tiendas de aplicaciones y todavía representan una mayor participación en Google Play, donde contaba con más de 80% de los ingresos frente a aproximadamente el 75% en el iOS App </w:t>
+      </w:r>
+      <w:r>
+        <w:rPr>
+          <w:rFonts w:asciiTheme="minorHAnsi" w:hAnsiTheme="minorHAnsi" w:cstheme="minorHAnsi"/>
           <w:lang w:val="es-UY"/>
         </w:rPr>
         <w:t>Store. Lo</w:t>
@@ -10653,8 +11112,6 @@
       <w:r>
         <w:rPr>
           <w:rFonts w:asciiTheme="minorHAnsi" w:hAnsiTheme="minorHAnsi" w:cstheme="minorHAnsi"/>
-          <w:sz w:val="20"/>
-          <w:szCs w:val="20"/>
           <w:lang w:val="es-UY"/>
         </w:rPr>
         <w:t xml:space="preserve"> que ha mantenido en la cima a App Store, en cuanto a ingresos, es el crecimiento sustancial de descarga de música. La clave aquí es el gran éxito de modelos Android que no son de costos tan elevados y han comenzado a dominar  en el mercado de teléfonos inteligentes de China, India, Rusia y Brasil, los motores de crecimiento más importantes de la industria mundial de smartphones.</w:t>
@@ -10664,41 +11121,62 @@
       <w:pPr>
         <w:pStyle w:val="Ttulo2"/>
       </w:pPr>
-      <w:bookmarkStart w:id="51" w:name="_Toc366690020"/>
-      <w:bookmarkStart w:id="52" w:name="_Toc374291093"/>
+      <w:bookmarkStart w:id="64" w:name="_Toc366690020"/>
+      <w:bookmarkStart w:id="65" w:name="_Toc374291093"/>
+      <w:commentRangeStart w:id="66"/>
       <w:r>
         <w:t>Java Enterprise Edition</w:t>
       </w:r>
-      <w:bookmarkEnd w:id="51"/>
-      <w:bookmarkEnd w:id="52"/>
-    </w:p>
-    <w:p/>
+      <w:bookmarkEnd w:id="64"/>
+      <w:bookmarkEnd w:id="65"/>
+      <w:commentRangeEnd w:id="66"/>
+      <w:r>
+        <w:rPr>
+          <w:rStyle w:val="Refdecomentario"/>
+          <w:rFonts w:eastAsiaTheme="minorEastAsia" w:cstheme="minorBidi"/>
+          <w:b w:val="0"/>
+          <w:bCs w:val="0"/>
+          <w:color w:val="auto"/>
+          <w:lang w:val="es-ES" w:eastAsia="es-ES"/>
+        </w:rPr>
+        <w:commentReference w:id="66"/>
+      </w:r>
+    </w:p>
     <w:p>
       <w:pPr>
         <w:pStyle w:val="NormalWeb"/>
         <w:shd w:val="clear" w:color="auto" w:fill="FFFFFF"/>
         <w:spacing w:before="0" w:beforeAutospacing="0" w:after="377" w:afterAutospacing="0" w:line="270" w:lineRule="atLeast"/>
+        <w:jc w:val="both"/>
         <w:rPr>
           <w:rFonts w:asciiTheme="minorHAnsi" w:hAnsiTheme="minorHAnsi" w:cstheme="minorHAnsi"/>
-          <w:sz w:val="20"/>
-          <w:szCs w:val="20"/>
           <w:lang w:val="es-UY"/>
         </w:rPr>
       </w:pPr>
       <w:r>
         <w:rPr>
           <w:rFonts w:asciiTheme="minorHAnsi" w:hAnsiTheme="minorHAnsi" w:cstheme="minorHAnsi"/>
-          <w:sz w:val="20"/>
-          <w:szCs w:val="20"/>
-          <w:lang w:val="es-UY"/>
-        </w:rPr>
-        <w:t xml:space="preserve">En el marco del desarrollo del proyecto del Tecnólogo Informático, en el cual se llevará a cabo la implementación de una aplicación correspondiente a un Marketplace, </w:t>
+          <w:lang w:val="es-UY"/>
+        </w:rPr>
+        <w:t xml:space="preserve">En el marco del desarrollo del </w:t>
       </w:r>
       <w:r>
         <w:rPr>
           <w:rFonts w:asciiTheme="minorHAnsi" w:hAnsiTheme="minorHAnsi" w:cstheme="minorHAnsi"/>
-          <w:sz w:val="20"/>
-          <w:szCs w:val="20"/>
+          <w:lang w:val="es-UY"/>
+        </w:rPr>
+        <w:t>P</w:t>
+      </w:r>
+      <w:r>
+        <w:rPr>
+          <w:rFonts w:asciiTheme="minorHAnsi" w:hAnsiTheme="minorHAnsi" w:cstheme="minorHAnsi"/>
+          <w:lang w:val="es-UY"/>
+        </w:rPr>
+        <w:t xml:space="preserve">royecto del Tecnólogo Informático, en el cual se llevará a cabo la implementación de una aplicación correspondiente a un Marketplace, </w:t>
+      </w:r>
+      <w:r>
+        <w:rPr>
+          <w:rFonts w:asciiTheme="minorHAnsi" w:hAnsiTheme="minorHAnsi" w:cstheme="minorHAnsi"/>
           <w:lang w:val="es-UY"/>
         </w:rPr>
         <w:t xml:space="preserve">se </w:t>
@@ -10706,8 +11184,6 @@
       <w:r>
         <w:rPr>
           <w:rFonts w:asciiTheme="minorHAnsi" w:hAnsiTheme="minorHAnsi" w:cstheme="minorHAnsi"/>
-          <w:sz w:val="20"/>
-          <w:szCs w:val="20"/>
           <w:lang w:val="es-UY"/>
         </w:rPr>
         <w:t xml:space="preserve"> dedicar</w:t>
@@ -10715,8 +11191,6 @@
       <w:r>
         <w:rPr>
           <w:rFonts w:asciiTheme="minorHAnsi" w:hAnsiTheme="minorHAnsi" w:cstheme="minorHAnsi"/>
-          <w:sz w:val="20"/>
-          <w:szCs w:val="20"/>
           <w:lang w:val="es-UY"/>
         </w:rPr>
         <w:t>an</w:t>
@@ -10724,8 +11198,6 @@
       <w:r>
         <w:rPr>
           <w:rFonts w:asciiTheme="minorHAnsi" w:hAnsiTheme="minorHAnsi" w:cstheme="minorHAnsi"/>
-          <w:sz w:val="20"/>
-          <w:szCs w:val="20"/>
           <w:lang w:val="es-UY"/>
         </w:rPr>
         <w:t xml:space="preserve"> algunos párrafos a </w:t>
@@ -10733,8 +11205,6 @@
       <w:r>
         <w:rPr>
           <w:rFonts w:asciiTheme="minorHAnsi" w:hAnsiTheme="minorHAnsi" w:cstheme="minorHAnsi"/>
-          <w:sz w:val="20"/>
-          <w:szCs w:val="20"/>
           <w:lang w:val="es-UY"/>
         </w:rPr>
         <w:t>realizar</w:t>
@@ -10742,26 +11212,46 @@
       <w:r>
         <w:rPr>
           <w:rFonts w:asciiTheme="minorHAnsi" w:hAnsiTheme="minorHAnsi" w:cstheme="minorHAnsi"/>
-          <w:sz w:val="20"/>
-          <w:szCs w:val="20"/>
-          <w:lang w:val="es-UY"/>
-        </w:rPr>
-        <w:t xml:space="preserve"> una breve introducción a la plataforma J</w:t>
-      </w:r>
+          <w:lang w:val="es-UY"/>
+        </w:rPr>
+        <w:t xml:space="preserve"> una breve introducción a la plataforma </w:t>
+      </w:r>
+      <w:commentRangeStart w:id="67"/>
       <w:r>
         <w:rPr>
           <w:rFonts w:asciiTheme="minorHAnsi" w:hAnsiTheme="minorHAnsi" w:cstheme="minorHAnsi"/>
-          <w:sz w:val="20"/>
-          <w:szCs w:val="20"/>
-          <w:lang w:val="es-UY"/>
-        </w:rPr>
-        <w:t>avaEE sobre la cual se realizó</w:t>
+          <w:lang w:val="es-UY"/>
+        </w:rPr>
+        <w:t>J</w:t>
       </w:r>
       <w:r>
         <w:rPr>
           <w:rFonts w:asciiTheme="minorHAnsi" w:hAnsiTheme="minorHAnsi" w:cstheme="minorHAnsi"/>
-          <w:sz w:val="20"/>
-          <w:szCs w:val="20"/>
+          <w:lang w:val="es-UY"/>
+        </w:rPr>
+        <w:t xml:space="preserve">avaEE </w:t>
+      </w:r>
+      <w:commentRangeEnd w:id="67"/>
+      <w:r>
+        <w:rPr>
+          <w:rStyle w:val="Refdecomentario"/>
+          <w:rFonts w:asciiTheme="minorHAnsi" w:hAnsiTheme="minorHAnsi" w:cstheme="minorBidi"/>
+          <w:sz w:val="24"/>
+          <w:szCs w:val="24"/>
+          <w:lang w:val="es-ES" w:eastAsia="es-ES"/>
+        </w:rPr>
+        <w:commentReference w:id="67"/>
+      </w:r>
+      <w:r>
+        <w:rPr>
+          <w:rFonts w:asciiTheme="minorHAnsi" w:hAnsiTheme="minorHAnsi" w:cstheme="minorHAnsi"/>
+          <w:lang w:val="es-UY"/>
+        </w:rPr>
+        <w:t>sobre la cual se realizó</w:t>
+      </w:r>
+      <w:r>
+        <w:rPr>
+          <w:rFonts w:asciiTheme="minorHAnsi" w:hAnsiTheme="minorHAnsi" w:cstheme="minorHAnsi"/>
           <w:lang w:val="es-UY"/>
         </w:rPr>
         <w:t xml:space="preserve"> dicha implementación, en particular la versión 6. </w:t>
@@ -10772,18 +11262,15 @@
         <w:pStyle w:val="NormalWeb"/>
         <w:shd w:val="clear" w:color="auto" w:fill="FFFFFF"/>
         <w:spacing w:before="0" w:beforeAutospacing="0" w:after="377" w:afterAutospacing="0" w:line="270" w:lineRule="atLeast"/>
+        <w:jc w:val="both"/>
         <w:rPr>
           <w:rFonts w:asciiTheme="minorHAnsi" w:hAnsiTheme="minorHAnsi" w:cstheme="minorHAnsi"/>
-          <w:sz w:val="20"/>
-          <w:szCs w:val="20"/>
           <w:lang w:val="es-UY"/>
         </w:rPr>
       </w:pPr>
       <w:r>
         <w:rPr>
           <w:rFonts w:asciiTheme="minorHAnsi" w:hAnsiTheme="minorHAnsi" w:cstheme="minorHAnsi"/>
-          <w:sz w:val="20"/>
-          <w:szCs w:val="20"/>
           <w:lang w:val="es-UY"/>
         </w:rPr>
         <w:t xml:space="preserve">Existe actualmente una creciente demanda por parte del mercado </w:t>
@@ -10791,8 +11278,6 @@
       <w:r>
         <w:rPr>
           <w:rFonts w:asciiTheme="minorHAnsi" w:hAnsiTheme="minorHAnsi" w:cstheme="minorHAnsi"/>
-          <w:sz w:val="20"/>
-          <w:szCs w:val="20"/>
           <w:lang w:val="es-UY"/>
         </w:rPr>
         <w:t xml:space="preserve"> de aplicaciones distribuidas, transaccionales y portables que aporten características de velocidad, seguridad y confiabilidad a tecnologías </w:t>
@@ -10801,8 +11286,6 @@
         <w:rPr>
           <w:rFonts w:asciiTheme="minorHAnsi" w:hAnsiTheme="minorHAnsi" w:cstheme="minorHAnsi"/>
           <w:i/>
-          <w:sz w:val="20"/>
-          <w:szCs w:val="20"/>
           <w:lang w:val="es-UY"/>
         </w:rPr>
         <w:t>Server-side.</w:t>
@@ -10810,8 +11293,6 @@
       <w:r>
         <w:rPr>
           <w:rFonts w:asciiTheme="minorHAnsi" w:hAnsiTheme="minorHAnsi" w:cstheme="minorHAnsi"/>
-          <w:sz w:val="20"/>
-          <w:szCs w:val="20"/>
           <w:lang w:val="es-UY"/>
         </w:rPr>
         <w:t xml:space="preserve"> Las Aplicaciones Empresariales aportan la lógica del negocio a las empresas que las emplean, son manejadas de manera centralizada y por lo general interactúan con otras aplicaciones empresariales. El mundo de la tecnología de la información estas aplicaciones deben ser diseñadas, construidas y producidas con el menor dinero posible, performantes y con la menor cantidad de recursos posibles.</w:t>
@@ -10822,18 +11303,15 @@
         <w:pStyle w:val="NormalWeb"/>
         <w:shd w:val="clear" w:color="auto" w:fill="FFFFFF"/>
         <w:spacing w:before="0" w:beforeAutospacing="0" w:after="377" w:afterAutospacing="0" w:line="270" w:lineRule="atLeast"/>
+        <w:jc w:val="both"/>
         <w:rPr>
           <w:rFonts w:asciiTheme="minorHAnsi" w:hAnsiTheme="minorHAnsi" w:cstheme="minorHAnsi"/>
-          <w:sz w:val="20"/>
-          <w:szCs w:val="20"/>
           <w:lang w:val="es-UY"/>
         </w:rPr>
       </w:pPr>
       <w:r>
         <w:rPr>
           <w:rFonts w:asciiTheme="minorHAnsi" w:hAnsiTheme="minorHAnsi" w:cstheme="minorHAnsi"/>
-          <w:sz w:val="20"/>
-          <w:szCs w:val="20"/>
           <w:lang w:val="es-UY"/>
         </w:rPr>
         <w:t>Con la plataforma JavaEE (</w:t>
@@ -10842,8 +11320,6 @@
         <w:rPr>
           <w:rFonts w:asciiTheme="minorHAnsi" w:hAnsiTheme="minorHAnsi" w:cstheme="minorHAnsi"/>
           <w:i/>
-          <w:sz w:val="20"/>
-          <w:szCs w:val="20"/>
           <w:lang w:val="es-UY"/>
         </w:rPr>
         <w:t>Java Enterprise Edition</w:t>
@@ -10851,8 +11327,6 @@
       <w:r>
         <w:rPr>
           <w:rFonts w:asciiTheme="minorHAnsi" w:hAnsiTheme="minorHAnsi" w:cstheme="minorHAnsi"/>
-          <w:sz w:val="20"/>
-          <w:szCs w:val="20"/>
           <w:lang w:val="es-UY"/>
         </w:rPr>
         <w:t xml:space="preserve">) </w:t>
@@ -10860,8 +11334,6 @@
       <w:r>
         <w:rPr>
           <w:rFonts w:asciiTheme="minorHAnsi" w:hAnsiTheme="minorHAnsi" w:cstheme="minorHAnsi"/>
-          <w:sz w:val="20"/>
-          <w:szCs w:val="20"/>
           <w:lang w:val="es-UY"/>
         </w:rPr>
         <w:t xml:space="preserve">se aumenta drásticamente la productividad al momento </w:t>
@@ -10869,8 +11341,6 @@
       <w:r>
         <w:rPr>
           <w:rFonts w:asciiTheme="minorHAnsi" w:hAnsiTheme="minorHAnsi" w:cstheme="minorHAnsi"/>
-          <w:sz w:val="20"/>
-          <w:szCs w:val="20"/>
           <w:lang w:val="es-UY"/>
         </w:rPr>
         <w:t>de</w:t>
@@ -10878,8 +11348,6 @@
       <w:r>
         <w:rPr>
           <w:rFonts w:asciiTheme="minorHAnsi" w:hAnsiTheme="minorHAnsi" w:cstheme="minorHAnsi"/>
-          <w:sz w:val="20"/>
-          <w:szCs w:val="20"/>
           <w:lang w:val="es-UY"/>
         </w:rPr>
         <w:t xml:space="preserve"> desarrollar</w:t>
@@ -10887,8 +11355,6 @@
       <w:r>
         <w:rPr>
           <w:rFonts w:asciiTheme="minorHAnsi" w:hAnsiTheme="minorHAnsi" w:cstheme="minorHAnsi"/>
-          <w:sz w:val="20"/>
-          <w:szCs w:val="20"/>
           <w:lang w:val="es-UY"/>
         </w:rPr>
         <w:t xml:space="preserve"> aplicaciones empresariales. El objetivo principal de dicha plataforma es el de prove</w:t>
@@ -10896,8 +11362,6 @@
       <w:r>
         <w:rPr>
           <w:rFonts w:asciiTheme="minorHAnsi" w:hAnsiTheme="minorHAnsi" w:cstheme="minorHAnsi"/>
-          <w:sz w:val="20"/>
-          <w:szCs w:val="20"/>
           <w:lang w:val="es-UY"/>
         </w:rPr>
         <w:t xml:space="preserve">er a los desarrolladores con un </w:t>
@@ -10905,8 +11369,6 @@
       <w:r>
         <w:rPr>
           <w:rFonts w:asciiTheme="minorHAnsi" w:hAnsiTheme="minorHAnsi" w:cstheme="minorHAnsi"/>
-          <w:sz w:val="20"/>
-          <w:szCs w:val="20"/>
           <w:lang w:val="es-UY"/>
         </w:rPr>
         <w:t xml:space="preserve">grupo de </w:t>
@@ -10917,8 +11379,6 @@
             <w:rStyle w:val="Hipervnculo"/>
             <w:rFonts w:asciiTheme="minorHAnsi" w:hAnsiTheme="minorHAnsi" w:cstheme="minorHAnsi"/>
             <w:color w:val="auto"/>
-            <w:sz w:val="20"/>
-            <w:szCs w:val="20"/>
             <w:u w:val="none"/>
             <w:lang w:val="es-UY"/>
           </w:rPr>
@@ -10928,8 +11388,6 @@
       <w:r>
         <w:rPr>
           <w:rFonts w:asciiTheme="minorHAnsi" w:hAnsiTheme="minorHAnsi" w:cstheme="minorHAnsi"/>
-          <w:sz w:val="20"/>
-          <w:szCs w:val="20"/>
           <w:lang w:val="es-UY"/>
         </w:rPr>
         <w:t xml:space="preserve"> para reducir el tiempo de desarrollo, la complejidad de la aplicación y promover la performance de la misma. </w:t>
@@ -10940,75 +11398,147 @@
         <w:pStyle w:val="NormalWeb"/>
         <w:shd w:val="clear" w:color="auto" w:fill="FFFFFF"/>
         <w:spacing w:before="0" w:beforeAutospacing="0" w:after="377" w:afterAutospacing="0" w:line="270" w:lineRule="atLeast"/>
+        <w:jc w:val="both"/>
         <w:rPr>
           <w:rFonts w:asciiTheme="minorHAnsi" w:hAnsiTheme="minorHAnsi" w:cstheme="minorHAnsi"/>
-          <w:sz w:val="20"/>
-          <w:szCs w:val="20"/>
           <w:lang w:val="es-UY"/>
         </w:rPr>
       </w:pPr>
       <w:r>
         <w:rPr>
           <w:rFonts w:asciiTheme="minorHAnsi" w:hAnsiTheme="minorHAnsi" w:cstheme="minorHAnsi"/>
-          <w:sz w:val="20"/>
-          <w:szCs w:val="20"/>
           <w:lang w:val="es-UY"/>
         </w:rPr>
         <w:t xml:space="preserve">Java EE es desarrollada a través del Proceso Comunitario de Java (o </w:t>
       </w:r>
+      <w:commentRangeStart w:id="68"/>
       <w:r>
         <w:rPr>
           <w:rFonts w:asciiTheme="minorHAnsi" w:hAnsiTheme="minorHAnsi" w:cstheme="minorHAnsi"/>
           <w:i/>
-          <w:sz w:val="20"/>
-          <w:szCs w:val="20"/>
-          <w:lang w:val="es-UY"/>
-        </w:rPr>
-        <w:t>Java ComunityProcess</w:t>
-      </w:r>
-      <w:r>
-        <w:rPr>
-          <w:rFonts w:asciiTheme="minorHAnsi" w:hAnsiTheme="minorHAnsi" w:cstheme="minorHAnsi"/>
-          <w:sz w:val="20"/>
-          <w:szCs w:val="20"/>
-          <w:lang w:val="es-UY"/>
-        </w:rPr>
-        <w:t xml:space="preserve">) el cual es responsable de todas las tecnologías Java. Grupos expertos, compuestos por miembros interesados han creado las llamadas </w:t>
+          <w:lang w:val="es-UY"/>
+        </w:rPr>
+        <w:t>Java Comunity</w:t>
       </w:r>
       <w:r>
         <w:rPr>
           <w:rFonts w:asciiTheme="minorHAnsi" w:hAnsiTheme="minorHAnsi" w:cstheme="minorHAnsi"/>
           <w:i/>
-          <w:sz w:val="20"/>
-          <w:szCs w:val="20"/>
-          <w:lang w:val="es-UY"/>
-        </w:rPr>
-        <w:t>Java SpecificationRequests</w:t>
-      </w:r>
-      <w:r>
-        <w:rPr>
-          <w:rFonts w:asciiTheme="minorHAnsi" w:hAnsiTheme="minorHAnsi" w:cstheme="minorHAnsi"/>
-          <w:sz w:val="20"/>
-          <w:szCs w:val="20"/>
-          <w:lang w:val="es-UY"/>
-        </w:rPr>
-        <w:t xml:space="preserve"> (o JRSs)  para definir gran parte de las tecnologías previamente mencionadas. El trabajo del </w:t>
+          <w:lang w:val="es-UY"/>
+        </w:rPr>
+        <w:t xml:space="preserve"> </w:t>
       </w:r>
       <w:r>
         <w:rPr>
           <w:rFonts w:asciiTheme="minorHAnsi" w:hAnsiTheme="minorHAnsi" w:cstheme="minorHAnsi"/>
           <w:i/>
-          <w:sz w:val="20"/>
-          <w:szCs w:val="20"/>
-          <w:lang w:val="es-UY"/>
-        </w:rPr>
-        <w:t>Java ComunityProcess</w:t>
+          <w:lang w:val="es-UY"/>
+        </w:rPr>
+        <w:t>Process</w:t>
+      </w:r>
+      <w:commentRangeEnd w:id="68"/>
+      <w:r>
+        <w:rPr>
+          <w:rStyle w:val="Refdecomentario"/>
+          <w:rFonts w:asciiTheme="minorHAnsi" w:hAnsiTheme="minorHAnsi" w:cstheme="minorBidi"/>
+          <w:sz w:val="24"/>
+          <w:szCs w:val="24"/>
+          <w:lang w:val="es-ES" w:eastAsia="es-ES"/>
+        </w:rPr>
+        <w:commentReference w:id="68"/>
       </w:r>
       <w:r>
         <w:rPr>
           <w:rFonts w:asciiTheme="minorHAnsi" w:hAnsiTheme="minorHAnsi" w:cstheme="minorHAnsi"/>
-          <w:sz w:val="20"/>
-          <w:szCs w:val="20"/>
+          <w:lang w:val="es-UY"/>
+        </w:rPr>
+        <w:t xml:space="preserve">) el cual es responsable de todas las tecnologías Java. Grupos expertos, compuestos por miembros interesados han creado las llamadas </w:t>
+      </w:r>
+      <w:commentRangeStart w:id="69"/>
+      <w:r>
+        <w:rPr>
+          <w:rFonts w:asciiTheme="minorHAnsi" w:hAnsiTheme="minorHAnsi" w:cstheme="minorHAnsi"/>
+          <w:i/>
+          <w:lang w:val="es-UY"/>
+        </w:rPr>
+        <w:t>Java Specification</w:t>
+      </w:r>
+      <w:r>
+        <w:rPr>
+          <w:rFonts w:asciiTheme="minorHAnsi" w:hAnsiTheme="minorHAnsi" w:cstheme="minorHAnsi"/>
+          <w:i/>
+          <w:lang w:val="es-UY"/>
+        </w:rPr>
+        <w:t xml:space="preserve"> </w:t>
+      </w:r>
+      <w:r>
+        <w:rPr>
+          <w:rFonts w:asciiTheme="minorHAnsi" w:hAnsiTheme="minorHAnsi" w:cstheme="minorHAnsi"/>
+          <w:i/>
+          <w:lang w:val="es-UY"/>
+        </w:rPr>
+        <w:t>Requests</w:t>
+      </w:r>
+      <w:r>
+        <w:rPr>
+          <w:rFonts w:asciiTheme="minorHAnsi" w:hAnsiTheme="minorHAnsi" w:cstheme="minorHAnsi"/>
+          <w:lang w:val="es-UY"/>
+        </w:rPr>
+        <w:t xml:space="preserve"> </w:t>
+      </w:r>
+      <w:commentRangeEnd w:id="69"/>
+      <w:r>
+        <w:rPr>
+          <w:rStyle w:val="Refdecomentario"/>
+          <w:rFonts w:asciiTheme="minorHAnsi" w:hAnsiTheme="minorHAnsi" w:cstheme="minorBidi"/>
+          <w:sz w:val="24"/>
+          <w:szCs w:val="24"/>
+          <w:lang w:val="es-ES" w:eastAsia="es-ES"/>
+        </w:rPr>
+        <w:commentReference w:id="69"/>
+      </w:r>
+      <w:r>
+        <w:rPr>
+          <w:rFonts w:asciiTheme="minorHAnsi" w:hAnsiTheme="minorHAnsi" w:cstheme="minorHAnsi"/>
+          <w:lang w:val="es-UY"/>
+        </w:rPr>
+        <w:t xml:space="preserve">(o JRSs)  para definir gran parte de las tecnologías previamente mencionadas. El trabajo del </w:t>
+      </w:r>
+      <w:r>
+        <w:rPr>
+          <w:rFonts w:asciiTheme="minorHAnsi" w:hAnsiTheme="minorHAnsi" w:cstheme="minorHAnsi"/>
+          <w:i/>
+          <w:lang w:val="es-UY"/>
+        </w:rPr>
+        <w:t>Java Comunity</w:t>
+      </w:r>
+      <w:r>
+        <w:rPr>
+          <w:rFonts w:asciiTheme="minorHAnsi" w:hAnsiTheme="minorHAnsi" w:cstheme="minorHAnsi"/>
+          <w:i/>
+          <w:lang w:val="es-UY"/>
+        </w:rPr>
+        <w:t xml:space="preserve"> </w:t>
+      </w:r>
+      <w:r>
+        <w:rPr>
+          <w:rFonts w:asciiTheme="minorHAnsi" w:hAnsiTheme="minorHAnsi" w:cstheme="minorHAnsi"/>
+          <w:i/>
+          <w:lang w:val="es-UY"/>
+        </w:rPr>
+        <w:t>Process</w:t>
+      </w:r>
+      <w:r>
+        <w:rPr>
+          <w:rFonts w:asciiTheme="minorHAnsi" w:hAnsiTheme="minorHAnsi" w:cstheme="minorHAnsi"/>
+          <w:i/>
+          <w:lang w:val="es-UY"/>
+        </w:rPr>
+        <w:t xml:space="preserve"> </w:t>
+      </w:r>
+      <w:r>
+        <w:rPr>
+          <w:rFonts w:asciiTheme="minorHAnsi" w:hAnsiTheme="minorHAnsi" w:cstheme="minorHAnsi"/>
           <w:lang w:val="es-UY"/>
         </w:rPr>
         <w:t>ayuda a asegurar los estándares de estabilidad y compatibilidad multiplataforma de la plataforma Java EE.</w:t>
@@ -11019,20 +11549,18 @@
         <w:pStyle w:val="NormalWeb"/>
         <w:shd w:val="clear" w:color="auto" w:fill="FFFFFF"/>
         <w:spacing w:before="0" w:beforeAutospacing="0" w:after="377" w:afterAutospacing="0" w:line="270" w:lineRule="atLeast"/>
+        <w:jc w:val="both"/>
         <w:rPr>
           <w:rFonts w:asciiTheme="minorHAnsi" w:hAnsiTheme="minorHAnsi" w:cstheme="minorHAnsi"/>
-          <w:sz w:val="20"/>
-          <w:szCs w:val="20"/>
           <w:lang w:val="es-UY"/>
         </w:rPr>
       </w:pPr>
       <w:r>
         <w:rPr>
           <w:rFonts w:asciiTheme="minorHAnsi" w:hAnsiTheme="minorHAnsi" w:cstheme="minorHAnsi"/>
-          <w:sz w:val="20"/>
-          <w:szCs w:val="20"/>
-          <w:lang w:val="es-UY"/>
-        </w:rPr>
+          <w:lang w:val="es-UY"/>
+        </w:rPr>
+        <w:lastRenderedPageBreak/>
         <w:t xml:space="preserve">Ésta plataforma usa un modelo simplificado de programación. Descriptores de desarrollo xml son opcionales. En lugar de lo previamente mencionado los desarrolladores de Java EE agregan información a través de anotaciones directamente en el código fuente de Java, y el </w:t>
       </w:r>
       <w:hyperlink w:anchor="app_serv_def" w:history="1">
@@ -11041,8 +11569,6 @@
             <w:rStyle w:val="Hipervnculo"/>
             <w:rFonts w:asciiTheme="minorHAnsi" w:hAnsiTheme="minorHAnsi" w:cstheme="minorHAnsi"/>
             <w:color w:val="auto"/>
-            <w:sz w:val="20"/>
-            <w:szCs w:val="20"/>
             <w:u w:val="none"/>
             <w:lang w:val="es-UY"/>
           </w:rPr>
@@ -11052,21 +11578,9 @@
       <w:r>
         <w:rPr>
           <w:rFonts w:asciiTheme="minorHAnsi" w:hAnsiTheme="minorHAnsi" w:cstheme="minorHAnsi"/>
-          <w:sz w:val="20"/>
-          <w:szCs w:val="20"/>
-          <w:lang w:val="es-UY"/>
-        </w:rPr>
-        <w:t xml:space="preserve"> configurará el componente en tiempo de ejecución. Estas anotaciones sirven para embeber información en el </w:t>
-      </w:r>
-      <w:r>
-        <w:rPr>
-          <w:rFonts w:asciiTheme="minorHAnsi" w:hAnsiTheme="minorHAnsi" w:cstheme="minorHAnsi"/>
-          <w:sz w:val="20"/>
-          <w:szCs w:val="20"/>
-          <w:lang w:val="es-UY"/>
-        </w:rPr>
-        <w:lastRenderedPageBreak/>
-        <w:t xml:space="preserve">programa que de otra manera se debería configurar en archivos </w:t>
+          <w:lang w:val="es-UY"/>
+        </w:rPr>
+        <w:t xml:space="preserve"> configurará el componente en tiempo de ejecución. Estas anotaciones sirven para embeber información en el programa que de otra manera se debería configurar en archivos </w:t>
       </w:r>
       <w:hyperlink w:anchor="deploy_desc_def" w:history="1">
         <w:r>
@@ -11074,8 +11588,6 @@
             <w:rStyle w:val="Hipervnculo"/>
             <w:rFonts w:asciiTheme="minorHAnsi" w:hAnsiTheme="minorHAnsi" w:cstheme="minorHAnsi"/>
             <w:color w:val="auto"/>
-            <w:sz w:val="20"/>
-            <w:szCs w:val="20"/>
             <w:u w:val="none"/>
             <w:lang w:val="es-UY"/>
           </w:rPr>
@@ -11085,8 +11597,6 @@
       <w:r>
         <w:rPr>
           <w:rFonts w:asciiTheme="minorHAnsi" w:hAnsiTheme="minorHAnsi" w:cstheme="minorHAnsi"/>
-          <w:sz w:val="20"/>
-          <w:szCs w:val="20"/>
           <w:lang w:val="es-UY"/>
         </w:rPr>
         <w:t>. Éstas permiten especificar información en el código en el mismo elemento afectado, agregando simplicidad y claridad al momento de desarrollar.</w:t>
@@ -11099,16 +11609,12 @@
         <w:spacing w:before="0" w:beforeAutospacing="0" w:after="377" w:afterAutospacing="0" w:line="270" w:lineRule="atLeast"/>
         <w:rPr>
           <w:rFonts w:asciiTheme="minorHAnsi" w:hAnsiTheme="minorHAnsi" w:cstheme="minorHAnsi"/>
-          <w:sz w:val="20"/>
-          <w:szCs w:val="20"/>
           <w:lang w:val="es-UY"/>
         </w:rPr>
       </w:pPr>
       <w:r>
         <w:rPr>
           <w:rFonts w:asciiTheme="minorHAnsi" w:hAnsiTheme="minorHAnsi" w:cstheme="minorHAnsi"/>
-          <w:sz w:val="20"/>
-          <w:szCs w:val="20"/>
           <w:lang w:val="es-UY"/>
         </w:rPr>
         <w:t xml:space="preserve">Otra de las características más destacables de la plataforma Java EE es el uso Inyección de dependencias. Este patrón se puede aplicar a todos los recursos que un componente necesita, escondiendo así la creación y </w:t>
@@ -11120,8 +11626,6 @@
             <w:rFonts w:asciiTheme="minorHAnsi" w:hAnsiTheme="minorHAnsi" w:cstheme="minorHAnsi"/>
             <w:i/>
             <w:color w:val="auto"/>
-            <w:sz w:val="20"/>
-            <w:szCs w:val="20"/>
             <w:u w:val="none"/>
             <w:lang w:val="es-UY"/>
           </w:rPr>
@@ -11131,8 +11635,12 @@
       <w:r>
         <w:rPr>
           <w:rFonts w:asciiTheme="minorHAnsi" w:hAnsiTheme="minorHAnsi" w:cstheme="minorHAnsi"/>
-          <w:sz w:val="20"/>
-          <w:szCs w:val="20"/>
+        </w:rPr>
+        <w:t xml:space="preserve"> </w:t>
+      </w:r>
+      <w:r>
+        <w:rPr>
+          <w:rFonts w:asciiTheme="minorHAnsi" w:hAnsiTheme="minorHAnsi" w:cstheme="minorHAnsi"/>
           <w:lang w:val="es-UY"/>
         </w:rPr>
         <w:t xml:space="preserve">de recursos a nivel de código. </w:t>
@@ -11143,17 +11651,15 @@
         <w:pStyle w:val="NormalWeb"/>
         <w:shd w:val="clear" w:color="auto" w:fill="FFFFFF"/>
         <w:spacing w:before="0" w:beforeAutospacing="0" w:after="377" w:afterAutospacing="0" w:line="270" w:lineRule="atLeast"/>
-        <w:rPr>
-          <w:sz w:val="20"/>
-          <w:szCs w:val="20"/>
-          <w:lang w:val="es-UY"/>
-        </w:rPr>
-      </w:pPr>
-      <w:r>
+        <w:jc w:val="both"/>
         <w:rPr>
           <w:rFonts w:asciiTheme="minorHAnsi" w:hAnsiTheme="minorHAnsi" w:cstheme="minorHAnsi"/>
-          <w:sz w:val="20"/>
-          <w:szCs w:val="20"/>
+          <w:lang w:val="es-UY"/>
+        </w:rPr>
+      </w:pPr>
+      <w:r>
+        <w:rPr>
+          <w:rFonts w:asciiTheme="minorHAnsi" w:hAnsiTheme="minorHAnsi" w:cstheme="minorHAnsi"/>
           <w:lang w:val="es-UY"/>
         </w:rPr>
         <w:t>Además del requerimiento no funcional planteado para el presente proyecto, Java EE es una excelente plataforma para el desarrollo de</w:t>
@@ -11161,8 +11667,6 @@
       <w:r>
         <w:rPr>
           <w:rFonts w:asciiTheme="minorHAnsi" w:hAnsiTheme="minorHAnsi" w:cstheme="minorHAnsi"/>
-          <w:sz w:val="20"/>
-          <w:szCs w:val="20"/>
           <w:lang w:val="es-UY"/>
         </w:rPr>
         <w:t xml:space="preserve"> aplicaciones empresariales</w:t>
@@ -11170,8 +11674,6 @@
       <w:r>
         <w:rPr>
           <w:rFonts w:asciiTheme="minorHAnsi" w:hAnsiTheme="minorHAnsi" w:cstheme="minorHAnsi"/>
-          <w:sz w:val="20"/>
-          <w:szCs w:val="20"/>
           <w:lang w:val="es-UY"/>
         </w:rPr>
         <w:t xml:space="preserve">. Sintetizando los beneficios de trabajar bajo esta plataforma </w:t>
@@ -11179,8 +11681,6 @@
       <w:r>
         <w:rPr>
           <w:rFonts w:asciiTheme="minorHAnsi" w:hAnsiTheme="minorHAnsi" w:cstheme="minorHAnsi"/>
-          <w:sz w:val="20"/>
-          <w:szCs w:val="20"/>
           <w:lang w:val="es-UY"/>
         </w:rPr>
         <w:t>se encuentran</w:t>
@@ -11188,8 +11688,6 @@
       <w:r>
         <w:rPr>
           <w:rFonts w:asciiTheme="minorHAnsi" w:hAnsiTheme="minorHAnsi" w:cstheme="minorHAnsi"/>
-          <w:sz w:val="20"/>
-          <w:szCs w:val="20"/>
           <w:lang w:val="es-UY"/>
         </w:rPr>
         <w:t xml:space="preserve"> la ventaja que Java EE es totalmente gratuita, integrada a una amplia gama de </w:t>
@@ -11200,8 +11698,6 @@
             <w:rStyle w:val="Hipervnculo"/>
             <w:rFonts w:asciiTheme="minorHAnsi" w:hAnsiTheme="minorHAnsi" w:cstheme="minorHAnsi"/>
             <w:color w:val="auto"/>
-            <w:sz w:val="20"/>
-            <w:szCs w:val="20"/>
             <w:u w:val="none"/>
             <w:lang w:val="es-UY"/>
           </w:rPr>
@@ -11211,8 +11707,6 @@
       <w:r>
         <w:rPr>
           <w:rFonts w:asciiTheme="minorHAnsi" w:hAnsiTheme="minorHAnsi" w:cstheme="minorHAnsi"/>
-          <w:sz w:val="20"/>
-          <w:szCs w:val="20"/>
           <w:lang w:val="es-UY"/>
         </w:rPr>
         <w:t xml:space="preserve"> y con soporte al 90% de los motores de bases de datos más populares</w:t>
@@ -11220,8 +11714,6 @@
       <w:r>
         <w:rPr>
           <w:rFonts w:asciiTheme="minorHAnsi" w:hAnsiTheme="minorHAnsi" w:cstheme="minorHAnsi"/>
-          <w:sz w:val="20"/>
-          <w:szCs w:val="20"/>
           <w:lang w:val="es-UY"/>
         </w:rPr>
         <w:t xml:space="preserve"> del mercado. Además, </w:t>
@@ -11229,17 +11721,27 @@
       <w:r>
         <w:rPr>
           <w:rFonts w:asciiTheme="minorHAnsi" w:hAnsiTheme="minorHAnsi" w:cstheme="minorHAnsi"/>
-          <w:sz w:val="20"/>
-          <w:szCs w:val="20"/>
-          <w:lang w:val="es-UY"/>
-        </w:rPr>
-        <w:t xml:space="preserve">la comunidad de Java es totalmente abierta en cuando a conocimiento se refiere, gran </w:t>
+          <w:lang w:val="es-UY"/>
+        </w:rPr>
+        <w:t>la comunidad de Jav</w:t>
       </w:r>
       <w:r>
         <w:rPr>
           <w:rFonts w:asciiTheme="minorHAnsi" w:hAnsiTheme="minorHAnsi" w:cstheme="minorHAnsi"/>
-          <w:sz w:val="20"/>
-          <w:szCs w:val="20"/>
+          <w:lang w:val="es-UY"/>
+        </w:rPr>
+        <w:t>a es totalmente abierta en cuant</w:t>
+      </w:r>
+      <w:r>
+        <w:rPr>
+          <w:rFonts w:asciiTheme="minorHAnsi" w:hAnsiTheme="minorHAnsi" w:cstheme="minorHAnsi"/>
+          <w:lang w:val="es-UY"/>
+        </w:rPr>
+        <w:t xml:space="preserve">o a conocimiento refiere, gran </w:t>
+      </w:r>
+      <w:r>
+        <w:rPr>
+          <w:rFonts w:asciiTheme="minorHAnsi" w:hAnsiTheme="minorHAnsi" w:cstheme="minorHAnsi"/>
           <w:lang w:val="es-UY"/>
         </w:rPr>
         <w:t>número</w:t>
@@ -11247,13 +11749,11 @@
       <w:r>
         <w:rPr>
           <w:rFonts w:asciiTheme="minorHAnsi" w:hAnsiTheme="minorHAnsi" w:cstheme="minorHAnsi"/>
-          <w:sz w:val="20"/>
-          <w:szCs w:val="20"/>
           <w:lang w:val="es-UY"/>
         </w:rPr>
         <w:t xml:space="preserve"> de foros albergan a usuarios de todo el mundo, dispuestos a ayudar a la comunidad de desarrolladores.</w:t>
       </w:r>
-      <w:bookmarkStart w:id="53" w:name="_Toc366033281"/>
+      <w:bookmarkStart w:id="70" w:name="_Toc366033281"/>
     </w:p>
     <w:p>
       <w:pPr>
@@ -11266,8 +11766,8 @@
           <w:szCs w:val="26"/>
         </w:rPr>
       </w:pPr>
-      <w:bookmarkStart w:id="54" w:name="_Toc366690021"/>
-      <w:bookmarkEnd w:id="53"/>
+      <w:bookmarkStart w:id="71" w:name="_Toc366690021"/>
+      <w:bookmarkEnd w:id="70"/>
       <w:r>
         <w:br w:type="page"/>
       </w:r>
@@ -11276,41 +11776,34 @@
       <w:pPr>
         <w:pStyle w:val="Ttulo2"/>
       </w:pPr>
-      <w:bookmarkStart w:id="55" w:name="_Toc374291094"/>
+      <w:bookmarkStart w:id="72" w:name="_Toc374291094"/>
       <w:r>
         <w:lastRenderedPageBreak/>
         <w:t>Smartdevices</w:t>
       </w:r>
-      <w:bookmarkEnd w:id="54"/>
-      <w:bookmarkEnd w:id="55"/>
-    </w:p>
-    <w:p>
-      <w:pPr>
-        <w:rPr>
-          <w:sz w:val="20"/>
-          <w:szCs w:val="20"/>
-        </w:rPr>
-      </w:pPr>
-      <w:r>
-        <w:rPr>
-          <w:sz w:val="20"/>
-          <w:szCs w:val="20"/>
-        </w:rPr>
-        <w:t xml:space="preserve">Como </w:t>
-      </w:r>
-      <w:r>
-        <w:rPr>
-          <w:sz w:val="20"/>
-          <w:szCs w:val="20"/>
-        </w:rPr>
-        <w:t>se</w:t>
-      </w:r>
-      <w:r>
-        <w:rPr>
-          <w:sz w:val="20"/>
-          <w:szCs w:val="20"/>
-        </w:rPr>
-        <w:t xml:space="preserve"> menciona anteriormente la necesidad de acceder a la información rápidamente y desde cualquier lugar cada vez es más frecuente y usual. La competencia en el mercado marca una clara tendencia al comercio electrónico y la tecnología aporta nuevas herramientas para ser más competitivo. Cada vez  se amplían </w:t>
+      <w:bookmarkEnd w:id="71"/>
+      <w:bookmarkEnd w:id="72"/>
+    </w:p>
+    <w:p>
+      <w:pPr>
+        <w:rPr>
+          <w:sz w:val="20"/>
+          <w:szCs w:val="20"/>
+        </w:rPr>
+      </w:pPr>
+      <w:r>
+        <w:rPr>
+          <w:sz w:val="20"/>
+          <w:szCs w:val="20"/>
+        </w:rPr>
+        <w:t>L</w:t>
+      </w:r>
+      <w:r>
+        <w:rPr>
+          <w:sz w:val="20"/>
+          <w:szCs w:val="20"/>
+        </w:rPr>
+        <w:t xml:space="preserve">a necesidad de acceder a la información rápidamente y desde cualquier lugar cada vez es más frecuente y usual. La competencia en el mercado marca una clara tendencia al comercio electrónico y la tecnología aporta nuevas herramientas para ser más competitivo. Cada vez  se amplían </w:t>
       </w:r>
       <w:r>
         <w:rPr>
@@ -11485,7 +11978,6 @@
     </w:p>
     <w:p>
       <w:pPr>
-        <w:ind w:firstLine="708"/>
         <w:rPr>
           <w:sz w:val="20"/>
           <w:szCs w:val="20"/>
@@ -11552,7 +12044,7 @@
           <w:lang w:val="es-UY"/>
         </w:rPr>
       </w:pPr>
-      <w:bookmarkStart w:id="56" w:name="_Toc366689026"/>
+      <w:bookmarkStart w:id="73" w:name="_Toc366689026"/>
       <w:r>
         <w:rPr>
           <w:color w:val="auto"/>
@@ -11611,7 +12103,7 @@
         </w:rPr>
         <w:t xml:space="preserve"> 1° Trimestre del 2013 por SO Móvil.</w:t>
       </w:r>
-      <w:bookmarkEnd w:id="56"/>
+      <w:bookmarkEnd w:id="73"/>
     </w:p>
     <w:p>
       <w:pPr>
@@ -11675,7 +12167,7 @@
           <w:lang w:val="es-UY"/>
         </w:rPr>
       </w:pPr>
-      <w:bookmarkStart w:id="57" w:name="_Toc366689027"/>
+      <w:bookmarkStart w:id="74" w:name="_Toc366689027"/>
       <w:r>
         <w:rPr>
           <w:color w:val="auto"/>
@@ -11726,7 +12218,7 @@
         </w:rPr>
         <w:t>: Cuota de mercado por SO Móvil.</w:t>
       </w:r>
-      <w:bookmarkEnd w:id="57"/>
+      <w:bookmarkEnd w:id="74"/>
     </w:p>
     <w:p>
       <w:pPr>
@@ -11854,7 +12346,7 @@
           <w:lang w:val="es-UY"/>
         </w:rPr>
       </w:pPr>
-      <w:bookmarkStart w:id="58" w:name="_Toc366689028"/>
+      <w:bookmarkStart w:id="75" w:name="_Toc366689028"/>
       <w:r>
         <w:rPr>
           <w:color w:val="auto"/>
@@ -11905,17 +12397,17 @@
         </w:rPr>
         <w:t>: Comparación de crecimiento año a año en cuanto a ganancias por SO Móvil.</w:t>
       </w:r>
-      <w:bookmarkEnd w:id="58"/>
+      <w:bookmarkEnd w:id="75"/>
     </w:p>
     <w:p>
       <w:pPr>
         <w:pStyle w:val="Ttulo1"/>
       </w:pPr>
-      <w:bookmarkStart w:id="59" w:name="_Toc374291095"/>
+      <w:bookmarkStart w:id="76" w:name="_Toc374291095"/>
       <w:r>
         <w:t>Proceso de desarrollo de la solución</w:t>
       </w:r>
-      <w:bookmarkEnd w:id="59"/>
+      <w:bookmarkEnd w:id="76"/>
     </w:p>
     <w:p/>
     <w:p>
@@ -12095,14 +12587,14 @@
         <w:pStyle w:val="Ttulo2"/>
         <w:jc w:val="both"/>
       </w:pPr>
-      <w:bookmarkStart w:id="60" w:name="_Toc374014977"/>
-      <w:bookmarkStart w:id="61" w:name="_Toc374291096"/>
+      <w:bookmarkStart w:id="77" w:name="_Toc374014977"/>
+      <w:bookmarkStart w:id="78" w:name="_Toc374291096"/>
       <w:r>
         <w:lastRenderedPageBreak/>
         <w:t>Etapa de Análisis</w:t>
       </w:r>
-      <w:bookmarkEnd w:id="60"/>
-      <w:bookmarkEnd w:id="61"/>
+      <w:bookmarkEnd w:id="77"/>
+      <w:bookmarkEnd w:id="78"/>
     </w:p>
     <w:p>
       <w:pPr>
@@ -12132,18 +12624,18 @@
         <w:pStyle w:val="Ttulo3"/>
         <w:jc w:val="both"/>
       </w:pPr>
-      <w:bookmarkStart w:id="62" w:name="_Toc374014978"/>
-      <w:bookmarkStart w:id="63" w:name="_Toc374214173"/>
-      <w:bookmarkStart w:id="64" w:name="_Toc374291097"/>
+      <w:bookmarkStart w:id="79" w:name="_Toc374014978"/>
+      <w:bookmarkStart w:id="80" w:name="_Toc374214173"/>
+      <w:bookmarkStart w:id="81" w:name="_Toc374291097"/>
       <w:r>
         <w:t>Problema</w:t>
       </w:r>
       <w:r>
         <w:t xml:space="preserve"> que se analiza</w:t>
       </w:r>
-      <w:bookmarkEnd w:id="62"/>
-      <w:bookmarkEnd w:id="63"/>
-      <w:bookmarkEnd w:id="64"/>
+      <w:bookmarkEnd w:id="79"/>
+      <w:bookmarkEnd w:id="80"/>
+      <w:bookmarkEnd w:id="81"/>
     </w:p>
     <w:p>
       <w:pPr>
@@ -12180,15 +12672,15 @@
         <w:pStyle w:val="Ttulo3"/>
         <w:jc w:val="both"/>
       </w:pPr>
-      <w:bookmarkStart w:id="65" w:name="_Toc374014979"/>
-      <w:bookmarkStart w:id="66" w:name="_Toc374214174"/>
-      <w:bookmarkStart w:id="67" w:name="_Toc374291098"/>
+      <w:bookmarkStart w:id="82" w:name="_Toc374014979"/>
+      <w:bookmarkStart w:id="83" w:name="_Toc374214174"/>
+      <w:bookmarkStart w:id="84" w:name="_Toc374291098"/>
       <w:r>
         <w:t>Descripción del problema</w:t>
       </w:r>
-      <w:bookmarkEnd w:id="65"/>
-      <w:bookmarkEnd w:id="66"/>
-      <w:bookmarkEnd w:id="67"/>
+      <w:bookmarkEnd w:id="82"/>
+      <w:bookmarkEnd w:id="83"/>
+      <w:bookmarkEnd w:id="84"/>
     </w:p>
     <w:p>
       <w:pPr>
@@ -12452,15 +12944,15 @@
         <w:pStyle w:val="Ttulo3"/>
         <w:jc w:val="both"/>
       </w:pPr>
-      <w:bookmarkStart w:id="68" w:name="_Toc374014980"/>
-      <w:bookmarkStart w:id="69" w:name="_Toc374214175"/>
-      <w:bookmarkStart w:id="70" w:name="_Toc374291099"/>
+      <w:bookmarkStart w:id="85" w:name="_Toc374014980"/>
+      <w:bookmarkStart w:id="86" w:name="_Toc374214175"/>
+      <w:bookmarkStart w:id="87" w:name="_Toc374291099"/>
       <w:r>
         <w:t>Dominio del problema</w:t>
       </w:r>
-      <w:bookmarkEnd w:id="68"/>
-      <w:bookmarkEnd w:id="69"/>
-      <w:bookmarkEnd w:id="70"/>
+      <w:bookmarkEnd w:id="85"/>
+      <w:bookmarkEnd w:id="86"/>
+      <w:bookmarkEnd w:id="87"/>
     </w:p>
     <w:p>
       <w:pPr>
@@ -12498,7 +12990,7 @@
                     <a:blip r:embed="rId27">
                       <a:extLst>
                         <a:ext uri="{28A0092B-C50C-407E-A947-70E740481C1C}">
-                          <a14:useLocalDpi xmlns="" xmlns:wpc="http://schemas.microsoft.com/office/word/2010/wordprocessingCanvas" xmlns:mc="http://schemas.openxmlformats.org/markup-compatibility/2006" xmlns:o="urn:schemas-microsoft-com:office:office" xmlns:v="urn:schemas-microsoft-com:vml" xmlns:wp14="http://schemas.microsoft.com/office/word/2010/wordprocessingDrawing" xmlns:w10="urn:schemas-microsoft-com:office:word" xmlns:w="http://schemas.openxmlformats.org/wordprocessingml/2006/main" xmlns:w14="http://schemas.microsoft.com/office/word/2010/wordml" xmlns:wpg="http://schemas.microsoft.com/office/word/2010/wordprocessingGroup" xmlns:wpi="http://schemas.microsoft.com/office/word/2010/wordprocessingInk" xmlns:wps="http://schemas.microsoft.com/office/word/2010/wordprocessingShape" xmlns:a14="http://schemas.microsoft.com/office/drawing/2010/main" val="0"/>
+                          <a14:useLocalDpi xmlns:a14="http://schemas.microsoft.com/office/drawing/2010/main" xmlns:wps="http://schemas.microsoft.com/office/word/2010/wordprocessingShape" xmlns:wpi="http://schemas.microsoft.com/office/word/2010/wordprocessingInk" xmlns:wpg="http://schemas.microsoft.com/office/word/2010/wordprocessingGroup" xmlns:w14="http://schemas.microsoft.com/office/word/2010/wordml" xmlns:w="http://schemas.openxmlformats.org/wordprocessingml/2006/main" xmlns:w10="urn:schemas-microsoft-com:office:word" xmlns:wp14="http://schemas.microsoft.com/office/word/2010/wordprocessingDrawing" xmlns:v="urn:schemas-microsoft-com:vml" xmlns:o="urn:schemas-microsoft-com:office:office" xmlns:mc="http://schemas.openxmlformats.org/markup-compatibility/2006" xmlns:wpc="http://schemas.microsoft.com/office/word/2010/wordprocessingCanvas" xmlns="" val="0"/>
                         </a:ext>
                       </a:extLst>
                     </a:blip>
@@ -12574,11 +13066,11 @@
         <w:pStyle w:val="Ttulo4"/>
         <w:jc w:val="both"/>
       </w:pPr>
-      <w:bookmarkStart w:id="71" w:name="_Toc374014981"/>
+      <w:bookmarkStart w:id="88" w:name="_Toc374014981"/>
       <w:r>
         <w:t>Descomposición del problema en casos de uso</w:t>
       </w:r>
-      <w:bookmarkEnd w:id="71"/>
+      <w:bookmarkEnd w:id="88"/>
     </w:p>
     <w:p>
       <w:pPr>
@@ -12591,7 +13083,7 @@
           <w:color w:val="373739" w:themeColor="accent1" w:themeShade="7F"/>
         </w:rPr>
       </w:pPr>
-      <w:bookmarkStart w:id="72" w:name="_Toc370160732"/>
+      <w:bookmarkStart w:id="89" w:name="_Toc370160732"/>
       <w:r>
         <w:rPr>
           <w:rStyle w:val="nfasissutil"/>
@@ -12618,7 +13110,7 @@
         </w:rPr>
         <w:t>El sistema contara con 4 posibles actores.</w:t>
       </w:r>
-      <w:bookmarkStart w:id="73" w:name="_Toc370160726"/>
+      <w:bookmarkStart w:id="90" w:name="_Toc370160726"/>
     </w:p>
     <w:p>
       <w:pPr>
@@ -12646,7 +13138,7 @@
         </w:rPr>
         <w:t>Usuario Cliente.</w:t>
       </w:r>
-      <w:bookmarkEnd w:id="73"/>
+      <w:bookmarkEnd w:id="90"/>
     </w:p>
     <w:p>
       <w:pPr>
@@ -12670,7 +13162,7 @@
         </w:rPr>
         <w:t>Es cualquier usuario que se haya registrado en el sistema.</w:t>
       </w:r>
-      <w:bookmarkStart w:id="74" w:name="_Toc370160727"/>
+      <w:bookmarkStart w:id="91" w:name="_Toc370160727"/>
     </w:p>
     <w:p>
       <w:pPr>
@@ -12692,7 +13184,7 @@
         </w:rPr>
         <w:t>Usuario Proveedor.</w:t>
       </w:r>
-      <w:bookmarkEnd w:id="74"/>
+      <w:bookmarkEnd w:id="91"/>
     </w:p>
     <w:p>
       <w:pPr>
@@ -12718,7 +13210,7 @@
         <w:tab/>
         <w:t>Es un usuario que adquirió una cuenta apta para subir contenido al sistema.</w:t>
       </w:r>
-      <w:bookmarkStart w:id="75" w:name="_Toc370160728"/>
+      <w:bookmarkStart w:id="92" w:name="_Toc370160728"/>
     </w:p>
     <w:p>
       <w:pPr>
@@ -12740,7 +13232,7 @@
         </w:rPr>
         <w:t>Usuario Administrador.</w:t>
       </w:r>
-      <w:bookmarkEnd w:id="75"/>
+      <w:bookmarkEnd w:id="92"/>
     </w:p>
     <w:p>
       <w:pPr>
@@ -12788,7 +13280,7 @@
         <w:tab/>
         <w:t>contenidos, comentarios, y demás recursos del sistema.</w:t>
       </w:r>
-      <w:bookmarkStart w:id="76" w:name="_Toc370160729"/>
+      <w:bookmarkStart w:id="93" w:name="_Toc370160729"/>
     </w:p>
     <w:p>
       <w:pPr>
@@ -12810,7 +13302,7 @@
         </w:rPr>
         <w:t>Usuario Anónimo.</w:t>
       </w:r>
-      <w:bookmarkEnd w:id="76"/>
+      <w:bookmarkEnd w:id="93"/>
     </w:p>
     <w:p>
       <w:pPr>
@@ -12919,7 +13411,7 @@
         </w:rPr>
         <w:t>Login</w:t>
       </w:r>
-      <w:bookmarkEnd w:id="72"/>
+      <w:bookmarkEnd w:id="89"/>
     </w:p>
     <w:p>
       <w:pPr>
@@ -12936,7 +13428,7 @@
         </w:rPr>
         <w:t>El usuario del Marketplace ingresa su nombre de usuario y su contraseña en él como resultado final, este termina logueado en el sistema.</w:t>
       </w:r>
-      <w:bookmarkStart w:id="77" w:name="_Toc370160733"/>
+      <w:bookmarkStart w:id="94" w:name="_Toc370160733"/>
     </w:p>
     <w:p>
       <w:pPr>
@@ -12948,14 +13440,14 @@
           <w:iCs/>
         </w:rPr>
       </w:pPr>
-      <w:bookmarkStart w:id="78" w:name="_Toc373972371"/>
-      <w:bookmarkStart w:id="79" w:name="_Toc374011556"/>
-      <w:bookmarkStart w:id="80" w:name="_Toc374012102"/>
-      <w:bookmarkStart w:id="81" w:name="_Toc374012240"/>
-      <w:bookmarkEnd w:id="78"/>
-      <w:bookmarkEnd w:id="79"/>
-      <w:bookmarkEnd w:id="80"/>
-      <w:bookmarkEnd w:id="81"/>
+      <w:bookmarkStart w:id="95" w:name="_Toc373972371"/>
+      <w:bookmarkStart w:id="96" w:name="_Toc374011556"/>
+      <w:bookmarkStart w:id="97" w:name="_Toc374012102"/>
+      <w:bookmarkStart w:id="98" w:name="_Toc374012240"/>
+      <w:bookmarkEnd w:id="95"/>
+      <w:bookmarkEnd w:id="96"/>
+      <w:bookmarkEnd w:id="97"/>
+      <w:bookmarkEnd w:id="98"/>
       <w:r>
         <w:rPr>
           <w:rStyle w:val="nfasis"/>
@@ -12964,7 +13456,7 @@
         </w:rPr>
         <w:t>Salir del sistema</w:t>
       </w:r>
-      <w:bookmarkEnd w:id="77"/>
+      <w:bookmarkEnd w:id="94"/>
     </w:p>
     <w:p>
       <w:pPr>
@@ -12992,7 +13484,7 @@
           <w:iCs/>
         </w:rPr>
       </w:pPr>
-      <w:bookmarkStart w:id="82" w:name="_Toc370160734"/>
+      <w:bookmarkStart w:id="99" w:name="_Toc370160734"/>
       <w:r>
         <w:rPr>
           <w:rStyle w:val="nfasis"/>
@@ -13001,7 +13493,7 @@
         </w:rPr>
         <w:t>Registro de usuario</w:t>
       </w:r>
-      <w:bookmarkEnd w:id="82"/>
+      <w:bookmarkEnd w:id="99"/>
     </w:p>
     <w:p>
       <w:pPr>
@@ -13029,7 +13521,7 @@
           <w:iCs/>
         </w:rPr>
       </w:pPr>
-      <w:bookmarkStart w:id="83" w:name="_Toc370160737"/>
+      <w:bookmarkStart w:id="100" w:name="_Toc370160737"/>
       <w:r>
         <w:rPr>
           <w:rStyle w:val="nfasis"/>
@@ -13038,7 +13530,7 @@
         </w:rPr>
         <w:t>Buscar contenidos</w:t>
       </w:r>
-      <w:bookmarkEnd w:id="83"/>
+      <w:bookmarkEnd w:id="100"/>
     </w:p>
     <w:p>
       <w:pPr>
@@ -13078,7 +13570,7 @@
         <w:pStyle w:val="Ttulo6"/>
         <w:jc w:val="both"/>
       </w:pPr>
-      <w:bookmarkStart w:id="84" w:name="_Toc370160744"/>
+      <w:bookmarkStart w:id="101" w:name="_Toc370160744"/>
       <w:r>
         <w:rPr>
           <w:rStyle w:val="nfasis"/>
@@ -13087,7 +13579,7 @@
         </w:rPr>
         <w:t>Subir contenido</w:t>
       </w:r>
-      <w:bookmarkEnd w:id="84"/>
+      <w:bookmarkEnd w:id="101"/>
     </w:p>
     <w:p>
       <w:pPr>
@@ -13110,7 +13602,7 @@
         <w:pStyle w:val="Ttulo6"/>
         <w:jc w:val="both"/>
       </w:pPr>
-      <w:bookmarkStart w:id="85" w:name="_Toc370160746"/>
+      <w:bookmarkStart w:id="102" w:name="_Toc370160746"/>
       <w:r>
         <w:rPr>
           <w:rStyle w:val="nfasis"/>
@@ -13119,7 +13611,7 @@
         </w:rPr>
         <w:t>Descargar contenido</w:t>
       </w:r>
-      <w:bookmarkEnd w:id="85"/>
+      <w:bookmarkEnd w:id="102"/>
     </w:p>
     <w:p>
       <w:pPr>
@@ -13147,7 +13639,7 @@
           <w:szCs w:val="20"/>
         </w:rPr>
       </w:pPr>
-      <w:commentRangeStart w:id="86"/>
+      <w:commentRangeStart w:id="103"/>
       <w:r>
         <w:rPr>
           <w:rFonts w:cstheme="minorHAnsi"/>
@@ -13186,7 +13678,7 @@
         </w:rPr>
         <w:t>[Ai] Documento de casos de uso</w:t>
       </w:r>
-      <w:commentRangeEnd w:id="86"/>
+      <w:commentRangeEnd w:id="103"/>
       <w:r>
         <w:rPr>
           <w:rStyle w:val="Refdecomentario"/>
@@ -13194,7 +13686,7 @@
           <w:i/>
           <w:lang w:val="es-ES" w:eastAsia="es-ES"/>
         </w:rPr>
-        <w:commentReference w:id="86"/>
+        <w:commentReference w:id="103"/>
       </w:r>
     </w:p>
     <w:p>
@@ -13202,18 +13694,18 @@
         <w:pStyle w:val="Ttulo3"/>
         <w:jc w:val="both"/>
       </w:pPr>
-      <w:bookmarkStart w:id="87" w:name="_Toc374014982"/>
-      <w:bookmarkStart w:id="88" w:name="_Toc374214176"/>
-      <w:bookmarkStart w:id="89" w:name="_Toc374291100"/>
+      <w:bookmarkStart w:id="104" w:name="_Toc374014982"/>
+      <w:bookmarkStart w:id="105" w:name="_Toc374214176"/>
+      <w:bookmarkStart w:id="106" w:name="_Toc374291100"/>
       <w:r>
         <w:t>E</w:t>
       </w:r>
       <w:r>
         <w:t>specificación de requerimientos</w:t>
       </w:r>
-      <w:bookmarkEnd w:id="87"/>
-      <w:bookmarkEnd w:id="88"/>
-      <w:bookmarkEnd w:id="89"/>
+      <w:bookmarkEnd w:id="104"/>
+      <w:bookmarkEnd w:id="105"/>
+      <w:bookmarkEnd w:id="106"/>
     </w:p>
     <w:p>
       <w:pPr>
@@ -13385,7 +13877,7 @@
           <w:i w:val="0"/>
         </w:rPr>
       </w:pPr>
-      <w:bookmarkStart w:id="90" w:name="_Toc370234945"/>
+      <w:bookmarkStart w:id="107" w:name="_Toc370234945"/>
       <w:r>
         <w:rPr>
           <w:b w:val="0"/>
@@ -13393,7 +13885,7 @@
         </w:rPr>
         <w:t>Alcance</w:t>
       </w:r>
-      <w:bookmarkEnd w:id="90"/>
+      <w:bookmarkEnd w:id="107"/>
     </w:p>
     <w:p>
       <w:pPr>
@@ -13413,14 +13905,8 @@
       <w:pPr>
         <w:pStyle w:val="Ttulo5"/>
         <w:jc w:val="both"/>
-        <w:rPr>
-          <w:rFonts w:asciiTheme="minorHAnsi" w:hAnsiTheme="minorHAnsi"/>
-        </w:rPr>
-      </w:pPr>
-      <w:r>
-        <w:rPr>
-          <w:rFonts w:asciiTheme="minorHAnsi" w:hAnsiTheme="minorHAnsi"/>
-        </w:rPr>
+      </w:pPr>
+      <w:r>
         <w:t>Modulo Web</w:t>
       </w:r>
     </w:p>
@@ -13547,6 +14033,7 @@
         <w:rPr>
           <w:rFonts w:asciiTheme="minorHAnsi" w:hAnsiTheme="minorHAnsi"/>
         </w:rPr>
+        <w:lastRenderedPageBreak/>
         <w:t>ABM Administradores.</w:t>
       </w:r>
     </w:p>
@@ -13568,7 +14055,6 @@
         <w:rPr>
           <w:rFonts w:asciiTheme="minorHAnsi" w:hAnsiTheme="minorHAnsi"/>
         </w:rPr>
-        <w:lastRenderedPageBreak/>
         <w:t>Ver Registro de acceso al sitio.</w:t>
       </w:r>
     </w:p>
@@ -14037,14 +14523,14 @@
           <w:i w:val="0"/>
         </w:rPr>
       </w:pPr>
-      <w:bookmarkStart w:id="91" w:name="_Toc370234956"/>
+      <w:bookmarkStart w:id="108" w:name="_Toc370234956"/>
       <w:r>
         <w:rPr>
           <w:i w:val="0"/>
         </w:rPr>
         <w:t>Características de los usuarios</w:t>
       </w:r>
-      <w:bookmarkEnd w:id="91"/>
+      <w:bookmarkEnd w:id="108"/>
     </w:p>
     <w:p>
       <w:pPr>
@@ -14078,14 +14564,14 @@
           <w:i w:val="0"/>
         </w:rPr>
       </w:pPr>
-      <w:bookmarkStart w:id="92" w:name="_Toc370234959"/>
+      <w:bookmarkStart w:id="109" w:name="_Toc370234959"/>
       <w:r>
         <w:rPr>
           <w:i w:val="0"/>
         </w:rPr>
         <w:t>Disposiciones Legales</w:t>
       </w:r>
-      <w:bookmarkEnd w:id="92"/>
+      <w:bookmarkEnd w:id="109"/>
     </w:p>
     <w:p>
       <w:pPr>
@@ -14111,14 +14597,14 @@
           <w:i w:val="0"/>
         </w:rPr>
       </w:pPr>
-      <w:bookmarkStart w:id="93" w:name="_Toc370234961"/>
+      <w:bookmarkStart w:id="110" w:name="_Toc370234961"/>
       <w:r>
         <w:rPr>
           <w:i w:val="0"/>
         </w:rPr>
         <w:t>Supuestos y dependencias</w:t>
       </w:r>
-      <w:bookmarkEnd w:id="93"/>
+      <w:bookmarkEnd w:id="110"/>
     </w:p>
     <w:p>
       <w:pPr>
@@ -14149,14 +14635,14 @@
         <w:pStyle w:val="Ttulo2"/>
         <w:jc w:val="both"/>
       </w:pPr>
-      <w:bookmarkStart w:id="94" w:name="_Toc374025629"/>
-      <w:bookmarkStart w:id="95" w:name="_Toc374291101"/>
+      <w:bookmarkStart w:id="111" w:name="_Toc374025629"/>
+      <w:bookmarkStart w:id="112" w:name="_Toc374291101"/>
       <w:r>
         <w:lastRenderedPageBreak/>
         <w:t>Etapa de Diseño</w:t>
       </w:r>
-      <w:bookmarkEnd w:id="94"/>
-      <w:bookmarkEnd w:id="95"/>
+      <w:bookmarkEnd w:id="111"/>
+      <w:bookmarkEnd w:id="112"/>
     </w:p>
     <w:p>
       <w:pPr>
@@ -14217,13 +14703,13 @@
         <w:pStyle w:val="Ttulo3"/>
         <w:jc w:val="both"/>
       </w:pPr>
-      <w:bookmarkStart w:id="96" w:name="_Toc374025630"/>
-      <w:bookmarkStart w:id="97" w:name="_Toc374291102"/>
+      <w:bookmarkStart w:id="113" w:name="_Toc374025630"/>
+      <w:bookmarkStart w:id="114" w:name="_Toc374291102"/>
       <w:r>
         <w:t>El diseño de los datos</w:t>
       </w:r>
-      <w:bookmarkEnd w:id="96"/>
-      <w:bookmarkEnd w:id="97"/>
+      <w:bookmarkEnd w:id="113"/>
+      <w:bookmarkEnd w:id="114"/>
     </w:p>
     <w:p>
       <w:pPr>
@@ -14293,13 +14779,13 @@
       <w:pPr>
         <w:pStyle w:val="Ttulo3"/>
       </w:pPr>
-      <w:bookmarkStart w:id="98" w:name="_Toc374025632"/>
-      <w:bookmarkStart w:id="99" w:name="_Toc374291103"/>
+      <w:bookmarkStart w:id="115" w:name="_Toc374025632"/>
+      <w:bookmarkStart w:id="116" w:name="_Toc374291103"/>
       <w:r>
         <w:t>El diseño arquitectónico</w:t>
       </w:r>
-      <w:bookmarkEnd w:id="98"/>
-      <w:bookmarkEnd w:id="99"/>
+      <w:bookmarkEnd w:id="115"/>
+      <w:bookmarkEnd w:id="116"/>
     </w:p>
     <w:p>
       <w:pPr>
@@ -14336,7 +14822,7 @@
         </w:rPr>
         <w:t>Dado que en el desarrollo de la Etapa de análisis en el presente documento se especificó el Modelo de dominio de la solución, obviaremos presentarlo nuevamente (</w:t>
       </w:r>
-      <w:commentRangeStart w:id="100"/>
+      <w:commentRangeStart w:id="117"/>
       <w:r>
         <w:rPr>
           <w:sz w:val="20"/>
@@ -14345,13 +14831,13 @@
         </w:rPr>
         <w:t>Imagen</w:t>
       </w:r>
-      <w:commentRangeEnd w:id="100"/>
-      <w:r>
-        <w:rPr>
-          <w:sz w:val="20"/>
-          <w:szCs w:val="20"/>
-        </w:rPr>
-        <w:commentReference w:id="100"/>
+      <w:commentRangeEnd w:id="117"/>
+      <w:r>
+        <w:rPr>
+          <w:sz w:val="20"/>
+          <w:szCs w:val="20"/>
+        </w:rPr>
+        <w:commentReference w:id="117"/>
       </w:r>
       <w:r>
         <w:rPr>
@@ -14366,7 +14852,7 @@
       <w:pPr>
         <w:pStyle w:val="Ttulo4"/>
       </w:pPr>
-      <w:bookmarkStart w:id="101" w:name="_Toc373788968"/>
+      <w:bookmarkStart w:id="118" w:name="_Toc373788968"/>
       <w:r>
         <w:t>Vista de C</w:t>
       </w:r>
@@ -14379,7 +14865,7 @@
       <w:r>
         <w:t>so</w:t>
       </w:r>
-      <w:bookmarkEnd w:id="101"/>
+      <w:bookmarkEnd w:id="118"/>
     </w:p>
     <w:p>
       <w:pPr>
@@ -14664,11 +15150,11 @@
       <w:pPr>
         <w:pStyle w:val="Ttulo4"/>
       </w:pPr>
-      <w:bookmarkStart w:id="102" w:name="_Toc373788973"/>
+      <w:bookmarkStart w:id="119" w:name="_Toc373788973"/>
       <w:r>
         <w:t>Vista Lógica</w:t>
       </w:r>
-      <w:bookmarkEnd w:id="102"/>
+      <w:bookmarkEnd w:id="119"/>
     </w:p>
     <w:p>
       <w:pPr>
@@ -14693,23 +15179,23 @@
         <w:pStyle w:val="Ttulo5"/>
         <w:jc w:val="both"/>
         <w:rPr>
-          <w:rFonts w:asciiTheme="minorHAnsi" w:eastAsiaTheme="minorEastAsia" w:hAnsiTheme="minorHAnsi" w:cstheme="minorBidi"/>
+          <w:rFonts w:eastAsiaTheme="minorEastAsia" w:cstheme="minorBidi"/>
           <w:color w:val="auto"/>
           <w:sz w:val="20"/>
           <w:szCs w:val="20"/>
         </w:rPr>
       </w:pPr>
-      <w:bookmarkStart w:id="103" w:name="_Toc373788975"/>
-      <w:r>
-        <w:rPr>
-          <w:rFonts w:asciiTheme="minorHAnsi" w:eastAsiaTheme="minorEastAsia" w:hAnsiTheme="minorHAnsi" w:cstheme="minorBidi"/>
+      <w:bookmarkStart w:id="120" w:name="_Toc373788975"/>
+      <w:r>
+        <w:rPr>
+          <w:rFonts w:eastAsiaTheme="minorEastAsia" w:cstheme="minorBidi"/>
           <w:color w:val="auto"/>
           <w:sz w:val="20"/>
           <w:szCs w:val="20"/>
         </w:rPr>
         <w:t>Estilo arquitectónico</w:t>
       </w:r>
-      <w:bookmarkEnd w:id="103"/>
+      <w:bookmarkEnd w:id="120"/>
     </w:p>
     <w:p>
       <w:pPr>
@@ -14728,7 +15214,7 @@
         </w:rPr>
         <w:t>El estilo arquitectónico adoptado para el desarrollo de la solución es el de Capas Estrictas, donde cada capa consume interfaces (tiene visibilidad) de su inmediata inferior. En la siguiente imagen (</w:t>
       </w:r>
-      <w:commentRangeStart w:id="104"/>
+      <w:commentRangeStart w:id="121"/>
       <w:r>
         <w:rPr>
           <w:sz w:val="20"/>
@@ -14737,9 +15223,9 @@
         </w:rPr>
         <w:t>todo</w:t>
       </w:r>
-      <w:commentRangeEnd w:id="104"/>
-      <w:r>
-        <w:commentReference w:id="104"/>
+      <w:commentRangeEnd w:id="121"/>
+      <w:r>
+        <w:commentReference w:id="121"/>
       </w:r>
       <w:r>
         <w:rPr>
@@ -14816,11 +15302,11 @@
       <w:pPr>
         <w:pStyle w:val="Ttulo5"/>
       </w:pPr>
-      <w:bookmarkStart w:id="105" w:name="_Toc373788976"/>
+      <w:bookmarkStart w:id="122" w:name="_Toc373788976"/>
       <w:r>
         <w:t>Subsistemas de la arquitectura</w:t>
       </w:r>
-      <w:bookmarkEnd w:id="105"/>
+      <w:bookmarkEnd w:id="122"/>
     </w:p>
     <w:p>
       <w:pPr>
@@ -15317,11 +15803,11 @@
       <w:pPr>
         <w:pStyle w:val="Ttulo4"/>
       </w:pPr>
-      <w:bookmarkStart w:id="106" w:name="_Toc373788977"/>
+      <w:bookmarkStart w:id="123" w:name="_Toc373788977"/>
       <w:r>
         <w:t>Diagramas de Interacción</w:t>
       </w:r>
-      <w:bookmarkEnd w:id="106"/>
+      <w:bookmarkEnd w:id="123"/>
     </w:p>
     <w:p>
       <w:pPr>
@@ -15367,7 +15853,7 @@
         </w:rPr>
         <w:t>Por mayor claridad del documento, a continuación se presentan los Diagramas de secuencia del sistema para dos de los casos de uso críticos, en caso de interés referirse al anexo (</w:t>
       </w:r>
-      <w:commentRangeStart w:id="107"/>
+      <w:commentRangeStart w:id="124"/>
       <w:r>
         <w:rPr>
           <w:sz w:val="20"/>
@@ -15376,13 +15862,13 @@
         </w:rPr>
         <w:t>todo</w:t>
       </w:r>
-      <w:commentRangeEnd w:id="107"/>
-      <w:r>
-        <w:rPr>
-          <w:sz w:val="20"/>
-          <w:szCs w:val="20"/>
-        </w:rPr>
-        <w:commentReference w:id="107"/>
+      <w:commentRangeEnd w:id="124"/>
+      <w:r>
+        <w:rPr>
+          <w:sz w:val="20"/>
+          <w:szCs w:val="20"/>
+        </w:rPr>
+        <w:commentReference w:id="124"/>
       </w:r>
       <w:r>
         <w:rPr>
@@ -15591,11 +16077,11 @@
       <w:pPr>
         <w:pStyle w:val="Ttulo4"/>
       </w:pPr>
-      <w:bookmarkStart w:id="108" w:name="_Toc373788978"/>
+      <w:bookmarkStart w:id="125" w:name="_Toc373788978"/>
       <w:r>
         <w:t>Vista de Deployment</w:t>
       </w:r>
-      <w:bookmarkEnd w:id="108"/>
+      <w:bookmarkEnd w:id="125"/>
     </w:p>
     <w:p>
       <w:pPr>
@@ -15965,11 +16451,11 @@
       <w:pPr>
         <w:pStyle w:val="Ttulo5"/>
       </w:pPr>
-      <w:bookmarkStart w:id="109" w:name="_Toc373788979"/>
+      <w:bookmarkStart w:id="126" w:name="_Toc373788979"/>
       <w:r>
         <w:t>Escenario de deploy para desarrollo</w:t>
       </w:r>
-      <w:bookmarkEnd w:id="109"/>
+      <w:bookmarkEnd w:id="126"/>
     </w:p>
     <w:p>
       <w:pPr>
@@ -15995,11 +16481,11 @@
       <w:pPr>
         <w:pStyle w:val="Ttulo5"/>
       </w:pPr>
-      <w:bookmarkStart w:id="110" w:name="_Toc373788980"/>
+      <w:bookmarkStart w:id="127" w:name="_Toc373788980"/>
       <w:r>
         <w:t>Escenario de deploy para producción</w:t>
       </w:r>
-      <w:bookmarkEnd w:id="110"/>
+      <w:bookmarkEnd w:id="127"/>
     </w:p>
     <w:p>
       <w:pPr>
@@ -16147,11 +16633,11 @@
       <w:pPr>
         <w:pStyle w:val="Ttulo4"/>
       </w:pPr>
-      <w:bookmarkStart w:id="111" w:name="_Toc373788981"/>
+      <w:bookmarkStart w:id="128" w:name="_Toc373788981"/>
       <w:r>
         <w:t>Vista de Implementación</w:t>
       </w:r>
-      <w:bookmarkEnd w:id="111"/>
+      <w:bookmarkEnd w:id="128"/>
     </w:p>
     <w:p>
       <w:pPr>
@@ -16241,12 +16727,12 @@
         <w:pStyle w:val="Ttulo3"/>
         <w:jc w:val="both"/>
       </w:pPr>
-      <w:bookmarkStart w:id="112" w:name="_Toc374214177"/>
-      <w:bookmarkStart w:id="113" w:name="_Toc374291104"/>
-      <w:bookmarkStart w:id="114" w:name="_Toc370249523"/>
-      <w:bookmarkStart w:id="115" w:name="_Toc370250486"/>
-      <w:bookmarkStart w:id="116" w:name="_Toc370250558"/>
-      <w:bookmarkStart w:id="117" w:name="_Toc370251862"/>
+      <w:bookmarkStart w:id="129" w:name="_Toc374214177"/>
+      <w:bookmarkStart w:id="130" w:name="_Toc374291104"/>
+      <w:bookmarkStart w:id="131" w:name="_Toc370249523"/>
+      <w:bookmarkStart w:id="132" w:name="_Toc370250486"/>
+      <w:bookmarkStart w:id="133" w:name="_Toc370250558"/>
+      <w:bookmarkStart w:id="134" w:name="_Toc370251862"/>
       <w:r>
         <w:lastRenderedPageBreak/>
         <w:t xml:space="preserve">Pautas de </w:t>
@@ -16257,8 +16743,8 @@
       <w:r>
         <w:t xml:space="preserve"> de usuario</w:t>
       </w:r>
-      <w:bookmarkEnd w:id="112"/>
-      <w:bookmarkEnd w:id="113"/>
+      <w:bookmarkEnd w:id="129"/>
+      <w:bookmarkEnd w:id="130"/>
     </w:p>
     <w:p>
       <w:pPr>
@@ -16591,12 +17077,11 @@
           <w:rFonts w:eastAsia="Times New Roman"/>
         </w:rPr>
       </w:pPr>
-      <w:bookmarkStart w:id="118" w:name="__RefHeading__6_467412812"/>
-      <w:bookmarkEnd w:id="118"/>
+      <w:bookmarkStart w:id="135" w:name="__RefHeading__6_467412812"/>
+      <w:bookmarkEnd w:id="135"/>
       <w:r>
         <w:rPr>
           <w:rStyle w:val="Ttulo6Car"/>
-          <w:i/>
         </w:rPr>
         <w:t>Características de los usuarios</w:t>
       </w:r>
@@ -16629,14 +17114,14 @@
           <w:bCs/>
         </w:rPr>
       </w:pPr>
-      <w:bookmarkStart w:id="119" w:name="_Toc370249526"/>
-      <w:bookmarkStart w:id="120" w:name="_Toc370250495"/>
-      <w:bookmarkStart w:id="121" w:name="_Toc370250567"/>
-      <w:bookmarkStart w:id="122" w:name="_Toc370251871"/>
-      <w:bookmarkEnd w:id="114"/>
-      <w:bookmarkEnd w:id="115"/>
-      <w:bookmarkEnd w:id="116"/>
-      <w:bookmarkEnd w:id="117"/>
+      <w:bookmarkStart w:id="136" w:name="_Toc370249526"/>
+      <w:bookmarkStart w:id="137" w:name="_Toc370250495"/>
+      <w:bookmarkStart w:id="138" w:name="_Toc370250567"/>
+      <w:bookmarkStart w:id="139" w:name="_Toc370251871"/>
+      <w:bookmarkEnd w:id="131"/>
+      <w:bookmarkEnd w:id="132"/>
+      <w:bookmarkEnd w:id="133"/>
+      <w:bookmarkEnd w:id="134"/>
       <w:r>
         <w:rPr>
           <w:rStyle w:val="Ttulo6Car"/>
@@ -16645,10 +17130,10 @@
         </w:rPr>
         <w:t>Interfaz de Usuario según requerimientos</w:t>
       </w:r>
-      <w:bookmarkEnd w:id="119"/>
-      <w:bookmarkEnd w:id="120"/>
-      <w:bookmarkEnd w:id="121"/>
-      <w:bookmarkEnd w:id="122"/>
+      <w:bookmarkEnd w:id="136"/>
+      <w:bookmarkEnd w:id="137"/>
+      <w:bookmarkEnd w:id="138"/>
+      <w:bookmarkEnd w:id="139"/>
     </w:p>
     <w:p>
       <w:pPr>
@@ -16806,7 +17291,7 @@
           <w:szCs w:val="26"/>
         </w:rPr>
       </w:pPr>
-      <w:bookmarkStart w:id="123" w:name="_Toc374291105"/>
+      <w:bookmarkStart w:id="140" w:name="_Toc374291105"/>
       <w:r>
         <w:br w:type="page"/>
       </w:r>
@@ -16822,7 +17307,7 @@
       <w:r>
         <w:t>Implementación</w:t>
       </w:r>
-      <w:bookmarkEnd w:id="123"/>
+      <w:bookmarkEnd w:id="140"/>
     </w:p>
     <w:p/>
     <w:p>
@@ -16952,11 +17437,11 @@
       <w:pPr>
         <w:pStyle w:val="Ttulo3"/>
       </w:pPr>
-      <w:bookmarkStart w:id="124" w:name="_Toc374291106"/>
+      <w:bookmarkStart w:id="141" w:name="_Toc374291106"/>
       <w:r>
         <w:t>Metodologías individuales</w:t>
       </w:r>
-      <w:bookmarkEnd w:id="124"/>
+      <w:bookmarkEnd w:id="141"/>
     </w:p>
     <w:p>
       <w:pPr>
@@ -17028,11 +17513,11 @@
       <w:pPr>
         <w:pStyle w:val="Ttulo3"/>
       </w:pPr>
-      <w:bookmarkStart w:id="125" w:name="_Toc374291107"/>
+      <w:bookmarkStart w:id="142" w:name="_Toc374291107"/>
       <w:r>
         <w:t>Metodologías de equipo</w:t>
       </w:r>
-      <w:bookmarkEnd w:id="125"/>
+      <w:bookmarkEnd w:id="142"/>
     </w:p>
     <w:p>
       <w:pPr>
@@ -17083,7 +17568,7 @@
         </w:rPr>
         <w:t xml:space="preserve">En cuanto a versionado de código refiere, se utilizó el protocolo de versionado </w:t>
       </w:r>
-      <w:commentRangeStart w:id="126"/>
+      <w:commentRangeStart w:id="143"/>
       <w:r>
         <w:rPr>
           <w:sz w:val="20"/>
@@ -17091,7 +17576,7 @@
         </w:rPr>
         <w:t>GIT</w:t>
       </w:r>
-      <w:commentRangeEnd w:id="126"/>
+      <w:commentRangeEnd w:id="143"/>
       <w:r>
         <w:rPr>
           <w:rStyle w:val="Refdecomentario"/>
@@ -17099,7 +17584,7 @@
           <w:szCs w:val="20"/>
           <w:lang w:val="es-ES" w:eastAsia="es-ES"/>
         </w:rPr>
-        <w:commentReference w:id="126"/>
+        <w:commentReference w:id="143"/>
       </w:r>
       <w:r>
         <w:rPr>
@@ -17224,11 +17709,11 @@
       <w:pPr>
         <w:pStyle w:val="Ttulo3"/>
       </w:pPr>
-      <w:bookmarkStart w:id="127" w:name="_Toc374291108"/>
+      <w:bookmarkStart w:id="144" w:name="_Toc374291108"/>
       <w:r>
         <w:t>Entorno de desarrollo</w:t>
       </w:r>
-      <w:bookmarkEnd w:id="127"/>
+      <w:bookmarkEnd w:id="144"/>
     </w:p>
     <w:p>
       <w:pPr>
@@ -17553,11 +18038,11 @@
       <w:pPr>
         <w:pStyle w:val="Ttulo3"/>
       </w:pPr>
-      <w:bookmarkStart w:id="128" w:name="_Toc374291109"/>
+      <w:bookmarkStart w:id="145" w:name="_Toc374291109"/>
       <w:r>
         <w:t>Entorno de ejecución</w:t>
       </w:r>
-      <w:bookmarkEnd w:id="128"/>
+      <w:bookmarkEnd w:id="145"/>
     </w:p>
     <w:p>
       <w:pPr>
@@ -17852,11 +18337,11 @@
       <w:pPr>
         <w:pStyle w:val="Ttulo3"/>
       </w:pPr>
-      <w:bookmarkStart w:id="129" w:name="_Toc374291110"/>
+      <w:bookmarkStart w:id="146" w:name="_Toc374291110"/>
       <w:r>
         <w:t>Tecnologías aplicadas</w:t>
       </w:r>
-      <w:bookmarkEnd w:id="129"/>
+      <w:bookmarkEnd w:id="146"/>
     </w:p>
     <w:p>
       <w:pPr>
@@ -18197,6 +18682,7 @@
           <w:sz w:val="20"/>
           <w:szCs w:val="20"/>
         </w:rPr>
+        <w:lastRenderedPageBreak/>
         <w:t>Entre otros.</w:t>
       </w:r>
     </w:p>
@@ -18216,7 +18702,6 @@
           <w:sz w:val="20"/>
           <w:szCs w:val="20"/>
         </w:rPr>
-        <w:lastRenderedPageBreak/>
         <w:t xml:space="preserve">La solución de Android permite relacionar la presentación o vistas que están expresadas mediante un archivo XML a una clase java que se extiende de una </w:t>
       </w:r>
       <w:r>
@@ -18571,7 +19056,7 @@
           <w:sz w:val="20"/>
           <w:szCs w:val="24"/>
         </w:rPr>
-        <w:t>, parael manejo de estilos y características responsivas se utilizo</w:t>
+        <w:t xml:space="preserve">, parael </w:t>
       </w:r>
       <w:r>
         <w:rPr>
@@ -18579,6 +19064,15 @@
           <w:sz w:val="20"/>
           <w:szCs w:val="24"/>
         </w:rPr>
+        <w:lastRenderedPageBreak/>
+        <w:t>manejo de estilos y características responsivas se utilizo</w:t>
+      </w:r>
+      <w:r>
+        <w:rPr>
+          <w:rFonts w:cstheme="minorBidi"/>
+          <w:sz w:val="20"/>
+          <w:szCs w:val="24"/>
+        </w:rPr>
         <w:t xml:space="preserve"> la libreríaBootstrap 3.0 </w:t>
       </w:r>
       <w:r>
@@ -18587,7 +19081,7 @@
           <w:sz w:val="20"/>
           <w:szCs w:val="24"/>
         </w:rPr>
-        <w:t xml:space="preserve">siendo la misma </w:t>
+        <w:t>siendo la misma complementada con CSS3</w:t>
       </w:r>
       <w:r>
         <w:rPr>
@@ -18595,8 +19089,7 @@
           <w:sz w:val="20"/>
           <w:szCs w:val="24"/>
         </w:rPr>
-        <w:lastRenderedPageBreak/>
-        <w:t>complementada con CSS3</w:t>
+        <w:t xml:space="preserve">. </w:t>
       </w:r>
       <w:r>
         <w:rPr>
@@ -18604,7 +19097,7 @@
           <w:sz w:val="20"/>
           <w:szCs w:val="24"/>
         </w:rPr>
-        <w:t xml:space="preserve">. </w:t>
+        <w:t>También</w:t>
       </w:r>
       <w:r>
         <w:rPr>
@@ -18612,7 +19105,7 @@
           <w:sz w:val="20"/>
           <w:szCs w:val="24"/>
         </w:rPr>
-        <w:t>También</w:t>
+        <w:t xml:space="preserve"> se utiliza HTML5 para almacenamiento de información en el navegador del cliente (</w:t>
       </w:r>
       <w:r>
         <w:rPr>
@@ -18620,7 +19113,7 @@
           <w:sz w:val="20"/>
           <w:szCs w:val="24"/>
         </w:rPr>
-        <w:t xml:space="preserve"> se utiliza HTML5 para almacenamiento de información en el navegador del cliente (</w:t>
+        <w:t>Local Storage</w:t>
       </w:r>
       <w:r>
         <w:rPr>
@@ -18628,7 +19121,7 @@
           <w:sz w:val="20"/>
           <w:szCs w:val="24"/>
         </w:rPr>
-        <w:t>Local Storage</w:t>
+        <w:t>)</w:t>
       </w:r>
       <w:r>
         <w:rPr>
@@ -18636,23 +19129,7 @@
           <w:sz w:val="20"/>
           <w:szCs w:val="24"/>
         </w:rPr>
-        <w:t>)</w:t>
-      </w:r>
-      <w:r>
-        <w:rPr>
-          <w:rFonts w:cstheme="minorBidi"/>
-          <w:sz w:val="20"/>
-          <w:szCs w:val="24"/>
-        </w:rPr>
-        <w:t>.</w:t>
-      </w:r>
-      <w:r>
-        <w:rPr>
-          <w:rFonts w:cstheme="minorBidi"/>
-          <w:sz w:val="20"/>
-          <w:szCs w:val="24"/>
-        </w:rPr>
-        <w:t xml:space="preserve"> Se utilizaron varios plugins java script tanto para mejorar visualmente la interfaz, como para agregar funcionalidades al sistema. Los servicios expuestos por el servidor son consumidos por medio de llamados ajax. Para implementar el pago de contenidos, se utiliza la API de PayPal, y para la integración con redes sociales, son utilizadas las API’S de Facebook y Twiteer.</w:t>
+        <w:t>. Se utilizaron varios plugins java script tanto para mejorar visualmente la interfaz, como para agregar funcionalidades al sistema. Los servicios expuestos por el servidor son consumidos por medio de llamados ajax. Para implementar el pago de contenidos, se utiliza la API de PayPal, y para la integración con redes sociales, son utilizadas las API’S de Facebook y Twiteer.</w:t>
       </w:r>
     </w:p>
     <w:p>
@@ -19297,11 +19774,11 @@
       <w:pPr>
         <w:pStyle w:val="Ttulo3"/>
       </w:pPr>
-      <w:bookmarkStart w:id="130" w:name="_Toc374291111"/>
+      <w:bookmarkStart w:id="147" w:name="_Toc374291111"/>
       <w:r>
         <w:t>Planificación</w:t>
       </w:r>
-      <w:bookmarkEnd w:id="130"/>
+      <w:bookmarkEnd w:id="147"/>
     </w:p>
     <w:p>
       <w:pPr>
@@ -19358,7 +19835,7 @@
                     <a:blip r:embed="rId39">
                       <a:extLst>
                         <a:ext uri="{28A0092B-C50C-407E-A947-70E740481C1C}">
-                          <a14:useLocalDpi xmlns="" xmlns:wpc="http://schemas.microsoft.com/office/word/2010/wordprocessingCanvas" xmlns:mc="http://schemas.openxmlformats.org/markup-compatibility/2006" xmlns:o="urn:schemas-microsoft-com:office:office" xmlns:v="urn:schemas-microsoft-com:vml" xmlns:wp14="http://schemas.microsoft.com/office/word/2010/wordprocessingDrawing" xmlns:w10="urn:schemas-microsoft-com:office:word" xmlns:w="http://schemas.openxmlformats.org/wordprocessingml/2006/main" xmlns:w14="http://schemas.microsoft.com/office/word/2010/wordml" xmlns:wpg="http://schemas.microsoft.com/office/word/2010/wordprocessingGroup" xmlns:wpi="http://schemas.microsoft.com/office/word/2010/wordprocessingInk" xmlns:wps="http://schemas.microsoft.com/office/word/2010/wordprocessingShape" xmlns:a14="http://schemas.microsoft.com/office/drawing/2010/main" val="0"/>
+                          <a14:useLocalDpi xmlns:a14="http://schemas.microsoft.com/office/drawing/2010/main" xmlns:wps="http://schemas.microsoft.com/office/word/2010/wordprocessingShape" xmlns:wpi="http://schemas.microsoft.com/office/word/2010/wordprocessingInk" xmlns:wpg="http://schemas.microsoft.com/office/word/2010/wordprocessingGroup" xmlns:w14="http://schemas.microsoft.com/office/word/2010/wordml" xmlns:w="http://schemas.openxmlformats.org/wordprocessingml/2006/main" xmlns:w10="urn:schemas-microsoft-com:office:word" xmlns:wp14="http://schemas.microsoft.com/office/word/2010/wordprocessingDrawing" xmlns:v="urn:schemas-microsoft-com:vml" xmlns:o="urn:schemas-microsoft-com:office:office" xmlns:mc="http://schemas.openxmlformats.org/markup-compatibility/2006" xmlns:wpc="http://schemas.microsoft.com/office/word/2010/wordprocessingCanvas" xmlns="" val="0"/>
                         </a:ext>
                       </a:extLst>
                     </a:blip>
@@ -19483,7 +19960,7 @@
                     <a:blip r:embed="rId40" cstate="print">
                       <a:extLst>
                         <a:ext uri="{28A0092B-C50C-407E-A947-70E740481C1C}">
-                          <a14:useLocalDpi xmlns="" xmlns:wpc="http://schemas.microsoft.com/office/word/2010/wordprocessingCanvas" xmlns:mc="http://schemas.openxmlformats.org/markup-compatibility/2006" xmlns:o="urn:schemas-microsoft-com:office:office" xmlns:v="urn:schemas-microsoft-com:vml" xmlns:wp14="http://schemas.microsoft.com/office/word/2010/wordprocessingDrawing" xmlns:w10="urn:schemas-microsoft-com:office:word" xmlns:w="http://schemas.openxmlformats.org/wordprocessingml/2006/main" xmlns:w14="http://schemas.microsoft.com/office/word/2010/wordml" xmlns:wpg="http://schemas.microsoft.com/office/word/2010/wordprocessingGroup" xmlns:wpi="http://schemas.microsoft.com/office/word/2010/wordprocessingInk" xmlns:wps="http://schemas.microsoft.com/office/word/2010/wordprocessingShape" xmlns:a14="http://schemas.microsoft.com/office/drawing/2010/main" val="0"/>
+                          <a14:useLocalDpi xmlns:a14="http://schemas.microsoft.com/office/drawing/2010/main" xmlns:wps="http://schemas.microsoft.com/office/word/2010/wordprocessingShape" xmlns:wpi="http://schemas.microsoft.com/office/word/2010/wordprocessingInk" xmlns:wpg="http://schemas.microsoft.com/office/word/2010/wordprocessingGroup" xmlns:w14="http://schemas.microsoft.com/office/word/2010/wordml" xmlns:w="http://schemas.openxmlformats.org/wordprocessingml/2006/main" xmlns:w10="urn:schemas-microsoft-com:office:word" xmlns:wp14="http://schemas.microsoft.com/office/word/2010/wordprocessingDrawing" xmlns:v="urn:schemas-microsoft-com:vml" xmlns:o="urn:schemas-microsoft-com:office:office" xmlns:mc="http://schemas.openxmlformats.org/markup-compatibility/2006" xmlns:wpc="http://schemas.microsoft.com/office/word/2010/wordprocessingCanvas" xmlns="" val="0"/>
                         </a:ext>
                       </a:extLst>
                     </a:blip>
@@ -19622,7 +20099,7 @@
                     <a:blip r:embed="rId41" cstate="print">
                       <a:extLst>
                         <a:ext uri="{28A0092B-C50C-407E-A947-70E740481C1C}">
-                          <a14:useLocalDpi xmlns="" xmlns:wpc="http://schemas.microsoft.com/office/word/2010/wordprocessingCanvas" xmlns:mc="http://schemas.openxmlformats.org/markup-compatibility/2006" xmlns:o="urn:schemas-microsoft-com:office:office" xmlns:v="urn:schemas-microsoft-com:vml" xmlns:wp14="http://schemas.microsoft.com/office/word/2010/wordprocessingDrawing" xmlns:w10="urn:schemas-microsoft-com:office:word" xmlns:w="http://schemas.openxmlformats.org/wordprocessingml/2006/main" xmlns:w14="http://schemas.microsoft.com/office/word/2010/wordml" xmlns:wpg="http://schemas.microsoft.com/office/word/2010/wordprocessingGroup" xmlns:wpi="http://schemas.microsoft.com/office/word/2010/wordprocessingInk" xmlns:wps="http://schemas.microsoft.com/office/word/2010/wordprocessingShape" xmlns:a14="http://schemas.microsoft.com/office/drawing/2010/main" val="0"/>
+                          <a14:useLocalDpi xmlns:a14="http://schemas.microsoft.com/office/drawing/2010/main" xmlns:wps="http://schemas.microsoft.com/office/word/2010/wordprocessingShape" xmlns:wpi="http://schemas.microsoft.com/office/word/2010/wordprocessingInk" xmlns:wpg="http://schemas.microsoft.com/office/word/2010/wordprocessingGroup" xmlns:w14="http://schemas.microsoft.com/office/word/2010/wordml" xmlns:w="http://schemas.openxmlformats.org/wordprocessingml/2006/main" xmlns:w10="urn:schemas-microsoft-com:office:word" xmlns:wp14="http://schemas.microsoft.com/office/word/2010/wordprocessingDrawing" xmlns:v="urn:schemas-microsoft-com:vml" xmlns:o="urn:schemas-microsoft-com:office:office" xmlns:mc="http://schemas.openxmlformats.org/markup-compatibility/2006" xmlns:wpc="http://schemas.microsoft.com/office/word/2010/wordprocessingCanvas" xmlns="" val="0"/>
                         </a:ext>
                       </a:extLst>
                     </a:blip>
@@ -19748,7 +20225,7 @@
                     <a:blip r:embed="rId42">
                       <a:extLst>
                         <a:ext uri="{28A0092B-C50C-407E-A947-70E740481C1C}">
-                          <a14:useLocalDpi xmlns="" xmlns:wpc="http://schemas.microsoft.com/office/word/2010/wordprocessingCanvas" xmlns:mc="http://schemas.openxmlformats.org/markup-compatibility/2006" xmlns:o="urn:schemas-microsoft-com:office:office" xmlns:v="urn:schemas-microsoft-com:vml" xmlns:wp14="http://schemas.microsoft.com/office/word/2010/wordprocessingDrawing" xmlns:w10="urn:schemas-microsoft-com:office:word" xmlns:w="http://schemas.openxmlformats.org/wordprocessingml/2006/main" xmlns:w14="http://schemas.microsoft.com/office/word/2010/wordml" xmlns:wpg="http://schemas.microsoft.com/office/word/2010/wordprocessingGroup" xmlns:wpi="http://schemas.microsoft.com/office/word/2010/wordprocessingInk" xmlns:wps="http://schemas.microsoft.com/office/word/2010/wordprocessingShape" xmlns:a14="http://schemas.microsoft.com/office/drawing/2010/main" val="0"/>
+                          <a14:useLocalDpi xmlns:a14="http://schemas.microsoft.com/office/drawing/2010/main" xmlns:wps="http://schemas.microsoft.com/office/word/2010/wordprocessingShape" xmlns:wpi="http://schemas.microsoft.com/office/word/2010/wordprocessingInk" xmlns:wpg="http://schemas.microsoft.com/office/word/2010/wordprocessingGroup" xmlns:w14="http://schemas.microsoft.com/office/word/2010/wordml" xmlns:w="http://schemas.openxmlformats.org/wordprocessingml/2006/main" xmlns:w10="urn:schemas-microsoft-com:office:word" xmlns:wp14="http://schemas.microsoft.com/office/word/2010/wordprocessingDrawing" xmlns:v="urn:schemas-microsoft-com:vml" xmlns:o="urn:schemas-microsoft-com:office:office" xmlns:mc="http://schemas.openxmlformats.org/markup-compatibility/2006" xmlns:wpc="http://schemas.microsoft.com/office/word/2010/wordprocessingCanvas" xmlns="" val="0"/>
                         </a:ext>
                       </a:extLst>
                     </a:blip>
@@ -19860,7 +20337,7 @@
                     <a:blip r:embed="rId43" cstate="print">
                       <a:extLst>
                         <a:ext uri="{28A0092B-C50C-407E-A947-70E740481C1C}">
-                          <a14:useLocalDpi xmlns="" xmlns:wpc="http://schemas.microsoft.com/office/word/2010/wordprocessingCanvas" xmlns:mc="http://schemas.openxmlformats.org/markup-compatibility/2006" xmlns:o="urn:schemas-microsoft-com:office:office" xmlns:v="urn:schemas-microsoft-com:vml" xmlns:wp14="http://schemas.microsoft.com/office/word/2010/wordprocessingDrawing" xmlns:w10="urn:schemas-microsoft-com:office:word" xmlns:w="http://schemas.openxmlformats.org/wordprocessingml/2006/main" xmlns:w14="http://schemas.microsoft.com/office/word/2010/wordml" xmlns:wpg="http://schemas.microsoft.com/office/word/2010/wordprocessingGroup" xmlns:wpi="http://schemas.microsoft.com/office/word/2010/wordprocessingInk" xmlns:wps="http://schemas.microsoft.com/office/word/2010/wordprocessingShape" xmlns:a14="http://schemas.microsoft.com/office/drawing/2010/main" val="0"/>
+                          <a14:useLocalDpi xmlns:a14="http://schemas.microsoft.com/office/drawing/2010/main" xmlns:wps="http://schemas.microsoft.com/office/word/2010/wordprocessingShape" xmlns:wpi="http://schemas.microsoft.com/office/word/2010/wordprocessingInk" xmlns:wpg="http://schemas.microsoft.com/office/word/2010/wordprocessingGroup" xmlns:w14="http://schemas.microsoft.com/office/word/2010/wordml" xmlns:w="http://schemas.openxmlformats.org/wordprocessingml/2006/main" xmlns:w10="urn:schemas-microsoft-com:office:word" xmlns:wp14="http://schemas.microsoft.com/office/word/2010/wordprocessingDrawing" xmlns:v="urn:schemas-microsoft-com:vml" xmlns:o="urn:schemas-microsoft-com:office:office" xmlns:mc="http://schemas.openxmlformats.org/markup-compatibility/2006" xmlns:wpc="http://schemas.microsoft.com/office/word/2010/wordprocessingCanvas" xmlns="" val="0"/>
                         </a:ext>
                       </a:extLst>
                     </a:blip>
@@ -19961,12 +20438,12 @@
       <w:pPr>
         <w:pStyle w:val="Ttulo2"/>
       </w:pPr>
-      <w:bookmarkStart w:id="131" w:name="_Toc374291112"/>
-      <w:bookmarkStart w:id="132" w:name="_Toc366690022"/>
+      <w:bookmarkStart w:id="148" w:name="_Toc374291112"/>
+      <w:bookmarkStart w:id="149" w:name="_Toc366690022"/>
       <w:r>
         <w:t>Etapa de verificación y validación</w:t>
       </w:r>
-      <w:bookmarkEnd w:id="131"/>
+      <w:bookmarkEnd w:id="148"/>
     </w:p>
     <w:p>
       <w:pPr>
@@ -19992,13 +20469,13 @@
       <w:pPr>
         <w:pStyle w:val="Ttulo3"/>
       </w:pPr>
-      <w:bookmarkStart w:id="133" w:name="__RefHeading__4260_1748458028"/>
-      <w:bookmarkStart w:id="134" w:name="_Toc374291113"/>
-      <w:bookmarkEnd w:id="133"/>
+      <w:bookmarkStart w:id="150" w:name="__RefHeading__4260_1748458028"/>
+      <w:bookmarkStart w:id="151" w:name="_Toc374291113"/>
+      <w:bookmarkEnd w:id="150"/>
       <w:r>
         <w:t>Verificación</w:t>
       </w:r>
-      <w:bookmarkEnd w:id="134"/>
+      <w:bookmarkEnd w:id="151"/>
     </w:p>
     <w:p>
       <w:pPr>
@@ -20081,13 +20558,13 @@
       <w:pPr>
         <w:pStyle w:val="Ttulo3"/>
       </w:pPr>
-      <w:bookmarkStart w:id="135" w:name="__RefHeading__4262_1748458028"/>
-      <w:bookmarkStart w:id="136" w:name="_Toc374291114"/>
-      <w:bookmarkEnd w:id="135"/>
+      <w:bookmarkStart w:id="152" w:name="__RefHeading__4262_1748458028"/>
+      <w:bookmarkStart w:id="153" w:name="_Toc374291114"/>
+      <w:bookmarkEnd w:id="152"/>
       <w:r>
         <w:t>Validación</w:t>
       </w:r>
-      <w:bookmarkEnd w:id="136"/>
+      <w:bookmarkEnd w:id="153"/>
     </w:p>
     <w:p>
       <w:pPr>
@@ -20170,7 +20647,7 @@
           <w:rFonts w:eastAsia="Times New Roman"/>
         </w:rPr>
       </w:pPr>
-      <w:bookmarkStart w:id="137" w:name="_Toc374291115"/>
+      <w:bookmarkStart w:id="154" w:name="_Toc374291115"/>
       <w:r>
         <w:rPr>
           <w:rFonts w:eastAsia="Times New Roman"/>
@@ -20178,7 +20655,7 @@
         <w:lastRenderedPageBreak/>
         <w:t>Conclusiones</w:t>
       </w:r>
-      <w:bookmarkEnd w:id="137"/>
+      <w:bookmarkEnd w:id="154"/>
     </w:p>
     <w:p>
       <w:pPr>
@@ -20187,16 +20664,16 @@
           <w:rFonts w:eastAsia="Times New Roman"/>
         </w:rPr>
       </w:pPr>
-      <w:bookmarkStart w:id="138" w:name="__RefHeading__4268_1748458028"/>
-      <w:bookmarkStart w:id="139" w:name="_Toc374291116"/>
-      <w:bookmarkEnd w:id="138"/>
+      <w:bookmarkStart w:id="155" w:name="__RefHeading__4268_1748458028"/>
+      <w:bookmarkStart w:id="156" w:name="_Toc374291116"/>
+      <w:bookmarkEnd w:id="155"/>
       <w:r>
         <w:rPr>
           <w:rFonts w:eastAsia="Times New Roman"/>
         </w:rPr>
         <w:t>E-commerce y Marketplaces</w:t>
       </w:r>
-      <w:bookmarkEnd w:id="139"/>
+      <w:bookmarkEnd w:id="156"/>
     </w:p>
     <w:p>
       <w:pPr>
@@ -20480,16 +20957,16 @@
           <w:rFonts w:eastAsia="Times New Roman"/>
         </w:rPr>
       </w:pPr>
-      <w:bookmarkStart w:id="140" w:name="__RefHeading__4270_1748458028"/>
-      <w:bookmarkStart w:id="141" w:name="_Toc374291117"/>
-      <w:bookmarkEnd w:id="140"/>
+      <w:bookmarkStart w:id="157" w:name="__RefHeading__4270_1748458028"/>
+      <w:bookmarkStart w:id="158" w:name="_Toc374291117"/>
+      <w:bookmarkEnd w:id="157"/>
       <w:r>
         <w:rPr>
           <w:rFonts w:eastAsia="Times New Roman"/>
         </w:rPr>
         <w:t>Proceso de desarrollo y solución lograda</w:t>
       </w:r>
-      <w:bookmarkEnd w:id="141"/>
+      <w:bookmarkEnd w:id="158"/>
     </w:p>
     <w:p>
       <w:pPr>
@@ -20652,8 +21129,8 @@
           <w:lang w:val="es-ES" w:eastAsia="zh-CN"/>
         </w:rPr>
       </w:pPr>
-      <w:bookmarkStart w:id="142" w:name="__RefHeading__4272_1748458028"/>
-      <w:bookmarkEnd w:id="142"/>
+      <w:bookmarkStart w:id="159" w:name="__RefHeading__4272_1748458028"/>
+      <w:bookmarkEnd w:id="159"/>
       <w:r>
         <w:rPr>
           <w:rFonts w:ascii="Calibri" w:eastAsia="Times New Roman" w:hAnsi="Calibri"/>
@@ -20696,11 +21173,11 @@
       <w:pPr>
         <w:pStyle w:val="Ttulo1"/>
       </w:pPr>
-      <w:bookmarkStart w:id="143" w:name="_Toc374291118"/>
+      <w:bookmarkStart w:id="160" w:name="_Toc374291118"/>
       <w:r>
         <w:t>Trabajos a futuro</w:t>
       </w:r>
-      <w:bookmarkEnd w:id="143"/>
+      <w:bookmarkEnd w:id="160"/>
     </w:p>
     <w:p>
       <w:pPr>
@@ -21055,13 +21532,13 @@
       <w:pPr>
         <w:pStyle w:val="Ttulo1"/>
       </w:pPr>
-      <w:bookmarkStart w:id="144" w:name="_Toc374291119"/>
+      <w:bookmarkStart w:id="161" w:name="_Toc374291119"/>
       <w:r>
         <w:lastRenderedPageBreak/>
         <w:t>Glosario</w:t>
       </w:r>
-      <w:bookmarkEnd w:id="132"/>
-      <w:bookmarkEnd w:id="144"/>
+      <w:bookmarkEnd w:id="149"/>
+      <w:bookmarkEnd w:id="161"/>
     </w:p>
     <w:p>
       <w:pPr>
@@ -21072,7 +21549,7 @@
           <w:shd w:val="clear" w:color="auto" w:fill="FFFFFF"/>
         </w:rPr>
       </w:pPr>
-      <w:bookmarkStart w:id="145" w:name="cd_def"/>
+      <w:bookmarkStart w:id="162" w:name="cd_def"/>
       <w:r>
         <w:rPr>
           <w:rFonts w:cstheme="minorHAnsi"/>
@@ -21199,8 +21676,8 @@
           <w:szCs w:val="20"/>
         </w:rPr>
       </w:pPr>
-      <w:bookmarkStart w:id="146" w:name="dvd_def"/>
-      <w:bookmarkEnd w:id="145"/>
+      <w:bookmarkStart w:id="163" w:name="dvd_def"/>
+      <w:bookmarkEnd w:id="162"/>
       <w:r>
         <w:rPr>
           <w:rFonts w:cstheme="minorHAnsi"/>
@@ -21306,8 +21783,8 @@
           <w:szCs w:val="20"/>
         </w:rPr>
       </w:pPr>
-      <w:bookmarkStart w:id="147" w:name="gps_def"/>
-      <w:bookmarkEnd w:id="146"/>
+      <w:bookmarkStart w:id="164" w:name="gps_def"/>
+      <w:bookmarkEnd w:id="163"/>
       <w:r>
         <w:rPr>
           <w:b/>
@@ -21403,8 +21880,8 @@
           <w:shd w:val="clear" w:color="auto" w:fill="FFFFFF"/>
         </w:rPr>
       </w:pPr>
-      <w:bookmarkStart w:id="148" w:name="sms_def"/>
-      <w:bookmarkEnd w:id="147"/>
+      <w:bookmarkStart w:id="165" w:name="sms_def"/>
+      <w:bookmarkEnd w:id="164"/>
       <w:r>
         <w:rPr>
           <w:b/>
@@ -21471,7 +21948,7 @@
           <w:shd w:val="clear" w:color="auto" w:fill="FFFFFF"/>
         </w:rPr>
       </w:pPr>
-      <w:bookmarkStart w:id="149" w:name="ebook_def"/>
+      <w:bookmarkStart w:id="166" w:name="ebook_def"/>
       <w:r>
         <w:rPr>
           <w:rFonts w:cstheme="minorHAnsi"/>
@@ -21790,8 +22267,8 @@
           <w:shd w:val="clear" w:color="auto" w:fill="FFFFFF"/>
         </w:rPr>
       </w:pPr>
-      <w:bookmarkStart w:id="150" w:name="software_def"/>
-      <w:bookmarkEnd w:id="149"/>
+      <w:bookmarkStart w:id="167" w:name="software_def"/>
+      <w:bookmarkEnd w:id="166"/>
       <w:r>
         <w:rPr>
           <w:rFonts w:cstheme="minorHAnsi"/>
@@ -22014,8 +22491,8 @@
           <w:shd w:val="clear" w:color="auto" w:fill="FFFFFF"/>
         </w:rPr>
       </w:pPr>
-      <w:bookmarkStart w:id="151" w:name="tablet_def"/>
-      <w:bookmarkEnd w:id="150"/>
+      <w:bookmarkStart w:id="168" w:name="tablet_def"/>
+      <w:bookmarkEnd w:id="167"/>
       <w:r>
         <w:rPr>
           <w:rFonts w:cstheme="minorHAnsi"/>
@@ -22300,8 +22777,8 @@
           <w:shd w:val="clear" w:color="auto" w:fill="FFFFFF"/>
         </w:rPr>
       </w:pPr>
-      <w:bookmarkStart w:id="152" w:name="wifi_def"/>
-      <w:bookmarkEnd w:id="151"/>
+      <w:bookmarkStart w:id="169" w:name="wifi_def"/>
+      <w:bookmarkEnd w:id="168"/>
       <w:r>
         <w:rPr>
           <w:rFonts w:cstheme="minorHAnsi"/>
@@ -22365,8 +22842,8 @@
           <w:shd w:val="clear" w:color="auto" w:fill="FFFFFF"/>
         </w:rPr>
       </w:pPr>
-      <w:bookmarkStart w:id="153" w:name="spam_def"/>
-      <w:bookmarkEnd w:id="152"/>
+      <w:bookmarkStart w:id="170" w:name="spam_def"/>
+      <w:bookmarkEnd w:id="169"/>
       <w:r>
         <w:rPr>
           <w:rFonts w:cstheme="minorHAnsi"/>
@@ -22470,8 +22947,8 @@
           <w:shd w:val="clear" w:color="auto" w:fill="FFFFFF"/>
         </w:rPr>
       </w:pPr>
-      <w:bookmarkStart w:id="154" w:name="vpn_def"/>
-      <w:bookmarkEnd w:id="153"/>
+      <w:bookmarkStart w:id="171" w:name="vpn_def"/>
+      <w:bookmarkEnd w:id="170"/>
       <w:r>
         <w:rPr>
           <w:rFonts w:cstheme="minorHAnsi"/>
@@ -22665,8 +23142,8 @@
           <w:shd w:val="clear" w:color="auto" w:fill="FFFFFF"/>
         </w:rPr>
       </w:pPr>
-      <w:bookmarkStart w:id="155" w:name="edi_def"/>
-      <w:bookmarkEnd w:id="154"/>
+      <w:bookmarkStart w:id="172" w:name="edi_def"/>
+      <w:bookmarkEnd w:id="171"/>
       <w:r>
         <w:rPr>
           <w:rFonts w:cstheme="minorHAnsi"/>
@@ -22709,8 +23186,8 @@
           <w:shd w:val="clear" w:color="auto" w:fill="FFFFFF"/>
         </w:rPr>
       </w:pPr>
-      <w:bookmarkStart w:id="156" w:name="api_def"/>
-      <w:bookmarkEnd w:id="155"/>
+      <w:bookmarkStart w:id="173" w:name="api_def"/>
+      <w:bookmarkEnd w:id="172"/>
       <w:r>
         <w:rPr>
           <w:rFonts w:cstheme="minorHAnsi"/>
@@ -22895,8 +23372,8 @@
           <w:shd w:val="clear" w:color="auto" w:fill="FFFFFF"/>
         </w:rPr>
       </w:pPr>
-      <w:bookmarkStart w:id="157" w:name="hd_def"/>
-      <w:bookmarkEnd w:id="156"/>
+      <w:bookmarkStart w:id="174" w:name="hd_def"/>
+      <w:bookmarkEnd w:id="173"/>
       <w:r>
         <w:rPr>
           <w:rFonts w:cstheme="minorHAnsi"/>
@@ -22993,8 +23470,8 @@
           <w:shd w:val="clear" w:color="auto" w:fill="FFFFFF"/>
         </w:rPr>
       </w:pPr>
-      <w:bookmarkStart w:id="158" w:name="nube_def"/>
-      <w:bookmarkEnd w:id="157"/>
+      <w:bookmarkStart w:id="175" w:name="nube_def"/>
+      <w:bookmarkEnd w:id="174"/>
       <w:r>
         <w:rPr>
           <w:rFonts w:cstheme="minorHAnsi"/>
@@ -23292,7 +23769,7 @@
           <w:shd w:val="clear" w:color="auto" w:fill="FFFFFF"/>
         </w:rPr>
       </w:pPr>
-      <w:bookmarkStart w:id="159" w:name="offline_def"/>
+      <w:bookmarkStart w:id="176" w:name="offline_def"/>
       <w:r>
         <w:rPr>
           <w:rFonts w:cstheme="minorHAnsi"/>
@@ -23330,7 +23807,7 @@
         </w:rPr>
         <w:t xml:space="preserve"> o sistema informático</w:t>
       </w:r>
-      <w:bookmarkEnd w:id="159"/>
+      <w:bookmarkEnd w:id="176"/>
       <w:r>
         <w:rPr>
           <w:rFonts w:cstheme="minorHAnsi"/>
@@ -23350,7 +23827,7 @@
           <w:shd w:val="clear" w:color="auto" w:fill="FFFFFF"/>
         </w:rPr>
       </w:pPr>
-      <w:bookmarkStart w:id="160" w:name="pdf_def"/>
+      <w:bookmarkStart w:id="177" w:name="pdf_def"/>
       <w:r>
         <w:rPr>
           <w:rFonts w:cstheme="minorHAnsi"/>
@@ -23404,7 +23881,7 @@
           <w:shd w:val="clear" w:color="auto" w:fill="FFFFFF"/>
         </w:rPr>
       </w:pPr>
-      <w:bookmarkStart w:id="161" w:name="epub_def"/>
+      <w:bookmarkStart w:id="178" w:name="epub_def"/>
       <w:r>
         <w:rPr>
           <w:rFonts w:cstheme="minorHAnsi"/>
@@ -23487,9 +23964,9 @@
           <w:shd w:val="clear" w:color="auto" w:fill="FFFFFF"/>
         </w:rPr>
       </w:pPr>
-      <w:bookmarkStart w:id="162" w:name="deploy_desc_def"/>
-      <w:bookmarkEnd w:id="160"/>
-      <w:bookmarkEnd w:id="161"/>
+      <w:bookmarkStart w:id="179" w:name="deploy_desc_def"/>
+      <w:bookmarkEnd w:id="177"/>
+      <w:bookmarkEnd w:id="178"/>
       <w:r>
         <w:rPr>
           <w:rStyle w:val="apple-converted-space"/>
@@ -23574,7 +24051,7 @@
           <w:shd w:val="clear" w:color="auto" w:fill="FFFFFF"/>
         </w:rPr>
       </w:pPr>
-      <w:bookmarkStart w:id="163" w:name="app_serv_def"/>
+      <w:bookmarkStart w:id="180" w:name="app_serv_def"/>
       <w:r>
         <w:rPr>
           <w:rFonts w:cstheme="minorHAnsi"/>
@@ -23604,7 +24081,7 @@
           <w:shd w:val="clear" w:color="auto" w:fill="FFFFFF"/>
         </w:rPr>
       </w:pPr>
-      <w:bookmarkStart w:id="164" w:name="lookup_def"/>
+      <w:bookmarkStart w:id="181" w:name="lookup_def"/>
       <w:r>
         <w:rPr>
           <w:rFonts w:cstheme="minorHAnsi"/>
@@ -23713,7 +24190,7 @@
           <w:szCs w:val="20"/>
         </w:rPr>
       </w:pPr>
-      <w:bookmarkStart w:id="165" w:name="ide_desa_def"/>
+      <w:bookmarkStart w:id="182" w:name="ide_desa_def"/>
       <w:r>
         <w:rPr>
           <w:rFonts w:cstheme="minorHAnsi"/>
@@ -23802,19 +24279,19 @@
       <w:pPr>
         <w:pStyle w:val="Ttulo1"/>
       </w:pPr>
-      <w:bookmarkStart w:id="166" w:name="_Toc366690023"/>
-      <w:bookmarkStart w:id="167" w:name="_Toc374291120"/>
-      <w:bookmarkEnd w:id="148"/>
-      <w:bookmarkEnd w:id="158"/>
-      <w:bookmarkEnd w:id="162"/>
-      <w:bookmarkEnd w:id="163"/>
-      <w:bookmarkEnd w:id="164"/>
+      <w:bookmarkStart w:id="183" w:name="_Toc366690023"/>
+      <w:bookmarkStart w:id="184" w:name="_Toc374291120"/>
       <w:bookmarkEnd w:id="165"/>
+      <w:bookmarkEnd w:id="175"/>
+      <w:bookmarkEnd w:id="179"/>
+      <w:bookmarkEnd w:id="180"/>
+      <w:bookmarkEnd w:id="181"/>
+      <w:bookmarkEnd w:id="182"/>
       <w:r>
         <w:t>Referencias</w:t>
       </w:r>
-      <w:bookmarkEnd w:id="166"/>
-      <w:bookmarkEnd w:id="167"/>
+      <w:bookmarkEnd w:id="183"/>
+      <w:bookmarkEnd w:id="184"/>
     </w:p>
     <w:p/>
     <w:p>
@@ -25928,12 +26405,12 @@
       <w:pPr>
         <w:pStyle w:val="Ttulo1"/>
       </w:pPr>
-      <w:bookmarkStart w:id="168" w:name="_Toc374291121"/>
+      <w:bookmarkStart w:id="185" w:name="_Toc374291121"/>
       <w:r>
         <w:lastRenderedPageBreak/>
         <w:t>Anexos</w:t>
       </w:r>
-      <w:bookmarkEnd w:id="168"/>
+      <w:bookmarkEnd w:id="185"/>
     </w:p>
     <w:p>
       <w:pPr>
@@ -26218,14 +26695,11 @@
         <w:annotationRef/>
       </w:r>
       <w:r>
-        <w:t xml:space="preserve">add </w:t>
-      </w:r>
-      <w:r>
-        <w:t>ref</w:t>
+        <w:t>add ref</w:t>
       </w:r>
     </w:p>
   </w:comment>
-  <w:comment w:id="86" w:author="MRLaptop" w:date="2013-12-11T23:30:00Z" w:initials="M">
+  <w:comment w:id="47" w:author="MRLaptop" w:date="2013-12-12T01:11:00Z" w:initials="M">
     <w:p>
       <w:pPr>
         <w:pStyle w:val="Textocomentario"/>
@@ -26241,7 +26715,7 @@
       </w:r>
     </w:p>
   </w:comment>
-  <w:comment w:id="100" w:author="MRLaptop" w:date="2013-12-08T18:05:00Z" w:initials="M">
+  <w:comment w:id="48" w:author="MRLaptop" w:date="2013-12-12T01:11:00Z" w:initials="M">
     <w:p>
       <w:pPr>
         <w:pStyle w:val="Textocomentario"/>
@@ -26253,11 +26727,283 @@
         <w:annotationRef/>
       </w:r>
       <w:r>
+        <w:t>add ref</w:t>
+      </w:r>
+    </w:p>
+  </w:comment>
+  <w:comment w:id="49" w:author="MRLaptop" w:date="2013-12-12T01:12:00Z" w:initials="M">
+    <w:p>
+      <w:pPr>
+        <w:pStyle w:val="Textocomentario"/>
+      </w:pPr>
+      <w:r>
+        <w:rPr>
+          <w:rStyle w:val="Refdecomentario"/>
+        </w:rPr>
+        <w:annotationRef/>
+      </w:r>
+      <w:r>
+        <w:t>add ref</w:t>
+      </w:r>
+    </w:p>
+  </w:comment>
+  <w:comment w:id="50" w:author="MRLaptop" w:date="2013-12-12T01:15:00Z" w:initials="M">
+    <w:p>
+      <w:pPr>
+        <w:pStyle w:val="Textocomentario"/>
+      </w:pPr>
+      <w:r>
+        <w:rPr>
+          <w:rStyle w:val="Refdecomentario"/>
+        </w:rPr>
+        <w:annotationRef/>
+      </w:r>
+      <w:r>
+        <w:t>add def</w:t>
+      </w:r>
+    </w:p>
+  </w:comment>
+  <w:comment w:id="51" w:author="MRLaptop" w:date="2013-12-12T01:15:00Z" w:initials="M">
+    <w:p>
+      <w:pPr>
+        <w:pStyle w:val="Textocomentario"/>
+      </w:pPr>
+      <w:r>
+        <w:rPr>
+          <w:rStyle w:val="Refdecomentario"/>
+        </w:rPr>
+        <w:annotationRef/>
+      </w:r>
+      <w:r>
+        <w:t>add ref</w:t>
+      </w:r>
+    </w:p>
+  </w:comment>
+  <w:comment w:id="54" w:author="MRLaptop" w:date="2013-12-12T01:38:00Z" w:initials="M">
+    <w:p>
+      <w:pPr>
+        <w:pStyle w:val="Textocomentario"/>
+      </w:pPr>
+      <w:r>
+        <w:rPr>
+          <w:rStyle w:val="Refdecomentario"/>
+        </w:rPr>
+        <w:annotationRef/>
+      </w:r>
+      <w:r>
+        <w:t>add ref</w:t>
+      </w:r>
+    </w:p>
+  </w:comment>
+  <w:comment w:id="55" w:author="MRLaptop" w:date="2013-12-12T01:22:00Z" w:initials="M">
+    <w:p>
+      <w:pPr>
+        <w:pStyle w:val="Textocomentario"/>
+      </w:pPr>
+      <w:r>
+        <w:rPr>
+          <w:rStyle w:val="Refdecomentario"/>
+        </w:rPr>
+        <w:annotationRef/>
+      </w:r>
+      <w:r>
+        <w:t>add ref</w:t>
+      </w:r>
+    </w:p>
+  </w:comment>
+  <w:comment w:id="56" w:author="MRLaptop" w:date="2013-12-12T01:24:00Z" w:initials="M">
+    <w:p>
+      <w:pPr>
+        <w:pStyle w:val="Textocomentario"/>
+      </w:pPr>
+      <w:r>
+        <w:rPr>
+          <w:rStyle w:val="Refdecomentario"/>
+        </w:rPr>
+        <w:annotationRef/>
+      </w:r>
+      <w:r>
+        <w:t>add ref</w:t>
+      </w:r>
+    </w:p>
+  </w:comment>
+  <w:comment w:id="57" w:author="MRLaptop" w:date="2013-12-12T01:39:00Z" w:initials="M">
+    <w:p>
+      <w:pPr>
+        <w:pStyle w:val="Textocomentario"/>
+      </w:pPr>
+      <w:r>
+        <w:rPr>
+          <w:rStyle w:val="Refdecomentario"/>
+        </w:rPr>
+        <w:annotationRef/>
+      </w:r>
+      <w:r>
+        <w:t>add refs</w:t>
+      </w:r>
+    </w:p>
+  </w:comment>
+  <w:comment w:id="58" w:author="MRLaptop" w:date="2013-12-12T01:39:00Z" w:initials="M">
+    <w:p>
+      <w:pPr>
+        <w:pStyle w:val="Textocomentario"/>
+      </w:pPr>
+      <w:r>
+        <w:rPr>
+          <w:rStyle w:val="Refdecomentario"/>
+        </w:rPr>
+        <w:annotationRef/>
+      </w:r>
+      <w:r>
+        <w:t>add refs</w:t>
+      </w:r>
+    </w:p>
+  </w:comment>
+  <w:comment w:id="59" w:author="MRLaptop" w:date="2013-12-12T01:40:00Z" w:initials="M">
+    <w:p>
+      <w:pPr>
+        <w:pStyle w:val="Textocomentario"/>
+      </w:pPr>
+      <w:r>
+        <w:rPr>
+          <w:rStyle w:val="Refdecomentario"/>
+        </w:rPr>
+        <w:annotationRef/>
+      </w:r>
+      <w:r>
+        <w:t>add ref</w:t>
+      </w:r>
+    </w:p>
+  </w:comment>
+  <w:comment w:id="60" w:author="MRLaptop" w:date="2013-12-12T01:38:00Z" w:initials="M">
+    <w:p>
+      <w:pPr>
+        <w:pStyle w:val="Textocomentario"/>
+      </w:pPr>
+      <w:r>
+        <w:rPr>
+          <w:rStyle w:val="Refdecomentario"/>
+        </w:rPr>
+        <w:annotationRef/>
+      </w:r>
+      <w:r>
+        <w:t>add ref</w:t>
+      </w:r>
+    </w:p>
+  </w:comment>
+  <w:comment w:id="63" w:author="MRLaptop" w:date="2013-12-12T01:42:00Z" w:initials="M">
+    <w:p>
+      <w:pPr>
+        <w:pStyle w:val="Textocomentario"/>
+      </w:pPr>
+      <w:r>
+        <w:rPr>
+          <w:rStyle w:val="Refdecomentario"/>
+        </w:rPr>
+        <w:annotationRef/>
+      </w:r>
+      <w:r>
+        <w:t>add ref</w:t>
+      </w:r>
+    </w:p>
+  </w:comment>
+  <w:comment w:id="66" w:author="MRLaptop" w:date="2013-12-12T01:46:00Z" w:initials="M">
+    <w:p>
+      <w:pPr>
+        <w:pStyle w:val="Textocomentario"/>
+      </w:pPr>
+      <w:r>
+        <w:rPr>
+          <w:rStyle w:val="Refdecomentario"/>
+        </w:rPr>
+        <w:annotationRef/>
+      </w:r>
+      <w:r>
+        <w:t>add refs</w:t>
+      </w:r>
+    </w:p>
+  </w:comment>
+  <w:comment w:id="67" w:author="MRLaptop" w:date="2013-12-12T01:44:00Z" w:initials="M">
+    <w:p>
+      <w:pPr>
+        <w:pStyle w:val="Textocomentario"/>
+      </w:pPr>
+      <w:r>
+        <w:rPr>
+          <w:rStyle w:val="Refdecomentario"/>
+        </w:rPr>
+        <w:annotationRef/>
+      </w:r>
+      <w:r>
+        <w:t>add ref</w:t>
+      </w:r>
+    </w:p>
+  </w:comment>
+  <w:comment w:id="68" w:author="MRLaptop" w:date="2013-12-12T01:46:00Z" w:initials="M">
+    <w:p>
+      <w:pPr>
+        <w:pStyle w:val="Textocomentario"/>
+      </w:pPr>
+      <w:r>
+        <w:rPr>
+          <w:rStyle w:val="Refdecomentario"/>
+        </w:rPr>
+        <w:annotationRef/>
+      </w:r>
+      <w:r>
+        <w:t>add ref</w:t>
+      </w:r>
+    </w:p>
+  </w:comment>
+  <w:comment w:id="69" w:author="MRLaptop" w:date="2013-12-12T01:47:00Z" w:initials="M">
+    <w:p>
+      <w:pPr>
+        <w:pStyle w:val="Textocomentario"/>
+      </w:pPr>
+      <w:r>
+        <w:rPr>
+          <w:rStyle w:val="Refdecomentario"/>
+        </w:rPr>
+        <w:annotationRef/>
+      </w:r>
+      <w:r>
+        <w:t>add ref</w:t>
+      </w:r>
+    </w:p>
+  </w:comment>
+  <w:comment w:id="103" w:author="MRLaptop" w:date="2013-12-11T23:30:00Z" w:initials="M">
+    <w:p>
+      <w:pPr>
+        <w:pStyle w:val="Textocomentario"/>
+      </w:pPr>
+      <w:r>
+        <w:rPr>
+          <w:rStyle w:val="Refdecomentario"/>
+        </w:rPr>
+        <w:annotationRef/>
+      </w:r>
+      <w:r>
+        <w:t>add ref</w:t>
+      </w:r>
+    </w:p>
+  </w:comment>
+  <w:comment w:id="117" w:author="MRLaptop" w:date="2013-12-08T18:05:00Z" w:initials="M">
+    <w:p>
+      <w:pPr>
+        <w:pStyle w:val="Textocomentario"/>
+      </w:pPr>
+      <w:r>
+        <w:rPr>
+          <w:rStyle w:val="Refdecomentario"/>
+        </w:rPr>
+        <w:annotationRef/>
+      </w:r>
+      <w:r>
         <w:t>Referencia a imagen de modelo de dominio.</w:t>
       </w:r>
     </w:p>
   </w:comment>
-  <w:comment w:id="104" w:author="MRLaptop" w:date="2013-12-08T18:05:00Z" w:initials="M">
+  <w:comment w:id="121" w:author="MRLaptop" w:date="2013-12-08T18:05:00Z" w:initials="M">
     <w:p>
       <w:pPr>
         <w:pStyle w:val="Textocomentario"/>
@@ -26273,7 +27019,7 @@
       </w:r>
     </w:p>
   </w:comment>
-  <w:comment w:id="107" w:author="MRLaptop" w:date="2013-12-08T18:05:00Z" w:initials="M">
+  <w:comment w:id="124" w:author="MRLaptop" w:date="2013-12-08T18:05:00Z" w:initials="M">
     <w:p>
       <w:pPr>
         <w:pStyle w:val="Textocomentario"/>
@@ -26289,7 +27035,7 @@
       </w:r>
     </w:p>
   </w:comment>
-  <w:comment w:id="126" w:author="MRLaptop" w:date="2013-12-08T17:31:00Z" w:initials="M">
+  <w:comment w:id="143" w:author="MRLaptop" w:date="2013-12-08T17:31:00Z" w:initials="M">
     <w:p>
       <w:pPr>
         <w:pStyle w:val="Textocomentario"/>
@@ -26398,7 +27144,7 @@
                     <w:color w:val="FFFFFF" w:themeColor="background1"/>
                     <w:sz w:val="32"/>
                   </w:rPr>
-                  <w:t>21</w:t>
+                  <w:t>28</w:t>
                 </w:r>
                 <w:r>
                   <w:rPr>
@@ -29759,7 +30505,7 @@
     <w:link w:val="Ttulo1Car"/>
     <w:uiPriority w:val="9"/>
     <w:qFormat/>
-    <w:rsid w:val="00676468"/>
+    <w:rsid w:val="00177D75"/>
     <w:pPr>
       <w:keepNext/>
       <w:keepLines/>
@@ -29830,7 +30576,7 @@
     <w:uiPriority w:val="9"/>
     <w:unhideWhenUsed/>
     <w:qFormat/>
-    <w:rsid w:val="008510B9"/>
+    <w:rsid w:val="00177D75"/>
     <w:pPr>
       <w:keepNext/>
       <w:keepLines/>
@@ -29838,7 +30584,7 @@
       <w:outlineLvl w:val="3"/>
     </w:pPr>
     <w:rPr>
-      <w:rFonts w:asciiTheme="majorHAnsi" w:eastAsiaTheme="majorEastAsia" w:hAnsiTheme="majorHAnsi" w:cstheme="majorBidi"/>
+      <w:rFonts w:eastAsiaTheme="majorEastAsia" w:cstheme="majorBidi"/>
       <w:b/>
       <w:bCs/>
       <w:i/>
@@ -29854,7 +30600,7 @@
     <w:uiPriority w:val="9"/>
     <w:unhideWhenUsed/>
     <w:qFormat/>
-    <w:rsid w:val="004E01DD"/>
+    <w:rsid w:val="00177D75"/>
     <w:pPr>
       <w:keepNext/>
       <w:keepLines/>
@@ -29863,7 +30609,7 @@
       <w:outlineLvl w:val="4"/>
     </w:pPr>
     <w:rPr>
-      <w:rFonts w:asciiTheme="majorHAnsi" w:eastAsiaTheme="majorEastAsia" w:hAnsiTheme="majorHAnsi" w:cstheme="majorBidi"/>
+      <w:rFonts w:eastAsiaTheme="majorEastAsia" w:cstheme="majorBidi"/>
       <w:color w:val="373739" w:themeColor="accent1" w:themeShade="7F"/>
       <w:lang w:val="es-ES" w:eastAsia="es-ES"/>
     </w:rPr>
@@ -29876,7 +30622,7 @@
     <w:uiPriority w:val="9"/>
     <w:unhideWhenUsed/>
     <w:qFormat/>
-    <w:rsid w:val="004E01DD"/>
+    <w:rsid w:val="00177D75"/>
     <w:pPr>
       <w:keepNext/>
       <w:keepLines/>
@@ -29885,7 +30631,7 @@
       <w:outlineLvl w:val="5"/>
     </w:pPr>
     <w:rPr>
-      <w:rFonts w:asciiTheme="majorHAnsi" w:eastAsiaTheme="majorEastAsia" w:hAnsiTheme="majorHAnsi" w:cstheme="majorBidi"/>
+      <w:rFonts w:eastAsiaTheme="majorEastAsia" w:cstheme="majorBidi"/>
       <w:i/>
       <w:iCs/>
       <w:color w:val="373739" w:themeColor="accent1" w:themeShade="7F"/>
@@ -30132,7 +30878,7 @@
     <w:basedOn w:val="Fuentedeprrafopredeter"/>
     <w:link w:val="Ttulo1"/>
     <w:uiPriority w:val="9"/>
-    <w:rsid w:val="00676468"/>
+    <w:rsid w:val="00177D75"/>
     <w:rPr>
       <w:rFonts w:eastAsiaTheme="majorEastAsia" w:cstheme="majorBidi"/>
       <w:b/>
@@ -30392,14 +31138,15 @@
     <w:basedOn w:val="Fuentedeprrafopredeter"/>
     <w:link w:val="Ttulo4"/>
     <w:uiPriority w:val="9"/>
-    <w:rsid w:val="008510B9"/>
+    <w:rsid w:val="00177D75"/>
     <w:rPr>
-      <w:rFonts w:asciiTheme="majorHAnsi" w:eastAsiaTheme="majorEastAsia" w:hAnsiTheme="majorHAnsi" w:cstheme="majorBidi"/>
+      <w:rFonts w:eastAsiaTheme="majorEastAsia" w:cstheme="majorBidi"/>
       <w:b/>
       <w:bCs/>
       <w:i/>
       <w:iCs/>
       <w:color w:val="46464A" w:themeColor="text2"/>
+      <w:lang w:val="es-UY"/>
     </w:rPr>
   </w:style>
   <w:style w:type="character" w:customStyle="1" w:styleId="Ttulo5Car">
@@ -30407,9 +31154,9 @@
     <w:basedOn w:val="Fuentedeprrafopredeter"/>
     <w:link w:val="Ttulo5"/>
     <w:uiPriority w:val="9"/>
-    <w:rsid w:val="004E01DD"/>
+    <w:rsid w:val="00177D75"/>
     <w:rPr>
-      <w:rFonts w:asciiTheme="majorHAnsi" w:eastAsiaTheme="majorEastAsia" w:hAnsiTheme="majorHAnsi" w:cstheme="majorBidi"/>
+      <w:rFonts w:eastAsiaTheme="majorEastAsia" w:cstheme="majorBidi"/>
       <w:color w:val="373739" w:themeColor="accent1" w:themeShade="7F"/>
       <w:lang w:val="es-ES" w:eastAsia="es-ES"/>
     </w:rPr>
@@ -30419,9 +31166,9 @@
     <w:basedOn w:val="Fuentedeprrafopredeter"/>
     <w:link w:val="Ttulo6"/>
     <w:uiPriority w:val="9"/>
-    <w:rsid w:val="004E01DD"/>
+    <w:rsid w:val="00177D75"/>
     <w:rPr>
-      <w:rFonts w:asciiTheme="majorHAnsi" w:eastAsiaTheme="majorEastAsia" w:hAnsiTheme="majorHAnsi" w:cstheme="majorBidi"/>
+      <w:rFonts w:eastAsiaTheme="majorEastAsia" w:cstheme="majorBidi"/>
       <w:i/>
       <w:iCs/>
       <w:color w:val="373739" w:themeColor="accent1" w:themeShade="7F"/>
@@ -31421,11 +32168,11 @@
           </c:val>
         </c:ser>
         <c:marker val="1"/>
-        <c:axId val="92153728"/>
-        <c:axId val="92209536"/>
+        <c:axId val="92897664"/>
+        <c:axId val="92899200"/>
       </c:lineChart>
       <c:catAx>
-        <c:axId val="92153728"/>
+        <c:axId val="92897664"/>
         <c:scaling>
           <c:orientation val="minMax"/>
         </c:scaling>
@@ -31442,14 +32189,14 @@
             <a:endParaRPr lang="es-ES"/>
           </a:p>
         </c:txPr>
-        <c:crossAx val="92209536"/>
+        <c:crossAx val="92899200"/>
         <c:crosses val="autoZero"/>
         <c:auto val="1"/>
         <c:lblAlgn val="ctr"/>
         <c:lblOffset val="100"/>
       </c:catAx>
       <c:valAx>
-        <c:axId val="92209536"/>
+        <c:axId val="92899200"/>
         <c:scaling>
           <c:orientation val="minMax"/>
         </c:scaling>
@@ -31467,7 +32214,7 @@
             <a:endParaRPr lang="es-ES"/>
           </a:p>
         </c:txPr>
-        <c:crossAx val="92153728"/>
+        <c:crossAx val="92897664"/>
         <c:crosses val="autoZero"/>
         <c:crossBetween val="between"/>
         <c:dispUnits>
@@ -31652,7 +32399,7 @@
                 <c:formatCode>0%</c:formatCode>
                 <c:ptCount val="4"/>
                 <c:pt idx="0">
-                  <c:v>0.750000000000005</c:v>
+                  <c:v>0.75000000000000522</c:v>
                 </c:pt>
                 <c:pt idx="1">
                   <c:v>0.17300000000000001</c:v>
@@ -31667,11 +32414,11 @@
             </c:numRef>
           </c:val>
         </c:ser>
-        <c:axId val="114727552"/>
-        <c:axId val="116146560"/>
+        <c:axId val="95885568"/>
+        <c:axId val="96481280"/>
       </c:barChart>
       <c:catAx>
-        <c:axId val="114727552"/>
+        <c:axId val="95885568"/>
         <c:scaling>
           <c:orientation val="minMax"/>
         </c:scaling>
@@ -31688,14 +32435,14 @@
             <a:endParaRPr lang="es-ES"/>
           </a:p>
         </c:txPr>
-        <c:crossAx val="116146560"/>
+        <c:crossAx val="96481280"/>
         <c:crosses val="autoZero"/>
         <c:auto val="1"/>
         <c:lblAlgn val="ctr"/>
         <c:lblOffset val="100"/>
       </c:catAx>
       <c:valAx>
-        <c:axId val="116146560"/>
+        <c:axId val="96481280"/>
         <c:scaling>
           <c:orientation val="minMax"/>
         </c:scaling>
@@ -31713,7 +32460,7 @@
             <a:endParaRPr lang="es-ES"/>
           </a:p>
         </c:txPr>
-        <c:crossAx val="114727552"/>
+        <c:crossAx val="95885568"/>
         <c:crosses val="autoZero"/>
         <c:crossBetween val="between"/>
       </c:valAx>
@@ -31831,11 +32578,11 @@
             </c:numRef>
           </c:val>
         </c:ser>
-        <c:axId val="92242688"/>
-        <c:axId val="92244224"/>
+        <c:axId val="95789056"/>
+        <c:axId val="95790592"/>
       </c:barChart>
       <c:catAx>
-        <c:axId val="92242688"/>
+        <c:axId val="95789056"/>
         <c:scaling>
           <c:orientation val="minMax"/>
         </c:scaling>
@@ -31852,14 +32599,14 @@
             <a:endParaRPr lang="es-ES"/>
           </a:p>
         </c:txPr>
-        <c:crossAx val="92244224"/>
+        <c:crossAx val="95790592"/>
         <c:crosses val="autoZero"/>
         <c:auto val="1"/>
         <c:lblAlgn val="ctr"/>
         <c:lblOffset val="100"/>
       </c:catAx>
       <c:valAx>
-        <c:axId val="92244224"/>
+        <c:axId val="95790592"/>
         <c:scaling>
           <c:orientation val="minMax"/>
         </c:scaling>
@@ -31877,7 +32624,7 @@
             <a:endParaRPr lang="es-ES"/>
           </a:p>
         </c:txPr>
-        <c:crossAx val="92242688"/>
+        <c:crossAx val="95789056"/>
         <c:crosses val="autoZero"/>
         <c:crossBetween val="between"/>
       </c:valAx>
@@ -32080,6 +32827,7 @@
     <w:rsid w:val="00B62CCF"/>
     <w:rsid w:val="00BC364D"/>
     <w:rsid w:val="00CD147D"/>
+    <w:rsid w:val="00D308C8"/>
     <w:rsid w:val="00DB1E7B"/>
     <w:rsid w:val="00DE38B6"/>
     <w:rsid w:val="00E14BDE"/>
@@ -34370,7 +35118,7 @@
 </file>
 
 <file path=customXml/itemProps1.xml><?xml version="1.0" encoding="utf-8"?>
-<ds:datastoreItem xmlns:ds="http://schemas.openxmlformats.org/officeDocument/2006/customXml" ds:itemID="{0DC767FA-CAEB-474E-AAFF-F1B6CF15E488}">
+<ds:datastoreItem xmlns:ds="http://schemas.openxmlformats.org/officeDocument/2006/customXml" ds:itemID="{81F63EA4-12FF-4B21-8930-2E0F5B841070}">
   <ds:schemaRefs>
     <ds:schemaRef ds:uri="http://schemas.openxmlformats.org/officeDocument/2006/bibliography"/>
   </ds:schemaRefs>

--- a/Documentacion/Entregas/Entrega_current/Mauricio/Documento final_v4.docx
+++ b/Documentacion/Entregas/Entrega_current/Mauricio/Documento final_v4.docx
@@ -13183,7 +13183,7 @@
                     <a:blip r:embed="rId28">
                       <a:extLst>
                         <a:ext uri="{28A0092B-C50C-407E-A947-70E740481C1C}">
-                          <a14:useLocalDpi xmlns="" xmlns:wpc="http://schemas.microsoft.com/office/word/2010/wordprocessingCanvas" xmlns:mc="http://schemas.openxmlformats.org/markup-compatibility/2006" xmlns:o="urn:schemas-microsoft-com:office:office" xmlns:v="urn:schemas-microsoft-com:vml" xmlns:wp14="http://schemas.microsoft.com/office/word/2010/wordprocessingDrawing" xmlns:w10="urn:schemas-microsoft-com:office:word" xmlns:w="http://schemas.openxmlformats.org/wordprocessingml/2006/main" xmlns:w14="http://schemas.microsoft.com/office/word/2010/wordml" xmlns:wpg="http://schemas.microsoft.com/office/word/2010/wordprocessingGroup" xmlns:wpi="http://schemas.microsoft.com/office/word/2010/wordprocessingInk" xmlns:wps="http://schemas.microsoft.com/office/word/2010/wordprocessingShape" xmlns:a14="http://schemas.microsoft.com/office/drawing/2010/main" val="0"/>
+                          <a14:useLocalDpi xmlns:a14="http://schemas.microsoft.com/office/drawing/2010/main" xmlns:wps="http://schemas.microsoft.com/office/word/2010/wordprocessingShape" xmlns:wpi="http://schemas.microsoft.com/office/word/2010/wordprocessingInk" xmlns:wpg="http://schemas.microsoft.com/office/word/2010/wordprocessingGroup" xmlns:w14="http://schemas.microsoft.com/office/word/2010/wordml" xmlns:w="http://schemas.openxmlformats.org/wordprocessingml/2006/main" xmlns:w10="urn:schemas-microsoft-com:office:word" xmlns:wp14="http://schemas.microsoft.com/office/word/2010/wordprocessingDrawing" xmlns:v="urn:schemas-microsoft-com:vml" xmlns:o="urn:schemas-microsoft-com:office:office" xmlns:mc="http://schemas.openxmlformats.org/markup-compatibility/2006" xmlns:wpc="http://schemas.microsoft.com/office/word/2010/wordprocessingCanvas" xmlns="" val="0"/>
                         </a:ext>
                       </a:extLst>
                     </a:blip>
@@ -21231,7 +21231,7 @@
                     <a:blip r:embed="rId44">
                       <a:extLst>
                         <a:ext uri="{28A0092B-C50C-407E-A947-70E740481C1C}">
-                          <a14:useLocalDpi xmlns="" xmlns:wpc="http://schemas.microsoft.com/office/word/2010/wordprocessingCanvas" xmlns:mc="http://schemas.openxmlformats.org/markup-compatibility/2006" xmlns:o="urn:schemas-microsoft-com:office:office" xmlns:v="urn:schemas-microsoft-com:vml" xmlns:wp14="http://schemas.microsoft.com/office/word/2010/wordprocessingDrawing" xmlns:w10="urn:schemas-microsoft-com:office:word" xmlns:w="http://schemas.openxmlformats.org/wordprocessingml/2006/main" xmlns:w14="http://schemas.microsoft.com/office/word/2010/wordml" xmlns:wpg="http://schemas.microsoft.com/office/word/2010/wordprocessingGroup" xmlns:wpi="http://schemas.microsoft.com/office/word/2010/wordprocessingInk" xmlns:wps="http://schemas.microsoft.com/office/word/2010/wordprocessingShape" xmlns:a14="http://schemas.microsoft.com/office/drawing/2010/main" val="0"/>
+                          <a14:useLocalDpi xmlns:a14="http://schemas.microsoft.com/office/drawing/2010/main" xmlns:wps="http://schemas.microsoft.com/office/word/2010/wordprocessingShape" xmlns:wpi="http://schemas.microsoft.com/office/word/2010/wordprocessingInk" xmlns:wpg="http://schemas.microsoft.com/office/word/2010/wordprocessingGroup" xmlns:w14="http://schemas.microsoft.com/office/word/2010/wordml" xmlns:w="http://schemas.openxmlformats.org/wordprocessingml/2006/main" xmlns:w10="urn:schemas-microsoft-com:office:word" xmlns:wp14="http://schemas.microsoft.com/office/word/2010/wordprocessingDrawing" xmlns:v="urn:schemas-microsoft-com:vml" xmlns:o="urn:schemas-microsoft-com:office:office" xmlns:mc="http://schemas.openxmlformats.org/markup-compatibility/2006" xmlns:wpc="http://schemas.microsoft.com/office/word/2010/wordprocessingCanvas" xmlns="" val="0"/>
                         </a:ext>
                       </a:extLst>
                     </a:blip>
@@ -21357,7 +21357,7 @@
                     <a:blip r:embed="rId45" cstate="print">
                       <a:extLst>
                         <a:ext uri="{28A0092B-C50C-407E-A947-70E740481C1C}">
-                          <a14:useLocalDpi xmlns="" xmlns:wpc="http://schemas.microsoft.com/office/word/2010/wordprocessingCanvas" xmlns:mc="http://schemas.openxmlformats.org/markup-compatibility/2006" xmlns:o="urn:schemas-microsoft-com:office:office" xmlns:v="urn:schemas-microsoft-com:vml" xmlns:wp14="http://schemas.microsoft.com/office/word/2010/wordprocessingDrawing" xmlns:w10="urn:schemas-microsoft-com:office:word" xmlns:w="http://schemas.openxmlformats.org/wordprocessingml/2006/main" xmlns:w14="http://schemas.microsoft.com/office/word/2010/wordml" xmlns:wpg="http://schemas.microsoft.com/office/word/2010/wordprocessingGroup" xmlns:wpi="http://schemas.microsoft.com/office/word/2010/wordprocessingInk" xmlns:wps="http://schemas.microsoft.com/office/word/2010/wordprocessingShape" xmlns:a14="http://schemas.microsoft.com/office/drawing/2010/main" val="0"/>
+                          <a14:useLocalDpi xmlns:a14="http://schemas.microsoft.com/office/drawing/2010/main" xmlns:wps="http://schemas.microsoft.com/office/word/2010/wordprocessingShape" xmlns:wpi="http://schemas.microsoft.com/office/word/2010/wordprocessingInk" xmlns:wpg="http://schemas.microsoft.com/office/word/2010/wordprocessingGroup" xmlns:w14="http://schemas.microsoft.com/office/word/2010/wordml" xmlns:w="http://schemas.openxmlformats.org/wordprocessingml/2006/main" xmlns:w10="urn:schemas-microsoft-com:office:word" xmlns:wp14="http://schemas.microsoft.com/office/word/2010/wordprocessingDrawing" xmlns:v="urn:schemas-microsoft-com:vml" xmlns:o="urn:schemas-microsoft-com:office:office" xmlns:mc="http://schemas.openxmlformats.org/markup-compatibility/2006" xmlns:wpc="http://schemas.microsoft.com/office/word/2010/wordprocessingCanvas" xmlns="" val="0"/>
                         </a:ext>
                       </a:extLst>
                     </a:blip>
@@ -21490,7 +21490,7 @@
                     <a:blip r:embed="rId46" cstate="print">
                       <a:extLst>
                         <a:ext uri="{28A0092B-C50C-407E-A947-70E740481C1C}">
-                          <a14:useLocalDpi xmlns="" xmlns:wpc="http://schemas.microsoft.com/office/word/2010/wordprocessingCanvas" xmlns:mc="http://schemas.openxmlformats.org/markup-compatibility/2006" xmlns:o="urn:schemas-microsoft-com:office:office" xmlns:v="urn:schemas-microsoft-com:vml" xmlns:wp14="http://schemas.microsoft.com/office/word/2010/wordprocessingDrawing" xmlns:w10="urn:schemas-microsoft-com:office:word" xmlns:w="http://schemas.openxmlformats.org/wordprocessingml/2006/main" xmlns:w14="http://schemas.microsoft.com/office/word/2010/wordml" xmlns:wpg="http://schemas.microsoft.com/office/word/2010/wordprocessingGroup" xmlns:wpi="http://schemas.microsoft.com/office/word/2010/wordprocessingInk" xmlns:wps="http://schemas.microsoft.com/office/word/2010/wordprocessingShape" xmlns:a14="http://schemas.microsoft.com/office/drawing/2010/main" val="0"/>
+                          <a14:useLocalDpi xmlns:a14="http://schemas.microsoft.com/office/drawing/2010/main" xmlns:wps="http://schemas.microsoft.com/office/word/2010/wordprocessingShape" xmlns:wpi="http://schemas.microsoft.com/office/word/2010/wordprocessingInk" xmlns:wpg="http://schemas.microsoft.com/office/word/2010/wordprocessingGroup" xmlns:w14="http://schemas.microsoft.com/office/word/2010/wordml" xmlns:w="http://schemas.openxmlformats.org/wordprocessingml/2006/main" xmlns:w10="urn:schemas-microsoft-com:office:word" xmlns:wp14="http://schemas.microsoft.com/office/word/2010/wordprocessingDrawing" xmlns:v="urn:schemas-microsoft-com:vml" xmlns:o="urn:schemas-microsoft-com:office:office" xmlns:mc="http://schemas.openxmlformats.org/markup-compatibility/2006" xmlns:wpc="http://schemas.microsoft.com/office/word/2010/wordprocessingCanvas" xmlns="" val="0"/>
                         </a:ext>
                       </a:extLst>
                     </a:blip>
@@ -21652,7 +21652,7 @@
                     <a:blip r:embed="rId47">
                       <a:extLst>
                         <a:ext uri="{28A0092B-C50C-407E-A947-70E740481C1C}">
-                          <a14:useLocalDpi xmlns="" xmlns:wpc="http://schemas.microsoft.com/office/word/2010/wordprocessingCanvas" xmlns:mc="http://schemas.openxmlformats.org/markup-compatibility/2006" xmlns:o="urn:schemas-microsoft-com:office:office" xmlns:v="urn:schemas-microsoft-com:vml" xmlns:wp14="http://schemas.microsoft.com/office/word/2010/wordprocessingDrawing" xmlns:w10="urn:schemas-microsoft-com:office:word" xmlns:w="http://schemas.openxmlformats.org/wordprocessingml/2006/main" xmlns:w14="http://schemas.microsoft.com/office/word/2010/wordml" xmlns:wpg="http://schemas.microsoft.com/office/word/2010/wordprocessingGroup" xmlns:wpi="http://schemas.microsoft.com/office/word/2010/wordprocessingInk" xmlns:wps="http://schemas.microsoft.com/office/word/2010/wordprocessingShape" xmlns:a14="http://schemas.microsoft.com/office/drawing/2010/main" val="0"/>
+                          <a14:useLocalDpi xmlns:a14="http://schemas.microsoft.com/office/drawing/2010/main" xmlns:wps="http://schemas.microsoft.com/office/word/2010/wordprocessingShape" xmlns:wpi="http://schemas.microsoft.com/office/word/2010/wordprocessingInk" xmlns:wpg="http://schemas.microsoft.com/office/word/2010/wordprocessingGroup" xmlns:w14="http://schemas.microsoft.com/office/word/2010/wordml" xmlns:w="http://schemas.openxmlformats.org/wordprocessingml/2006/main" xmlns:w10="urn:schemas-microsoft-com:office:word" xmlns:wp14="http://schemas.microsoft.com/office/word/2010/wordprocessingDrawing" xmlns:v="urn:schemas-microsoft-com:vml" xmlns:o="urn:schemas-microsoft-com:office:office" xmlns:mc="http://schemas.openxmlformats.org/markup-compatibility/2006" xmlns:wpc="http://schemas.microsoft.com/office/word/2010/wordprocessingCanvas" xmlns="" val="0"/>
                         </a:ext>
                       </a:extLst>
                     </a:blip>
@@ -21764,7 +21764,7 @@
                     <a:blip r:embed="rId48" cstate="print">
                       <a:extLst>
                         <a:ext uri="{28A0092B-C50C-407E-A947-70E740481C1C}">
-                          <a14:useLocalDpi xmlns="" xmlns:wpc="http://schemas.microsoft.com/office/word/2010/wordprocessingCanvas" xmlns:mc="http://schemas.openxmlformats.org/markup-compatibility/2006" xmlns:o="urn:schemas-microsoft-com:office:office" xmlns:v="urn:schemas-microsoft-com:vml" xmlns:wp14="http://schemas.microsoft.com/office/word/2010/wordprocessingDrawing" xmlns:w10="urn:schemas-microsoft-com:office:word" xmlns:w="http://schemas.openxmlformats.org/wordprocessingml/2006/main" xmlns:w14="http://schemas.microsoft.com/office/word/2010/wordml" xmlns:wpg="http://schemas.microsoft.com/office/word/2010/wordprocessingGroup" xmlns:wpi="http://schemas.microsoft.com/office/word/2010/wordprocessingInk" xmlns:wps="http://schemas.microsoft.com/office/word/2010/wordprocessingShape" xmlns:a14="http://schemas.microsoft.com/office/drawing/2010/main" val="0"/>
+                          <a14:useLocalDpi xmlns:a14="http://schemas.microsoft.com/office/drawing/2010/main" xmlns:wps="http://schemas.microsoft.com/office/word/2010/wordprocessingShape" xmlns:wpi="http://schemas.microsoft.com/office/word/2010/wordprocessingInk" xmlns:wpg="http://schemas.microsoft.com/office/word/2010/wordprocessingGroup" xmlns:w14="http://schemas.microsoft.com/office/word/2010/wordml" xmlns:w="http://schemas.openxmlformats.org/wordprocessingml/2006/main" xmlns:w10="urn:schemas-microsoft-com:office:word" xmlns:wp14="http://schemas.microsoft.com/office/word/2010/wordprocessingDrawing" xmlns:v="urn:schemas-microsoft-com:vml" xmlns:o="urn:schemas-microsoft-com:office:office" xmlns:mc="http://schemas.openxmlformats.org/markup-compatibility/2006" xmlns:wpc="http://schemas.microsoft.com/office/word/2010/wordprocessingCanvas" xmlns="" val="0"/>
                         </a:ext>
                       </a:extLst>
                     </a:blip>
@@ -22720,8 +22720,7 @@
         <w:spacing w:before="120" w:after="120" w:line="100" w:lineRule="atLeast"/>
         <w:jc w:val="both"/>
         <w:rPr>
-          <w:rFonts w:ascii="Verdana" w:eastAsia="Times New Roman" w:hAnsi="Calibri"/>
-          <w:b/>
+          <w:rFonts w:ascii="Calibri" w:eastAsia="Times New Roman" w:hAnsi="Calibri"/>
           <w:sz w:val="24"/>
           <w:szCs w:val="24"/>
           <w:lang w:val="es-ES" w:eastAsia="zh-CN"/>
@@ -22757,6 +22756,70 @@
     </w:p>
     <w:p>
       <w:pPr>
+        <w:pStyle w:val="Ttulo3"/>
+        <w:rPr>
+          <w:rFonts w:eastAsia="Times New Roman"/>
+          <w:lang w:val="es-ES" w:eastAsia="zh-CN"/>
+        </w:rPr>
+      </w:pPr>
+      <w:r>
+        <w:rPr>
+          <w:rFonts w:eastAsia="Times New Roman"/>
+          <w:lang w:val="es-ES" w:eastAsia="zh-CN"/>
+        </w:rPr>
+        <w:t>Proyecto en GitHub</w:t>
+      </w:r>
+    </w:p>
+    <w:p>
+      <w:pPr>
+        <w:rPr>
+          <w:lang w:val="es-ES" w:eastAsia="zh-CN"/>
+        </w:rPr>
+      </w:pPr>
+      <w:r>
+        <w:rPr>
+          <w:lang w:val="es-ES" w:eastAsia="zh-CN"/>
+        </w:rPr>
+        <w:t>Como complemento al Proyecto Final de Tecnólogo Informático, se creó una Página del proyecto (tanto documentación como código fuente) en el repositorio utilizado.</w:t>
+      </w:r>
+    </w:p>
+    <w:p>
+      <w:pPr>
+        <w:tabs>
+          <w:tab w:val="left" w:pos="5023"/>
+        </w:tabs>
+        <w:rPr>
+          <w:sz w:val="24"/>
+          <w:szCs w:val="24"/>
+          <w:lang w:val="es-ES" w:eastAsia="zh-CN"/>
+        </w:rPr>
+      </w:pPr>
+      <w:r>
+        <w:rPr>
+          <w:lang w:val="es-ES" w:eastAsia="zh-CN"/>
+        </w:rPr>
+        <w:t xml:space="preserve">URL: </w:t>
+      </w:r>
+      <w:hyperlink r:id="rId49" w:history="1">
+        <w:r>
+          <w:rPr>
+            <w:rStyle w:val="Hipervnculo"/>
+            <w:sz w:val="24"/>
+            <w:szCs w:val="24"/>
+          </w:rPr>
+          <w:t>http://orgtecnologo.github.io/7b6581PT/</w:t>
+        </w:r>
+      </w:hyperlink>
+      <w:r>
+        <w:rPr>
+          <w:sz w:val="24"/>
+          <w:szCs w:val="24"/>
+        </w:rPr>
+        <w:tab/>
+      </w:r>
+    </w:p>
+    <w:p>
+      <w:pPr>
         <w:pStyle w:val="Ttulo1"/>
       </w:pPr>
       <w:bookmarkStart w:id="168" w:name="_Toc374659765"/>
@@ -22914,7 +22977,15 @@
           <w:sz w:val="24"/>
           <w:szCs w:val="24"/>
         </w:rPr>
-        <w:t>El testeo fue uno de los puntos débiles en el desarrollo del software, solo se le realizo testing funcional. Por ende mejorar este punto es vital para garantizar el correcto funcionamiento del sistema al ser puesto en producción. La próxima etapa incluirá testing unitario, de integración, de regresión</w:t>
+        <w:t xml:space="preserve">El testeo fue uno de los puntos débiles en el desarrollo del software, solo se le realizo testing funcional. Por ende mejorar este punto es vital para garantizar el correcto funcionamiento del sistema al ser puesto en producción. La próxima etapa incluirá </w:t>
+      </w:r>
+      <w:r>
+        <w:rPr>
+          <w:sz w:val="24"/>
+          <w:szCs w:val="24"/>
+        </w:rPr>
+        <w:lastRenderedPageBreak/>
+        <w:t>testing unitario, de integración, de regresión</w:t>
       </w:r>
       <w:r>
         <w:rPr>
@@ -22958,15 +23029,7 @@
           <w:sz w:val="24"/>
           <w:szCs w:val="24"/>
         </w:rPr>
-        <w:t xml:space="preserve">Entre las mejoras visuales o de rendimiento a realizarse se encuentran la implementación de un sistema de cache para datos estáticos, integración con Google </w:t>
-      </w:r>
-      <w:r>
-        <w:rPr>
-          <w:sz w:val="24"/>
-          <w:szCs w:val="24"/>
-        </w:rPr>
-        <w:lastRenderedPageBreak/>
-        <w:t>analytics para estadísticas, mejoras estéticas en el modulo de administración incluyendo el framework de presentación jsf prime faces</w:t>
+        <w:t>Entre las mejoras visuales o de rendimiento a realizarse se encuentran la implementación de un sistema de cache para datos estáticos, integración con Google analytics para estadísticas, mejoras estéticas en el modulo de administración incluyendo el framework de presentación jsf prime faces</w:t>
       </w:r>
       <w:r>
         <w:rPr>
@@ -23177,7 +23240,7 @@
         </w:rPr>
         <w:t> </w:t>
       </w:r>
-      <w:hyperlink r:id="rId49" w:tooltip="Disco óptico" w:history="1">
+      <w:hyperlink r:id="rId50" w:tooltip="Disco óptico" w:history="1">
         <w:r>
           <w:rPr>
             <w:rStyle w:val="Hipervnculo"/>
@@ -23210,7 +23273,7 @@
         </w:rPr>
         <w:t>utilizado para almacenar cualquier tipo de información (</w:t>
       </w:r>
-      <w:hyperlink r:id="rId50" w:tooltip="Audio" w:history="1">
+      <w:hyperlink r:id="rId51" w:tooltip="Audio" w:history="1">
         <w:r>
           <w:rPr>
             <w:rStyle w:val="Hipervnculo"/>
@@ -23243,7 +23306,7 @@
         </w:rPr>
         <w:t> </w:t>
       </w:r>
-      <w:hyperlink r:id="rId51" w:tooltip="Vídeo" w:history="1">
+      <w:hyperlink r:id="rId52" w:tooltip="Vídeo" w:history="1">
         <w:r>
           <w:rPr>
             <w:rStyle w:val="Hipervnculo"/>
@@ -23297,7 +23360,7 @@
         </w:rPr>
         <w:t> </w:t>
       </w:r>
-      <w:hyperlink r:id="rId52" w:tooltip="Disco compacto" w:history="1">
+      <w:hyperlink r:id="rId53" w:tooltip="Disco compacto" w:history="1">
         <w:r>
           <w:rPr>
             <w:rStyle w:val="Hipervnculo"/>
@@ -23340,7 +23403,7 @@
         </w:rPr>
         <w:t> </w:t>
       </w:r>
-      <w:hyperlink r:id="rId53" w:tooltip="Almacenamiento de datos" w:history="1">
+      <w:hyperlink r:id="rId54" w:tooltip="Almacenamiento de datos" w:history="1">
         <w:r>
           <w:rPr>
             <w:rStyle w:val="Hipervnculo"/>
@@ -23392,7 +23455,7 @@
         </w:rPr>
         <w:t xml:space="preserve">GPS: </w:t>
       </w:r>
-      <w:hyperlink r:id="rId54" w:tooltip="Sistema global de navegación por satélite" w:history="1">
+      <w:hyperlink r:id="rId55" w:tooltip="Sistema global de navegación por satélite" w:history="1">
         <w:r>
           <w:rPr>
             <w:rStyle w:val="Hipervnculo"/>
@@ -23435,7 +23498,7 @@
         </w:rPr>
         <w:t> </w:t>
       </w:r>
-      <w:hyperlink r:id="rId55" w:tooltip="Posición" w:history="1">
+      <w:hyperlink r:id="rId56" w:tooltip="Posición" w:history="1">
         <w:r>
           <w:rPr>
             <w:rStyle w:val="Hipervnculo"/>
@@ -23736,7 +23799,7 @@
         </w:rPr>
         <w:t xml:space="preserve">, es una versión </w:t>
       </w:r>
-      <w:hyperlink r:id="rId56" w:tooltip="Electrónica" w:history="1">
+      <w:hyperlink r:id="rId57" w:tooltip="Electrónica" w:history="1">
         <w:r>
           <w:rPr>
             <w:rStyle w:val="Hipervnculo"/>
@@ -23779,7 +23842,7 @@
         </w:rPr>
         <w:t> </w:t>
       </w:r>
-      <w:hyperlink r:id="rId57" w:tooltip="Sistema digital" w:history="1">
+      <w:hyperlink r:id="rId58" w:tooltip="Sistema digital" w:history="1">
         <w:r>
           <w:rPr>
             <w:rStyle w:val="Hipervnculo"/>
@@ -23822,7 +23885,7 @@
         </w:rPr>
         <w:t> </w:t>
       </w:r>
-      <w:hyperlink r:id="rId58" w:tooltip="Libro" w:history="1">
+      <w:hyperlink r:id="rId59" w:tooltip="Libro" w:history="1">
         <w:r>
           <w:rPr>
             <w:rStyle w:val="Hipervnculo"/>
@@ -23910,7 +23973,7 @@
         </w:rPr>
         <w:t> </w:t>
       </w:r>
-      <w:hyperlink r:id="rId59" w:tooltip="Sistema lógico" w:history="1">
+      <w:hyperlink r:id="rId60" w:tooltip="Sistema lógico" w:history="1">
         <w:r>
           <w:rPr>
             <w:rStyle w:val="Hipervnculo"/>
@@ -23955,7 +24018,7 @@
         </w:rPr>
         <w:t> </w:t>
       </w:r>
-      <w:hyperlink r:id="rId60" w:tooltip="Sistema informático" w:history="1">
+      <w:hyperlink r:id="rId61" w:tooltip="Sistema informático" w:history="1">
         <w:r>
           <w:rPr>
             <w:rStyle w:val="Hipervnculo"/>
@@ -24056,7 +24119,7 @@
         </w:rPr>
         <w:t> </w:t>
       </w:r>
-      <w:hyperlink r:id="rId61" w:tooltip="Hardware" w:history="1">
+      <w:hyperlink r:id="rId62" w:tooltip="Hardware" w:history="1">
         <w:r>
           <w:rPr>
             <w:rStyle w:val="Hipervnculo"/>
@@ -24113,7 +24176,7 @@
         </w:rPr>
         <w:t xml:space="preserve">: </w:t>
       </w:r>
-      <w:hyperlink r:id="rId62" w:tooltip="Computadora portátil" w:history="1">
+      <w:hyperlink r:id="rId63" w:tooltip="Computadora portátil" w:history="1">
         <w:r>
           <w:rPr>
             <w:rStyle w:val="Hipervnculo"/>
@@ -24178,7 +24241,7 @@
         </w:rPr>
         <w:t> </w:t>
       </w:r>
-      <w:hyperlink r:id="rId63" w:tooltip="PDA" w:history="1">
+      <w:hyperlink r:id="rId64" w:tooltip="PDA" w:history="1">
         <w:r>
           <w:rPr>
             <w:rStyle w:val="Hipervnculo"/>
@@ -24201,7 +24264,7 @@
         </w:rPr>
         <w:t xml:space="preserve">, integrado en una </w:t>
       </w:r>
-      <w:hyperlink r:id="rId64" w:tooltip="Pantalla táctil" w:history="1">
+      <w:hyperlink r:id="rId65" w:tooltip="Pantalla táctil" w:history="1">
         <w:r>
           <w:rPr>
             <w:rStyle w:val="Hipervnculo"/>
@@ -24234,7 +24297,7 @@
         </w:rPr>
         <w:t xml:space="preserve">(sencilla o </w:t>
       </w:r>
-      <w:hyperlink r:id="rId65" w:tooltip="Multitáctil" w:history="1">
+      <w:hyperlink r:id="rId66" w:tooltip="Multitáctil" w:history="1">
         <w:r>
           <w:rPr>
             <w:rStyle w:val="Hipervnculo"/>
@@ -24267,7 +24330,7 @@
         </w:rPr>
         <w:t> </w:t>
       </w:r>
-      <w:hyperlink r:id="rId66" w:tooltip="Estilete" w:history="1">
+      <w:hyperlink r:id="rId67" w:tooltip="Estilete" w:history="1">
         <w:r>
           <w:rPr>
             <w:rStyle w:val="Hipervnculo"/>
@@ -24310,7 +24373,7 @@
         </w:rPr>
         <w:t> </w:t>
       </w:r>
-      <w:hyperlink r:id="rId67" w:tooltip="Teclado (informática)" w:history="1">
+      <w:hyperlink r:id="rId68" w:tooltip="Teclado (informática)" w:history="1">
         <w:r>
           <w:rPr>
             <w:rStyle w:val="Hipervnculo"/>
@@ -24343,7 +24406,7 @@
         </w:rPr>
         <w:t> </w:t>
       </w:r>
-      <w:hyperlink r:id="rId68" w:tooltip="Mouse" w:history="1">
+      <w:hyperlink r:id="rId69" w:tooltip="Mouse" w:history="1">
         <w:r>
           <w:rPr>
             <w:rStyle w:val="Hipervnculo"/>
@@ -24408,7 +24471,7 @@
         </w:rPr>
         <w:t xml:space="preserve"> mecanismo de conexión de dispositivos electrónicos de forma </w:t>
       </w:r>
-      <w:hyperlink r:id="rId69" w:tooltip="Comunicación inalámbrica" w:history="1">
+      <w:hyperlink r:id="rId70" w:tooltip="Comunicación inalámbrica" w:history="1">
         <w:r>
           <w:rPr>
             <w:rStyle w:val="Hipervnculo"/>
@@ -24512,7 +24575,7 @@
         </w:rPr>
         <w:t xml:space="preserve">a los mensajes no solicitados, no deseados o de remitente no conocido (correo anónimo), habitualmente de tipo </w:t>
       </w:r>
-      <w:hyperlink r:id="rId70" w:tooltip="Publicidad" w:history="1">
+      <w:hyperlink r:id="rId71" w:tooltip="Publicidad" w:history="1">
         <w:r>
           <w:rPr>
             <w:rStyle w:val="Hipervnculo"/>
@@ -24588,7 +24651,7 @@
         </w:rPr>
         <w:t> </w:t>
       </w:r>
-      <w:hyperlink r:id="rId71" w:tooltip="Red de computadoras" w:history="1">
+      <w:hyperlink r:id="rId72" w:tooltip="Red de computadoras" w:history="1">
         <w:r>
           <w:rPr>
             <w:rStyle w:val="Hipervnculo"/>
@@ -24631,7 +24694,7 @@
         </w:rPr>
         <w:t> </w:t>
       </w:r>
-      <w:hyperlink r:id="rId72" w:tooltip="Red local" w:history="1">
+      <w:hyperlink r:id="rId73" w:tooltip="Red local" w:history="1">
         <w:r>
           <w:rPr>
             <w:rStyle w:val="Hipervnculo"/>
@@ -24664,7 +24727,7 @@
         </w:rPr>
         <w:t>(</w:t>
       </w:r>
-      <w:hyperlink r:id="rId73" w:tooltip="LAN" w:history="1">
+      <w:hyperlink r:id="rId74" w:tooltip="LAN" w:history="1">
         <w:r>
           <w:rPr>
             <w:rStyle w:val="Hipervnculo"/>
@@ -24697,7 +24760,7 @@
         </w:rPr>
         <w:t> </w:t>
       </w:r>
-      <w:hyperlink r:id="rId74" w:tooltip="Internet" w:history="1">
+      <w:hyperlink r:id="rId75" w:tooltip="Internet" w:history="1">
         <w:r>
           <w:rPr>
             <w:rStyle w:val="Hipervnculo"/>
@@ -24817,7 +24880,7 @@
         </w:rPr>
         <w:t> </w:t>
       </w:r>
-      <w:hyperlink r:id="rId75" w:tooltip="Subrutina" w:history="1">
+      <w:hyperlink r:id="rId76" w:tooltip="Subrutina" w:history="1">
         <w:r>
           <w:rPr>
             <w:rStyle w:val="Hipervnculo"/>
@@ -24860,7 +24923,7 @@
         </w:rPr>
         <w:t> </w:t>
       </w:r>
-      <w:hyperlink r:id="rId76" w:tooltip="Método (informática)" w:history="1">
+      <w:hyperlink r:id="rId77" w:tooltip="Método (informática)" w:history="1">
         <w:r>
           <w:rPr>
             <w:rStyle w:val="Hipervnculo"/>
@@ -24893,7 +24956,7 @@
         </w:rPr>
         <w:t> </w:t>
       </w:r>
-      <w:hyperlink r:id="rId77" w:tooltip="Programación orientada a objetos" w:history="1">
+      <w:hyperlink r:id="rId78" w:tooltip="Programación orientada a objetos" w:history="1">
         <w:r>
           <w:rPr>
             <w:rStyle w:val="Hipervnculo"/>
@@ -24926,7 +24989,7 @@
         </w:rPr>
         <w:t> </w:t>
       </w:r>
-      <w:hyperlink r:id="rId78" w:tooltip="Biblioteca (programación)" w:history="1">
+      <w:hyperlink r:id="rId79" w:tooltip="Biblioteca (programación)" w:history="1">
         <w:r>
           <w:rPr>
             <w:rStyle w:val="Hipervnculo"/>
@@ -25003,7 +25066,7 @@
         </w:rPr>
         <w:t> </w:t>
       </w:r>
-      <w:hyperlink r:id="rId79" w:tooltip="Definición estándar" w:history="1">
+      <w:hyperlink r:id="rId80" w:tooltip="Definición estándar" w:history="1">
         <w:r>
           <w:rPr>
             <w:rStyle w:val="Hipervnculo"/>
@@ -25036,7 +25099,7 @@
         </w:rPr>
         <w:t> </w:t>
       </w:r>
-      <w:hyperlink r:id="rId80" w:tooltip="3D" w:history="1">
+      <w:hyperlink r:id="rId81" w:tooltip="3D" w:history="1">
         <w:r>
           <w:rPr>
             <w:rStyle w:val="Hipervnculo"/>
@@ -25215,7 +25278,7 @@
         </w:rPr>
         <w:t> </w:t>
       </w:r>
-      <w:hyperlink r:id="rId81" w:tooltip="Idioma inglés" w:history="1">
+      <w:hyperlink r:id="rId82" w:tooltip="Idioma inglés" w:history="1">
         <w:r>
           <w:rPr>
             <w:rStyle w:val="Hipervnculo"/>
@@ -25259,7 +25322,7 @@
         </w:rPr>
         <w:t> </w:t>
       </w:r>
-      <w:hyperlink r:id="rId82" w:tooltip="Paradigma de programación" w:history="1">
+      <w:hyperlink r:id="rId83" w:tooltip="Paradigma de programación" w:history="1">
         <w:r>
           <w:rPr>
             <w:rStyle w:val="Hipervnculo"/>
@@ -25292,7 +25355,7 @@
         </w:rPr>
         <w:t xml:space="preserve">que permite ofrecer </w:t>
       </w:r>
-      <w:hyperlink r:id="rId83" w:tooltip="Servicio Web" w:history="1">
+      <w:hyperlink r:id="rId84" w:tooltip="Servicio Web" w:history="1">
         <w:r>
           <w:rPr>
             <w:rStyle w:val="Hipervnculo"/>
@@ -25335,7 +25398,7 @@
         </w:rPr>
         <w:t> </w:t>
       </w:r>
-      <w:hyperlink r:id="rId84" w:tooltip="Internet" w:history="1">
+      <w:hyperlink r:id="rId85" w:tooltip="Internet" w:history="1">
         <w:r>
           <w:rPr>
             <w:rStyle w:val="Hipervnculo"/>
@@ -25437,7 +25500,7 @@
         </w:rPr>
         <w:t>PDF:</w:t>
       </w:r>
-      <w:hyperlink r:id="rId85" w:tooltip="Formato de almacenamiento" w:history="1">
+      <w:hyperlink r:id="rId86" w:tooltip="Formato de almacenamiento" w:history="1">
         <w:r>
           <w:rPr>
             <w:rStyle w:val="Hipervnculo"/>
@@ -25520,7 +25583,7 @@
         </w:rPr>
         <w:t> </w:t>
       </w:r>
-      <w:hyperlink r:id="rId86" w:tooltip="Código abierto" w:history="1">
+      <w:hyperlink r:id="rId87" w:tooltip="Código abierto" w:history="1">
         <w:r>
           <w:rPr>
             <w:rStyle w:val="Hipervnculo"/>
@@ -25607,7 +25670,7 @@
         </w:rPr>
         <w:t> </w:t>
       </w:r>
-      <w:hyperlink r:id="rId87" w:tooltip="J2EE" w:history="1">
+      <w:hyperlink r:id="rId88" w:tooltip="J2EE" w:history="1">
         <w:r>
           <w:rPr>
             <w:rStyle w:val="Hipervnculo"/>
@@ -25719,7 +25782,7 @@
         </w:rPr>
         <w:t> </w:t>
       </w:r>
-      <w:hyperlink r:id="rId88" w:tooltip="Lenguaje de programación Java" w:history="1">
+      <w:hyperlink r:id="rId89" w:tooltip="Lenguaje de programación Java" w:history="1">
         <w:r>
           <w:rPr>
             <w:rStyle w:val="Hipervnculo"/>
@@ -25816,7 +25879,7 @@
         </w:rPr>
         <w:t> </w:t>
       </w:r>
-      <w:hyperlink r:id="rId89" w:tooltip="Programa informático" w:history="1">
+      <w:hyperlink r:id="rId90" w:tooltip="Programa informático" w:history="1">
         <w:r>
           <w:rPr>
             <w:sz w:val="20"/>
@@ -25851,7 +25914,7 @@
         </w:rPr>
         <w:t> </w:t>
       </w:r>
-      <w:hyperlink r:id="rId90" w:tooltip="Programación" w:history="1">
+      <w:hyperlink r:id="rId91" w:tooltip="Programación" w:history="1">
         <w:r>
           <w:rPr>
             <w:rStyle w:val="Hipervnculo"/>
@@ -28076,8 +28139,8 @@
       </w:pPr>
     </w:p>
     <w:sectPr>
-      <w:headerReference w:type="default" r:id="rId91"/>
-      <w:footerReference w:type="default" r:id="rId92"/>
+      <w:headerReference w:type="default" r:id="rId92"/>
+      <w:footerReference w:type="default" r:id="rId93"/>
       <w:pgSz w:w="11907" w:h="16839" w:code="9"/>
       <w:pgMar w:top="1418" w:right="1701" w:bottom="1418" w:left="1701" w:header="709" w:footer="709" w:gutter="0"/>
       <w:cols w:space="708"/>
@@ -28906,7 +28969,7 @@
                     <w:color w:val="FFFFFF" w:themeColor="background1"/>
                     <w:sz w:val="32"/>
                   </w:rPr>
-                  <w:t>59</w:t>
+                  <w:t>58</w:t>
                 </w:r>
                 <w:r>
                   <w:rPr>
@@ -33932,11 +33995,11 @@
           </c:val>
         </c:ser>
         <c:marker val="1"/>
-        <c:axId val="45441408"/>
-        <c:axId val="45442944"/>
+        <c:axId val="68352640"/>
+        <c:axId val="68485504"/>
       </c:lineChart>
       <c:catAx>
-        <c:axId val="45441408"/>
+        <c:axId val="68352640"/>
         <c:scaling>
           <c:orientation val="minMax"/>
         </c:scaling>
@@ -33953,14 +34016,14 @@
             <a:endParaRPr lang="es-ES"/>
           </a:p>
         </c:txPr>
-        <c:crossAx val="45442944"/>
+        <c:crossAx val="68485504"/>
         <c:crosses val="autoZero"/>
         <c:auto val="1"/>
         <c:lblAlgn val="ctr"/>
         <c:lblOffset val="100"/>
       </c:catAx>
       <c:valAx>
-        <c:axId val="45442944"/>
+        <c:axId val="68485504"/>
         <c:scaling>
           <c:orientation val="minMax"/>
         </c:scaling>
@@ -33978,7 +34041,7 @@
             <a:endParaRPr lang="es-ES"/>
           </a:p>
         </c:txPr>
-        <c:crossAx val="45441408"/>
+        <c:crossAx val="68352640"/>
         <c:crosses val="autoZero"/>
         <c:crossBetween val="between"/>
         <c:dispUnits>
@@ -34163,7 +34226,7 @@
                 <c:formatCode>0%</c:formatCode>
                 <c:ptCount val="4"/>
                 <c:pt idx="0">
-                  <c:v>0.75000000000000588</c:v>
+                  <c:v>0.75000000000000611</c:v>
                 </c:pt>
                 <c:pt idx="1">
                   <c:v>0.17300000000000001</c:v>
@@ -34178,11 +34241,11 @@
             </c:numRef>
           </c:val>
         </c:ser>
-        <c:axId val="95742208"/>
-        <c:axId val="95797248"/>
+        <c:axId val="68530944"/>
+        <c:axId val="68532480"/>
       </c:barChart>
       <c:catAx>
-        <c:axId val="95742208"/>
+        <c:axId val="68530944"/>
         <c:scaling>
           <c:orientation val="minMax"/>
         </c:scaling>
@@ -34199,14 +34262,14 @@
             <a:endParaRPr lang="es-ES"/>
           </a:p>
         </c:txPr>
-        <c:crossAx val="95797248"/>
+        <c:crossAx val="68532480"/>
         <c:crosses val="autoZero"/>
         <c:auto val="1"/>
         <c:lblAlgn val="ctr"/>
         <c:lblOffset val="100"/>
       </c:catAx>
       <c:valAx>
-        <c:axId val="95797248"/>
+        <c:axId val="68532480"/>
         <c:scaling>
           <c:orientation val="minMax"/>
         </c:scaling>
@@ -34224,7 +34287,7 @@
             <a:endParaRPr lang="es-ES"/>
           </a:p>
         </c:txPr>
-        <c:crossAx val="95742208"/>
+        <c:crossAx val="68530944"/>
         <c:crosses val="autoZero"/>
         <c:crossBetween val="between"/>
       </c:valAx>
@@ -34342,11 +34405,11 @@
             </c:numRef>
           </c:val>
         </c:ser>
-        <c:axId val="96325632"/>
-        <c:axId val="96327168"/>
+        <c:axId val="79759616"/>
+        <c:axId val="79761408"/>
       </c:barChart>
       <c:catAx>
-        <c:axId val="96325632"/>
+        <c:axId val="79759616"/>
         <c:scaling>
           <c:orientation val="minMax"/>
         </c:scaling>
@@ -34363,14 +34426,14 @@
             <a:endParaRPr lang="es-ES"/>
           </a:p>
         </c:txPr>
-        <c:crossAx val="96327168"/>
+        <c:crossAx val="79761408"/>
         <c:crosses val="autoZero"/>
         <c:auto val="1"/>
         <c:lblAlgn val="ctr"/>
         <c:lblOffset val="100"/>
       </c:catAx>
       <c:valAx>
-        <c:axId val="96327168"/>
+        <c:axId val="79761408"/>
         <c:scaling>
           <c:orientation val="minMax"/>
         </c:scaling>
@@ -34388,7 +34451,7 @@
             <a:endParaRPr lang="es-ES"/>
           </a:p>
         </c:txPr>
-        <c:crossAx val="96325632"/>
+        <c:crossAx val="79759616"/>
         <c:crosses val="autoZero"/>
         <c:crossBetween val="between"/>
       </c:valAx>
@@ -34575,6 +34638,7 @@
     <w:rsid w:val="002E469B"/>
     <w:rsid w:val="005140BF"/>
     <w:rsid w:val="00526FF2"/>
+    <w:rsid w:val="006B2FC0"/>
     <w:rsid w:val="0079353D"/>
     <w:rsid w:val="008A39BE"/>
     <w:rsid w:val="009044EC"/>

--- a/Documentacion/Entregas/Entrega_current/Mauricio/Documento final_v4.docx
+++ b/Documentacion/Entregas/Entrega_current/Mauricio/Documento final_v4.docx
@@ -259,7 +259,7 @@
       <w:r>
         <w:rPr>
           <w:noProof/>
-          <w:lang w:val="es-ES" w:eastAsia="es-ES"/>
+          <w:lang w:val="es-ES_tradnl" w:eastAsia="es-ES_tradnl"/>
         </w:rPr>
         <w:drawing>
           <wp:anchor distT="0" distB="0" distL="114300" distR="114300" simplePos="0" relativeHeight="251661312" behindDoc="0" locked="0" layoutInCell="1" allowOverlap="1">
@@ -318,7 +318,7 @@
       <w:r>
         <w:rPr>
           <w:noProof/>
-          <w:lang w:val="es-ES" w:eastAsia="es-ES"/>
+          <w:lang w:val="es-ES_tradnl" w:eastAsia="es-ES_tradnl"/>
         </w:rPr>
         <w:drawing>
           <wp:inline distT="0" distB="0" distL="0" distR="0">
@@ -4333,7 +4333,66 @@
           <w:sz w:val="24"/>
           <w:szCs w:val="24"/>
         </w:rPr>
-        <w:t xml:space="preserve"> de productos y servicios en el mercado actual. En particular, en los últimos años, el mundo de los contenidos electrónicos, sean audio, video, videojuegos, entre otros, ha destacado como un segmento en constante crecimiento.</w:t>
+        <w:t xml:space="preserve"> de productos y servicios en el mercado actual. En particular, en los últimos años, el mundo de los contenidos electrónicos,</w:t>
+      </w:r>
+      <w:r>
+        <w:rPr>
+          <w:sz w:val="24"/>
+          <w:szCs w:val="24"/>
+        </w:rPr>
+        <w:t xml:space="preserve"> </w:t>
+      </w:r>
+      <w:ins w:id="3" w:author="pelo" w:date="2013-12-13T01:38:00Z">
+        <w:r>
+          <w:rPr>
+            <w:sz w:val="24"/>
+            <w:szCs w:val="24"/>
+          </w:rPr>
+          <w:t>(</w:t>
+        </w:r>
+      </w:ins>
+      <w:ins w:id="4" w:author="pelo" w:date="2013-12-13T01:36:00Z">
+        <w:r>
+          <w:rPr>
+            <w:sz w:val="24"/>
+            <w:szCs w:val="24"/>
+          </w:rPr>
+          <w:t>ya sea</w:t>
+        </w:r>
+      </w:ins>
+      <w:ins w:id="5" w:author="pelo" w:date="2013-12-13T01:37:00Z">
+        <w:r>
+          <w:rPr>
+            <w:sz w:val="24"/>
+            <w:szCs w:val="24"/>
+          </w:rPr>
+          <w:t xml:space="preserve"> </w:t>
+        </w:r>
+      </w:ins>
+      <w:ins w:id="6" w:author="pelo" w:date="2013-12-13T01:36:00Z">
+        <w:r>
+          <w:rPr>
+            <w:sz w:val="24"/>
+            <w:szCs w:val="24"/>
+          </w:rPr>
+          <w:t>audio, video, videojuegos,</w:t>
+        </w:r>
+      </w:ins>
+      <w:ins w:id="7" w:author="pelo" w:date="2013-12-13T01:38:00Z">
+        <w:r>
+          <w:rPr>
+            <w:sz w:val="24"/>
+            <w:szCs w:val="24"/>
+          </w:rPr>
+          <w:t xml:space="preserve"> entre otros)</w:t>
+        </w:r>
+      </w:ins>
+      <w:r>
+        <w:rPr>
+          <w:sz w:val="24"/>
+          <w:szCs w:val="24"/>
+        </w:rPr>
+        <w:t xml:space="preserve"> sean audio, video, videojuegos, entre otros, ha destacado como un segmento en constante crecimiento.</w:t>
       </w:r>
     </w:p>
     <w:p>
@@ -4405,7 +4464,23 @@
           <w:sz w:val="24"/>
           <w:szCs w:val="24"/>
         </w:rPr>
-        <w:t>proveedores, ofreciendo sus propios contenidos, como consumidores finales de los mismos. Dicho desarrollo se emprenderá considerando antecedentes y situación actual del tipo de comercio mencionado. En este sentido, se pretende el desarrollo de una aplicación con las facilidades de las aplicaciones de comercio electrónico convencionales, así como la implementación de nuevas y novedosas tecnologías para la solución de nuevos desafíos.</w:t>
+        <w:t xml:space="preserve">proveedores, ofreciendo sus propios contenidos, como </w:t>
+      </w:r>
+      <w:ins w:id="8" w:author="pelo" w:date="2013-12-13T01:39:00Z">
+        <w:r>
+          <w:rPr>
+            <w:sz w:val="24"/>
+            <w:szCs w:val="24"/>
+          </w:rPr>
+          <w:t xml:space="preserve">a </w:t>
+        </w:r>
+      </w:ins>
+      <w:r>
+        <w:rPr>
+          <w:sz w:val="24"/>
+          <w:szCs w:val="24"/>
+        </w:rPr>
+        <w:t>consumidores finales de los mismos. Dicho desarrollo se emprenderá considerando antecedentes y situación actual del tipo de comercio mencionado. En este sentido, se pretende el desarrollo de una aplicación con las facilidades de las aplicaciones de comercio electrónico convencionales, así como la implementación de nuevas y novedosas tecnologías para la solución de nuevos desafíos.</w:t>
       </w:r>
     </w:p>
     <w:p>
@@ -4456,7 +4531,107 @@
           <w:sz w:val="24"/>
           <w:szCs w:val="24"/>
         </w:rPr>
-        <w:t>tienen la particularidad de comunicarse con millones de usuarios, ya sea a través de la web como dispositivos móviles, abarcando gran parte del mercado mundial. Por ello y más, manipulan información sensible de usuarios por lo que no solo se debe destacar el mundo de los contenidos y los segmentos de mercado, sino que también la seguridad juega un rol de gran importancia.</w:t>
+        <w:t xml:space="preserve">tienen la particularidad de comunicarse con millones de usuarios, ya sea a través de la web como dispositivos móviles, abarcando gran parte del mercado mundial. </w:t>
+      </w:r>
+      <w:del w:id="9" w:author="pelo" w:date="2013-12-13T01:41:00Z">
+        <w:r>
+          <w:rPr>
+            <w:sz w:val="24"/>
+            <w:szCs w:val="24"/>
+          </w:rPr>
+          <w:delText xml:space="preserve">Por ello y más, manipulan información </w:delText>
+        </w:r>
+      </w:del>
+      <w:ins w:id="10" w:author="pelo" w:date="2013-12-13T01:41:00Z">
+        <w:r>
+          <w:rPr>
+            <w:sz w:val="24"/>
+            <w:szCs w:val="24"/>
+          </w:rPr>
+          <w:t>Esto</w:t>
+        </w:r>
+      </w:ins>
+      <w:ins w:id="11" w:author="pelo" w:date="2013-12-13T01:42:00Z">
+        <w:r>
+          <w:rPr>
+            <w:sz w:val="24"/>
+            <w:szCs w:val="24"/>
+          </w:rPr>
+          <w:t xml:space="preserve"> provoca</w:t>
+        </w:r>
+      </w:ins>
+      <w:ins w:id="12" w:author="pelo" w:date="2013-12-13T01:41:00Z">
+        <w:r>
+          <w:rPr>
+            <w:sz w:val="24"/>
+            <w:szCs w:val="24"/>
+          </w:rPr>
+          <w:t xml:space="preserve"> que manej</w:t>
+        </w:r>
+      </w:ins>
+      <w:ins w:id="13" w:author="pelo" w:date="2013-12-13T01:42:00Z">
+        <w:r>
+          <w:rPr>
+            <w:sz w:val="24"/>
+            <w:szCs w:val="24"/>
+          </w:rPr>
+          <w:t>e</w:t>
+        </w:r>
+      </w:ins>
+      <w:ins w:id="14" w:author="pelo" w:date="2013-12-13T01:41:00Z">
+        <w:r>
+          <w:rPr>
+            <w:sz w:val="24"/>
+            <w:szCs w:val="24"/>
+          </w:rPr>
+          <w:t>n información</w:t>
+        </w:r>
+      </w:ins>
+      <w:ins w:id="15" w:author="pelo" w:date="2013-12-13T01:42:00Z">
+        <w:r>
+          <w:rPr>
+            <w:sz w:val="24"/>
+            <w:szCs w:val="24"/>
+          </w:rPr>
+          <w:t xml:space="preserve"> sensible de los usuarios (Tarjetas de </w:t>
+        </w:r>
+        <w:r>
+          <w:rPr>
+            <w:sz w:val="24"/>
+            <w:szCs w:val="24"/>
+          </w:rPr>
+          <w:t>crédito</w:t>
+        </w:r>
+        <w:r>
+          <w:rPr>
+            <w:sz w:val="24"/>
+            <w:szCs w:val="24"/>
+          </w:rPr>
+          <w:t>, cuentas bancarias y mas</w:t>
+        </w:r>
+      </w:ins>
+      <w:ins w:id="16" w:author="pelo" w:date="2013-12-13T01:43:00Z">
+        <w:r>
+          <w:rPr>
+            <w:sz w:val="24"/>
+            <w:szCs w:val="24"/>
+          </w:rPr>
+          <w:t>), por lo</w:t>
+        </w:r>
+        <w:r>
+          <w:rPr>
+            <w:sz w:val="24"/>
+            <w:szCs w:val="24"/>
+          </w:rPr>
+          <w:t>…</w:t>
+        </w:r>
+      </w:ins>
+      <w:r>
+        <w:rPr>
+          <w:sz w:val="24"/>
+          <w:szCs w:val="24"/>
+        </w:rPr>
+        <w:t>sensible de usuarios por lo que no solo se debe destacar el mundo de los contenidos y los segmentos de mercado, sino que también la seguridad juega un rol de gran importancia.</w:t>
       </w:r>
     </w:p>
     <w:p>
@@ -4479,12 +4654,12 @@
       <w:pPr>
         <w:pStyle w:val="Ttulo2"/>
       </w:pPr>
-      <w:bookmarkStart w:id="3" w:name="_Toc374659721"/>
+      <w:bookmarkStart w:id="17" w:name="_Toc374659721"/>
       <w:r>
         <w:lastRenderedPageBreak/>
         <w:t>Palabras clave</w:t>
       </w:r>
-      <w:bookmarkEnd w:id="3"/>
+      <w:bookmarkEnd w:id="17"/>
     </w:p>
     <w:p>
       <w:pPr>
@@ -4529,7 +4704,23 @@
           <w:sz w:val="24"/>
           <w:szCs w:val="24"/>
         </w:rPr>
-        <w:t>, JSF, JQuery, Bootstrap.</w:t>
+        <w:t>, JSF, JQuery, Bootstrap</w:t>
+      </w:r>
+      <w:ins w:id="18" w:author="pelo" w:date="2013-12-13T01:43:00Z">
+        <w:r>
+          <w:rPr>
+            <w:sz w:val="24"/>
+            <w:szCs w:val="24"/>
+          </w:rPr>
+          <w:t>, HTML5, PayPal,</w:t>
+        </w:r>
+      </w:ins>
+      <w:r>
+        <w:rPr>
+          <w:sz w:val="24"/>
+          <w:szCs w:val="24"/>
+        </w:rPr>
+        <w:t>.</w:t>
       </w:r>
     </w:p>
     <w:p>
@@ -4551,102 +4742,138 @@
       <w:pPr>
         <w:pStyle w:val="Ttulo1"/>
       </w:pPr>
-      <w:bookmarkStart w:id="4" w:name="_Toc374659722"/>
+      <w:bookmarkStart w:id="19" w:name="_Toc374659722"/>
       <w:r>
         <w:lastRenderedPageBreak/>
         <w:t>Introducción</w:t>
       </w:r>
-      <w:bookmarkEnd w:id="4"/>
+      <w:bookmarkEnd w:id="19"/>
     </w:p>
     <w:p>
       <w:pPr>
         <w:spacing w:after="0"/>
         <w:jc w:val="both"/>
         <w:rPr>
-          <w:sz w:val="24"/>
-          <w:szCs w:val="24"/>
-        </w:rPr>
-      </w:pPr>
-      <w:r>
-        <w:rPr>
-          <w:sz w:val="24"/>
-          <w:szCs w:val="24"/>
-        </w:rPr>
-        <w:t xml:space="preserve">En los últimos años el creciente incremento que ha tenido tanto la cantidad de dispositivos móviles, como el número de usuarios de </w:t>
-      </w:r>
-      <w:r>
-        <w:rPr>
-          <w:sz w:val="24"/>
-          <w:szCs w:val="24"/>
-        </w:rPr>
-        <w:t>Internet</w:t>
-      </w:r>
-      <w:r>
-        <w:rPr>
-          <w:sz w:val="24"/>
-          <w:szCs w:val="24"/>
-        </w:rPr>
-        <w:t>, han hecho de é</w:t>
-      </w:r>
-      <w:r>
-        <w:rPr>
-          <w:sz w:val="24"/>
-          <w:szCs w:val="24"/>
-        </w:rPr>
-        <w:t xml:space="preserve">ste </w:t>
-      </w:r>
-      <w:r>
-        <w:rPr>
-          <w:sz w:val="24"/>
-          <w:szCs w:val="24"/>
-        </w:rPr>
-        <w:t>último</w:t>
-      </w:r>
-      <w:r>
-        <w:rPr>
-          <w:sz w:val="24"/>
-          <w:szCs w:val="24"/>
-        </w:rPr>
-        <w:t xml:space="preserve"> un excelente </w:t>
-      </w:r>
-      <w:r>
-        <w:rPr>
-          <w:sz w:val="24"/>
-          <w:szCs w:val="24"/>
-        </w:rPr>
-        <w:t>entorno</w:t>
-      </w:r>
-      <w:r>
-        <w:rPr>
-          <w:sz w:val="24"/>
-          <w:szCs w:val="24"/>
-        </w:rPr>
-        <w:t xml:space="preserve"> donde promocionarse, vender y proyectarse internacionalmente para los proveedores, que sin importar el capital inicial pueden competir con grandes </w:t>
-      </w:r>
-      <w:r>
-        <w:rPr>
-          <w:sz w:val="24"/>
-          <w:szCs w:val="24"/>
-        </w:rPr>
-        <w:t>empresas</w:t>
-      </w:r>
-      <w:r>
-        <w:rPr>
-          <w:sz w:val="24"/>
-          <w:szCs w:val="24"/>
-        </w:rPr>
-        <w:t xml:space="preserve"> sin tantas desventajas; y un lugar donde encontrar ofertas variadas desde la comodidad del hogar para los clientes.</w:t>
-      </w:r>
+          <w:ins w:id="20" w:author="pelo" w:date="2013-12-13T01:44:00Z"/>
+          <w:sz w:val="24"/>
+          <w:szCs w:val="24"/>
+        </w:rPr>
+      </w:pPr>
+      <w:r>
+        <w:rPr>
+          <w:sz w:val="24"/>
+          <w:szCs w:val="24"/>
+        </w:rPr>
+        <w:t xml:space="preserve">En los últimos años el </w:t>
+      </w:r>
+      <w:del w:id="21" w:author="pelo" w:date="2013-12-13T01:44:00Z">
+        <w:r>
+          <w:rPr>
+            <w:sz w:val="24"/>
+            <w:szCs w:val="24"/>
+          </w:rPr>
+          <w:delText>creciente incremento</w:delText>
+        </w:r>
+      </w:del>
     </w:p>
     <w:p>
       <w:pPr>
         <w:spacing w:after="0"/>
         <w:jc w:val="both"/>
         <w:rPr>
-          <w:sz w:val="24"/>
-          <w:szCs w:val="24"/>
-        </w:rPr>
-      </w:pPr>
+          <w:ins w:id="22" w:author="pelo" w:date="2013-12-13T01:46:00Z"/>
+          <w:sz w:val="24"/>
+          <w:szCs w:val="24"/>
+        </w:rPr>
+      </w:pPr>
+      <w:ins w:id="23" w:author="pelo" w:date="2013-12-13T01:45:00Z">
+        <w:r>
+          <w:rPr>
+            <w:sz w:val="24"/>
+            <w:szCs w:val="24"/>
+          </w:rPr>
+          <w:t>aumento constante</w:t>
+        </w:r>
+      </w:ins>
+      <w:r>
+        <w:rPr>
+          <w:sz w:val="24"/>
+          <w:szCs w:val="24"/>
+        </w:rPr>
+        <w:t xml:space="preserve"> que ha tenido tanto la cantidad de dispositivos móviles, como el número de usuarios de </w:t>
+      </w:r>
+      <w:r>
+        <w:rPr>
+          <w:sz w:val="24"/>
+          <w:szCs w:val="24"/>
+        </w:rPr>
+        <w:t>Internet</w:t>
+      </w:r>
+      <w:r>
+        <w:rPr>
+          <w:sz w:val="24"/>
+          <w:szCs w:val="24"/>
+        </w:rPr>
+        <w:t>, han hecho de é</w:t>
+      </w:r>
+      <w:r>
+        <w:rPr>
+          <w:sz w:val="24"/>
+          <w:szCs w:val="24"/>
+        </w:rPr>
+        <w:t xml:space="preserve">ste </w:t>
+      </w:r>
+      <w:r>
+        <w:rPr>
+          <w:sz w:val="24"/>
+          <w:szCs w:val="24"/>
+        </w:rPr>
+        <w:t>último</w:t>
+      </w:r>
+      <w:r>
+        <w:rPr>
+          <w:sz w:val="24"/>
+          <w:szCs w:val="24"/>
+        </w:rPr>
+        <w:t xml:space="preserve"> un excelente </w:t>
+      </w:r>
+      <w:r>
+        <w:rPr>
+          <w:sz w:val="24"/>
+          <w:szCs w:val="24"/>
+        </w:rPr>
+        <w:t>entorno</w:t>
+      </w:r>
+      <w:r>
+        <w:rPr>
+          <w:sz w:val="24"/>
+          <w:szCs w:val="24"/>
+        </w:rPr>
+        <w:t xml:space="preserve"> donde promocionarse, vender y proyectarse internacionalmente para los proveedores, que sin importar el capital inicial pueden competir con grandes </w:t>
+      </w:r>
+      <w:r>
+        <w:rPr>
+          <w:sz w:val="24"/>
+          <w:szCs w:val="24"/>
+        </w:rPr>
+        <w:t>empresas</w:t>
+      </w:r>
+      <w:r>
+        <w:rPr>
+          <w:sz w:val="24"/>
+          <w:szCs w:val="24"/>
+        </w:rPr>
+        <w:t xml:space="preserve"> sin </w:t>
+      </w:r>
+      <w:del w:id="24" w:author="pelo" w:date="2013-12-13T01:45:00Z">
+        <w:r>
+          <w:rPr>
+            <w:sz w:val="24"/>
+            <w:szCs w:val="24"/>
+          </w:rPr>
+          <w:delText>tantas desventajas</w:delText>
+        </w:r>
+      </w:del>
     </w:p>
     <w:p>
       <w:pPr>
@@ -4657,26 +4884,21 @@
           <w:szCs w:val="24"/>
         </w:rPr>
       </w:pPr>
-      <w:r>
-        <w:rPr>
-          <w:sz w:val="24"/>
-          <w:szCs w:val="24"/>
-        </w:rPr>
-        <w:t xml:space="preserve">Hoy en día, la mayoría de las empresas que tradicionalmente ofrecían sus productos en locales de atención al público se están sumando a esta tendencia de ofrecer sus productos tanto de manera tradicional como directamente desde </w:t>
-      </w:r>
-      <w:r>
-        <w:rPr>
-          <w:sz w:val="24"/>
-          <w:szCs w:val="24"/>
-        </w:rPr>
-        <w:t>Internet</w:t>
-      </w:r>
-      <w:r>
-        <w:rPr>
-          <w:sz w:val="24"/>
-          <w:szCs w:val="24"/>
-        </w:rPr>
-        <w:t xml:space="preserve"> a través de algún Marketplace ya existente, o creando su propio Marketplace especifico. </w:t>
+      <w:ins w:id="25" w:author="pelo" w:date="2013-12-13T01:46:00Z">
+        <w:r>
+          <w:rPr>
+            <w:sz w:val="24"/>
+            <w:szCs w:val="24"/>
+          </w:rPr>
+          <w:t>de igual a igual</w:t>
+        </w:r>
+      </w:ins>
+      <w:r>
+        <w:rPr>
+          <w:sz w:val="24"/>
+          <w:szCs w:val="24"/>
+        </w:rPr>
+        <w:t>; y un lugar donde encontrar ofertas variadas desde la comodidad del hogar para los clientes.</w:t>
       </w:r>
     </w:p>
     <w:p>
@@ -4694,136 +4916,27 @@
         <w:spacing w:after="0"/>
         <w:jc w:val="both"/>
         <w:rPr>
-          <w:sz w:val="24"/>
-          <w:szCs w:val="24"/>
-        </w:rPr>
-      </w:pPr>
-      <w:r>
-        <w:rPr>
-          <w:sz w:val="24"/>
-          <w:szCs w:val="24"/>
-        </w:rPr>
-        <w:t xml:space="preserve">Esta nueva tendencia, implica grandes desafíos tanto para los proveedores, </w:t>
-      </w:r>
-      <w:r>
-        <w:rPr>
-          <w:sz w:val="24"/>
-          <w:szCs w:val="24"/>
-        </w:rPr>
-        <w:t>que deben adaptar su filosofía de trabajo</w:t>
-      </w:r>
-      <w:r>
-        <w:rPr>
-          <w:sz w:val="24"/>
-          <w:szCs w:val="24"/>
-        </w:rPr>
-        <w:t xml:space="preserve"> y aclimatarse rápidamente para continuar siendo rentables ya que la competencia puede llegar d</w:t>
-      </w:r>
-      <w:r>
-        <w:rPr>
-          <w:sz w:val="24"/>
-          <w:szCs w:val="24"/>
-        </w:rPr>
-        <w:t>e cualquier parte del mundo a tra</w:t>
-      </w:r>
-      <w:r>
-        <w:rPr>
-          <w:sz w:val="24"/>
-          <w:szCs w:val="24"/>
-        </w:rPr>
-        <w:t>v</w:t>
-      </w:r>
-      <w:r>
-        <w:rPr>
-          <w:sz w:val="24"/>
-          <w:szCs w:val="24"/>
-        </w:rPr>
-        <w:t>é</w:t>
-      </w:r>
-      <w:r>
-        <w:rPr>
-          <w:sz w:val="24"/>
-          <w:szCs w:val="24"/>
-        </w:rPr>
-        <w:t xml:space="preserve">s de sitios internacionales como Amazon.com, e-bay.com, entre otros tantos; como para las </w:t>
-      </w:r>
-      <w:r>
-        <w:rPr>
-          <w:sz w:val="24"/>
-          <w:szCs w:val="24"/>
-        </w:rPr>
-        <w:t>empresas</w:t>
-      </w:r>
-      <w:r>
-        <w:rPr>
-          <w:sz w:val="24"/>
-          <w:szCs w:val="24"/>
-        </w:rPr>
-        <w:t xml:space="preserve"> involucradas en el desarrollo de </w:t>
-      </w:r>
-      <w:r>
-        <w:rPr>
-          <w:sz w:val="24"/>
-          <w:szCs w:val="24"/>
-        </w:rPr>
-        <w:t>é</w:t>
-      </w:r>
-      <w:r>
-        <w:rPr>
-          <w:sz w:val="24"/>
-          <w:szCs w:val="24"/>
-        </w:rPr>
-        <w:t>stas</w:t>
-      </w:r>
-      <w:r>
-        <w:rPr>
-          <w:sz w:val="24"/>
-          <w:szCs w:val="24"/>
-        </w:rPr>
-        <w:t xml:space="preserve"> aplicaciones, ya que las mismas manejan sumas de dinero cada vez </w:t>
-      </w:r>
-      <w:r>
-        <w:rPr>
-          <w:sz w:val="24"/>
-          <w:szCs w:val="24"/>
-        </w:rPr>
-        <w:t>más</w:t>
-      </w:r>
-      <w:r>
-        <w:rPr>
-          <w:sz w:val="24"/>
-          <w:szCs w:val="24"/>
-        </w:rPr>
-        <w:t xml:space="preserve"> importantes lo que supone riesgos </w:t>
-      </w:r>
-      <w:r>
-        <w:rPr>
-          <w:sz w:val="24"/>
-          <w:szCs w:val="24"/>
-        </w:rPr>
-        <w:t xml:space="preserve">en caso de no aplicar </w:t>
-      </w:r>
-      <w:r>
-        <w:rPr>
-          <w:sz w:val="24"/>
-          <w:szCs w:val="24"/>
-        </w:rPr>
-        <w:t xml:space="preserve">medidas de seguridad </w:t>
-      </w:r>
-      <w:r>
-        <w:rPr>
-          <w:sz w:val="24"/>
-          <w:szCs w:val="24"/>
-        </w:rPr>
-        <w:t>informática</w:t>
-      </w:r>
-      <w:r>
-        <w:rPr>
-          <w:sz w:val="24"/>
-          <w:szCs w:val="24"/>
-        </w:rPr>
-        <w:t xml:space="preserve">. </w:t>
-      </w:r>
+          <w:ins w:id="26" w:author="pelo" w:date="2013-12-13T01:47:00Z"/>
+          <w:sz w:val="24"/>
+          <w:szCs w:val="24"/>
+        </w:rPr>
+      </w:pPr>
+      <w:r>
+        <w:rPr>
+          <w:sz w:val="24"/>
+          <w:szCs w:val="24"/>
+        </w:rPr>
+        <w:t xml:space="preserve">Hoy en día, la mayoría de las empresas que tradicionalmente ofrecían sus productos en locales de atención al público se están sumando a esta tendencia de </w:t>
+      </w:r>
+      <w:del w:id="27" w:author="pelo" w:date="2013-12-13T01:47:00Z">
+        <w:r>
+          <w:rPr>
+            <w:sz w:val="24"/>
+            <w:szCs w:val="24"/>
+          </w:rPr>
+          <w:delText>ofrecer sus productos</w:delText>
+        </w:r>
+      </w:del>
     </w:p>
     <w:p>
       <w:pPr>
@@ -4834,6 +4947,36 @@
           <w:szCs w:val="24"/>
         </w:rPr>
       </w:pPr>
+      <w:ins w:id="28" w:author="pelo" w:date="2013-12-13T01:47:00Z">
+        <w:r>
+          <w:rPr>
+            <w:sz w:val="24"/>
+            <w:szCs w:val="24"/>
+          </w:rPr>
+          <w:t>comercializarlos</w:t>
+        </w:r>
+      </w:ins>
+      <w:r>
+        <w:rPr>
+          <w:sz w:val="24"/>
+          <w:szCs w:val="24"/>
+        </w:rPr>
+        <w:t xml:space="preserve"> tanto de manera tradicional como directamente desde </w:t>
+      </w:r>
+      <w:r>
+        <w:rPr>
+          <w:sz w:val="24"/>
+          <w:szCs w:val="24"/>
+        </w:rPr>
+        <w:t>Internet</w:t>
+      </w:r>
+      <w:r>
+        <w:rPr>
+          <w:sz w:val="24"/>
+          <w:szCs w:val="24"/>
+        </w:rPr>
+        <w:t xml:space="preserve"> a través de algún Marketplace ya existente, o creando su propio Marketplace especifico. </w:t>
+      </w:r>
     </w:p>
     <w:p>
       <w:pPr>
@@ -4844,30 +4987,235 @@
           <w:szCs w:val="24"/>
         </w:rPr>
       </w:pPr>
-      <w:r>
-        <w:rPr>
-          <w:sz w:val="24"/>
-          <w:szCs w:val="24"/>
-        </w:rPr>
-        <w:t xml:space="preserve">Se plantea en este trabajo la inquietud de investigar sobre este nuevo uso de la tecnología, cuáles son sus pros y sus contras, diferentes casos de éxito en Uruguay y el mundo. </w:t>
-      </w:r>
-    </w:p>
-    <w:p/>
-    <w:p>
-      <w:pPr>
-        <w:pStyle w:val="Ttulo2"/>
-      </w:pPr>
-      <w:bookmarkStart w:id="5" w:name="_Toc374659723"/>
-      <w:r>
-        <w:t>Objetivos y resultados esperados</w:t>
-      </w:r>
-      <w:bookmarkEnd w:id="5"/>
     </w:p>
     <w:p>
       <w:pPr>
         <w:spacing w:after="0"/>
         <w:jc w:val="both"/>
         <w:rPr>
+          <w:ins w:id="29" w:author="pelo" w:date="2013-12-13T01:48:00Z"/>
+          <w:sz w:val="24"/>
+          <w:szCs w:val="24"/>
+        </w:rPr>
+      </w:pPr>
+      <w:r>
+        <w:rPr>
+          <w:sz w:val="24"/>
+          <w:szCs w:val="24"/>
+        </w:rPr>
+        <w:t xml:space="preserve">Esta nueva tendencia, implica grandes desafíos tanto para los proveedores, </w:t>
+      </w:r>
+      <w:r>
+        <w:rPr>
+          <w:sz w:val="24"/>
+          <w:szCs w:val="24"/>
+        </w:rPr>
+        <w:t>que deben adaptar su filosofía de trabajo</w:t>
+      </w:r>
+      <w:r>
+        <w:rPr>
+          <w:sz w:val="24"/>
+          <w:szCs w:val="24"/>
+        </w:rPr>
+        <w:t xml:space="preserve"> y aclimatarse rápidamente para continuar siendo rentables ya que la competencia puede llegar d</w:t>
+      </w:r>
+      <w:r>
+        <w:rPr>
+          <w:sz w:val="24"/>
+          <w:szCs w:val="24"/>
+        </w:rPr>
+        <w:t>e cualquier parte del mundo a tra</w:t>
+      </w:r>
+      <w:r>
+        <w:rPr>
+          <w:sz w:val="24"/>
+          <w:szCs w:val="24"/>
+        </w:rPr>
+        <w:t>v</w:t>
+      </w:r>
+      <w:r>
+        <w:rPr>
+          <w:sz w:val="24"/>
+          <w:szCs w:val="24"/>
+        </w:rPr>
+        <w:t>é</w:t>
+      </w:r>
+      <w:r>
+        <w:rPr>
+          <w:sz w:val="24"/>
+          <w:szCs w:val="24"/>
+        </w:rPr>
+        <w:t xml:space="preserve">s de sitios internacionales como Amazon.com, e-bay.com, entre otros tantos; como para las </w:t>
+      </w:r>
+      <w:r>
+        <w:rPr>
+          <w:sz w:val="24"/>
+          <w:szCs w:val="24"/>
+        </w:rPr>
+        <w:t>empresas</w:t>
+      </w:r>
+      <w:r>
+        <w:rPr>
+          <w:sz w:val="24"/>
+          <w:szCs w:val="24"/>
+        </w:rPr>
+        <w:t xml:space="preserve"> involucradas en el desarrollo de </w:t>
+      </w:r>
+      <w:r>
+        <w:rPr>
+          <w:sz w:val="24"/>
+          <w:szCs w:val="24"/>
+        </w:rPr>
+        <w:t>é</w:t>
+      </w:r>
+      <w:r>
+        <w:rPr>
+          <w:sz w:val="24"/>
+          <w:szCs w:val="24"/>
+        </w:rPr>
+        <w:t>stas</w:t>
+      </w:r>
+      <w:r>
+        <w:rPr>
+          <w:sz w:val="24"/>
+          <w:szCs w:val="24"/>
+        </w:rPr>
+        <w:t xml:space="preserve"> aplicaciones, ya que las mismas manejan sumas de dinero cada vez </w:t>
+      </w:r>
+      <w:r>
+        <w:rPr>
+          <w:sz w:val="24"/>
+          <w:szCs w:val="24"/>
+        </w:rPr>
+        <w:t>más</w:t>
+      </w:r>
+      <w:r>
+        <w:rPr>
+          <w:sz w:val="24"/>
+          <w:szCs w:val="24"/>
+        </w:rPr>
+        <w:t xml:space="preserve"> importantes lo que supone riesgos </w:t>
+      </w:r>
+      <w:r>
+        <w:rPr>
+          <w:sz w:val="24"/>
+          <w:szCs w:val="24"/>
+        </w:rPr>
+        <w:t xml:space="preserve">en caso de no aplicar </w:t>
+      </w:r>
+      <w:del w:id="30" w:author="pelo" w:date="2013-12-13T01:48:00Z">
+        <w:r>
+          <w:rPr>
+            <w:sz w:val="24"/>
+            <w:szCs w:val="24"/>
+          </w:rPr>
+          <w:delText xml:space="preserve">medidas de seguridad </w:delText>
+        </w:r>
+        <w:r>
+          <w:rPr>
+            <w:sz w:val="24"/>
+            <w:szCs w:val="24"/>
+          </w:rPr>
+          <w:delText>informática</w:delText>
+        </w:r>
+      </w:del>
+    </w:p>
+    <w:p>
+      <w:pPr>
+        <w:spacing w:after="0"/>
+        <w:jc w:val="both"/>
+        <w:rPr>
+          <w:sz w:val="24"/>
+          <w:szCs w:val="24"/>
+        </w:rPr>
+      </w:pPr>
+      <w:ins w:id="31" w:author="pelo" w:date="2013-12-13T01:48:00Z">
+        <w:r>
+          <w:rPr>
+            <w:sz w:val="24"/>
+            <w:szCs w:val="24"/>
+          </w:rPr>
+          <w:t xml:space="preserve">las medidas de seguridad </w:t>
+        </w:r>
+      </w:ins>
+      <w:ins w:id="32" w:author="pelo" w:date="2013-12-13T01:49:00Z">
+        <w:r>
+          <w:rPr>
+            <w:sz w:val="24"/>
+            <w:szCs w:val="24"/>
+          </w:rPr>
+          <w:t>informática</w:t>
+        </w:r>
+      </w:ins>
+      <w:ins w:id="33" w:author="pelo" w:date="2013-12-13T01:48:00Z">
+        <w:r>
+          <w:rPr>
+            <w:sz w:val="24"/>
+            <w:szCs w:val="24"/>
+          </w:rPr>
+          <w:t xml:space="preserve"> </w:t>
+        </w:r>
+      </w:ins>
+      <w:ins w:id="34" w:author="pelo" w:date="2013-12-13T01:49:00Z">
+        <w:r>
+          <w:rPr>
+            <w:sz w:val="24"/>
+            <w:szCs w:val="24"/>
+          </w:rPr>
+          <w:t>suficientes</w:t>
+        </w:r>
+      </w:ins>
+      <w:r>
+        <w:rPr>
+          <w:sz w:val="24"/>
+          <w:szCs w:val="24"/>
+        </w:rPr>
+        <w:t xml:space="preserve">. </w:t>
+      </w:r>
+    </w:p>
+    <w:p>
+      <w:pPr>
+        <w:spacing w:after="0"/>
+        <w:jc w:val="both"/>
+        <w:rPr>
+          <w:sz w:val="24"/>
+          <w:szCs w:val="24"/>
+        </w:rPr>
+      </w:pPr>
+    </w:p>
+    <w:p>
+      <w:pPr>
+        <w:spacing w:after="0"/>
+        <w:jc w:val="both"/>
+        <w:rPr>
+          <w:sz w:val="24"/>
+          <w:szCs w:val="24"/>
+        </w:rPr>
+      </w:pPr>
+      <w:r>
+        <w:rPr>
+          <w:sz w:val="24"/>
+          <w:szCs w:val="24"/>
+        </w:rPr>
+        <w:t xml:space="preserve">Se plantea en este trabajo la inquietud de investigar sobre este nuevo uso de la tecnología, cuáles son sus pros y sus contras, diferentes casos de éxito en Uruguay y el mundo. </w:t>
+      </w:r>
+    </w:p>
+    <w:p/>
+    <w:p>
+      <w:pPr>
+        <w:pStyle w:val="Ttulo2"/>
+      </w:pPr>
+      <w:bookmarkStart w:id="35" w:name="_Toc374659723"/>
+      <w:r>
+        <w:t>Objetivos y resultados esperados</w:t>
+      </w:r>
+      <w:bookmarkEnd w:id="35"/>
+    </w:p>
+    <w:p>
+      <w:pPr>
+        <w:spacing w:after="0"/>
+        <w:jc w:val="both"/>
+        <w:rPr>
           <w:sz w:val="24"/>
           <w:szCs w:val="24"/>
         </w:rPr>
@@ -5116,7 +5464,7 @@
         </w:rPr>
         <w:t xml:space="preserve">, se analizan los resultados obtenidos y el trabajo realizado. Por último en la sección de </w:t>
       </w:r>
-      <w:commentRangeStart w:id="6"/>
+      <w:commentRangeStart w:id="36"/>
       <w:r>
         <w:rPr>
           <w:b/>
@@ -5156,13 +5504,13 @@
         </w:rPr>
         <w:t>.</w:t>
       </w:r>
-      <w:commentRangeEnd w:id="6"/>
+      <w:commentRangeEnd w:id="36"/>
       <w:r>
         <w:rPr>
           <w:rStyle w:val="Refdecomentario"/>
           <w:lang w:val="es-ES" w:eastAsia="es-ES"/>
         </w:rPr>
-        <w:commentReference w:id="6"/>
+        <w:commentReference w:id="36"/>
       </w:r>
     </w:p>
     <w:p>
@@ -5184,12 +5532,12 @@
       <w:pPr>
         <w:pStyle w:val="Ttulo1"/>
       </w:pPr>
-      <w:bookmarkStart w:id="7" w:name="_Toc374659724"/>
+      <w:bookmarkStart w:id="37" w:name="_Toc374659724"/>
       <w:r>
         <w:lastRenderedPageBreak/>
         <w:t>Estado del arte</w:t>
       </w:r>
-      <w:bookmarkEnd w:id="7"/>
+      <w:bookmarkEnd w:id="37"/>
     </w:p>
     <w:p>
       <w:pPr>
@@ -5199,13 +5547,13 @@
           <w:szCs w:val="18"/>
         </w:rPr>
       </w:pPr>
-      <w:bookmarkStart w:id="8" w:name="_Toc366690004"/>
-      <w:bookmarkStart w:id="9" w:name="_Toc374659725"/>
+      <w:bookmarkStart w:id="38" w:name="_Toc366690004"/>
+      <w:bookmarkStart w:id="39" w:name="_Toc374659725"/>
       <w:r>
         <w:t>E-commerce</w:t>
       </w:r>
-      <w:bookmarkEnd w:id="8"/>
-      <w:bookmarkEnd w:id="9"/>
+      <w:bookmarkEnd w:id="38"/>
+      <w:bookmarkEnd w:id="39"/>
     </w:p>
     <w:p>
       <w:pPr>
@@ -5311,23 +5659,24 @@
       <w:pPr>
         <w:pStyle w:val="Ttulo3"/>
       </w:pPr>
-      <w:bookmarkStart w:id="10" w:name="_Toc366690005"/>
-      <w:bookmarkStart w:id="11" w:name="_Toc374659726"/>
+      <w:bookmarkStart w:id="40" w:name="_Toc366690005"/>
+      <w:bookmarkStart w:id="41" w:name="_Toc374659726"/>
       <w:r>
         <w:t>Definición</w:t>
       </w:r>
-      <w:bookmarkEnd w:id="10"/>
-      <w:bookmarkEnd w:id="11"/>
+      <w:bookmarkEnd w:id="40"/>
+      <w:bookmarkEnd w:id="41"/>
     </w:p>
     <w:p>
       <w:pPr>
         <w:jc w:val="both"/>
         <w:rPr>
-          <w:sz w:val="24"/>
-          <w:szCs w:val="24"/>
-        </w:rPr>
-      </w:pPr>
-      <w:commentRangeStart w:id="12"/>
+          <w:ins w:id="42" w:author="pelo" w:date="2013-12-13T01:53:00Z"/>
+          <w:sz w:val="24"/>
+          <w:szCs w:val="24"/>
+        </w:rPr>
+      </w:pPr>
+      <w:commentRangeStart w:id="43"/>
       <w:r>
         <w:rPr>
           <w:sz w:val="24"/>
@@ -5347,7 +5696,39 @@
           <w:sz w:val="24"/>
           <w:szCs w:val="24"/>
         </w:rPr>
-        <w:t xml:space="preserve">desde diferentes puntos de vista, se considerará la más adecuada para el enfoque del presente documento. Se recoge de un comunicado de la Comisión de las Comunidades Europeas, que señala “Se entiende por comercio electrónico todo intercambio de datos por medios electrónicos, esté relacionado o no con la actividad comercial en sentido estricto. De forma más estricta, entendemos en este estudio que debe circunscribirse a las transacciones comerciales electrónicas, es decir la compra venta de bienes o prestación de servicios, así como las negociaciones previas y otras actividades ulteriores relacionadas con las mismas, aunque no sean estrictamente contractuales (p. Ej. pagos electrónicos), desarrolladas a través de los mecanismos (como el correo electrónico , o el Word Wide Web, ambas aplicaciones de </w:t>
+        <w:t xml:space="preserve">desde diferentes puntos de vista, se considerará la más adecuada para el enfoque del presente documento. </w:t>
+      </w:r>
+    </w:p>
+    <w:p>
+      <w:pPr>
+        <w:jc w:val="both"/>
+        <w:rPr>
+          <w:sz w:val="24"/>
+          <w:szCs w:val="24"/>
+        </w:rPr>
+      </w:pPr>
+      <w:ins w:id="44" w:author="pelo" w:date="2013-12-13T01:53:00Z">
+        <w:r>
+          <w:rPr>
+            <w:sz w:val="24"/>
+            <w:szCs w:val="24"/>
+          </w:rPr>
+          <w:t xml:space="preserve">La misma </w:t>
+        </w:r>
+        <w:r>
+          <w:rPr>
+            <w:sz w:val="24"/>
+            <w:szCs w:val="24"/>
+          </w:rPr>
+          <w:t>…</w:t>
+        </w:r>
+      </w:ins>
+      <w:r>
+        <w:rPr>
+          <w:sz w:val="24"/>
+          <w:szCs w:val="24"/>
+        </w:rPr>
+        <w:t xml:space="preserve">Se recoge de un comunicado de la Comisión de las Comunidades Europeas, que señala “Se entiende por comercio electrónico todo intercambio de datos por medios electrónicos, esté relacionado o no con la actividad comercial en sentido estricto. De forma más estricta, entendemos en este estudio que debe circunscribirse a las transacciones comerciales electrónicas, es decir la compra venta de bienes o prestación de servicios, así como las negociaciones previas y otras actividades ulteriores relacionadas con las mismas, aunque no sean estrictamente contractuales (p. Ej. pagos electrónicos), desarrolladas a través de los mecanismos (como el correo electrónico , o el Word Wide Web, ambas aplicaciones de </w:t>
       </w:r>
       <w:r>
         <w:rPr>
@@ -5381,26 +5762,26 @@
         </w:rPr>
         <w:t>)”.</w:t>
       </w:r>
-      <w:commentRangeEnd w:id="12"/>
+      <w:commentRangeEnd w:id="43"/>
       <w:r>
         <w:rPr>
           <w:rStyle w:val="Refdecomentario"/>
           <w:lang w:val="es-ES" w:eastAsia="es-ES"/>
         </w:rPr>
-        <w:commentReference w:id="12"/>
+        <w:commentReference w:id="43"/>
       </w:r>
     </w:p>
     <w:p>
       <w:pPr>
         <w:pStyle w:val="Ttulo2"/>
       </w:pPr>
-      <w:bookmarkStart w:id="13" w:name="_Toc366690006"/>
-      <w:bookmarkStart w:id="14" w:name="_Toc374659727"/>
+      <w:bookmarkStart w:id="45" w:name="_Toc366690006"/>
+      <w:bookmarkStart w:id="46" w:name="_Toc374659727"/>
       <w:r>
         <w:t>Características del comercio electrónico</w:t>
       </w:r>
-      <w:bookmarkEnd w:id="13"/>
-      <w:bookmarkEnd w:id="14"/>
+      <w:bookmarkEnd w:id="45"/>
+      <w:bookmarkEnd w:id="46"/>
     </w:p>
     <w:p>
       <w:pPr>
@@ -5608,7 +5989,39 @@
           <w:szCs w:val="24"/>
         </w:rPr>
         <w:lastRenderedPageBreak/>
-        <w:t>cumplir los contratos, los costos de encontrar opciones adecuadas y de elegir entre ellas, entre otros.</w:t>
+        <w:t xml:space="preserve">cumplir los contratos, los costos de encontrar opciones adecuadas y </w:t>
+      </w:r>
+      <w:del w:id="47" w:author="pelo" w:date="2013-12-13T02:01:00Z">
+        <w:r>
+          <w:rPr>
+            <w:sz w:val="24"/>
+            <w:szCs w:val="24"/>
+          </w:rPr>
+          <w:delText xml:space="preserve">de </w:delText>
+        </w:r>
+      </w:del>
+      <w:ins w:id="48" w:author="pelo" w:date="2013-12-13T02:01:00Z">
+        <w:r>
+          <w:rPr>
+            <w:sz w:val="24"/>
+            <w:szCs w:val="24"/>
+          </w:rPr>
+          <w:t xml:space="preserve"> </w:t>
+        </w:r>
+        <w:r>
+          <w:rPr>
+            <w:sz w:val="24"/>
+            <w:szCs w:val="24"/>
+          </w:rPr>
+          <w:t xml:space="preserve"> </w:t>
+        </w:r>
+      </w:ins>
+      <w:r>
+        <w:rPr>
+          <w:sz w:val="24"/>
+          <w:szCs w:val="24"/>
+        </w:rPr>
+        <w:t>elegir entre ellas, entre otros.</w:t>
       </w:r>
     </w:p>
     <w:p>
@@ -5648,7 +6061,23 @@
           <w:sz w:val="24"/>
           <w:szCs w:val="24"/>
         </w:rPr>
-        <w:t>En la actualidad podemos distinguir dos tipos de mercado que conviven y en algunos casos se complementan entre sí, cada uno de estos goza de características diferentes tanto en lo que se refiere a su funcionamiento como al papel de los agentes que lo componen; éstos son: el mercado tradicional o convencional y el mercado electrónico o virtual. El mercado convencional se basa en la interacción física entre un vendedor y un comprador, también en un lugar físicamente determinado. El contacto entre ambos permite que el  vendedor tenga un mayor conocimiento de las necesidades del cliente y por lo tanto pueda utilizar las herramientas necesarias para atraerlo hacia su o sus establecimientos.</w:t>
+        <w:t>En la actualidad podemos distinguir dos tipos de mercado</w:t>
+      </w:r>
+      <w:ins w:id="49" w:author="pelo" w:date="2013-12-13T02:02:00Z">
+        <w:r>
+          <w:rPr>
+            <w:sz w:val="24"/>
+            <w:szCs w:val="24"/>
+          </w:rPr>
+          <w:t>s</w:t>
+        </w:r>
+      </w:ins>
+      <w:r>
+        <w:rPr>
+          <w:sz w:val="24"/>
+          <w:szCs w:val="24"/>
+        </w:rPr>
+        <w:t xml:space="preserve"> que conviven y en algunos casos se complementan entre sí, cada uno de estos goza de características diferentes tanto en lo que se refiere a su funcionamiento como al papel de los agentes que lo componen; éstos son: el mercado tradicional o convencional y el mercado electrónico o virtual. El mercado convencional se basa en la interacción física entre un vendedor y un comprador, también en un lugar físicamente determinado. El contacto entre ambos permite que el  vendedor tenga un mayor conocimiento de las necesidades del cliente y por lo tanto pueda utilizar las herramientas necesarias para atraerlo hacia su o sus establecimientos.</w:t>
       </w:r>
     </w:p>
     <w:p>
@@ -5664,7 +6093,30 @@
           <w:sz w:val="24"/>
           <w:szCs w:val="24"/>
         </w:rPr>
-        <w:t>Por su parte, el mercado virtual o electrónico se fundamenta en las nuevas tecnologías y, contrariamente al mercado convencional, permite que las transacciones comerciales se realicen sin importar el lugar físico donde se encuentre el comprador y el vendedor e incluso que la transacción se lleve a cabo en distintos momentos en el tiempo. En este mercado se produce el fenómeno de la desgeografización, no existen las fronteras entre los países, todos podemos contratar, el mercado se amplía, lo cual genera una mayor demanda de los bienes o servicios y la reducción de los precios, de los mismos. En otras palabras se puede decir que el mercado se convierte en un mercado virtual, donde la distancia geográfica de las partes, no interesa para poder contratar. Es indudable que la globalización de los mercados y la rápida expansión de las tecnologías de la información y de la comunicación, proporcionan claros beneficios y ventajas en el comercio, pero asimismo se crean algunos riesgos, ya que dan lugar a nuevos contextos comerciales con los que las personas no están completamente familiarizadas. Los negocios de hoy dependen cada vez mas de los sistemas informáticos, por lo que se han hecho particularmente vulnerable</w:t>
+        <w:t>Por su parte, el mercado virtual o electrónico se fundamenta en las nuevas tecnologías y, contrariamente al mercado convencional, permite que las transacciones comerciales se realicen sin importar el lugar físico donde se encuentre el comprador y el vendedor e incluso que la transacción se lleve a cabo en distintos momentos en el tiempo. En este mercado se produce el fenómeno de la des</w:t>
+      </w:r>
+      <w:ins w:id="50" w:author="pelo" w:date="2013-12-13T02:03:00Z">
+        <w:r>
+          <w:rPr>
+            <w:sz w:val="24"/>
+            <w:szCs w:val="24"/>
+          </w:rPr>
+          <w:t xml:space="preserve"> </w:t>
+        </w:r>
+        <w:r>
+          <w:rPr>
+            <w:sz w:val="24"/>
+            <w:szCs w:val="24"/>
+          </w:rPr>
+          <w:t>¿</w:t>
+        </w:r>
+      </w:ins>
+      <w:r>
+        <w:rPr>
+          <w:sz w:val="24"/>
+          <w:szCs w:val="24"/>
+        </w:rPr>
+        <w:t>geografización, no existen las fronteras entre los países, todos podemos contratar, el mercado se amplía, lo cual genera una mayor demanda de los bienes o servicios y la reducción de los precios, de los mismos. En otras palabras se puede decir que el mercado se convierte en un mercado virtual, donde la distancia geográfica de las partes, no interesa para poder contratar. Es indudable que la globalización de los mercados y la rápida expansión de las tecnologías de la información y de la comunicación, proporcionan claros beneficios y ventajas en el comercio, pero asimismo se crean algunos riesgos, ya que dan lugar a nuevos contextos comerciales con los que las personas no están completamente familiarizadas. Los negocios de hoy dependen cada vez mas de los sistemas informáticos, por lo que se han hecho particularmente vulnerable</w:t>
       </w:r>
       <w:r>
         <w:rPr>
@@ -5685,13 +6137,13 @@
       <w:pPr>
         <w:pStyle w:val="Ttulo3"/>
       </w:pPr>
-      <w:bookmarkStart w:id="15" w:name="_Toc366690007"/>
-      <w:bookmarkStart w:id="16" w:name="_Toc374659728"/>
+      <w:bookmarkStart w:id="51" w:name="_Toc366690007"/>
+      <w:bookmarkStart w:id="52" w:name="_Toc374659728"/>
       <w:r>
         <w:t>Clasificación del comercio electrónico</w:t>
       </w:r>
-      <w:bookmarkEnd w:id="15"/>
-      <w:bookmarkEnd w:id="16"/>
+      <w:bookmarkEnd w:id="51"/>
+      <w:bookmarkEnd w:id="52"/>
     </w:p>
     <w:p>
       <w:pPr>
@@ -5755,6 +6207,7 @@
       <w:pPr>
         <w:jc w:val="both"/>
         <w:rPr>
+          <w:ins w:id="53" w:author="pelo" w:date="2013-12-13T02:05:00Z"/>
           <w:sz w:val="24"/>
           <w:szCs w:val="24"/>
         </w:rPr>
@@ -5839,7 +6292,43 @@
           <w:sz w:val="24"/>
           <w:szCs w:val="24"/>
         </w:rPr>
-        <w:t xml:space="preserve"> entre empresa y consumidos (b2c)</w:t>
+        <w:t xml:space="preserve"> entre empresa y </w:t>
+      </w:r>
+      <w:del w:id="54" w:author="pelo" w:date="2013-12-13T02:04:00Z">
+        <w:r>
+          <w:rPr>
+            <w:b/>
+            <w:sz w:val="24"/>
+            <w:szCs w:val="24"/>
+          </w:rPr>
+          <w:delText xml:space="preserve">consumidos </w:delText>
+        </w:r>
+      </w:del>
+      <w:ins w:id="55" w:author="pelo" w:date="2013-12-13T02:04:00Z">
+        <w:r>
+          <w:rPr>
+            <w:b/>
+            <w:sz w:val="24"/>
+            <w:szCs w:val="24"/>
+          </w:rPr>
+          <w:t>consumidores</w:t>
+        </w:r>
+        <w:r>
+          <w:rPr>
+            <w:b/>
+            <w:sz w:val="24"/>
+            <w:szCs w:val="24"/>
+          </w:rPr>
+          <w:t xml:space="preserve"> </w:t>
+        </w:r>
+      </w:ins>
+      <w:r>
+        <w:rPr>
+          <w:b/>
+          <w:sz w:val="24"/>
+          <w:szCs w:val="24"/>
+        </w:rPr>
+        <w:t>(b2c)</w:t>
       </w:r>
       <w:r>
         <w:rPr>
@@ -5910,6 +6399,24 @@
           <w:szCs w:val="24"/>
         </w:rPr>
       </w:pPr>
+      <w:ins w:id="56" w:author="pelo" w:date="2013-12-13T02:05:00Z">
+        <w:r>
+          <w:rPr>
+            <w:sz w:val="24"/>
+            <w:szCs w:val="24"/>
+          </w:rPr>
+          <w:t>Todas las veces Comercio esta con mayuscula</w:t>
+        </w:r>
+      </w:ins>
+    </w:p>
+    <w:p>
+      <w:pPr>
+        <w:jc w:val="both"/>
+        <w:rPr>
+          <w:sz w:val="24"/>
+          <w:szCs w:val="24"/>
+        </w:rPr>
+      </w:pPr>
       <w:r>
         <w:rPr>
           <w:sz w:val="24"/>
@@ -5947,13 +6454,31 @@
         </w:rPr>
         <w:t xml:space="preserve">. El </w:t>
       </w:r>
-      <w:r>
-        <w:rPr>
-          <w:sz w:val="24"/>
-          <w:szCs w:val="24"/>
-        </w:rPr>
-        <w:lastRenderedPageBreak/>
-        <w:t>Comercio electrónico directo (</w:t>
+      <w:ins w:id="57" w:author="pelo" w:date="2013-12-13T02:06:00Z">
+        <w:r>
+          <w:rPr>
+            <w:sz w:val="24"/>
+            <w:szCs w:val="24"/>
+          </w:rPr>
+          <w:lastRenderedPageBreak/>
+          <w:t>c</w:t>
+        </w:r>
+      </w:ins>
+      <w:del w:id="58" w:author="pelo" w:date="2013-12-13T02:06:00Z">
+        <w:r>
+          <w:rPr>
+            <w:sz w:val="24"/>
+            <w:szCs w:val="24"/>
+          </w:rPr>
+          <w:delText>C</w:delText>
+        </w:r>
+      </w:del>
+      <w:r>
+        <w:rPr>
+          <w:sz w:val="24"/>
+          <w:szCs w:val="24"/>
+        </w:rPr>
+        <w:t>omercio electrónico directo (</w:t>
       </w:r>
       <w:r>
         <w:rPr>
@@ -5967,7 +6492,23 @@
           <w:sz w:val="24"/>
           <w:szCs w:val="24"/>
         </w:rPr>
-        <w:t xml:space="preserve"> on-line) es el que tiene por objeto la transacción de bienes intangibles, en los cuales el pedido, pago y envío se producen online, siendo claros ejemplos de esta modalidad las transacciones de software y música. Por otro lado el Comercio electrónico Indirecto  es aquel utilizado para la adquisición de bienes tangibles, es decir aquellos contenidos en un soporte material. Si bien las transacciones se realizan electrónicamente, al ser cosas y objetos tangibles deben ser enviados usando canales de distribución tradicionales.</w:t>
+        <w:t xml:space="preserve"> on-line) es el que tiene por objeto la transacción de bienes intangibles, en los cuales el pedido, pago y envío se producen online, siendo claros ejemplos de esta modalidad las transacciones de software y música. Por otro lado el Comercio electrónico Indirecto</w:t>
+      </w:r>
+      <w:del w:id="59" w:author="pelo" w:date="2013-12-13T02:06:00Z">
+        <w:r>
+          <w:rPr>
+            <w:sz w:val="24"/>
+            <w:szCs w:val="24"/>
+          </w:rPr>
+          <w:delText xml:space="preserve"> </w:delText>
+        </w:r>
+      </w:del>
+      <w:r>
+        <w:rPr>
+          <w:sz w:val="24"/>
+          <w:szCs w:val="24"/>
+        </w:rPr>
+        <w:t xml:space="preserve"> es aquel utilizado para la adquisición de bienes tangibles, es decir aquellos contenidos en un soporte material. Si bien las transacciones se realizan electrónicamente, al ser cosas y objetos tangibles deben ser enviados usando canales de distribución tradicionales.</w:t>
       </w:r>
     </w:p>
     <w:p>
@@ -6078,13 +6619,13 @@
       <w:pPr>
         <w:pStyle w:val="Ttulo2"/>
       </w:pPr>
-      <w:bookmarkStart w:id="17" w:name="_Toc366690008"/>
-      <w:bookmarkStart w:id="18" w:name="_Toc374659729"/>
+      <w:bookmarkStart w:id="60" w:name="_Toc366690008"/>
+      <w:bookmarkStart w:id="61" w:name="_Toc374659729"/>
       <w:r>
         <w:t>Marketplaces</w:t>
       </w:r>
-      <w:bookmarkEnd w:id="17"/>
-      <w:bookmarkEnd w:id="18"/>
+      <w:bookmarkEnd w:id="60"/>
+      <w:bookmarkEnd w:id="61"/>
     </w:p>
     <w:p>
       <w:pPr>
@@ -6120,7 +6661,23 @@
           <w:sz w:val="24"/>
           <w:szCs w:val="24"/>
         </w:rPr>
-        <w:t xml:space="preserve"> en los negocios muchos conceptos se han transformado hasta el punto de que han nacido nuevas definiciones, todas precedidas con la muy usada "e".</w:t>
+        <w:t xml:space="preserve"> en los negocios muchos conceptos se han transformado hasta el punto de que han nacido nuevas definiciones, todas precedidas con la muy usada </w:t>
+      </w:r>
+      <w:ins w:id="62" w:author="pelo" w:date="2013-12-13T02:07:00Z">
+        <w:r>
+          <w:rPr>
+            <w:sz w:val="24"/>
+            <w:szCs w:val="24"/>
+          </w:rPr>
+          <w:t>letra</w:t>
+        </w:r>
+      </w:ins>
+      <w:r>
+        <w:rPr>
+          <w:sz w:val="24"/>
+          <w:szCs w:val="24"/>
+        </w:rPr>
+        <w:t>"e".</w:t>
       </w:r>
     </w:p>
     <w:p>
@@ -6157,7 +6714,32 @@
           <w:sz w:val="24"/>
           <w:szCs w:val="24"/>
         </w:rPr>
-        <w:t>, publicistas, proveedores de aplicaciones y contenidos, etc.) empiezan a verse ahora como futuros competidores, pero paradójicamente, también anticipan la necesidad de colaborar entre sí.</w:t>
+        <w:t xml:space="preserve">, publicistas, proveedores de aplicaciones y contenidos, </w:t>
+      </w:r>
+      <w:del w:id="63" w:author="pelo" w:date="2013-12-13T02:07:00Z">
+        <w:r>
+          <w:rPr>
+            <w:sz w:val="24"/>
+            <w:szCs w:val="24"/>
+          </w:rPr>
+          <w:delText>etc.</w:delText>
+        </w:r>
+      </w:del>
+      <w:ins w:id="64" w:author="pelo" w:date="2013-12-13T02:07:00Z">
+        <w:r>
+          <w:rPr>
+            <w:sz w:val="24"/>
+            <w:szCs w:val="24"/>
+          </w:rPr>
+          <w:t>buscar sinonimo</w:t>
+        </w:r>
+      </w:ins>
+      <w:r>
+        <w:rPr>
+          <w:sz w:val="24"/>
+          <w:szCs w:val="24"/>
+        </w:rPr>
+        <w:t>) empiezan a verse ahora como futuros competidores, pero paradójicamente, también anticipan la necesidad de colaborar entre sí.</w:t>
       </w:r>
     </w:p>
     <w:p>
@@ -6251,7 +6833,35 @@
           <w:szCs w:val="24"/>
           <w:lang w:val="es-UY"/>
         </w:rPr>
-        <w:t>El E-Marketplace potencia la capacidad innovadora de las empresas, puesto que éstas, a la hora de construir su oferta de servicios, suman al esfuerzo de su innovación interna, la innovación compartida con otras empresas externas (inteligencia colectiva), impulsando como consecuencia el avance de la Sociedad de la Información.</w:t>
+        <w:t xml:space="preserve">El </w:t>
+      </w:r>
+      <w:ins w:id="65" w:author="pelo" w:date="2013-12-13T02:08:00Z">
+        <w:r>
+          <w:rPr>
+            <w:sz w:val="24"/>
+            <w:szCs w:val="24"/>
+            <w:lang w:val="es-UY"/>
+          </w:rPr>
+          <w:t>e</w:t>
+        </w:r>
+      </w:ins>
+      <w:del w:id="66" w:author="pelo" w:date="2013-12-13T02:08:00Z">
+        <w:r>
+          <w:rPr>
+            <w:sz w:val="24"/>
+            <w:szCs w:val="24"/>
+            <w:lang w:val="es-UY"/>
+          </w:rPr>
+          <w:delText>E</w:delText>
+        </w:r>
+      </w:del>
+      <w:r>
+        <w:rPr>
+          <w:sz w:val="24"/>
+          <w:szCs w:val="24"/>
+          <w:lang w:val="es-UY"/>
+        </w:rPr>
+        <w:t>-Marketplace potencia la capacidad innovadora de las empresas, puesto que éstas, a la hora de construir su oferta de servicios, suman al esfuerzo de su innovación interna, la innovación compartida con otras empresas externas (inteligencia colectiva), impulsando como consecuencia el avance de la Sociedad de la Información.</w:t>
       </w:r>
     </w:p>
     <w:p>
@@ -6275,7 +6885,7 @@
         <w:lastRenderedPageBreak/>
         <w:t xml:space="preserve">Los participantes pueden llegar a nichos de mercado que, de otro modo, serían inaccesibles (concepto de </w:t>
       </w:r>
-      <w:commentRangeStart w:id="19"/>
+      <w:commentRangeStart w:id="67"/>
       <w:r>
         <w:rPr>
           <w:sz w:val="24"/>
@@ -6283,13 +6893,13 @@
         </w:rPr>
         <w:t>Long Tail</w:t>
       </w:r>
-      <w:commentRangeEnd w:id="19"/>
+      <w:commentRangeEnd w:id="67"/>
       <w:r>
         <w:rPr>
           <w:rStyle w:val="Refdecomentario"/>
           <w:lang w:val="es-ES" w:eastAsia="es-ES"/>
         </w:rPr>
-        <w:commentReference w:id="19"/>
+        <w:commentReference w:id="67"/>
       </w:r>
       <w:r>
         <w:rPr>
@@ -6317,15 +6927,72 @@
           <w:sz w:val="24"/>
           <w:szCs w:val="24"/>
         </w:rPr>
-        <w:t>Los miembros del E-Marketplace pueden abstraerse de la problemática asociada a gestionar la facturación, el reparto de beneficios, la relación post-venta con los usuarios etc.</w:t>
-      </w:r>
+        <w:t xml:space="preserve">Los miembros del </w:t>
+      </w:r>
+      <w:del w:id="68" w:author="pelo" w:date="2013-12-13T02:09:00Z">
+        <w:r>
+          <w:rPr>
+            <w:sz w:val="24"/>
+            <w:szCs w:val="24"/>
+          </w:rPr>
+          <w:delText>E</w:delText>
+        </w:r>
+      </w:del>
+      <w:ins w:id="69" w:author="pelo" w:date="2013-12-13T02:09:00Z">
+        <w:r>
+          <w:rPr>
+            <w:sz w:val="24"/>
+            <w:szCs w:val="24"/>
+          </w:rPr>
+          <w:t>e</w:t>
+        </w:r>
+      </w:ins>
+      <w:r>
+        <w:rPr>
+          <w:sz w:val="24"/>
+          <w:szCs w:val="24"/>
+        </w:rPr>
+        <w:t xml:space="preserve">-Marketplace pueden abstraerse de la problemática asociada a gestionar la facturación, el reparto de beneficios, la relación post-venta con los usuarios </w:t>
+      </w:r>
+      <w:del w:id="70" w:author="pelo" w:date="2013-12-13T02:09:00Z">
+        <w:r>
+          <w:rPr>
+            <w:sz w:val="24"/>
+            <w:szCs w:val="24"/>
+          </w:rPr>
+          <w:delText>etc.</w:delText>
+        </w:r>
+      </w:del>
+      <w:ins w:id="71" w:author="pelo" w:date="2013-12-13T02:09:00Z">
+        <w:r>
+          <w:rPr>
+            <w:sz w:val="24"/>
+            <w:szCs w:val="24"/>
+          </w:rPr>
+          <w:t xml:space="preserve">y </w:t>
+        </w:r>
+        <w:r>
+          <w:rPr>
+            <w:sz w:val="24"/>
+            <w:szCs w:val="24"/>
+          </w:rPr>
+          <w:t>demás</w:t>
+        </w:r>
+        <w:r>
+          <w:rPr>
+            <w:sz w:val="24"/>
+            <w:szCs w:val="24"/>
+          </w:rPr>
+          <w:t xml:space="preserve"> operaciones.</w:t>
+        </w:r>
+      </w:ins>
     </w:p>
     <w:p>
       <w:pPr>
         <w:pStyle w:val="Ttulo3"/>
       </w:pPr>
-      <w:bookmarkStart w:id="20" w:name="_Toc366690010"/>
-      <w:bookmarkStart w:id="21" w:name="_Toc374659730"/>
+      <w:bookmarkStart w:id="72" w:name="_Toc366690010"/>
+      <w:bookmarkStart w:id="73" w:name="_Toc374659730"/>
       <w:r>
         <w:t xml:space="preserve">¿Qué ofrecen los </w:t>
       </w:r>
@@ -6335,8 +7002,8 @@
       <w:r>
         <w:t>?</w:t>
       </w:r>
-      <w:bookmarkEnd w:id="20"/>
-      <w:bookmarkEnd w:id="21"/>
+      <w:bookmarkEnd w:id="72"/>
+      <w:bookmarkEnd w:id="73"/>
     </w:p>
     <w:p>
       <w:pPr>
@@ -6389,7 +7056,7 @@
       <w:r>
         <w:rPr>
           <w:noProof/>
-          <w:lang w:val="es-ES" w:eastAsia="es-ES"/>
+          <w:lang w:val="es-ES_tradnl" w:eastAsia="es-ES_tradnl"/>
         </w:rPr>
         <w:drawing>
           <wp:inline distT="0" distB="0" distL="0" distR="0">
@@ -6448,7 +7115,7 @@
           <w:lang w:val="es-UY"/>
         </w:rPr>
       </w:pPr>
-      <w:bookmarkStart w:id="22" w:name="_Toc366689020"/>
+      <w:bookmarkStart w:id="74" w:name="_Toc366689020"/>
       <w:r>
         <w:rPr>
           <w:color w:val="auto"/>
@@ -6499,19 +7166,19 @@
         </w:rPr>
         <w:t>: Infraestructura común de los Marketplaces.</w:t>
       </w:r>
-      <w:bookmarkEnd w:id="22"/>
+      <w:bookmarkEnd w:id="74"/>
     </w:p>
     <w:p>
       <w:pPr>
         <w:pStyle w:val="Ttulo3"/>
       </w:pPr>
-      <w:bookmarkStart w:id="23" w:name="_Toc366690011"/>
-      <w:bookmarkStart w:id="24" w:name="_Toc374659731"/>
+      <w:bookmarkStart w:id="75" w:name="_Toc366690011"/>
+      <w:bookmarkStart w:id="76" w:name="_Toc374659731"/>
       <w:r>
         <w:t>Beneficios para las empresas</w:t>
       </w:r>
-      <w:bookmarkEnd w:id="23"/>
-      <w:bookmarkEnd w:id="24"/>
+      <w:bookmarkEnd w:id="75"/>
+      <w:bookmarkEnd w:id="76"/>
     </w:p>
     <w:p>
       <w:pPr>
@@ -6545,7 +7212,25 @@
           <w:sz w:val="24"/>
           <w:szCs w:val="24"/>
         </w:rPr>
-        <w:t xml:space="preserve"> traen, a las empresas que lo implementan como modelo de comercio electrónico, una serie de ventajas tanto en el ámbito comercial como el ámbito administrativo</w:t>
+        <w:t xml:space="preserve"> traen, a las empresas que lo implementan como modelo de comercio electrónico, una serie de ventajas tanto en el ámbito comercial como </w:t>
+      </w:r>
+      <w:ins w:id="77" w:author="pelo" w:date="2013-12-13T02:12:00Z">
+        <w:r>
+          <w:rPr>
+            <w:rFonts w:cstheme="minorHAnsi"/>
+            <w:sz w:val="24"/>
+            <w:szCs w:val="24"/>
+          </w:rPr>
+          <w:t xml:space="preserve">en </w:t>
+        </w:r>
+      </w:ins>
+      <w:r>
+        <w:rPr>
+          <w:rFonts w:cstheme="minorHAnsi"/>
+          <w:sz w:val="24"/>
+          <w:szCs w:val="24"/>
+        </w:rPr>
+        <w:t>el ámbito administrativo</w:t>
       </w:r>
       <w:r>
         <w:rPr>
@@ -6561,18 +7246,26 @@
         <w:spacing w:before="100" w:beforeAutospacing="1" w:after="100" w:afterAutospacing="1" w:line="270" w:lineRule="atLeast"/>
         <w:jc w:val="both"/>
         <w:rPr>
+          <w:ins w:id="78" w:author="pelo" w:date="2013-12-13T02:16:00Z"/>
+          <w:sz w:val="24"/>
+          <w:szCs w:val="24"/>
+        </w:rPr>
+      </w:pPr>
+      <w:r>
+        <w:rPr>
           <w:rFonts w:cstheme="minorHAnsi"/>
           <w:sz w:val="24"/>
           <w:szCs w:val="24"/>
         </w:rPr>
-      </w:pPr>
+        <w:t xml:space="preserve">Para las empresas compradoras, como beneficios comerciales, un </w:t>
+      </w:r>
       <w:r>
         <w:rPr>
           <w:rFonts w:cstheme="minorHAnsi"/>
           <w:sz w:val="24"/>
           <w:szCs w:val="24"/>
         </w:rPr>
-        <w:t xml:space="preserve">Para las empresas compradoras, como beneficios comerciales, un </w:t>
+        <w:t>Marketplace</w:t>
       </w:r>
       <w:r>
         <w:rPr>
@@ -6580,22 +7273,78 @@
           <w:sz w:val="24"/>
           <w:szCs w:val="24"/>
         </w:rPr>
-        <w:t>Marketplace</w:t>
-      </w:r>
+        <w:t xml:space="preserve"> brinda un mayor acceso a los proveedores, </w:t>
+      </w:r>
+      <w:del w:id="79" w:author="pelo" w:date="2013-12-13T02:13:00Z">
+        <w:r>
+          <w:rPr>
+            <w:rFonts w:cstheme="minorHAnsi"/>
+            <w:sz w:val="24"/>
+            <w:szCs w:val="24"/>
+          </w:rPr>
+          <w:delText>a los</w:delText>
+        </w:r>
+      </w:del>
+      <w:ins w:id="80" w:author="pelo" w:date="2013-12-13T02:13:00Z">
+        <w:r>
+          <w:rPr>
+            <w:rFonts w:cstheme="minorHAnsi"/>
+            <w:sz w:val="24"/>
+            <w:szCs w:val="24"/>
+          </w:rPr>
+          <w:t xml:space="preserve"> </w:t>
+        </w:r>
+      </w:ins>
       <w:r>
         <w:rPr>
           <w:rFonts w:cstheme="minorHAnsi"/>
           <w:sz w:val="24"/>
           <w:szCs w:val="24"/>
         </w:rPr>
-        <w:t xml:space="preserve"> brinda un mayor acceso a los proveedores, a los productos y servicios, acceso a productos y servicios especializados difíciles de encontrar, acceso a información relacionad</w:t>
-      </w:r>
+        <w:t xml:space="preserve"> productos y servicios</w:t>
+      </w:r>
+      <w:del w:id="81" w:author="pelo" w:date="2013-12-13T02:13:00Z">
+        <w:r>
+          <w:rPr>
+            <w:rFonts w:cstheme="minorHAnsi"/>
+            <w:sz w:val="24"/>
+            <w:szCs w:val="24"/>
+          </w:rPr>
+          <w:delText xml:space="preserve">, </w:delText>
+        </w:r>
+      </w:del>
+      <w:ins w:id="82" w:author="pelo" w:date="2013-12-13T02:13:00Z">
+        <w:r>
+          <w:rPr>
+            <w:rFonts w:cstheme="minorHAnsi"/>
+            <w:sz w:val="24"/>
+            <w:szCs w:val="24"/>
+          </w:rPr>
+          <w:t>;</w:t>
+        </w:r>
+        <w:r>
+          <w:rPr>
+            <w:rFonts w:cstheme="minorHAnsi"/>
+            <w:sz w:val="24"/>
+            <w:szCs w:val="24"/>
+          </w:rPr>
+          <w:t xml:space="preserve"> </w:t>
+        </w:r>
+      </w:ins>
       <w:r>
         <w:rPr>
           <w:rFonts w:cstheme="minorHAnsi"/>
           <w:sz w:val="24"/>
           <w:szCs w:val="24"/>
         </w:rPr>
+        <w:t>acceso a productos y servicios especializados difíciles de encontrar, acceso a información relacionad</w:t>
+      </w:r>
+      <w:r>
+        <w:rPr>
+          <w:rFonts w:cstheme="minorHAnsi"/>
+          <w:sz w:val="24"/>
+          <w:szCs w:val="24"/>
+        </w:rPr>
         <w:t>o</w:t>
       </w:r>
       <w:r>
@@ -6620,14 +7369,70 @@
           <w:sz w:val="24"/>
           <w:szCs w:val="24"/>
         </w:rPr>
-        <w:t xml:space="preserve"> cuanto a la gestión disminuye los tiempos de búsqueda de información, optimiza la gestión documental (ej. Histórico de transacciones y trazabilidad), reduce los costos de las transacciones mediante la atomización del proceso de compra, reduce las tareas administrativas, mejora la comunicación con el proveedor, mejor control de gastos, entre </w:t>
-      </w:r>
+        <w:t xml:space="preserve"> cuanto a la gestión</w:t>
+      </w:r>
+      <w:ins w:id="83" w:author="pelo" w:date="2013-12-13T02:13:00Z">
+        <w:r>
+          <w:rPr>
+            <w:rFonts w:cstheme="minorHAnsi"/>
+            <w:sz w:val="24"/>
+            <w:szCs w:val="24"/>
+          </w:rPr>
+          <w:t>,</w:t>
+        </w:r>
+      </w:ins>
       <w:r>
         <w:rPr>
           <w:rFonts w:cstheme="minorHAnsi"/>
           <w:sz w:val="24"/>
           <w:szCs w:val="24"/>
         </w:rPr>
+        <w:t xml:space="preserve"> disminuye los tiempos de búsqueda de información, optimiza la gestión documental (ej. Histórico de transacciones y trazabilidad), reduce los costos de las transacciones mediante la </w:t>
+      </w:r>
+      <w:del w:id="84" w:author="pelo" w:date="2013-12-13T02:13:00Z">
+        <w:r>
+          <w:rPr>
+            <w:rFonts w:cstheme="minorHAnsi"/>
+            <w:sz w:val="24"/>
+            <w:szCs w:val="24"/>
+          </w:rPr>
+          <w:delText xml:space="preserve">atomización </w:delText>
+        </w:r>
+      </w:del>
+      <w:ins w:id="85" w:author="pelo" w:date="2013-12-13T02:14:00Z">
+        <w:r>
+          <w:rPr>
+            <w:rFonts w:cstheme="minorHAnsi"/>
+            <w:sz w:val="24"/>
+            <w:szCs w:val="24"/>
+          </w:rPr>
+          <w:t>automatización</w:t>
+        </w:r>
+      </w:ins>
+      <w:ins w:id="86" w:author="pelo" w:date="2013-12-13T02:13:00Z">
+        <w:r>
+          <w:rPr>
+            <w:rFonts w:cstheme="minorHAnsi"/>
+            <w:sz w:val="24"/>
+            <w:szCs w:val="24"/>
+          </w:rPr>
+          <w:t xml:space="preserve"> </w:t>
+        </w:r>
+      </w:ins>
+      <w:r>
+        <w:rPr>
+          <w:rFonts w:cstheme="minorHAnsi"/>
+          <w:sz w:val="24"/>
+          <w:szCs w:val="24"/>
+        </w:rPr>
+        <w:t xml:space="preserve">del proceso de compra, reduce las tareas administrativas, mejora la comunicación con el proveedor, mejor control de gastos, entre </w:t>
+      </w:r>
+      <w:r>
+        <w:rPr>
+          <w:rFonts w:cstheme="minorHAnsi"/>
+          <w:sz w:val="24"/>
+          <w:szCs w:val="24"/>
+        </w:rPr>
         <w:t>otros.</w:t>
       </w:r>
       <w:r>
@@ -6650,14 +7455,51 @@
           <w:szCs w:val="24"/>
         </w:rPr>
         <w:lastRenderedPageBreak/>
-        <w:t xml:space="preserve">reducción de costos de adquisición de nuevos clientes, acceso a un nuevo canal de ventas, </w:t>
-      </w:r>
-      <w:r>
-        <w:rPr>
-          <w:sz w:val="24"/>
-          <w:szCs w:val="24"/>
-        </w:rPr>
-        <w:t>etc. En</w:t>
+        <w:t>reducción de costos de adquisición de nuevos clientes, acceso a un nuevo canal de venta</w:t>
+      </w:r>
+    </w:p>
+    <w:p>
+      <w:pPr>
+        <w:spacing w:before="100" w:beforeAutospacing="1" w:after="100" w:afterAutospacing="1" w:line="270" w:lineRule="atLeast"/>
+        <w:jc w:val="both"/>
+        <w:rPr>
+          <w:sz w:val="24"/>
+          <w:szCs w:val="24"/>
+        </w:rPr>
+      </w:pPr>
+      <w:ins w:id="87" w:author="pelo" w:date="2013-12-13T02:16:00Z">
+        <w:r>
+          <w:rPr>
+            <w:sz w:val="24"/>
+            <w:szCs w:val="24"/>
+          </w:rPr>
+          <w:t>sacar</w:t>
+        </w:r>
+      </w:ins>
+      <w:del w:id="88" w:author="pelo" w:date="2013-12-13T02:16:00Z">
+        <w:r>
+          <w:rPr>
+            <w:sz w:val="24"/>
+            <w:szCs w:val="24"/>
+          </w:rPr>
+          <w:delText xml:space="preserve">s, </w:delText>
+        </w:r>
+      </w:del>
+      <w:del w:id="89" w:author="pelo" w:date="2013-12-13T02:15:00Z">
+        <w:r>
+          <w:rPr>
+            <w:sz w:val="24"/>
+            <w:szCs w:val="24"/>
+          </w:rPr>
+          <w:delText>etc</w:delText>
+        </w:r>
+      </w:del>
+      <w:r>
+        <w:rPr>
+          <w:sz w:val="24"/>
+          <w:szCs w:val="24"/>
+        </w:rPr>
+        <w:t>. En</w:t>
       </w:r>
       <w:r>
         <w:rPr>
@@ -6671,13 +7513,13 @@
       <w:pPr>
         <w:pStyle w:val="Ttulo3"/>
       </w:pPr>
-      <w:bookmarkStart w:id="25" w:name="_Toc366690012"/>
-      <w:bookmarkStart w:id="26" w:name="_Toc374659732"/>
+      <w:bookmarkStart w:id="90" w:name="_Toc366690012"/>
+      <w:bookmarkStart w:id="91" w:name="_Toc374659732"/>
       <w:r>
         <w:t>Medios de pago y seguridad</w:t>
       </w:r>
-      <w:bookmarkEnd w:id="25"/>
-      <w:bookmarkEnd w:id="26"/>
+      <w:bookmarkEnd w:id="90"/>
+      <w:bookmarkEnd w:id="91"/>
     </w:p>
     <w:p>
       <w:pPr>
@@ -6722,35 +7564,101 @@
           <w:rFonts w:asciiTheme="minorHAnsi" w:hAnsiTheme="minorHAnsi" w:cstheme="minorBidi"/>
           <w:lang w:val="es-UY" w:eastAsia="es-AR"/>
         </w:rPr>
-        <w:t xml:space="preserve">, en la actualidad funcionan principalmente dos; los pagos por transferencia bancaria (no electrónica) y los pagos contra rembolso. En el primero el cliente debe ingresar el dinero en </w:t>
-      </w:r>
+        <w:t xml:space="preserve">, </w:t>
+      </w:r>
+      <w:del w:id="92" w:author="pelo" w:date="2013-12-13T02:21:00Z">
+        <w:r>
+          <w:rPr>
+            <w:rFonts w:asciiTheme="minorHAnsi" w:hAnsiTheme="minorHAnsi" w:cstheme="minorBidi"/>
+            <w:lang w:val="es-UY" w:eastAsia="es-AR"/>
+          </w:rPr>
+          <w:delText>en la actualidad funcionan principalmente dos; los pagos por transferencia bancaria (no electrónica) y los pagos contra rembolso</w:delText>
+        </w:r>
+      </w:del>
+      <w:ins w:id="93" w:author="pelo" w:date="2013-12-13T02:21:00Z">
+        <w:r>
+          <w:rPr>
+            <w:rFonts w:asciiTheme="minorHAnsi" w:hAnsiTheme="minorHAnsi" w:cstheme="minorBidi"/>
+            <w:lang w:val="es-UY" w:eastAsia="es-AR"/>
+          </w:rPr>
+          <w:t>ta raro</w:t>
+        </w:r>
+      </w:ins>
       <w:r>
         <w:rPr>
           <w:rFonts w:asciiTheme="minorHAnsi" w:hAnsiTheme="minorHAnsi" w:cstheme="minorBidi"/>
           <w:lang w:val="es-UY" w:eastAsia="es-AR"/>
         </w:rPr>
-        <w:t>la cuenta del proveedor</w:t>
+        <w:t xml:space="preserve">. En el primero el cliente debe ingresar el dinero en </w:t>
       </w:r>
       <w:r>
         <w:rPr>
           <w:rFonts w:asciiTheme="minorHAnsi" w:hAnsiTheme="minorHAnsi" w:cstheme="minorBidi"/>
           <w:lang w:val="es-UY" w:eastAsia="es-AR"/>
         </w:rPr>
-        <w:t xml:space="preserve"> o </w:t>
-      </w:r>
+        <w:t>la cuenta del proveedor</w:t>
+      </w:r>
+      <w:ins w:id="94" w:author="pelo" w:date="2013-12-13T02:18:00Z">
+        <w:r>
+          <w:rPr>
+            <w:rFonts w:asciiTheme="minorHAnsi" w:hAnsiTheme="minorHAnsi" w:cstheme="minorBidi"/>
+            <w:lang w:val="es-UY" w:eastAsia="es-AR"/>
+          </w:rPr>
+          <w:t>,</w:t>
+        </w:r>
+      </w:ins>
       <w:r>
         <w:rPr>
           <w:rFonts w:asciiTheme="minorHAnsi" w:hAnsiTheme="minorHAnsi" w:cstheme="minorBidi"/>
           <w:lang w:val="es-UY" w:eastAsia="es-AR"/>
         </w:rPr>
-        <w:t>el proveedor</w:t>
+        <w:t xml:space="preserve"> o </w:t>
       </w:r>
       <w:r>
         <w:rPr>
           <w:rFonts w:asciiTheme="minorHAnsi" w:hAnsiTheme="minorHAnsi" w:cstheme="minorBidi"/>
           <w:lang w:val="es-UY" w:eastAsia="es-AR"/>
         </w:rPr>
-        <w:t xml:space="preserve"> retira el dinero de la cuenta del cliente con </w:t>
+        <w:t>el proveedor</w:t>
+      </w:r>
+      <w:r>
+        <w:rPr>
+          <w:rFonts w:asciiTheme="minorHAnsi" w:hAnsiTheme="minorHAnsi" w:cstheme="minorBidi"/>
+          <w:lang w:val="es-UY" w:eastAsia="es-AR"/>
+        </w:rPr>
+        <w:t xml:space="preserve"> </w:t>
+      </w:r>
+      <w:del w:id="95" w:author="pelo" w:date="2013-12-13T02:17:00Z">
+        <w:r>
+          <w:rPr>
+            <w:rFonts w:asciiTheme="minorHAnsi" w:hAnsiTheme="minorHAnsi" w:cstheme="minorBidi"/>
+            <w:lang w:val="es-UY" w:eastAsia="es-AR"/>
+          </w:rPr>
+          <w:delText xml:space="preserve">retira </w:delText>
+        </w:r>
+      </w:del>
+      <w:ins w:id="96" w:author="pelo" w:date="2013-12-13T02:17:00Z">
+        <w:r>
+          <w:rPr>
+            <w:rFonts w:asciiTheme="minorHAnsi" w:hAnsiTheme="minorHAnsi" w:cstheme="minorBidi"/>
+            <w:lang w:val="es-UY" w:eastAsia="es-AR"/>
+          </w:rPr>
+          <w:t>retirar</w:t>
+        </w:r>
+        <w:r>
+          <w:rPr>
+            <w:rFonts w:asciiTheme="minorHAnsi" w:hAnsiTheme="minorHAnsi" w:cstheme="minorBidi"/>
+            <w:lang w:val="es-UY" w:eastAsia="es-AR"/>
+          </w:rPr>
+          <w:t xml:space="preserve"> </w:t>
+        </w:r>
+      </w:ins>
+      <w:r>
+        <w:rPr>
+          <w:rFonts w:asciiTheme="minorHAnsi" w:hAnsiTheme="minorHAnsi" w:cstheme="minorBidi"/>
+          <w:lang w:val="es-UY" w:eastAsia="es-AR"/>
+        </w:rPr>
+        <w:t xml:space="preserve">el dinero de la cuenta del cliente con </w:t>
       </w:r>
       <w:r>
         <w:rPr>
@@ -6874,16 +7782,16 @@
       <w:pPr>
         <w:pStyle w:val="Ttulo3"/>
       </w:pPr>
-      <w:bookmarkStart w:id="27" w:name="_Toc366690013"/>
-      <w:bookmarkStart w:id="28" w:name="_Toc374659733"/>
+      <w:bookmarkStart w:id="97" w:name="_Toc366690013"/>
+      <w:bookmarkStart w:id="98" w:name="_Toc374659733"/>
       <w:r>
         <w:rPr>
           <w:szCs w:val="29"/>
         </w:rPr>
         <w:t>Situación mundial</w:t>
       </w:r>
-      <w:bookmarkEnd w:id="27"/>
-      <w:bookmarkEnd w:id="28"/>
+      <w:bookmarkEnd w:id="97"/>
+      <w:bookmarkEnd w:id="98"/>
     </w:p>
     <w:p>
       <w:pPr>
@@ -6934,17 +7842,22 @@
         <w:spacing w:before="0" w:beforeAutospacing="0" w:afterAutospacing="0"/>
         <w:jc w:val="both"/>
         <w:rPr>
-          <w:lang w:val="es-UY"/>
-        </w:rPr>
-      </w:pPr>
-      <w:r>
-        <w:rPr>
+          <w:ins w:id="99" w:author="pelo" w:date="2013-12-13T02:22:00Z"/>
           <w:rFonts w:ascii="Calibri" w:hAnsi="Calibri" w:cs="Calibri"/>
           <w:color w:val="000000"/>
           <w:lang w:val="es-UY"/>
         </w:rPr>
-        <w:t>Según las previsiones de eMarketer el comercio electrónico B2C crecerá un 23% en la venta de productos y servicios al por menor y viajes en la regiones de Asia y el pacifico; con ventas en China e Indonesia creciendo con especial rapidez, un 65% y 71%, respectivamente sólo en este año.</w:t>
-      </w:r>
+      </w:pPr>
+      <w:del w:id="100" w:author="pelo" w:date="2013-12-13T02:22:00Z">
+        <w:r>
+          <w:rPr>
+            <w:rFonts w:ascii="Calibri" w:hAnsi="Calibri" w:cs="Calibri"/>
+            <w:color w:val="000000"/>
+            <w:lang w:val="es-UY"/>
+          </w:rPr>
+          <w:delText>Según las previsiones de eMarketer</w:delText>
+        </w:r>
+      </w:del>
     </w:p>
     <w:p>
       <w:pPr>
@@ -6952,18 +7865,26 @@
         <w:spacing w:before="0" w:beforeAutospacing="0" w:afterAutospacing="0"/>
         <w:jc w:val="both"/>
         <w:rPr>
+          <w:lang w:val="es-UY"/>
+        </w:rPr>
+      </w:pPr>
+      <w:ins w:id="101" w:author="pelo" w:date="2013-12-13T02:22:00Z">
+        <w:r>
+          <w:rPr>
+            <w:rFonts w:ascii="Calibri" w:hAnsi="Calibri" w:cs="Calibri"/>
+            <w:color w:val="000000"/>
+            <w:lang w:val="es-UY"/>
+          </w:rPr>
+          <w:t>referencia</w:t>
+        </w:r>
+      </w:ins>
+      <w:r>
+        <w:rPr>
           <w:rFonts w:ascii="Calibri" w:hAnsi="Calibri" w:cs="Calibri"/>
           <w:color w:val="000000"/>
           <w:lang w:val="es-UY"/>
         </w:rPr>
-      </w:pPr>
-      <w:r>
-        <w:rPr>
-          <w:rFonts w:ascii="Calibri" w:hAnsi="Calibri" w:cs="Calibri"/>
-          <w:color w:val="000000"/>
-          <w:lang w:val="es-UY"/>
-        </w:rPr>
-        <w:t>América del Norte y Europa occidental, mercados en los que el comercio electrónico es mucho más maduro, siguen creciendo en dos dígitos el nivel de las ventas, pero por debajo del promedio mundial de 17% este año.</w:t>
+        <w:t xml:space="preserve"> el comercio electrónico B2C crecerá un 23% en la venta de productos y servicios al por menor y viajes en la regiones de Asia y el pacifico; con ventas en China e Indonesia creciendo con especial rapidez, un 65% y 71%, respectivamente sólo en este año.</w:t>
       </w:r>
     </w:p>
     <w:p>
@@ -6972,16 +7893,18 @@
         <w:spacing w:before="0" w:beforeAutospacing="0" w:afterAutospacing="0"/>
         <w:jc w:val="both"/>
         <w:rPr>
-          <w:lang w:val="es-UY"/>
-        </w:rPr>
-      </w:pPr>
-      <w:r>
-        <w:rPr>
           <w:rFonts w:ascii="Calibri" w:hAnsi="Calibri" w:cs="Calibri"/>
           <w:color w:val="000000"/>
           <w:lang w:val="es-UY"/>
         </w:rPr>
-        <w:t>Las ventas en el Medio Oriente y África aumentarán más rápido este año que en Asia-Pacífico, pero desde una base mucho menor. Asia y el Pacífico ya representan casi un tercio de todas las ventas de comercio electrónico B2C en el mundo, una participación en el total justo por debajo de América del Norte. El año que viene, Asia-Pacífico se pronostica que se posicionara primera en el mundo en cantidad de ventas mundiales.</w:t>
+      </w:pPr>
+      <w:r>
+        <w:rPr>
+          <w:rFonts w:ascii="Calibri" w:hAnsi="Calibri" w:cs="Calibri"/>
+          <w:color w:val="000000"/>
+          <w:lang w:val="es-UY"/>
+        </w:rPr>
+        <w:t>América del Norte y Europa occidental, mercados en los que el comercio electrónico es mucho más maduro, siguen creciendo en dos dígitos el nivel de las ventas, pero por debajo del promedio mundial de 17% este año.</w:t>
       </w:r>
     </w:p>
     <w:p>
@@ -6999,7 +7922,7 @@
           <w:color w:val="000000"/>
           <w:lang w:val="es-UY"/>
         </w:rPr>
-        <w:t>Otras regiones de rápido crecimiento son América Latina, donde el gasto total alcanzará los $ 45.980 millones este año, o 3,8% del total, y Europa Central y del Este, donde los compradores digitales gastaron $ 48,56 mil millones, o el 4%.</w:t>
+        <w:t>Las ventas en el Medio Oriente y África aumentarán más rápido este año que en Asia-Pacífico, pero desde una base mucho menor. Asia y el Pacífico ya representan casi un tercio de todas las ventas de comercio electrónico B2C en el mundo, una participación en el total justo por debajo de América del Norte. El año que viene, Asia-Pacífico se pronostica que se posicionara primera en el mundo en cantidad de ventas mundiales.</w:t>
       </w:r>
     </w:p>
     <w:p>
@@ -7017,23 +7940,7 @@
           <w:color w:val="000000"/>
           <w:lang w:val="es-UY"/>
         </w:rPr>
-        <w:t xml:space="preserve">El crecimiento de las ventas fue sostenido por un estimado de 1030 millones los compradores digitales en todo el mundo este año, el 44,4% de los cuales estarán en Asia-Pacífico. Sólo China contará con 269.400.000 compradores digitales este año, cifra que incluye a los usuarios de </w:t>
-      </w:r>
-      <w:r>
-        <w:rPr>
-          <w:rFonts w:ascii="Calibri" w:hAnsi="Calibri" w:cs="Calibri"/>
-          <w:color w:val="000000"/>
-          <w:lang w:val="es-UY"/>
-        </w:rPr>
-        <w:t>Internet</w:t>
-      </w:r>
-      <w:r>
-        <w:rPr>
-          <w:rFonts w:ascii="Calibri" w:hAnsi="Calibri" w:cs="Calibri"/>
-          <w:color w:val="000000"/>
-          <w:lang w:val="es-UY"/>
-        </w:rPr>
-        <w:t xml:space="preserve"> entre mayores de 14 años que hayan realizado al menos una compra a través de cualquier canal digital durante el año calendario. Los EE.UU. siguen siendo el país con el segundo mayor número de compradores digitales, con 155,7 millones este año.</w:t>
+        <w:t>Otras regiones de rápido crecimiento son América Latina, donde el gasto total alcanzará los $ 45.980 millones este año, o 3,8% del total, y Europa Central y del Este, donde los compradores digitales gastaron $ 48,56 mil millones, o el 4%.</w:t>
       </w:r>
     </w:p>
     <w:p>
@@ -7051,7 +7958,7 @@
           <w:color w:val="000000"/>
           <w:lang w:val="es-UY"/>
         </w:rPr>
-        <w:t xml:space="preserve">Todavía hay un amplio margen de crecimiento, sin embargo, en el desarrollo de mercados en los que muchos usuarios de </w:t>
+        <w:t xml:space="preserve">El crecimiento de las ventas fue sostenido por un estimado de 1030 millones los compradores digitales en todo el mundo este año, el 44,4% de los cuales estarán en Asia-Pacífico. Sólo China contará con 269.400.000 compradores digitales este año, cifra que incluye a los usuarios de </w:t>
       </w:r>
       <w:r>
         <w:rPr>
@@ -7067,23 +7974,7 @@
           <w:color w:val="000000"/>
           <w:lang w:val="es-UY"/>
         </w:rPr>
-        <w:t xml:space="preserve"> todavía no están comprando en línea. Europa Occidental y América del Norte son las únicas regiones del mundo donde la mayoría de la población en con acceso a </w:t>
-      </w:r>
-      <w:r>
-        <w:rPr>
-          <w:rFonts w:ascii="Calibri" w:hAnsi="Calibri" w:cs="Calibri"/>
-          <w:color w:val="000000"/>
-          <w:lang w:val="es-UY"/>
-        </w:rPr>
-        <w:t>Internet</w:t>
-      </w:r>
-      <w:r>
-        <w:rPr>
-          <w:rFonts w:ascii="Calibri" w:hAnsi="Calibri" w:cs="Calibri"/>
-          <w:color w:val="000000"/>
-          <w:lang w:val="es-UY"/>
-        </w:rPr>
-        <w:t xml:space="preserve"> es también un comprador digital.</w:t>
+        <w:t xml:space="preserve"> entre mayores de 14 años que hayan realizado al menos una compra a través de cualquier canal digital durante el año calendario. Los EE.UU. siguen siendo el país con el segundo mayor número de compradores digitales, con 155,7 millones este año.</w:t>
       </w:r>
     </w:p>
     <w:p>
@@ -7101,7 +7992,7 @@
           <w:color w:val="000000"/>
           <w:lang w:val="es-UY"/>
         </w:rPr>
-        <w:t xml:space="preserve">En Asia-Pacífico, la penetración llegará a 44,6% de los internautas este año, y se espera alcance el 54,2% en 2017. Los mismos mercados con relativamente baja penetración de la compra digital entre los usuarios de </w:t>
+        <w:t xml:space="preserve">Todavía hay un amplio margen de crecimiento, sin embargo, en el desarrollo de mercados en los que muchos usuarios de </w:t>
       </w:r>
       <w:r>
         <w:rPr>
@@ -7117,7 +8008,7 @@
           <w:color w:val="000000"/>
           <w:lang w:val="es-UY"/>
         </w:rPr>
-        <w:t xml:space="preserve"> tienden también a tener menor penetración de </w:t>
+        <w:t xml:space="preserve"> todavía no están comprando en línea. Europa Occidental y América del Norte son las únicas regiones del mundo donde la mayoría de la población en con acceso a </w:t>
       </w:r>
       <w:r>
         <w:rPr>
@@ -7133,23 +8024,7 @@
           <w:color w:val="000000"/>
           <w:lang w:val="es-UY"/>
         </w:rPr>
-        <w:t xml:space="preserve"> en general, a medida que mayor cantidad de población se obtenga acceso a </w:t>
-      </w:r>
-      <w:r>
-        <w:rPr>
-          <w:rFonts w:ascii="Calibri" w:hAnsi="Calibri" w:cs="Calibri"/>
-          <w:color w:val="000000"/>
-          <w:lang w:val="es-UY"/>
-        </w:rPr>
-        <w:t>Internet</w:t>
-      </w:r>
-      <w:r>
-        <w:rPr>
-          <w:rFonts w:ascii="Calibri" w:hAnsi="Calibri" w:cs="Calibri"/>
-          <w:color w:val="000000"/>
-          <w:lang w:val="es-UY"/>
-        </w:rPr>
-        <w:t>, esto ayudará a alimentar el mercado de comercio electrónico.</w:t>
+        <w:t xml:space="preserve"> es también un comprador digital.</w:t>
       </w:r>
     </w:p>
     <w:p>
@@ -7167,7 +8042,55 @@
           <w:color w:val="000000"/>
           <w:lang w:val="es-UY"/>
         </w:rPr>
-        <w:t>Los cambios desde la última previsión de ventas B2C de comercio electrónico y compradores digitales incluyen un menor crecimiento esperado en Australia y Corea del Sur sobre la base de nuevos datos que indican que los aumentos son más lentos de lo esperado, y un aumento en el número de compradores digitales en Indonesia, también se basa en la nueva información.</w:t>
+        <w:t xml:space="preserve">En Asia-Pacífico, la penetración llegará a 44,6% de los internautas este año, y se espera alcance el 54,2% en 2017. Los mismos mercados con relativamente baja penetración de la compra digital entre los usuarios de </w:t>
+      </w:r>
+      <w:r>
+        <w:rPr>
+          <w:rFonts w:ascii="Calibri" w:hAnsi="Calibri" w:cs="Calibri"/>
+          <w:color w:val="000000"/>
+          <w:lang w:val="es-UY"/>
+        </w:rPr>
+        <w:t>Internet</w:t>
+      </w:r>
+      <w:r>
+        <w:rPr>
+          <w:rFonts w:ascii="Calibri" w:hAnsi="Calibri" w:cs="Calibri"/>
+          <w:color w:val="000000"/>
+          <w:lang w:val="es-UY"/>
+        </w:rPr>
+        <w:t xml:space="preserve"> tienden también a tener menor penetración de </w:t>
+      </w:r>
+      <w:r>
+        <w:rPr>
+          <w:rFonts w:ascii="Calibri" w:hAnsi="Calibri" w:cs="Calibri"/>
+          <w:color w:val="000000"/>
+          <w:lang w:val="es-UY"/>
+        </w:rPr>
+        <w:t>Internet</w:t>
+      </w:r>
+      <w:r>
+        <w:rPr>
+          <w:rFonts w:ascii="Calibri" w:hAnsi="Calibri" w:cs="Calibri"/>
+          <w:color w:val="000000"/>
+          <w:lang w:val="es-UY"/>
+        </w:rPr>
+        <w:t xml:space="preserve"> en general, a medida que mayor cantidad de población se obtenga acceso a </w:t>
+      </w:r>
+      <w:r>
+        <w:rPr>
+          <w:rFonts w:ascii="Calibri" w:hAnsi="Calibri" w:cs="Calibri"/>
+          <w:color w:val="000000"/>
+          <w:lang w:val="es-UY"/>
+        </w:rPr>
+        <w:t>Internet</w:t>
+      </w:r>
+      <w:r>
+        <w:rPr>
+          <w:rFonts w:ascii="Calibri" w:hAnsi="Calibri" w:cs="Calibri"/>
+          <w:color w:val="000000"/>
+          <w:lang w:val="es-UY"/>
+        </w:rPr>
+        <w:t>, esto ayudará a alimentar el mercado de comercio electrónico.</w:t>
       </w:r>
     </w:p>
     <w:p>
@@ -7185,6 +8108,24 @@
           <w:color w:val="000000"/>
           <w:lang w:val="es-UY"/>
         </w:rPr>
+        <w:t>Los cambios desde la última previsión de ventas B2C de comercio electrónico y compradores digitales incluyen un menor crecimiento esperado en Australia y Corea del Sur sobre la base de nuevos datos que indican que los aumentos son más lentos de lo esperado, y un aumento en el número de compradores digitales en Indonesia, también se basa en la nueva información.</w:t>
+      </w:r>
+    </w:p>
+    <w:p>
+      <w:pPr>
+        <w:pStyle w:val="NormalWeb"/>
+        <w:spacing w:before="0" w:beforeAutospacing="0" w:afterAutospacing="0"/>
+        <w:jc w:val="both"/>
+        <w:rPr>
+          <w:lang w:val="es-UY"/>
+        </w:rPr>
+      </w:pPr>
+      <w:r>
+        <w:rPr>
+          <w:rFonts w:ascii="Calibri" w:hAnsi="Calibri" w:cs="Calibri"/>
+          <w:color w:val="000000"/>
+          <w:lang w:val="es-UY"/>
+        </w:rPr>
         <w:t>Además, el gasto real en comercio electrónico caerá en términos de dólares, tanto para Argentina como para Japón, dos países que han experimentado volatilidad cambiaria significativa este año.</w:t>
       </w:r>
       <w:r>
@@ -7198,8 +8139,8 @@
       <w:pPr>
         <w:pStyle w:val="Ttulo3"/>
       </w:pPr>
-      <w:bookmarkStart w:id="29" w:name="_Toc366690014"/>
-      <w:bookmarkStart w:id="30" w:name="_Toc374659734"/>
+      <w:bookmarkStart w:id="102" w:name="_Toc366690014"/>
+      <w:bookmarkStart w:id="103" w:name="_Toc374659734"/>
       <w:r>
         <w:lastRenderedPageBreak/>
         <w:t xml:space="preserve">Situación de los </w:t>
@@ -7213,26 +8154,88 @@
       <w:r>
         <w:t xml:space="preserve"> en Uruguay</w:t>
       </w:r>
-      <w:bookmarkEnd w:id="29"/>
-      <w:bookmarkEnd w:id="30"/>
+      <w:bookmarkEnd w:id="102"/>
+      <w:bookmarkEnd w:id="103"/>
     </w:p>
     <w:p>
       <w:pPr>
         <w:jc w:val="both"/>
         <w:rPr>
-          <w:rFonts w:cstheme="minorHAnsi"/>
-          <w:sz w:val="24"/>
-          <w:szCs w:val="24"/>
-        </w:rPr>
-      </w:pPr>
-      <w:r>
-        <w:rPr>
+          <w:ins w:id="104" w:author="pelo" w:date="2013-12-13T02:26:00Z"/>
           <w:rFonts w:cstheme="minorHAnsi"/>
           <w:color w:val="000000"/>
           <w:sz w:val="24"/>
           <w:szCs w:val="24"/>
         </w:rPr>
-        <w:t xml:space="preserve">Uruguay es apenas una porción diminuta de ese comercio, pero de un tiempo a esta parte parece haber dejado de lado la timidez inicial con la que encaraba este mercado. Según la última encuesta de Grupo Radar sobre el Perfil del Internautra Uruguayo, en 2012 casi 500.000 personas habían comprado alguna vez por </w:t>
+      </w:pPr>
+      <w:r>
+        <w:rPr>
+          <w:rFonts w:cstheme="minorHAnsi"/>
+          <w:color w:val="000000"/>
+          <w:sz w:val="24"/>
+          <w:szCs w:val="24"/>
+        </w:rPr>
+        <w:t xml:space="preserve">Uruguay es apenas una porción diminuta de ese comercio, pero de un tiempo a esta parte parece haber dejado de lado la timidez inicial con la que encaraba este mercado. Según la última </w:t>
+      </w:r>
+      <w:del w:id="105" w:author="pelo" w:date="2013-12-13T02:23:00Z">
+        <w:r>
+          <w:rPr>
+            <w:rFonts w:cstheme="minorHAnsi"/>
+            <w:color w:val="000000"/>
+            <w:sz w:val="24"/>
+            <w:szCs w:val="24"/>
+          </w:rPr>
+          <w:delText>encuesta de Grupo Radar sobre el Perfil del Internautra Uruguayo</w:delText>
+        </w:r>
+      </w:del>
+      <w:ins w:id="106" w:author="pelo" w:date="2013-12-13T02:23:00Z">
+        <w:r>
+          <w:rPr>
+            <w:rFonts w:cstheme="minorHAnsi"/>
+            <w:color w:val="000000"/>
+            <w:sz w:val="24"/>
+            <w:szCs w:val="24"/>
+          </w:rPr>
+          <w:t>referencia</w:t>
+        </w:r>
+      </w:ins>
+    </w:p>
+    <w:p>
+      <w:pPr>
+        <w:jc w:val="both"/>
+        <w:rPr>
+          <w:rFonts w:cstheme="minorHAnsi"/>
+          <w:color w:val="000000"/>
+          <w:sz w:val="24"/>
+          <w:szCs w:val="24"/>
+          <w:rPrChange w:id="107" w:author="pelo" w:date="2013-12-13T02:23:00Z">
+            <w:rPr>
+              <w:rFonts w:cstheme="minorHAnsi"/>
+              <w:sz w:val="24"/>
+              <w:szCs w:val="24"/>
+            </w:rPr>
+          </w:rPrChange>
+        </w:rPr>
+      </w:pPr>
+      <w:ins w:id="108" w:author="pelo" w:date="2013-12-13T02:26:00Z">
+        <w:r>
+          <w:rPr>
+            <w:rFonts w:cstheme="minorHAnsi"/>
+            <w:color w:val="000000"/>
+            <w:sz w:val="24"/>
+            <w:szCs w:val="24"/>
+          </w:rPr>
+          <w:t>http://www.gruporadar.com.uy/01/wp-content/uploads/2013/10/El-Perfil-del-Internauta-Uruguayo-Resumen-ejecutivo.pdf</w:t>
+        </w:r>
+      </w:ins>
+      <w:r>
+        <w:rPr>
+          <w:rFonts w:cstheme="minorHAnsi"/>
+          <w:color w:val="000000"/>
+          <w:sz w:val="24"/>
+          <w:szCs w:val="24"/>
+        </w:rPr>
+        <w:t xml:space="preserve">, en 2012 casi 500.000 personas habían comprado alguna vez por </w:t>
       </w:r>
       <w:r>
         <w:rPr>
@@ -7472,7 +8475,7 @@
         </w:rPr>
         <w:t xml:space="preserve">Buquebus, Pedidos Ya!, Micropagos, WoOw, y una mención especial en reconocimiento a la trayectoria y trabajo en comercio electrónico que fue entregada a Álvaro Lame (Ex Presidente de la Cámara Uruguaya de Tecnologías de la </w:t>
       </w:r>
-      <w:commentRangeStart w:id="31"/>
+      <w:commentRangeStart w:id="109"/>
       <w:r>
         <w:rPr>
           <w:rFonts w:asciiTheme="minorHAnsi" w:hAnsiTheme="minorHAnsi" w:cstheme="minorHAnsi"/>
@@ -7481,14 +8484,14 @@
         </w:rPr>
         <w:t>Información</w:t>
       </w:r>
-      <w:commentRangeEnd w:id="31"/>
+      <w:commentRangeEnd w:id="109"/>
       <w:r>
         <w:rPr>
           <w:rStyle w:val="Refdecomentario"/>
           <w:rFonts w:asciiTheme="minorHAnsi" w:hAnsiTheme="minorHAnsi" w:cstheme="minorBidi"/>
           <w:lang w:val="es-ES" w:eastAsia="es-ES"/>
         </w:rPr>
-        <w:commentReference w:id="31"/>
+        <w:commentReference w:id="109"/>
       </w:r>
       <w:r>
         <w:rPr>
@@ -7506,25 +8509,25 @@
           <w:i/>
         </w:rPr>
       </w:pPr>
-      <w:bookmarkStart w:id="32" w:name="_Toc366690015"/>
-      <w:bookmarkStart w:id="33" w:name="_Toc374659735"/>
+      <w:bookmarkStart w:id="110" w:name="_Toc366690015"/>
+      <w:bookmarkStart w:id="111" w:name="_Toc374659735"/>
       <w:r>
         <w:t>Casos de estudio</w:t>
       </w:r>
-      <w:bookmarkEnd w:id="32"/>
-      <w:bookmarkEnd w:id="33"/>
+      <w:bookmarkEnd w:id="110"/>
+      <w:bookmarkEnd w:id="111"/>
     </w:p>
     <w:p>
       <w:pPr>
         <w:pStyle w:val="Ttulo3"/>
       </w:pPr>
-      <w:bookmarkStart w:id="34" w:name="_Toc366690016"/>
-      <w:bookmarkStart w:id="35" w:name="_Toc374659736"/>
+      <w:bookmarkStart w:id="112" w:name="_Toc366690016"/>
+      <w:bookmarkStart w:id="113" w:name="_Toc374659736"/>
       <w:r>
         <w:t>Amazon Marketplace</w:t>
       </w:r>
-      <w:bookmarkEnd w:id="34"/>
-      <w:bookmarkEnd w:id="35"/>
+      <w:bookmarkEnd w:id="112"/>
+      <w:bookmarkEnd w:id="113"/>
     </w:p>
     <w:p>
       <w:pPr>
@@ -7754,7 +8757,7 @@
         </w:rPr>
         <w:t xml:space="preserve"> fue creada el 16 de julio de 1995 (fecha de publicación del sitio web), en un principio llamada “Cadabra” (cadabra.com) y luego fue rebautizada a “Amazon” por la similitud del previo nombre con “cadáver”. Jeffrey Bezos trabajó como subdirector de una firma de servicios financieros “</w:t>
       </w:r>
-      <w:commentRangeStart w:id="36"/>
+      <w:commentRangeStart w:id="114"/>
       <w:r>
         <w:rPr>
           <w:sz w:val="24"/>
@@ -7762,13 +8765,13 @@
         </w:rPr>
         <w:t>D.E. Shaw</w:t>
       </w:r>
-      <w:commentRangeEnd w:id="36"/>
+      <w:commentRangeEnd w:id="114"/>
       <w:r>
         <w:rPr>
           <w:rStyle w:val="Refdecomentario"/>
           <w:lang w:val="es-ES" w:eastAsia="es-ES"/>
         </w:rPr>
-        <w:commentReference w:id="36"/>
+        <w:commentReference w:id="114"/>
       </w:r>
       <w:r>
         <w:rPr>
@@ -7829,7 +8832,7 @@
         <w:lastRenderedPageBreak/>
         <w:t xml:space="preserve">ofrece plataformas como servicio para el desarrollo en la nube, servicios web, entre muchísimos otros. Amazon ha absorbido numerosas empresas, entre algunas de éstas se encuentran </w:t>
       </w:r>
-      <w:commentRangeStart w:id="37"/>
+      <w:commentRangeStart w:id="115"/>
       <w:r>
         <w:rPr>
           <w:sz w:val="24"/>
@@ -7865,13 +8868,13 @@
         </w:rPr>
         <w:t>), “Fabric” (una empresa de costura) entre otras.</w:t>
       </w:r>
-      <w:commentRangeEnd w:id="37"/>
+      <w:commentRangeEnd w:id="115"/>
       <w:r>
         <w:rPr>
           <w:rStyle w:val="Refdecomentario"/>
           <w:lang w:val="es-ES" w:eastAsia="es-ES"/>
         </w:rPr>
-        <w:commentReference w:id="37"/>
+        <w:commentReference w:id="115"/>
       </w:r>
     </w:p>
     <w:p>
@@ -8066,7 +9069,7 @@
         </w:rPr>
         <w:t xml:space="preserve"> como son </w:t>
       </w:r>
-      <w:commentRangeStart w:id="38"/>
+      <w:commentRangeStart w:id="116"/>
       <w:r>
         <w:rPr>
           <w:sz w:val="24"/>
@@ -8074,13 +9077,13 @@
         </w:rPr>
         <w:t>aol.com, Yahoo, Netscape, GeoCities, Exit</w:t>
       </w:r>
-      <w:commentRangeEnd w:id="38"/>
+      <w:commentRangeEnd w:id="116"/>
       <w:r>
         <w:rPr>
           <w:rStyle w:val="Refdecomentario"/>
           <w:lang w:val="es-ES" w:eastAsia="es-ES"/>
         </w:rPr>
-        <w:commentReference w:id="38"/>
+        <w:commentReference w:id="116"/>
       </w:r>
       <w:r>
         <w:rPr>
@@ -8610,7 +9613,7 @@
         </w:rPr>
         <w:t xml:space="preserve">Entre algunos de los métodos que Amazon consideró efectivos para atacar esta problemática se encuentran la utilización de protocolos seguros </w:t>
       </w:r>
-      <w:commentRangeStart w:id="39"/>
+      <w:commentRangeStart w:id="117"/>
       <w:r>
         <w:rPr>
           <w:sz w:val="24"/>
@@ -8618,13 +9621,13 @@
         </w:rPr>
         <w:t>(SSL, SET, etc.)</w:t>
       </w:r>
-      <w:commentRangeEnd w:id="39"/>
+      <w:commentRangeEnd w:id="117"/>
       <w:r>
         <w:rPr>
           <w:rStyle w:val="Refdecomentario"/>
           <w:lang w:val="es-ES" w:eastAsia="es-ES"/>
         </w:rPr>
-        <w:commentReference w:id="39"/>
+        <w:commentReference w:id="117"/>
       </w:r>
       <w:r>
         <w:rPr>
@@ -8663,7 +9666,7 @@
         </w:rPr>
         <w:t xml:space="preserve">). Actualmente proporciona cifrado de datos, autenticación entre servidores, integridad de mensajes y opcionalmente autenticación entre el cliente para conexiones TCP/IP. Dicho protocolo no solo permite la protección de documentos de hipertexto (páginas web) sino también servicios como son </w:t>
       </w:r>
-      <w:commentRangeStart w:id="40"/>
+      <w:commentRangeStart w:id="118"/>
       <w:r>
         <w:rPr>
           <w:sz w:val="24"/>
@@ -8671,13 +9674,13 @@
         </w:rPr>
         <w:t>FTP, SMTP, TELNET</w:t>
       </w:r>
-      <w:commentRangeEnd w:id="40"/>
+      <w:commentRangeEnd w:id="118"/>
       <w:r>
         <w:rPr>
           <w:rStyle w:val="Refdecomentario"/>
           <w:lang w:val="es-ES" w:eastAsia="es-ES"/>
         </w:rPr>
-        <w:commentReference w:id="40"/>
+        <w:commentReference w:id="118"/>
       </w:r>
       <w:r>
         <w:rPr>
@@ -8824,7 +9827,7 @@
         </w:rPr>
         <w:t xml:space="preserve">Otro de los mecanismos de seguridad utilizados por la empresa es el manejo de Certificados de servidor. El certificado contiene datos propios de la empresa certificada como es el dominio para el cual se expidió, dueño, domicilio y fecha de validez. Se emite por lo general por una empresa externa (o </w:t>
       </w:r>
-      <w:commentRangeStart w:id="41"/>
+      <w:commentRangeStart w:id="119"/>
       <w:r>
         <w:rPr>
           <w:sz w:val="24"/>
@@ -8832,13 +9835,13 @@
         </w:rPr>
         <w:t>CertificateAuthority</w:t>
       </w:r>
-      <w:commentRangeEnd w:id="41"/>
+      <w:commentRangeEnd w:id="119"/>
       <w:r>
         <w:rPr>
           <w:rStyle w:val="Refdecomentario"/>
           <w:lang w:val="es-ES" w:eastAsia="es-ES"/>
         </w:rPr>
-        <w:commentReference w:id="41"/>
+        <w:commentReference w:id="119"/>
       </w:r>
       <w:r>
         <w:rPr>
@@ -8847,7 +9850,7 @@
         </w:rPr>
         <w:t xml:space="preserve">) como puede ser </w:t>
       </w:r>
-      <w:commentRangeStart w:id="42"/>
+      <w:commentRangeStart w:id="120"/>
       <w:r>
         <w:fldChar w:fldCharType="begin"/>
       </w:r>
@@ -8880,13 +9883,13 @@
       <w:r>
         <w:fldChar w:fldCharType="end"/>
       </w:r>
-      <w:commentRangeEnd w:id="42"/>
+      <w:commentRangeEnd w:id="120"/>
       <w:r>
         <w:rPr>
           <w:rStyle w:val="Refdecomentario"/>
           <w:lang w:val="es-ES" w:eastAsia="es-ES"/>
         </w:rPr>
-        <w:commentReference w:id="42"/>
+        <w:commentReference w:id="120"/>
       </w:r>
       <w:r>
         <w:rPr>
@@ -8958,7 +9961,7 @@
         </w:rPr>
         <w:t xml:space="preserve"> La aplicación correspondiente al Marketplace de Amazon, utiliza https para las conexiones, que es básicamente el protocolo </w:t>
       </w:r>
-      <w:commentRangeStart w:id="43"/>
+      <w:commentRangeStart w:id="121"/>
       <w:r>
         <w:rPr>
           <w:sz w:val="24"/>
@@ -8966,13 +9969,13 @@
         </w:rPr>
         <w:t>HTTP</w:t>
       </w:r>
-      <w:commentRangeEnd w:id="43"/>
+      <w:commentRangeEnd w:id="121"/>
       <w:r>
         <w:rPr>
           <w:rStyle w:val="Refdecomentario"/>
           <w:lang w:val="es-ES" w:eastAsia="es-ES"/>
         </w:rPr>
-        <w:commentReference w:id="43"/>
+        <w:commentReference w:id="121"/>
       </w:r>
       <w:r>
         <w:rPr>
@@ -8981,7 +9984,7 @@
         </w:rPr>
         <w:t xml:space="preserve"> con una capa agregada de seguridad (HTTP sobre SSL). La firma para las conexiones con los servidores de Amazon es actualmente emitida por </w:t>
       </w:r>
-      <w:commentRangeStart w:id="44"/>
+      <w:commentRangeStart w:id="122"/>
       <w:r>
         <w:rPr>
           <w:sz w:val="24"/>
@@ -8989,7 +9992,7 @@
         </w:rPr>
         <w:t>Google Internet Authority</w:t>
       </w:r>
-      <w:commentRangeEnd w:id="44"/>
+      <w:commentRangeEnd w:id="122"/>
       <w:r>
         <w:rPr>
           <w:rStyle w:val="Refdecomentario"/>
@@ -8997,7 +10000,7 @@
           <w:szCs w:val="24"/>
           <w:lang w:val="es-ES" w:eastAsia="es-ES"/>
         </w:rPr>
-        <w:commentReference w:id="44"/>
+        <w:commentReference w:id="122"/>
       </w:r>
     </w:p>
     <w:p>
@@ -9267,13 +10270,13 @@
       <w:pPr>
         <w:pStyle w:val="Ttulo3"/>
       </w:pPr>
-      <w:bookmarkStart w:id="45" w:name="_Toc366690017"/>
-      <w:bookmarkStart w:id="46" w:name="_Toc374659737"/>
+      <w:bookmarkStart w:id="123" w:name="_Toc366690017"/>
+      <w:bookmarkStart w:id="124" w:name="_Toc374659737"/>
       <w:r>
         <w:t>App Store</w:t>
       </w:r>
-      <w:bookmarkEnd w:id="45"/>
-      <w:bookmarkEnd w:id="46"/>
+      <w:bookmarkEnd w:id="123"/>
+      <w:bookmarkEnd w:id="124"/>
     </w:p>
     <w:p>
       <w:pPr>
@@ -9290,7 +10293,7 @@
         </w:rPr>
         <w:t xml:space="preserve">App Store es un servicio ofrecido por </w:t>
       </w:r>
-      <w:commentRangeStart w:id="47"/>
+      <w:commentRangeStart w:id="125"/>
       <w:r>
         <w:rPr>
           <w:sz w:val="24"/>
@@ -9298,13 +10301,13 @@
         </w:rPr>
         <w:t>Apple Inc</w:t>
       </w:r>
-      <w:commentRangeEnd w:id="47"/>
+      <w:commentRangeEnd w:id="125"/>
       <w:r>
         <w:rPr>
           <w:rStyle w:val="Refdecomentario"/>
           <w:lang w:val="es-ES" w:eastAsia="es-ES"/>
         </w:rPr>
-        <w:commentReference w:id="47"/>
+        <w:commentReference w:id="125"/>
       </w:r>
       <w:r>
         <w:rPr>
@@ -9313,7 +10316,7 @@
         </w:rPr>
         <w:t xml:space="preserve">. a los usuarios </w:t>
       </w:r>
-      <w:commentRangeStart w:id="48"/>
+      <w:commentRangeStart w:id="126"/>
       <w:r>
         <w:rPr>
           <w:sz w:val="24"/>
@@ -9321,13 +10324,13 @@
         </w:rPr>
         <w:t>de iPhone, iPod Touch, iIPad y Mac OS</w:t>
       </w:r>
-      <w:commentRangeEnd w:id="48"/>
+      <w:commentRangeEnd w:id="126"/>
       <w:r>
         <w:rPr>
           <w:rStyle w:val="Refdecomentario"/>
           <w:lang w:val="es-ES" w:eastAsia="es-ES"/>
         </w:rPr>
-        <w:commentReference w:id="48"/>
+        <w:commentReference w:id="126"/>
       </w:r>
       <w:r>
         <w:rPr>
@@ -9336,7 +10339,7 @@
         </w:rPr>
         <w:t xml:space="preserve"> que permite buscar y descargar aplicaciones para dichos dispositivos desarrolladas con el iPhone SDK y publicadas por Apple. Dichas aplicaciones pueden ser pagas o gratuitas dependiendo de cada una. El acceso a App Store puede ser a través de una aplicación con el mismo nombre o también a través del </w:t>
       </w:r>
-      <w:commentRangeStart w:id="49"/>
+      <w:commentRangeStart w:id="127"/>
       <w:r>
         <w:rPr>
           <w:sz w:val="24"/>
@@ -9344,13 +10347,13 @@
         </w:rPr>
         <w:t>iTunes</w:t>
       </w:r>
-      <w:commentRangeEnd w:id="49"/>
+      <w:commentRangeEnd w:id="127"/>
       <w:r>
         <w:rPr>
           <w:rStyle w:val="Refdecomentario"/>
           <w:lang w:val="es-ES" w:eastAsia="es-ES"/>
         </w:rPr>
-        <w:commentReference w:id="49"/>
+        <w:commentReference w:id="127"/>
       </w:r>
       <w:r>
         <w:rPr>
@@ -9741,7 +10744,7 @@
         </w:rPr>
         <w:t xml:space="preserve">de iPhone provee a los desarrolladores de la misma plataforma una amplia gama de </w:t>
       </w:r>
-      <w:commentRangeStart w:id="50"/>
+      <w:commentRangeStart w:id="128"/>
       <w:r>
         <w:rPr>
           <w:sz w:val="24"/>
@@ -9791,13 +10794,13 @@
         </w:rPr>
         <w:t xml:space="preserve"> </w:t>
       </w:r>
-      <w:commentRangeEnd w:id="50"/>
+      <w:commentRangeEnd w:id="128"/>
       <w:r>
         <w:rPr>
           <w:rStyle w:val="Refdecomentario"/>
           <w:lang w:val="es-ES" w:eastAsia="es-ES"/>
         </w:rPr>
-        <w:commentReference w:id="50"/>
+        <w:commentReference w:id="128"/>
       </w:r>
       <w:r>
         <w:rPr>
@@ -9808,7 +10811,7 @@
         </w:rPr>
         <w:t xml:space="preserve">para el desarrollo de aplicaciones para iPhone e iPod Touch. Con la liberación de la herramienta previamente mencionada cualquier usuario que contara con una computadora con sistema operativo Mac puede desarrollar aplicaciones para la plataforma </w:t>
       </w:r>
-      <w:commentRangeStart w:id="51"/>
+      <w:commentRangeStart w:id="129"/>
       <w:r>
         <w:rPr>
           <w:rFonts w:cstheme="minorHAnsi"/>
@@ -9818,13 +10821,13 @@
         </w:rPr>
         <w:t>iOS</w:t>
       </w:r>
-      <w:commentRangeEnd w:id="51"/>
+      <w:commentRangeEnd w:id="129"/>
       <w:r>
         <w:rPr>
           <w:rStyle w:val="Refdecomentario"/>
           <w:lang w:val="es-ES" w:eastAsia="es-ES"/>
         </w:rPr>
-        <w:commentReference w:id="51"/>
+        <w:commentReference w:id="129"/>
       </w:r>
       <w:r>
         <w:rPr>
@@ -9934,13 +10937,13 @@
           <w:szCs w:val="18"/>
         </w:rPr>
       </w:pPr>
-      <w:bookmarkStart w:id="52" w:name="_Toc366690018"/>
-      <w:bookmarkStart w:id="53" w:name="_Toc374659738"/>
+      <w:bookmarkStart w:id="130" w:name="_Toc366690018"/>
+      <w:bookmarkStart w:id="131" w:name="_Toc374659738"/>
       <w:r>
         <w:t>Google Play Store</w:t>
       </w:r>
-      <w:bookmarkEnd w:id="52"/>
-      <w:bookmarkEnd w:id="53"/>
+      <w:bookmarkEnd w:id="130"/>
+      <w:bookmarkEnd w:id="131"/>
     </w:p>
     <w:p>
       <w:pPr>
@@ -9950,7 +10953,7 @@
           <w:szCs w:val="24"/>
         </w:rPr>
       </w:pPr>
-      <w:commentRangeStart w:id="54"/>
+      <w:commentRangeStart w:id="132"/>
       <w:r>
         <w:rPr>
           <w:sz w:val="24"/>
@@ -9972,13 +10975,13 @@
         </w:rPr>
         <w:t xml:space="preserve"> Store </w:t>
       </w:r>
-      <w:commentRangeEnd w:id="54"/>
+      <w:commentRangeEnd w:id="132"/>
       <w:r>
         <w:rPr>
           <w:rStyle w:val="Refdecomentario"/>
           <w:lang w:val="es-ES" w:eastAsia="es-ES"/>
         </w:rPr>
-        <w:commentReference w:id="54"/>
+        <w:commentReference w:id="132"/>
       </w:r>
       <w:r>
         <w:rPr>
@@ -10126,7 +11129,7 @@
         <w:lastRenderedPageBreak/>
         <w:t xml:space="preserve">Esta aplicación permite al usuario final almacenar recursos multimedia en la </w:t>
       </w:r>
-      <w:commentRangeStart w:id="55"/>
+      <w:commentRangeStart w:id="133"/>
       <w:r>
         <w:rPr>
           <w:sz w:val="24"/>
@@ -10134,13 +11137,13 @@
         </w:rPr>
         <w:t>nube</w:t>
       </w:r>
-      <w:commentRangeEnd w:id="55"/>
+      <w:commentRangeEnd w:id="133"/>
       <w:r>
         <w:rPr>
           <w:rStyle w:val="Refdecomentario"/>
           <w:lang w:val="es-ES" w:eastAsia="es-ES"/>
         </w:rPr>
-        <w:commentReference w:id="55"/>
+        <w:commentReference w:id="133"/>
       </w:r>
       <w:r>
         <w:rPr>
@@ -10149,7 +11152,7 @@
         </w:rPr>
         <w:t xml:space="preserve"> de manera gratuita, realizar descargas (de contenidos pagos o gratuitos a través de los medios de pago habilitados) online de temas musicales, juegos entre otros recursos para dispositivos móviles con sistema operativo </w:t>
       </w:r>
-      <w:commentRangeStart w:id="56"/>
+      <w:commentRangeStart w:id="134"/>
       <w:r>
         <w:rPr>
           <w:sz w:val="24"/>
@@ -10157,13 +11160,13 @@
         </w:rPr>
         <w:t>Android</w:t>
       </w:r>
-      <w:commentRangeEnd w:id="56"/>
+      <w:commentRangeEnd w:id="134"/>
       <w:r>
         <w:rPr>
           <w:rStyle w:val="Refdecomentario"/>
           <w:lang w:val="es-ES" w:eastAsia="es-ES"/>
         </w:rPr>
-        <w:commentReference w:id="56"/>
+        <w:commentReference w:id="134"/>
       </w:r>
       <w:r>
         <w:rPr>
@@ -10188,7 +11191,7 @@
         </w:rPr>
         <w:t xml:space="preserve">Desde el día 6 de Marzo del año 2012 </w:t>
       </w:r>
-      <w:commentRangeStart w:id="57"/>
+      <w:commentRangeStart w:id="135"/>
       <w:r>
         <w:rPr>
           <w:sz w:val="24"/>
@@ -10210,13 +11213,13 @@
         </w:rPr>
         <w:t xml:space="preserve">Market, Google Music y Google ebookstore </w:t>
       </w:r>
-      <w:commentRangeEnd w:id="57"/>
+      <w:commentRangeEnd w:id="135"/>
       <w:r>
         <w:rPr>
           <w:rStyle w:val="Refdecomentario"/>
           <w:lang w:val="es-ES" w:eastAsia="es-ES"/>
         </w:rPr>
-        <w:commentReference w:id="57"/>
+        <w:commentReference w:id="135"/>
       </w:r>
       <w:r>
         <w:rPr>
@@ -10225,7 +11228,7 @@
         </w:rPr>
         <w:t xml:space="preserve">se conforman el actual Google Play Store. Esta transformación se realizó de manera totalmente transparente a los usuarios finales, quienes tenían dispositivos móviles con sistema operativo Android se les actualizó Android Marketplace a Google Play. En cuanto a música, películas y libros en formato electrónico se actualizaron las correspondientes aplicaciones a </w:t>
       </w:r>
-      <w:commentRangeStart w:id="58"/>
+      <w:commentRangeStart w:id="136"/>
       <w:r>
         <w:rPr>
           <w:sz w:val="24"/>
@@ -10233,13 +11236,13 @@
         </w:rPr>
         <w:t>Google Play Movies, Google Play Books y Google Play Music</w:t>
       </w:r>
-      <w:commentRangeEnd w:id="58"/>
+      <w:commentRangeEnd w:id="136"/>
       <w:r>
         <w:rPr>
           <w:rStyle w:val="Refdecomentario"/>
           <w:lang w:val="es-ES" w:eastAsia="es-ES"/>
         </w:rPr>
-        <w:commentReference w:id="58"/>
+        <w:commentReference w:id="136"/>
       </w:r>
       <w:r>
         <w:rPr>
@@ -10299,7 +11302,7 @@
           <w:noProof/>
           <w:sz w:val="24"/>
           <w:szCs w:val="24"/>
-          <w:lang w:val="es-ES" w:eastAsia="es-ES"/>
+          <w:lang w:val="es-ES_tradnl" w:eastAsia="es-ES_tradnl"/>
         </w:rPr>
         <w:drawing>
           <wp:inline distT="0" distB="0" distL="0" distR="0">
@@ -10377,7 +11380,7 @@
         </w:rPr>
         <w:t xml:space="preserve">Android Marketplace fue anunciado por </w:t>
       </w:r>
-      <w:commentRangeStart w:id="59"/>
+      <w:commentRangeStart w:id="137"/>
       <w:r>
         <w:rPr>
           <w:sz w:val="24"/>
@@ -10385,13 +11388,13 @@
         </w:rPr>
         <w:t xml:space="preserve">Google </w:t>
       </w:r>
-      <w:commentRangeEnd w:id="59"/>
+      <w:commentRangeEnd w:id="137"/>
       <w:r>
         <w:rPr>
           <w:rStyle w:val="Refdecomentario"/>
           <w:lang w:val="es-ES" w:eastAsia="es-ES"/>
         </w:rPr>
-        <w:commentReference w:id="59"/>
+        <w:commentReference w:id="137"/>
       </w:r>
       <w:r>
         <w:rPr>
@@ -10705,7 +11708,7 @@
         </w:rPr>
         <w:t xml:space="preserve">us productos en Google Play. Las cuentas de la </w:t>
       </w:r>
-      <w:commentRangeStart w:id="60"/>
+      <w:commentRangeStart w:id="138"/>
       <w:r>
         <w:rPr>
           <w:sz w:val="24"/>
@@ -10734,13 +11737,13 @@
         </w:rPr>
         <w:t>esarrolladores</w:t>
       </w:r>
-      <w:commentRangeEnd w:id="60"/>
+      <w:commentRangeEnd w:id="138"/>
       <w:r>
         <w:rPr>
           <w:rStyle w:val="Refdecomentario"/>
           <w:lang w:val="es-ES" w:eastAsia="es-ES"/>
         </w:rPr>
-        <w:commentReference w:id="60"/>
+        <w:commentReference w:id="138"/>
       </w:r>
       <w:r>
         <w:rPr>
@@ -10768,13 +11771,13 @@
       <w:pPr>
         <w:pStyle w:val="Ttulo3"/>
       </w:pPr>
-      <w:bookmarkStart w:id="61" w:name="_Toc366690019"/>
-      <w:bookmarkStart w:id="62" w:name="_Toc374659739"/>
+      <w:bookmarkStart w:id="139" w:name="_Toc366690019"/>
+      <w:bookmarkStart w:id="140" w:name="_Toc374659739"/>
       <w:r>
         <w:t>Constante competencia</w:t>
       </w:r>
-      <w:bookmarkEnd w:id="61"/>
-      <w:bookmarkEnd w:id="62"/>
+      <w:bookmarkEnd w:id="139"/>
+      <w:bookmarkEnd w:id="140"/>
     </w:p>
     <w:p>
       <w:pPr>
@@ -10960,7 +11963,7 @@
         </w:rPr>
         <w:t> </w:t>
       </w:r>
-      <w:commentRangeStart w:id="63"/>
+      <w:commentRangeStart w:id="141"/>
       <w:r>
         <w:rPr>
           <w:rFonts w:asciiTheme="minorHAnsi" w:hAnsiTheme="minorHAnsi" w:cstheme="minorHAnsi"/>
@@ -11014,14 +12017,14 @@
         </w:rPr>
         <w:fldChar w:fldCharType="end"/>
       </w:r>
-      <w:commentRangeEnd w:id="63"/>
+      <w:commentRangeEnd w:id="141"/>
       <w:r>
         <w:rPr>
           <w:rStyle w:val="Refdecomentario"/>
           <w:rFonts w:asciiTheme="minorHAnsi" w:hAnsiTheme="minorHAnsi" w:cstheme="minorBidi"/>
           <w:lang w:val="es-ES" w:eastAsia="es-ES"/>
         </w:rPr>
-        <w:commentReference w:id="63"/>
+        <w:commentReference w:id="141"/>
       </w:r>
       <w:r>
         <w:rPr>
@@ -11123,14 +12126,14 @@
       <w:pPr>
         <w:pStyle w:val="Ttulo2"/>
       </w:pPr>
-      <w:bookmarkStart w:id="64" w:name="_Toc366690020"/>
-      <w:bookmarkStart w:id="65" w:name="_Toc374659740"/>
-      <w:commentRangeStart w:id="66"/>
+      <w:bookmarkStart w:id="142" w:name="_Toc366690020"/>
+      <w:bookmarkStart w:id="143" w:name="_Toc374659740"/>
+      <w:commentRangeStart w:id="144"/>
       <w:r>
         <w:t>Java Enterprise Edition</w:t>
       </w:r>
-      <w:bookmarkEnd w:id="64"/>
-      <w:commentRangeEnd w:id="66"/>
+      <w:bookmarkEnd w:id="142"/>
+      <w:commentRangeEnd w:id="144"/>
       <w:r>
         <w:rPr>
           <w:rStyle w:val="Refdecomentario"/>
@@ -11140,9 +12143,9 @@
           <w:color w:val="auto"/>
           <w:lang w:val="es-ES" w:eastAsia="es-ES"/>
         </w:rPr>
-        <w:commentReference w:id="66"/>
-      </w:r>
-      <w:bookmarkEnd w:id="65"/>
+        <w:commentReference w:id="144"/>
+      </w:r>
+      <w:bookmarkEnd w:id="143"/>
     </w:p>
     <w:p>
       <w:pPr>
@@ -11218,7 +12221,7 @@
         </w:rPr>
         <w:t xml:space="preserve"> una breve introducción a la plataforma </w:t>
       </w:r>
-      <w:commentRangeStart w:id="67"/>
+      <w:commentRangeStart w:id="145"/>
       <w:r>
         <w:rPr>
           <w:rFonts w:asciiTheme="minorHAnsi" w:hAnsiTheme="minorHAnsi" w:cstheme="minorHAnsi"/>
@@ -11233,7 +12236,7 @@
         </w:rPr>
         <w:t xml:space="preserve">avaEE </w:t>
       </w:r>
-      <w:commentRangeEnd w:id="67"/>
+      <w:commentRangeEnd w:id="145"/>
       <w:r>
         <w:rPr>
           <w:rStyle w:val="Refdecomentario"/>
@@ -11242,7 +12245,7 @@
           <w:szCs w:val="24"/>
           <w:lang w:val="es-ES" w:eastAsia="es-ES"/>
         </w:rPr>
-        <w:commentReference w:id="67"/>
+        <w:commentReference w:id="145"/>
       </w:r>
       <w:r>
         <w:rPr>
@@ -11413,7 +12416,7 @@
         </w:rPr>
         <w:t xml:space="preserve">Java EE es desarrollada a través del Proceso Comunitario de Java (o </w:t>
       </w:r>
-      <w:commentRangeStart w:id="68"/>
+      <w:commentRangeStart w:id="146"/>
       <w:r>
         <w:rPr>
           <w:rFonts w:asciiTheme="minorHAnsi" w:hAnsiTheme="minorHAnsi" w:cstheme="minorHAnsi"/>
@@ -11438,7 +12441,7 @@
         </w:rPr>
         <w:t>Process</w:t>
       </w:r>
-      <w:commentRangeEnd w:id="68"/>
+      <w:commentRangeEnd w:id="146"/>
       <w:r>
         <w:rPr>
           <w:rStyle w:val="Refdecomentario"/>
@@ -11447,7 +12450,7 @@
           <w:szCs w:val="24"/>
           <w:lang w:val="es-ES" w:eastAsia="es-ES"/>
         </w:rPr>
-        <w:commentReference w:id="68"/>
+        <w:commentReference w:id="146"/>
       </w:r>
       <w:r>
         <w:rPr>
@@ -11456,7 +12459,7 @@
         </w:rPr>
         <w:t xml:space="preserve">) el cual es responsable de todas las tecnologías Java. Grupos expertos, compuestos por miembros interesados han creado las llamadas </w:t>
       </w:r>
-      <w:commentRangeStart w:id="69"/>
+      <w:commentRangeStart w:id="147"/>
       <w:r>
         <w:rPr>
           <w:rFonts w:asciiTheme="minorHAnsi" w:hAnsiTheme="minorHAnsi" w:cstheme="minorHAnsi"/>
@@ -11488,7 +12491,7 @@
         </w:rPr>
         <w:t xml:space="preserve"> </w:t>
       </w:r>
-      <w:commentRangeEnd w:id="69"/>
+      <w:commentRangeEnd w:id="147"/>
       <w:r>
         <w:rPr>
           <w:rStyle w:val="Refdecomentario"/>
@@ -11497,7 +12500,7 @@
           <w:szCs w:val="24"/>
           <w:lang w:val="es-ES" w:eastAsia="es-ES"/>
         </w:rPr>
-        <w:commentReference w:id="69"/>
+        <w:commentReference w:id="147"/>
       </w:r>
       <w:r>
         <w:rPr>
@@ -11797,7 +12800,7 @@
         </w:rPr>
         <w:t xml:space="preserve"> de foros albergan a usuarios de todo el mundo, dispuestos a ayudar a la comunidad de desarrolladores.</w:t>
       </w:r>
-      <w:bookmarkStart w:id="70" w:name="_Toc366033281"/>
+      <w:bookmarkStart w:id="148" w:name="_Toc366033281"/>
     </w:p>
     <w:p>
       <w:pPr>
@@ -11810,8 +12813,8 @@
           <w:szCs w:val="26"/>
         </w:rPr>
       </w:pPr>
-      <w:bookmarkStart w:id="71" w:name="_Toc366690021"/>
-      <w:bookmarkEnd w:id="70"/>
+      <w:bookmarkStart w:id="149" w:name="_Toc366690021"/>
+      <w:bookmarkEnd w:id="148"/>
       <w:r>
         <w:br w:type="page"/>
       </w:r>
@@ -11820,13 +12823,13 @@
       <w:pPr>
         <w:pStyle w:val="Ttulo2"/>
       </w:pPr>
-      <w:bookmarkStart w:id="72" w:name="_Toc374659741"/>
+      <w:bookmarkStart w:id="150" w:name="_Toc374659741"/>
       <w:r>
         <w:lastRenderedPageBreak/>
         <w:t>Smartdevices</w:t>
       </w:r>
-      <w:bookmarkEnd w:id="71"/>
-      <w:bookmarkEnd w:id="72"/>
+      <w:bookmarkEnd w:id="149"/>
+      <w:bookmarkEnd w:id="150"/>
     </w:p>
     <w:p>
       <w:pPr>
@@ -11909,7 +12912,7 @@
         </w:rPr>
         <w:t xml:space="preserve">. Algunos dispositivos dentro de esta categoría son el </w:t>
       </w:r>
-      <w:commentRangeStart w:id="73"/>
+      <w:commentRangeStart w:id="151"/>
       <w:r>
         <w:rPr>
           <w:sz w:val="24"/>
@@ -11917,7 +12920,7 @@
         </w:rPr>
         <w:t xml:space="preserve">IPhone de Apple, phablet y tablets como iPad de Apple o Nexus 7 de Google. </w:t>
       </w:r>
-      <w:commentRangeEnd w:id="73"/>
+      <w:commentRangeEnd w:id="151"/>
       <w:r>
         <w:rPr>
           <w:rStyle w:val="Refdecomentario"/>
@@ -11925,7 +12928,7 @@
           <w:szCs w:val="24"/>
           <w:lang w:val="es-ES" w:eastAsia="es-ES"/>
         </w:rPr>
-        <w:commentReference w:id="73"/>
+        <w:commentReference w:id="151"/>
       </w:r>
     </w:p>
     <w:p>
@@ -12016,7 +13019,7 @@
         </w:rPr>
         <w:t xml:space="preserve">Según </w:t>
       </w:r>
-      <w:commentRangeStart w:id="74"/>
+      <w:commentRangeStart w:id="152"/>
       <w:r>
         <w:rPr>
           <w:sz w:val="24"/>
@@ -12024,7 +13027,7 @@
         </w:rPr>
         <w:t>IDC</w:t>
       </w:r>
-      <w:commentRangeEnd w:id="74"/>
+      <w:commentRangeEnd w:id="152"/>
       <w:r>
         <w:rPr>
           <w:rStyle w:val="Refdecomentario"/>
@@ -12032,7 +13035,7 @@
           <w:szCs w:val="24"/>
           <w:lang w:val="es-ES" w:eastAsia="es-ES"/>
         </w:rPr>
-        <w:commentReference w:id="74"/>
+        <w:commentReference w:id="152"/>
       </w:r>
       <w:r>
         <w:rPr>
@@ -12041,7 +13044,7 @@
         </w:rPr>
         <w:t xml:space="preserve">, entre los distintos sistemas operativos el mayor crecimiento en los primeros tres meses del año 2012 y 2013 fueron en primer lugar Android, iOS y </w:t>
       </w:r>
-      <w:commentRangeStart w:id="75"/>
+      <w:commentRangeStart w:id="153"/>
       <w:r>
         <w:rPr>
           <w:sz w:val="24"/>
@@ -12049,7 +13052,7 @@
         </w:rPr>
         <w:t>Windows Phone</w:t>
       </w:r>
-      <w:commentRangeEnd w:id="75"/>
+      <w:commentRangeEnd w:id="153"/>
       <w:r>
         <w:rPr>
           <w:rStyle w:val="Refdecomentario"/>
@@ -12057,7 +13060,7 @@
           <w:szCs w:val="24"/>
           <w:lang w:val="es-ES" w:eastAsia="es-ES"/>
         </w:rPr>
-        <w:commentReference w:id="75"/>
+        <w:commentReference w:id="153"/>
       </w:r>
       <w:r>
         <w:rPr>
@@ -12091,7 +13094,7 @@
           <w:noProof/>
           <w:sz w:val="18"/>
           <w:szCs w:val="18"/>
-          <w:lang w:val="es-ES" w:eastAsia="es-ES"/>
+          <w:lang w:val="es-ES_tradnl" w:eastAsia="es-ES_tradnl"/>
         </w:rPr>
         <w:drawing>
           <wp:inline distT="0" distB="0" distL="0" distR="0">
@@ -12120,7 +13123,7 @@
           <w:lang w:val="es-UY"/>
         </w:rPr>
       </w:pPr>
-      <w:bookmarkStart w:id="76" w:name="_Toc366689026"/>
+      <w:bookmarkStart w:id="154" w:name="_Toc366689026"/>
       <w:r>
         <w:rPr>
           <w:color w:val="auto"/>
@@ -12179,7 +13182,7 @@
         </w:rPr>
         <w:t xml:space="preserve"> 1° Trimestre del 2013 por SO Móvil.</w:t>
       </w:r>
-      <w:bookmarkEnd w:id="76"/>
+      <w:bookmarkEnd w:id="154"/>
     </w:p>
     <w:p>
       <w:pPr>
@@ -12281,7 +13284,7 @@
       <w:r>
         <w:rPr>
           <w:noProof/>
-          <w:lang w:val="es-ES" w:eastAsia="es-ES"/>
+          <w:lang w:val="es-ES_tradnl" w:eastAsia="es-ES_tradnl"/>
         </w:rPr>
         <w:drawing>
           <wp:inline distT="0" distB="0" distL="0" distR="0">
@@ -12309,7 +13312,7 @@
           <w:lang w:val="es-UY"/>
         </w:rPr>
       </w:pPr>
-      <w:bookmarkStart w:id="77" w:name="_Toc366689027"/>
+      <w:bookmarkStart w:id="155" w:name="_Toc366689027"/>
       <w:r>
         <w:rPr>
           <w:color w:val="auto"/>
@@ -12360,7 +13363,7 @@
         </w:rPr>
         <w:t>: Cuota de mercado por SO Móvil.</w:t>
       </w:r>
-      <w:bookmarkEnd w:id="77"/>
+      <w:bookmarkEnd w:id="155"/>
     </w:p>
     <w:p>
       <w:pPr>
@@ -12472,7 +13475,7 @@
           <w:b/>
           <w:noProof/>
           <w:u w:val="single"/>
-          <w:lang w:val="es-ES" w:eastAsia="es-ES"/>
+          <w:lang w:val="es-ES_tradnl" w:eastAsia="es-ES_tradnl"/>
         </w:rPr>
         <w:drawing>
           <wp:inline distT="0" distB="0" distL="0" distR="0">
@@ -12502,7 +13505,7 @@
           <w:lang w:val="es-UY"/>
         </w:rPr>
       </w:pPr>
-      <w:bookmarkStart w:id="78" w:name="_Toc366689028"/>
+      <w:bookmarkStart w:id="156" w:name="_Toc366689028"/>
       <w:r>
         <w:rPr>
           <w:color w:val="auto"/>
@@ -12553,17 +13556,17 @@
         </w:rPr>
         <w:t>: Comparación de crecimiento año a año en cuanto a ganancias por SO Móvil.</w:t>
       </w:r>
-      <w:bookmarkEnd w:id="78"/>
+      <w:bookmarkEnd w:id="156"/>
     </w:p>
     <w:p>
       <w:pPr>
         <w:pStyle w:val="Ttulo1"/>
       </w:pPr>
-      <w:bookmarkStart w:id="79" w:name="_Toc374659742"/>
+      <w:bookmarkStart w:id="157" w:name="_Toc374659742"/>
       <w:r>
         <w:t>Proceso de desarrollo de la solución</w:t>
       </w:r>
-      <w:bookmarkEnd w:id="79"/>
+      <w:bookmarkEnd w:id="157"/>
     </w:p>
     <w:p/>
     <w:p>
@@ -12834,14 +13837,14 @@
         <w:pStyle w:val="Ttulo2"/>
         <w:jc w:val="both"/>
       </w:pPr>
-      <w:bookmarkStart w:id="80" w:name="_Toc374014977"/>
-      <w:bookmarkStart w:id="81" w:name="_Toc374659743"/>
+      <w:bookmarkStart w:id="158" w:name="_Toc374014977"/>
+      <w:bookmarkStart w:id="159" w:name="_Toc374659743"/>
       <w:r>
         <w:lastRenderedPageBreak/>
         <w:t>Etapa de Análisis</w:t>
       </w:r>
-      <w:bookmarkEnd w:id="80"/>
-      <w:bookmarkEnd w:id="81"/>
+      <w:bookmarkEnd w:id="158"/>
+      <w:bookmarkEnd w:id="159"/>
     </w:p>
     <w:p>
       <w:pPr>
@@ -12906,15 +13909,15 @@
         <w:pStyle w:val="Ttulo3"/>
         <w:jc w:val="both"/>
       </w:pPr>
-      <w:bookmarkStart w:id="82" w:name="_Toc374014979"/>
-      <w:bookmarkStart w:id="83" w:name="_Toc374214174"/>
-      <w:bookmarkStart w:id="84" w:name="_Toc374659744"/>
+      <w:bookmarkStart w:id="160" w:name="_Toc374014979"/>
+      <w:bookmarkStart w:id="161" w:name="_Toc374214174"/>
+      <w:bookmarkStart w:id="162" w:name="_Toc374659744"/>
       <w:r>
         <w:t>Descripción del problema</w:t>
       </w:r>
-      <w:bookmarkEnd w:id="82"/>
-      <w:bookmarkEnd w:id="83"/>
-      <w:bookmarkEnd w:id="84"/>
+      <w:bookmarkEnd w:id="160"/>
+      <w:bookmarkEnd w:id="161"/>
+      <w:bookmarkEnd w:id="162"/>
     </w:p>
     <w:p>
       <w:pPr>
@@ -13137,15 +14140,15 @@
         <w:pStyle w:val="Ttulo3"/>
         <w:jc w:val="both"/>
       </w:pPr>
-      <w:bookmarkStart w:id="85" w:name="_Toc374014980"/>
-      <w:bookmarkStart w:id="86" w:name="_Toc374214175"/>
-      <w:bookmarkStart w:id="87" w:name="_Toc374659745"/>
+      <w:bookmarkStart w:id="163" w:name="_Toc374014980"/>
+      <w:bookmarkStart w:id="164" w:name="_Toc374214175"/>
+      <w:bookmarkStart w:id="165" w:name="_Toc374659745"/>
       <w:r>
         <w:t>Dominio del problema</w:t>
       </w:r>
-      <w:bookmarkEnd w:id="85"/>
-      <w:bookmarkEnd w:id="86"/>
-      <w:bookmarkEnd w:id="87"/>
+      <w:bookmarkEnd w:id="163"/>
+      <w:bookmarkEnd w:id="164"/>
+      <w:bookmarkEnd w:id="165"/>
     </w:p>
     <w:p>
       <w:pPr>
@@ -13160,7 +14163,7 @@
           <w:noProof/>
           <w:sz w:val="20"/>
           <w:szCs w:val="20"/>
-          <w:lang w:val="es-ES" w:eastAsia="es-ES"/>
+          <w:lang w:val="es-ES_tradnl" w:eastAsia="es-ES_tradnl"/>
         </w:rPr>
         <w:drawing>
           <wp:inline distT="0" distB="0" distL="0" distR="0">
@@ -13183,7 +14186,7 @@
                     <a:blip r:embed="rId28">
                       <a:extLst>
                         <a:ext uri="{28A0092B-C50C-407E-A947-70E740481C1C}">
-                          <a14:useLocalDpi xmlns:a14="http://schemas.microsoft.com/office/drawing/2010/main" xmlns:wps="http://schemas.microsoft.com/office/word/2010/wordprocessingShape" xmlns:wpi="http://schemas.microsoft.com/office/word/2010/wordprocessingInk" xmlns:wpg="http://schemas.microsoft.com/office/word/2010/wordprocessingGroup" xmlns:w14="http://schemas.microsoft.com/office/word/2010/wordml" xmlns:w="http://schemas.openxmlformats.org/wordprocessingml/2006/main" xmlns:w10="urn:schemas-microsoft-com:office:word" xmlns:wp14="http://schemas.microsoft.com/office/word/2010/wordprocessingDrawing" xmlns:v="urn:schemas-microsoft-com:vml" xmlns:o="urn:schemas-microsoft-com:office:office" xmlns:mc="http://schemas.openxmlformats.org/markup-compatibility/2006" xmlns:wpc="http://schemas.microsoft.com/office/word/2010/wordprocessingCanvas" xmlns="" val="0"/>
+                          <a14:useLocalDpi xmlns="" xmlns:wpc="http://schemas.microsoft.com/office/word/2010/wordprocessingCanvas" xmlns:mc="http://schemas.openxmlformats.org/markup-compatibility/2006" xmlns:o="urn:schemas-microsoft-com:office:office" xmlns:v="urn:schemas-microsoft-com:vml" xmlns:wp14="http://schemas.microsoft.com/office/word/2010/wordprocessingDrawing" xmlns:w10="urn:schemas-microsoft-com:office:word" xmlns:w="http://schemas.openxmlformats.org/wordprocessingml/2006/main" xmlns:w14="http://schemas.microsoft.com/office/word/2010/wordml" xmlns:wpg="http://schemas.microsoft.com/office/word/2010/wordprocessingGroup" xmlns:wpi="http://schemas.microsoft.com/office/word/2010/wordprocessingInk" xmlns:wps="http://schemas.microsoft.com/office/word/2010/wordprocessingShape" xmlns:a14="http://schemas.microsoft.com/office/drawing/2010/main" val="0"/>
                         </a:ext>
                       </a:extLst>
                     </a:blip>
@@ -13246,7 +14249,7 @@
         </w:rPr>
         <w:t xml:space="preserve">Las restricciones del Sistema se pueden consultar en el anexo </w:t>
       </w:r>
-      <w:commentRangeStart w:id="88"/>
+      <w:commentRangeStart w:id="166"/>
       <w:r>
         <w:rPr>
           <w:sz w:val="24"/>
@@ -13254,7 +14257,7 @@
         </w:rPr>
         <w:t>[Ai]Anexo Implementacion1</w:t>
       </w:r>
-      <w:commentRangeEnd w:id="88"/>
+      <w:commentRangeEnd w:id="166"/>
       <w:r>
         <w:rPr>
           <w:rStyle w:val="Refdecomentario"/>
@@ -13262,7 +14265,7 @@
           <w:szCs w:val="24"/>
           <w:lang w:val="es-ES" w:eastAsia="es-ES"/>
         </w:rPr>
-        <w:commentReference w:id="88"/>
+        <w:commentReference w:id="166"/>
       </w:r>
     </w:p>
     <w:p>
@@ -13270,19 +14273,19 @@
         <w:pStyle w:val="Ttulo3"/>
         <w:jc w:val="both"/>
       </w:pPr>
-      <w:bookmarkStart w:id="89" w:name="_Toc374014982"/>
-      <w:bookmarkStart w:id="90" w:name="_Toc374214176"/>
-      <w:bookmarkStart w:id="91" w:name="_Toc374659746"/>
-      <w:bookmarkStart w:id="92" w:name="_Toc374014981"/>
+      <w:bookmarkStart w:id="167" w:name="_Toc374014982"/>
+      <w:bookmarkStart w:id="168" w:name="_Toc374214176"/>
+      <w:bookmarkStart w:id="169" w:name="_Toc374659746"/>
+      <w:bookmarkStart w:id="170" w:name="_Toc374014981"/>
       <w:r>
         <w:t>E</w:t>
       </w:r>
       <w:r>
         <w:t>specificación de requerimientos</w:t>
       </w:r>
-      <w:bookmarkEnd w:id="89"/>
-      <w:bookmarkEnd w:id="90"/>
-      <w:bookmarkEnd w:id="91"/>
+      <w:bookmarkEnd w:id="167"/>
+      <w:bookmarkEnd w:id="168"/>
+      <w:bookmarkEnd w:id="169"/>
     </w:p>
     <w:p>
       <w:pPr>
@@ -13338,7 +14341,7 @@
           <w:i w:val="0"/>
         </w:rPr>
       </w:pPr>
-      <w:bookmarkStart w:id="93" w:name="_Toc370234945"/>
+      <w:bookmarkStart w:id="171" w:name="_Toc370234945"/>
       <w:r>
         <w:rPr>
           <w:b w:val="0"/>
@@ -13346,7 +14349,7 @@
         </w:rPr>
         <w:t>Alcance</w:t>
       </w:r>
-      <w:bookmarkEnd w:id="93"/>
+      <w:bookmarkEnd w:id="171"/>
     </w:p>
     <w:p>
       <w:pPr>
@@ -14041,14 +15044,14 @@
           <w:i w:val="0"/>
         </w:rPr>
       </w:pPr>
-      <w:bookmarkStart w:id="94" w:name="_Toc370234956"/>
+      <w:bookmarkStart w:id="172" w:name="_Toc370234956"/>
       <w:r>
         <w:rPr>
           <w:i w:val="0"/>
         </w:rPr>
         <w:t>Características de los usuarios</w:t>
       </w:r>
-      <w:bookmarkEnd w:id="94"/>
+      <w:bookmarkEnd w:id="172"/>
     </w:p>
     <w:p>
       <w:pPr>
@@ -14117,14 +15120,14 @@
           <w:i w:val="0"/>
         </w:rPr>
       </w:pPr>
-      <w:bookmarkStart w:id="95" w:name="_Toc370234959"/>
+      <w:bookmarkStart w:id="173" w:name="_Toc370234959"/>
       <w:r>
         <w:rPr>
           <w:i w:val="0"/>
         </w:rPr>
         <w:t>Disposiciones Legales</w:t>
       </w:r>
-      <w:bookmarkEnd w:id="95"/>
+      <w:bookmarkEnd w:id="173"/>
     </w:p>
     <w:p>
       <w:pPr>
@@ -14147,12 +15150,12 @@
       <w:pPr>
         <w:pStyle w:val="Ttulo4"/>
       </w:pPr>
-      <w:bookmarkStart w:id="96" w:name="_Toc370234961"/>
+      <w:bookmarkStart w:id="174" w:name="_Toc370234961"/>
       <w:r>
         <w:lastRenderedPageBreak/>
         <w:t>Supuestos y dependencias</w:t>
       </w:r>
-      <w:bookmarkEnd w:id="96"/>
+      <w:bookmarkEnd w:id="174"/>
     </w:p>
     <w:p>
       <w:pPr>
@@ -14172,18 +15175,18 @@
       <w:pPr>
         <w:pStyle w:val="Ttulo3"/>
       </w:pPr>
-      <w:bookmarkStart w:id="97" w:name="_Toc374659747"/>
+      <w:bookmarkStart w:id="175" w:name="_Toc374659747"/>
       <w:r>
         <w:t>Descomposición del problema en casos de uso</w:t>
       </w:r>
-      <w:bookmarkEnd w:id="92"/>
-      <w:bookmarkEnd w:id="97"/>
+      <w:bookmarkEnd w:id="170"/>
+      <w:bookmarkEnd w:id="175"/>
     </w:p>
     <w:p>
       <w:pPr>
         <w:pStyle w:val="Ttulo4"/>
       </w:pPr>
-      <w:bookmarkStart w:id="98" w:name="_Toc370160732"/>
+      <w:bookmarkStart w:id="176" w:name="_Toc370160732"/>
       <w:r>
         <w:t>Actores</w:t>
       </w:r>
@@ -14204,7 +15207,7 @@
         </w:rPr>
         <w:t>El sistema contara con 4 posibles actores.</w:t>
       </w:r>
-      <w:bookmarkStart w:id="99" w:name="_Toc370160726"/>
+      <w:bookmarkStart w:id="177" w:name="_Toc370160726"/>
     </w:p>
     <w:p>
       <w:pPr>
@@ -14229,7 +15232,7 @@
         </w:rPr>
         <w:t>Usuario Cliente.</w:t>
       </w:r>
-      <w:bookmarkEnd w:id="99"/>
+      <w:bookmarkEnd w:id="177"/>
     </w:p>
     <w:p>
       <w:pPr>
@@ -14248,7 +15251,7 @@
         <w:tab/>
         <w:t>Es cualquier usuario que se haya registrado en el sistema.</w:t>
       </w:r>
-      <w:bookmarkStart w:id="100" w:name="_Toc370160727"/>
+      <w:bookmarkStart w:id="178" w:name="_Toc370160727"/>
     </w:p>
     <w:p>
       <w:pPr>
@@ -14264,7 +15267,7 @@
         </w:rPr>
         <w:t>Usuario Proveedor.</w:t>
       </w:r>
-      <w:bookmarkEnd w:id="100"/>
+      <w:bookmarkEnd w:id="178"/>
     </w:p>
     <w:p>
       <w:pPr>
@@ -14283,7 +15286,7 @@
         <w:tab/>
         <w:t>Es un usuario que adquirió una cuenta apta para subir contenido al sistema.</w:t>
       </w:r>
-      <w:bookmarkStart w:id="101" w:name="_Toc370160728"/>
+      <w:bookmarkStart w:id="179" w:name="_Toc370160728"/>
     </w:p>
     <w:p>
       <w:pPr>
@@ -14299,7 +15302,7 @@
         </w:rPr>
         <w:t>Usuario Administrador.</w:t>
       </w:r>
-      <w:bookmarkEnd w:id="101"/>
+      <w:bookmarkEnd w:id="179"/>
     </w:p>
     <w:p>
       <w:pPr>
@@ -14346,7 +15349,7 @@
         </w:rPr>
         <w:t>contenidos, comentarios, y demás recursos del sistema.</w:t>
       </w:r>
-      <w:bookmarkStart w:id="102" w:name="_Toc370160729"/>
+      <w:bookmarkStart w:id="180" w:name="_Toc370160729"/>
     </w:p>
     <w:p>
       <w:pPr>
@@ -14362,7 +15365,7 @@
         </w:rPr>
         <w:t>Usuario Anónimo.</w:t>
       </w:r>
-      <w:bookmarkEnd w:id="102"/>
+      <w:bookmarkEnd w:id="180"/>
     </w:p>
     <w:p>
       <w:pPr>
@@ -14469,7 +15472,7 @@
         </w:rPr>
         <w:t>Login</w:t>
       </w:r>
-      <w:bookmarkEnd w:id="98"/>
+      <w:bookmarkEnd w:id="176"/>
     </w:p>
     <w:p>
       <w:pPr>
@@ -14486,7 +15489,7 @@
         </w:rPr>
         <w:t>El usuario del Marketplace ingresa su nombre de usuario y su contraseña en él como resultado final, este termina logueado en el sistema.</w:t>
       </w:r>
-      <w:bookmarkStart w:id="103" w:name="_Toc370160733"/>
+      <w:bookmarkStart w:id="181" w:name="_Toc370160733"/>
     </w:p>
     <w:p>
       <w:pPr>
@@ -14497,14 +15500,14 @@
           <w:iCs w:val="0"/>
         </w:rPr>
       </w:pPr>
-      <w:bookmarkStart w:id="104" w:name="_Toc373972371"/>
-      <w:bookmarkStart w:id="105" w:name="_Toc374011556"/>
-      <w:bookmarkStart w:id="106" w:name="_Toc374012102"/>
-      <w:bookmarkStart w:id="107" w:name="_Toc374012240"/>
-      <w:bookmarkEnd w:id="104"/>
-      <w:bookmarkEnd w:id="105"/>
-      <w:bookmarkEnd w:id="106"/>
-      <w:bookmarkEnd w:id="107"/>
+      <w:bookmarkStart w:id="182" w:name="_Toc373972371"/>
+      <w:bookmarkStart w:id="183" w:name="_Toc374011556"/>
+      <w:bookmarkStart w:id="184" w:name="_Toc374012102"/>
+      <w:bookmarkStart w:id="185" w:name="_Toc374012240"/>
+      <w:bookmarkEnd w:id="182"/>
+      <w:bookmarkEnd w:id="183"/>
+      <w:bookmarkEnd w:id="184"/>
+      <w:bookmarkEnd w:id="185"/>
       <w:r>
         <w:rPr>
           <w:rStyle w:val="nfasis"/>
@@ -14513,7 +15516,7 @@
         </w:rPr>
         <w:t>Salir del sistema</w:t>
       </w:r>
-      <w:bookmarkEnd w:id="103"/>
+      <w:bookmarkEnd w:id="181"/>
     </w:p>
     <w:p>
       <w:pPr>
@@ -14541,7 +15544,7 @@
           <w:iCs/>
         </w:rPr>
       </w:pPr>
-      <w:bookmarkStart w:id="108" w:name="_Toc370160734"/>
+      <w:bookmarkStart w:id="186" w:name="_Toc370160734"/>
       <w:r>
         <w:rPr>
           <w:rStyle w:val="nfasis"/>
@@ -14550,7 +15553,7 @@
         </w:rPr>
         <w:t>Registro de usuario</w:t>
       </w:r>
-      <w:bookmarkEnd w:id="108"/>
+      <w:bookmarkEnd w:id="186"/>
     </w:p>
     <w:p>
       <w:pPr>
@@ -14578,7 +15581,7 @@
           <w:iCs/>
         </w:rPr>
       </w:pPr>
-      <w:bookmarkStart w:id="109" w:name="_Toc370160737"/>
+      <w:bookmarkStart w:id="187" w:name="_Toc370160737"/>
       <w:r>
         <w:rPr>
           <w:rStyle w:val="nfasis"/>
@@ -14587,7 +15590,7 @@
         </w:rPr>
         <w:t>Buscar contenidos</w:t>
       </w:r>
-      <w:bookmarkEnd w:id="109"/>
+      <w:bookmarkEnd w:id="187"/>
     </w:p>
     <w:p>
       <w:pPr>
@@ -14627,7 +15630,7 @@
         <w:pStyle w:val="Ttulo6"/>
         <w:jc w:val="both"/>
       </w:pPr>
-      <w:bookmarkStart w:id="110" w:name="_Toc370160744"/>
+      <w:bookmarkStart w:id="188" w:name="_Toc370160744"/>
       <w:r>
         <w:rPr>
           <w:rStyle w:val="nfasis"/>
@@ -14636,7 +15639,7 @@
         </w:rPr>
         <w:t>Subir contenido</w:t>
       </w:r>
-      <w:bookmarkEnd w:id="110"/>
+      <w:bookmarkEnd w:id="188"/>
     </w:p>
     <w:p>
       <w:pPr>
@@ -14687,7 +15690,7 @@
         <w:pStyle w:val="Ttulo6"/>
         <w:jc w:val="both"/>
       </w:pPr>
-      <w:bookmarkStart w:id="111" w:name="_Toc370160746"/>
+      <w:bookmarkStart w:id="189" w:name="_Toc370160746"/>
       <w:r>
         <w:rPr>
           <w:rStyle w:val="nfasis"/>
@@ -14697,7 +15700,7 @@
         <w:lastRenderedPageBreak/>
         <w:t>Descargar contenido</w:t>
       </w:r>
-      <w:bookmarkEnd w:id="111"/>
+      <w:bookmarkEnd w:id="189"/>
     </w:p>
     <w:p>
       <w:pPr>
@@ -14725,7 +15728,7 @@
           <w:szCs w:val="24"/>
         </w:rPr>
       </w:pPr>
-      <w:commentRangeStart w:id="112"/>
+      <w:commentRangeStart w:id="190"/>
       <w:r>
         <w:rPr>
           <w:rFonts w:cstheme="minorHAnsi"/>
@@ -14782,7 +15785,7 @@
         </w:rPr>
         <w:t>[Ai] Documento de casos de uso</w:t>
       </w:r>
-      <w:commentRangeEnd w:id="112"/>
+      <w:commentRangeEnd w:id="190"/>
       <w:r>
         <w:rPr>
           <w:rStyle w:val="Refdecomentario"/>
@@ -14792,20 +15795,20 @@
           <w:szCs w:val="24"/>
           <w:lang w:val="es-ES" w:eastAsia="es-ES"/>
         </w:rPr>
-        <w:commentReference w:id="112"/>
+        <w:commentReference w:id="190"/>
       </w:r>
     </w:p>
     <w:p>
       <w:pPr>
         <w:pStyle w:val="Ttulo2"/>
       </w:pPr>
-      <w:bookmarkStart w:id="113" w:name="_Toc374025629"/>
-      <w:bookmarkStart w:id="114" w:name="_Toc374659748"/>
+      <w:bookmarkStart w:id="191" w:name="_Toc374025629"/>
+      <w:bookmarkStart w:id="192" w:name="_Toc374659748"/>
       <w:r>
         <w:t>Etapa de Diseño</w:t>
       </w:r>
-      <w:bookmarkEnd w:id="113"/>
-      <w:bookmarkEnd w:id="114"/>
+      <w:bookmarkEnd w:id="191"/>
+      <w:bookmarkEnd w:id="192"/>
     </w:p>
     <w:p>
       <w:pPr>
@@ -14869,13 +15872,13 @@
         <w:pStyle w:val="Ttulo3"/>
         <w:jc w:val="both"/>
       </w:pPr>
-      <w:bookmarkStart w:id="115" w:name="_Toc374025630"/>
-      <w:bookmarkStart w:id="116" w:name="_Toc374659749"/>
+      <w:bookmarkStart w:id="193" w:name="_Toc374025630"/>
+      <w:bookmarkStart w:id="194" w:name="_Toc374659749"/>
       <w:r>
         <w:t>El diseño de los datos</w:t>
       </w:r>
-      <w:bookmarkEnd w:id="115"/>
-      <w:bookmarkEnd w:id="116"/>
+      <w:bookmarkEnd w:id="193"/>
+      <w:bookmarkEnd w:id="194"/>
     </w:p>
     <w:p>
       <w:pPr>
@@ -14954,7 +15957,7 @@
         </w:rPr>
         <w:t>Por mayor detalle sobre el presente tema consultar el anexo</w:t>
       </w:r>
-      <w:commentRangeStart w:id="117"/>
+      <w:commentRangeStart w:id="195"/>
       <w:r>
         <w:rPr>
           <w:sz w:val="24"/>
@@ -14963,13 +15966,13 @@
         </w:rPr>
         <w:t xml:space="preserve"> A[x] Modelo de datos.</w:t>
       </w:r>
-      <w:commentRangeEnd w:id="117"/>
+      <w:commentRangeEnd w:id="195"/>
       <w:r>
         <w:rPr>
           <w:rStyle w:val="Refdecomentario"/>
           <w:lang w:val="es-ES" w:eastAsia="es-ES"/>
         </w:rPr>
-        <w:commentReference w:id="117"/>
+        <w:commentReference w:id="195"/>
       </w:r>
     </w:p>
     <w:p>
@@ -15004,11 +16007,11 @@
       <w:pPr>
         <w:pStyle w:val="Ttulo3"/>
       </w:pPr>
-      <w:bookmarkStart w:id="118" w:name="_Toc374025631"/>
+      <w:bookmarkStart w:id="196" w:name="_Toc374025631"/>
       <w:r>
         <w:rPr>
           <w:noProof/>
-          <w:lang w:val="es-ES" w:eastAsia="es-ES"/>
+          <w:lang w:val="es-ES_tradnl" w:eastAsia="es-ES_tradnl"/>
         </w:rPr>
         <w:drawing>
           <wp:inline distT="0" distB="0" distL="0" distR="0">
@@ -15058,7 +16061,7 @@
           </wp:inline>
         </w:drawing>
       </w:r>
-      <w:bookmarkEnd w:id="118"/>
+      <w:bookmarkEnd w:id="196"/>
     </w:p>
     <w:p>
       <w:pPr>
@@ -15077,7 +16080,7 @@
       <w:r>
         <w:rPr>
           <w:noProof/>
-          <w:lang w:val="es-ES" w:eastAsia="es-ES"/>
+          <w:lang w:val="es-ES_tradnl" w:eastAsia="es-ES_tradnl"/>
         </w:rPr>
         <w:drawing>
           <wp:inline distT="0" distB="0" distL="0" distR="0">
@@ -15130,18 +16133,18 @@
       <w:pPr>
         <w:pStyle w:val="Ttulo3"/>
       </w:pPr>
-      <w:bookmarkStart w:id="119" w:name="_Toc374025632"/>
+      <w:bookmarkStart w:id="197" w:name="_Toc374025632"/>
     </w:p>
     <w:p>
       <w:pPr>
         <w:pStyle w:val="Ttulo3"/>
       </w:pPr>
-      <w:bookmarkStart w:id="120" w:name="_Toc374659750"/>
+      <w:bookmarkStart w:id="198" w:name="_Toc374659750"/>
       <w:r>
         <w:t>El diseño arquitectónico</w:t>
       </w:r>
-      <w:bookmarkEnd w:id="119"/>
-      <w:bookmarkEnd w:id="120"/>
+      <w:bookmarkEnd w:id="197"/>
+      <w:bookmarkEnd w:id="198"/>
     </w:p>
     <w:p>
       <w:pPr>
@@ -15237,7 +16240,7 @@
         </w:rPr>
         <w:t xml:space="preserve"> presentarlo nuevamente (</w:t>
       </w:r>
-      <w:commentRangeStart w:id="121"/>
+      <w:commentRangeStart w:id="199"/>
       <w:r>
         <w:rPr>
           <w:sz w:val="24"/>
@@ -15246,13 +16249,13 @@
         </w:rPr>
         <w:t>Imagen</w:t>
       </w:r>
-      <w:commentRangeEnd w:id="121"/>
-      <w:r>
-        <w:rPr>
-          <w:sz w:val="24"/>
-          <w:szCs w:val="24"/>
-        </w:rPr>
-        <w:commentReference w:id="121"/>
+      <w:commentRangeEnd w:id="199"/>
+      <w:r>
+        <w:rPr>
+          <w:sz w:val="24"/>
+          <w:szCs w:val="24"/>
+        </w:rPr>
+        <w:commentReference w:id="199"/>
       </w:r>
       <w:r>
         <w:rPr>
@@ -15267,7 +16270,7 @@
       <w:pPr>
         <w:pStyle w:val="Ttulo4"/>
       </w:pPr>
-      <w:bookmarkStart w:id="122" w:name="_Toc373788968"/>
+      <w:bookmarkStart w:id="200" w:name="_Toc373788968"/>
       <w:r>
         <w:t>Vista de C</w:t>
       </w:r>
@@ -15280,7 +16283,7 @@
       <w:r>
         <w:t>so</w:t>
       </w:r>
-      <w:bookmarkEnd w:id="122"/>
+      <w:bookmarkEnd w:id="200"/>
     </w:p>
     <w:p>
       <w:pPr>
@@ -15535,7 +16538,7 @@
           <w:noProof/>
           <w:sz w:val="20"/>
           <w:szCs w:val="20"/>
-          <w:lang w:val="es-ES" w:eastAsia="es-ES"/>
+          <w:lang w:val="es-ES_tradnl" w:eastAsia="es-ES_tradnl"/>
         </w:rPr>
         <w:lastRenderedPageBreak/>
         <w:drawing>
@@ -15589,11 +16592,11 @@
       <w:pPr>
         <w:pStyle w:val="Ttulo4"/>
       </w:pPr>
-      <w:bookmarkStart w:id="123" w:name="_Toc373788973"/>
+      <w:bookmarkStart w:id="201" w:name="_Toc373788973"/>
       <w:r>
         <w:t>Vista Lógica</w:t>
       </w:r>
-      <w:bookmarkEnd w:id="123"/>
+      <w:bookmarkEnd w:id="201"/>
     </w:p>
     <w:p>
       <w:pPr>
@@ -15625,7 +16628,7 @@
           <w:szCs w:val="20"/>
         </w:rPr>
       </w:pPr>
-      <w:bookmarkStart w:id="124" w:name="_Toc373788975"/>
+      <w:bookmarkStart w:id="202" w:name="_Toc373788975"/>
       <w:r>
         <w:rPr>
           <w:rFonts w:eastAsiaTheme="minorEastAsia" w:cstheme="minorBidi"/>
@@ -15635,7 +16638,7 @@
         </w:rPr>
         <w:t>Estilo arquitectónico</w:t>
       </w:r>
-      <w:bookmarkEnd w:id="124"/>
+      <w:bookmarkEnd w:id="202"/>
     </w:p>
     <w:p>
       <w:pPr>
@@ -15655,7 +16658,7 @@
         </w:rPr>
         <w:t>El estilo arquitectónico adoptado para el desarrollo de la solución es el de Capas Estrictas, donde cada capa consume interfaces (tiene visibilidad) de su inmediata inferior. En la siguiente imagen (</w:t>
       </w:r>
-      <w:commentRangeStart w:id="125"/>
+      <w:commentRangeStart w:id="203"/>
       <w:r>
         <w:rPr>
           <w:sz w:val="24"/>
@@ -15664,13 +16667,13 @@
         </w:rPr>
         <w:t>todo</w:t>
       </w:r>
-      <w:commentRangeEnd w:id="125"/>
-      <w:r>
-        <w:rPr>
-          <w:sz w:val="24"/>
-          <w:szCs w:val="24"/>
-        </w:rPr>
-        <w:commentReference w:id="125"/>
+      <w:commentRangeEnd w:id="203"/>
+      <w:r>
+        <w:rPr>
+          <w:sz w:val="24"/>
+          <w:szCs w:val="24"/>
+        </w:rPr>
+        <w:commentReference w:id="203"/>
       </w:r>
       <w:r>
         <w:rPr>
@@ -15694,7 +16697,7 @@
           <w:noProof/>
           <w:sz w:val="20"/>
           <w:szCs w:val="20"/>
-          <w:lang w:val="es-ES" w:eastAsia="es-ES"/>
+          <w:lang w:val="es-ES_tradnl" w:eastAsia="es-ES_tradnl"/>
         </w:rPr>
         <w:drawing>
           <wp:inline distT="0" distB="0" distL="0" distR="0">
@@ -15747,12 +16750,12 @@
       <w:pPr>
         <w:pStyle w:val="Ttulo5"/>
       </w:pPr>
-      <w:bookmarkStart w:id="126" w:name="_Toc373788976"/>
+      <w:bookmarkStart w:id="204" w:name="_Toc373788976"/>
       <w:r>
         <w:lastRenderedPageBreak/>
         <w:t>Subsistemas de la arquitectura</w:t>
       </w:r>
-      <w:bookmarkEnd w:id="126"/>
+      <w:bookmarkEnd w:id="204"/>
     </w:p>
     <w:p>
       <w:pPr>
@@ -15904,7 +16907,7 @@
         </w:rPr>
         <w:t>Para la presentación de los datos en el dispositivo móvil Android incorpora en su arquitectura la capa Libreries. Esta contiene dentro librerías nativas que permiten representar contenido grafico (OpenGL), reproducir distintos formatos multimedia (</w:t>
       </w:r>
-      <w:commentRangeStart w:id="127"/>
+      <w:commentRangeStart w:id="205"/>
       <w:r>
         <w:rPr>
           <w:sz w:val="24"/>
@@ -15912,7 +16915,7 @@
         </w:rPr>
         <w:t>Media Framework</w:t>
       </w:r>
-      <w:commentRangeEnd w:id="127"/>
+      <w:commentRangeEnd w:id="205"/>
       <w:r>
         <w:rPr>
           <w:rStyle w:val="Refdecomentario"/>
@@ -15920,7 +16923,7 @@
           <w:szCs w:val="24"/>
           <w:lang w:val="es-ES" w:eastAsia="es-ES"/>
         </w:rPr>
-        <w:commentReference w:id="127"/>
+        <w:commentReference w:id="205"/>
       </w:r>
       <w:r>
         <w:rPr>
@@ -15929,7 +16932,7 @@
         </w:rPr>
         <w:t>) y gestionar la composición de las ventanas (</w:t>
       </w:r>
-      <w:commentRangeStart w:id="128"/>
+      <w:commentRangeStart w:id="206"/>
       <w:r>
         <w:rPr>
           <w:sz w:val="24"/>
@@ -15937,7 +16940,7 @@
         </w:rPr>
         <w:t>Surface Manager</w:t>
       </w:r>
-      <w:commentRangeEnd w:id="128"/>
+      <w:commentRangeEnd w:id="206"/>
       <w:r>
         <w:rPr>
           <w:rStyle w:val="Refdecomentario"/>
@@ -15945,7 +16948,7 @@
           <w:szCs w:val="24"/>
           <w:lang w:val="es-ES" w:eastAsia="es-ES"/>
         </w:rPr>
-        <w:commentReference w:id="128"/>
+        <w:commentReference w:id="206"/>
       </w:r>
       <w:r>
         <w:rPr>
@@ -16046,7 +17049,7 @@
           <w:noProof/>
           <w:sz w:val="20"/>
           <w:szCs w:val="20"/>
-          <w:lang w:val="es-ES" w:eastAsia="es-ES"/>
+          <w:lang w:val="es-ES_tradnl" w:eastAsia="es-ES_tradnl"/>
         </w:rPr>
         <w:lastRenderedPageBreak/>
         <w:drawing>
@@ -16155,7 +17158,7 @@
           <w:noProof/>
           <w:sz w:val="20"/>
           <w:szCs w:val="20"/>
-          <w:lang w:val="es-ES" w:eastAsia="es-ES"/>
+          <w:lang w:val="es-ES_tradnl" w:eastAsia="es-ES_tradnl"/>
         </w:rPr>
         <w:drawing>
           <wp:inline distT="0" distB="0" distL="0" distR="0">
@@ -16276,7 +17279,7 @@
           <w:noProof/>
           <w:sz w:val="20"/>
           <w:szCs w:val="20"/>
-          <w:lang w:val="es-ES" w:eastAsia="es-ES"/>
+          <w:lang w:val="es-ES_tradnl" w:eastAsia="es-ES_tradnl"/>
         </w:rPr>
         <w:drawing>
           <wp:inline distT="0" distB="0" distL="0" distR="0">
@@ -16329,11 +17332,11 @@
       <w:pPr>
         <w:pStyle w:val="Ttulo4"/>
       </w:pPr>
-      <w:bookmarkStart w:id="129" w:name="_Toc373788977"/>
+      <w:bookmarkStart w:id="207" w:name="_Toc373788977"/>
       <w:r>
         <w:t>Diagramas de Interacción</w:t>
       </w:r>
-      <w:bookmarkEnd w:id="129"/>
+      <w:bookmarkEnd w:id="207"/>
     </w:p>
     <w:p>
       <w:pPr>
@@ -16372,7 +17375,7 @@
         </w:rPr>
         <w:t>Por mayor claridad del documento, a continuación se presentan los Diagramas de secuencia del sistema para dos de los casos de uso críticos, en caso de interés referirse al anexo (</w:t>
       </w:r>
-      <w:commentRangeStart w:id="130"/>
+      <w:commentRangeStart w:id="208"/>
       <w:r>
         <w:rPr>
           <w:sz w:val="24"/>
@@ -16381,13 +17384,13 @@
         </w:rPr>
         <w:t>A[x] Documento de diseño</w:t>
       </w:r>
-      <w:commentRangeEnd w:id="130"/>
+      <w:commentRangeEnd w:id="208"/>
       <w:r>
         <w:rPr>
           <w:rStyle w:val="Refdecomentario"/>
           <w:lang w:val="es-ES" w:eastAsia="es-ES"/>
         </w:rPr>
-        <w:commentReference w:id="130"/>
+        <w:commentReference w:id="208"/>
       </w:r>
       <w:r>
         <w:rPr>
@@ -16419,7 +17422,7 @@
           <w:noProof/>
           <w:sz w:val="20"/>
           <w:szCs w:val="20"/>
-          <w:lang w:val="es-ES" w:eastAsia="es-ES"/>
+          <w:lang w:val="es-ES_tradnl" w:eastAsia="es-ES_tradnl"/>
         </w:rPr>
         <w:lastRenderedPageBreak/>
         <w:drawing>
@@ -16482,7 +17485,7 @@
           <w:noProof/>
           <w:sz w:val="20"/>
           <w:szCs w:val="20"/>
-          <w:lang w:val="es-ES" w:eastAsia="es-ES"/>
+          <w:lang w:val="es-ES_tradnl" w:eastAsia="es-ES_tradnl"/>
         </w:rPr>
         <w:drawing>
           <wp:inline distT="0" distB="0" distL="0" distR="0">
@@ -16544,7 +17547,7 @@
           <w:noProof/>
           <w:sz w:val="20"/>
           <w:szCs w:val="20"/>
-          <w:lang w:val="es-ES" w:eastAsia="es-ES"/>
+          <w:lang w:val="es-ES_tradnl" w:eastAsia="es-ES_tradnl"/>
         </w:rPr>
         <w:drawing>
           <wp:inline distT="0" distB="0" distL="0" distR="0">
@@ -16597,11 +17600,11 @@
       <w:pPr>
         <w:pStyle w:val="Ttulo4"/>
       </w:pPr>
-      <w:bookmarkStart w:id="131" w:name="_Toc373788978"/>
+      <w:bookmarkStart w:id="209" w:name="_Toc373788978"/>
       <w:r>
         <w:t>Vista de Deployment</w:t>
       </w:r>
-      <w:bookmarkEnd w:id="131"/>
+      <w:bookmarkEnd w:id="209"/>
     </w:p>
     <w:p>
       <w:pPr>
@@ -17005,11 +18008,11 @@
       <w:pPr>
         <w:pStyle w:val="Ttulo5"/>
       </w:pPr>
-      <w:bookmarkStart w:id="132" w:name="_Toc373788979"/>
+      <w:bookmarkStart w:id="210" w:name="_Toc373788979"/>
       <w:r>
         <w:t>Escenario de deploy para desarrollo</w:t>
       </w:r>
-      <w:bookmarkEnd w:id="132"/>
+      <w:bookmarkEnd w:id="210"/>
     </w:p>
     <w:p>
       <w:pPr>
@@ -17036,11 +18039,11 @@
       <w:pPr>
         <w:pStyle w:val="Ttulo5"/>
       </w:pPr>
-      <w:bookmarkStart w:id="133" w:name="_Toc373788980"/>
+      <w:bookmarkStart w:id="211" w:name="_Toc373788980"/>
       <w:r>
         <w:t>Escenario de deploy para producción</w:t>
       </w:r>
-      <w:bookmarkEnd w:id="133"/>
+      <w:bookmarkEnd w:id="211"/>
     </w:p>
     <w:p>
       <w:pPr>
@@ -17096,7 +18099,7 @@
       <w:r>
         <w:rPr>
           <w:noProof/>
-          <w:lang w:val="es-ES" w:eastAsia="es-ES"/>
+          <w:lang w:val="es-ES_tradnl" w:eastAsia="es-ES_tradnl"/>
         </w:rPr>
         <w:lastRenderedPageBreak/>
         <w:drawing>
@@ -17154,7 +18157,7 @@
       <w:r>
         <w:rPr>
           <w:noProof/>
-          <w:lang w:val="es-ES" w:eastAsia="es-ES"/>
+          <w:lang w:val="es-ES_tradnl" w:eastAsia="es-ES_tradnl"/>
         </w:rPr>
         <w:drawing>
           <wp:inline distT="0" distB="0" distL="0" distR="0">
@@ -17207,11 +18210,11 @@
       <w:pPr>
         <w:pStyle w:val="Ttulo4"/>
       </w:pPr>
-      <w:bookmarkStart w:id="134" w:name="_Toc373788981"/>
+      <w:bookmarkStart w:id="212" w:name="_Toc373788981"/>
       <w:r>
         <w:t>Vista de Implementación</w:t>
       </w:r>
-      <w:bookmarkEnd w:id="134"/>
+      <w:bookmarkEnd w:id="212"/>
     </w:p>
     <w:p>
       <w:pPr>
@@ -17247,7 +18250,7 @@
       <w:r>
         <w:rPr>
           <w:noProof/>
-          <w:lang w:val="es-ES" w:eastAsia="es-ES"/>
+          <w:lang w:val="es-ES_tradnl" w:eastAsia="es-ES_tradnl"/>
         </w:rPr>
         <w:drawing>
           <wp:inline distT="0" distB="0" distL="0" distR="0">
@@ -17302,12 +18305,12 @@
         <w:pStyle w:val="Ttulo3"/>
         <w:jc w:val="both"/>
       </w:pPr>
-      <w:bookmarkStart w:id="135" w:name="_Toc374214177"/>
-      <w:bookmarkStart w:id="136" w:name="_Toc374659751"/>
-      <w:bookmarkStart w:id="137" w:name="_Toc370249523"/>
-      <w:bookmarkStart w:id="138" w:name="_Toc370250486"/>
-      <w:bookmarkStart w:id="139" w:name="_Toc370250558"/>
-      <w:bookmarkStart w:id="140" w:name="_Toc370251862"/>
+      <w:bookmarkStart w:id="213" w:name="_Toc374214177"/>
+      <w:bookmarkStart w:id="214" w:name="_Toc374659751"/>
+      <w:bookmarkStart w:id="215" w:name="_Toc370249523"/>
+      <w:bookmarkStart w:id="216" w:name="_Toc370250486"/>
+      <w:bookmarkStart w:id="217" w:name="_Toc370250558"/>
+      <w:bookmarkStart w:id="218" w:name="_Toc370251862"/>
       <w:r>
         <w:lastRenderedPageBreak/>
         <w:t xml:space="preserve">Pautas de </w:t>
@@ -17318,8 +18321,8 @@
       <w:r>
         <w:t xml:space="preserve"> de usuario</w:t>
       </w:r>
-      <w:bookmarkEnd w:id="135"/>
-      <w:bookmarkEnd w:id="136"/>
+      <w:bookmarkEnd w:id="213"/>
+      <w:bookmarkEnd w:id="214"/>
     </w:p>
     <w:p>
       <w:pPr>
@@ -17670,8 +18673,8 @@
           <w:rFonts w:eastAsia="Times New Roman"/>
         </w:rPr>
       </w:pPr>
-      <w:bookmarkStart w:id="141" w:name="__RefHeading__6_467412812"/>
-      <w:bookmarkEnd w:id="141"/>
+      <w:bookmarkStart w:id="219" w:name="__RefHeading__6_467412812"/>
+      <w:bookmarkEnd w:id="219"/>
       <w:r>
         <w:rPr>
           <w:rStyle w:val="Ttulo6Car"/>
@@ -17708,14 +18711,14 @@
           <w:bCs/>
         </w:rPr>
       </w:pPr>
-      <w:bookmarkStart w:id="142" w:name="_Toc370249526"/>
-      <w:bookmarkStart w:id="143" w:name="_Toc370250495"/>
-      <w:bookmarkStart w:id="144" w:name="_Toc370250567"/>
-      <w:bookmarkStart w:id="145" w:name="_Toc370251871"/>
-      <w:bookmarkEnd w:id="137"/>
-      <w:bookmarkEnd w:id="138"/>
-      <w:bookmarkEnd w:id="139"/>
-      <w:bookmarkEnd w:id="140"/>
+      <w:bookmarkStart w:id="220" w:name="_Toc370249526"/>
+      <w:bookmarkStart w:id="221" w:name="_Toc370250495"/>
+      <w:bookmarkStart w:id="222" w:name="_Toc370250567"/>
+      <w:bookmarkStart w:id="223" w:name="_Toc370251871"/>
+      <w:bookmarkEnd w:id="215"/>
+      <w:bookmarkEnd w:id="216"/>
+      <w:bookmarkEnd w:id="217"/>
+      <w:bookmarkEnd w:id="218"/>
       <w:r>
         <w:rPr>
           <w:rStyle w:val="Ttulo6Car"/>
@@ -17724,10 +18727,10 @@
         </w:rPr>
         <w:t>Interfaz de Usuario según requerimientos</w:t>
       </w:r>
-      <w:bookmarkEnd w:id="142"/>
-      <w:bookmarkEnd w:id="143"/>
-      <w:bookmarkEnd w:id="144"/>
-      <w:bookmarkEnd w:id="145"/>
+      <w:bookmarkEnd w:id="220"/>
+      <w:bookmarkEnd w:id="221"/>
+      <w:bookmarkEnd w:id="222"/>
+      <w:bookmarkEnd w:id="223"/>
     </w:p>
     <w:p>
       <w:pPr>
@@ -17839,7 +18842,7 @@
       <w:pPr>
         <w:pStyle w:val="Ttulo2"/>
       </w:pPr>
-      <w:bookmarkStart w:id="146" w:name="_Toc374659752"/>
+      <w:bookmarkStart w:id="224" w:name="_Toc374659752"/>
       <w:r>
         <w:lastRenderedPageBreak/>
         <w:t xml:space="preserve">Etapa de </w:t>
@@ -17847,7 +18850,7 @@
       <w:r>
         <w:t>Implementación</w:t>
       </w:r>
-      <w:bookmarkEnd w:id="146"/>
+      <w:bookmarkEnd w:id="224"/>
     </w:p>
     <w:p/>
     <w:p>
@@ -17972,11 +18975,11 @@
       <w:pPr>
         <w:pStyle w:val="Ttulo3"/>
       </w:pPr>
-      <w:bookmarkStart w:id="147" w:name="_Toc374659753"/>
+      <w:bookmarkStart w:id="225" w:name="_Toc374659753"/>
       <w:r>
         <w:t>Metodologías individuales</w:t>
       </w:r>
-      <w:bookmarkEnd w:id="147"/>
+      <w:bookmarkEnd w:id="225"/>
     </w:p>
     <w:p>
       <w:pPr>
@@ -18102,11 +19105,11 @@
       <w:pPr>
         <w:pStyle w:val="Ttulo3"/>
       </w:pPr>
-      <w:bookmarkStart w:id="148" w:name="_Toc374659754"/>
+      <w:bookmarkStart w:id="226" w:name="_Toc374659754"/>
       <w:r>
         <w:t>Metodologías de equipo</w:t>
       </w:r>
-      <w:bookmarkEnd w:id="148"/>
+      <w:bookmarkEnd w:id="226"/>
     </w:p>
     <w:p>
       <w:pPr>
@@ -18179,7 +19182,7 @@
         </w:rPr>
         <w:t xml:space="preserve">En cuanto a versionado de código refiere, se utilizó el protocolo de versionado </w:t>
       </w:r>
-      <w:commentRangeStart w:id="149"/>
+      <w:commentRangeStart w:id="227"/>
       <w:r>
         <w:rPr>
           <w:sz w:val="24"/>
@@ -18187,7 +19190,7 @@
         </w:rPr>
         <w:t>GIT</w:t>
       </w:r>
-      <w:commentRangeEnd w:id="149"/>
+      <w:commentRangeEnd w:id="227"/>
       <w:r>
         <w:rPr>
           <w:rStyle w:val="Refdecomentario"/>
@@ -18195,7 +19198,7 @@
           <w:szCs w:val="24"/>
           <w:lang w:val="es-ES" w:eastAsia="es-ES"/>
         </w:rPr>
-        <w:commentReference w:id="149"/>
+        <w:commentReference w:id="227"/>
       </w:r>
       <w:r>
         <w:rPr>
@@ -18265,7 +19268,7 @@
       <w:r>
         <w:rPr>
           <w:noProof/>
-          <w:lang w:val="es-ES" w:eastAsia="es-ES"/>
+          <w:lang w:val="es-ES_tradnl" w:eastAsia="es-ES_tradnl"/>
         </w:rPr>
         <w:drawing>
           <wp:inline distT="0" distB="0" distL="0" distR="0">
@@ -18391,7 +19394,7 @@
         </w:rPr>
         <w:t xml:space="preserve">Para las liberaciones de versiones parciales estables, se consideró en un comienzo, la posibilidad de implantar la aplicación en un servidor de hosting (como pueden ser </w:t>
       </w:r>
-      <w:commentRangeStart w:id="150"/>
+      <w:commentRangeStart w:id="228"/>
       <w:r>
         <w:rPr>
           <w:sz w:val="24"/>
@@ -18399,13 +19402,13 @@
         </w:rPr>
         <w:t xml:space="preserve">JVMHost </w:t>
       </w:r>
-      <w:commentRangeEnd w:id="150"/>
+      <w:commentRangeEnd w:id="228"/>
       <w:r>
         <w:rPr>
           <w:rStyle w:val="Refdecomentario"/>
           <w:lang w:val="es-ES" w:eastAsia="es-ES"/>
         </w:rPr>
-        <w:commentReference w:id="150"/>
+        <w:commentReference w:id="228"/>
       </w:r>
       <w:r>
         <w:rPr>
@@ -18414,7 +19417,7 @@
         </w:rPr>
         <w:t xml:space="preserve">o </w:t>
       </w:r>
-      <w:commentRangeStart w:id="151"/>
+      <w:commentRangeStart w:id="229"/>
       <w:r>
         <w:rPr>
           <w:sz w:val="24"/>
@@ -18422,13 +19425,13 @@
         </w:rPr>
         <w:t>Amazon Web Hosting</w:t>
       </w:r>
-      <w:commentRangeEnd w:id="151"/>
+      <w:commentRangeEnd w:id="229"/>
       <w:r>
         <w:rPr>
           <w:rStyle w:val="Refdecomentario"/>
           <w:lang w:val="es-ES" w:eastAsia="es-ES"/>
         </w:rPr>
-        <w:commentReference w:id="151"/>
+        <w:commentReference w:id="229"/>
       </w:r>
       <w:r>
         <w:rPr>
@@ -18486,11 +19489,11 @@
       <w:pPr>
         <w:pStyle w:val="Ttulo3"/>
       </w:pPr>
-      <w:bookmarkStart w:id="152" w:name="_Toc374659755"/>
+      <w:bookmarkStart w:id="230" w:name="_Toc374659755"/>
       <w:r>
         <w:t>Entorno de desarrollo</w:t>
       </w:r>
-      <w:bookmarkEnd w:id="152"/>
+      <w:bookmarkEnd w:id="230"/>
     </w:p>
     <w:p>
       <w:pPr>
@@ -18788,11 +19791,11 @@
       <w:pPr>
         <w:pStyle w:val="Ttulo3"/>
       </w:pPr>
-      <w:bookmarkStart w:id="153" w:name="_Toc374659756"/>
+      <w:bookmarkStart w:id="231" w:name="_Toc374659756"/>
       <w:r>
         <w:t>Entorno de ejecución</w:t>
       </w:r>
-      <w:bookmarkEnd w:id="153"/>
+      <w:bookmarkEnd w:id="231"/>
     </w:p>
     <w:p>
       <w:pPr>
@@ -19115,11 +20118,11 @@
       <w:pPr>
         <w:pStyle w:val="Ttulo3"/>
       </w:pPr>
-      <w:bookmarkStart w:id="154" w:name="_Toc374659757"/>
+      <w:bookmarkStart w:id="232" w:name="_Toc374659757"/>
       <w:r>
         <w:t>Tecnologías aplicadas</w:t>
       </w:r>
-      <w:bookmarkEnd w:id="154"/>
+      <w:bookmarkEnd w:id="232"/>
     </w:p>
     <w:p>
       <w:pPr>
@@ -21139,12 +22142,12 @@
       <w:pPr>
         <w:pStyle w:val="Ttulo3"/>
       </w:pPr>
-      <w:bookmarkStart w:id="155" w:name="_Toc374659758"/>
+      <w:bookmarkStart w:id="233" w:name="_Toc374659758"/>
       <w:r>
         <w:lastRenderedPageBreak/>
         <w:t>Planificación</w:t>
       </w:r>
-      <w:bookmarkEnd w:id="155"/>
+      <w:bookmarkEnd w:id="233"/>
     </w:p>
     <w:p>
       <w:pPr>
@@ -21210,7 +22213,7 @@
       <w:r>
         <w:rPr>
           <w:noProof/>
-          <w:lang w:val="es-ES" w:eastAsia="es-ES"/>
+          <w:lang w:val="es-ES_tradnl" w:eastAsia="es-ES_tradnl"/>
         </w:rPr>
         <w:drawing>
           <wp:inline distT="0" distB="0" distL="0" distR="0">
@@ -21231,7 +22234,7 @@
                     <a:blip r:embed="rId44">
                       <a:extLst>
                         <a:ext uri="{28A0092B-C50C-407E-A947-70E740481C1C}">
-                          <a14:useLocalDpi xmlns:a14="http://schemas.microsoft.com/office/drawing/2010/main" xmlns:wps="http://schemas.microsoft.com/office/word/2010/wordprocessingShape" xmlns:wpi="http://schemas.microsoft.com/office/word/2010/wordprocessingInk" xmlns:wpg="http://schemas.microsoft.com/office/word/2010/wordprocessingGroup" xmlns:w14="http://schemas.microsoft.com/office/word/2010/wordml" xmlns:w="http://schemas.openxmlformats.org/wordprocessingml/2006/main" xmlns:w10="urn:schemas-microsoft-com:office:word" xmlns:wp14="http://schemas.microsoft.com/office/word/2010/wordprocessingDrawing" xmlns:v="urn:schemas-microsoft-com:vml" xmlns:o="urn:schemas-microsoft-com:office:office" xmlns:mc="http://schemas.openxmlformats.org/markup-compatibility/2006" xmlns:wpc="http://schemas.microsoft.com/office/word/2010/wordprocessingCanvas" xmlns="" val="0"/>
+                          <a14:useLocalDpi xmlns="" xmlns:wpc="http://schemas.microsoft.com/office/word/2010/wordprocessingCanvas" xmlns:mc="http://schemas.openxmlformats.org/markup-compatibility/2006" xmlns:o="urn:schemas-microsoft-com:office:office" xmlns:v="urn:schemas-microsoft-com:vml" xmlns:wp14="http://schemas.microsoft.com/office/word/2010/wordprocessingDrawing" xmlns:w10="urn:schemas-microsoft-com:office:word" xmlns:w="http://schemas.openxmlformats.org/wordprocessingml/2006/main" xmlns:w14="http://schemas.microsoft.com/office/word/2010/wordml" xmlns:wpg="http://schemas.microsoft.com/office/word/2010/wordprocessingGroup" xmlns:wpi="http://schemas.microsoft.com/office/word/2010/wordprocessingInk" xmlns:wps="http://schemas.microsoft.com/office/word/2010/wordprocessingShape" xmlns:a14="http://schemas.microsoft.com/office/drawing/2010/main" val="0"/>
                         </a:ext>
                       </a:extLst>
                     </a:blip>
@@ -21334,7 +22337,7 @@
       <w:r>
         <w:rPr>
           <w:noProof/>
-          <w:lang w:val="es-ES" w:eastAsia="es-ES"/>
+          <w:lang w:val="es-ES_tradnl" w:eastAsia="es-ES_tradnl"/>
         </w:rPr>
         <w:drawing>
           <wp:inline distT="0" distB="0" distL="0" distR="0">
@@ -21357,7 +22360,7 @@
                     <a:blip r:embed="rId45" cstate="print">
                       <a:extLst>
                         <a:ext uri="{28A0092B-C50C-407E-A947-70E740481C1C}">
-                          <a14:useLocalDpi xmlns:a14="http://schemas.microsoft.com/office/drawing/2010/main" xmlns:wps="http://schemas.microsoft.com/office/word/2010/wordprocessingShape" xmlns:wpi="http://schemas.microsoft.com/office/word/2010/wordprocessingInk" xmlns:wpg="http://schemas.microsoft.com/office/word/2010/wordprocessingGroup" xmlns:w14="http://schemas.microsoft.com/office/word/2010/wordml" xmlns:w="http://schemas.openxmlformats.org/wordprocessingml/2006/main" xmlns:w10="urn:schemas-microsoft-com:office:word" xmlns:wp14="http://schemas.microsoft.com/office/word/2010/wordprocessingDrawing" xmlns:v="urn:schemas-microsoft-com:vml" xmlns:o="urn:schemas-microsoft-com:office:office" xmlns:mc="http://schemas.openxmlformats.org/markup-compatibility/2006" xmlns:wpc="http://schemas.microsoft.com/office/word/2010/wordprocessingCanvas" xmlns="" val="0"/>
+                          <a14:useLocalDpi xmlns="" xmlns:wpc="http://schemas.microsoft.com/office/word/2010/wordprocessingCanvas" xmlns:mc="http://schemas.openxmlformats.org/markup-compatibility/2006" xmlns:o="urn:schemas-microsoft-com:office:office" xmlns:v="urn:schemas-microsoft-com:vml" xmlns:wp14="http://schemas.microsoft.com/office/word/2010/wordprocessingDrawing" xmlns:w10="urn:schemas-microsoft-com:office:word" xmlns:w="http://schemas.openxmlformats.org/wordprocessingml/2006/main" xmlns:w14="http://schemas.microsoft.com/office/word/2010/wordml" xmlns:wpg="http://schemas.microsoft.com/office/word/2010/wordprocessingGroup" xmlns:wpi="http://schemas.microsoft.com/office/word/2010/wordprocessingInk" xmlns:wps="http://schemas.microsoft.com/office/word/2010/wordprocessingShape" xmlns:a14="http://schemas.microsoft.com/office/drawing/2010/main" val="0"/>
                         </a:ext>
                       </a:extLst>
                     </a:blip>
@@ -21467,7 +22470,7 @@
           <w:noProof/>
           <w:sz w:val="20"/>
           <w:szCs w:val="20"/>
-          <w:lang w:val="es-ES" w:eastAsia="es-ES"/>
+          <w:lang w:val="es-ES_tradnl" w:eastAsia="es-ES_tradnl"/>
         </w:rPr>
         <w:drawing>
           <wp:inline distT="0" distB="0" distL="0" distR="0">
@@ -21490,7 +22493,7 @@
                     <a:blip r:embed="rId46" cstate="print">
                       <a:extLst>
                         <a:ext uri="{28A0092B-C50C-407E-A947-70E740481C1C}">
-                          <a14:useLocalDpi xmlns:a14="http://schemas.microsoft.com/office/drawing/2010/main" xmlns:wps="http://schemas.microsoft.com/office/word/2010/wordprocessingShape" xmlns:wpi="http://schemas.microsoft.com/office/word/2010/wordprocessingInk" xmlns:wpg="http://schemas.microsoft.com/office/word/2010/wordprocessingGroup" xmlns:w14="http://schemas.microsoft.com/office/word/2010/wordml" xmlns:w="http://schemas.openxmlformats.org/wordprocessingml/2006/main" xmlns:w10="urn:schemas-microsoft-com:office:word" xmlns:wp14="http://schemas.microsoft.com/office/word/2010/wordprocessingDrawing" xmlns:v="urn:schemas-microsoft-com:vml" xmlns:o="urn:schemas-microsoft-com:office:office" xmlns:mc="http://schemas.openxmlformats.org/markup-compatibility/2006" xmlns:wpc="http://schemas.microsoft.com/office/word/2010/wordprocessingCanvas" xmlns="" val="0"/>
+                          <a14:useLocalDpi xmlns="" xmlns:wpc="http://schemas.microsoft.com/office/word/2010/wordprocessingCanvas" xmlns:mc="http://schemas.openxmlformats.org/markup-compatibility/2006" xmlns:o="urn:schemas-microsoft-com:office:office" xmlns:v="urn:schemas-microsoft-com:vml" xmlns:wp14="http://schemas.microsoft.com/office/word/2010/wordprocessingDrawing" xmlns:w10="urn:schemas-microsoft-com:office:word" xmlns:w="http://schemas.openxmlformats.org/wordprocessingml/2006/main" xmlns:w14="http://schemas.microsoft.com/office/word/2010/wordml" xmlns:wpg="http://schemas.microsoft.com/office/word/2010/wordprocessingGroup" xmlns:wpi="http://schemas.microsoft.com/office/word/2010/wordprocessingInk" xmlns:wps="http://schemas.microsoft.com/office/word/2010/wordprocessingShape" xmlns:a14="http://schemas.microsoft.com/office/drawing/2010/main" val="0"/>
                         </a:ext>
                       </a:extLst>
                     </a:blip>
@@ -21628,7 +22631,7 @@
           <w:noProof/>
           <w:sz w:val="20"/>
           <w:szCs w:val="20"/>
-          <w:lang w:val="es-ES" w:eastAsia="es-ES"/>
+          <w:lang w:val="es-ES_tradnl" w:eastAsia="es-ES_tradnl"/>
         </w:rPr>
         <w:lastRenderedPageBreak/>
         <w:drawing>
@@ -21652,7 +22655,7 @@
                     <a:blip r:embed="rId47">
                       <a:extLst>
                         <a:ext uri="{28A0092B-C50C-407E-A947-70E740481C1C}">
-                          <a14:useLocalDpi xmlns:a14="http://schemas.microsoft.com/office/drawing/2010/main" xmlns:wps="http://schemas.microsoft.com/office/word/2010/wordprocessingShape" xmlns:wpi="http://schemas.microsoft.com/office/word/2010/wordprocessingInk" xmlns:wpg="http://schemas.microsoft.com/office/word/2010/wordprocessingGroup" xmlns:w14="http://schemas.microsoft.com/office/word/2010/wordml" xmlns:w="http://schemas.openxmlformats.org/wordprocessingml/2006/main" xmlns:w10="urn:schemas-microsoft-com:office:word" xmlns:wp14="http://schemas.microsoft.com/office/word/2010/wordprocessingDrawing" xmlns:v="urn:schemas-microsoft-com:vml" xmlns:o="urn:schemas-microsoft-com:office:office" xmlns:mc="http://schemas.openxmlformats.org/markup-compatibility/2006" xmlns:wpc="http://schemas.microsoft.com/office/word/2010/wordprocessingCanvas" xmlns="" val="0"/>
+                          <a14:useLocalDpi xmlns="" xmlns:wpc="http://schemas.microsoft.com/office/word/2010/wordprocessingCanvas" xmlns:mc="http://schemas.openxmlformats.org/markup-compatibility/2006" xmlns:o="urn:schemas-microsoft-com:office:office" xmlns:v="urn:schemas-microsoft-com:vml" xmlns:wp14="http://schemas.microsoft.com/office/word/2010/wordprocessingDrawing" xmlns:w10="urn:schemas-microsoft-com:office:word" xmlns:w="http://schemas.openxmlformats.org/wordprocessingml/2006/main" xmlns:w14="http://schemas.microsoft.com/office/word/2010/wordml" xmlns:wpg="http://schemas.microsoft.com/office/word/2010/wordprocessingGroup" xmlns:wpi="http://schemas.microsoft.com/office/word/2010/wordprocessingInk" xmlns:wps="http://schemas.microsoft.com/office/word/2010/wordprocessingShape" xmlns:a14="http://schemas.microsoft.com/office/drawing/2010/main" val="0"/>
                         </a:ext>
                       </a:extLst>
                     </a:blip>
@@ -21741,7 +22744,7 @@
           <w:noProof/>
           <w:sz w:val="20"/>
           <w:szCs w:val="20"/>
-          <w:lang w:val="es-ES" w:eastAsia="es-ES"/>
+          <w:lang w:val="es-ES_tradnl" w:eastAsia="es-ES_tradnl"/>
         </w:rPr>
         <w:drawing>
           <wp:inline distT="0" distB="0" distL="0" distR="0">
@@ -21764,7 +22767,7 @@
                     <a:blip r:embed="rId48" cstate="print">
                       <a:extLst>
                         <a:ext uri="{28A0092B-C50C-407E-A947-70E740481C1C}">
-                          <a14:useLocalDpi xmlns:a14="http://schemas.microsoft.com/office/drawing/2010/main" xmlns:wps="http://schemas.microsoft.com/office/word/2010/wordprocessingShape" xmlns:wpi="http://schemas.microsoft.com/office/word/2010/wordprocessingInk" xmlns:wpg="http://schemas.microsoft.com/office/word/2010/wordprocessingGroup" xmlns:w14="http://schemas.microsoft.com/office/word/2010/wordml" xmlns:w="http://schemas.openxmlformats.org/wordprocessingml/2006/main" xmlns:w10="urn:schemas-microsoft-com:office:word" xmlns:wp14="http://schemas.microsoft.com/office/word/2010/wordprocessingDrawing" xmlns:v="urn:schemas-microsoft-com:vml" xmlns:o="urn:schemas-microsoft-com:office:office" xmlns:mc="http://schemas.openxmlformats.org/markup-compatibility/2006" xmlns:wpc="http://schemas.microsoft.com/office/word/2010/wordprocessingCanvas" xmlns="" val="0"/>
+                          <a14:useLocalDpi xmlns="" xmlns:wpc="http://schemas.microsoft.com/office/word/2010/wordprocessingCanvas" xmlns:mc="http://schemas.openxmlformats.org/markup-compatibility/2006" xmlns:o="urn:schemas-microsoft-com:office:office" xmlns:v="urn:schemas-microsoft-com:vml" xmlns:wp14="http://schemas.microsoft.com/office/word/2010/wordprocessingDrawing" xmlns:w10="urn:schemas-microsoft-com:office:word" xmlns:w="http://schemas.openxmlformats.org/wordprocessingml/2006/main" xmlns:w14="http://schemas.microsoft.com/office/word/2010/wordml" xmlns:wpg="http://schemas.microsoft.com/office/word/2010/wordprocessingGroup" xmlns:wpi="http://schemas.microsoft.com/office/word/2010/wordprocessingInk" xmlns:wps="http://schemas.microsoft.com/office/word/2010/wordprocessingShape" xmlns:a14="http://schemas.microsoft.com/office/drawing/2010/main" val="0"/>
                         </a:ext>
                       </a:extLst>
                     </a:blip>
@@ -22007,12 +23010,12 @@
       <w:pPr>
         <w:pStyle w:val="Ttulo2"/>
       </w:pPr>
-      <w:bookmarkStart w:id="156" w:name="_Toc374659759"/>
-      <w:bookmarkStart w:id="157" w:name="_Toc366690022"/>
+      <w:bookmarkStart w:id="234" w:name="_Toc374659759"/>
+      <w:bookmarkStart w:id="235" w:name="_Toc366690022"/>
       <w:r>
         <w:t>Etapa de verificación y validación</w:t>
       </w:r>
-      <w:bookmarkEnd w:id="156"/>
+      <w:bookmarkEnd w:id="234"/>
     </w:p>
     <w:p>
       <w:pPr>
@@ -22039,14 +23042,14 @@
       <w:pPr>
         <w:pStyle w:val="Ttulo3"/>
       </w:pPr>
-      <w:bookmarkStart w:id="158" w:name="__RefHeading__4260_1748458028"/>
-      <w:bookmarkStart w:id="159" w:name="_Toc374659760"/>
-      <w:bookmarkEnd w:id="158"/>
+      <w:bookmarkStart w:id="236" w:name="__RefHeading__4260_1748458028"/>
+      <w:bookmarkStart w:id="237" w:name="_Toc374659760"/>
+      <w:bookmarkEnd w:id="236"/>
       <w:r>
         <w:lastRenderedPageBreak/>
         <w:t>Verificación</w:t>
       </w:r>
-      <w:bookmarkEnd w:id="159"/>
+      <w:bookmarkEnd w:id="237"/>
     </w:p>
     <w:p>
       <w:pPr>
@@ -22121,13 +23124,13 @@
       <w:pPr>
         <w:pStyle w:val="Ttulo3"/>
       </w:pPr>
-      <w:bookmarkStart w:id="160" w:name="__RefHeading__4262_1748458028"/>
-      <w:bookmarkStart w:id="161" w:name="_Toc374659761"/>
-      <w:bookmarkEnd w:id="160"/>
+      <w:bookmarkStart w:id="238" w:name="__RefHeading__4262_1748458028"/>
+      <w:bookmarkStart w:id="239" w:name="_Toc374659761"/>
+      <w:bookmarkEnd w:id="238"/>
       <w:r>
         <w:t>Validación</w:t>
       </w:r>
-      <w:bookmarkEnd w:id="161"/>
+      <w:bookmarkEnd w:id="239"/>
     </w:p>
     <w:p>
       <w:pPr>
@@ -22194,7 +23197,7 @@
           <w:rFonts w:eastAsia="Times New Roman"/>
         </w:rPr>
       </w:pPr>
-      <w:bookmarkStart w:id="162" w:name="_Toc374659762"/>
+      <w:bookmarkStart w:id="240" w:name="_Toc374659762"/>
       <w:r>
         <w:rPr>
           <w:rFonts w:eastAsia="Times New Roman"/>
@@ -22202,7 +23205,7 @@
         <w:lastRenderedPageBreak/>
         <w:t>Conclusiones</w:t>
       </w:r>
-      <w:bookmarkEnd w:id="162"/>
+      <w:bookmarkEnd w:id="240"/>
     </w:p>
     <w:p>
       <w:pPr>
@@ -22211,16 +23214,16 @@
           <w:rFonts w:eastAsia="Times New Roman"/>
         </w:rPr>
       </w:pPr>
-      <w:bookmarkStart w:id="163" w:name="__RefHeading__4268_1748458028"/>
-      <w:bookmarkStart w:id="164" w:name="_Toc374659763"/>
-      <w:bookmarkEnd w:id="163"/>
+      <w:bookmarkStart w:id="241" w:name="__RefHeading__4268_1748458028"/>
+      <w:bookmarkStart w:id="242" w:name="_Toc374659763"/>
+      <w:bookmarkEnd w:id="241"/>
       <w:r>
         <w:rPr>
           <w:rFonts w:eastAsia="Times New Roman"/>
         </w:rPr>
         <w:t>E-commerce y Marketplaces</w:t>
       </w:r>
-      <w:bookmarkEnd w:id="164"/>
+      <w:bookmarkEnd w:id="242"/>
     </w:p>
     <w:p>
       <w:pPr>
@@ -22466,16 +23469,16 @@
           <w:rFonts w:eastAsia="Times New Roman"/>
         </w:rPr>
       </w:pPr>
-      <w:bookmarkStart w:id="165" w:name="__RefHeading__4270_1748458028"/>
-      <w:bookmarkStart w:id="166" w:name="_Toc374659764"/>
-      <w:bookmarkEnd w:id="165"/>
+      <w:bookmarkStart w:id="243" w:name="__RefHeading__4270_1748458028"/>
+      <w:bookmarkStart w:id="244" w:name="_Toc374659764"/>
+      <w:bookmarkEnd w:id="243"/>
       <w:r>
         <w:rPr>
           <w:rFonts w:eastAsia="Times New Roman"/>
         </w:rPr>
         <w:t>Proceso de desarrollo y solución lograda</w:t>
       </w:r>
-      <w:bookmarkEnd w:id="166"/>
+      <w:bookmarkEnd w:id="244"/>
     </w:p>
     <w:p>
       <w:pPr>
@@ -22697,8 +23700,8 @@
           <w:lang w:val="es-ES" w:eastAsia="zh-CN"/>
         </w:rPr>
       </w:pPr>
-      <w:bookmarkStart w:id="167" w:name="__RefHeading__4272_1748458028"/>
-      <w:bookmarkEnd w:id="167"/>
+      <w:bookmarkStart w:id="245" w:name="__RefHeading__4272_1748458028"/>
+      <w:bookmarkEnd w:id="245"/>
       <w:r>
         <w:rPr>
           <w:rFonts w:ascii="Calibri" w:eastAsia="Times New Roman" w:hAnsi="Calibri"/>
@@ -22822,11 +23825,11 @@
       <w:pPr>
         <w:pStyle w:val="Ttulo1"/>
       </w:pPr>
-      <w:bookmarkStart w:id="168" w:name="_Toc374659765"/>
+      <w:bookmarkStart w:id="246" w:name="_Toc374659765"/>
       <w:r>
         <w:t>Trabajos a futuro</w:t>
       </w:r>
-      <w:bookmarkEnd w:id="168"/>
+      <w:bookmarkEnd w:id="246"/>
     </w:p>
     <w:p>
       <w:pPr>
@@ -22931,7 +23934,7 @@
         </w:rPr>
         <w:t xml:space="preserve">, es por esto que resultaría valioso implementar el pago de contenidos con Google Wallet, </w:t>
       </w:r>
-      <w:commentRangeStart w:id="169"/>
+      <w:commentRangeStart w:id="247"/>
       <w:r>
         <w:rPr>
           <w:sz w:val="24"/>
@@ -22939,7 +23942,7 @@
         </w:rPr>
         <w:t>Amazon Payments</w:t>
       </w:r>
-      <w:commentRangeEnd w:id="169"/>
+      <w:commentRangeEnd w:id="247"/>
       <w:r>
         <w:rPr>
           <w:rStyle w:val="Refdecomentario"/>
@@ -22947,7 +23950,7 @@
           <w:szCs w:val="24"/>
           <w:lang w:val="es-ES" w:eastAsia="es-ES"/>
         </w:rPr>
-        <w:commentReference w:id="169"/>
+        <w:commentReference w:id="247"/>
       </w:r>
       <w:r>
         <w:rPr>
@@ -23194,13 +24197,13 @@
       <w:pPr>
         <w:pStyle w:val="Ttulo1"/>
       </w:pPr>
-      <w:bookmarkStart w:id="170" w:name="_Toc374659766"/>
+      <w:bookmarkStart w:id="248" w:name="_Toc374659766"/>
       <w:r>
         <w:lastRenderedPageBreak/>
         <w:t>Glosario</w:t>
       </w:r>
-      <w:bookmarkEnd w:id="157"/>
-      <w:bookmarkEnd w:id="170"/>
+      <w:bookmarkEnd w:id="235"/>
+      <w:bookmarkEnd w:id="248"/>
     </w:p>
     <w:p>
       <w:pPr>
@@ -23211,7 +24214,7 @@
           <w:shd w:val="clear" w:color="auto" w:fill="FFFFFF"/>
         </w:rPr>
       </w:pPr>
-      <w:bookmarkStart w:id="171" w:name="cd_def"/>
+      <w:bookmarkStart w:id="249" w:name="cd_def"/>
       <w:r>
         <w:rPr>
           <w:rFonts w:cstheme="minorHAnsi"/>
@@ -23338,8 +24341,8 @@
           <w:szCs w:val="20"/>
         </w:rPr>
       </w:pPr>
-      <w:bookmarkStart w:id="172" w:name="dvd_def"/>
-      <w:bookmarkEnd w:id="171"/>
+      <w:bookmarkStart w:id="250" w:name="dvd_def"/>
+      <w:bookmarkEnd w:id="249"/>
       <w:r>
         <w:rPr>
           <w:rFonts w:cstheme="minorHAnsi"/>
@@ -23445,8 +24448,8 @@
           <w:szCs w:val="20"/>
         </w:rPr>
       </w:pPr>
-      <w:bookmarkStart w:id="173" w:name="gps_def"/>
-      <w:bookmarkEnd w:id="172"/>
+      <w:bookmarkStart w:id="251" w:name="gps_def"/>
+      <w:bookmarkEnd w:id="250"/>
       <w:r>
         <w:rPr>
           <w:b/>
@@ -23542,8 +24545,8 @@
           <w:shd w:val="clear" w:color="auto" w:fill="FFFFFF"/>
         </w:rPr>
       </w:pPr>
-      <w:bookmarkStart w:id="174" w:name="sms_def"/>
-      <w:bookmarkEnd w:id="173"/>
+      <w:bookmarkStart w:id="252" w:name="sms_def"/>
+      <w:bookmarkEnd w:id="251"/>
       <w:r>
         <w:rPr>
           <w:b/>
@@ -23610,7 +24613,7 @@
           <w:shd w:val="clear" w:color="auto" w:fill="FFFFFF"/>
         </w:rPr>
       </w:pPr>
-      <w:bookmarkStart w:id="175" w:name="ebook_def"/>
+      <w:bookmarkStart w:id="253" w:name="ebook_def"/>
       <w:r>
         <w:rPr>
           <w:rFonts w:cstheme="minorHAnsi"/>
@@ -23929,8 +24932,8 @@
           <w:shd w:val="clear" w:color="auto" w:fill="FFFFFF"/>
         </w:rPr>
       </w:pPr>
-      <w:bookmarkStart w:id="176" w:name="software_def"/>
-      <w:bookmarkEnd w:id="175"/>
+      <w:bookmarkStart w:id="254" w:name="software_def"/>
+      <w:bookmarkEnd w:id="253"/>
       <w:r>
         <w:rPr>
           <w:rFonts w:cstheme="minorHAnsi"/>
@@ -24153,8 +25156,8 @@
           <w:shd w:val="clear" w:color="auto" w:fill="FFFFFF"/>
         </w:rPr>
       </w:pPr>
-      <w:bookmarkStart w:id="177" w:name="tablet_def"/>
-      <w:bookmarkEnd w:id="176"/>
+      <w:bookmarkStart w:id="255" w:name="tablet_def"/>
+      <w:bookmarkEnd w:id="254"/>
       <w:r>
         <w:rPr>
           <w:rFonts w:cstheme="minorHAnsi"/>
@@ -24439,8 +25442,8 @@
           <w:shd w:val="clear" w:color="auto" w:fill="FFFFFF"/>
         </w:rPr>
       </w:pPr>
-      <w:bookmarkStart w:id="178" w:name="wifi_def"/>
-      <w:bookmarkEnd w:id="177"/>
+      <w:bookmarkStart w:id="256" w:name="wifi_def"/>
+      <w:bookmarkEnd w:id="255"/>
       <w:r>
         <w:rPr>
           <w:rFonts w:cstheme="minorHAnsi"/>
@@ -24504,8 +25507,8 @@
           <w:shd w:val="clear" w:color="auto" w:fill="FFFFFF"/>
         </w:rPr>
       </w:pPr>
-      <w:bookmarkStart w:id="179" w:name="spam_def"/>
-      <w:bookmarkEnd w:id="178"/>
+      <w:bookmarkStart w:id="257" w:name="spam_def"/>
+      <w:bookmarkEnd w:id="256"/>
       <w:r>
         <w:rPr>
           <w:rFonts w:cstheme="minorHAnsi"/>
@@ -24609,8 +25612,8 @@
           <w:shd w:val="clear" w:color="auto" w:fill="FFFFFF"/>
         </w:rPr>
       </w:pPr>
-      <w:bookmarkStart w:id="180" w:name="vpn_def"/>
-      <w:bookmarkEnd w:id="179"/>
+      <w:bookmarkStart w:id="258" w:name="vpn_def"/>
+      <w:bookmarkEnd w:id="257"/>
       <w:r>
         <w:rPr>
           <w:rFonts w:cstheme="minorHAnsi"/>
@@ -24804,8 +25807,8 @@
           <w:shd w:val="clear" w:color="auto" w:fill="FFFFFF"/>
         </w:rPr>
       </w:pPr>
-      <w:bookmarkStart w:id="181" w:name="edi_def"/>
-      <w:bookmarkEnd w:id="180"/>
+      <w:bookmarkStart w:id="259" w:name="edi_def"/>
+      <w:bookmarkEnd w:id="258"/>
       <w:r>
         <w:rPr>
           <w:rFonts w:cstheme="minorHAnsi"/>
@@ -24848,8 +25851,8 @@
           <w:shd w:val="clear" w:color="auto" w:fill="FFFFFF"/>
         </w:rPr>
       </w:pPr>
-      <w:bookmarkStart w:id="182" w:name="api_def"/>
-      <w:bookmarkEnd w:id="181"/>
+      <w:bookmarkStart w:id="260" w:name="api_def"/>
+      <w:bookmarkEnd w:id="259"/>
       <w:r>
         <w:rPr>
           <w:rFonts w:cstheme="minorHAnsi"/>
@@ -25034,8 +26037,8 @@
           <w:shd w:val="clear" w:color="auto" w:fill="FFFFFF"/>
         </w:rPr>
       </w:pPr>
-      <w:bookmarkStart w:id="183" w:name="hd_def"/>
-      <w:bookmarkEnd w:id="182"/>
+      <w:bookmarkStart w:id="261" w:name="hd_def"/>
+      <w:bookmarkEnd w:id="260"/>
       <w:r>
         <w:rPr>
           <w:rFonts w:cstheme="minorHAnsi"/>
@@ -25132,8 +26135,8 @@
           <w:shd w:val="clear" w:color="auto" w:fill="FFFFFF"/>
         </w:rPr>
       </w:pPr>
-      <w:bookmarkStart w:id="184" w:name="nube_def"/>
-      <w:bookmarkEnd w:id="183"/>
+      <w:bookmarkStart w:id="262" w:name="nube_def"/>
+      <w:bookmarkEnd w:id="261"/>
       <w:r>
         <w:rPr>
           <w:rFonts w:cstheme="minorHAnsi"/>
@@ -25431,7 +26434,7 @@
           <w:shd w:val="clear" w:color="auto" w:fill="FFFFFF"/>
         </w:rPr>
       </w:pPr>
-      <w:bookmarkStart w:id="185" w:name="offline_def"/>
+      <w:bookmarkStart w:id="263" w:name="offline_def"/>
       <w:r>
         <w:rPr>
           <w:rFonts w:cstheme="minorHAnsi"/>
@@ -25469,7 +26472,7 @@
         </w:rPr>
         <w:t xml:space="preserve"> o sistema informático</w:t>
       </w:r>
-      <w:bookmarkEnd w:id="185"/>
+      <w:bookmarkEnd w:id="263"/>
       <w:r>
         <w:rPr>
           <w:rFonts w:cstheme="minorHAnsi"/>
@@ -25489,7 +26492,7 @@
           <w:shd w:val="clear" w:color="auto" w:fill="FFFFFF"/>
         </w:rPr>
       </w:pPr>
-      <w:bookmarkStart w:id="186" w:name="pdf_def"/>
+      <w:bookmarkStart w:id="264" w:name="pdf_def"/>
       <w:r>
         <w:rPr>
           <w:rFonts w:cstheme="minorHAnsi"/>
@@ -25543,7 +26546,7 @@
           <w:shd w:val="clear" w:color="auto" w:fill="FFFFFF"/>
         </w:rPr>
       </w:pPr>
-      <w:bookmarkStart w:id="187" w:name="epub_def"/>
+      <w:bookmarkStart w:id="265" w:name="epub_def"/>
       <w:r>
         <w:rPr>
           <w:rFonts w:cstheme="minorHAnsi"/>
@@ -25626,9 +26629,9 @@
           <w:shd w:val="clear" w:color="auto" w:fill="FFFFFF"/>
         </w:rPr>
       </w:pPr>
-      <w:bookmarkStart w:id="188" w:name="deploy_desc_def"/>
-      <w:bookmarkEnd w:id="186"/>
-      <w:bookmarkEnd w:id="187"/>
+      <w:bookmarkStart w:id="266" w:name="deploy_desc_def"/>
+      <w:bookmarkEnd w:id="264"/>
+      <w:bookmarkEnd w:id="265"/>
       <w:r>
         <w:rPr>
           <w:rStyle w:val="apple-converted-space"/>
@@ -25713,7 +26716,7 @@
           <w:shd w:val="clear" w:color="auto" w:fill="FFFFFF"/>
         </w:rPr>
       </w:pPr>
-      <w:bookmarkStart w:id="189" w:name="app_serv_def"/>
+      <w:bookmarkStart w:id="267" w:name="app_serv_def"/>
       <w:r>
         <w:rPr>
           <w:rFonts w:cstheme="minorHAnsi"/>
@@ -25743,7 +26746,7 @@
           <w:shd w:val="clear" w:color="auto" w:fill="FFFFFF"/>
         </w:rPr>
       </w:pPr>
-      <w:bookmarkStart w:id="190" w:name="lookup_def"/>
+      <w:bookmarkStart w:id="268" w:name="lookup_def"/>
       <w:r>
         <w:rPr>
           <w:rFonts w:cstheme="minorHAnsi"/>
@@ -25852,7 +26855,7 @@
           <w:szCs w:val="20"/>
         </w:rPr>
       </w:pPr>
-      <w:bookmarkStart w:id="191" w:name="ide_desa_def"/>
+      <w:bookmarkStart w:id="269" w:name="ide_desa_def"/>
       <w:r>
         <w:rPr>
           <w:rFonts w:cstheme="minorHAnsi"/>
@@ -25941,19 +26944,19 @@
       <w:pPr>
         <w:pStyle w:val="Ttulo1"/>
       </w:pPr>
-      <w:bookmarkStart w:id="192" w:name="_Toc366690023"/>
-      <w:bookmarkStart w:id="193" w:name="_Toc374659767"/>
-      <w:bookmarkEnd w:id="174"/>
-      <w:bookmarkEnd w:id="184"/>
-      <w:bookmarkEnd w:id="188"/>
-      <w:bookmarkEnd w:id="189"/>
-      <w:bookmarkEnd w:id="190"/>
-      <w:bookmarkEnd w:id="191"/>
+      <w:bookmarkStart w:id="270" w:name="_Toc366690023"/>
+      <w:bookmarkStart w:id="271" w:name="_Toc374659767"/>
+      <w:bookmarkEnd w:id="252"/>
+      <w:bookmarkEnd w:id="262"/>
+      <w:bookmarkEnd w:id="266"/>
+      <w:bookmarkEnd w:id="267"/>
+      <w:bookmarkEnd w:id="268"/>
+      <w:bookmarkEnd w:id="269"/>
       <w:r>
         <w:t>Referencias</w:t>
       </w:r>
-      <w:bookmarkEnd w:id="192"/>
-      <w:bookmarkEnd w:id="193"/>
+      <w:bookmarkEnd w:id="270"/>
+      <w:bookmarkEnd w:id="271"/>
     </w:p>
     <w:p/>
     <w:p>
@@ -28067,12 +29070,12 @@
       <w:pPr>
         <w:pStyle w:val="Ttulo1"/>
       </w:pPr>
-      <w:bookmarkStart w:id="194" w:name="_Toc374659768"/>
+      <w:bookmarkStart w:id="272" w:name="_Toc374659768"/>
       <w:r>
         <w:lastRenderedPageBreak/>
         <w:t>Anexos</w:t>
       </w:r>
-      <w:bookmarkEnd w:id="194"/>
+      <w:bookmarkEnd w:id="272"/>
     </w:p>
     <w:p>
       <w:pPr>
@@ -28153,7 +29156,7 @@
 
 <file path=word/comments.xml><?xml version="1.0" encoding="utf-8"?>
 <w:comments xmlns:ve="http://schemas.openxmlformats.org/markup-compatibility/2006" xmlns:o="urn:schemas-microsoft-com:office:office" xmlns:r="http://schemas.openxmlformats.org/officeDocument/2006/relationships" xmlns:m="http://schemas.openxmlformats.org/officeDocument/2006/math" xmlns:v="urn:schemas-microsoft-com:vml" xmlns:wp="http://schemas.openxmlformats.org/drawingml/2006/wordprocessingDrawing" xmlns:w10="urn:schemas-microsoft-com:office:word" xmlns:w="http://schemas.openxmlformats.org/wordprocessingml/2006/main" xmlns:wne="http://schemas.microsoft.com/office/word/2006/wordml">
-  <w:comment w:id="6" w:author="MRLaptop" w:date="2013-12-11T00:25:00Z" w:initials="M">
+  <w:comment w:id="36" w:author="MRLaptop" w:date="2013-12-11T00:25:00Z" w:initials="M">
     <w:p>
       <w:pPr>
         <w:pStyle w:val="Textocomentario"/>
@@ -28169,7 +29172,7 @@
       </w:r>
     </w:p>
   </w:comment>
-  <w:comment w:id="12" w:author="MRLaptop" w:date="2013-12-11T00:33:00Z" w:initials="M">
+  <w:comment w:id="43" w:author="MRLaptop" w:date="2013-12-11T00:33:00Z" w:initials="M">
     <w:p>
       <w:pPr>
         <w:pStyle w:val="Textocomentario"/>
@@ -28185,7 +29188,7 @@
       </w:r>
     </w:p>
   </w:comment>
-  <w:comment w:id="19" w:author="MRLaptop" w:date="2013-12-11T01:09:00Z" w:initials="M">
+  <w:comment w:id="67" w:author="MRLaptop" w:date="2013-12-11T01:09:00Z" w:initials="M">
     <w:p>
       <w:pPr>
         <w:pStyle w:val="Textocomentario"/>
@@ -28201,7 +29204,7 @@
       </w:r>
     </w:p>
   </w:comment>
-  <w:comment w:id="31" w:author="MRLaptop" w:date="2013-12-11T02:02:00Z" w:initials="M">
+  <w:comment w:id="109" w:author="MRLaptop" w:date="2013-12-11T02:02:00Z" w:initials="M">
     <w:p>
       <w:pPr>
         <w:pStyle w:val="Textocomentario"/>
@@ -28217,7 +29220,7 @@
       </w:r>
     </w:p>
   </w:comment>
-  <w:comment w:id="36" w:author="MRLaptop" w:date="2013-12-12T00:44:00Z" w:initials="M">
+  <w:comment w:id="114" w:author="MRLaptop" w:date="2013-12-12T00:44:00Z" w:initials="M">
     <w:p>
       <w:pPr>
         <w:pStyle w:val="Textocomentario"/>
@@ -28233,7 +29236,7 @@
       </w:r>
     </w:p>
   </w:comment>
-  <w:comment w:id="37" w:author="MRLaptop" w:date="2013-12-12T00:46:00Z" w:initials="M">
+  <w:comment w:id="115" w:author="MRLaptop" w:date="2013-12-12T00:46:00Z" w:initials="M">
     <w:p>
       <w:pPr>
         <w:pStyle w:val="Textocomentario"/>
@@ -28249,7 +29252,7 @@
       </w:r>
     </w:p>
   </w:comment>
-  <w:comment w:id="38" w:author="MRLaptop" w:date="2013-12-12T00:49:00Z" w:initials="M">
+  <w:comment w:id="116" w:author="MRLaptop" w:date="2013-12-12T00:49:00Z" w:initials="M">
     <w:p>
       <w:pPr>
         <w:pStyle w:val="Textocomentario"/>
@@ -28265,7 +29268,7 @@
       </w:r>
     </w:p>
   </w:comment>
-  <w:comment w:id="39" w:author="MRLaptop" w:date="2013-12-12T00:56:00Z" w:initials="M">
+  <w:comment w:id="117" w:author="MRLaptop" w:date="2013-12-12T00:56:00Z" w:initials="M">
     <w:p>
       <w:pPr>
         <w:pStyle w:val="Textocomentario"/>
@@ -28281,7 +29284,7 @@
       </w:r>
     </w:p>
   </w:comment>
-  <w:comment w:id="40" w:author="MRLaptop" w:date="2013-12-12T00:57:00Z" w:initials="M">
+  <w:comment w:id="118" w:author="MRLaptop" w:date="2013-12-12T00:57:00Z" w:initials="M">
     <w:p>
       <w:pPr>
         <w:pStyle w:val="Textocomentario"/>
@@ -28297,7 +29300,7 @@
       </w:r>
     </w:p>
   </w:comment>
-  <w:comment w:id="41" w:author="MRLaptop" w:date="2013-12-12T00:59:00Z" w:initials="M">
+  <w:comment w:id="119" w:author="MRLaptop" w:date="2013-12-12T00:59:00Z" w:initials="M">
     <w:p>
       <w:pPr>
         <w:pStyle w:val="Textocomentario"/>
@@ -28313,7 +29316,7 @@
       </w:r>
     </w:p>
   </w:comment>
-  <w:comment w:id="42" w:author="MRLaptop" w:date="2013-12-12T01:00:00Z" w:initials="M">
+  <w:comment w:id="120" w:author="MRLaptop" w:date="2013-12-12T01:00:00Z" w:initials="M">
     <w:p>
       <w:pPr>
         <w:pStyle w:val="Textocomentario"/>
@@ -28329,7 +29332,7 @@
       </w:r>
     </w:p>
   </w:comment>
-  <w:comment w:id="43" w:author="MRLaptop" w:date="2013-12-12T01:00:00Z" w:initials="M">
+  <w:comment w:id="121" w:author="MRLaptop" w:date="2013-12-12T01:00:00Z" w:initials="M">
     <w:p>
       <w:pPr>
         <w:pStyle w:val="Textocomentario"/>
@@ -28345,7 +29348,7 @@
       </w:r>
     </w:p>
   </w:comment>
-  <w:comment w:id="44" w:author="MRLaptop" w:date="2013-12-12T01:01:00Z" w:initials="M">
+  <w:comment w:id="122" w:author="MRLaptop" w:date="2013-12-12T01:01:00Z" w:initials="M">
     <w:p>
       <w:pPr>
         <w:pStyle w:val="Textocomentario"/>
@@ -28361,7 +29364,7 @@
       </w:r>
     </w:p>
   </w:comment>
-  <w:comment w:id="47" w:author="MRLaptop" w:date="2013-12-12T01:11:00Z" w:initials="M">
+  <w:comment w:id="125" w:author="MRLaptop" w:date="2013-12-12T01:11:00Z" w:initials="M">
     <w:p>
       <w:pPr>
         <w:pStyle w:val="Textocomentario"/>
@@ -28377,7 +29380,7 @@
       </w:r>
     </w:p>
   </w:comment>
-  <w:comment w:id="48" w:author="MRLaptop" w:date="2013-12-12T01:11:00Z" w:initials="M">
+  <w:comment w:id="126" w:author="MRLaptop" w:date="2013-12-12T01:11:00Z" w:initials="M">
     <w:p>
       <w:pPr>
         <w:pStyle w:val="Textocomentario"/>
@@ -28393,7 +29396,7 @@
       </w:r>
     </w:p>
   </w:comment>
-  <w:comment w:id="49" w:author="MRLaptop" w:date="2013-12-12T01:12:00Z" w:initials="M">
+  <w:comment w:id="127" w:author="MRLaptop" w:date="2013-12-12T01:12:00Z" w:initials="M">
     <w:p>
       <w:pPr>
         <w:pStyle w:val="Textocomentario"/>
@@ -28409,7 +29412,7 @@
       </w:r>
     </w:p>
   </w:comment>
-  <w:comment w:id="50" w:author="MRLaptop" w:date="2013-12-12T01:15:00Z" w:initials="M">
+  <w:comment w:id="128" w:author="MRLaptop" w:date="2013-12-12T01:15:00Z" w:initials="M">
     <w:p>
       <w:pPr>
         <w:pStyle w:val="Textocomentario"/>
@@ -28425,7 +29428,7 @@
       </w:r>
     </w:p>
   </w:comment>
-  <w:comment w:id="51" w:author="MRLaptop" w:date="2013-12-12T01:15:00Z" w:initials="M">
+  <w:comment w:id="129" w:author="MRLaptop" w:date="2013-12-12T01:15:00Z" w:initials="M">
     <w:p>
       <w:pPr>
         <w:pStyle w:val="Textocomentario"/>
@@ -28441,7 +29444,7 @@
       </w:r>
     </w:p>
   </w:comment>
-  <w:comment w:id="54" w:author="MRLaptop" w:date="2013-12-12T01:38:00Z" w:initials="M">
+  <w:comment w:id="132" w:author="MRLaptop" w:date="2013-12-12T01:38:00Z" w:initials="M">
     <w:p>
       <w:pPr>
         <w:pStyle w:val="Textocomentario"/>
@@ -28457,7 +29460,7 @@
       </w:r>
     </w:p>
   </w:comment>
-  <w:comment w:id="55" w:author="MRLaptop" w:date="2013-12-12T01:22:00Z" w:initials="M">
+  <w:comment w:id="133" w:author="MRLaptop" w:date="2013-12-12T01:22:00Z" w:initials="M">
     <w:p>
       <w:pPr>
         <w:pStyle w:val="Textocomentario"/>
@@ -28473,7 +29476,7 @@
       </w:r>
     </w:p>
   </w:comment>
-  <w:comment w:id="56" w:author="MRLaptop" w:date="2013-12-12T01:24:00Z" w:initials="M">
+  <w:comment w:id="134" w:author="MRLaptop" w:date="2013-12-12T01:24:00Z" w:initials="M">
     <w:p>
       <w:pPr>
         <w:pStyle w:val="Textocomentario"/>
@@ -28489,7 +29492,7 @@
       </w:r>
     </w:p>
   </w:comment>
-  <w:comment w:id="57" w:author="MRLaptop" w:date="2013-12-12T01:39:00Z" w:initials="M">
+  <w:comment w:id="135" w:author="MRLaptop" w:date="2013-12-12T01:39:00Z" w:initials="M">
     <w:p>
       <w:pPr>
         <w:pStyle w:val="Textocomentario"/>
@@ -28505,7 +29508,7 @@
       </w:r>
     </w:p>
   </w:comment>
-  <w:comment w:id="58" w:author="MRLaptop" w:date="2013-12-12T01:39:00Z" w:initials="M">
+  <w:comment w:id="136" w:author="MRLaptop" w:date="2013-12-12T01:39:00Z" w:initials="M">
     <w:p>
       <w:pPr>
         <w:pStyle w:val="Textocomentario"/>
@@ -28521,7 +29524,7 @@
       </w:r>
     </w:p>
   </w:comment>
-  <w:comment w:id="59" w:author="MRLaptop" w:date="2013-12-12T01:40:00Z" w:initials="M">
+  <w:comment w:id="137" w:author="MRLaptop" w:date="2013-12-12T01:40:00Z" w:initials="M">
     <w:p>
       <w:pPr>
         <w:pStyle w:val="Textocomentario"/>
@@ -28537,7 +29540,7 @@
       </w:r>
     </w:p>
   </w:comment>
-  <w:comment w:id="60" w:author="MRLaptop" w:date="2013-12-12T01:38:00Z" w:initials="M">
+  <w:comment w:id="138" w:author="MRLaptop" w:date="2013-12-12T01:38:00Z" w:initials="M">
     <w:p>
       <w:pPr>
         <w:pStyle w:val="Textocomentario"/>
@@ -28553,7 +29556,7 @@
       </w:r>
     </w:p>
   </w:comment>
-  <w:comment w:id="63" w:author="MRLaptop" w:date="2013-12-12T01:42:00Z" w:initials="M">
+  <w:comment w:id="141" w:author="MRLaptop" w:date="2013-12-12T01:42:00Z" w:initials="M">
     <w:p>
       <w:pPr>
         <w:pStyle w:val="Textocomentario"/>
@@ -28569,7 +29572,7 @@
       </w:r>
     </w:p>
   </w:comment>
-  <w:comment w:id="66" w:author="MRLaptop" w:date="2013-12-12T01:46:00Z" w:initials="M">
+  <w:comment w:id="144" w:author="MRLaptop" w:date="2013-12-12T01:46:00Z" w:initials="M">
     <w:p>
       <w:pPr>
         <w:pStyle w:val="Textocomentario"/>
@@ -28585,7 +29588,7 @@
       </w:r>
     </w:p>
   </w:comment>
-  <w:comment w:id="67" w:author="MRLaptop" w:date="2013-12-12T01:44:00Z" w:initials="M">
+  <w:comment w:id="145" w:author="MRLaptop" w:date="2013-12-12T01:44:00Z" w:initials="M">
     <w:p>
       <w:pPr>
         <w:pStyle w:val="Textocomentario"/>
@@ -28601,7 +29604,7 @@
       </w:r>
     </w:p>
   </w:comment>
-  <w:comment w:id="68" w:author="MRLaptop" w:date="2013-12-12T01:46:00Z" w:initials="M">
+  <w:comment w:id="146" w:author="MRLaptop" w:date="2013-12-12T01:46:00Z" w:initials="M">
     <w:p>
       <w:pPr>
         <w:pStyle w:val="Textocomentario"/>
@@ -28617,7 +29620,7 @@
       </w:r>
     </w:p>
   </w:comment>
-  <w:comment w:id="69" w:author="MRLaptop" w:date="2013-12-12T01:47:00Z" w:initials="M">
+  <w:comment w:id="147" w:author="MRLaptop" w:date="2013-12-12T01:47:00Z" w:initials="M">
     <w:p>
       <w:pPr>
         <w:pStyle w:val="Textocomentario"/>
@@ -28633,7 +29636,7 @@
       </w:r>
     </w:p>
   </w:comment>
-  <w:comment w:id="73" w:author="MRLaptop" w:date="2013-12-12T19:48:00Z" w:initials="M">
+  <w:comment w:id="151" w:author="MRLaptop" w:date="2013-12-12T19:48:00Z" w:initials="M">
     <w:p>
       <w:pPr>
         <w:pStyle w:val="Textocomentario"/>
@@ -28649,7 +29652,7 @@
       </w:r>
     </w:p>
   </w:comment>
-  <w:comment w:id="74" w:author="MRLaptop" w:date="2013-12-12T19:50:00Z" w:initials="M">
+  <w:comment w:id="152" w:author="MRLaptop" w:date="2013-12-12T19:50:00Z" w:initials="M">
     <w:p>
       <w:pPr>
         <w:pStyle w:val="Textocomentario"/>
@@ -28665,7 +29668,7 @@
       </w:r>
     </w:p>
   </w:comment>
-  <w:comment w:id="75" w:author="MRLaptop" w:date="2013-12-12T19:51:00Z" w:initials="M">
+  <w:comment w:id="153" w:author="MRLaptop" w:date="2013-12-12T19:51:00Z" w:initials="M">
     <w:p>
       <w:pPr>
         <w:pStyle w:val="Textocomentario"/>
@@ -28681,7 +29684,7 @@
       </w:r>
     </w:p>
   </w:comment>
-  <w:comment w:id="88" w:author="MRLaptop" w:date="2013-12-12T20:17:00Z" w:initials="M">
+  <w:comment w:id="166" w:author="MRLaptop" w:date="2013-12-12T20:17:00Z" w:initials="M">
     <w:p>
       <w:pPr>
         <w:pStyle w:val="Textocomentario"/>
@@ -28697,7 +29700,7 @@
       </w:r>
     </w:p>
   </w:comment>
-  <w:comment w:id="112" w:author="MRLaptop" w:date="2013-12-11T23:30:00Z" w:initials="M">
+  <w:comment w:id="190" w:author="MRLaptop" w:date="2013-12-11T23:30:00Z" w:initials="M">
     <w:p>
       <w:pPr>
         <w:pStyle w:val="Textocomentario"/>
@@ -28713,7 +29716,7 @@
       </w:r>
     </w:p>
   </w:comment>
-  <w:comment w:id="117" w:author="MRLaptop" w:date="2013-12-12T20:38:00Z" w:initials="M">
+  <w:comment w:id="195" w:author="MRLaptop" w:date="2013-12-12T20:38:00Z" w:initials="M">
     <w:p>
       <w:pPr>
         <w:pStyle w:val="Textocomentario"/>
@@ -28729,7 +29732,7 @@
       </w:r>
     </w:p>
   </w:comment>
-  <w:comment w:id="121" w:author="MRLaptop" w:date="2013-12-08T18:05:00Z" w:initials="M">
+  <w:comment w:id="199" w:author="MRLaptop" w:date="2013-12-08T18:05:00Z" w:initials="M">
     <w:p>
       <w:pPr>
         <w:pStyle w:val="Textocomentario"/>
@@ -28745,7 +29748,7 @@
       </w:r>
     </w:p>
   </w:comment>
-  <w:comment w:id="125" w:author="MRLaptop" w:date="2013-12-08T18:05:00Z" w:initials="M">
+  <w:comment w:id="203" w:author="MRLaptop" w:date="2013-12-08T18:05:00Z" w:initials="M">
     <w:p>
       <w:pPr>
         <w:pStyle w:val="Textocomentario"/>
@@ -28761,7 +29764,7 @@
       </w:r>
     </w:p>
   </w:comment>
-  <w:comment w:id="127" w:author="MRLaptop" w:date="2013-12-12T21:19:00Z" w:initials="M">
+  <w:comment w:id="205" w:author="MRLaptop" w:date="2013-12-12T21:19:00Z" w:initials="M">
     <w:p>
       <w:pPr>
         <w:pStyle w:val="Textocomentario"/>
@@ -28777,7 +29780,7 @@
       </w:r>
     </w:p>
   </w:comment>
-  <w:comment w:id="128" w:author="MRLaptop" w:date="2013-12-12T21:19:00Z" w:initials="M">
+  <w:comment w:id="206" w:author="MRLaptop" w:date="2013-12-12T21:19:00Z" w:initials="M">
     <w:p>
       <w:pPr>
         <w:pStyle w:val="Textocomentario"/>
@@ -28793,7 +29796,7 @@
       </w:r>
     </w:p>
   </w:comment>
-  <w:comment w:id="130" w:author="MRLaptop" w:date="2013-12-12T21:41:00Z" w:initials="M">
+  <w:comment w:id="208" w:author="MRLaptop" w:date="2013-12-12T21:41:00Z" w:initials="M">
     <w:p>
       <w:pPr>
         <w:pStyle w:val="Textocomentario"/>
@@ -28809,7 +29812,7 @@
       </w:r>
     </w:p>
   </w:comment>
-  <w:comment w:id="149" w:author="MRLaptop" w:date="2013-12-08T17:31:00Z" w:initials="M">
+  <w:comment w:id="227" w:author="MRLaptop" w:date="2013-12-08T17:31:00Z" w:initials="M">
     <w:p>
       <w:pPr>
         <w:pStyle w:val="Textocomentario"/>
@@ -28825,7 +29828,7 @@
       </w:r>
     </w:p>
   </w:comment>
-  <w:comment w:id="150" w:author="MRLaptop" w:date="2013-12-12T22:35:00Z" w:initials="M">
+  <w:comment w:id="228" w:author="MRLaptop" w:date="2013-12-12T22:35:00Z" w:initials="M">
     <w:p>
       <w:pPr>
         <w:pStyle w:val="Textocomentario"/>
@@ -28844,7 +29847,7 @@
       </w:r>
     </w:p>
   </w:comment>
-  <w:comment w:id="151" w:author="MRLaptop" w:date="2013-12-12T22:36:00Z" w:initials="M">
+  <w:comment w:id="229" w:author="MRLaptop" w:date="2013-12-12T22:36:00Z" w:initials="M">
     <w:p>
       <w:pPr>
         <w:pStyle w:val="Textocomentario"/>
@@ -28860,7 +29863,7 @@
       </w:r>
     </w:p>
   </w:comment>
-  <w:comment w:id="169" w:author="MRLaptop" w:date="2013-12-13T00:54:00Z" w:initials="M">
+  <w:comment w:id="247" w:author="MRLaptop" w:date="2013-12-13T00:54:00Z" w:initials="M">
     <w:p>
       <w:pPr>
         <w:pStyle w:val="Textocomentario"/>
@@ -28969,7 +29972,7 @@
                     <w:color w:val="FFFFFF" w:themeColor="background1"/>
                     <w:sz w:val="32"/>
                   </w:rPr>
-                  <w:t>58</w:t>
+                  <w:t>16</w:t>
                 </w:r>
                 <w:r>
                   <w:rPr>
@@ -33799,7 +34802,7 @@
 <file path=word/charts/chart1.xml><?xml version="1.0" encoding="utf-8"?>
 <c:chartSpace xmlns:c="http://schemas.openxmlformats.org/drawingml/2006/chart" xmlns:a="http://schemas.openxmlformats.org/drawingml/2006/main" xmlns:r="http://schemas.openxmlformats.org/officeDocument/2006/relationships">
   <c:date1904 val="1"/>
-  <c:lang val="es-ES"/>
+  <c:lang val="es-ES_tradnl"/>
   <c:clrMapOvr bg1="lt1" tx1="dk1" bg2="lt2" tx2="dk2" accent1="accent1" accent2="accent2" accent3="accent3" accent4="accent4" accent5="accent5" accent6="accent6" hlink="hlink" folHlink="folHlink"/>
   <c:chart>
     <c:plotArea>
@@ -33995,11 +34998,11 @@
           </c:val>
         </c:ser>
         <c:marker val="1"/>
-        <c:axId val="68352640"/>
-        <c:axId val="68485504"/>
+        <c:axId val="78584064"/>
+        <c:axId val="87842816"/>
       </c:lineChart>
       <c:catAx>
-        <c:axId val="68352640"/>
+        <c:axId val="78584064"/>
         <c:scaling>
           <c:orientation val="minMax"/>
         </c:scaling>
@@ -34013,17 +35016,17 @@
             <a:pPr>
               <a:defRPr lang="es-UY"/>
             </a:pPr>
-            <a:endParaRPr lang="es-ES"/>
+            <a:endParaRPr lang="es-ES_tradnl"/>
           </a:p>
         </c:txPr>
-        <c:crossAx val="68485504"/>
+        <c:crossAx val="87842816"/>
         <c:crosses val="autoZero"/>
         <c:auto val="1"/>
         <c:lblAlgn val="ctr"/>
         <c:lblOffset val="100"/>
       </c:catAx>
       <c:valAx>
-        <c:axId val="68485504"/>
+        <c:axId val="87842816"/>
         <c:scaling>
           <c:orientation val="minMax"/>
         </c:scaling>
@@ -34038,10 +35041,10 @@
             <a:pPr>
               <a:defRPr lang="es-UY"/>
             </a:pPr>
-            <a:endParaRPr lang="es-ES"/>
+            <a:endParaRPr lang="es-ES_tradnl"/>
           </a:p>
         </c:txPr>
-        <c:crossAx val="68352640"/>
+        <c:crossAx val="78584064"/>
         <c:crosses val="autoZero"/>
         <c:crossBetween val="between"/>
         <c:dispUnits>
@@ -34054,7 +35057,7 @@
                 <a:pPr>
                   <a:defRPr lang="es-UY"/>
                 </a:pPr>
-                <a:endParaRPr lang="es-ES"/>
+                <a:endParaRPr lang="es-ES_tradnl"/>
               </a:p>
             </c:txPr>
           </c:dispUnitsLbl>
@@ -34083,7 +35086,7 @@
           <a:pPr>
             <a:defRPr lang="es-UY"/>
           </a:pPr>
-          <a:endParaRPr lang="es-ES"/>
+          <a:endParaRPr lang="es-ES_tradnl"/>
         </a:p>
       </c:txPr>
     </c:legend>
@@ -34097,7 +35100,7 @@
 <file path=word/charts/chart2.xml><?xml version="1.0" encoding="utf-8"?>
 <c:chartSpace xmlns:c="http://schemas.openxmlformats.org/drawingml/2006/chart" xmlns:a="http://schemas.openxmlformats.org/drawingml/2006/main" xmlns:r="http://schemas.openxmlformats.org/officeDocument/2006/relationships">
   <c:date1904 val="1"/>
-  <c:lang val="es-ES"/>
+  <c:lang val="es-ES_tradnl"/>
   <c:clrMapOvr bg1="lt1" tx1="dk1" bg2="lt2" tx2="dk2" accent1="accent1" accent2="accent2" accent3="accent3" accent4="accent4" accent5="accent5" accent6="accent6" hlink="hlink" folHlink="folHlink"/>
   <c:chart>
     <c:plotArea>
@@ -34226,7 +35229,7 @@
                 <c:formatCode>0%</c:formatCode>
                 <c:ptCount val="4"/>
                 <c:pt idx="0">
-                  <c:v>0.75000000000000611</c:v>
+                  <c:v>0.75000000000000633</c:v>
                 </c:pt>
                 <c:pt idx="1">
                   <c:v>0.17300000000000001</c:v>
@@ -34241,11 +35244,11 @@
             </c:numRef>
           </c:val>
         </c:ser>
-        <c:axId val="68530944"/>
-        <c:axId val="68532480"/>
+        <c:axId val="88117632"/>
+        <c:axId val="88119168"/>
       </c:barChart>
       <c:catAx>
-        <c:axId val="68530944"/>
+        <c:axId val="88117632"/>
         <c:scaling>
           <c:orientation val="minMax"/>
         </c:scaling>
@@ -34259,17 +35262,17 @@
             <a:pPr>
               <a:defRPr lang="es-UY"/>
             </a:pPr>
-            <a:endParaRPr lang="es-ES"/>
+            <a:endParaRPr lang="es-ES_tradnl"/>
           </a:p>
         </c:txPr>
-        <c:crossAx val="68532480"/>
+        <c:crossAx val="88119168"/>
         <c:crosses val="autoZero"/>
         <c:auto val="1"/>
         <c:lblAlgn val="ctr"/>
         <c:lblOffset val="100"/>
       </c:catAx>
       <c:valAx>
-        <c:axId val="68532480"/>
+        <c:axId val="88119168"/>
         <c:scaling>
           <c:orientation val="minMax"/>
         </c:scaling>
@@ -34284,10 +35287,10 @@
             <a:pPr>
               <a:defRPr lang="es-UY"/>
             </a:pPr>
-            <a:endParaRPr lang="es-ES"/>
+            <a:endParaRPr lang="es-ES_tradnl"/>
           </a:p>
         </c:txPr>
-        <c:crossAx val="68530944"/>
+        <c:crossAx val="88117632"/>
         <c:crosses val="autoZero"/>
         <c:crossBetween val="between"/>
       </c:valAx>
@@ -34301,7 +35304,7 @@
           <a:pPr>
             <a:defRPr lang="es-UY"/>
           </a:pPr>
-          <a:endParaRPr lang="es-ES"/>
+          <a:endParaRPr lang="es-ES_tradnl"/>
         </a:p>
       </c:txPr>
     </c:legend>
@@ -34323,7 +35326,7 @@
 <file path=word/charts/chart3.xml><?xml version="1.0" encoding="utf-8"?>
 <c:chartSpace xmlns:c="http://schemas.openxmlformats.org/drawingml/2006/chart" xmlns:a="http://schemas.openxmlformats.org/drawingml/2006/main" xmlns:r="http://schemas.openxmlformats.org/officeDocument/2006/relationships">
   <c:date1904 val="1"/>
-  <c:lang val="es-ES"/>
+  <c:lang val="es-ES_tradnl"/>
   <c:clrMapOvr bg1="lt1" tx1="dk1" bg2="lt2" tx2="dk2" accent1="accent1" accent2="accent2" accent3="accent3" accent4="accent4" accent5="accent5" accent6="accent6" hlink="hlink" folHlink="folHlink"/>
   <c:chart>
     <c:autoTitleDeleted val="1"/>
@@ -34405,11 +35408,11 @@
             </c:numRef>
           </c:val>
         </c:ser>
-        <c:axId val="79759616"/>
-        <c:axId val="79761408"/>
+        <c:axId val="88098688"/>
+        <c:axId val="88100224"/>
       </c:barChart>
       <c:catAx>
-        <c:axId val="79759616"/>
+        <c:axId val="88098688"/>
         <c:scaling>
           <c:orientation val="minMax"/>
         </c:scaling>
@@ -34423,17 +35426,17 @@
             <a:pPr>
               <a:defRPr lang="es-UY"/>
             </a:pPr>
-            <a:endParaRPr lang="es-ES"/>
+            <a:endParaRPr lang="es-ES_tradnl"/>
           </a:p>
         </c:txPr>
-        <c:crossAx val="79761408"/>
+        <c:crossAx val="88100224"/>
         <c:crosses val="autoZero"/>
         <c:auto val="1"/>
         <c:lblAlgn val="ctr"/>
         <c:lblOffset val="100"/>
       </c:catAx>
       <c:valAx>
-        <c:axId val="79761408"/>
+        <c:axId val="88100224"/>
         <c:scaling>
           <c:orientation val="minMax"/>
         </c:scaling>
@@ -34448,10 +35451,10 @@
             <a:pPr>
               <a:defRPr lang="es-UY"/>
             </a:pPr>
-            <a:endParaRPr lang="es-ES"/>
+            <a:endParaRPr lang="es-ES_tradnl"/>
           </a:p>
         </c:txPr>
-        <c:crossAx val="79759616"/>
+        <c:crossAx val="88098688"/>
         <c:crosses val="autoZero"/>
         <c:crossBetween val="between"/>
       </c:valAx>
@@ -34489,7 +35492,7 @@
           <a:pPr>
             <a:defRPr lang="es-UY"/>
           </a:pPr>
-          <a:endParaRPr lang="es-ES"/>
+          <a:endParaRPr lang="es-ES_tradnl"/>
         </a:p>
       </c:txPr>
     </c:legend>
@@ -34550,14 +35553,14 @@
     <w:charset w:val="00"/>
     <w:family w:val="swiss"/>
     <w:pitch w:val="variable"/>
-    <w:sig w:usb0="E10002FF" w:usb1="4000ACFF" w:usb2="00000009" w:usb3="00000000" w:csb0="0000019F" w:csb1="00000000"/>
+    <w:sig w:usb0="A00002EF" w:usb1="4000207B" w:usb2="00000000" w:usb3="00000000" w:csb0="0000009F" w:csb1="00000000"/>
   </w:font>
   <w:font w:name="Times New Roman">
     <w:panose1 w:val="02020603050405020304"/>
     <w:charset w:val="00"/>
     <w:family w:val="roman"/>
     <w:pitch w:val="variable"/>
-    <w:sig w:usb0="E0002AFF" w:usb1="C0007841" w:usb2="00000009" w:usb3="00000000" w:csb0="000001FF" w:csb1="00000000"/>
+    <w:sig w:usb0="20002A87" w:usb1="80000000" w:usb2="00000008" w:usb3="00000000" w:csb0="000001FF" w:csb1="00000000"/>
   </w:font>
   <w:font w:name="Symbol">
     <w:panose1 w:val="05050102010706020507"/>
@@ -34571,12 +35574,13 @@
     <w:charset w:val="00"/>
     <w:family w:val="modern"/>
     <w:pitch w:val="fixed"/>
-    <w:sig w:usb0="E0002AFF" w:usb1="C0007843" w:usb2="00000009" w:usb3="00000000" w:csb0="000001FF" w:csb1="00000000"/>
+    <w:sig w:usb0="20002A87" w:usb1="80000000" w:usb2="00000008" w:usb3="00000000" w:csb0="000001FF" w:csb1="00000000"/>
   </w:font>
   <w:font w:name="Wingdings">
     <w:panose1 w:val="05000000000000000000"/>
     <w:charset w:val="02"/>
     <w:family w:val="auto"/>
+    <w:notTrueType/>
     <w:pitch w:val="variable"/>
     <w:sig w:usb0="00000000" w:usb1="10000000" w:usb2="00000000" w:usb3="00000000" w:csb0="80000000" w:csb1="00000000"/>
   </w:font>
@@ -34592,28 +35596,28 @@
     <w:charset w:val="00"/>
     <w:family w:val="roman"/>
     <w:pitch w:val="variable"/>
-    <w:sig w:usb0="A00002EF" w:usb1="4000004B" w:usb2="00000000" w:usb3="00000000" w:csb0="0000019F" w:csb1="00000000"/>
+    <w:sig w:usb0="A00002EF" w:usb1="4000004B" w:usb2="00000000" w:usb3="00000000" w:csb0="0000009F" w:csb1="00000000"/>
   </w:font>
   <w:font w:name="Tahoma">
     <w:panose1 w:val="020B0604030504040204"/>
     <w:charset w:val="00"/>
     <w:family w:val="swiss"/>
     <w:pitch w:val="variable"/>
-    <w:sig w:usb0="E1002EFF" w:usb1="C000605B" w:usb2="00000029" w:usb3="00000000" w:csb0="000101FF" w:csb1="00000000"/>
+    <w:sig w:usb0="800002EF" w:usb1="4000205A" w:usb2="00000000" w:usb3="00000000" w:csb0="00000017" w:csb1="00000000"/>
   </w:font>
   <w:font w:name="Verdana">
     <w:panose1 w:val="020B0604030504040204"/>
     <w:charset w:val="00"/>
     <w:family w:val="swiss"/>
     <w:pitch w:val="variable"/>
-    <w:sig w:usb0="A10006FF" w:usb1="4000205B" w:usb2="00000010" w:usb3="00000000" w:csb0="0000019F" w:csb1="00000000"/>
+    <w:sig w:usb0="20000287" w:usb1="00000000" w:usb2="00000000" w:usb3="00000000" w:csb0="0000019F" w:csb1="00000000"/>
   </w:font>
   <w:font w:name="Arial">
     <w:panose1 w:val="020B0604020202020204"/>
     <w:charset w:val="00"/>
     <w:family w:val="swiss"/>
     <w:pitch w:val="variable"/>
-    <w:sig w:usb0="E0002AFF" w:usb1="C0007843" w:usb2="00000009" w:usb3="00000000" w:csb0="000001FF" w:csb1="00000000"/>
+    <w:sig w:usb0="20002A87" w:usb1="80000000" w:usb2="00000008" w:usb3="00000000" w:csb0="000001FF" w:csb1="00000000"/>
   </w:font>
 </w:fonts>
 </file>
@@ -34648,6 +35652,7 @@
     <w:rsid w:val="00B35482"/>
     <w:rsid w:val="00B62CCF"/>
     <w:rsid w:val="00BC364D"/>
+    <w:rsid w:val="00BC5801"/>
     <w:rsid w:val="00CC6D21"/>
     <w:rsid w:val="00CD147D"/>
     <w:rsid w:val="00D308C8"/>
@@ -34672,7 +35677,7 @@
     <m:intLim m:val="subSup"/>
     <m:naryLim m:val="undOvr"/>
   </m:mathPr>
-  <w:themeFontLang w:val="es-ES"/>
+  <w:themeFontLang w:val="es-ES_tradnl"/>
   <w:clrSchemeMapping w:bg1="light1" w:t1="dark1" w:bg2="light2" w:t2="dark2" w:accent1="accent1" w:accent2="accent2" w:accent3="accent3" w:accent4="accent4" w:accent5="accent5" w:accent6="accent6" w:hyperlink="hyperlink" w:followedHyperlink="followedHyperlink"/>
   <w:decimalSymbol w:val=","/>
   <w:listSeparator w:val=";"/>

--- a/Documentacion/Entregas/Entrega_current/Mauricio/Documento final_v4.docx
+++ b/Documentacion/Entregas/Entrega_current/Mauricio/Documento final_v4.docx
@@ -643,7 +643,7 @@
       <w:r>
         <w:br w:type="page"/>
       </w:r>
-      <w:bookmarkStart w:id="0" w:name="_Toc374680458"/>
+      <w:bookmarkStart w:id="0" w:name="_Toc374681226"/>
       <w:r>
         <w:lastRenderedPageBreak/>
         <w:t>Agradecimientos</w:t>
@@ -795,7 +795,7 @@
             </w:rPr>
             <w:fldChar w:fldCharType="separate"/>
           </w:r>
-          <w:hyperlink w:anchor="_Toc374680458" w:history="1">
+          <w:hyperlink w:anchor="_Toc374681226" w:history="1">
             <w:r>
               <w:rPr>
                 <w:rStyle w:val="Hipervnculo"/>
@@ -822,7 +822,7 @@
                 <w:noProof/>
                 <w:webHidden/>
               </w:rPr>
-              <w:instrText xml:space="preserve"> PAGEREF _Toc374680458 \h </w:instrText>
+              <w:instrText xml:space="preserve"> PAGEREF _Toc374681226 \h </w:instrText>
             </w:r>
             <w:r>
               <w:rPr>
@@ -861,7 +861,7 @@
               <w:lang w:val="es-ES" w:eastAsia="es-ES"/>
             </w:rPr>
           </w:pPr>
-          <w:hyperlink w:anchor="_Toc374680459" w:history="1">
+          <w:hyperlink w:anchor="_Toc374681227" w:history="1">
             <w:r>
               <w:rPr>
                 <w:rStyle w:val="Hipervnculo"/>
@@ -888,7 +888,7 @@
                 <w:noProof/>
                 <w:webHidden/>
               </w:rPr>
-              <w:instrText xml:space="preserve"> PAGEREF _Toc374680459 \h </w:instrText>
+              <w:instrText xml:space="preserve"> PAGEREF _Toc374681227 \h </w:instrText>
             </w:r>
             <w:r>
               <w:rPr>
@@ -927,7 +927,7 @@
               <w:lang w:val="es-ES" w:eastAsia="es-ES"/>
             </w:rPr>
           </w:pPr>
-          <w:hyperlink w:anchor="_Toc374680460" w:history="1">
+          <w:hyperlink w:anchor="_Toc374681228" w:history="1">
             <w:r>
               <w:rPr>
                 <w:rStyle w:val="Hipervnculo"/>
@@ -954,7 +954,7 @@
                 <w:noProof/>
                 <w:webHidden/>
               </w:rPr>
-              <w:instrText xml:space="preserve"> PAGEREF _Toc374680460 \h </w:instrText>
+              <w:instrText xml:space="preserve"> PAGEREF _Toc374681228 \h </w:instrText>
             </w:r>
             <w:r>
               <w:rPr>
@@ -996,7 +996,7 @@
               <w:lang w:val="es-ES" w:eastAsia="es-ES"/>
             </w:rPr>
           </w:pPr>
-          <w:hyperlink w:anchor="_Toc374680461" w:history="1">
+          <w:hyperlink w:anchor="_Toc374681229" w:history="1">
             <w:r>
               <w:rPr>
                 <w:rStyle w:val="Hipervnculo"/>
@@ -1023,7 +1023,7 @@
                 <w:noProof/>
                 <w:webHidden/>
               </w:rPr>
-              <w:instrText xml:space="preserve"> PAGEREF _Toc374680461 \h </w:instrText>
+              <w:instrText xml:space="preserve"> PAGEREF _Toc374681229 \h </w:instrText>
             </w:r>
             <w:r>
               <w:rPr>
@@ -1062,7 +1062,7 @@
               <w:lang w:val="es-ES" w:eastAsia="es-ES"/>
             </w:rPr>
           </w:pPr>
-          <w:hyperlink w:anchor="_Toc374680462" w:history="1">
+          <w:hyperlink w:anchor="_Toc374681230" w:history="1">
             <w:r>
               <w:rPr>
                 <w:rStyle w:val="Hipervnculo"/>
@@ -1089,7 +1089,7 @@
                 <w:noProof/>
                 <w:webHidden/>
               </w:rPr>
-              <w:instrText xml:space="preserve"> PAGEREF _Toc374680462 \h </w:instrText>
+              <w:instrText xml:space="preserve"> PAGEREF _Toc374681230 \h </w:instrText>
             </w:r>
             <w:r>
               <w:rPr>
@@ -1131,7 +1131,7 @@
               <w:lang w:val="es-ES" w:eastAsia="es-ES"/>
             </w:rPr>
           </w:pPr>
-          <w:hyperlink w:anchor="_Toc374680463" w:history="1">
+          <w:hyperlink w:anchor="_Toc374681231" w:history="1">
             <w:r>
               <w:rPr>
                 <w:rStyle w:val="Hipervnculo"/>
@@ -1158,7 +1158,7 @@
                 <w:noProof/>
                 <w:webHidden/>
               </w:rPr>
-              <w:instrText xml:space="preserve"> PAGEREF _Toc374680463 \h </w:instrText>
+              <w:instrText xml:space="preserve"> PAGEREF _Toc374681231 \h </w:instrText>
             </w:r>
             <w:r>
               <w:rPr>
@@ -1197,7 +1197,7 @@
               <w:lang w:val="es-ES" w:eastAsia="es-ES"/>
             </w:rPr>
           </w:pPr>
-          <w:hyperlink w:anchor="_Toc374680464" w:history="1">
+          <w:hyperlink w:anchor="_Toc374681232" w:history="1">
             <w:r>
               <w:rPr>
                 <w:rStyle w:val="Hipervnculo"/>
@@ -1224,7 +1224,7 @@
                 <w:noProof/>
                 <w:webHidden/>
               </w:rPr>
-              <w:instrText xml:space="preserve"> PAGEREF _Toc374680464 \h </w:instrText>
+              <w:instrText xml:space="preserve"> PAGEREF _Toc374681232 \h </w:instrText>
             </w:r>
             <w:r>
               <w:rPr>
@@ -1266,7 +1266,7 @@
               <w:lang w:val="es-ES" w:eastAsia="es-ES"/>
             </w:rPr>
           </w:pPr>
-          <w:hyperlink w:anchor="_Toc374680465" w:history="1">
+          <w:hyperlink w:anchor="_Toc374681233" w:history="1">
             <w:r>
               <w:rPr>
                 <w:rStyle w:val="Hipervnculo"/>
@@ -1293,7 +1293,7 @@
                 <w:noProof/>
                 <w:webHidden/>
               </w:rPr>
-              <w:instrText xml:space="preserve"> PAGEREF _Toc374680465 \h </w:instrText>
+              <w:instrText xml:space="preserve"> PAGEREF _Toc374681233 \h </w:instrText>
             </w:r>
             <w:r>
               <w:rPr>
@@ -1335,7 +1335,7 @@
               <w:lang w:val="es-ES" w:eastAsia="es-ES"/>
             </w:rPr>
           </w:pPr>
-          <w:hyperlink w:anchor="_Toc374680466" w:history="1">
+          <w:hyperlink w:anchor="_Toc374681234" w:history="1">
             <w:r>
               <w:rPr>
                 <w:rStyle w:val="Hipervnculo"/>
@@ -1362,7 +1362,7 @@
                 <w:noProof/>
                 <w:webHidden/>
               </w:rPr>
-              <w:instrText xml:space="preserve"> PAGEREF _Toc374680466 \h </w:instrText>
+              <w:instrText xml:space="preserve"> PAGEREF _Toc374681234 \h </w:instrText>
             </w:r>
             <w:r>
               <w:rPr>
@@ -1404,7 +1404,7 @@
               <w:lang w:val="es-ES" w:eastAsia="es-ES"/>
             </w:rPr>
           </w:pPr>
-          <w:hyperlink w:anchor="_Toc374680467" w:history="1">
+          <w:hyperlink w:anchor="_Toc374681235" w:history="1">
             <w:r>
               <w:rPr>
                 <w:rStyle w:val="Hipervnculo"/>
@@ -1431,7 +1431,7 @@
                 <w:noProof/>
                 <w:webHidden/>
               </w:rPr>
-              <w:instrText xml:space="preserve"> PAGEREF _Toc374680467 \h </w:instrText>
+              <w:instrText xml:space="preserve"> PAGEREF _Toc374681235 \h </w:instrText>
             </w:r>
             <w:r>
               <w:rPr>
@@ -1473,7 +1473,7 @@
               <w:lang w:val="es-ES" w:eastAsia="es-ES"/>
             </w:rPr>
           </w:pPr>
-          <w:hyperlink w:anchor="_Toc374680468" w:history="1">
+          <w:hyperlink w:anchor="_Toc374681236" w:history="1">
             <w:r>
               <w:rPr>
                 <w:rStyle w:val="Hipervnculo"/>
@@ -1500,7 +1500,7 @@
                 <w:noProof/>
                 <w:webHidden/>
               </w:rPr>
-              <w:instrText xml:space="preserve"> PAGEREF _Toc374680468 \h </w:instrText>
+              <w:instrText xml:space="preserve"> PAGEREF _Toc374681236 \h </w:instrText>
             </w:r>
             <w:r>
               <w:rPr>
@@ -1542,7 +1542,7 @@
               <w:lang w:val="es-ES" w:eastAsia="es-ES"/>
             </w:rPr>
           </w:pPr>
-          <w:hyperlink w:anchor="_Toc374680469" w:history="1">
+          <w:hyperlink w:anchor="_Toc374681237" w:history="1">
             <w:r>
               <w:rPr>
                 <w:rStyle w:val="Hipervnculo"/>
@@ -1569,7 +1569,7 @@
                 <w:noProof/>
                 <w:webHidden/>
               </w:rPr>
-              <w:instrText xml:space="preserve"> PAGEREF _Toc374680469 \h </w:instrText>
+              <w:instrText xml:space="preserve"> PAGEREF _Toc374681237 \h </w:instrText>
             </w:r>
             <w:r>
               <w:rPr>
@@ -1611,7 +1611,7 @@
               <w:lang w:val="es-ES" w:eastAsia="es-ES"/>
             </w:rPr>
           </w:pPr>
-          <w:hyperlink w:anchor="_Toc374680470" w:history="1">
+          <w:hyperlink w:anchor="_Toc374681238" w:history="1">
             <w:r>
               <w:rPr>
                 <w:rStyle w:val="Hipervnculo"/>
@@ -1638,7 +1638,7 @@
                 <w:noProof/>
                 <w:webHidden/>
               </w:rPr>
-              <w:instrText xml:space="preserve"> PAGEREF _Toc374680470 \h </w:instrText>
+              <w:instrText xml:space="preserve"> PAGEREF _Toc374681238 \h </w:instrText>
             </w:r>
             <w:r>
               <w:rPr>
@@ -1680,7 +1680,7 @@
               <w:lang w:val="es-ES" w:eastAsia="es-ES"/>
             </w:rPr>
           </w:pPr>
-          <w:hyperlink w:anchor="_Toc374680471" w:history="1">
+          <w:hyperlink w:anchor="_Toc374681239" w:history="1">
             <w:r>
               <w:rPr>
                 <w:rStyle w:val="Hipervnculo"/>
@@ -1707,7 +1707,7 @@
                 <w:noProof/>
                 <w:webHidden/>
               </w:rPr>
-              <w:instrText xml:space="preserve"> PAGEREF _Toc374680471 \h </w:instrText>
+              <w:instrText xml:space="preserve"> PAGEREF _Toc374681239 \h </w:instrText>
             </w:r>
             <w:r>
               <w:rPr>
@@ -1749,7 +1749,7 @@
               <w:lang w:val="es-ES" w:eastAsia="es-ES"/>
             </w:rPr>
           </w:pPr>
-          <w:hyperlink w:anchor="_Toc374680472" w:history="1">
+          <w:hyperlink w:anchor="_Toc374681240" w:history="1">
             <w:r>
               <w:rPr>
                 <w:rStyle w:val="Hipervnculo"/>
@@ -1776,7 +1776,7 @@
                 <w:noProof/>
                 <w:webHidden/>
               </w:rPr>
-              <w:instrText xml:space="preserve"> PAGEREF _Toc374680472 \h </w:instrText>
+              <w:instrText xml:space="preserve"> PAGEREF _Toc374681240 \h </w:instrText>
             </w:r>
             <w:r>
               <w:rPr>
@@ -1818,7 +1818,7 @@
               <w:lang w:val="es-ES" w:eastAsia="es-ES"/>
             </w:rPr>
           </w:pPr>
-          <w:hyperlink w:anchor="_Toc374680473" w:history="1">
+          <w:hyperlink w:anchor="_Toc374681241" w:history="1">
             <w:r>
               <w:rPr>
                 <w:rStyle w:val="Hipervnculo"/>
@@ -1845,7 +1845,7 @@
                 <w:noProof/>
                 <w:webHidden/>
               </w:rPr>
-              <w:instrText xml:space="preserve"> PAGEREF _Toc374680473 \h </w:instrText>
+              <w:instrText xml:space="preserve"> PAGEREF _Toc374681241 \h </w:instrText>
             </w:r>
             <w:r>
               <w:rPr>
@@ -1887,7 +1887,7 @@
               <w:lang w:val="es-ES" w:eastAsia="es-ES"/>
             </w:rPr>
           </w:pPr>
-          <w:hyperlink w:anchor="_Toc374680474" w:history="1">
+          <w:hyperlink w:anchor="_Toc374681242" w:history="1">
             <w:r>
               <w:rPr>
                 <w:rStyle w:val="Hipervnculo"/>
@@ -1914,7 +1914,7 @@
                 <w:noProof/>
                 <w:webHidden/>
               </w:rPr>
-              <w:instrText xml:space="preserve"> PAGEREF _Toc374680474 \h </w:instrText>
+              <w:instrText xml:space="preserve"> PAGEREF _Toc374681242 \h </w:instrText>
             </w:r>
             <w:r>
               <w:rPr>
@@ -1956,7 +1956,7 @@
               <w:lang w:val="es-ES" w:eastAsia="es-ES"/>
             </w:rPr>
           </w:pPr>
-          <w:hyperlink w:anchor="_Toc374680475" w:history="1">
+          <w:hyperlink w:anchor="_Toc374681243" w:history="1">
             <w:r>
               <w:rPr>
                 <w:rStyle w:val="Hipervnculo"/>
@@ -1983,7 +1983,7 @@
                 <w:noProof/>
                 <w:webHidden/>
               </w:rPr>
-              <w:instrText xml:space="preserve"> PAGEREF _Toc374680475 \h </w:instrText>
+              <w:instrText xml:space="preserve"> PAGEREF _Toc374681243 \h </w:instrText>
             </w:r>
             <w:r>
               <w:rPr>
@@ -2025,7 +2025,7 @@
               <w:lang w:val="es-ES" w:eastAsia="es-ES"/>
             </w:rPr>
           </w:pPr>
-          <w:hyperlink w:anchor="_Toc374680476" w:history="1">
+          <w:hyperlink w:anchor="_Toc374681244" w:history="1">
             <w:r>
               <w:rPr>
                 <w:rStyle w:val="Hipervnculo"/>
@@ -2052,7 +2052,7 @@
                 <w:noProof/>
                 <w:webHidden/>
               </w:rPr>
-              <w:instrText xml:space="preserve"> PAGEREF _Toc374680476 \h </w:instrText>
+              <w:instrText xml:space="preserve"> PAGEREF _Toc374681244 \h </w:instrText>
             </w:r>
             <w:r>
               <w:rPr>
@@ -2094,7 +2094,7 @@
               <w:lang w:val="es-ES" w:eastAsia="es-ES"/>
             </w:rPr>
           </w:pPr>
-          <w:hyperlink w:anchor="_Toc374680477" w:history="1">
+          <w:hyperlink w:anchor="_Toc374681245" w:history="1">
             <w:r>
               <w:rPr>
                 <w:rStyle w:val="Hipervnculo"/>
@@ -2121,7 +2121,7 @@
                 <w:noProof/>
                 <w:webHidden/>
               </w:rPr>
-              <w:instrText xml:space="preserve"> PAGEREF _Toc374680477 \h </w:instrText>
+              <w:instrText xml:space="preserve"> PAGEREF _Toc374681245 \h </w:instrText>
             </w:r>
             <w:r>
               <w:rPr>
@@ -2163,7 +2163,7 @@
               <w:lang w:val="es-ES" w:eastAsia="es-ES"/>
             </w:rPr>
           </w:pPr>
-          <w:hyperlink w:anchor="_Toc374680478" w:history="1">
+          <w:hyperlink w:anchor="_Toc374681246" w:history="1">
             <w:r>
               <w:rPr>
                 <w:rStyle w:val="Hipervnculo"/>
@@ -2190,7 +2190,7 @@
                 <w:noProof/>
                 <w:webHidden/>
               </w:rPr>
-              <w:instrText xml:space="preserve"> PAGEREF _Toc374680478 \h </w:instrText>
+              <w:instrText xml:space="preserve"> PAGEREF _Toc374681246 \h </w:instrText>
             </w:r>
             <w:r>
               <w:rPr>
@@ -2232,7 +2232,7 @@
               <w:lang w:val="es-ES" w:eastAsia="es-ES"/>
             </w:rPr>
           </w:pPr>
-          <w:hyperlink w:anchor="_Toc374680479" w:history="1">
+          <w:hyperlink w:anchor="_Toc374681247" w:history="1">
             <w:r>
               <w:rPr>
                 <w:rStyle w:val="Hipervnculo"/>
@@ -2259,7 +2259,7 @@
                 <w:noProof/>
                 <w:webHidden/>
               </w:rPr>
-              <w:instrText xml:space="preserve"> PAGEREF _Toc374680479 \h </w:instrText>
+              <w:instrText xml:space="preserve"> PAGEREF _Toc374681247 \h </w:instrText>
             </w:r>
             <w:r>
               <w:rPr>
@@ -2301,7 +2301,7 @@
               <w:lang w:val="es-ES" w:eastAsia="es-ES"/>
             </w:rPr>
           </w:pPr>
-          <w:hyperlink w:anchor="_Toc374680480" w:history="1">
+          <w:hyperlink w:anchor="_Toc374681248" w:history="1">
             <w:r>
               <w:rPr>
                 <w:rStyle w:val="Hipervnculo"/>
@@ -2328,7 +2328,7 @@
                 <w:noProof/>
                 <w:webHidden/>
               </w:rPr>
-              <w:instrText xml:space="preserve"> PAGEREF _Toc374680480 \h </w:instrText>
+              <w:instrText xml:space="preserve"> PAGEREF _Toc374681248 \h </w:instrText>
             </w:r>
             <w:r>
               <w:rPr>
@@ -2370,7 +2370,7 @@
               <w:lang w:val="es-ES" w:eastAsia="es-ES"/>
             </w:rPr>
           </w:pPr>
-          <w:hyperlink w:anchor="_Toc374680481" w:history="1">
+          <w:hyperlink w:anchor="_Toc374681249" w:history="1">
             <w:r>
               <w:rPr>
                 <w:rStyle w:val="Hipervnculo"/>
@@ -2397,7 +2397,7 @@
                 <w:noProof/>
                 <w:webHidden/>
               </w:rPr>
-              <w:instrText xml:space="preserve"> PAGEREF _Toc374680481 \h </w:instrText>
+              <w:instrText xml:space="preserve"> PAGEREF _Toc374681249 \h </w:instrText>
             </w:r>
             <w:r>
               <w:rPr>
@@ -2436,7 +2436,7 @@
               <w:lang w:val="es-ES" w:eastAsia="es-ES"/>
             </w:rPr>
           </w:pPr>
-          <w:hyperlink w:anchor="_Toc374680482" w:history="1">
+          <w:hyperlink w:anchor="_Toc374681250" w:history="1">
             <w:r>
               <w:rPr>
                 <w:rStyle w:val="Hipervnculo"/>
@@ -2463,7 +2463,7 @@
                 <w:noProof/>
                 <w:webHidden/>
               </w:rPr>
-              <w:instrText xml:space="preserve"> PAGEREF _Toc374680482 \h </w:instrText>
+              <w:instrText xml:space="preserve"> PAGEREF _Toc374681250 \h </w:instrText>
             </w:r>
             <w:r>
               <w:rPr>
@@ -2505,7 +2505,7 @@
               <w:lang w:val="es-ES" w:eastAsia="es-ES"/>
             </w:rPr>
           </w:pPr>
-          <w:hyperlink w:anchor="_Toc374680483" w:history="1">
+          <w:hyperlink w:anchor="_Toc374681251" w:history="1">
             <w:r>
               <w:rPr>
                 <w:rStyle w:val="Hipervnculo"/>
@@ -2532,7 +2532,7 @@
                 <w:noProof/>
                 <w:webHidden/>
               </w:rPr>
-              <w:instrText xml:space="preserve"> PAGEREF _Toc374680483 \h </w:instrText>
+              <w:instrText xml:space="preserve"> PAGEREF _Toc374681251 \h </w:instrText>
             </w:r>
             <w:r>
               <w:rPr>
@@ -2574,7 +2574,7 @@
               <w:lang w:val="es-ES" w:eastAsia="es-ES"/>
             </w:rPr>
           </w:pPr>
-          <w:hyperlink w:anchor="_Toc374680484" w:history="1">
+          <w:hyperlink w:anchor="_Toc374681252" w:history="1">
             <w:r>
               <w:rPr>
                 <w:rStyle w:val="Hipervnculo"/>
@@ -2601,7 +2601,7 @@
                 <w:noProof/>
                 <w:webHidden/>
               </w:rPr>
-              <w:instrText xml:space="preserve"> PAGEREF _Toc374680484 \h </w:instrText>
+              <w:instrText xml:space="preserve"> PAGEREF _Toc374681252 \h </w:instrText>
             </w:r>
             <w:r>
               <w:rPr>
@@ -2643,7 +2643,7 @@
               <w:lang w:val="es-ES" w:eastAsia="es-ES"/>
             </w:rPr>
           </w:pPr>
-          <w:hyperlink w:anchor="_Toc374680485" w:history="1">
+          <w:hyperlink w:anchor="_Toc374681253" w:history="1">
             <w:r>
               <w:rPr>
                 <w:rStyle w:val="Hipervnculo"/>
@@ -2670,7 +2670,7 @@
                 <w:noProof/>
                 <w:webHidden/>
               </w:rPr>
-              <w:instrText xml:space="preserve"> PAGEREF _Toc374680485 \h </w:instrText>
+              <w:instrText xml:space="preserve"> PAGEREF _Toc374681253 \h </w:instrText>
             </w:r>
             <w:r>
               <w:rPr>
@@ -2712,7 +2712,7 @@
               <w:lang w:val="es-ES" w:eastAsia="es-ES"/>
             </w:rPr>
           </w:pPr>
-          <w:hyperlink w:anchor="_Toc374680486" w:history="1">
+          <w:hyperlink w:anchor="_Toc374681254" w:history="1">
             <w:r>
               <w:rPr>
                 <w:rStyle w:val="Hipervnculo"/>
@@ -2739,7 +2739,7 @@
                 <w:noProof/>
                 <w:webHidden/>
               </w:rPr>
-              <w:instrText xml:space="preserve"> PAGEREF _Toc374680486 \h </w:instrText>
+              <w:instrText xml:space="preserve"> PAGEREF _Toc374681254 \h </w:instrText>
             </w:r>
             <w:r>
               <w:rPr>
@@ -2781,7 +2781,7 @@
               <w:lang w:val="es-ES" w:eastAsia="es-ES"/>
             </w:rPr>
           </w:pPr>
-          <w:hyperlink w:anchor="_Toc374680487" w:history="1">
+          <w:hyperlink w:anchor="_Toc374681255" w:history="1">
             <w:r>
               <w:rPr>
                 <w:rStyle w:val="Hipervnculo"/>
@@ -2808,7 +2808,7 @@
                 <w:noProof/>
                 <w:webHidden/>
               </w:rPr>
-              <w:instrText xml:space="preserve"> PAGEREF _Toc374680487 \h </w:instrText>
+              <w:instrText xml:space="preserve"> PAGEREF _Toc374681255 \h </w:instrText>
             </w:r>
             <w:r>
               <w:rPr>
@@ -2850,7 +2850,7 @@
               <w:lang w:val="es-ES" w:eastAsia="es-ES"/>
             </w:rPr>
           </w:pPr>
-          <w:hyperlink w:anchor="_Toc374680488" w:history="1">
+          <w:hyperlink w:anchor="_Toc374681256" w:history="1">
             <w:r>
               <w:rPr>
                 <w:rStyle w:val="Hipervnculo"/>
@@ -2877,7 +2877,7 @@
                 <w:noProof/>
                 <w:webHidden/>
               </w:rPr>
-              <w:instrText xml:space="preserve"> PAGEREF _Toc374680488 \h </w:instrText>
+              <w:instrText xml:space="preserve"> PAGEREF _Toc374681256 \h </w:instrText>
             </w:r>
             <w:r>
               <w:rPr>
@@ -2919,7 +2919,7 @@
               <w:lang w:val="es-ES" w:eastAsia="es-ES"/>
             </w:rPr>
           </w:pPr>
-          <w:hyperlink w:anchor="_Toc374680489" w:history="1">
+          <w:hyperlink w:anchor="_Toc374681257" w:history="1">
             <w:r>
               <w:rPr>
                 <w:rStyle w:val="Hipervnculo"/>
@@ -2946,7 +2946,7 @@
                 <w:noProof/>
                 <w:webHidden/>
               </w:rPr>
-              <w:instrText xml:space="preserve"> PAGEREF _Toc374680489 \h </w:instrText>
+              <w:instrText xml:space="preserve"> PAGEREF _Toc374681257 \h </w:instrText>
             </w:r>
             <w:r>
               <w:rPr>
@@ -2988,7 +2988,7 @@
               <w:lang w:val="es-ES" w:eastAsia="es-ES"/>
             </w:rPr>
           </w:pPr>
-          <w:hyperlink w:anchor="_Toc374680490" w:history="1">
+          <w:hyperlink w:anchor="_Toc374681258" w:history="1">
             <w:r>
               <w:rPr>
                 <w:rStyle w:val="Hipervnculo"/>
@@ -3015,7 +3015,7 @@
                 <w:noProof/>
                 <w:webHidden/>
               </w:rPr>
-              <w:instrText xml:space="preserve"> PAGEREF _Toc374680490 \h </w:instrText>
+              <w:instrText xml:space="preserve"> PAGEREF _Toc374681258 \h </w:instrText>
             </w:r>
             <w:r>
               <w:rPr>
@@ -3057,7 +3057,7 @@
               <w:lang w:val="es-ES" w:eastAsia="es-ES"/>
             </w:rPr>
           </w:pPr>
-          <w:hyperlink w:anchor="_Toc374680491" w:history="1">
+          <w:hyperlink w:anchor="_Toc374681259" w:history="1">
             <w:r>
               <w:rPr>
                 <w:rStyle w:val="Hipervnculo"/>
@@ -3084,7 +3084,7 @@
                 <w:noProof/>
                 <w:webHidden/>
               </w:rPr>
-              <w:instrText xml:space="preserve"> PAGEREF _Toc374680491 \h </w:instrText>
+              <w:instrText xml:space="preserve"> PAGEREF _Toc374681259 \h </w:instrText>
             </w:r>
             <w:r>
               <w:rPr>
@@ -3126,7 +3126,7 @@
               <w:lang w:val="es-ES" w:eastAsia="es-ES"/>
             </w:rPr>
           </w:pPr>
-          <w:hyperlink w:anchor="_Toc374680492" w:history="1">
+          <w:hyperlink w:anchor="_Toc374681260" w:history="1">
             <w:r>
               <w:rPr>
                 <w:rStyle w:val="Hipervnculo"/>
@@ -3153,7 +3153,7 @@
                 <w:noProof/>
                 <w:webHidden/>
               </w:rPr>
-              <w:instrText xml:space="preserve"> PAGEREF _Toc374680492 \h </w:instrText>
+              <w:instrText xml:space="preserve"> PAGEREF _Toc374681260 \h </w:instrText>
             </w:r>
             <w:r>
               <w:rPr>
@@ -3195,7 +3195,7 @@
               <w:lang w:val="es-ES" w:eastAsia="es-ES"/>
             </w:rPr>
           </w:pPr>
-          <w:hyperlink w:anchor="_Toc374680493" w:history="1">
+          <w:hyperlink w:anchor="_Toc374681261" w:history="1">
             <w:r>
               <w:rPr>
                 <w:rStyle w:val="Hipervnculo"/>
@@ -3222,7 +3222,7 @@
                 <w:noProof/>
                 <w:webHidden/>
               </w:rPr>
-              <w:instrText xml:space="preserve"> PAGEREF _Toc374680493 \h </w:instrText>
+              <w:instrText xml:space="preserve"> PAGEREF _Toc374681261 \h </w:instrText>
             </w:r>
             <w:r>
               <w:rPr>
@@ -3264,7 +3264,7 @@
               <w:lang w:val="es-ES" w:eastAsia="es-ES"/>
             </w:rPr>
           </w:pPr>
-          <w:hyperlink w:anchor="_Toc374680494" w:history="1">
+          <w:hyperlink w:anchor="_Toc374681262" w:history="1">
             <w:r>
               <w:rPr>
                 <w:rStyle w:val="Hipervnculo"/>
@@ -3291,7 +3291,7 @@
                 <w:noProof/>
                 <w:webHidden/>
               </w:rPr>
-              <w:instrText xml:space="preserve"> PAGEREF _Toc374680494 \h </w:instrText>
+              <w:instrText xml:space="preserve"> PAGEREF _Toc374681262 \h </w:instrText>
             </w:r>
             <w:r>
               <w:rPr>
@@ -3333,7 +3333,7 @@
               <w:lang w:val="es-ES" w:eastAsia="es-ES"/>
             </w:rPr>
           </w:pPr>
-          <w:hyperlink w:anchor="_Toc374680495" w:history="1">
+          <w:hyperlink w:anchor="_Toc374681263" w:history="1">
             <w:r>
               <w:rPr>
                 <w:rStyle w:val="Hipervnculo"/>
@@ -3360,7 +3360,7 @@
                 <w:noProof/>
                 <w:webHidden/>
               </w:rPr>
-              <w:instrText xml:space="preserve"> PAGEREF _Toc374680495 \h </w:instrText>
+              <w:instrText xml:space="preserve"> PAGEREF _Toc374681263 \h </w:instrText>
             </w:r>
             <w:r>
               <w:rPr>
@@ -3402,7 +3402,7 @@
               <w:lang w:val="es-ES" w:eastAsia="es-ES"/>
             </w:rPr>
           </w:pPr>
-          <w:hyperlink w:anchor="_Toc374680496" w:history="1">
+          <w:hyperlink w:anchor="_Toc374681264" w:history="1">
             <w:r>
               <w:rPr>
                 <w:rStyle w:val="Hipervnculo"/>
@@ -3429,7 +3429,7 @@
                 <w:noProof/>
                 <w:webHidden/>
               </w:rPr>
-              <w:instrText xml:space="preserve"> PAGEREF _Toc374680496 \h </w:instrText>
+              <w:instrText xml:space="preserve"> PAGEREF _Toc374681264 \h </w:instrText>
             </w:r>
             <w:r>
               <w:rPr>
@@ -3471,7 +3471,7 @@
               <w:lang w:val="es-ES" w:eastAsia="es-ES"/>
             </w:rPr>
           </w:pPr>
-          <w:hyperlink w:anchor="_Toc374680497" w:history="1">
+          <w:hyperlink w:anchor="_Toc374681265" w:history="1">
             <w:r>
               <w:rPr>
                 <w:rStyle w:val="Hipervnculo"/>
@@ -3498,7 +3498,7 @@
                 <w:noProof/>
                 <w:webHidden/>
               </w:rPr>
-              <w:instrText xml:space="preserve"> PAGEREF _Toc374680497 \h </w:instrText>
+              <w:instrText xml:space="preserve"> PAGEREF _Toc374681265 \h </w:instrText>
             </w:r>
             <w:r>
               <w:rPr>
@@ -3518,7 +3518,7 @@
                 <w:noProof/>
                 <w:webHidden/>
               </w:rPr>
-              <w:t>53</w:t>
+              <w:t>54</w:t>
             </w:r>
             <w:r>
               <w:rPr>
@@ -3540,7 +3540,7 @@
               <w:lang w:val="es-ES" w:eastAsia="es-ES"/>
             </w:rPr>
           </w:pPr>
-          <w:hyperlink w:anchor="_Toc374680498" w:history="1">
+          <w:hyperlink w:anchor="_Toc374681266" w:history="1">
             <w:r>
               <w:rPr>
                 <w:rStyle w:val="Hipervnculo"/>
@@ -3567,7 +3567,7 @@
                 <w:noProof/>
                 <w:webHidden/>
               </w:rPr>
-              <w:instrText xml:space="preserve"> PAGEREF _Toc374680498 \h </w:instrText>
+              <w:instrText xml:space="preserve"> PAGEREF _Toc374681266 \h </w:instrText>
             </w:r>
             <w:r>
               <w:rPr>
@@ -3609,7 +3609,7 @@
               <w:lang w:val="es-ES" w:eastAsia="es-ES"/>
             </w:rPr>
           </w:pPr>
-          <w:hyperlink w:anchor="_Toc374680499" w:history="1">
+          <w:hyperlink w:anchor="_Toc374681267" w:history="1">
             <w:r>
               <w:rPr>
                 <w:rStyle w:val="Hipervnculo"/>
@@ -3636,7 +3636,7 @@
                 <w:noProof/>
                 <w:webHidden/>
               </w:rPr>
-              <w:instrText xml:space="preserve"> PAGEREF _Toc374680499 \h </w:instrText>
+              <w:instrText xml:space="preserve"> PAGEREF _Toc374681267 \h </w:instrText>
             </w:r>
             <w:r>
               <w:rPr>
@@ -3656,7 +3656,7 @@
                 <w:noProof/>
                 <w:webHidden/>
               </w:rPr>
-              <w:t>57</w:t>
+              <w:t>58</w:t>
             </w:r>
             <w:r>
               <w:rPr>
@@ -3678,7 +3678,7 @@
               <w:lang w:val="es-ES" w:eastAsia="es-ES"/>
             </w:rPr>
           </w:pPr>
-          <w:hyperlink w:anchor="_Toc374680500" w:history="1">
+          <w:hyperlink w:anchor="_Toc374681268" w:history="1">
             <w:r>
               <w:rPr>
                 <w:rStyle w:val="Hipervnculo"/>
@@ -3705,7 +3705,7 @@
                 <w:noProof/>
                 <w:webHidden/>
               </w:rPr>
-              <w:instrText xml:space="preserve"> PAGEREF _Toc374680500 \h </w:instrText>
+              <w:instrText xml:space="preserve"> PAGEREF _Toc374681268 \h </w:instrText>
             </w:r>
             <w:r>
               <w:rPr>
@@ -3747,7 +3747,7 @@
               <w:lang w:val="es-ES" w:eastAsia="es-ES"/>
             </w:rPr>
           </w:pPr>
-          <w:hyperlink w:anchor="_Toc374680501" w:history="1">
+          <w:hyperlink w:anchor="_Toc374681269" w:history="1">
             <w:r>
               <w:rPr>
                 <w:rStyle w:val="Hipervnculo"/>
@@ -3774,7 +3774,7 @@
                 <w:noProof/>
                 <w:webHidden/>
               </w:rPr>
-              <w:instrText xml:space="preserve"> PAGEREF _Toc374680501 \h </w:instrText>
+              <w:instrText xml:space="preserve"> PAGEREF _Toc374681269 \h </w:instrText>
             </w:r>
             <w:r>
               <w:rPr>
@@ -3816,7 +3816,7 @@
               <w:lang w:val="es-ES" w:eastAsia="es-ES"/>
             </w:rPr>
           </w:pPr>
-          <w:hyperlink w:anchor="_Toc374680502" w:history="1">
+          <w:hyperlink w:anchor="_Toc374681270" w:history="1">
             <w:r>
               <w:rPr>
                 <w:rStyle w:val="Hipervnculo"/>
@@ -3843,7 +3843,7 @@
                 <w:noProof/>
                 <w:webHidden/>
               </w:rPr>
-              <w:instrText xml:space="preserve"> PAGEREF _Toc374680502 \h </w:instrText>
+              <w:instrText xml:space="preserve"> PAGEREF _Toc374681270 \h </w:instrText>
             </w:r>
             <w:r>
               <w:rPr>
@@ -3882,7 +3882,7 @@
               <w:lang w:val="es-ES" w:eastAsia="es-ES"/>
             </w:rPr>
           </w:pPr>
-          <w:hyperlink w:anchor="_Toc374680503" w:history="1">
+          <w:hyperlink w:anchor="_Toc374681271" w:history="1">
             <w:r>
               <w:rPr>
                 <w:rStyle w:val="Hipervnculo"/>
@@ -3910,77 +3910,7 @@
                 <w:noProof/>
                 <w:webHidden/>
               </w:rPr>
-              <w:instrText xml:space="preserve"> PAGEREF _Toc374680503 \h </w:instrText>
-            </w:r>
-            <w:r>
-              <w:rPr>
-                <w:noProof/>
-                <w:webHidden/>
-              </w:rPr>
-            </w:r>
-            <w:r>
-              <w:rPr>
-                <w:noProof/>
-                <w:webHidden/>
-              </w:rPr>
-              <w:fldChar w:fldCharType="separate"/>
-            </w:r>
-            <w:r>
-              <w:rPr>
-                <w:noProof/>
-                <w:webHidden/>
-              </w:rPr>
-              <w:t>62</w:t>
-            </w:r>
-            <w:r>
-              <w:rPr>
-                <w:noProof/>
-                <w:webHidden/>
-              </w:rPr>
-              <w:fldChar w:fldCharType="end"/>
-            </w:r>
-          </w:hyperlink>
-        </w:p>
-        <w:p>
-          <w:pPr>
-            <w:pStyle w:val="TDC3"/>
-            <w:tabs>
-              <w:tab w:val="right" w:leader="dot" w:pos="8495"/>
-            </w:tabs>
-            <w:rPr>
-              <w:noProof/>
-              <w:lang w:val="es-ES" w:eastAsia="es-ES"/>
-            </w:rPr>
-          </w:pPr>
-          <w:hyperlink w:anchor="_Toc374680504" w:history="1">
-            <w:r>
-              <w:rPr>
-                <w:rStyle w:val="Hipervnculo"/>
-                <w:rFonts w:eastAsia="Times New Roman"/>
-                <w:noProof/>
-              </w:rPr>
-              <w:t>E-commerce y Marketplaces</w:t>
-            </w:r>
-            <w:r>
-              <w:rPr>
-                <w:noProof/>
-                <w:webHidden/>
-              </w:rPr>
-              <w:tab/>
-            </w:r>
-            <w:r>
-              <w:rPr>
-                <w:noProof/>
-                <w:webHidden/>
-              </w:rPr>
-              <w:fldChar w:fldCharType="begin"/>
-            </w:r>
-            <w:r>
-              <w:rPr>
-                <w:noProof/>
-                <w:webHidden/>
-              </w:rPr>
-              <w:instrText xml:space="preserve"> PAGEREF _Toc374680504 \h </w:instrText>
+              <w:instrText xml:space="preserve"> PAGEREF _Toc374681271 \h </w:instrText>
             </w:r>
             <w:r>
               <w:rPr>
@@ -4022,14 +3952,14 @@
               <w:lang w:val="es-ES" w:eastAsia="es-ES"/>
             </w:rPr>
           </w:pPr>
-          <w:hyperlink w:anchor="_Toc374680505" w:history="1">
+          <w:hyperlink w:anchor="_Toc374681272" w:history="1">
             <w:r>
               <w:rPr>
                 <w:rStyle w:val="Hipervnculo"/>
                 <w:rFonts w:eastAsia="Times New Roman"/>
                 <w:noProof/>
               </w:rPr>
-              <w:t>Proceso de desarrollo y solución lograda</w:t>
+              <w:t>E-commerce y Marketplaces</w:t>
             </w:r>
             <w:r>
               <w:rPr>
@@ -4050,7 +3980,7 @@
                 <w:noProof/>
                 <w:webHidden/>
               </w:rPr>
-              <w:instrText xml:space="preserve"> PAGEREF _Toc374680505 \h </w:instrText>
+              <w:instrText xml:space="preserve"> PAGEREF _Toc374681272 \h </w:instrText>
             </w:r>
             <w:r>
               <w:rPr>
@@ -4083,7 +4013,7 @@
         </w:p>
         <w:p>
           <w:pPr>
-            <w:pStyle w:val="TDC3"/>
+            <w:pStyle w:val="TDC2"/>
             <w:tabs>
               <w:tab w:val="right" w:leader="dot" w:pos="8495"/>
             </w:tabs>
@@ -4092,7 +4022,77 @@
               <w:lang w:val="es-ES" w:eastAsia="es-ES"/>
             </w:rPr>
           </w:pPr>
-          <w:hyperlink w:anchor="_Toc374680506" w:history="1">
+          <w:hyperlink w:anchor="_Toc374681273" w:history="1">
+            <w:r>
+              <w:rPr>
+                <w:rStyle w:val="Hipervnculo"/>
+                <w:rFonts w:eastAsia="Times New Roman"/>
+                <w:noProof/>
+              </w:rPr>
+              <w:t>Proceso de desarrollo y solución lograda</w:t>
+            </w:r>
+            <w:r>
+              <w:rPr>
+                <w:noProof/>
+                <w:webHidden/>
+              </w:rPr>
+              <w:tab/>
+            </w:r>
+            <w:r>
+              <w:rPr>
+                <w:noProof/>
+                <w:webHidden/>
+              </w:rPr>
+              <w:fldChar w:fldCharType="begin"/>
+            </w:r>
+            <w:r>
+              <w:rPr>
+                <w:noProof/>
+                <w:webHidden/>
+              </w:rPr>
+              <w:instrText xml:space="preserve"> PAGEREF _Toc374681273 \h </w:instrText>
+            </w:r>
+            <w:r>
+              <w:rPr>
+                <w:noProof/>
+                <w:webHidden/>
+              </w:rPr>
+            </w:r>
+            <w:r>
+              <w:rPr>
+                <w:noProof/>
+                <w:webHidden/>
+              </w:rPr>
+              <w:fldChar w:fldCharType="separate"/>
+            </w:r>
+            <w:r>
+              <w:rPr>
+                <w:noProof/>
+                <w:webHidden/>
+              </w:rPr>
+              <w:t>62</w:t>
+            </w:r>
+            <w:r>
+              <w:rPr>
+                <w:noProof/>
+                <w:webHidden/>
+              </w:rPr>
+              <w:fldChar w:fldCharType="end"/>
+            </w:r>
+          </w:hyperlink>
+        </w:p>
+        <w:p>
+          <w:pPr>
+            <w:pStyle w:val="TDC2"/>
+            <w:tabs>
+              <w:tab w:val="right" w:leader="dot" w:pos="8495"/>
+            </w:tabs>
+            <w:rPr>
+              <w:noProof/>
+              <w:lang w:val="es-ES" w:eastAsia="es-ES"/>
+            </w:rPr>
+          </w:pPr>
+          <w:hyperlink w:anchor="_Toc374681274" w:history="1">
             <w:r>
               <w:rPr>
                 <w:rStyle w:val="Hipervnculo"/>
@@ -4121,7 +4121,7 @@
                 <w:noProof/>
                 <w:webHidden/>
               </w:rPr>
-              <w:instrText xml:space="preserve"> PAGEREF _Toc374680506 \h </w:instrText>
+              <w:instrText xml:space="preserve"> PAGEREF _Toc374681274 \h </w:instrText>
             </w:r>
             <w:r>
               <w:rPr>
@@ -4160,7 +4160,7 @@
               <w:lang w:val="es-ES" w:eastAsia="es-ES"/>
             </w:rPr>
           </w:pPr>
-          <w:hyperlink w:anchor="_Toc374680507" w:history="1">
+          <w:hyperlink w:anchor="_Toc374681275" w:history="1">
             <w:r>
               <w:rPr>
                 <w:rStyle w:val="Hipervnculo"/>
@@ -4187,7 +4187,7 @@
                 <w:noProof/>
                 <w:webHidden/>
               </w:rPr>
-              <w:instrText xml:space="preserve"> PAGEREF _Toc374680507 \h </w:instrText>
+              <w:instrText xml:space="preserve"> PAGEREF _Toc374681275 \h </w:instrText>
             </w:r>
             <w:r>
               <w:rPr>
@@ -4226,7 +4226,7 @@
               <w:lang w:val="es-ES" w:eastAsia="es-ES"/>
             </w:rPr>
           </w:pPr>
-          <w:hyperlink w:anchor="_Toc374680508" w:history="1">
+          <w:hyperlink w:anchor="_Toc374681276" w:history="1">
             <w:r>
               <w:rPr>
                 <w:rStyle w:val="Hipervnculo"/>
@@ -4253,7 +4253,7 @@
                 <w:noProof/>
                 <w:webHidden/>
               </w:rPr>
-              <w:instrText xml:space="preserve"> PAGEREF _Toc374680508 \h </w:instrText>
+              <w:instrText xml:space="preserve"> PAGEREF _Toc374681276 \h </w:instrText>
             </w:r>
             <w:r>
               <w:rPr>
@@ -4292,7 +4292,7 @@
               <w:lang w:val="es-ES" w:eastAsia="es-ES"/>
             </w:rPr>
           </w:pPr>
-          <w:hyperlink w:anchor="_Toc374680509" w:history="1">
+          <w:hyperlink w:anchor="_Toc374681277" w:history="1">
             <w:r>
               <w:rPr>
                 <w:rStyle w:val="Hipervnculo"/>
@@ -4319,7 +4319,7 @@
                 <w:noProof/>
                 <w:webHidden/>
               </w:rPr>
-              <w:instrText xml:space="preserve"> PAGEREF _Toc374680509 \h </w:instrText>
+              <w:instrText xml:space="preserve"> PAGEREF _Toc374681277 \h </w:instrText>
             </w:r>
             <w:r>
               <w:rPr>
@@ -4358,7 +4358,7 @@
               <w:lang w:val="es-ES" w:eastAsia="es-ES"/>
             </w:rPr>
           </w:pPr>
-          <w:hyperlink w:anchor="_Toc374680510" w:history="1">
+          <w:hyperlink w:anchor="_Toc374681278" w:history="1">
             <w:r>
               <w:rPr>
                 <w:rStyle w:val="Hipervnculo"/>
@@ -4385,7 +4385,7 @@
                 <w:noProof/>
                 <w:webHidden/>
               </w:rPr>
-              <w:instrText xml:space="preserve"> PAGEREF _Toc374680510 \h </w:instrText>
+              <w:instrText xml:space="preserve"> PAGEREF _Toc374681278 \h </w:instrText>
             </w:r>
             <w:r>
               <w:rPr>
@@ -4405,7 +4405,7 @@
                 <w:noProof/>
                 <w:webHidden/>
               </w:rPr>
-              <w:t>71</w:t>
+              <w:t>72</w:t>
             </w:r>
             <w:r>
               <w:rPr>
@@ -4438,7 +4438,7 @@
       <w:r>
         <w:br w:type="page"/>
       </w:r>
-      <w:bookmarkStart w:id="1" w:name="_Toc374680459"/>
+      <w:bookmarkStart w:id="1" w:name="_Toc374681227"/>
       <w:r>
         <w:lastRenderedPageBreak/>
         <w:t>Indice de imágenes</w:t>
@@ -4531,7 +4531,7 @@
       <w:pPr>
         <w:pStyle w:val="Ttulo1"/>
       </w:pPr>
-      <w:bookmarkStart w:id="2" w:name="_Toc374680460"/>
+      <w:bookmarkStart w:id="2" w:name="_Toc374681228"/>
       <w:r>
         <w:lastRenderedPageBreak/>
         <w:t>Resumen</w:t>
@@ -5044,7 +5044,7 @@
       <w:pPr>
         <w:pStyle w:val="Ttulo2"/>
       </w:pPr>
-      <w:bookmarkStart w:id="3" w:name="_Toc374680461"/>
+      <w:bookmarkStart w:id="3" w:name="_Toc374681229"/>
       <w:r>
         <w:lastRenderedPageBreak/>
         <w:t>Palabras clave</w:t>
@@ -5123,7 +5123,7 @@
       <w:pPr>
         <w:pStyle w:val="Ttulo1"/>
       </w:pPr>
-      <w:bookmarkStart w:id="4" w:name="_Toc374680462"/>
+      <w:bookmarkStart w:id="4" w:name="_Toc374681230"/>
       <w:r>
         <w:lastRenderedPageBreak/>
         <w:t>Introducción</w:t>
@@ -5565,7 +5565,7 @@
       <w:pPr>
         <w:pStyle w:val="Ttulo2"/>
       </w:pPr>
-      <w:bookmarkStart w:id="5" w:name="_Toc374680463"/>
+      <w:bookmarkStart w:id="5" w:name="_Toc374681231"/>
       <w:r>
         <w:t>Objetivos y resultados esperados</w:t>
       </w:r>
@@ -5949,7 +5949,7 @@
       <w:pPr>
         <w:pStyle w:val="Ttulo1"/>
       </w:pPr>
-      <w:bookmarkStart w:id="6" w:name="_Toc374680464"/>
+      <w:bookmarkStart w:id="6" w:name="_Toc374681232"/>
       <w:r>
         <w:lastRenderedPageBreak/>
         <w:t>Estado del arte</w:t>
@@ -5965,7 +5965,7 @@
         </w:rPr>
       </w:pPr>
       <w:bookmarkStart w:id="7" w:name="_Toc366690004"/>
-      <w:bookmarkStart w:id="8" w:name="_Toc374680465"/>
+      <w:bookmarkStart w:id="8" w:name="_Toc374681233"/>
       <w:r>
         <w:t>E-commerce</w:t>
       </w:r>
@@ -6077,7 +6077,7 @@
         <w:pStyle w:val="Ttulo3"/>
       </w:pPr>
       <w:bookmarkStart w:id="9" w:name="_Toc366690005"/>
-      <w:bookmarkStart w:id="10" w:name="_Toc374680466"/>
+      <w:bookmarkStart w:id="10" w:name="_Toc374681234"/>
       <w:r>
         <w:t>Definición</w:t>
       </w:r>
@@ -6217,7 +6217,7 @@
         <w:pStyle w:val="Ttulo3"/>
       </w:pPr>
       <w:bookmarkStart w:id="11" w:name="_Toc366690006"/>
-      <w:bookmarkStart w:id="12" w:name="_Toc374680467"/>
+      <w:bookmarkStart w:id="12" w:name="_Toc374681235"/>
       <w:r>
         <w:t>Características del comercio electrónico</w:t>
       </w:r>
@@ -6560,7 +6560,7 @@
         <w:pStyle w:val="Ttulo3"/>
       </w:pPr>
       <w:bookmarkStart w:id="13" w:name="_Toc366690007"/>
-      <w:bookmarkStart w:id="14" w:name="_Toc374680468"/>
+      <w:bookmarkStart w:id="14" w:name="_Toc374681236"/>
       <w:r>
         <w:t>Clasificación del comercio electrónico</w:t>
       </w:r>
@@ -6999,7 +6999,7 @@
         <w:pStyle w:val="Ttulo2"/>
       </w:pPr>
       <w:bookmarkStart w:id="15" w:name="_Toc366690008"/>
-      <w:bookmarkStart w:id="16" w:name="_Toc374680469"/>
+      <w:bookmarkStart w:id="16" w:name="_Toc374681237"/>
       <w:r>
         <w:t>Marketplaces</w:t>
       </w:r>
@@ -7273,7 +7273,7 @@
         <w:pStyle w:val="Ttulo3"/>
       </w:pPr>
       <w:bookmarkStart w:id="17" w:name="_Toc366690010"/>
-      <w:bookmarkStart w:id="18" w:name="_Toc374680470"/>
+      <w:bookmarkStart w:id="18" w:name="_Toc374681238"/>
       <w:r>
         <w:t xml:space="preserve">¿Qué ofrecen los </w:t>
       </w:r>
@@ -7420,7 +7420,7 @@
         <w:pStyle w:val="Ttulo3"/>
       </w:pPr>
       <w:bookmarkStart w:id="19" w:name="_Toc366690011"/>
-      <w:bookmarkStart w:id="20" w:name="_Toc374680471"/>
+      <w:bookmarkStart w:id="20" w:name="_Toc374681239"/>
       <w:r>
         <w:t>Beneficios para las empresas</w:t>
       </w:r>
@@ -7670,7 +7670,7 @@
         <w:pStyle w:val="Ttulo3"/>
       </w:pPr>
       <w:bookmarkStart w:id="21" w:name="_Toc366690012"/>
-      <w:bookmarkStart w:id="22" w:name="_Toc374680472"/>
+      <w:bookmarkStart w:id="22" w:name="_Toc374681240"/>
       <w:r>
         <w:t>Medios de pago y seguridad</w:t>
       </w:r>
@@ -8261,7 +8261,7 @@
         <w:pStyle w:val="Ttulo3"/>
       </w:pPr>
       <w:bookmarkStart w:id="23" w:name="_Toc366690013"/>
-      <w:bookmarkStart w:id="24" w:name="_Toc374680473"/>
+      <w:bookmarkStart w:id="24" w:name="_Toc374681241"/>
       <w:r>
         <w:rPr>
           <w:szCs w:val="29"/>
@@ -8727,7 +8727,7 @@
         <w:pStyle w:val="Ttulo3"/>
       </w:pPr>
       <w:bookmarkStart w:id="25" w:name="_Toc366690014"/>
-      <w:bookmarkStart w:id="26" w:name="_Toc374680474"/>
+      <w:bookmarkStart w:id="26" w:name="_Toc374681242"/>
       <w:r>
         <w:lastRenderedPageBreak/>
         <w:t xml:space="preserve">Situación de los </w:t>
@@ -9834,7 +9834,7 @@
         </w:rPr>
       </w:pPr>
       <w:bookmarkStart w:id="27" w:name="_Toc366690015"/>
-      <w:bookmarkStart w:id="28" w:name="_Toc374680475"/>
+      <w:bookmarkStart w:id="28" w:name="_Toc374681243"/>
       <w:r>
         <w:t>Casos de estudio</w:t>
       </w:r>
@@ -9846,7 +9846,7 @@
         <w:pStyle w:val="Ttulo3"/>
       </w:pPr>
       <w:bookmarkStart w:id="29" w:name="_Toc366690016"/>
-      <w:bookmarkStart w:id="30" w:name="_Toc374680476"/>
+      <w:bookmarkStart w:id="30" w:name="_Toc374681244"/>
       <w:r>
         <w:t>Amazon Marketplace</w:t>
       </w:r>
@@ -12522,7 +12522,7 @@
         <w:pStyle w:val="Ttulo3"/>
       </w:pPr>
       <w:bookmarkStart w:id="31" w:name="_Toc366690017"/>
-      <w:bookmarkStart w:id="32" w:name="_Toc374680477"/>
+      <w:bookmarkStart w:id="32" w:name="_Toc374681245"/>
       <w:r>
         <w:t>App Store</w:t>
       </w:r>
@@ -13671,7 +13671,7 @@
         </w:rPr>
       </w:pPr>
       <w:bookmarkStart w:id="33" w:name="_Toc366690018"/>
-      <w:bookmarkStart w:id="34" w:name="_Toc374680478"/>
+      <w:bookmarkStart w:id="34" w:name="_Toc374681246"/>
       <w:r>
         <w:t>Google Play Store</w:t>
       </w:r>
@@ -14857,7 +14857,7 @@
         <w:pStyle w:val="Ttulo3"/>
       </w:pPr>
       <w:bookmarkStart w:id="35" w:name="_Toc366690019"/>
-      <w:bookmarkStart w:id="36" w:name="_Toc374680479"/>
+      <w:bookmarkStart w:id="36" w:name="_Toc374681247"/>
       <w:r>
         <w:t>Constante competencia</w:t>
       </w:r>
@@ -15254,7 +15254,7 @@
         <w:pStyle w:val="Ttulo2"/>
       </w:pPr>
       <w:bookmarkStart w:id="37" w:name="_Toc366690020"/>
-      <w:bookmarkStart w:id="38" w:name="_Toc374680480"/>
+      <w:bookmarkStart w:id="38" w:name="_Toc374681248"/>
       <w:r>
         <w:t>Java Enterprise Edition</w:t>
       </w:r>
@@ -16117,7 +16117,7 @@
       <w:pPr>
         <w:pStyle w:val="Ttulo2"/>
       </w:pPr>
-      <w:bookmarkStart w:id="41" w:name="_Toc374680481"/>
+      <w:bookmarkStart w:id="41" w:name="_Toc374681249"/>
       <w:r>
         <w:lastRenderedPageBreak/>
         <w:t>Smartdevices</w:t>
@@ -17844,7 +17844,7 @@
       <w:pPr>
         <w:pStyle w:val="Ttulo1"/>
       </w:pPr>
-      <w:bookmarkStart w:id="42" w:name="_Toc374680482"/>
+      <w:bookmarkStart w:id="42" w:name="_Toc374681250"/>
       <w:r>
         <w:t>Proceso de desarrollo de la solución</w:t>
       </w:r>
@@ -18141,7 +18141,7 @@
         <w:jc w:val="both"/>
       </w:pPr>
       <w:bookmarkStart w:id="43" w:name="_Toc374014977"/>
-      <w:bookmarkStart w:id="44" w:name="_Toc374680483"/>
+      <w:bookmarkStart w:id="44" w:name="_Toc374681251"/>
       <w:r>
         <w:lastRenderedPageBreak/>
         <w:t>Etapa de Análisis</w:t>
@@ -18214,7 +18214,7 @@
       </w:pPr>
       <w:bookmarkStart w:id="45" w:name="_Toc374014979"/>
       <w:bookmarkStart w:id="46" w:name="_Toc374214174"/>
-      <w:bookmarkStart w:id="47" w:name="_Toc374680484"/>
+      <w:bookmarkStart w:id="47" w:name="_Toc374681252"/>
       <w:r>
         <w:t>Descripción del problema</w:t>
       </w:r>
@@ -18459,7 +18459,7 @@
       </w:pPr>
       <w:bookmarkStart w:id="48" w:name="_Toc374014980"/>
       <w:bookmarkStart w:id="49" w:name="_Toc374214175"/>
-      <w:bookmarkStart w:id="50" w:name="_Toc374680485"/>
+      <w:bookmarkStart w:id="50" w:name="_Toc374681253"/>
       <w:r>
         <w:t>Dominio del problema</w:t>
       </w:r>
@@ -18500,7 +18500,7 @@
                     <a:blip r:embed="rId29">
                       <a:extLst>
                         <a:ext uri="{28A0092B-C50C-407E-A947-70E740481C1C}">
-                          <a14:useLocalDpi xmlns:a14="http://schemas.microsoft.com/office/drawing/2010/main" xmlns:wps="http://schemas.microsoft.com/office/word/2010/wordprocessingShape" xmlns:wpi="http://schemas.microsoft.com/office/word/2010/wordprocessingInk" xmlns:wpg="http://schemas.microsoft.com/office/word/2010/wordprocessingGroup" xmlns:w14="http://schemas.microsoft.com/office/word/2010/wordml" xmlns:w="http://schemas.openxmlformats.org/wordprocessingml/2006/main" xmlns:w10="urn:schemas-microsoft-com:office:word" xmlns:wp14="http://schemas.microsoft.com/office/word/2010/wordprocessingDrawing" xmlns:v="urn:schemas-microsoft-com:vml" xmlns:o="urn:schemas-microsoft-com:office:office" xmlns:mc="http://schemas.openxmlformats.org/markup-compatibility/2006" xmlns:wpc="http://schemas.microsoft.com/office/word/2010/wordprocessingCanvas" xmlns="" val="0"/>
+                          <a14:useLocalDpi xmlns="" xmlns:wpc="http://schemas.microsoft.com/office/word/2010/wordprocessingCanvas" xmlns:mc="http://schemas.openxmlformats.org/markup-compatibility/2006" xmlns:o="urn:schemas-microsoft-com:office:office" xmlns:v="urn:schemas-microsoft-com:vml" xmlns:wp14="http://schemas.microsoft.com/office/word/2010/wordprocessingDrawing" xmlns:w10="urn:schemas-microsoft-com:office:word" xmlns:w="http://schemas.openxmlformats.org/wordprocessingml/2006/main" xmlns:w14="http://schemas.microsoft.com/office/word/2010/wordml" xmlns:wpg="http://schemas.microsoft.com/office/word/2010/wordprocessingGroup" xmlns:wpi="http://schemas.microsoft.com/office/word/2010/wordprocessingInk" xmlns:wps="http://schemas.microsoft.com/office/word/2010/wordprocessingShape" xmlns:a14="http://schemas.microsoft.com/office/drawing/2010/main" val="0"/>
                         </a:ext>
                       </a:extLst>
                     </a:blip>
@@ -18630,7 +18630,7 @@
       <w:bookmarkStart w:id="53" w:name="_Toc374014982"/>
       <w:bookmarkStart w:id="54" w:name="_Toc374214176"/>
       <w:bookmarkStart w:id="55" w:name="_Toc374014981"/>
-      <w:bookmarkStart w:id="56" w:name="_Toc374680486"/>
+      <w:bookmarkStart w:id="56" w:name="_Toc374681254"/>
       <w:r>
         <w:t>E</w:t>
       </w:r>
@@ -19535,7 +19535,7 @@
       <w:pPr>
         <w:pStyle w:val="Ttulo3"/>
       </w:pPr>
-      <w:bookmarkStart w:id="61" w:name="_Toc374680487"/>
+      <w:bookmarkStart w:id="61" w:name="_Toc374681255"/>
       <w:r>
         <w:t>Descomposición del problema en casos de uso</w:t>
       </w:r>
@@ -20171,7 +20171,7 @@
         <w:pStyle w:val="Ttulo2"/>
       </w:pPr>
       <w:bookmarkStart w:id="77" w:name="_Toc374025629"/>
-      <w:bookmarkStart w:id="78" w:name="_Toc374680488"/>
+      <w:bookmarkStart w:id="78" w:name="_Toc374681256"/>
       <w:r>
         <w:t>Etapa de Diseño</w:t>
       </w:r>
@@ -20241,7 +20241,7 @@
         <w:jc w:val="both"/>
       </w:pPr>
       <w:bookmarkStart w:id="79" w:name="_Toc374025630"/>
-      <w:bookmarkStart w:id="80" w:name="_Toc374680489"/>
+      <w:bookmarkStart w:id="80" w:name="_Toc374681257"/>
       <w:r>
         <w:t>El diseño de los datos</w:t>
       </w:r>
@@ -20552,7 +20552,7 @@
       <w:pPr>
         <w:pStyle w:val="Ttulo3"/>
       </w:pPr>
-      <w:bookmarkStart w:id="84" w:name="_Toc374680490"/>
+      <w:bookmarkStart w:id="84" w:name="_Toc374681258"/>
       <w:r>
         <w:t>El diseño arquitectónico</w:t>
       </w:r>
@@ -23088,7 +23088,7 @@
       <w:bookmarkStart w:id="97" w:name="_Toc370250486"/>
       <w:bookmarkStart w:id="98" w:name="_Toc370250558"/>
       <w:bookmarkStart w:id="99" w:name="_Toc370251862"/>
-      <w:bookmarkStart w:id="100" w:name="_Toc374680491"/>
+      <w:bookmarkStart w:id="100" w:name="_Toc374681259"/>
       <w:r>
         <w:t xml:space="preserve">Pautas de </w:t>
       </w:r>
@@ -23631,7 +23631,7 @@
       <w:pPr>
         <w:pStyle w:val="Ttulo2"/>
       </w:pPr>
-      <w:bookmarkStart w:id="106" w:name="_Toc374680492"/>
+      <w:bookmarkStart w:id="106" w:name="_Toc374681260"/>
       <w:r>
         <w:t xml:space="preserve">Etapa de </w:t>
       </w:r>
@@ -23764,7 +23764,7 @@
       <w:pPr>
         <w:pStyle w:val="Ttulo3"/>
       </w:pPr>
-      <w:bookmarkStart w:id="107" w:name="_Toc374680493"/>
+      <w:bookmarkStart w:id="107" w:name="_Toc374681261"/>
       <w:r>
         <w:t>Metodologías individuales</w:t>
       </w:r>
@@ -23894,7 +23894,7 @@
       <w:pPr>
         <w:pStyle w:val="Ttulo3"/>
       </w:pPr>
-      <w:bookmarkStart w:id="108" w:name="_Toc374680494"/>
+      <w:bookmarkStart w:id="108" w:name="_Toc374681262"/>
       <w:r>
         <w:t>Metodologías de equipo</w:t>
       </w:r>
@@ -24363,7 +24363,7 @@
       <w:pPr>
         <w:pStyle w:val="Ttulo3"/>
       </w:pPr>
-      <w:bookmarkStart w:id="110" w:name="_Toc374680495"/>
+      <w:bookmarkStart w:id="110" w:name="_Toc374681263"/>
       <w:r>
         <w:t>Entorno de desarrollo</w:t>
       </w:r>
@@ -24686,7 +24686,7 @@
       <w:pPr>
         <w:pStyle w:val="Ttulo3"/>
       </w:pPr>
-      <w:bookmarkStart w:id="111" w:name="_Toc374680496"/>
+      <w:bookmarkStart w:id="111" w:name="_Toc374681264"/>
       <w:r>
         <w:t>Entorno de ejecución</w:t>
       </w:r>
@@ -25026,7 +25026,7 @@
       <w:pPr>
         <w:pStyle w:val="Ttulo3"/>
       </w:pPr>
-      <w:bookmarkStart w:id="112" w:name="_Toc374680497"/>
+      <w:bookmarkStart w:id="112" w:name="_Toc374681265"/>
       <w:r>
         <w:lastRenderedPageBreak/>
         <w:t>Tecnologías aplicadas</w:t>
@@ -26435,7 +26435,7 @@
       <w:pPr>
         <w:pStyle w:val="Ttulo3"/>
       </w:pPr>
-      <w:bookmarkStart w:id="113" w:name="_Toc374680498"/>
+      <w:bookmarkStart w:id="113" w:name="_Toc374681266"/>
       <w:r>
         <w:t>Seguridad</w:t>
       </w:r>
@@ -27091,7 +27091,7 @@
       <w:pPr>
         <w:pStyle w:val="Ttulo3"/>
       </w:pPr>
-      <w:bookmarkStart w:id="114" w:name="_Toc374680499"/>
+      <w:bookmarkStart w:id="114" w:name="_Toc374681267"/>
       <w:r>
         <w:lastRenderedPageBreak/>
         <w:t>Planificación</w:t>
@@ -27186,7 +27186,7 @@
                     <a:blip r:embed="rId46">
                       <a:extLst>
                         <a:ext uri="{28A0092B-C50C-407E-A947-70E740481C1C}">
-                          <a14:useLocalDpi xmlns:a14="http://schemas.microsoft.com/office/drawing/2010/main" xmlns:wps="http://schemas.microsoft.com/office/word/2010/wordprocessingShape" xmlns:wpi="http://schemas.microsoft.com/office/word/2010/wordprocessingInk" xmlns:wpg="http://schemas.microsoft.com/office/word/2010/wordprocessingGroup" xmlns:w14="http://schemas.microsoft.com/office/word/2010/wordml" xmlns:w="http://schemas.openxmlformats.org/wordprocessingml/2006/main" xmlns:w10="urn:schemas-microsoft-com:office:word" xmlns:wp14="http://schemas.microsoft.com/office/word/2010/wordprocessingDrawing" xmlns:v="urn:schemas-microsoft-com:vml" xmlns:o="urn:schemas-microsoft-com:office:office" xmlns:mc="http://schemas.openxmlformats.org/markup-compatibility/2006" xmlns:wpc="http://schemas.microsoft.com/office/word/2010/wordprocessingCanvas" xmlns="" val="0"/>
+                          <a14:useLocalDpi xmlns="" xmlns:wpc="http://schemas.microsoft.com/office/word/2010/wordprocessingCanvas" xmlns:mc="http://schemas.openxmlformats.org/markup-compatibility/2006" xmlns:o="urn:schemas-microsoft-com:office:office" xmlns:v="urn:schemas-microsoft-com:vml" xmlns:wp14="http://schemas.microsoft.com/office/word/2010/wordprocessingDrawing" xmlns:w10="urn:schemas-microsoft-com:office:word" xmlns:w="http://schemas.openxmlformats.org/wordprocessingml/2006/main" xmlns:w14="http://schemas.microsoft.com/office/word/2010/wordml" xmlns:wpg="http://schemas.microsoft.com/office/word/2010/wordprocessingGroup" xmlns:wpi="http://schemas.microsoft.com/office/word/2010/wordprocessingInk" xmlns:wps="http://schemas.microsoft.com/office/word/2010/wordprocessingShape" xmlns:a14="http://schemas.microsoft.com/office/drawing/2010/main" val="0"/>
                         </a:ext>
                       </a:extLst>
                     </a:blip>
@@ -27296,7 +27296,7 @@
                     <a:blip r:embed="rId47" cstate="print">
                       <a:extLst>
                         <a:ext uri="{28A0092B-C50C-407E-A947-70E740481C1C}">
-                          <a14:useLocalDpi xmlns:a14="http://schemas.microsoft.com/office/drawing/2010/main" xmlns:wps="http://schemas.microsoft.com/office/word/2010/wordprocessingShape" xmlns:wpi="http://schemas.microsoft.com/office/word/2010/wordprocessingInk" xmlns:wpg="http://schemas.microsoft.com/office/word/2010/wordprocessingGroup" xmlns:w14="http://schemas.microsoft.com/office/word/2010/wordml" xmlns:w="http://schemas.openxmlformats.org/wordprocessingml/2006/main" xmlns:w10="urn:schemas-microsoft-com:office:word" xmlns:wp14="http://schemas.microsoft.com/office/word/2010/wordprocessingDrawing" xmlns:v="urn:schemas-microsoft-com:vml" xmlns:o="urn:schemas-microsoft-com:office:office" xmlns:mc="http://schemas.openxmlformats.org/markup-compatibility/2006" xmlns:wpc="http://schemas.microsoft.com/office/word/2010/wordprocessingCanvas" xmlns="" val="0"/>
+                          <a14:useLocalDpi xmlns="" xmlns:wpc="http://schemas.microsoft.com/office/word/2010/wordprocessingCanvas" xmlns:mc="http://schemas.openxmlformats.org/markup-compatibility/2006" xmlns:o="urn:schemas-microsoft-com:office:office" xmlns:v="urn:schemas-microsoft-com:vml" xmlns:wp14="http://schemas.microsoft.com/office/word/2010/wordprocessingDrawing" xmlns:w10="urn:schemas-microsoft-com:office:word" xmlns:w="http://schemas.openxmlformats.org/wordprocessingml/2006/main" xmlns:w14="http://schemas.microsoft.com/office/word/2010/wordml" xmlns:wpg="http://schemas.microsoft.com/office/word/2010/wordprocessingGroup" xmlns:wpi="http://schemas.microsoft.com/office/word/2010/wordprocessingInk" xmlns:wps="http://schemas.microsoft.com/office/word/2010/wordprocessingShape" xmlns:a14="http://schemas.microsoft.com/office/drawing/2010/main" val="0"/>
                         </a:ext>
                       </a:extLst>
                     </a:blip>
@@ -27417,7 +27417,7 @@
                     <a:blip r:embed="rId48" cstate="print">
                       <a:extLst>
                         <a:ext uri="{28A0092B-C50C-407E-A947-70E740481C1C}">
-                          <a14:useLocalDpi xmlns:a14="http://schemas.microsoft.com/office/drawing/2010/main" xmlns:wps="http://schemas.microsoft.com/office/word/2010/wordprocessingShape" xmlns:wpi="http://schemas.microsoft.com/office/word/2010/wordprocessingInk" xmlns:wpg="http://schemas.microsoft.com/office/word/2010/wordprocessingGroup" xmlns:w14="http://schemas.microsoft.com/office/word/2010/wordml" xmlns:w="http://schemas.openxmlformats.org/wordprocessingml/2006/main" xmlns:w10="urn:schemas-microsoft-com:office:word" xmlns:wp14="http://schemas.microsoft.com/office/word/2010/wordprocessingDrawing" xmlns:v="urn:schemas-microsoft-com:vml" xmlns:o="urn:schemas-microsoft-com:office:office" xmlns:mc="http://schemas.openxmlformats.org/markup-compatibility/2006" xmlns:wpc="http://schemas.microsoft.com/office/word/2010/wordprocessingCanvas" xmlns="" val="0"/>
+                          <a14:useLocalDpi xmlns="" xmlns:wpc="http://schemas.microsoft.com/office/word/2010/wordprocessingCanvas" xmlns:mc="http://schemas.openxmlformats.org/markup-compatibility/2006" xmlns:o="urn:schemas-microsoft-com:office:office" xmlns:v="urn:schemas-microsoft-com:vml" xmlns:wp14="http://schemas.microsoft.com/office/word/2010/wordprocessingDrawing" xmlns:w10="urn:schemas-microsoft-com:office:word" xmlns:w="http://schemas.openxmlformats.org/wordprocessingml/2006/main" xmlns:w14="http://schemas.microsoft.com/office/word/2010/wordml" xmlns:wpg="http://schemas.microsoft.com/office/word/2010/wordprocessingGroup" xmlns:wpi="http://schemas.microsoft.com/office/word/2010/wordprocessingInk" xmlns:wps="http://schemas.microsoft.com/office/word/2010/wordprocessingShape" xmlns:a14="http://schemas.microsoft.com/office/drawing/2010/main" val="0"/>
                         </a:ext>
                       </a:extLst>
                     </a:blip>
@@ -27571,7 +27571,7 @@
                     <a:blip r:embed="rId49">
                       <a:extLst>
                         <a:ext uri="{28A0092B-C50C-407E-A947-70E740481C1C}">
-                          <a14:useLocalDpi xmlns:a14="http://schemas.microsoft.com/office/drawing/2010/main" xmlns:wps="http://schemas.microsoft.com/office/word/2010/wordprocessingShape" xmlns:wpi="http://schemas.microsoft.com/office/word/2010/wordprocessingInk" xmlns:wpg="http://schemas.microsoft.com/office/word/2010/wordprocessingGroup" xmlns:w14="http://schemas.microsoft.com/office/word/2010/wordml" xmlns:w="http://schemas.openxmlformats.org/wordprocessingml/2006/main" xmlns:w10="urn:schemas-microsoft-com:office:word" xmlns:wp14="http://schemas.microsoft.com/office/word/2010/wordprocessingDrawing" xmlns:v="urn:schemas-microsoft-com:vml" xmlns:o="urn:schemas-microsoft-com:office:office" xmlns:mc="http://schemas.openxmlformats.org/markup-compatibility/2006" xmlns:wpc="http://schemas.microsoft.com/office/word/2010/wordprocessingCanvas" xmlns="" val="0"/>
+                          <a14:useLocalDpi xmlns="" xmlns:wpc="http://schemas.microsoft.com/office/word/2010/wordprocessingCanvas" xmlns:mc="http://schemas.openxmlformats.org/markup-compatibility/2006" xmlns:o="urn:schemas-microsoft-com:office:office" xmlns:v="urn:schemas-microsoft-com:vml" xmlns:wp14="http://schemas.microsoft.com/office/word/2010/wordprocessingDrawing" xmlns:w10="urn:schemas-microsoft-com:office:word" xmlns:w="http://schemas.openxmlformats.org/wordprocessingml/2006/main" xmlns:w14="http://schemas.microsoft.com/office/word/2010/wordml" xmlns:wpg="http://schemas.microsoft.com/office/word/2010/wordprocessingGroup" xmlns:wpi="http://schemas.microsoft.com/office/word/2010/wordprocessingInk" xmlns:wps="http://schemas.microsoft.com/office/word/2010/wordprocessingShape" xmlns:a14="http://schemas.microsoft.com/office/drawing/2010/main" val="0"/>
                         </a:ext>
                       </a:extLst>
                     </a:blip>
@@ -27669,7 +27669,7 @@
                     <a:blip r:embed="rId50" cstate="print">
                       <a:extLst>
                         <a:ext uri="{28A0092B-C50C-407E-A947-70E740481C1C}">
-                          <a14:useLocalDpi xmlns:a14="http://schemas.microsoft.com/office/drawing/2010/main" xmlns:wps="http://schemas.microsoft.com/office/word/2010/wordprocessingShape" xmlns:wpi="http://schemas.microsoft.com/office/word/2010/wordprocessingInk" xmlns:wpg="http://schemas.microsoft.com/office/word/2010/wordprocessingGroup" xmlns:w14="http://schemas.microsoft.com/office/word/2010/wordml" xmlns:w="http://schemas.openxmlformats.org/wordprocessingml/2006/main" xmlns:w10="urn:schemas-microsoft-com:office:word" xmlns:wp14="http://schemas.microsoft.com/office/word/2010/wordprocessingDrawing" xmlns:v="urn:schemas-microsoft-com:vml" xmlns:o="urn:schemas-microsoft-com:office:office" xmlns:mc="http://schemas.openxmlformats.org/markup-compatibility/2006" xmlns:wpc="http://schemas.microsoft.com/office/word/2010/wordprocessingCanvas" xmlns="" val="0"/>
+                          <a14:useLocalDpi xmlns="" xmlns:wpc="http://schemas.microsoft.com/office/word/2010/wordprocessingCanvas" xmlns:mc="http://schemas.openxmlformats.org/markup-compatibility/2006" xmlns:o="urn:schemas-microsoft-com:office:office" xmlns:v="urn:schemas-microsoft-com:vml" xmlns:wp14="http://schemas.microsoft.com/office/word/2010/wordprocessingDrawing" xmlns:w10="urn:schemas-microsoft-com:office:word" xmlns:w="http://schemas.openxmlformats.org/wordprocessingml/2006/main" xmlns:w14="http://schemas.microsoft.com/office/word/2010/wordml" xmlns:wpg="http://schemas.microsoft.com/office/word/2010/wordprocessingGroup" xmlns:wpi="http://schemas.microsoft.com/office/word/2010/wordprocessingInk" xmlns:wps="http://schemas.microsoft.com/office/word/2010/wordprocessingShape" xmlns:a14="http://schemas.microsoft.com/office/drawing/2010/main" val="0"/>
                         </a:ext>
                       </a:extLst>
                     </a:blip>
@@ -27902,7 +27902,7 @@
         <w:pStyle w:val="Ttulo2"/>
       </w:pPr>
       <w:bookmarkStart w:id="115" w:name="_Toc366690022"/>
-      <w:bookmarkStart w:id="116" w:name="_Toc374680500"/>
+      <w:bookmarkStart w:id="116" w:name="_Toc374681268"/>
       <w:r>
         <w:t>Etapa de verificación y validación</w:t>
       </w:r>
@@ -27934,7 +27934,7 @@
         <w:pStyle w:val="Ttulo3"/>
       </w:pPr>
       <w:bookmarkStart w:id="117" w:name="__RefHeading__4260_1748458028"/>
-      <w:bookmarkStart w:id="118" w:name="_Toc374680501"/>
+      <w:bookmarkStart w:id="118" w:name="_Toc374681269"/>
       <w:bookmarkEnd w:id="117"/>
       <w:r>
         <w:lastRenderedPageBreak/>
@@ -28016,7 +28016,7 @@
         <w:pStyle w:val="Ttulo3"/>
       </w:pPr>
       <w:bookmarkStart w:id="119" w:name="__RefHeading__4262_1748458028"/>
-      <w:bookmarkStart w:id="120" w:name="_Toc374680502"/>
+      <w:bookmarkStart w:id="120" w:name="_Toc374681270"/>
       <w:bookmarkEnd w:id="119"/>
       <w:r>
         <w:t>Validación</w:t>
@@ -28088,7 +28088,7 @@
           <w:rFonts w:eastAsia="Times New Roman"/>
         </w:rPr>
       </w:pPr>
-      <w:bookmarkStart w:id="121" w:name="_Toc374680503"/>
+      <w:bookmarkStart w:id="121" w:name="_Toc374681271"/>
       <w:r>
         <w:rPr>
           <w:rFonts w:eastAsia="Times New Roman"/>
@@ -28100,13 +28100,13 @@
     </w:p>
     <w:p>
       <w:pPr>
-        <w:pStyle w:val="Ttulo3"/>
+        <w:pStyle w:val="Ttulo2"/>
         <w:rPr>
           <w:rFonts w:eastAsia="Times New Roman"/>
         </w:rPr>
       </w:pPr>
       <w:bookmarkStart w:id="122" w:name="__RefHeading__4268_1748458028"/>
-      <w:bookmarkStart w:id="123" w:name="_Toc374680504"/>
+      <w:bookmarkStart w:id="123" w:name="_Toc374681272"/>
       <w:bookmarkEnd w:id="122"/>
       <w:r>
         <w:rPr>
@@ -28361,7 +28361,7 @@
         </w:rPr>
       </w:pPr>
       <w:bookmarkStart w:id="124" w:name="__RefHeading__4270_1748458028"/>
-      <w:bookmarkStart w:id="125" w:name="_Toc374680505"/>
+      <w:bookmarkStart w:id="125" w:name="_Toc374681273"/>
       <w:bookmarkEnd w:id="124"/>
       <w:r>
         <w:rPr>
@@ -28650,13 +28650,13 @@
     </w:p>
     <w:p>
       <w:pPr>
-        <w:pStyle w:val="Ttulo3"/>
+        <w:pStyle w:val="Ttulo2"/>
         <w:rPr>
           <w:rFonts w:eastAsia="Times New Roman"/>
           <w:lang w:val="es-ES" w:eastAsia="zh-CN"/>
         </w:rPr>
       </w:pPr>
-      <w:bookmarkStart w:id="127" w:name="_Toc374680506"/>
+      <w:bookmarkStart w:id="127" w:name="_Toc374681274"/>
       <w:r>
         <w:rPr>
           <w:rFonts w:eastAsia="Times New Roman"/>
@@ -28726,7 +28726,7 @@
       <w:pPr>
         <w:pStyle w:val="Ttulo1"/>
       </w:pPr>
-      <w:bookmarkStart w:id="128" w:name="_Toc374680507"/>
+      <w:bookmarkStart w:id="128" w:name="_Toc374681275"/>
       <w:r>
         <w:t>Trabajos a futuro</w:t>
       </w:r>
@@ -28863,7 +28863,7 @@
           <w:sz w:val="24"/>
           <w:szCs w:val="24"/>
         </w:rPr>
-        <w:t xml:space="preserve">El testeo fue uno de los puntos débiles en el desarrollo del software, solo se le realizo testing funcional. Por ende mejorar este punto es vital para garantizar el correcto funcionamiento del sistema al ser puesto en producción. La próxima etapa incluirá </w:t>
+        <w:t xml:space="preserve">El testeo fue uno de los puntos débiles en el desarrollo del software, solo se le realizo testing funcional. Por ende mejorar este punto es vital para garantizar el correcto </w:t>
       </w:r>
       <w:r>
         <w:rPr>
@@ -28871,7 +28871,7 @@
           <w:szCs w:val="24"/>
         </w:rPr>
         <w:lastRenderedPageBreak/>
-        <w:t>testing unitario, de integración, de regresión</w:t>
+        <w:t>funcionamiento del sistema al ser puesto en producción. La próxima etapa incluirá testing unitario, de integración, de regresión</w:t>
       </w:r>
       <w:r>
         <w:rPr>
@@ -29080,7 +29080,7 @@
       <w:pPr>
         <w:pStyle w:val="Ttulo1"/>
       </w:pPr>
-      <w:bookmarkStart w:id="129" w:name="_Toc374680508"/>
+      <w:bookmarkStart w:id="129" w:name="_Toc374681276"/>
       <w:r>
         <w:lastRenderedPageBreak/>
         <w:t>Glosario</w:t>
@@ -31751,7 +31751,6 @@
       <w:pPr>
         <w:rPr>
           <w:rFonts w:cstheme="minorHAnsi"/>
-          <w:b/>
           <w:sz w:val="20"/>
           <w:szCs w:val="20"/>
         </w:rPr>
@@ -31841,6 +31840,528 @@
         <w:t>.</w:t>
       </w:r>
     </w:p>
+    <w:p>
+      <w:pPr>
+        <w:rPr>
+          <w:rFonts w:cstheme="minorHAnsi"/>
+          <w:sz w:val="20"/>
+          <w:szCs w:val="20"/>
+          <w:shd w:val="clear" w:color="auto" w:fill="FFFFFF"/>
+        </w:rPr>
+      </w:pPr>
+      <w:r>
+        <w:rPr>
+          <w:rFonts w:cstheme="minorHAnsi"/>
+          <w:b/>
+          <w:sz w:val="20"/>
+          <w:szCs w:val="20"/>
+          <w:shd w:val="clear" w:color="auto" w:fill="FFFFFF"/>
+        </w:rPr>
+        <w:t xml:space="preserve">Chat: </w:t>
+      </w:r>
+      <w:r>
+        <w:rPr>
+          <w:rFonts w:cstheme="minorHAnsi"/>
+          <w:sz w:val="20"/>
+          <w:szCs w:val="20"/>
+          <w:shd w:val="clear" w:color="auto" w:fill="FFFFFF"/>
+        </w:rPr>
+        <w:t>también conocido como</w:t>
+      </w:r>
+      <w:r>
+        <w:rPr>
+          <w:rFonts w:cstheme="minorHAnsi"/>
+          <w:sz w:val="20"/>
+          <w:szCs w:val="20"/>
+        </w:rPr>
+        <w:t> </w:t>
+      </w:r>
+      <w:r>
+        <w:rPr>
+          <w:rFonts w:cstheme="minorHAnsi"/>
+          <w:sz w:val="20"/>
+          <w:szCs w:val="20"/>
+          <w:shd w:val="clear" w:color="auto" w:fill="FFFFFF"/>
+        </w:rPr>
+        <w:t>cibercharla, designa una comunicación escrita realizada de manera instantánea mediante el uso de un</w:t>
+      </w:r>
+      <w:r>
+        <w:rPr>
+          <w:rFonts w:cstheme="minorHAnsi"/>
+          <w:sz w:val="20"/>
+          <w:szCs w:val="20"/>
+        </w:rPr>
+        <w:t> </w:t>
+      </w:r>
+      <w:hyperlink r:id="rId94" w:tooltip="Software" w:history="1">
+        <w:r>
+          <w:rPr>
+            <w:rFonts w:cstheme="minorHAnsi"/>
+            <w:sz w:val="20"/>
+            <w:szCs w:val="20"/>
+          </w:rPr>
+          <w:t>software</w:t>
+        </w:r>
+      </w:hyperlink>
+      <w:r>
+        <w:rPr>
+          <w:rFonts w:cstheme="minorHAnsi"/>
+          <w:sz w:val="20"/>
+          <w:szCs w:val="20"/>
+        </w:rPr>
+        <w:t> </w:t>
+      </w:r>
+      <w:r>
+        <w:rPr>
+          <w:rFonts w:cstheme="minorHAnsi"/>
+          <w:sz w:val="20"/>
+          <w:szCs w:val="20"/>
+          <w:shd w:val="clear" w:color="auto" w:fill="FFFFFF"/>
+        </w:rPr>
+        <w:t>y a través de</w:t>
+      </w:r>
+      <w:r>
+        <w:rPr>
+          <w:rFonts w:cstheme="minorHAnsi"/>
+          <w:sz w:val="20"/>
+          <w:szCs w:val="20"/>
+        </w:rPr>
+        <w:t> </w:t>
+      </w:r>
+      <w:hyperlink r:id="rId95" w:tooltip="Internet" w:history="1">
+        <w:r>
+          <w:rPr>
+            <w:rFonts w:cstheme="minorHAnsi"/>
+            <w:sz w:val="20"/>
+            <w:szCs w:val="20"/>
+          </w:rPr>
+          <w:t>Internet</w:t>
+        </w:r>
+      </w:hyperlink>
+      <w:r>
+        <w:rPr>
+          <w:rFonts w:cstheme="minorHAnsi"/>
+          <w:sz w:val="20"/>
+          <w:szCs w:val="20"/>
+        </w:rPr>
+        <w:t> </w:t>
+      </w:r>
+      <w:r>
+        <w:rPr>
+          <w:rFonts w:cstheme="minorHAnsi"/>
+          <w:sz w:val="20"/>
+          <w:szCs w:val="20"/>
+          <w:shd w:val="clear" w:color="auto" w:fill="FFFFFF"/>
+        </w:rPr>
+        <w:t>entre dos, tres o más personas.</w:t>
+      </w:r>
+    </w:p>
+    <w:p>
+      <w:pPr>
+        <w:rPr>
+          <w:rFonts w:cstheme="minorHAnsi"/>
+          <w:sz w:val="20"/>
+          <w:szCs w:val="20"/>
+        </w:rPr>
+      </w:pPr>
+      <w:r>
+        <w:rPr>
+          <w:rFonts w:cstheme="minorHAnsi"/>
+          <w:b/>
+          <w:sz w:val="20"/>
+          <w:szCs w:val="20"/>
+        </w:rPr>
+        <w:t>Blog</w:t>
+      </w:r>
+      <w:r>
+        <w:rPr>
+          <w:rFonts w:cstheme="minorHAnsi"/>
+          <w:b/>
+          <w:sz w:val="20"/>
+          <w:szCs w:val="20"/>
+          <w:shd w:val="clear" w:color="auto" w:fill="FFFFFF"/>
+        </w:rPr>
+        <w:t>:</w:t>
+      </w:r>
+      <w:r>
+        <w:rPr>
+          <w:rFonts w:cstheme="minorHAnsi"/>
+          <w:sz w:val="20"/>
+          <w:szCs w:val="20"/>
+          <w:shd w:val="clear" w:color="auto" w:fill="FFFFFF"/>
+        </w:rPr>
+        <w:t xml:space="preserve"> es una publicación en línea de historias publicadas con una periodicidad muy alta que son presentadas en orden cronológico inverso</w:t>
+      </w:r>
+      <w:r>
+        <w:rPr>
+          <w:rFonts w:cstheme="minorHAnsi"/>
+          <w:sz w:val="20"/>
+          <w:szCs w:val="20"/>
+        </w:rPr>
+        <w:t>.</w:t>
+      </w:r>
+    </w:p>
+    <w:p>
+      <w:pPr>
+        <w:rPr>
+          <w:rFonts w:cstheme="minorHAnsi"/>
+          <w:b/>
+          <w:sz w:val="20"/>
+          <w:szCs w:val="20"/>
+        </w:rPr>
+      </w:pPr>
+      <w:r>
+        <w:rPr>
+          <w:rFonts w:cstheme="minorHAnsi"/>
+          <w:b/>
+          <w:sz w:val="20"/>
+          <w:szCs w:val="20"/>
+        </w:rPr>
+        <w:t>FTP</w:t>
+      </w:r>
+      <w:r>
+        <w:rPr>
+          <w:rFonts w:cstheme="minorHAnsi"/>
+          <w:b/>
+          <w:sz w:val="20"/>
+          <w:szCs w:val="20"/>
+        </w:rPr>
+        <w:t xml:space="preserve">: </w:t>
+      </w:r>
+      <w:hyperlink r:id="rId96" w:tooltip="Protocolo de red" w:history="1">
+        <w:r>
+          <w:rPr>
+            <w:rStyle w:val="Hipervnculo"/>
+            <w:rFonts w:ascii="Arial" w:hAnsi="Arial" w:cs="Arial"/>
+            <w:color w:val="0B0080"/>
+            <w:sz w:val="14"/>
+            <w:szCs w:val="14"/>
+            <w:shd w:val="clear" w:color="auto" w:fill="FFFFFF"/>
+          </w:rPr>
+          <w:t>protocolo de red</w:t>
+        </w:r>
+      </w:hyperlink>
+      <w:r>
+        <w:rPr>
+          <w:rStyle w:val="apple-converted-space"/>
+          <w:rFonts w:ascii="Arial" w:hAnsi="Arial" w:cs="Arial"/>
+          <w:color w:val="000000"/>
+          <w:sz w:val="14"/>
+          <w:szCs w:val="14"/>
+          <w:shd w:val="clear" w:color="auto" w:fill="FFFFFF"/>
+        </w:rPr>
+        <w:t> </w:t>
+      </w:r>
+      <w:r>
+        <w:rPr>
+          <w:rFonts w:ascii="Arial" w:hAnsi="Arial" w:cs="Arial"/>
+          <w:color w:val="000000"/>
+          <w:sz w:val="14"/>
+          <w:szCs w:val="14"/>
+          <w:shd w:val="clear" w:color="auto" w:fill="FFFFFF"/>
+        </w:rPr>
+        <w:t>para la</w:t>
+      </w:r>
+      <w:hyperlink r:id="rId97" w:tooltip="Transferencia de archivos" w:history="1">
+        <w:r>
+          <w:rPr>
+            <w:rStyle w:val="Hipervnculo"/>
+            <w:rFonts w:ascii="Arial" w:hAnsi="Arial" w:cs="Arial"/>
+            <w:color w:val="0B0080"/>
+            <w:sz w:val="14"/>
+            <w:szCs w:val="14"/>
+            <w:shd w:val="clear" w:color="auto" w:fill="FFFFFF"/>
+          </w:rPr>
+          <w:t>transferencia de archivos</w:t>
+        </w:r>
+      </w:hyperlink>
+      <w:r>
+        <w:rPr>
+          <w:rStyle w:val="apple-converted-space"/>
+          <w:rFonts w:ascii="Arial" w:hAnsi="Arial" w:cs="Arial"/>
+          <w:color w:val="000000"/>
+          <w:sz w:val="14"/>
+          <w:szCs w:val="14"/>
+          <w:shd w:val="clear" w:color="auto" w:fill="FFFFFF"/>
+        </w:rPr>
+        <w:t> </w:t>
+      </w:r>
+      <w:r>
+        <w:rPr>
+          <w:rFonts w:ascii="Arial" w:hAnsi="Arial" w:cs="Arial"/>
+          <w:color w:val="000000"/>
+          <w:sz w:val="14"/>
+          <w:szCs w:val="14"/>
+          <w:shd w:val="clear" w:color="auto" w:fill="FFFFFF"/>
+        </w:rPr>
+        <w:t>entre sistemas conectados a una red</w:t>
+      </w:r>
+      <w:r>
+        <w:rPr>
+          <w:rStyle w:val="apple-converted-space"/>
+          <w:rFonts w:ascii="Arial" w:hAnsi="Arial" w:cs="Arial"/>
+          <w:color w:val="000000"/>
+          <w:sz w:val="14"/>
+          <w:szCs w:val="14"/>
+          <w:shd w:val="clear" w:color="auto" w:fill="FFFFFF"/>
+        </w:rPr>
+        <w:t> </w:t>
+      </w:r>
+      <w:hyperlink r:id="rId98" w:tooltip="Transmission Control Protocol" w:history="1">
+        <w:r>
+          <w:rPr>
+            <w:rStyle w:val="Hipervnculo"/>
+            <w:rFonts w:ascii="Arial" w:hAnsi="Arial" w:cs="Arial"/>
+            <w:color w:val="0B0080"/>
+            <w:sz w:val="14"/>
+            <w:szCs w:val="14"/>
+            <w:shd w:val="clear" w:color="auto" w:fill="FFFFFF"/>
+          </w:rPr>
+          <w:t>TCP</w:t>
+        </w:r>
+      </w:hyperlink>
+      <w:r>
+        <w:rPr>
+          <w:rStyle w:val="apple-converted-space"/>
+          <w:rFonts w:ascii="Arial" w:hAnsi="Arial" w:cs="Arial"/>
+          <w:color w:val="000000"/>
+          <w:sz w:val="14"/>
+          <w:szCs w:val="14"/>
+          <w:shd w:val="clear" w:color="auto" w:fill="FFFFFF"/>
+        </w:rPr>
+        <w:t> </w:t>
+      </w:r>
+      <w:r>
+        <w:rPr>
+          <w:rFonts w:ascii="Arial" w:hAnsi="Arial" w:cs="Arial"/>
+          <w:color w:val="000000"/>
+          <w:sz w:val="14"/>
+          <w:szCs w:val="14"/>
+          <w:shd w:val="clear" w:color="auto" w:fill="FFFFFF"/>
+        </w:rPr>
+        <w:t>(Transmission Control Protocol)</w:t>
+      </w:r>
+      <w:r>
+        <w:rPr>
+          <w:rFonts w:cstheme="minorHAnsi"/>
+          <w:b/>
+          <w:sz w:val="20"/>
+          <w:szCs w:val="20"/>
+        </w:rPr>
+        <w:t>.</w:t>
+      </w:r>
+    </w:p>
+    <w:p>
+      <w:pPr>
+        <w:rPr>
+          <w:rFonts w:cstheme="minorHAnsi"/>
+          <w:b/>
+          <w:sz w:val="20"/>
+          <w:szCs w:val="20"/>
+        </w:rPr>
+      </w:pPr>
+      <w:r>
+        <w:rPr>
+          <w:rFonts w:cstheme="minorHAnsi"/>
+          <w:b/>
+          <w:sz w:val="20"/>
+          <w:szCs w:val="20"/>
+        </w:rPr>
+        <w:t>SMTP</w:t>
+      </w:r>
+      <w:r>
+        <w:rPr>
+          <w:rFonts w:cstheme="minorHAnsi"/>
+          <w:b/>
+          <w:sz w:val="20"/>
+          <w:szCs w:val="20"/>
+        </w:rPr>
+        <w:t xml:space="preserve">: </w:t>
+      </w:r>
+      <w:r>
+        <w:rPr>
+          <w:rStyle w:val="apple-converted-space"/>
+          <w:rFonts w:ascii="Arial" w:hAnsi="Arial" w:cs="Arial"/>
+          <w:color w:val="000000"/>
+          <w:sz w:val="14"/>
+          <w:szCs w:val="14"/>
+          <w:shd w:val="clear" w:color="auto" w:fill="FFFFFF"/>
+        </w:rPr>
+        <w:t> </w:t>
+      </w:r>
+      <w:hyperlink r:id="rId99" w:tooltip="Protocolos de red" w:history="1">
+        <w:r>
+          <w:rPr>
+            <w:rStyle w:val="Hipervnculo"/>
+            <w:rFonts w:ascii="Arial" w:hAnsi="Arial" w:cs="Arial"/>
+            <w:color w:val="0B0080"/>
+            <w:sz w:val="14"/>
+            <w:szCs w:val="14"/>
+            <w:shd w:val="clear" w:color="auto" w:fill="FFFFFF"/>
+          </w:rPr>
+          <w:t>Protocolo de red</w:t>
+        </w:r>
+      </w:hyperlink>
+      <w:r>
+        <w:rPr>
+          <w:rStyle w:val="apple-converted-space"/>
+          <w:rFonts w:ascii="Arial" w:hAnsi="Arial" w:cs="Arial"/>
+          <w:color w:val="000000"/>
+          <w:sz w:val="14"/>
+          <w:szCs w:val="14"/>
+          <w:shd w:val="clear" w:color="auto" w:fill="FFFFFF"/>
+        </w:rPr>
+        <w:t> </w:t>
+      </w:r>
+      <w:r>
+        <w:rPr>
+          <w:rFonts w:ascii="Arial" w:hAnsi="Arial" w:cs="Arial"/>
+          <w:color w:val="000000"/>
+          <w:sz w:val="14"/>
+          <w:szCs w:val="14"/>
+          <w:shd w:val="clear" w:color="auto" w:fill="FFFFFF"/>
+        </w:rPr>
+        <w:t>basado en texto, utilizado para el intercambio de mensajes de</w:t>
+      </w:r>
+      <w:r>
+        <w:rPr>
+          <w:rStyle w:val="apple-converted-space"/>
+          <w:rFonts w:ascii="Arial" w:hAnsi="Arial" w:cs="Arial"/>
+          <w:color w:val="000000"/>
+          <w:sz w:val="14"/>
+          <w:szCs w:val="14"/>
+          <w:shd w:val="clear" w:color="auto" w:fill="FFFFFF"/>
+        </w:rPr>
+        <w:t> </w:t>
+      </w:r>
+      <w:hyperlink r:id="rId100" w:tooltip="Correo electrónico" w:history="1">
+        <w:r>
+          <w:rPr>
+            <w:rStyle w:val="Hipervnculo"/>
+            <w:rFonts w:ascii="Arial" w:hAnsi="Arial" w:cs="Arial"/>
+            <w:color w:val="0B0080"/>
+            <w:sz w:val="14"/>
+            <w:szCs w:val="14"/>
+            <w:shd w:val="clear" w:color="auto" w:fill="FFFFFF"/>
+          </w:rPr>
+          <w:t>correo electrónico</w:t>
+        </w:r>
+      </w:hyperlink>
+      <w:r>
+        <w:rPr>
+          <w:rStyle w:val="apple-converted-space"/>
+          <w:rFonts w:ascii="Arial" w:hAnsi="Arial" w:cs="Arial"/>
+          <w:color w:val="000000"/>
+          <w:sz w:val="14"/>
+          <w:szCs w:val="14"/>
+          <w:shd w:val="clear" w:color="auto" w:fill="FFFFFF"/>
+        </w:rPr>
+        <w:t> </w:t>
+      </w:r>
+      <w:r>
+        <w:rPr>
+          <w:rFonts w:ascii="Arial" w:hAnsi="Arial" w:cs="Arial"/>
+          <w:color w:val="000000"/>
+          <w:sz w:val="14"/>
+          <w:szCs w:val="14"/>
+          <w:shd w:val="clear" w:color="auto" w:fill="FFFFFF"/>
+        </w:rPr>
+        <w:t>entre</w:t>
+      </w:r>
+      <w:r>
+        <w:rPr>
+          <w:rStyle w:val="apple-converted-space"/>
+          <w:rFonts w:ascii="Arial" w:hAnsi="Arial" w:cs="Arial"/>
+          <w:color w:val="000000"/>
+          <w:sz w:val="14"/>
+          <w:szCs w:val="14"/>
+          <w:shd w:val="clear" w:color="auto" w:fill="FFFFFF"/>
+        </w:rPr>
+        <w:t> </w:t>
+      </w:r>
+      <w:hyperlink r:id="rId101" w:tooltip="Computadora" w:history="1">
+        <w:r>
+          <w:rPr>
+            <w:rStyle w:val="Hipervnculo"/>
+            <w:rFonts w:ascii="Arial" w:hAnsi="Arial" w:cs="Arial"/>
+            <w:color w:val="0B0080"/>
+            <w:sz w:val="14"/>
+            <w:szCs w:val="14"/>
+            <w:shd w:val="clear" w:color="auto" w:fill="FFFFFF"/>
+          </w:rPr>
+          <w:t>computadoras</w:t>
+        </w:r>
+      </w:hyperlink>
+      <w:r>
+        <w:rPr>
+          <w:rStyle w:val="apple-converted-space"/>
+          <w:rFonts w:ascii="Arial" w:hAnsi="Arial" w:cs="Arial"/>
+          <w:color w:val="000000"/>
+          <w:sz w:val="14"/>
+          <w:szCs w:val="14"/>
+          <w:shd w:val="clear" w:color="auto" w:fill="FFFFFF"/>
+        </w:rPr>
+        <w:t> </w:t>
+      </w:r>
+      <w:r>
+        <w:rPr>
+          <w:rFonts w:ascii="Arial" w:hAnsi="Arial" w:cs="Arial"/>
+          <w:color w:val="000000"/>
+          <w:sz w:val="14"/>
+          <w:szCs w:val="14"/>
+          <w:shd w:val="clear" w:color="auto" w:fill="FFFFFF"/>
+        </w:rPr>
+        <w:t>u otros dispositivos</w:t>
+      </w:r>
+      <w:r>
+        <w:rPr>
+          <w:rFonts w:cstheme="minorHAnsi"/>
+          <w:b/>
+          <w:sz w:val="20"/>
+          <w:szCs w:val="20"/>
+        </w:rPr>
+        <w:t>.</w:t>
+      </w:r>
+    </w:p>
+    <w:p>
+      <w:pPr>
+        <w:rPr>
+          <w:rFonts w:cstheme="minorHAnsi"/>
+          <w:b/>
+          <w:sz w:val="20"/>
+          <w:szCs w:val="20"/>
+        </w:rPr>
+      </w:pPr>
+      <w:r>
+        <w:rPr>
+          <w:rFonts w:cstheme="minorHAnsi"/>
+          <w:b/>
+          <w:sz w:val="20"/>
+          <w:szCs w:val="20"/>
+        </w:rPr>
+        <w:br w:type="page"/>
+      </w:r>
+    </w:p>
+    <w:p>
+      <w:pPr>
+        <w:rPr>
+          <w:rFonts w:cstheme="minorHAnsi"/>
+          <w:b/>
+          <w:sz w:val="20"/>
+          <w:szCs w:val="20"/>
+        </w:rPr>
+      </w:pPr>
+      <w:r>
+        <w:rPr>
+          <w:rFonts w:cstheme="minorHAnsi"/>
+          <w:b/>
+          <w:sz w:val="20"/>
+          <w:szCs w:val="20"/>
+        </w:rPr>
+        <w:lastRenderedPageBreak/>
+        <w:t>FTP</w:t>
+      </w:r>
+    </w:p>
     <w:bookmarkEnd w:id="150" w:displacedByCustomXml="next"/>
     <w:bookmarkEnd w:id="149" w:displacedByCustomXml="next"/>
     <w:bookmarkEnd w:id="148" w:displacedByCustomXml="next"/>
@@ -31869,7 +32390,7 @@
         </w:rPr>
       </w:sdtEndPr>
       <w:sdtContent>
-        <w:bookmarkStart w:id="151" w:name="_Toc374680509" w:displacedByCustomXml="prev"/>
+        <w:bookmarkStart w:id="151" w:name="_Toc374681277" w:displacedByCustomXml="prev"/>
         <w:p>
           <w:pPr>
             <w:pStyle w:val="Ttulo1"/>
@@ -32352,7 +32873,6 @@
                   <w:noProof/>
                   <w:lang w:val="es-UY"/>
                 </w:rPr>
-                <w:lastRenderedPageBreak/>
                 <w:t xml:space="preserve">13. </w:t>
               </w:r>
               <w:r>
@@ -32481,6 +33001,7 @@
                   <w:noProof/>
                   <w:lang w:val="es-UY"/>
                 </w:rPr>
+                <w:lastRenderedPageBreak/>
                 <w:t xml:space="preserve">16. —. http://www.gruporadar.com.uy/01/wp-content/uploads/2013/10/El-Perfil-del-Internauta-Uruguayo-Resumen-ejecutivo.pdf. </w:t>
               </w:r>
               <w:r>
@@ -32977,7 +33498,6 @@
                   <w:noProof/>
                   <w:lang w:val="es-UY"/>
                 </w:rPr>
-                <w:lastRenderedPageBreak/>
                 <w:t xml:space="preserve">29. </w:t>
               </w:r>
               <w:r>
@@ -33106,6 +33626,7 @@
                   <w:noProof/>
                   <w:lang w:val="es-UY"/>
                 </w:rPr>
+                <w:lastRenderedPageBreak/>
                 <w:t xml:space="preserve">33. </w:t>
               </w:r>
               <w:r>
@@ -33714,7 +34235,6 @@
                   <w:noProof/>
                   <w:lang w:val="es-UY"/>
                 </w:rPr>
-                <w:lastRenderedPageBreak/>
                 <w:t xml:space="preserve">48. </w:t>
               </w:r>
               <w:r>
@@ -33827,6 +34347,7 @@
                   <w:noProof/>
                   <w:lang w:val="es-UY"/>
                 </w:rPr>
+                <w:lastRenderedPageBreak/>
                 <w:t>52. Google Wallet. [En línea] [Citado el: 9 de Septiembre de 2013.] http://www.google.com/wallet/.</w:t>
               </w:r>
             </w:p>
@@ -34355,7 +34876,6 @@
                   <w:noProof/>
                   <w:lang w:val="es-UY"/>
                 </w:rPr>
-                <w:lastRenderedPageBreak/>
                 <w:t xml:space="preserve">65. </w:t>
               </w:r>
               <w:r>
@@ -34461,6 +34981,7 @@
                   <w:noProof/>
                   <w:lang w:val="es-UY"/>
                 </w:rPr>
+                <w:lastRenderedPageBreak/>
                 <w:t xml:space="preserve">bdigital. </w:t>
               </w:r>
               <w:r>
@@ -34772,7 +35293,6 @@
                   <w:noProof/>
                   <w:lang w:val="es-UY"/>
                 </w:rPr>
-                <w:lastRenderedPageBreak/>
                 <w:t xml:space="preserve">78. </w:t>
               </w:r>
               <w:r>
@@ -34869,6 +35389,7 @@
                   <w:noProof/>
                   <w:lang w:val="es-UY"/>
                 </w:rPr>
+                <w:lastRenderedPageBreak/>
                 <w:t xml:space="preserve">81. </w:t>
               </w:r>
               <w:r>
@@ -35202,7 +35723,7 @@
       <w:pPr>
         <w:pStyle w:val="Ttulo1"/>
       </w:pPr>
-      <w:bookmarkStart w:id="152" w:name="_Toc374680510"/>
+      <w:bookmarkStart w:id="152" w:name="_Toc374681278"/>
       <w:r>
         <w:lastRenderedPageBreak/>
         <w:t>Anexos</w:t>
@@ -35274,8 +35795,8 @@
       </w:pPr>
     </w:p>
     <w:sectPr>
-      <w:headerReference w:type="default" r:id="rId94"/>
-      <w:footerReference w:type="default" r:id="rId95"/>
+      <w:headerReference w:type="default" r:id="rId102"/>
+      <w:footerReference w:type="default" r:id="rId103"/>
       <w:pgSz w:w="11907" w:h="16839" w:code="9"/>
       <w:pgMar w:top="1418" w:right="1701" w:bottom="1418" w:left="1701" w:header="709" w:footer="709" w:gutter="0"/>
       <w:cols w:space="708"/>
@@ -35461,7 +35982,7 @@
                     <w:color w:val="FFFFFF" w:themeColor="background1"/>
                     <w:sz w:val="32"/>
                   </w:rPr>
-                  <w:t>72</w:t>
+                  <w:t>66</w:t>
                 </w:r>
                 <w:r>
                   <w:rPr>
@@ -40606,11 +41127,11 @@
           </c:val>
         </c:ser>
         <c:marker val="1"/>
-        <c:axId val="158369280"/>
-        <c:axId val="158371200"/>
+        <c:axId val="111200512"/>
+        <c:axId val="111202304"/>
       </c:lineChart>
       <c:catAx>
-        <c:axId val="158369280"/>
+        <c:axId val="111200512"/>
         <c:scaling>
           <c:orientation val="minMax"/>
         </c:scaling>
@@ -40627,14 +41148,14 @@
             <a:endParaRPr lang="es-ES"/>
           </a:p>
         </c:txPr>
-        <c:crossAx val="158371200"/>
+        <c:crossAx val="111202304"/>
         <c:crosses val="autoZero"/>
         <c:auto val="1"/>
         <c:lblAlgn val="ctr"/>
         <c:lblOffset val="100"/>
       </c:catAx>
       <c:valAx>
-        <c:axId val="158371200"/>
+        <c:axId val="111202304"/>
         <c:scaling>
           <c:orientation val="minMax"/>
         </c:scaling>
@@ -40652,7 +41173,7 @@
             <a:endParaRPr lang="es-ES"/>
           </a:p>
         </c:txPr>
-        <c:crossAx val="158369280"/>
+        <c:crossAx val="111200512"/>
         <c:crosses val="autoZero"/>
         <c:crossBetween val="between"/>
         <c:dispUnits>
@@ -40837,7 +41358,7 @@
                 <c:formatCode>0%</c:formatCode>
                 <c:ptCount val="4"/>
                 <c:pt idx="0">
-                  <c:v>0.75000000000000655</c:v>
+                  <c:v>0.75000000000000677</c:v>
                 </c:pt>
                 <c:pt idx="1">
                   <c:v>0.17300000000000001</c:v>
@@ -40852,11 +41373,11 @@
             </c:numRef>
           </c:val>
         </c:ser>
-        <c:axId val="177181440"/>
-        <c:axId val="177206784"/>
+        <c:axId val="111781376"/>
+        <c:axId val="111783296"/>
       </c:barChart>
       <c:catAx>
-        <c:axId val="177181440"/>
+        <c:axId val="111781376"/>
         <c:scaling>
           <c:orientation val="minMax"/>
         </c:scaling>
@@ -40873,14 +41394,14 @@
             <a:endParaRPr lang="es-ES"/>
           </a:p>
         </c:txPr>
-        <c:crossAx val="177206784"/>
+        <c:crossAx val="111783296"/>
         <c:crosses val="autoZero"/>
         <c:auto val="1"/>
         <c:lblAlgn val="ctr"/>
         <c:lblOffset val="100"/>
       </c:catAx>
       <c:valAx>
-        <c:axId val="177206784"/>
+        <c:axId val="111783296"/>
         <c:scaling>
           <c:orientation val="minMax"/>
         </c:scaling>
@@ -40898,7 +41419,7 @@
             <a:endParaRPr lang="es-ES"/>
           </a:p>
         </c:txPr>
-        <c:crossAx val="177181440"/>
+        <c:crossAx val="111781376"/>
         <c:crosses val="autoZero"/>
         <c:crossBetween val="between"/>
       </c:valAx>
@@ -41016,11 +41537,11 @@
             </c:numRef>
           </c:val>
         </c:ser>
-        <c:axId val="257196416"/>
-        <c:axId val="257197952"/>
+        <c:axId val="112215168"/>
+        <c:axId val="112216704"/>
       </c:barChart>
       <c:catAx>
-        <c:axId val="257196416"/>
+        <c:axId val="112215168"/>
         <c:scaling>
           <c:orientation val="minMax"/>
         </c:scaling>
@@ -41037,14 +41558,14 @@
             <a:endParaRPr lang="es-ES"/>
           </a:p>
         </c:txPr>
-        <c:crossAx val="257197952"/>
+        <c:crossAx val="112216704"/>
         <c:crosses val="autoZero"/>
         <c:auto val="1"/>
         <c:lblAlgn val="ctr"/>
         <c:lblOffset val="100"/>
       </c:catAx>
       <c:valAx>
-        <c:axId val="257197952"/>
+        <c:axId val="112216704"/>
         <c:scaling>
           <c:orientation val="minMax"/>
         </c:scaling>
@@ -41062,7 +41583,7 @@
             <a:endParaRPr lang="es-ES"/>
           </a:p>
         </c:txPr>
-        <c:crossAx val="257196416"/>
+        <c:crossAx val="112215168"/>
         <c:crosses val="autoZero"/>
         <c:crossBetween val="between"/>
       </c:valAx>
@@ -41252,6 +41773,7 @@
     <w:rsid w:val="00526FF2"/>
     <w:rsid w:val="006B2FC0"/>
     <w:rsid w:val="0079353D"/>
+    <w:rsid w:val="008523AE"/>
     <w:rsid w:val="008A39BE"/>
     <w:rsid w:val="009044EC"/>
     <w:rsid w:val="009B139D"/>
